--- a/INFO/Bao_cao_btl_ltm.docx
+++ b/INFO/Bao_cao_btl_ltm.docx
@@ -9,6 +9,12 @@
     </w:p>
     <w:sdt>
       <w:sdtPr>
+        <w:rPr>
+          <w:rFonts w:asciiTheme="minorHAnsi" w:eastAsiaTheme="minorHAnsi" w:hAnsiTheme="minorHAnsi" w:cstheme="minorBidi"/>
+          <w:color w:val="auto"/>
+          <w:sz w:val="22"/>
+          <w:szCs w:val="22"/>
+        </w:rPr>
         <w:id w:val="-1709018451"/>
         <w:docPartObj>
           <w:docPartGallery w:val="Table of Contents"/>
@@ -17,13 +23,9 @@
       </w:sdtPr>
       <w:sdtEndPr>
         <w:rPr>
-          <w:rFonts w:asciiTheme="minorHAnsi" w:eastAsiaTheme="minorHAnsi" w:hAnsiTheme="minorHAnsi" w:cstheme="minorBidi"/>
           <w:b/>
           <w:bCs/>
           <w:noProof/>
-          <w:color w:val="auto"/>
-          <w:sz w:val="22"/>
-          <w:szCs w:val="22"/>
         </w:rPr>
       </w:sdtEndPr>
       <w:sdtContent>
@@ -31,9 +33,19 @@
           <w:pPr>
             <w:pStyle w:val="TOCHeading"/>
           </w:pPr>
+          <w:proofErr w:type="spellStart"/>
           <w:r>
-            <w:t>Mục lục</w:t>
+            <w:t>Mục</w:t>
           </w:r>
+          <w:proofErr w:type="spellEnd"/>
+          <w:r>
+            <w:t xml:space="preserve"> </w:t>
+          </w:r>
+          <w:proofErr w:type="spellStart"/>
+          <w:r>
+            <w:t>lục</w:t>
+          </w:r>
+          <w:proofErr w:type="spellEnd"/>
         </w:p>
         <w:p>
           <w:pPr>
@@ -56,7 +68,7 @@
           <w:r>
             <w:fldChar w:fldCharType="separate"/>
           </w:r>
-          <w:hyperlink w:anchor="_Toc43036984" w:history="1">
+          <w:hyperlink w:anchor="_Toc43040368" w:history="1">
             <w:r>
               <w:rPr>
                 <w:rStyle w:val="Hyperlink"/>
@@ -103,7 +115,7 @@
                 <w:noProof/>
                 <w:webHidden/>
               </w:rPr>
-              <w:instrText xml:space="preserve"> PAGEREF _Toc43036984 \h </w:instrText>
+              <w:instrText xml:space="preserve"> PAGEREF _Toc43040368 \h </w:instrText>
             </w:r>
             <w:r>
               <w:rPr>
@@ -146,7 +158,7 @@
               <w:noProof/>
             </w:rPr>
           </w:pPr>
-          <w:hyperlink w:anchor="_Toc43036985" w:history="1">
+          <w:hyperlink w:anchor="_Toc43040369" w:history="1">
             <w:r>
               <w:rPr>
                 <w:rStyle w:val="Hyperlink"/>
@@ -193,7 +205,7 @@
                 <w:noProof/>
                 <w:webHidden/>
               </w:rPr>
-              <w:instrText xml:space="preserve"> PAGEREF _Toc43036985 \h </w:instrText>
+              <w:instrText xml:space="preserve"> PAGEREF _Toc43040369 \h </w:instrText>
             </w:r>
             <w:r>
               <w:rPr>
@@ -236,7 +248,7 @@
               <w:noProof/>
             </w:rPr>
           </w:pPr>
-          <w:hyperlink w:anchor="_Toc43036986" w:history="1">
+          <w:hyperlink w:anchor="_Toc43040370" w:history="1">
             <w:r>
               <w:rPr>
                 <w:rStyle w:val="Hyperlink"/>
@@ -283,7 +295,7 @@
                 <w:noProof/>
                 <w:webHidden/>
               </w:rPr>
-              <w:instrText xml:space="preserve"> PAGEREF _Toc43036986 \h </w:instrText>
+              <w:instrText xml:space="preserve"> PAGEREF _Toc43040370 \h </w:instrText>
             </w:r>
             <w:r>
               <w:rPr>
@@ -326,7 +338,7 @@
               <w:noProof/>
             </w:rPr>
           </w:pPr>
-          <w:hyperlink w:anchor="_Toc43036987" w:history="1">
+          <w:hyperlink w:anchor="_Toc43040371" w:history="1">
             <w:r>
               <w:rPr>
                 <w:rStyle w:val="Hyperlink"/>
@@ -373,7 +385,7 @@
                 <w:noProof/>
                 <w:webHidden/>
               </w:rPr>
-              <w:instrText xml:space="preserve"> PAGEREF _Toc43036987 \h </w:instrText>
+              <w:instrText xml:space="preserve"> PAGEREF _Toc43040371 \h </w:instrText>
             </w:r>
             <w:r>
               <w:rPr>
@@ -416,7 +428,7 @@
               <w:noProof/>
             </w:rPr>
           </w:pPr>
-          <w:hyperlink w:anchor="_Toc43036988" w:history="1">
+          <w:hyperlink w:anchor="_Toc43040372" w:history="1">
             <w:r>
               <w:rPr>
                 <w:rStyle w:val="Hyperlink"/>
@@ -463,7 +475,7 @@
                 <w:noProof/>
                 <w:webHidden/>
               </w:rPr>
-              <w:instrText xml:space="preserve"> PAGEREF _Toc43036988 \h </w:instrText>
+              <w:instrText xml:space="preserve"> PAGEREF _Toc43040372 \h </w:instrText>
             </w:r>
             <w:r>
               <w:rPr>
@@ -506,7 +518,7 @@
               <w:noProof/>
             </w:rPr>
           </w:pPr>
-          <w:hyperlink w:anchor="_Toc43036989" w:history="1">
+          <w:hyperlink w:anchor="_Toc43040373" w:history="1">
             <w:r>
               <w:rPr>
                 <w:rStyle w:val="Hyperlink"/>
@@ -553,7 +565,7 @@
                 <w:noProof/>
                 <w:webHidden/>
               </w:rPr>
-              <w:instrText xml:space="preserve"> PAGEREF _Toc43036989 \h </w:instrText>
+              <w:instrText xml:space="preserve"> PAGEREF _Toc43040373 \h </w:instrText>
             </w:r>
             <w:r>
               <w:rPr>
@@ -596,7 +608,7 @@
               <w:noProof/>
             </w:rPr>
           </w:pPr>
-          <w:hyperlink w:anchor="_Toc43036990" w:history="1">
+          <w:hyperlink w:anchor="_Toc43040374" w:history="1">
             <w:r>
               <w:rPr>
                 <w:rStyle w:val="Hyperlink"/>
@@ -645,7 +657,7 @@
                 <w:noProof/>
                 <w:webHidden/>
               </w:rPr>
-              <w:instrText xml:space="preserve"> PAGEREF _Toc43036990 \h </w:instrText>
+              <w:instrText xml:space="preserve"> PAGEREF _Toc43040374 \h </w:instrText>
             </w:r>
             <w:r>
               <w:rPr>
@@ -688,7 +700,7 @@
               <w:noProof/>
             </w:rPr>
           </w:pPr>
-          <w:hyperlink w:anchor="_Toc43036991" w:history="1">
+          <w:hyperlink w:anchor="_Toc43040375" w:history="1">
             <w:r>
               <w:rPr>
                 <w:rStyle w:val="Hyperlink"/>
@@ -736,7 +748,7 @@
                 <w:noProof/>
                 <w:webHidden/>
               </w:rPr>
-              <w:instrText xml:space="preserve"> PAGEREF _Toc43036991 \h </w:instrText>
+              <w:instrText xml:space="preserve"> PAGEREF _Toc43040375 \h </w:instrText>
             </w:r>
             <w:r>
               <w:rPr>
@@ -779,7 +791,7 @@
               <w:noProof/>
             </w:rPr>
           </w:pPr>
-          <w:hyperlink w:anchor="_Toc43036992" w:history="1">
+          <w:hyperlink w:anchor="_Toc43040376" w:history="1">
             <w:r>
               <w:rPr>
                 <w:rStyle w:val="Hyperlink"/>
@@ -826,7 +838,7 @@
                 <w:noProof/>
                 <w:webHidden/>
               </w:rPr>
-              <w:instrText xml:space="preserve"> PAGEREF _Toc43036992 \h </w:instrText>
+              <w:instrText xml:space="preserve"> PAGEREF _Toc43040376 \h </w:instrText>
             </w:r>
             <w:r>
               <w:rPr>
@@ -869,7 +881,7 @@
               <w:noProof/>
             </w:rPr>
           </w:pPr>
-          <w:hyperlink w:anchor="_Toc43036993" w:history="1">
+          <w:hyperlink w:anchor="_Toc43040377" w:history="1">
             <w:r>
               <w:rPr>
                 <w:rStyle w:val="Hyperlink"/>
@@ -916,7 +928,7 @@
                 <w:noProof/>
                 <w:webHidden/>
               </w:rPr>
-              <w:instrText xml:space="preserve"> PAGEREF _Toc43036993 \h </w:instrText>
+              <w:instrText xml:space="preserve"> PAGEREF _Toc43040377 \h </w:instrText>
             </w:r>
             <w:r>
               <w:rPr>
@@ -959,7 +971,7 @@
               <w:noProof/>
             </w:rPr>
           </w:pPr>
-          <w:hyperlink w:anchor="_Toc43036994" w:history="1">
+          <w:hyperlink w:anchor="_Toc43040378" w:history="1">
             <w:r>
               <w:rPr>
                 <w:rStyle w:val="Hyperlink"/>
@@ -1006,7 +1018,7 @@
                 <w:noProof/>
                 <w:webHidden/>
               </w:rPr>
-              <w:instrText xml:space="preserve"> PAGEREF _Toc43036994 \h </w:instrText>
+              <w:instrText xml:space="preserve"> PAGEREF _Toc43040378 \h </w:instrText>
             </w:r>
             <w:r>
               <w:rPr>
@@ -1049,7 +1061,7 @@
               <w:noProof/>
             </w:rPr>
           </w:pPr>
-          <w:hyperlink w:anchor="_Toc43036995" w:history="1">
+          <w:hyperlink w:anchor="_Toc43040379" w:history="1">
             <w:r>
               <w:rPr>
                 <w:rStyle w:val="Hyperlink"/>
@@ -1098,7 +1110,7 @@
                 <w:noProof/>
                 <w:webHidden/>
               </w:rPr>
-              <w:instrText xml:space="preserve"> PAGEREF _Toc43036995 \h </w:instrText>
+              <w:instrText xml:space="preserve"> PAGEREF _Toc43040379 \h </w:instrText>
             </w:r>
             <w:r>
               <w:rPr>
@@ -1141,7 +1153,7 @@
               <w:noProof/>
             </w:rPr>
           </w:pPr>
-          <w:hyperlink w:anchor="_Toc43036996" w:history="1">
+          <w:hyperlink w:anchor="_Toc43040380" w:history="1">
             <w:r>
               <w:rPr>
                 <w:rStyle w:val="Hyperlink"/>
@@ -1190,7 +1202,7 @@
                 <w:noProof/>
                 <w:webHidden/>
               </w:rPr>
-              <w:instrText xml:space="preserve"> PAGEREF _Toc43036996 \h </w:instrText>
+              <w:instrText xml:space="preserve"> PAGEREF _Toc43040380 \h </w:instrText>
             </w:r>
             <w:r>
               <w:rPr>
@@ -1233,7 +1245,7 @@
               <w:noProof/>
             </w:rPr>
           </w:pPr>
-          <w:hyperlink w:anchor="_Toc43036997" w:history="1">
+          <w:hyperlink w:anchor="_Toc43040381" w:history="1">
             <w:r>
               <w:rPr>
                 <w:rStyle w:val="Hyperlink"/>
@@ -1282,7 +1294,7 @@
                 <w:noProof/>
                 <w:webHidden/>
               </w:rPr>
-              <w:instrText xml:space="preserve"> PAGEREF _Toc43036997 \h </w:instrText>
+              <w:instrText xml:space="preserve"> PAGEREF _Toc43040381 \h </w:instrText>
             </w:r>
             <w:r>
               <w:rPr>
@@ -1325,7 +1337,7 @@
               <w:noProof/>
             </w:rPr>
           </w:pPr>
-          <w:hyperlink w:anchor="_Toc43036998" w:history="1">
+          <w:hyperlink w:anchor="_Toc43040382" w:history="1">
             <w:r>
               <w:rPr>
                 <w:rStyle w:val="Hyperlink"/>
@@ -1374,7 +1386,7 @@
                 <w:noProof/>
                 <w:webHidden/>
               </w:rPr>
-              <w:instrText xml:space="preserve"> PAGEREF _Toc43036998 \h </w:instrText>
+              <w:instrText xml:space="preserve"> PAGEREF _Toc43040382 \h </w:instrText>
             </w:r>
             <w:r>
               <w:rPr>
@@ -1395,6 +1407,78 @@
                 <w:webHidden/>
               </w:rPr>
               <w:t>5</w:t>
+            </w:r>
+            <w:r>
+              <w:rPr>
+                <w:noProof/>
+                <w:webHidden/>
+              </w:rPr>
+              <w:fldChar w:fldCharType="end"/>
+            </w:r>
+          </w:hyperlink>
+        </w:p>
+        <w:p>
+          <w:pPr>
+            <w:pStyle w:val="TOC1"/>
+            <w:tabs>
+              <w:tab w:val="right" w:leader="dot" w:pos="9350"/>
+            </w:tabs>
+            <w:rPr>
+              <w:rFonts w:eastAsiaTheme="minorEastAsia"/>
+              <w:noProof/>
+            </w:rPr>
+          </w:pPr>
+          <w:hyperlink w:anchor="_Toc43040383" w:history="1">
+            <w:r>
+              <w:rPr>
+                <w:rStyle w:val="Hyperlink"/>
+                <w:rFonts w:ascii="Times New Roman" w:hAnsi="Times New Roman" w:cs="Times New Roman"/>
+                <w:b/>
+                <w:bCs/>
+                <w:noProof/>
+              </w:rPr>
+              <w:t>Tài Liệu Tham Khảo</w:t>
+            </w:r>
+            <w:r>
+              <w:rPr>
+                <w:noProof/>
+                <w:webHidden/>
+              </w:rPr>
+              <w:tab/>
+            </w:r>
+            <w:r>
+              <w:rPr>
+                <w:noProof/>
+                <w:webHidden/>
+              </w:rPr>
+              <w:fldChar w:fldCharType="begin"/>
+            </w:r>
+            <w:r>
+              <w:rPr>
+                <w:noProof/>
+                <w:webHidden/>
+              </w:rPr>
+              <w:instrText xml:space="preserve"> PAGEREF _Toc43040383 \h </w:instrText>
+            </w:r>
+            <w:r>
+              <w:rPr>
+                <w:noProof/>
+                <w:webHidden/>
+              </w:rPr>
+            </w:r>
+            <w:r>
+              <w:rPr>
+                <w:noProof/>
+                <w:webHidden/>
+              </w:rPr>
+              <w:fldChar w:fldCharType="separate"/>
+            </w:r>
+            <w:r>
+              <w:rPr>
+                <w:noProof/>
+                <w:webHidden/>
+              </w:rPr>
+              <w:t>6</w:t>
             </w:r>
             <w:r>
               <w:rPr>
@@ -1472,11 +1556,6 @@
         <w:ind w:left="720" w:hanging="360"/>
       </w:pPr>
     </w:p>
-    <w:p>
-      <w:pPr>
-        <w:ind w:left="720" w:hanging="360"/>
-      </w:pPr>
-    </w:p>
     <w:p/>
     <w:p>
       <w:pPr>
@@ -1493,7 +1572,7 @@
           <w:color w:val="000000" w:themeColor="text1"/>
         </w:rPr>
       </w:pPr>
-      <w:bookmarkStart w:id="0" w:name="_Toc43036984"/>
+      <w:bookmarkStart w:id="0" w:name="_Toc43040368"/>
       <w:r>
         <w:rPr>
           <w:rFonts w:ascii="Times New Roman" w:hAnsi="Times New Roman" w:cs="Times New Roman"/>
@@ -1910,7 +1989,7 @@
           <w:szCs w:val="32"/>
         </w:rPr>
       </w:pPr>
-      <w:bookmarkStart w:id="1" w:name="_Toc43036985"/>
+      <w:bookmarkStart w:id="1" w:name="_Toc43040369"/>
       <w:r>
         <w:rPr>
           <w:rFonts w:ascii="Times New Roman" w:hAnsi="Times New Roman" w:cs="Times New Roman"/>
@@ -1978,7 +2057,7 @@
         </w:rPr>
         <w:t xml:space="preserve"> </w:t>
       </w:r>
-      <w:bookmarkStart w:id="2" w:name="_Toc43036986"/>
+      <w:bookmarkStart w:id="2" w:name="_Toc43040370"/>
       <w:r>
         <w:rPr>
           <w:rFonts w:ascii="Times New Roman" w:hAnsi="Times New Roman" w:cs="Times New Roman"/>
@@ -2376,7 +2455,7 @@
         </w:rPr>
         <w:t xml:space="preserve"> </w:t>
       </w:r>
-      <w:bookmarkStart w:id="3" w:name="_Toc43036987"/>
+      <w:bookmarkStart w:id="3" w:name="_Toc43040371"/>
       <w:r>
         <w:rPr>
           <w:rFonts w:ascii="Times New Roman" w:hAnsi="Times New Roman" w:cs="Times New Roman"/>
@@ -2654,7 +2733,7 @@
           <w:szCs w:val="32"/>
         </w:rPr>
       </w:pPr>
-      <w:bookmarkStart w:id="4" w:name="_Toc43036988"/>
+      <w:bookmarkStart w:id="4" w:name="_Toc43040372"/>
       <w:r>
         <w:rPr>
           <w:rFonts w:ascii="Times New Roman" w:hAnsi="Times New Roman" w:cs="Times New Roman"/>
@@ -2710,7 +2789,7 @@
           <w:szCs w:val="24"/>
         </w:rPr>
       </w:pPr>
-      <w:bookmarkStart w:id="5" w:name="_Toc43036989"/>
+      <w:bookmarkStart w:id="5" w:name="_Toc43040373"/>
       <w:r>
         <w:rPr>
           <w:rFonts w:ascii="Times New Roman" w:hAnsi="Times New Roman" w:cs="Times New Roman"/>
@@ -2846,8 +2925,19 @@
           <w:sz w:val="24"/>
           <w:szCs w:val="24"/>
         </w:rPr>
-        <w:t xml:space="preserve"> type;</w:t>
-      </w:r>
+        <w:t xml:space="preserve"> </w:t>
+      </w:r>
+      <w:proofErr w:type="gramStart"/>
+      <w:r>
+        <w:rPr>
+          <w:rFonts w:ascii="Times New Roman" w:hAnsi="Times New Roman" w:cs="Times New Roman"/>
+          <w:color w:val="000000"/>
+          <w:sz w:val="24"/>
+          <w:szCs w:val="24"/>
+        </w:rPr>
+        <w:t>type;</w:t>
+      </w:r>
+      <w:proofErr w:type="gramEnd"/>
     </w:p>
     <w:p>
       <w:pPr>
@@ -2888,8 +2978,19 @@
           <w:sz w:val="24"/>
           <w:szCs w:val="24"/>
         </w:rPr>
-        <w:t xml:space="preserve"> opcode;</w:t>
-      </w:r>
+        <w:t xml:space="preserve"> </w:t>
+      </w:r>
+      <w:proofErr w:type="gramStart"/>
+      <w:r>
+        <w:rPr>
+          <w:rFonts w:ascii="Times New Roman" w:hAnsi="Times New Roman" w:cs="Times New Roman"/>
+          <w:color w:val="000000"/>
+          <w:sz w:val="24"/>
+          <w:szCs w:val="24"/>
+        </w:rPr>
+        <w:t>opcode;</w:t>
+      </w:r>
+      <w:proofErr w:type="gramEnd"/>
     </w:p>
     <w:p>
       <w:pPr>
@@ -2932,6 +3033,7 @@
         </w:rPr>
         <w:t xml:space="preserve"> </w:t>
       </w:r>
+      <w:proofErr w:type="gramStart"/>
       <w:r>
         <w:rPr>
           <w:rFonts w:ascii="Times New Roman" w:hAnsi="Times New Roman" w:cs="Times New Roman"/>
@@ -2951,6 +3053,7 @@
         </w:rPr>
         <w:t>[</w:t>
       </w:r>
+      <w:proofErr w:type="gramEnd"/>
       <w:r>
         <w:rPr>
           <w:rFonts w:ascii="Times New Roman" w:hAnsi="Times New Roman" w:cs="Times New Roman"/>
@@ -3020,6 +3123,7 @@
         </w:rPr>
         <w:t>BUFF_SIZE</w:t>
       </w:r>
+      <w:proofErr w:type="gramStart"/>
       <w:r>
         <w:rPr>
           <w:rFonts w:ascii="Times New Roman" w:hAnsi="Times New Roman" w:cs="Times New Roman"/>
@@ -3029,6 +3133,7 @@
         </w:rPr>
         <w:t>];</w:t>
       </w:r>
+      <w:proofErr w:type="gramEnd"/>
     </w:p>
     <w:p>
       <w:pPr>
@@ -3069,8 +3174,19 @@
           <w:sz w:val="24"/>
           <w:szCs w:val="24"/>
         </w:rPr>
-        <w:t xml:space="preserve"> data[</w:t>
-      </w:r>
+        <w:t xml:space="preserve"> </w:t>
+      </w:r>
+      <w:proofErr w:type="gramStart"/>
+      <w:r>
+        <w:rPr>
+          <w:rFonts w:ascii="Times New Roman" w:hAnsi="Times New Roman" w:cs="Times New Roman"/>
+          <w:color w:val="000000"/>
+          <w:sz w:val="24"/>
+          <w:szCs w:val="24"/>
+        </w:rPr>
+        <w:t>data[</w:t>
+      </w:r>
+      <w:proofErr w:type="gramEnd"/>
       <w:r>
         <w:rPr>
           <w:rFonts w:ascii="Times New Roman" w:hAnsi="Times New Roman" w:cs="Times New Roman"/>
@@ -4278,7 +4394,7 @@
         </w:rPr>
         <w:t xml:space="preserve"> </w:t>
       </w:r>
-      <w:bookmarkStart w:id="6" w:name="_Toc43036990"/>
+      <w:bookmarkStart w:id="6" w:name="_Toc43040374"/>
       <w:r>
         <w:rPr>
           <w:rFonts w:ascii="Times New Roman" w:hAnsi="Times New Roman" w:cs="Times New Roman"/>
@@ -4316,7 +4432,7 @@
           <w:lang w:val="vi-VN"/>
         </w:rPr>
       </w:pPr>
-      <w:bookmarkStart w:id="7" w:name="_Toc43036991"/>
+      <w:bookmarkStart w:id="7" w:name="_Toc43040375"/>
       <w:r>
         <w:rPr>
           <w:rFonts w:ascii="Times New Roman" w:hAnsi="Times New Roman" w:cs="Times New Roman"/>
@@ -4352,7 +4468,7 @@
           <w:szCs w:val="24"/>
         </w:rPr>
       </w:pPr>
-      <w:bookmarkStart w:id="8" w:name="_Toc43036992"/>
+      <w:bookmarkStart w:id="8" w:name="_Toc43040376"/>
       <w:r>
         <w:rPr>
           <w:rFonts w:ascii="Times New Roman" w:hAnsi="Times New Roman" w:cs="Times New Roman"/>
@@ -4562,7 +4678,7 @@
           <w:szCs w:val="24"/>
         </w:rPr>
       </w:pPr>
-      <w:bookmarkStart w:id="9" w:name="_Toc43036993"/>
+      <w:bookmarkStart w:id="9" w:name="_Toc43040377"/>
       <w:r>
         <w:rPr>
           <w:rFonts w:ascii="Times New Roman" w:hAnsi="Times New Roman" w:cs="Times New Roman"/>
@@ -4801,7 +4917,7 @@
           <w:szCs w:val="24"/>
         </w:rPr>
       </w:pPr>
-      <w:bookmarkStart w:id="10" w:name="_Toc43036994"/>
+      <w:bookmarkStart w:id="10" w:name="_Toc43040378"/>
       <w:r>
         <w:rPr>
           <w:rFonts w:ascii="Times New Roman" w:hAnsi="Times New Roman" w:cs="Times New Roman"/>
@@ -5012,7 +5128,7 @@
           <w:lang w:val="vi-VN"/>
         </w:rPr>
       </w:pPr>
-      <w:bookmarkStart w:id="11" w:name="_Toc43036995"/>
+      <w:bookmarkStart w:id="11" w:name="_Toc43040379"/>
       <w:r>
         <w:rPr>
           <w:rFonts w:ascii="Times New Roman" w:hAnsi="Times New Roman" w:cs="Times New Roman"/>
@@ -5046,7 +5162,7 @@
           <w:lang w:val="vi-VN"/>
         </w:rPr>
       </w:pPr>
-      <w:bookmarkStart w:id="12" w:name="_Toc43036996"/>
+      <w:bookmarkStart w:id="12" w:name="_Toc43040380"/>
       <w:r>
         <w:rPr>
           <w:rFonts w:ascii="Times New Roman" w:hAnsi="Times New Roman" w:cs="Times New Roman"/>
@@ -5088,7 +5204,7 @@
           <w:lang w:val="vi-VN"/>
         </w:rPr>
       </w:pPr>
-      <w:bookmarkStart w:id="13" w:name="_Toc43036997"/>
+      <w:bookmarkStart w:id="13" w:name="_Toc43040381"/>
       <w:r>
         <w:rPr>
           <w:rFonts w:ascii="Times New Roman" w:hAnsi="Times New Roman" w:cs="Times New Roman"/>
@@ -5170,7 +5286,7 @@
           <w:lang w:val="vi-VN"/>
         </w:rPr>
       </w:pPr>
-      <w:bookmarkStart w:id="14" w:name="_Toc43036998"/>
+      <w:bookmarkStart w:id="14" w:name="_Toc43040382"/>
       <w:r>
         <w:rPr>
           <w:rFonts w:ascii="Times New Roman" w:hAnsi="Times New Roman" w:cs="Times New Roman"/>
@@ -5231,6 +5347,228 @@
           <w:szCs w:val="24"/>
         </w:rPr>
       </w:pPr>
+    </w:p>
+    <w:p>
+      <w:pPr>
+        <w:tabs>
+          <w:tab w:val="left" w:pos="1710"/>
+        </w:tabs>
+        <w:ind w:left="720"/>
+        <w:rPr>
+          <w:rFonts w:ascii="Times New Roman" w:hAnsi="Times New Roman" w:cs="Times New Roman"/>
+          <w:noProof/>
+          <w:sz w:val="24"/>
+          <w:szCs w:val="24"/>
+        </w:rPr>
+      </w:pPr>
+    </w:p>
+    <w:p>
+      <w:pPr>
+        <w:tabs>
+          <w:tab w:val="left" w:pos="1710"/>
+        </w:tabs>
+        <w:ind w:left="720"/>
+        <w:rPr>
+          <w:rFonts w:ascii="Times New Roman" w:hAnsi="Times New Roman" w:cs="Times New Roman"/>
+          <w:noProof/>
+          <w:sz w:val="24"/>
+          <w:szCs w:val="24"/>
+        </w:rPr>
+      </w:pPr>
+    </w:p>
+    <w:p>
+      <w:pPr>
+        <w:tabs>
+          <w:tab w:val="left" w:pos="1710"/>
+        </w:tabs>
+        <w:ind w:left="720"/>
+        <w:rPr>
+          <w:rFonts w:ascii="Times New Roman" w:hAnsi="Times New Roman" w:cs="Times New Roman"/>
+          <w:noProof/>
+          <w:sz w:val="24"/>
+          <w:szCs w:val="24"/>
+        </w:rPr>
+      </w:pPr>
+    </w:p>
+    <w:p>
+      <w:pPr>
+        <w:tabs>
+          <w:tab w:val="left" w:pos="1710"/>
+        </w:tabs>
+        <w:ind w:left="720"/>
+        <w:rPr>
+          <w:rFonts w:ascii="Times New Roman" w:hAnsi="Times New Roman" w:cs="Times New Roman"/>
+          <w:noProof/>
+          <w:sz w:val="24"/>
+          <w:szCs w:val="24"/>
+        </w:rPr>
+      </w:pPr>
+    </w:p>
+    <w:p>
+      <w:pPr>
+        <w:pStyle w:val="Heading1"/>
+        <w:jc w:val="center"/>
+        <w:rPr>
+          <w:rFonts w:ascii="Times New Roman" w:hAnsi="Times New Roman" w:cs="Times New Roman"/>
+          <w:b/>
+          <w:bCs/>
+          <w:noProof/>
+          <w:color w:val="000000" w:themeColor="text1"/>
+        </w:rPr>
+      </w:pPr>
+      <w:bookmarkStart w:id="15" w:name="_Toc43040383"/>
+      <w:r>
+        <w:rPr>
+          <w:rFonts w:ascii="Times New Roman" w:hAnsi="Times New Roman" w:cs="Times New Roman"/>
+          <w:b/>
+          <w:bCs/>
+          <w:noProof/>
+          <w:color w:val="000000" w:themeColor="text1"/>
+        </w:rPr>
+        <w:lastRenderedPageBreak/>
+        <w:t>Tài Liệu Tham Khảo</w:t>
+      </w:r>
+      <w:bookmarkEnd w:id="15"/>
+    </w:p>
+    <w:p>
+      <w:pPr>
+        <w:tabs>
+          <w:tab w:val="left" w:pos="1710"/>
+        </w:tabs>
+        <w:rPr>
+          <w:rFonts w:ascii="Times New Roman" w:hAnsi="Times New Roman" w:cs="Times New Roman"/>
+          <w:sz w:val="24"/>
+          <w:szCs w:val="24"/>
+        </w:rPr>
+      </w:pPr>
+      <w:r>
+        <w:rPr>
+          <w:rFonts w:ascii="Times New Roman" w:hAnsi="Times New Roman" w:cs="Times New Roman"/>
+          <w:sz w:val="24"/>
+          <w:szCs w:val="24"/>
+        </w:rPr>
+        <w:t>- https://docs.microsoft.com/en-us/windows/win32/controls/user-controls-intro</w:t>
+      </w:r>
+    </w:p>
+    <w:p>
+      <w:pPr>
+        <w:tabs>
+          <w:tab w:val="left" w:pos="1710"/>
+        </w:tabs>
+        <w:rPr>
+          <w:rFonts w:ascii="Times New Roman" w:hAnsi="Times New Roman" w:cs="Times New Roman"/>
+          <w:sz w:val="24"/>
+          <w:szCs w:val="24"/>
+        </w:rPr>
+      </w:pPr>
+      <w:r>
+        <w:rPr>
+          <w:rFonts w:ascii="Times New Roman" w:hAnsi="Times New Roman" w:cs="Times New Roman"/>
+          <w:sz w:val="24"/>
+          <w:szCs w:val="24"/>
+        </w:rPr>
+        <w:t>- https://stackoverflow.com/questions/7598067/how-to-create-a-windows-style-textbox-in-a-c-win32-application</w:t>
+      </w:r>
+    </w:p>
+    <w:p>
+      <w:pPr>
+        <w:tabs>
+          <w:tab w:val="left" w:pos="1710"/>
+        </w:tabs>
+        <w:rPr>
+          <w:rFonts w:ascii="Times New Roman" w:hAnsi="Times New Roman" w:cs="Times New Roman"/>
+          <w:sz w:val="24"/>
+          <w:szCs w:val="24"/>
+        </w:rPr>
+      </w:pPr>
+      <w:r>
+        <w:rPr>
+          <w:rFonts w:ascii="Times New Roman" w:hAnsi="Times New Roman" w:cs="Times New Roman"/>
+          <w:sz w:val="24"/>
+          <w:szCs w:val="24"/>
+        </w:rPr>
+        <w:t>- https://stackoverflow.com/questions/8520560/get-a-file-name-from-a-path</w:t>
+      </w:r>
+    </w:p>
+    <w:p>
+      <w:pPr>
+        <w:tabs>
+          <w:tab w:val="left" w:pos="1710"/>
+        </w:tabs>
+        <w:rPr>
+          <w:rFonts w:ascii="Times New Roman" w:hAnsi="Times New Roman" w:cs="Times New Roman"/>
+          <w:sz w:val="24"/>
+          <w:szCs w:val="24"/>
+        </w:rPr>
+      </w:pPr>
+      <w:r>
+        <w:rPr>
+          <w:rFonts w:ascii="Times New Roman" w:hAnsi="Times New Roman" w:cs="Times New Roman"/>
+          <w:sz w:val="24"/>
+          <w:szCs w:val="24"/>
+        </w:rPr>
+        <w:t>- https://stackoverflow.com/questions/2886609/how-to-make-multiple-windows-using-win32-api#:~:text=5%20Answers&amp;text=You%20can%20hit%20CreateWindow(),1st%20one%20if%20you%20want.</w:t>
+      </w:r>
+    </w:p>
+    <w:p>
+      <w:pPr>
+        <w:tabs>
+          <w:tab w:val="left" w:pos="1710"/>
+        </w:tabs>
+        <w:rPr>
+          <w:rFonts w:ascii="Times New Roman" w:hAnsi="Times New Roman" w:cs="Times New Roman"/>
+          <w:sz w:val="24"/>
+          <w:szCs w:val="24"/>
+        </w:rPr>
+      </w:pPr>
+      <w:r>
+        <w:rPr>
+          <w:rFonts w:ascii="Times New Roman" w:hAnsi="Times New Roman" w:cs="Times New Roman"/>
+          <w:sz w:val="24"/>
+          <w:szCs w:val="24"/>
+        </w:rPr>
+        <w:t>- https://docs.microsoft.com/en-us/windows/win32/api/winuser/nf-winuser-messagebox</w:t>
+      </w:r>
+    </w:p>
+    <w:p>
+      <w:pPr>
+        <w:tabs>
+          <w:tab w:val="left" w:pos="1710"/>
+        </w:tabs>
+        <w:rPr>
+          <w:rFonts w:ascii="Times New Roman" w:hAnsi="Times New Roman" w:cs="Times New Roman"/>
+          <w:sz w:val="24"/>
+          <w:szCs w:val="24"/>
+        </w:rPr>
+      </w:pPr>
+      <w:r>
+        <w:rPr>
+          <w:rFonts w:ascii="Times New Roman" w:hAnsi="Times New Roman" w:cs="Times New Roman"/>
+          <w:sz w:val="24"/>
+          <w:szCs w:val="24"/>
+        </w:rPr>
+        <w:t>- https://stackoverflow.com/questions/42046666/test-project-exe-has-triggered-a-breakpoint</w:t>
+      </w:r>
+    </w:p>
+    <w:p>
+      <w:pPr>
+        <w:tabs>
+          <w:tab w:val="left" w:pos="1710"/>
+        </w:tabs>
+        <w:rPr>
+          <w:rFonts w:ascii="Times New Roman" w:hAnsi="Times New Roman" w:cs="Times New Roman"/>
+          <w:sz w:val="24"/>
+          <w:szCs w:val="24"/>
+        </w:rPr>
+      </w:pPr>
+      <w:r>
+        <w:rPr>
+          <w:rFonts w:ascii="Times New Roman" w:hAnsi="Times New Roman" w:cs="Times New Roman"/>
+          <w:sz w:val="24"/>
+          <w:szCs w:val="24"/>
+        </w:rPr>
+        <w:t>- https://stackoverflow.com/questions/42438135/c-winapi-listbox-getting-selected-item-using-lb-getsel-lb-getcursel</w:t>
+      </w:r>
     </w:p>
     <w:sectPr>
       <w:headerReference w:type="default" r:id="rId9"/>
@@ -5408,6 +5746,7 @@
                                 <w:calendar w:val="gregorian"/>
                               </w:date>
                             </w:sdtPr>
+                            <w:sdtEndPr/>
                             <w:sdtContent>
                               <w:p>
                                 <w:pPr>
@@ -5482,6 +5821,7 @@
                           <w:calendar w:val="gregorian"/>
                         </w:date>
                       </w:sdtPr>
+                      <w:sdtEndPr/>
                       <w:sdtContent>
                         <w:p>
                           <w:pPr>

--- a/INFO/Bao_cao_btl_ltm.docx
+++ b/INFO/Bao_cao_btl_ltm.docx
@@ -32,20 +32,24 @@
         <w:p>
           <w:pPr>
             <w:pStyle w:val="TOCHeading"/>
+            <w:rPr>
+              <w:rFonts w:ascii="Times New Roman" w:hAnsi="Times New Roman" w:cs="Times New Roman"/>
+              <w:b/>
+              <w:bCs/>
+              <w:noProof/>
+              <w:lang w:val="vi-VN"/>
+            </w:rPr>
           </w:pPr>
-          <w:proofErr w:type="spellStart"/>
           <w:r>
-            <w:t>Mục</w:t>
+            <w:rPr>
+              <w:rFonts w:ascii="Times New Roman" w:hAnsi="Times New Roman" w:cs="Times New Roman"/>
+              <w:b/>
+              <w:bCs/>
+              <w:noProof/>
+              <w:lang w:val="vi-VN"/>
+            </w:rPr>
+            <w:t>Mục lục</w:t>
           </w:r>
-          <w:proofErr w:type="spellEnd"/>
-          <w:r>
-            <w:t xml:space="preserve"> </w:t>
-          </w:r>
-          <w:proofErr w:type="spellStart"/>
-          <w:r>
-            <w:t>lục</w:t>
-          </w:r>
-          <w:proofErr w:type="spellEnd"/>
         </w:p>
         <w:p>
           <w:pPr>
@@ -68,7 +72,7 @@
           <w:r>
             <w:fldChar w:fldCharType="separate"/>
           </w:r>
-          <w:hyperlink w:anchor="_Toc43040368" w:history="1">
+          <w:hyperlink w:anchor="_Toc43172116" w:history="1">
             <w:r>
               <w:rPr>
                 <w:rStyle w:val="Hyperlink"/>
@@ -115,7 +119,7 @@
                 <w:noProof/>
                 <w:webHidden/>
               </w:rPr>
-              <w:instrText xml:space="preserve"> PAGEREF _Toc43040368 \h </w:instrText>
+              <w:instrText xml:space="preserve"> PAGEREF _Toc43172116 \h </w:instrText>
             </w:r>
             <w:r>
               <w:rPr>
@@ -158,7 +162,7 @@
               <w:noProof/>
             </w:rPr>
           </w:pPr>
-          <w:hyperlink w:anchor="_Toc43040369" w:history="1">
+          <w:hyperlink w:anchor="_Toc43172117" w:history="1">
             <w:r>
               <w:rPr>
                 <w:rStyle w:val="Hyperlink"/>
@@ -205,7 +209,7 @@
                 <w:noProof/>
                 <w:webHidden/>
               </w:rPr>
-              <w:instrText xml:space="preserve"> PAGEREF _Toc43040369 \h </w:instrText>
+              <w:instrText xml:space="preserve"> PAGEREF _Toc43172117 \h </w:instrText>
             </w:r>
             <w:r>
               <w:rPr>
@@ -248,7 +252,7 @@
               <w:noProof/>
             </w:rPr>
           </w:pPr>
-          <w:hyperlink w:anchor="_Toc43040370" w:history="1">
+          <w:hyperlink w:anchor="_Toc43172118" w:history="1">
             <w:r>
               <w:rPr>
                 <w:rStyle w:val="Hyperlink"/>
@@ -295,7 +299,7 @@
                 <w:noProof/>
                 <w:webHidden/>
               </w:rPr>
-              <w:instrText xml:space="preserve"> PAGEREF _Toc43040370 \h </w:instrText>
+              <w:instrText xml:space="preserve"> PAGEREF _Toc43172118 \h </w:instrText>
             </w:r>
             <w:r>
               <w:rPr>
@@ -338,7 +342,7 @@
               <w:noProof/>
             </w:rPr>
           </w:pPr>
-          <w:hyperlink w:anchor="_Toc43040371" w:history="1">
+          <w:hyperlink w:anchor="_Toc43172119" w:history="1">
             <w:r>
               <w:rPr>
                 <w:rStyle w:val="Hyperlink"/>
@@ -385,7 +389,7 @@
                 <w:noProof/>
                 <w:webHidden/>
               </w:rPr>
-              <w:instrText xml:space="preserve"> PAGEREF _Toc43040371 \h </w:instrText>
+              <w:instrText xml:space="preserve"> PAGEREF _Toc43172119 \h </w:instrText>
             </w:r>
             <w:r>
               <w:rPr>
@@ -428,7 +432,7 @@
               <w:noProof/>
             </w:rPr>
           </w:pPr>
-          <w:hyperlink w:anchor="_Toc43040372" w:history="1">
+          <w:hyperlink w:anchor="_Toc43172120" w:history="1">
             <w:r>
               <w:rPr>
                 <w:rStyle w:val="Hyperlink"/>
@@ -475,7 +479,7 @@
                 <w:noProof/>
                 <w:webHidden/>
               </w:rPr>
-              <w:instrText xml:space="preserve"> PAGEREF _Toc43040372 \h </w:instrText>
+              <w:instrText xml:space="preserve"> PAGEREF _Toc43172120 \h </w:instrText>
             </w:r>
             <w:r>
               <w:rPr>
@@ -518,7 +522,7 @@
               <w:noProof/>
             </w:rPr>
           </w:pPr>
-          <w:hyperlink w:anchor="_Toc43040373" w:history="1">
+          <w:hyperlink w:anchor="_Toc43172121" w:history="1">
             <w:r>
               <w:rPr>
                 <w:rStyle w:val="Hyperlink"/>
@@ -565,7 +569,7 @@
                 <w:noProof/>
                 <w:webHidden/>
               </w:rPr>
-              <w:instrText xml:space="preserve"> PAGEREF _Toc43040373 \h </w:instrText>
+              <w:instrText xml:space="preserve"> PAGEREF _Toc43172121 \h </w:instrText>
             </w:r>
             <w:r>
               <w:rPr>
@@ -608,7 +612,7 @@
               <w:noProof/>
             </w:rPr>
           </w:pPr>
-          <w:hyperlink w:anchor="_Toc43040374" w:history="1">
+          <w:hyperlink w:anchor="_Toc43172122" w:history="1">
             <w:r>
               <w:rPr>
                 <w:rStyle w:val="Hyperlink"/>
@@ -657,7 +661,77 @@
                 <w:noProof/>
                 <w:webHidden/>
               </w:rPr>
-              <w:instrText xml:space="preserve"> PAGEREF _Toc43040374 \h </w:instrText>
+              <w:instrText xml:space="preserve"> PAGEREF _Toc43172122 \h </w:instrText>
+            </w:r>
+            <w:r>
+              <w:rPr>
+                <w:noProof/>
+                <w:webHidden/>
+              </w:rPr>
+            </w:r>
+            <w:r>
+              <w:rPr>
+                <w:noProof/>
+                <w:webHidden/>
+              </w:rPr>
+              <w:fldChar w:fldCharType="separate"/>
+            </w:r>
+            <w:r>
+              <w:rPr>
+                <w:noProof/>
+                <w:webHidden/>
+              </w:rPr>
+              <w:t>4</w:t>
+            </w:r>
+            <w:r>
+              <w:rPr>
+                <w:noProof/>
+                <w:webHidden/>
+              </w:rPr>
+              <w:fldChar w:fldCharType="end"/>
+            </w:r>
+          </w:hyperlink>
+        </w:p>
+        <w:p>
+          <w:pPr>
+            <w:pStyle w:val="TOC2"/>
+            <w:tabs>
+              <w:tab w:val="right" w:leader="dot" w:pos="9350"/>
+            </w:tabs>
+            <w:rPr>
+              <w:rFonts w:eastAsiaTheme="minorEastAsia"/>
+              <w:noProof/>
+            </w:rPr>
+          </w:pPr>
+          <w:hyperlink w:anchor="_Toc43172123" w:history="1">
+            <w:r>
+              <w:rPr>
+                <w:rStyle w:val="Hyperlink"/>
+                <w:rFonts w:ascii="Times New Roman" w:hAnsi="Times New Roman" w:cs="Times New Roman"/>
+                <w:noProof/>
+              </w:rPr>
+              <w:t>Sử dụng tcp socket và kỹ thuật truyền dòng để truyền tin giữa client và server</w:t>
+            </w:r>
+            <w:r>
+              <w:rPr>
+                <w:noProof/>
+                <w:webHidden/>
+              </w:rPr>
+              <w:tab/>
+            </w:r>
+            <w:r>
+              <w:rPr>
+                <w:noProof/>
+                <w:webHidden/>
+              </w:rPr>
+              <w:fldChar w:fldCharType="begin"/>
+            </w:r>
+            <w:r>
+              <w:rPr>
+                <w:noProof/>
+                <w:webHidden/>
+              </w:rPr>
+              <w:instrText xml:space="preserve"> PAGEREF _Toc43172123 \h </w:instrText>
             </w:r>
             <w:r>
               <w:rPr>
@@ -700,7 +774,7 @@
               <w:noProof/>
             </w:rPr>
           </w:pPr>
-          <w:hyperlink w:anchor="_Toc43040375" w:history="1">
+          <w:hyperlink w:anchor="_Toc43172124" w:history="1">
             <w:r>
               <w:rPr>
                 <w:rStyle w:val="Hyperlink"/>
@@ -748,7 +822,7 @@
                 <w:noProof/>
                 <w:webHidden/>
               </w:rPr>
-              <w:instrText xml:space="preserve"> PAGEREF _Toc43040375 \h </w:instrText>
+              <w:instrText xml:space="preserve"> PAGEREF _Toc43172124 \h </w:instrText>
             </w:r>
             <w:r>
               <w:rPr>
@@ -791,7 +865,7 @@
               <w:noProof/>
             </w:rPr>
           </w:pPr>
-          <w:hyperlink w:anchor="_Toc43040376" w:history="1">
+          <w:hyperlink w:anchor="_Toc43172125" w:history="1">
             <w:r>
               <w:rPr>
                 <w:rStyle w:val="Hyperlink"/>
@@ -838,7 +912,7 @@
                 <w:noProof/>
                 <w:webHidden/>
               </w:rPr>
-              <w:instrText xml:space="preserve"> PAGEREF _Toc43040376 \h </w:instrText>
+              <w:instrText xml:space="preserve"> PAGEREF _Toc43172125 \h </w:instrText>
             </w:r>
             <w:r>
               <w:rPr>
@@ -881,7 +955,7 @@
               <w:noProof/>
             </w:rPr>
           </w:pPr>
-          <w:hyperlink w:anchor="_Toc43040377" w:history="1">
+          <w:hyperlink w:anchor="_Toc43172126" w:history="1">
             <w:r>
               <w:rPr>
                 <w:rStyle w:val="Hyperlink"/>
@@ -928,7 +1002,7 @@
                 <w:noProof/>
                 <w:webHidden/>
               </w:rPr>
-              <w:instrText xml:space="preserve"> PAGEREF _Toc43040377 \h </w:instrText>
+              <w:instrText xml:space="preserve"> PAGEREF _Toc43172126 \h </w:instrText>
             </w:r>
             <w:r>
               <w:rPr>
@@ -971,7 +1045,7 @@
               <w:noProof/>
             </w:rPr>
           </w:pPr>
-          <w:hyperlink w:anchor="_Toc43040378" w:history="1">
+          <w:hyperlink w:anchor="_Toc43172127" w:history="1">
             <w:r>
               <w:rPr>
                 <w:rStyle w:val="Hyperlink"/>
@@ -1018,7 +1092,7 @@
                 <w:noProof/>
                 <w:webHidden/>
               </w:rPr>
-              <w:instrText xml:space="preserve"> PAGEREF _Toc43040378 \h </w:instrText>
+              <w:instrText xml:space="preserve"> PAGEREF _Toc43172127 \h </w:instrText>
             </w:r>
             <w:r>
               <w:rPr>
@@ -1061,7 +1135,7 @@
               <w:noProof/>
             </w:rPr>
           </w:pPr>
-          <w:hyperlink w:anchor="_Toc43040379" w:history="1">
+          <w:hyperlink w:anchor="_Toc43172128" w:history="1">
             <w:r>
               <w:rPr>
                 <w:rStyle w:val="Hyperlink"/>
@@ -1089,7 +1163,17 @@
                 <w:noProof/>
                 <w:lang w:val="vi-VN"/>
               </w:rPr>
-              <w:t>Biểu đồ trình tự</w:t>
+              <w:t xml:space="preserve">Biểu đồ </w:t>
+            </w:r>
+            <w:r>
+              <w:rPr>
+                <w:rStyle w:val="Hyperlink"/>
+                <w:rFonts w:ascii="Times New Roman" w:hAnsi="Times New Roman" w:cs="Times New Roman"/>
+                <w:b/>
+                <w:bCs/>
+                <w:noProof/>
+              </w:rPr>
+              <w:t>hoạt động</w:t>
             </w:r>
             <w:r>
               <w:rPr>
@@ -1110,7 +1194,7 @@
                 <w:noProof/>
                 <w:webHidden/>
               </w:rPr>
-              <w:instrText xml:space="preserve"> PAGEREF _Toc43040379 \h </w:instrText>
+              <w:instrText xml:space="preserve"> PAGEREF _Toc43172128 \h </w:instrText>
             </w:r>
             <w:r>
               <w:rPr>
@@ -1153,7 +1237,7 @@
               <w:noProof/>
             </w:rPr>
           </w:pPr>
-          <w:hyperlink w:anchor="_Toc43040380" w:history="1">
+          <w:hyperlink w:anchor="_Toc43172129" w:history="1">
             <w:r>
               <w:rPr>
                 <w:rStyle w:val="Hyperlink"/>
@@ -1202,7 +1286,7 @@
                 <w:noProof/>
                 <w:webHidden/>
               </w:rPr>
-              <w:instrText xml:space="preserve"> PAGEREF _Toc43040380 \h </w:instrText>
+              <w:instrText xml:space="preserve"> PAGEREF _Toc43172129 \h </w:instrText>
             </w:r>
             <w:r>
               <w:rPr>
@@ -1245,7 +1329,7 @@
               <w:noProof/>
             </w:rPr>
           </w:pPr>
-          <w:hyperlink w:anchor="_Toc43040381" w:history="1">
+          <w:hyperlink w:anchor="_Toc43172130" w:history="1">
             <w:r>
               <w:rPr>
                 <w:rStyle w:val="Hyperlink"/>
@@ -1294,7 +1378,7 @@
                 <w:noProof/>
                 <w:webHidden/>
               </w:rPr>
-              <w:instrText xml:space="preserve"> PAGEREF _Toc43040381 \h </w:instrText>
+              <w:instrText xml:space="preserve"> PAGEREF _Toc43172130 \h </w:instrText>
             </w:r>
             <w:r>
               <w:rPr>
@@ -1337,7 +1421,7 @@
               <w:noProof/>
             </w:rPr>
           </w:pPr>
-          <w:hyperlink w:anchor="_Toc43040382" w:history="1">
+          <w:hyperlink w:anchor="_Toc43172131" w:history="1">
             <w:r>
               <w:rPr>
                 <w:rStyle w:val="Hyperlink"/>
@@ -1386,7 +1470,7 @@
                 <w:noProof/>
                 <w:webHidden/>
               </w:rPr>
-              <w:instrText xml:space="preserve"> PAGEREF _Toc43040382 \h </w:instrText>
+              <w:instrText xml:space="preserve"> PAGEREF _Toc43172131 \h </w:instrText>
             </w:r>
             <w:r>
               <w:rPr>
@@ -1406,7 +1490,277 @@
                 <w:noProof/>
                 <w:webHidden/>
               </w:rPr>
-              <w:t>5</w:t>
+              <w:t>6</w:t>
+            </w:r>
+            <w:r>
+              <w:rPr>
+                <w:noProof/>
+                <w:webHidden/>
+              </w:rPr>
+              <w:fldChar w:fldCharType="end"/>
+            </w:r>
+          </w:hyperlink>
+        </w:p>
+        <w:p>
+          <w:pPr>
+            <w:pStyle w:val="TOC1"/>
+            <w:tabs>
+              <w:tab w:val="left" w:pos="440"/>
+              <w:tab w:val="right" w:leader="dot" w:pos="9350"/>
+            </w:tabs>
+            <w:rPr>
+              <w:rFonts w:eastAsiaTheme="minorEastAsia"/>
+              <w:noProof/>
+            </w:rPr>
+          </w:pPr>
+          <w:hyperlink w:anchor="_Toc43172132" w:history="1">
+            <w:r>
+              <w:rPr>
+                <w:rStyle w:val="Hyperlink"/>
+                <w:rFonts w:ascii="Times New Roman" w:hAnsi="Times New Roman" w:cs="Times New Roman"/>
+                <w:b/>
+                <w:bCs/>
+                <w:noProof/>
+                <w:lang w:val="vi-VN"/>
+              </w:rPr>
+              <w:t>6.</w:t>
+            </w:r>
+            <w:r>
+              <w:rPr>
+                <w:rFonts w:eastAsiaTheme="minorEastAsia"/>
+                <w:noProof/>
+              </w:rPr>
+              <w:tab/>
+            </w:r>
+            <w:r>
+              <w:rPr>
+                <w:rStyle w:val="Hyperlink"/>
+                <w:rFonts w:ascii="Times New Roman" w:hAnsi="Times New Roman" w:cs="Times New Roman"/>
+                <w:b/>
+                <w:bCs/>
+                <w:noProof/>
+                <w:lang w:val="vi-VN"/>
+              </w:rPr>
+              <w:t>Giao diện chương trình</w:t>
+            </w:r>
+            <w:r>
+              <w:rPr>
+                <w:noProof/>
+                <w:webHidden/>
+              </w:rPr>
+              <w:tab/>
+            </w:r>
+            <w:r>
+              <w:rPr>
+                <w:noProof/>
+                <w:webHidden/>
+              </w:rPr>
+              <w:fldChar w:fldCharType="begin"/>
+            </w:r>
+            <w:r>
+              <w:rPr>
+                <w:noProof/>
+                <w:webHidden/>
+              </w:rPr>
+              <w:instrText xml:space="preserve"> PAGEREF _Toc43172132 \h </w:instrText>
+            </w:r>
+            <w:r>
+              <w:rPr>
+                <w:noProof/>
+                <w:webHidden/>
+              </w:rPr>
+            </w:r>
+            <w:r>
+              <w:rPr>
+                <w:noProof/>
+                <w:webHidden/>
+              </w:rPr>
+              <w:fldChar w:fldCharType="separate"/>
+            </w:r>
+            <w:r>
+              <w:rPr>
+                <w:noProof/>
+                <w:webHidden/>
+              </w:rPr>
+              <w:t>7</w:t>
+            </w:r>
+            <w:r>
+              <w:rPr>
+                <w:noProof/>
+                <w:webHidden/>
+              </w:rPr>
+              <w:fldChar w:fldCharType="end"/>
+            </w:r>
+          </w:hyperlink>
+        </w:p>
+        <w:p>
+          <w:pPr>
+            <w:pStyle w:val="TOC2"/>
+            <w:tabs>
+              <w:tab w:val="left" w:pos="880"/>
+              <w:tab w:val="right" w:leader="dot" w:pos="9350"/>
+            </w:tabs>
+            <w:rPr>
+              <w:rFonts w:eastAsiaTheme="minorEastAsia"/>
+              <w:noProof/>
+            </w:rPr>
+          </w:pPr>
+          <w:hyperlink w:anchor="_Toc43172133" w:history="1">
+            <w:r>
+              <w:rPr>
+                <w:rStyle w:val="Hyperlink"/>
+                <w:rFonts w:ascii="Times New Roman" w:hAnsi="Times New Roman" w:cs="Times New Roman"/>
+                <w:b/>
+                <w:bCs/>
+                <w:noProof/>
+              </w:rPr>
+              <w:t>6.1.</w:t>
+            </w:r>
+            <w:r>
+              <w:rPr>
+                <w:rFonts w:eastAsiaTheme="minorEastAsia"/>
+                <w:noProof/>
+              </w:rPr>
+              <w:tab/>
+            </w:r>
+            <w:r>
+              <w:rPr>
+                <w:rStyle w:val="Hyperlink"/>
+                <w:rFonts w:ascii="Times New Roman" w:hAnsi="Times New Roman" w:cs="Times New Roman"/>
+                <w:b/>
+                <w:bCs/>
+                <w:noProof/>
+              </w:rPr>
+              <w:t>SERVER</w:t>
+            </w:r>
+            <w:r>
+              <w:rPr>
+                <w:noProof/>
+                <w:webHidden/>
+              </w:rPr>
+              <w:tab/>
+            </w:r>
+            <w:r>
+              <w:rPr>
+                <w:noProof/>
+                <w:webHidden/>
+              </w:rPr>
+              <w:fldChar w:fldCharType="begin"/>
+            </w:r>
+            <w:r>
+              <w:rPr>
+                <w:noProof/>
+                <w:webHidden/>
+              </w:rPr>
+              <w:instrText xml:space="preserve"> PAGEREF _Toc43172133 \h </w:instrText>
+            </w:r>
+            <w:r>
+              <w:rPr>
+                <w:noProof/>
+                <w:webHidden/>
+              </w:rPr>
+            </w:r>
+            <w:r>
+              <w:rPr>
+                <w:noProof/>
+                <w:webHidden/>
+              </w:rPr>
+              <w:fldChar w:fldCharType="separate"/>
+            </w:r>
+            <w:r>
+              <w:rPr>
+                <w:noProof/>
+                <w:webHidden/>
+              </w:rPr>
+              <w:t>7</w:t>
+            </w:r>
+            <w:r>
+              <w:rPr>
+                <w:noProof/>
+                <w:webHidden/>
+              </w:rPr>
+              <w:fldChar w:fldCharType="end"/>
+            </w:r>
+          </w:hyperlink>
+        </w:p>
+        <w:p>
+          <w:pPr>
+            <w:pStyle w:val="TOC2"/>
+            <w:tabs>
+              <w:tab w:val="left" w:pos="880"/>
+              <w:tab w:val="right" w:leader="dot" w:pos="9350"/>
+            </w:tabs>
+            <w:rPr>
+              <w:rFonts w:eastAsiaTheme="minorEastAsia"/>
+              <w:noProof/>
+            </w:rPr>
+          </w:pPr>
+          <w:hyperlink w:anchor="_Toc43172134" w:history="1">
+            <w:r>
+              <w:rPr>
+                <w:rStyle w:val="Hyperlink"/>
+                <w:b/>
+                <w:bCs/>
+                <w:noProof/>
+              </w:rPr>
+              <w:t>6.2.</w:t>
+            </w:r>
+            <w:r>
+              <w:rPr>
+                <w:rFonts w:eastAsiaTheme="minorEastAsia"/>
+                <w:noProof/>
+              </w:rPr>
+              <w:tab/>
+            </w:r>
+            <w:r>
+              <w:rPr>
+                <w:rStyle w:val="Hyperlink"/>
+                <w:b/>
+                <w:bCs/>
+                <w:noProof/>
+              </w:rPr>
+              <w:t>CLIENT</w:t>
+            </w:r>
+            <w:r>
+              <w:rPr>
+                <w:noProof/>
+                <w:webHidden/>
+              </w:rPr>
+              <w:tab/>
+            </w:r>
+            <w:r>
+              <w:rPr>
+                <w:noProof/>
+                <w:webHidden/>
+              </w:rPr>
+              <w:fldChar w:fldCharType="begin"/>
+            </w:r>
+            <w:r>
+              <w:rPr>
+                <w:noProof/>
+                <w:webHidden/>
+              </w:rPr>
+              <w:instrText xml:space="preserve"> PAGEREF _Toc43172134 \h </w:instrText>
+            </w:r>
+            <w:r>
+              <w:rPr>
+                <w:noProof/>
+                <w:webHidden/>
+              </w:rPr>
+            </w:r>
+            <w:r>
+              <w:rPr>
+                <w:noProof/>
+                <w:webHidden/>
+              </w:rPr>
+              <w:fldChar w:fldCharType="separate"/>
+            </w:r>
+            <w:r>
+              <w:rPr>
+                <w:noProof/>
+                <w:webHidden/>
+              </w:rPr>
+              <w:t>7</w:t>
             </w:r>
             <w:r>
               <w:rPr>
@@ -1428,7 +1782,7 @@
               <w:noProof/>
             </w:rPr>
           </w:pPr>
-          <w:hyperlink w:anchor="_Toc43040383" w:history="1">
+          <w:hyperlink w:anchor="_Toc43172135" w:history="1">
             <w:r>
               <w:rPr>
                 <w:rStyle w:val="Hyperlink"/>
@@ -1458,7 +1812,7 @@
                 <w:noProof/>
                 <w:webHidden/>
               </w:rPr>
-              <w:instrText xml:space="preserve"> PAGEREF _Toc43040383 \h </w:instrText>
+              <w:instrText xml:space="preserve"> PAGEREF _Toc43172135 \h </w:instrText>
             </w:r>
             <w:r>
               <w:rPr>
@@ -1478,7 +1832,7 @@
                 <w:noProof/>
                 <w:webHidden/>
               </w:rPr>
-              <w:t>6</w:t>
+              <w:t>10</w:t>
             </w:r>
             <w:r>
               <w:rPr>
@@ -1541,21 +1895,6 @@
         <w:ind w:left="720" w:hanging="360"/>
       </w:pPr>
     </w:p>
-    <w:p>
-      <w:pPr>
-        <w:ind w:left="720" w:hanging="360"/>
-      </w:pPr>
-    </w:p>
-    <w:p>
-      <w:pPr>
-        <w:ind w:left="720" w:hanging="360"/>
-      </w:pPr>
-    </w:p>
-    <w:p>
-      <w:pPr>
-        <w:ind w:left="720" w:hanging="360"/>
-      </w:pPr>
-    </w:p>
     <w:p/>
     <w:p>
       <w:pPr>
@@ -1572,7 +1911,7 @@
           <w:color w:val="000000" w:themeColor="text1"/>
         </w:rPr>
       </w:pPr>
-      <w:bookmarkStart w:id="0" w:name="_Toc43040368"/>
+      <w:bookmarkStart w:id="0" w:name="_Toc43172116"/>
       <w:r>
         <w:rPr>
           <w:rFonts w:ascii="Times New Roman" w:hAnsi="Times New Roman" w:cs="Times New Roman"/>
@@ -1581,7 +1920,6 @@
           <w:noProof/>
           <w:color w:val="000000" w:themeColor="text1"/>
         </w:rPr>
-        <w:lastRenderedPageBreak/>
         <w:t>Tổng quan đề tài</w:t>
       </w:r>
       <w:bookmarkEnd w:id="0"/>
@@ -1932,7 +2270,25 @@
           <w:sz w:val="24"/>
           <w:szCs w:val="24"/>
         </w:rPr>
-        <w:t>(winsock)</w:t>
+        <w:t>(winsock</w:t>
+      </w:r>
+      <w:r>
+        <w:rPr>
+          <w:rFonts w:ascii="Times New Roman" w:hAnsi="Times New Roman" w:cs="Times New Roman"/>
+          <w:noProof/>
+          <w:sz w:val="24"/>
+          <w:szCs w:val="24"/>
+        </w:rPr>
+        <w:t>, Win32</w:t>
+      </w:r>
+      <w:r>
+        <w:rPr>
+          <w:rFonts w:ascii="Times New Roman" w:hAnsi="Times New Roman" w:cs="Times New Roman"/>
+          <w:noProof/>
+          <w:sz w:val="24"/>
+          <w:szCs w:val="24"/>
+        </w:rPr>
+        <w:t>)</w:t>
       </w:r>
     </w:p>
     <w:p>
@@ -1989,7 +2345,7 @@
           <w:szCs w:val="32"/>
         </w:rPr>
       </w:pPr>
-      <w:bookmarkStart w:id="1" w:name="_Toc43040369"/>
+      <w:bookmarkStart w:id="1" w:name="_Toc43172117"/>
       <w:r>
         <w:rPr>
           <w:rFonts w:ascii="Times New Roman" w:hAnsi="Times New Roman" w:cs="Times New Roman"/>
@@ -2057,7 +2413,7 @@
         </w:rPr>
         <w:t xml:space="preserve"> </w:t>
       </w:r>
-      <w:bookmarkStart w:id="2" w:name="_Toc43040370"/>
+      <w:bookmarkStart w:id="2" w:name="_Toc43172118"/>
       <w:r>
         <w:rPr>
           <w:rFonts w:ascii="Times New Roman" w:hAnsi="Times New Roman" w:cs="Times New Roman"/>
@@ -2135,7 +2491,25 @@
           <w:sz w:val="24"/>
           <w:szCs w:val="24"/>
         </w:rPr>
-        <w:t>CONST.h: lưu trữ những hằng số phục vụ cho client</w:t>
+        <w:t xml:space="preserve">CONST.h: </w:t>
+      </w:r>
+      <w:r>
+        <w:rPr>
+          <w:rFonts w:ascii="Times New Roman" w:hAnsi="Times New Roman" w:cs="Times New Roman"/>
+          <w:noProof/>
+          <w:sz w:val="24"/>
+          <w:szCs w:val="24"/>
+        </w:rPr>
+        <w:t>chứa</w:t>
+      </w:r>
+      <w:r>
+        <w:rPr>
+          <w:rFonts w:ascii="Times New Roman" w:hAnsi="Times New Roman" w:cs="Times New Roman"/>
+          <w:noProof/>
+          <w:sz w:val="24"/>
+          <w:szCs w:val="24"/>
+        </w:rPr>
+        <w:t xml:space="preserve"> những hằng số phục vụ cho client</w:t>
       </w:r>
     </w:p>
     <w:p>
@@ -2234,7 +2608,25 @@
           <w:sz w:val="24"/>
           <w:szCs w:val="24"/>
         </w:rPr>
-        <w:t>n dạng gói tín,</w:t>
+        <w:t xml:space="preserve">n dạng gói </w:t>
+      </w:r>
+      <w:r>
+        <w:rPr>
+          <w:rFonts w:ascii="Times New Roman" w:hAnsi="Times New Roman" w:cs="Times New Roman"/>
+          <w:noProof/>
+          <w:sz w:val="24"/>
+          <w:szCs w:val="24"/>
+        </w:rPr>
+        <w:t>tin</w:t>
+      </w:r>
+      <w:r>
+        <w:rPr>
+          <w:rFonts w:ascii="Times New Roman" w:hAnsi="Times New Roman" w:cs="Times New Roman"/>
+          <w:noProof/>
+          <w:sz w:val="24"/>
+          <w:szCs w:val="24"/>
+        </w:rPr>
+        <w:t>,</w:t>
       </w:r>
       <w:r>
         <w:rPr>
@@ -2455,7 +2847,7 @@
         </w:rPr>
         <w:t xml:space="preserve"> </w:t>
       </w:r>
-      <w:bookmarkStart w:id="3" w:name="_Toc43040371"/>
+      <w:bookmarkStart w:id="3" w:name="_Toc43172119"/>
       <w:r>
         <w:rPr>
           <w:rFonts w:ascii="Times New Roman" w:hAnsi="Times New Roman" w:cs="Times New Roman"/>
@@ -2628,6 +3020,7 @@
           <w:sz w:val="24"/>
           <w:szCs w:val="24"/>
         </w:rPr>
+        <w:lastRenderedPageBreak/>
         <w:t>Common.cpp: định nghĩa các hàm được khai báo trong Common.h</w:t>
       </w:r>
     </w:p>
@@ -2682,7 +3075,6 @@
           <w:sz w:val="24"/>
           <w:szCs w:val="24"/>
         </w:rPr>
-        <w:lastRenderedPageBreak/>
         <w:t>Source Files</w:t>
       </w:r>
     </w:p>
@@ -2733,7 +3125,7 @@
           <w:szCs w:val="32"/>
         </w:rPr>
       </w:pPr>
-      <w:bookmarkStart w:id="4" w:name="_Toc43040372"/>
+      <w:bookmarkStart w:id="4" w:name="_Toc43172120"/>
       <w:r>
         <w:rPr>
           <w:rFonts w:ascii="Times New Roman" w:hAnsi="Times New Roman" w:cs="Times New Roman"/>
@@ -2789,7 +3181,7 @@
           <w:szCs w:val="24"/>
         </w:rPr>
       </w:pPr>
-      <w:bookmarkStart w:id="5" w:name="_Toc43040373"/>
+      <w:bookmarkStart w:id="5" w:name="_Toc43172121"/>
       <w:r>
         <w:rPr>
           <w:rFonts w:ascii="Times New Roman" w:hAnsi="Times New Roman" w:cs="Times New Roman"/>
@@ -3228,6 +3620,50 @@
           <w:szCs w:val="24"/>
         </w:rPr>
         <w:t>};</w:t>
+      </w:r>
+    </w:p>
+    <w:p>
+      <w:pPr>
+        <w:autoSpaceDE w:val="0"/>
+        <w:autoSpaceDN w:val="0"/>
+        <w:adjustRightInd w:val="0"/>
+        <w:spacing w:after="0" w:line="240" w:lineRule="auto"/>
+        <w:ind w:left="720"/>
+        <w:rPr>
+          <w:rFonts w:ascii="Times New Roman" w:hAnsi="Times New Roman" w:cs="Times New Roman"/>
+          <w:color w:val="000000"/>
+          <w:sz w:val="24"/>
+          <w:szCs w:val="24"/>
+        </w:rPr>
+      </w:pPr>
+      <w:r>
+        <w:rPr>
+          <w:rFonts w:ascii="Times New Roman" w:hAnsi="Times New Roman" w:cs="Times New Roman"/>
+          <w:color w:val="000000"/>
+          <w:sz w:val="24"/>
+          <w:szCs w:val="24"/>
+        </w:rPr>
+        <w:t>(</w:t>
+      </w:r>
+      <w:r>
+        <w:rPr>
+          <w:rFonts w:ascii="Times New Roman" w:hAnsi="Times New Roman" w:cs="Times New Roman"/>
+          <w:noProof/>
+          <w:color w:val="000000"/>
+          <w:sz w:val="24"/>
+          <w:szCs w:val="24"/>
+          <w:lang w:val="vi-VN"/>
+        </w:rPr>
+        <w:t>BUFF_SIZE là 10240</w:t>
+      </w:r>
+      <w:r>
+        <w:rPr>
+          <w:rFonts w:ascii="Times New Roman" w:hAnsi="Times New Roman" w:cs="Times New Roman"/>
+          <w:color w:val="000000"/>
+          <w:sz w:val="24"/>
+          <w:szCs w:val="24"/>
+        </w:rPr>
+        <w:t>)</w:t>
       </w:r>
     </w:p>
     <w:p>
@@ -4068,6 +4504,7 @@
           <w:shd w:val="clear" w:color="auto" w:fill="FFFFFF"/>
           <w:lang w:val="vi-VN"/>
         </w:rPr>
+        <w:lastRenderedPageBreak/>
         <w:t>400: gửi ID và fileName để yêu cầu chuyển tiếp file đến client tương ứng với ID được gửi</w:t>
       </w:r>
     </w:p>
@@ -4140,7 +4577,6 @@
           <w:shd w:val="clear" w:color="auto" w:fill="FFFFFF"/>
           <w:lang w:val="vi-VN"/>
         </w:rPr>
-        <w:lastRenderedPageBreak/>
         <w:t>4010: giống 401 nhưng là dấu hiệu kết thúc tải file lên server</w:t>
       </w:r>
     </w:p>
@@ -4394,7 +4830,7 @@
         </w:rPr>
         <w:t xml:space="preserve"> </w:t>
       </w:r>
-      <w:bookmarkStart w:id="6" w:name="_Toc43040374"/>
+      <w:bookmarkStart w:id="6" w:name="_Toc43172122"/>
       <w:r>
         <w:rPr>
           <w:rFonts w:ascii="Times New Roman" w:hAnsi="Times New Roman" w:cs="Times New Roman"/>
@@ -4409,6 +4845,34 @@
         <w:t>Cách truyền tin</w:t>
       </w:r>
       <w:bookmarkEnd w:id="6"/>
+    </w:p>
+    <w:p>
+      <w:pPr>
+        <w:tabs>
+          <w:tab w:val="left" w:pos="1710"/>
+        </w:tabs>
+        <w:ind w:left="360"/>
+        <w:outlineLvl w:val="1"/>
+        <w:rPr>
+          <w:rFonts w:ascii="Times New Roman" w:hAnsi="Times New Roman" w:cs="Times New Roman"/>
+          <w:noProof/>
+          <w:color w:val="000000"/>
+          <w:sz w:val="24"/>
+          <w:szCs w:val="24"/>
+        </w:rPr>
+      </w:pPr>
+      <w:bookmarkStart w:id="7" w:name="_Toc43172123"/>
+      <w:r>
+        <w:rPr>
+          <w:rFonts w:ascii="Times New Roman" w:hAnsi="Times New Roman" w:cs="Times New Roman"/>
+          <w:noProof/>
+          <w:color w:val="000000"/>
+          <w:sz w:val="24"/>
+          <w:szCs w:val="24"/>
+        </w:rPr>
+        <w:t>Sử dụng tcp socket và kỹ thuật truyền dòng để truyền tin giữa client và server</w:t>
+      </w:r>
+      <w:bookmarkEnd w:id="7"/>
     </w:p>
     <w:p>
       <w:pPr>
@@ -4432,7 +4896,7 @@
           <w:lang w:val="vi-VN"/>
         </w:rPr>
       </w:pPr>
-      <w:bookmarkStart w:id="7" w:name="_Toc43040375"/>
+      <w:bookmarkStart w:id="8" w:name="_Toc43172124"/>
       <w:r>
         <w:rPr>
           <w:rFonts w:ascii="Times New Roman" w:hAnsi="Times New Roman" w:cs="Times New Roman"/>
@@ -4445,7 +4909,7 @@
         </w:rPr>
         <w:t>Use case</w:t>
       </w:r>
-      <w:bookmarkEnd w:id="7"/>
+      <w:bookmarkEnd w:id="8"/>
     </w:p>
     <w:p>
       <w:pPr>
@@ -4468,7 +4932,7 @@
           <w:szCs w:val="24"/>
         </w:rPr>
       </w:pPr>
-      <w:bookmarkStart w:id="8" w:name="_Toc43040376"/>
+      <w:bookmarkStart w:id="9" w:name="_Toc43172125"/>
       <w:r>
         <w:rPr>
           <w:rFonts w:ascii="Times New Roman" w:hAnsi="Times New Roman" w:cs="Times New Roman"/>
@@ -4481,7 +4945,7 @@
         </w:rPr>
         <w:t>Use case kết nối tới server</w:t>
       </w:r>
-      <w:bookmarkEnd w:id="8"/>
+      <w:bookmarkEnd w:id="9"/>
     </w:p>
     <w:p>
       <w:pPr>
@@ -4678,7 +5142,7 @@
           <w:szCs w:val="24"/>
         </w:rPr>
       </w:pPr>
-      <w:bookmarkStart w:id="9" w:name="_Toc43040377"/>
+      <w:bookmarkStart w:id="10" w:name="_Toc43172126"/>
       <w:r>
         <w:rPr>
           <w:rFonts w:ascii="Times New Roman" w:hAnsi="Times New Roman" w:cs="Times New Roman"/>
@@ -4691,7 +5155,7 @@
         </w:rPr>
         <w:t>Use case yêu cầu chuyển tiếp file</w:t>
       </w:r>
-      <w:bookmarkEnd w:id="9"/>
+      <w:bookmarkEnd w:id="10"/>
     </w:p>
     <w:p>
       <w:pPr>
@@ -4917,7 +5381,7 @@
           <w:szCs w:val="24"/>
         </w:rPr>
       </w:pPr>
-      <w:bookmarkStart w:id="10" w:name="_Toc43040378"/>
+      <w:bookmarkStart w:id="11" w:name="_Toc43172127"/>
       <w:r>
         <w:rPr>
           <w:rFonts w:ascii="Times New Roman" w:hAnsi="Times New Roman" w:cs="Times New Roman"/>
@@ -4930,7 +5394,7 @@
         </w:rPr>
         <w:t>Use case yêu cầu tìm kiếm file</w:t>
       </w:r>
-      <w:bookmarkEnd w:id="10"/>
+      <w:bookmarkEnd w:id="11"/>
     </w:p>
     <w:p>
       <w:pPr>
@@ -5074,6 +5538,7 @@
           <w:sz w:val="24"/>
           <w:szCs w:val="24"/>
         </w:rPr>
+        <w:lastRenderedPageBreak/>
         <w:t>Nếu tìm thấy, server sẽ gửi trả client yêu cầu tìm kiếm danh sách các client có thể tải file cần tìm kiếm</w:t>
       </w:r>
     </w:p>
@@ -5128,7 +5593,7 @@
           <w:lang w:val="vi-VN"/>
         </w:rPr>
       </w:pPr>
-      <w:bookmarkStart w:id="11" w:name="_Toc43040379"/>
+      <w:bookmarkStart w:id="12" w:name="_Toc43172128"/>
       <w:r>
         <w:rPr>
           <w:rFonts w:ascii="Times New Roman" w:hAnsi="Times New Roman" w:cs="Times New Roman"/>
@@ -5140,9 +5605,21 @@
           <w:szCs w:val="32"/>
           <w:lang w:val="vi-VN"/>
         </w:rPr>
-        <w:t>Biểu đồ trình tự</w:t>
-      </w:r>
-      <w:bookmarkEnd w:id="11"/>
+        <w:t xml:space="preserve">Biểu đồ </w:t>
+      </w:r>
+      <w:r>
+        <w:rPr>
+          <w:rFonts w:ascii="Times New Roman" w:hAnsi="Times New Roman" w:cs="Times New Roman"/>
+          <w:b/>
+          <w:bCs/>
+          <w:noProof/>
+          <w:color w:val="000000"/>
+          <w:sz w:val="32"/>
+          <w:szCs w:val="32"/>
+        </w:rPr>
+        <w:t>hoạt động</w:t>
+      </w:r>
+      <w:bookmarkEnd w:id="12"/>
     </w:p>
     <w:p>
       <w:pPr>
@@ -5162,7 +5639,7 @@
           <w:lang w:val="vi-VN"/>
         </w:rPr>
       </w:pPr>
-      <w:bookmarkStart w:id="12" w:name="_Toc43040380"/>
+      <w:bookmarkStart w:id="13" w:name="_Toc43172129"/>
       <w:r>
         <w:rPr>
           <w:rFonts w:ascii="Times New Roman" w:hAnsi="Times New Roman" w:cs="Times New Roman"/>
@@ -5174,10 +5651,9 @@
           <w:szCs w:val="24"/>
           <w:lang w:val="vi-VN"/>
         </w:rPr>
-        <w:lastRenderedPageBreak/>
         <w:t>Biểu đồ kết nối tới server</w:t>
       </w:r>
-      <w:bookmarkEnd w:id="12"/>
+      <w:bookmarkEnd w:id="13"/>
     </w:p>
     <w:p>
       <w:pPr>
@@ -5185,57 +5661,15 @@
           <w:lang w:val="vi-VN"/>
         </w:rPr>
       </w:pPr>
-    </w:p>
-    <w:p>
-      <w:pPr>
-        <w:pStyle w:val="ListParagraph"/>
-        <w:numPr>
-          <w:ilvl w:val="1"/>
-          <w:numId w:val="1"/>
-        </w:numPr>
-        <w:outlineLvl w:val="1"/>
-        <w:rPr>
-          <w:rFonts w:ascii="Times New Roman" w:hAnsi="Times New Roman" w:cs="Times New Roman"/>
-          <w:b/>
-          <w:bCs/>
-          <w:noProof/>
-          <w:sz w:val="24"/>
-          <w:szCs w:val="24"/>
-          <w:lang w:val="vi-VN"/>
-        </w:rPr>
-      </w:pPr>
-      <w:bookmarkStart w:id="13" w:name="_Toc43040381"/>
-      <w:r>
-        <w:rPr>
-          <w:rFonts w:ascii="Times New Roman" w:hAnsi="Times New Roman" w:cs="Times New Roman"/>
-          <w:b/>
-          <w:bCs/>
-          <w:noProof/>
-          <w:sz w:val="24"/>
-          <w:szCs w:val="24"/>
-          <w:lang w:val="vi-VN"/>
-        </w:rPr>
-        <w:t>Biểu đồ chuyển tiếp file</w:t>
-      </w:r>
-      <w:bookmarkEnd w:id="13"/>
-    </w:p>
-    <w:p>
-      <w:pPr>
-        <w:pStyle w:val="ListParagraph"/>
-        <w:rPr>
-          <w:noProof/>
-          <w:lang w:val="vi-VN"/>
-        </w:rPr>
-      </w:pPr>
       <w:r>
         <w:rPr>
           <w:noProof/>
         </w:rPr>
         <w:drawing>
-          <wp:inline distT="0" distB="0" distL="0" distR="0" wp14:anchorId="43A66C09" wp14:editId="6C38B039">
-            <wp:extent cx="5943600" cy="4894580"/>
-            <wp:effectExtent l="0" t="0" r="0" b="1270"/>
-            <wp:docPr id="1" name="Picture 1"/>
+          <wp:inline distT="0" distB="0" distL="0" distR="0" wp14:anchorId="3FA69DBB" wp14:editId="2322F5B3">
+            <wp:extent cx="5943600" cy="5123815"/>
+            <wp:effectExtent l="0" t="0" r="0" b="635"/>
+            <wp:docPr id="9" name="Picture 9"/>
             <wp:cNvGraphicFramePr>
               <a:graphicFrameLocks xmlns:a="http://schemas.openxmlformats.org/drawingml/2006/main" noChangeAspect="1"/>
             </wp:cNvGraphicFramePr>
@@ -5255,7 +5689,7 @@
                   <pic:spPr>
                     <a:xfrm>
                       <a:off x="0" y="0"/>
-                      <a:ext cx="5943600" cy="4894580"/>
+                      <a:ext cx="5943600" cy="5123815"/>
                     </a:xfrm>
                     <a:prstGeom prst="rect">
                       <a:avLst/>
@@ -5286,7 +5720,7 @@
           <w:lang w:val="vi-VN"/>
         </w:rPr>
       </w:pPr>
-      <w:bookmarkStart w:id="14" w:name="_Toc43040382"/>
+      <w:bookmarkStart w:id="14" w:name="_Toc43172130"/>
       <w:r>
         <w:rPr>
           <w:rFonts w:ascii="Times New Roman" w:hAnsi="Times New Roman" w:cs="Times New Roman"/>
@@ -5297,28 +5731,1008 @@
           <w:szCs w:val="24"/>
           <w:lang w:val="vi-VN"/>
         </w:rPr>
+        <w:t>Biểu đồ chuyển tiếp file</w:t>
+      </w:r>
+      <w:bookmarkEnd w:id="14"/>
+    </w:p>
+    <w:p>
+      <w:pPr>
+        <w:pStyle w:val="ListParagraph"/>
+        <w:rPr>
+          <w:noProof/>
+          <w:lang w:val="vi-VN"/>
+        </w:rPr>
+      </w:pPr>
+      <w:r>
+        <w:rPr>
+          <w:noProof/>
+        </w:rPr>
+        <w:lastRenderedPageBreak/>
+        <w:drawing>
+          <wp:inline distT="0" distB="0" distL="0" distR="0" wp14:anchorId="7F203142" wp14:editId="5D5BC41A">
+            <wp:extent cx="5943600" cy="4592955"/>
+            <wp:effectExtent l="0" t="0" r="0" b="0"/>
+            <wp:docPr id="1" name="Picture 1"/>
+            <wp:cNvGraphicFramePr>
+              <a:graphicFrameLocks xmlns:a="http://schemas.openxmlformats.org/drawingml/2006/main" noChangeAspect="1"/>
+            </wp:cNvGraphicFramePr>
+            <a:graphic xmlns:a="http://schemas.openxmlformats.org/drawingml/2006/main">
+              <a:graphicData uri="http://schemas.openxmlformats.org/drawingml/2006/picture">
+                <pic:pic xmlns:pic="http://schemas.openxmlformats.org/drawingml/2006/picture">
+                  <pic:nvPicPr>
+                    <pic:cNvPr id="1" name=""/>
+                    <pic:cNvPicPr/>
+                  </pic:nvPicPr>
+                  <pic:blipFill>
+                    <a:blip r:embed="rId9"/>
+                    <a:stretch>
+                      <a:fillRect/>
+                    </a:stretch>
+                  </pic:blipFill>
+                  <pic:spPr>
+                    <a:xfrm>
+                      <a:off x="0" y="0"/>
+                      <a:ext cx="5943600" cy="4592955"/>
+                    </a:xfrm>
+                    <a:prstGeom prst="rect">
+                      <a:avLst/>
+                    </a:prstGeom>
+                  </pic:spPr>
+                </pic:pic>
+              </a:graphicData>
+            </a:graphic>
+          </wp:inline>
+        </w:drawing>
+      </w:r>
+    </w:p>
+    <w:p>
+      <w:pPr>
+        <w:pStyle w:val="ListParagraph"/>
+        <w:numPr>
+          <w:ilvl w:val="1"/>
+          <w:numId w:val="1"/>
+        </w:numPr>
+        <w:outlineLvl w:val="1"/>
+        <w:rPr>
+          <w:rFonts w:ascii="Times New Roman" w:hAnsi="Times New Roman" w:cs="Times New Roman"/>
+          <w:b/>
+          <w:bCs/>
+          <w:noProof/>
+          <w:sz w:val="24"/>
+          <w:szCs w:val="24"/>
+          <w:lang w:val="vi-VN"/>
+        </w:rPr>
+      </w:pPr>
+      <w:bookmarkStart w:id="15" w:name="_Toc43172131"/>
+      <w:r>
+        <w:rPr>
+          <w:rFonts w:ascii="Times New Roman" w:hAnsi="Times New Roman" w:cs="Times New Roman"/>
+          <w:b/>
+          <w:bCs/>
+          <w:noProof/>
+          <w:sz w:val="24"/>
+          <w:szCs w:val="24"/>
+          <w:lang w:val="vi-VN"/>
+        </w:rPr>
         <w:t>Biểu đồ tìm kiếm file</w:t>
       </w:r>
-      <w:bookmarkEnd w:id="14"/>
-    </w:p>
-    <w:p>
-      <w:pPr>
-        <w:ind w:left="360"/>
-      </w:pPr>
-    </w:p>
-    <w:p>
-      <w:pPr>
+      <w:bookmarkEnd w:id="15"/>
+    </w:p>
+    <w:p>
+      <w:r>
+        <w:rPr>
+          <w:noProof/>
+        </w:rPr>
+        <w:lastRenderedPageBreak/>
+        <w:drawing>
+          <wp:inline distT="0" distB="0" distL="0" distR="0" wp14:anchorId="3BFC4D3F" wp14:editId="1EB2BA64">
+            <wp:extent cx="5943600" cy="5224780"/>
+            <wp:effectExtent l="0" t="0" r="0" b="0"/>
+            <wp:docPr id="2" name="Picture 2"/>
+            <wp:cNvGraphicFramePr>
+              <a:graphicFrameLocks xmlns:a="http://schemas.openxmlformats.org/drawingml/2006/main" noChangeAspect="1"/>
+            </wp:cNvGraphicFramePr>
+            <a:graphic xmlns:a="http://schemas.openxmlformats.org/drawingml/2006/main">
+              <a:graphicData uri="http://schemas.openxmlformats.org/drawingml/2006/picture">
+                <pic:pic xmlns:pic="http://schemas.openxmlformats.org/drawingml/2006/picture">
+                  <pic:nvPicPr>
+                    <pic:cNvPr id="1" name=""/>
+                    <pic:cNvPicPr/>
+                  </pic:nvPicPr>
+                  <pic:blipFill>
+                    <a:blip r:embed="rId10"/>
+                    <a:stretch>
+                      <a:fillRect/>
+                    </a:stretch>
+                  </pic:blipFill>
+                  <pic:spPr>
+                    <a:xfrm>
+                      <a:off x="0" y="0"/>
+                      <a:ext cx="5943600" cy="5224780"/>
+                    </a:xfrm>
+                    <a:prstGeom prst="rect">
+                      <a:avLst/>
+                    </a:prstGeom>
+                  </pic:spPr>
+                </pic:pic>
+              </a:graphicData>
+            </a:graphic>
+          </wp:inline>
+        </w:drawing>
+      </w:r>
+    </w:p>
+    <w:p>
+      <w:pPr>
+        <w:pStyle w:val="ListParagraph"/>
+        <w:numPr>
+          <w:ilvl w:val="0"/>
+          <w:numId w:val="1"/>
+        </w:numPr>
+        <w:outlineLvl w:val="0"/>
+        <w:rPr>
+          <w:rFonts w:ascii="Times New Roman" w:hAnsi="Times New Roman" w:cs="Times New Roman"/>
+          <w:b/>
+          <w:bCs/>
+          <w:noProof/>
+          <w:sz w:val="32"/>
+          <w:szCs w:val="32"/>
+          <w:lang w:val="vi-VN"/>
+        </w:rPr>
+      </w:pPr>
+      <w:bookmarkStart w:id="16" w:name="_Toc43172132"/>
+      <w:r>
+        <w:rPr>
+          <w:rFonts w:ascii="Times New Roman" w:hAnsi="Times New Roman" w:cs="Times New Roman"/>
+          <w:b/>
+          <w:bCs/>
+          <w:noProof/>
+          <w:sz w:val="32"/>
+          <w:szCs w:val="32"/>
+          <w:lang w:val="vi-VN"/>
+        </w:rPr>
+        <w:t>Giao diện chương trình</w:t>
+      </w:r>
+      <w:bookmarkEnd w:id="16"/>
+    </w:p>
+    <w:p>
+      <w:pPr>
+        <w:pStyle w:val="ListParagraph"/>
+        <w:numPr>
+          <w:ilvl w:val="1"/>
+          <w:numId w:val="1"/>
+        </w:numPr>
+        <w:outlineLvl w:val="1"/>
+        <w:rPr>
+          <w:rFonts w:ascii="Times New Roman" w:hAnsi="Times New Roman" w:cs="Times New Roman"/>
+          <w:b/>
+          <w:bCs/>
+          <w:sz w:val="24"/>
+          <w:szCs w:val="24"/>
+        </w:rPr>
+      </w:pPr>
+      <w:r>
+        <w:t xml:space="preserve"> </w:t>
+      </w:r>
+      <w:bookmarkStart w:id="17" w:name="_Toc43172133"/>
+      <w:r>
+        <w:rPr>
+          <w:rFonts w:ascii="Times New Roman" w:hAnsi="Times New Roman" w:cs="Times New Roman"/>
+          <w:b/>
+          <w:bCs/>
+          <w:sz w:val="24"/>
+          <w:szCs w:val="24"/>
+        </w:rPr>
+        <w:t>SERVER</w:t>
+      </w:r>
+      <w:bookmarkEnd w:id="17"/>
+    </w:p>
+    <w:p>
+      <w:pPr>
+        <w:pStyle w:val="ListParagraph"/>
+        <w:rPr>
+          <w:rFonts w:ascii="Times New Roman" w:hAnsi="Times New Roman" w:cs="Times New Roman"/>
+          <w:noProof/>
+          <w:sz w:val="24"/>
+          <w:szCs w:val="24"/>
+          <w:lang w:val="vi-VN"/>
+        </w:rPr>
+      </w:pPr>
+      <w:r>
+        <w:rPr>
+          <w:rFonts w:ascii="Times New Roman" w:hAnsi="Times New Roman" w:cs="Times New Roman"/>
+          <w:noProof/>
+          <w:sz w:val="24"/>
+          <w:szCs w:val="24"/>
+          <w:lang w:val="vi-VN"/>
+        </w:rPr>
+        <w:t>Server là console, không có giao diện</w:t>
+      </w:r>
+    </w:p>
+    <w:p>
+      <w:pPr>
+        <w:pStyle w:val="ListParagraph"/>
+        <w:numPr>
+          <w:ilvl w:val="1"/>
+          <w:numId w:val="1"/>
+        </w:numPr>
+        <w:outlineLvl w:val="1"/>
+        <w:rPr>
+          <w:b/>
+          <w:bCs/>
+          <w:sz w:val="24"/>
+          <w:szCs w:val="24"/>
+        </w:rPr>
+      </w:pPr>
+      <w:bookmarkStart w:id="18" w:name="_Toc43172134"/>
+      <w:r>
+        <w:rPr>
+          <w:b/>
+          <w:bCs/>
+          <w:sz w:val="24"/>
+          <w:szCs w:val="24"/>
+        </w:rPr>
+        <w:t>CLIENT</w:t>
+      </w:r>
+      <w:bookmarkEnd w:id="18"/>
+    </w:p>
+    <w:p>
+      <w:pPr>
+        <w:pStyle w:val="ListParagraph"/>
+        <w:rPr>
+          <w:b/>
+          <w:bCs/>
+          <w:sz w:val="24"/>
+          <w:szCs w:val="24"/>
+        </w:rPr>
+      </w:pPr>
+    </w:p>
+    <w:p>
+      <w:pPr>
+        <w:pStyle w:val="ListParagraph"/>
+        <w:keepNext/>
+        <w:jc w:val="center"/>
+      </w:pPr>
+      <w:r>
+        <w:rPr>
+          <w:noProof/>
+        </w:rPr>
+        <w:lastRenderedPageBreak/>
+        <w:drawing>
+          <wp:inline distT="0" distB="0" distL="0" distR="0" wp14:anchorId="1D9613BB" wp14:editId="0D0AEE2B">
+            <wp:extent cx="4361688" cy="2487168"/>
+            <wp:effectExtent l="0" t="0" r="1270" b="8890"/>
+            <wp:docPr id="5" name="Picture 5"/>
+            <wp:cNvGraphicFramePr>
+              <a:graphicFrameLocks xmlns:a="http://schemas.openxmlformats.org/drawingml/2006/main" noChangeAspect="1"/>
+            </wp:cNvGraphicFramePr>
+            <a:graphic xmlns:a="http://schemas.openxmlformats.org/drawingml/2006/main">
+              <a:graphicData uri="http://schemas.openxmlformats.org/drawingml/2006/picture">
+                <pic:pic xmlns:pic="http://schemas.openxmlformats.org/drawingml/2006/picture">
+                  <pic:nvPicPr>
+                    <pic:cNvPr id="1" name=""/>
+                    <pic:cNvPicPr/>
+                  </pic:nvPicPr>
+                  <pic:blipFill>
+                    <a:blip r:embed="rId11"/>
+                    <a:stretch>
+                      <a:fillRect/>
+                    </a:stretch>
+                  </pic:blipFill>
+                  <pic:spPr>
+                    <a:xfrm>
+                      <a:off x="0" y="0"/>
+                      <a:ext cx="4361688" cy="2487168"/>
+                    </a:xfrm>
+                    <a:prstGeom prst="rect">
+                      <a:avLst/>
+                    </a:prstGeom>
+                  </pic:spPr>
+                </pic:pic>
+              </a:graphicData>
+            </a:graphic>
+          </wp:inline>
+        </w:drawing>
+      </w:r>
+    </w:p>
+    <w:p>
+      <w:pPr>
+        <w:pStyle w:val="Caption"/>
+        <w:jc w:val="center"/>
+        <w:rPr>
+          <w:rFonts w:ascii="Times New Roman" w:hAnsi="Times New Roman" w:cs="Times New Roman"/>
+        </w:rPr>
+      </w:pPr>
+      <w:r>
+        <w:rPr>
+          <w:rFonts w:ascii="Times New Roman" w:hAnsi="Times New Roman" w:cs="Times New Roman"/>
+        </w:rPr>
+        <w:t xml:space="preserve">Figure </w:t>
+      </w:r>
+      <w:r>
+        <w:rPr>
+          <w:rFonts w:ascii="Times New Roman" w:hAnsi="Times New Roman" w:cs="Times New Roman"/>
+        </w:rPr>
+        <w:fldChar w:fldCharType="begin"/>
+      </w:r>
+      <w:r>
+        <w:rPr>
+          <w:rFonts w:ascii="Times New Roman" w:hAnsi="Times New Roman" w:cs="Times New Roman"/>
+        </w:rPr>
+        <w:instrText xml:space="preserve"> SEQ Figure \* ARABIC </w:instrText>
+      </w:r>
+      <w:r>
+        <w:rPr>
+          <w:rFonts w:ascii="Times New Roman" w:hAnsi="Times New Roman" w:cs="Times New Roman"/>
+        </w:rPr>
+        <w:fldChar w:fldCharType="separate"/>
+      </w:r>
+      <w:r>
+        <w:rPr>
+          <w:rFonts w:ascii="Times New Roman" w:hAnsi="Times New Roman" w:cs="Times New Roman"/>
+          <w:noProof/>
+        </w:rPr>
+        <w:t>1</w:t>
+      </w:r>
+      <w:r>
+        <w:rPr>
+          <w:rFonts w:ascii="Times New Roman" w:hAnsi="Times New Roman" w:cs="Times New Roman"/>
+        </w:rPr>
+        <w:fldChar w:fldCharType="end"/>
+      </w:r>
+      <w:r>
+        <w:rPr>
+          <w:rFonts w:ascii="Times New Roman" w:hAnsi="Times New Roman" w:cs="Times New Roman"/>
+        </w:rPr>
+        <w:t xml:space="preserve">: </w:t>
+      </w:r>
+      <w:proofErr w:type="spellStart"/>
+      <w:r>
+        <w:rPr>
+          <w:rFonts w:ascii="Times New Roman" w:hAnsi="Times New Roman" w:cs="Times New Roman"/>
+        </w:rPr>
+        <w:t>giao</w:t>
+      </w:r>
+      <w:proofErr w:type="spellEnd"/>
+      <w:r>
+        <w:rPr>
+          <w:rFonts w:ascii="Times New Roman" w:hAnsi="Times New Roman" w:cs="Times New Roman"/>
+        </w:rPr>
+        <w:t xml:space="preserve"> </w:t>
+      </w:r>
+      <w:proofErr w:type="spellStart"/>
+      <w:r>
+        <w:rPr>
+          <w:rFonts w:ascii="Times New Roman" w:hAnsi="Times New Roman" w:cs="Times New Roman"/>
+        </w:rPr>
+        <w:t>diện</w:t>
+      </w:r>
+      <w:proofErr w:type="spellEnd"/>
+      <w:r>
+        <w:rPr>
+          <w:rFonts w:ascii="Times New Roman" w:hAnsi="Times New Roman" w:cs="Times New Roman"/>
+        </w:rPr>
+        <w:t xml:space="preserve"> </w:t>
+      </w:r>
+      <w:proofErr w:type="spellStart"/>
+      <w:r>
+        <w:rPr>
+          <w:rFonts w:ascii="Times New Roman" w:hAnsi="Times New Roman" w:cs="Times New Roman"/>
+        </w:rPr>
+        <w:t>khởi</w:t>
+      </w:r>
+      <w:proofErr w:type="spellEnd"/>
+      <w:r>
+        <w:rPr>
+          <w:rFonts w:ascii="Times New Roman" w:hAnsi="Times New Roman" w:cs="Times New Roman"/>
+        </w:rPr>
+        <w:t xml:space="preserve"> </w:t>
+      </w:r>
+      <w:proofErr w:type="spellStart"/>
+      <w:r>
+        <w:rPr>
+          <w:rFonts w:ascii="Times New Roman" w:hAnsi="Times New Roman" w:cs="Times New Roman"/>
+        </w:rPr>
+        <w:t>tạo</w:t>
+      </w:r>
+      <w:proofErr w:type="spellEnd"/>
+    </w:p>
+    <w:p>
+      <w:pPr>
+        <w:keepNext/>
         <w:tabs>
           <w:tab w:val="left" w:pos="1710"/>
         </w:tabs>
         <w:ind w:left="360"/>
-        <w:rPr>
-          <w:rFonts w:ascii="Times New Roman" w:hAnsi="Times New Roman" w:cs="Times New Roman"/>
-          <w:color w:val="000000"/>
-          <w:sz w:val="24"/>
-          <w:szCs w:val="24"/>
-        </w:rPr>
-      </w:pPr>
+        <w:jc w:val="center"/>
+      </w:pPr>
+      <w:r>
+        <w:rPr>
+          <w:noProof/>
+        </w:rPr>
+        <w:drawing>
+          <wp:inline distT="0" distB="0" distL="0" distR="0" wp14:anchorId="420A89F1" wp14:editId="737C9271">
+            <wp:extent cx="4379976" cy="2496312"/>
+            <wp:effectExtent l="0" t="0" r="1905" b="0"/>
+            <wp:docPr id="6" name="Picture 6"/>
+            <wp:cNvGraphicFramePr>
+              <a:graphicFrameLocks xmlns:a="http://schemas.openxmlformats.org/drawingml/2006/main" noChangeAspect="1"/>
+            </wp:cNvGraphicFramePr>
+            <a:graphic xmlns:a="http://schemas.openxmlformats.org/drawingml/2006/main">
+              <a:graphicData uri="http://schemas.openxmlformats.org/drawingml/2006/picture">
+                <pic:pic xmlns:pic="http://schemas.openxmlformats.org/drawingml/2006/picture">
+                  <pic:nvPicPr>
+                    <pic:cNvPr id="1" name=""/>
+                    <pic:cNvPicPr/>
+                  </pic:nvPicPr>
+                  <pic:blipFill>
+                    <a:blip r:embed="rId12"/>
+                    <a:stretch>
+                      <a:fillRect/>
+                    </a:stretch>
+                  </pic:blipFill>
+                  <pic:spPr>
+                    <a:xfrm>
+                      <a:off x="0" y="0"/>
+                      <a:ext cx="4379976" cy="2496312"/>
+                    </a:xfrm>
+                    <a:prstGeom prst="rect">
+                      <a:avLst/>
+                    </a:prstGeom>
+                  </pic:spPr>
+                </pic:pic>
+              </a:graphicData>
+            </a:graphic>
+          </wp:inline>
+        </w:drawing>
+      </w:r>
+    </w:p>
+    <w:p>
+      <w:pPr>
+        <w:pStyle w:val="Caption"/>
+        <w:jc w:val="center"/>
+        <w:rPr>
+          <w:rFonts w:ascii="Times New Roman" w:hAnsi="Times New Roman" w:cs="Times New Roman"/>
+          <w:color w:val="000000"/>
+          <w:sz w:val="24"/>
+          <w:szCs w:val="24"/>
+        </w:rPr>
+      </w:pPr>
+      <w:r>
+        <w:rPr>
+          <w:rFonts w:ascii="Times New Roman" w:hAnsi="Times New Roman" w:cs="Times New Roman"/>
+        </w:rPr>
+        <w:t xml:space="preserve">Figure </w:t>
+      </w:r>
+      <w:r>
+        <w:rPr>
+          <w:rFonts w:ascii="Times New Roman" w:hAnsi="Times New Roman" w:cs="Times New Roman"/>
+        </w:rPr>
+        <w:fldChar w:fldCharType="begin"/>
+      </w:r>
+      <w:r>
+        <w:rPr>
+          <w:rFonts w:ascii="Times New Roman" w:hAnsi="Times New Roman" w:cs="Times New Roman"/>
+        </w:rPr>
+        <w:instrText xml:space="preserve"> SEQ Figure \* ARABIC </w:instrText>
+      </w:r>
+      <w:r>
+        <w:rPr>
+          <w:rFonts w:ascii="Times New Roman" w:hAnsi="Times New Roman" w:cs="Times New Roman"/>
+        </w:rPr>
+        <w:fldChar w:fldCharType="separate"/>
+      </w:r>
+      <w:r>
+        <w:rPr>
+          <w:rFonts w:ascii="Times New Roman" w:hAnsi="Times New Roman" w:cs="Times New Roman"/>
+          <w:noProof/>
+        </w:rPr>
+        <w:t>2</w:t>
+      </w:r>
+      <w:r>
+        <w:rPr>
+          <w:rFonts w:ascii="Times New Roman" w:hAnsi="Times New Roman" w:cs="Times New Roman"/>
+        </w:rPr>
+        <w:fldChar w:fldCharType="end"/>
+      </w:r>
+      <w:r>
+        <w:rPr>
+          <w:rFonts w:ascii="Times New Roman" w:hAnsi="Times New Roman" w:cs="Times New Roman"/>
+        </w:rPr>
+        <w:t xml:space="preserve">: </w:t>
+      </w:r>
+      <w:proofErr w:type="spellStart"/>
+      <w:r>
+        <w:rPr>
+          <w:rFonts w:ascii="Times New Roman" w:hAnsi="Times New Roman" w:cs="Times New Roman"/>
+        </w:rPr>
+        <w:t>giao</w:t>
+      </w:r>
+      <w:proofErr w:type="spellEnd"/>
+      <w:r>
+        <w:rPr>
+          <w:rFonts w:ascii="Times New Roman" w:hAnsi="Times New Roman" w:cs="Times New Roman"/>
+        </w:rPr>
+        <w:t xml:space="preserve"> </w:t>
+      </w:r>
+      <w:proofErr w:type="spellStart"/>
+      <w:r>
+        <w:rPr>
+          <w:rFonts w:ascii="Times New Roman" w:hAnsi="Times New Roman" w:cs="Times New Roman"/>
+        </w:rPr>
+        <w:t>diện</w:t>
+      </w:r>
+      <w:proofErr w:type="spellEnd"/>
+      <w:r>
+        <w:rPr>
+          <w:rFonts w:ascii="Times New Roman" w:hAnsi="Times New Roman" w:cs="Times New Roman"/>
+        </w:rPr>
+        <w:t xml:space="preserve"> </w:t>
+      </w:r>
+      <w:proofErr w:type="spellStart"/>
+      <w:r>
+        <w:rPr>
+          <w:rFonts w:ascii="Times New Roman" w:hAnsi="Times New Roman" w:cs="Times New Roman"/>
+        </w:rPr>
+        <w:t>sau</w:t>
+      </w:r>
+      <w:proofErr w:type="spellEnd"/>
+      <w:r>
+        <w:rPr>
+          <w:rFonts w:ascii="Times New Roman" w:hAnsi="Times New Roman" w:cs="Times New Roman"/>
+        </w:rPr>
+        <w:t xml:space="preserve"> </w:t>
+      </w:r>
+      <w:proofErr w:type="spellStart"/>
+      <w:r>
+        <w:rPr>
+          <w:rFonts w:ascii="Times New Roman" w:hAnsi="Times New Roman" w:cs="Times New Roman"/>
+        </w:rPr>
+        <w:t>khi</w:t>
+      </w:r>
+      <w:proofErr w:type="spellEnd"/>
+      <w:r>
+        <w:rPr>
+          <w:rFonts w:ascii="Times New Roman" w:hAnsi="Times New Roman" w:cs="Times New Roman"/>
+        </w:rPr>
+        <w:t xml:space="preserve"> </w:t>
+      </w:r>
+      <w:proofErr w:type="spellStart"/>
+      <w:r>
+        <w:rPr>
+          <w:rFonts w:ascii="Times New Roman" w:hAnsi="Times New Roman" w:cs="Times New Roman"/>
+        </w:rPr>
+        <w:t>kết</w:t>
+      </w:r>
+      <w:proofErr w:type="spellEnd"/>
+      <w:r>
+        <w:rPr>
+          <w:rFonts w:ascii="Times New Roman" w:hAnsi="Times New Roman" w:cs="Times New Roman"/>
+        </w:rPr>
+        <w:t xml:space="preserve"> </w:t>
+      </w:r>
+      <w:proofErr w:type="spellStart"/>
+      <w:r>
+        <w:rPr>
+          <w:rFonts w:ascii="Times New Roman" w:hAnsi="Times New Roman" w:cs="Times New Roman"/>
+        </w:rPr>
+        <w:t>nối</w:t>
+      </w:r>
+      <w:proofErr w:type="spellEnd"/>
+      <w:r>
+        <w:rPr>
+          <w:rFonts w:ascii="Times New Roman" w:hAnsi="Times New Roman" w:cs="Times New Roman"/>
+        </w:rPr>
+        <w:t xml:space="preserve"> </w:t>
+      </w:r>
+      <w:proofErr w:type="spellStart"/>
+      <w:r>
+        <w:rPr>
+          <w:rFonts w:ascii="Times New Roman" w:hAnsi="Times New Roman" w:cs="Times New Roman"/>
+        </w:rPr>
+        <w:t>thành</w:t>
+      </w:r>
+      <w:proofErr w:type="spellEnd"/>
+      <w:r>
+        <w:rPr>
+          <w:rFonts w:ascii="Times New Roman" w:hAnsi="Times New Roman" w:cs="Times New Roman"/>
+        </w:rPr>
+        <w:t xml:space="preserve"> </w:t>
+      </w:r>
+      <w:proofErr w:type="spellStart"/>
+      <w:r>
+        <w:rPr>
+          <w:rFonts w:ascii="Times New Roman" w:hAnsi="Times New Roman" w:cs="Times New Roman"/>
+        </w:rPr>
+        <w:t>công</w:t>
+      </w:r>
+      <w:proofErr w:type="spellEnd"/>
+    </w:p>
+    <w:p>
+      <w:pPr>
+        <w:keepNext/>
+        <w:tabs>
+          <w:tab w:val="left" w:pos="1710"/>
+        </w:tabs>
+        <w:ind w:left="360"/>
+        <w:jc w:val="center"/>
+      </w:pPr>
+      <w:r>
+        <w:rPr>
+          <w:noProof/>
+        </w:rPr>
+        <w:lastRenderedPageBreak/>
+        <w:drawing>
+          <wp:inline distT="0" distB="0" distL="0" distR="0" wp14:anchorId="4D1ED22E" wp14:editId="775F977F">
+            <wp:extent cx="4379976" cy="2514600"/>
+            <wp:effectExtent l="0" t="0" r="1905" b="0"/>
+            <wp:docPr id="7" name="Picture 7"/>
+            <wp:cNvGraphicFramePr>
+              <a:graphicFrameLocks xmlns:a="http://schemas.openxmlformats.org/drawingml/2006/main" noChangeAspect="1"/>
+            </wp:cNvGraphicFramePr>
+            <a:graphic xmlns:a="http://schemas.openxmlformats.org/drawingml/2006/main">
+              <a:graphicData uri="http://schemas.openxmlformats.org/drawingml/2006/picture">
+                <pic:pic xmlns:pic="http://schemas.openxmlformats.org/drawingml/2006/picture">
+                  <pic:nvPicPr>
+                    <pic:cNvPr id="1" name=""/>
+                    <pic:cNvPicPr/>
+                  </pic:nvPicPr>
+                  <pic:blipFill>
+                    <a:blip r:embed="rId13"/>
+                    <a:stretch>
+                      <a:fillRect/>
+                    </a:stretch>
+                  </pic:blipFill>
+                  <pic:spPr>
+                    <a:xfrm>
+                      <a:off x="0" y="0"/>
+                      <a:ext cx="4379976" cy="2514600"/>
+                    </a:xfrm>
+                    <a:prstGeom prst="rect">
+                      <a:avLst/>
+                    </a:prstGeom>
+                  </pic:spPr>
+                </pic:pic>
+              </a:graphicData>
+            </a:graphic>
+          </wp:inline>
+        </w:drawing>
+      </w:r>
+    </w:p>
+    <w:p>
+      <w:pPr>
+        <w:pStyle w:val="Caption"/>
+        <w:jc w:val="center"/>
+        <w:rPr>
+          <w:rFonts w:ascii="Times New Roman" w:hAnsi="Times New Roman" w:cs="Times New Roman"/>
+          <w:color w:val="000000"/>
+          <w:sz w:val="24"/>
+          <w:szCs w:val="24"/>
+        </w:rPr>
+      </w:pPr>
+      <w:r>
+        <w:rPr>
+          <w:rFonts w:ascii="Times New Roman" w:hAnsi="Times New Roman" w:cs="Times New Roman"/>
+        </w:rPr>
+        <w:t xml:space="preserve">Figure </w:t>
+      </w:r>
+      <w:r>
+        <w:rPr>
+          <w:rFonts w:ascii="Times New Roman" w:hAnsi="Times New Roman" w:cs="Times New Roman"/>
+        </w:rPr>
+        <w:fldChar w:fldCharType="begin"/>
+      </w:r>
+      <w:r>
+        <w:rPr>
+          <w:rFonts w:ascii="Times New Roman" w:hAnsi="Times New Roman" w:cs="Times New Roman"/>
+        </w:rPr>
+        <w:instrText xml:space="preserve"> SEQ Figure \* ARABIC </w:instrText>
+      </w:r>
+      <w:r>
+        <w:rPr>
+          <w:rFonts w:ascii="Times New Roman" w:hAnsi="Times New Roman" w:cs="Times New Roman"/>
+        </w:rPr>
+        <w:fldChar w:fldCharType="separate"/>
+      </w:r>
+      <w:r>
+        <w:rPr>
+          <w:rFonts w:ascii="Times New Roman" w:hAnsi="Times New Roman" w:cs="Times New Roman"/>
+          <w:noProof/>
+        </w:rPr>
+        <w:t>3</w:t>
+      </w:r>
+      <w:r>
+        <w:rPr>
+          <w:rFonts w:ascii="Times New Roman" w:hAnsi="Times New Roman" w:cs="Times New Roman"/>
+        </w:rPr>
+        <w:fldChar w:fldCharType="end"/>
+      </w:r>
+      <w:r>
+        <w:rPr>
+          <w:rFonts w:ascii="Times New Roman" w:hAnsi="Times New Roman" w:cs="Times New Roman"/>
+        </w:rPr>
+        <w:t xml:space="preserve">: </w:t>
+      </w:r>
+      <w:proofErr w:type="spellStart"/>
+      <w:r>
+        <w:rPr>
+          <w:rFonts w:ascii="Times New Roman" w:hAnsi="Times New Roman" w:cs="Times New Roman"/>
+        </w:rPr>
+        <w:t>giao</w:t>
+      </w:r>
+      <w:proofErr w:type="spellEnd"/>
+      <w:r>
+        <w:rPr>
+          <w:rFonts w:ascii="Times New Roman" w:hAnsi="Times New Roman" w:cs="Times New Roman"/>
+        </w:rPr>
+        <w:t xml:space="preserve"> </w:t>
+      </w:r>
+      <w:proofErr w:type="spellStart"/>
+      <w:r>
+        <w:rPr>
+          <w:rFonts w:ascii="Times New Roman" w:hAnsi="Times New Roman" w:cs="Times New Roman"/>
+        </w:rPr>
+        <w:t>diện</w:t>
+      </w:r>
+      <w:proofErr w:type="spellEnd"/>
+      <w:r>
+        <w:rPr>
+          <w:rFonts w:ascii="Times New Roman" w:hAnsi="Times New Roman" w:cs="Times New Roman"/>
+        </w:rPr>
+        <w:t xml:space="preserve"> </w:t>
+      </w:r>
+      <w:proofErr w:type="spellStart"/>
+      <w:r>
+        <w:rPr>
+          <w:rFonts w:ascii="Times New Roman" w:hAnsi="Times New Roman" w:cs="Times New Roman"/>
+        </w:rPr>
+        <w:t>khi</w:t>
+      </w:r>
+      <w:proofErr w:type="spellEnd"/>
+      <w:r>
+        <w:rPr>
+          <w:rFonts w:ascii="Times New Roman" w:hAnsi="Times New Roman" w:cs="Times New Roman"/>
+        </w:rPr>
+        <w:t xml:space="preserve"> </w:t>
+      </w:r>
+      <w:proofErr w:type="spellStart"/>
+      <w:r>
+        <w:rPr>
+          <w:rFonts w:ascii="Times New Roman" w:hAnsi="Times New Roman" w:cs="Times New Roman"/>
+        </w:rPr>
+        <w:t>muốn</w:t>
+      </w:r>
+      <w:proofErr w:type="spellEnd"/>
+      <w:r>
+        <w:rPr>
+          <w:rFonts w:ascii="Times New Roman" w:hAnsi="Times New Roman" w:cs="Times New Roman"/>
+        </w:rPr>
+        <w:t xml:space="preserve"> </w:t>
+      </w:r>
+      <w:proofErr w:type="spellStart"/>
+      <w:r>
+        <w:rPr>
+          <w:rFonts w:ascii="Times New Roman" w:hAnsi="Times New Roman" w:cs="Times New Roman"/>
+        </w:rPr>
+        <w:t>chuyển</w:t>
+      </w:r>
+      <w:proofErr w:type="spellEnd"/>
+      <w:r>
+        <w:rPr>
+          <w:rFonts w:ascii="Times New Roman" w:hAnsi="Times New Roman" w:cs="Times New Roman"/>
+        </w:rPr>
+        <w:t xml:space="preserve"> </w:t>
+      </w:r>
+      <w:proofErr w:type="spellStart"/>
+      <w:r>
+        <w:rPr>
+          <w:rFonts w:ascii="Times New Roman" w:hAnsi="Times New Roman" w:cs="Times New Roman"/>
+        </w:rPr>
+        <w:t>tiếp</w:t>
+      </w:r>
+      <w:proofErr w:type="spellEnd"/>
+      <w:r>
+        <w:rPr>
+          <w:rFonts w:ascii="Times New Roman" w:hAnsi="Times New Roman" w:cs="Times New Roman"/>
+        </w:rPr>
+        <w:t xml:space="preserve"> file</w:t>
+      </w:r>
+    </w:p>
+    <w:p>
+      <w:pPr>
+        <w:keepNext/>
+        <w:tabs>
+          <w:tab w:val="left" w:pos="1710"/>
+        </w:tabs>
+        <w:ind w:left="360"/>
+        <w:jc w:val="center"/>
+      </w:pPr>
+      <w:r>
+        <w:rPr>
+          <w:noProof/>
+        </w:rPr>
+        <w:drawing>
+          <wp:inline distT="0" distB="0" distL="0" distR="0" wp14:anchorId="616CAEB2" wp14:editId="40163F68">
+            <wp:extent cx="2781300" cy="2078604"/>
+            <wp:effectExtent l="0" t="0" r="0" b="0"/>
+            <wp:docPr id="8" name="Picture 8"/>
+            <wp:cNvGraphicFramePr>
+              <a:graphicFrameLocks xmlns:a="http://schemas.openxmlformats.org/drawingml/2006/main" noChangeAspect="1"/>
+            </wp:cNvGraphicFramePr>
+            <a:graphic xmlns:a="http://schemas.openxmlformats.org/drawingml/2006/main">
+              <a:graphicData uri="http://schemas.openxmlformats.org/drawingml/2006/picture">
+                <pic:pic xmlns:pic="http://schemas.openxmlformats.org/drawingml/2006/picture">
+                  <pic:nvPicPr>
+                    <pic:cNvPr id="1" name=""/>
+                    <pic:cNvPicPr/>
+                  </pic:nvPicPr>
+                  <pic:blipFill>
+                    <a:blip r:embed="rId14"/>
+                    <a:stretch>
+                      <a:fillRect/>
+                    </a:stretch>
+                  </pic:blipFill>
+                  <pic:spPr>
+                    <a:xfrm>
+                      <a:off x="0" y="0"/>
+                      <a:ext cx="2798831" cy="2091706"/>
+                    </a:xfrm>
+                    <a:prstGeom prst="rect">
+                      <a:avLst/>
+                    </a:prstGeom>
+                  </pic:spPr>
+                </pic:pic>
+              </a:graphicData>
+            </a:graphic>
+          </wp:inline>
+        </w:drawing>
+      </w:r>
+    </w:p>
+    <w:p>
+      <w:pPr>
+        <w:pStyle w:val="Caption"/>
+        <w:jc w:val="center"/>
+        <w:rPr>
+          <w:rFonts w:ascii="Times New Roman" w:hAnsi="Times New Roman" w:cs="Times New Roman"/>
+          <w:color w:val="000000"/>
+          <w:sz w:val="24"/>
+          <w:szCs w:val="24"/>
+        </w:rPr>
+      </w:pPr>
+      <w:r>
+        <w:rPr>
+          <w:rFonts w:ascii="Times New Roman" w:hAnsi="Times New Roman" w:cs="Times New Roman"/>
+        </w:rPr>
+        <w:t xml:space="preserve">Figure </w:t>
+      </w:r>
+      <w:r>
+        <w:rPr>
+          <w:rFonts w:ascii="Times New Roman" w:hAnsi="Times New Roman" w:cs="Times New Roman"/>
+        </w:rPr>
+        <w:fldChar w:fldCharType="begin"/>
+      </w:r>
+      <w:r>
+        <w:rPr>
+          <w:rFonts w:ascii="Times New Roman" w:hAnsi="Times New Roman" w:cs="Times New Roman"/>
+        </w:rPr>
+        <w:instrText xml:space="preserve"> SEQ Figure \* ARABIC </w:instrText>
+      </w:r>
+      <w:r>
+        <w:rPr>
+          <w:rFonts w:ascii="Times New Roman" w:hAnsi="Times New Roman" w:cs="Times New Roman"/>
+        </w:rPr>
+        <w:fldChar w:fldCharType="separate"/>
+      </w:r>
+      <w:r>
+        <w:rPr>
+          <w:rFonts w:ascii="Times New Roman" w:hAnsi="Times New Roman" w:cs="Times New Roman"/>
+          <w:noProof/>
+        </w:rPr>
+        <w:t>4</w:t>
+      </w:r>
+      <w:r>
+        <w:rPr>
+          <w:rFonts w:ascii="Times New Roman" w:hAnsi="Times New Roman" w:cs="Times New Roman"/>
+        </w:rPr>
+        <w:fldChar w:fldCharType="end"/>
+      </w:r>
+      <w:r>
+        <w:rPr>
+          <w:rFonts w:ascii="Times New Roman" w:hAnsi="Times New Roman" w:cs="Times New Roman"/>
+        </w:rPr>
+        <w:t xml:space="preserve">: </w:t>
+      </w:r>
+      <w:proofErr w:type="spellStart"/>
+      <w:r>
+        <w:rPr>
+          <w:rFonts w:ascii="Times New Roman" w:hAnsi="Times New Roman" w:cs="Times New Roman"/>
+        </w:rPr>
+        <w:t>giao</w:t>
+      </w:r>
+      <w:proofErr w:type="spellEnd"/>
+      <w:r>
+        <w:rPr>
+          <w:rFonts w:ascii="Times New Roman" w:hAnsi="Times New Roman" w:cs="Times New Roman"/>
+        </w:rPr>
+        <w:t xml:space="preserve"> </w:t>
+      </w:r>
+      <w:proofErr w:type="spellStart"/>
+      <w:r>
+        <w:rPr>
+          <w:rFonts w:ascii="Times New Roman" w:hAnsi="Times New Roman" w:cs="Times New Roman"/>
+        </w:rPr>
+        <w:t>diện</w:t>
+      </w:r>
+      <w:proofErr w:type="spellEnd"/>
+      <w:r>
+        <w:rPr>
+          <w:rFonts w:ascii="Times New Roman" w:hAnsi="Times New Roman" w:cs="Times New Roman"/>
+        </w:rPr>
+        <w:t xml:space="preserve"> </w:t>
+      </w:r>
+      <w:proofErr w:type="spellStart"/>
+      <w:r>
+        <w:rPr>
+          <w:rFonts w:ascii="Times New Roman" w:hAnsi="Times New Roman" w:cs="Times New Roman"/>
+        </w:rPr>
+        <w:t>danh</w:t>
+      </w:r>
+      <w:proofErr w:type="spellEnd"/>
+      <w:r>
+        <w:rPr>
+          <w:rFonts w:ascii="Times New Roman" w:hAnsi="Times New Roman" w:cs="Times New Roman"/>
+        </w:rPr>
+        <w:t xml:space="preserve"> </w:t>
+      </w:r>
+      <w:proofErr w:type="spellStart"/>
+      <w:r>
+        <w:rPr>
+          <w:rFonts w:ascii="Times New Roman" w:hAnsi="Times New Roman" w:cs="Times New Roman"/>
+        </w:rPr>
+        <w:t>sách</w:t>
+      </w:r>
+      <w:proofErr w:type="spellEnd"/>
+      <w:r>
+        <w:rPr>
+          <w:rFonts w:ascii="Times New Roman" w:hAnsi="Times New Roman" w:cs="Times New Roman"/>
+        </w:rPr>
+        <w:t xml:space="preserve"> client </w:t>
+      </w:r>
+      <w:proofErr w:type="spellStart"/>
+      <w:r>
+        <w:rPr>
+          <w:rFonts w:ascii="Times New Roman" w:hAnsi="Times New Roman" w:cs="Times New Roman"/>
+        </w:rPr>
+        <w:t>có</w:t>
+      </w:r>
+      <w:proofErr w:type="spellEnd"/>
+      <w:r>
+        <w:rPr>
+          <w:rFonts w:ascii="Times New Roman" w:hAnsi="Times New Roman" w:cs="Times New Roman"/>
+        </w:rPr>
+        <w:t xml:space="preserve"> file </w:t>
+      </w:r>
+      <w:proofErr w:type="spellStart"/>
+      <w:r>
+        <w:rPr>
+          <w:rFonts w:ascii="Times New Roman" w:hAnsi="Times New Roman" w:cs="Times New Roman"/>
+        </w:rPr>
+        <w:t>tìm</w:t>
+      </w:r>
+      <w:proofErr w:type="spellEnd"/>
+      <w:r>
+        <w:rPr>
+          <w:rFonts w:ascii="Times New Roman" w:hAnsi="Times New Roman" w:cs="Times New Roman"/>
+        </w:rPr>
+        <w:t xml:space="preserve"> </w:t>
+      </w:r>
+      <w:proofErr w:type="spellStart"/>
+      <w:r>
+        <w:rPr>
+          <w:rFonts w:ascii="Times New Roman" w:hAnsi="Times New Roman" w:cs="Times New Roman"/>
+        </w:rPr>
+        <w:t>kiếm</w:t>
+      </w:r>
+      <w:proofErr w:type="spellEnd"/>
     </w:p>
     <w:p>
       <w:pPr>
@@ -5406,89 +6820,71 @@
     </w:p>
     <w:p>
       <w:pPr>
-        <w:pStyle w:val="Heading1"/>
-        <w:jc w:val="center"/>
-        <w:rPr>
-          <w:rFonts w:ascii="Times New Roman" w:hAnsi="Times New Roman" w:cs="Times New Roman"/>
-          <w:b/>
-          <w:bCs/>
-          <w:noProof/>
-          <w:color w:val="000000" w:themeColor="text1"/>
-        </w:rPr>
-      </w:pPr>
-      <w:bookmarkStart w:id="15" w:name="_Toc43040383"/>
-      <w:r>
-        <w:rPr>
-          <w:rFonts w:ascii="Times New Roman" w:hAnsi="Times New Roman" w:cs="Times New Roman"/>
-          <w:b/>
-          <w:bCs/>
-          <w:noProof/>
-          <w:color w:val="000000" w:themeColor="text1"/>
-        </w:rPr>
-        <w:lastRenderedPageBreak/>
-        <w:t>Tài Liệu Tham Khảo</w:t>
-      </w:r>
-      <w:bookmarkEnd w:id="15"/>
-    </w:p>
-    <w:p>
-      <w:pPr>
         <w:tabs>
           <w:tab w:val="left" w:pos="1710"/>
         </w:tabs>
-        <w:rPr>
-          <w:rFonts w:ascii="Times New Roman" w:hAnsi="Times New Roman" w:cs="Times New Roman"/>
-          <w:sz w:val="24"/>
-          <w:szCs w:val="24"/>
-        </w:rPr>
-      </w:pPr>
-      <w:r>
-        <w:rPr>
-          <w:rFonts w:ascii="Times New Roman" w:hAnsi="Times New Roman" w:cs="Times New Roman"/>
-          <w:sz w:val="24"/>
-          <w:szCs w:val="24"/>
-        </w:rPr>
-        <w:t>- https://docs.microsoft.com/en-us/windows/win32/controls/user-controls-intro</w:t>
-      </w:r>
+        <w:ind w:left="720"/>
+        <w:rPr>
+          <w:rFonts w:ascii="Times New Roman" w:hAnsi="Times New Roman" w:cs="Times New Roman"/>
+          <w:noProof/>
+          <w:sz w:val="24"/>
+          <w:szCs w:val="24"/>
+        </w:rPr>
+      </w:pPr>
     </w:p>
     <w:p>
       <w:pPr>
         <w:tabs>
           <w:tab w:val="left" w:pos="1710"/>
         </w:tabs>
-        <w:rPr>
-          <w:rFonts w:ascii="Times New Roman" w:hAnsi="Times New Roman" w:cs="Times New Roman"/>
-          <w:sz w:val="24"/>
-          <w:szCs w:val="24"/>
-        </w:rPr>
-      </w:pPr>
-      <w:r>
-        <w:rPr>
-          <w:rFonts w:ascii="Times New Roman" w:hAnsi="Times New Roman" w:cs="Times New Roman"/>
-          <w:sz w:val="24"/>
-          <w:szCs w:val="24"/>
-        </w:rPr>
-        <w:t>- https://stackoverflow.com/questions/7598067/how-to-create-a-windows-style-textbox-in-a-c-win32-application</w:t>
-      </w:r>
+        <w:ind w:left="720"/>
+        <w:rPr>
+          <w:rFonts w:ascii="Times New Roman" w:hAnsi="Times New Roman" w:cs="Times New Roman"/>
+          <w:noProof/>
+          <w:sz w:val="24"/>
+          <w:szCs w:val="24"/>
+        </w:rPr>
+      </w:pPr>
     </w:p>
     <w:p>
       <w:pPr>
         <w:tabs>
           <w:tab w:val="left" w:pos="1710"/>
         </w:tabs>
-        <w:rPr>
-          <w:rFonts w:ascii="Times New Roman" w:hAnsi="Times New Roman" w:cs="Times New Roman"/>
-          <w:sz w:val="24"/>
-          <w:szCs w:val="24"/>
-        </w:rPr>
-      </w:pPr>
-      <w:r>
-        <w:rPr>
-          <w:rFonts w:ascii="Times New Roman" w:hAnsi="Times New Roman" w:cs="Times New Roman"/>
-          <w:sz w:val="24"/>
-          <w:szCs w:val="24"/>
-        </w:rPr>
-        <w:t>- https://stackoverflow.com/questions/8520560/get-a-file-name-from-a-path</w:t>
-      </w:r>
+        <w:ind w:left="720"/>
+        <w:rPr>
+          <w:rFonts w:ascii="Times New Roman" w:hAnsi="Times New Roman" w:cs="Times New Roman"/>
+          <w:noProof/>
+          <w:sz w:val="24"/>
+          <w:szCs w:val="24"/>
+        </w:rPr>
+      </w:pPr>
+    </w:p>
+    <w:p>
+      <w:pPr>
+        <w:pStyle w:val="Heading1"/>
+        <w:jc w:val="center"/>
+        <w:rPr>
+          <w:rFonts w:ascii="Times New Roman" w:hAnsi="Times New Roman" w:cs="Times New Roman"/>
+          <w:b/>
+          <w:bCs/>
+          <w:noProof/>
+          <w:color w:val="000000" w:themeColor="text1"/>
+        </w:rPr>
+      </w:pPr>
+      <w:bookmarkStart w:id="19" w:name="_Toc43172135"/>
+      <w:r>
+        <w:rPr>
+          <w:rFonts w:ascii="Times New Roman" w:hAnsi="Times New Roman" w:cs="Times New Roman"/>
+          <w:b/>
+          <w:bCs/>
+          <w:noProof/>
+          <w:color w:val="000000" w:themeColor="text1"/>
+        </w:rPr>
+        <w:lastRenderedPageBreak/>
+        <w:t>Tài Liệu Tham Khảo</w:t>
+      </w:r>
+      <w:bookmarkEnd w:id="19"/>
     </w:p>
     <w:p>
       <w:pPr>
@@ -5507,7 +6903,7 @@
           <w:sz w:val="24"/>
           <w:szCs w:val="24"/>
         </w:rPr>
-        <w:t>- https://stackoverflow.com/questions/2886609/how-to-make-multiple-windows-using-win32-api#:~:text=5%20Answers&amp;text=You%20can%20hit%20CreateWindow(),1st%20one%20if%20you%20want.</w:t>
+        <w:t>- https://docs.microsoft.com/en-us/windows/win32/controls/user-controls-intro</w:t>
       </w:r>
     </w:p>
     <w:p>
@@ -5527,7 +6923,7 @@
           <w:sz w:val="24"/>
           <w:szCs w:val="24"/>
         </w:rPr>
-        <w:t>- https://docs.microsoft.com/en-us/windows/win32/api/winuser/nf-winuser-messagebox</w:t>
+        <w:t>- https://stackoverflow.com/questions/7598067/how-to-create-a-windows-style-textbox-in-a-c-win32-application</w:t>
       </w:r>
     </w:p>
     <w:p>
@@ -5547,7 +6943,7 @@
           <w:sz w:val="24"/>
           <w:szCs w:val="24"/>
         </w:rPr>
-        <w:t>- https://stackoverflow.com/questions/42046666/test-project-exe-has-triggered-a-breakpoint</w:t>
+        <w:t>- https://stackoverflow.com/questions/8520560/get-a-file-name-from-a-path</w:t>
       </w:r>
     </w:p>
     <w:p>
@@ -5567,12 +6963,72 @@
           <w:sz w:val="24"/>
           <w:szCs w:val="24"/>
         </w:rPr>
+        <w:t>- https://stackoverflow.com/questions/2886609/how-to-make-multiple-windows-using-win32-api#:~:text=5%20Answers&amp;text=You%20can%20hit%20CreateWindow(),1st%20one%20if%20you%20want.</w:t>
+      </w:r>
+    </w:p>
+    <w:p>
+      <w:pPr>
+        <w:tabs>
+          <w:tab w:val="left" w:pos="1710"/>
+        </w:tabs>
+        <w:rPr>
+          <w:rFonts w:ascii="Times New Roman" w:hAnsi="Times New Roman" w:cs="Times New Roman"/>
+          <w:sz w:val="24"/>
+          <w:szCs w:val="24"/>
+        </w:rPr>
+      </w:pPr>
+      <w:r>
+        <w:rPr>
+          <w:rFonts w:ascii="Times New Roman" w:hAnsi="Times New Roman" w:cs="Times New Roman"/>
+          <w:sz w:val="24"/>
+          <w:szCs w:val="24"/>
+        </w:rPr>
+        <w:t>- https://docs.microsoft.com/en-us/windows/win32/api/winuser/nf-winuser-messagebox</w:t>
+      </w:r>
+    </w:p>
+    <w:p>
+      <w:pPr>
+        <w:tabs>
+          <w:tab w:val="left" w:pos="1710"/>
+        </w:tabs>
+        <w:rPr>
+          <w:rFonts w:ascii="Times New Roman" w:hAnsi="Times New Roman" w:cs="Times New Roman"/>
+          <w:sz w:val="24"/>
+          <w:szCs w:val="24"/>
+        </w:rPr>
+      </w:pPr>
+      <w:r>
+        <w:rPr>
+          <w:rFonts w:ascii="Times New Roman" w:hAnsi="Times New Roman" w:cs="Times New Roman"/>
+          <w:sz w:val="24"/>
+          <w:szCs w:val="24"/>
+        </w:rPr>
+        <w:t>- https://stackoverflow.com/questions/42046666/test-project-exe-has-triggered-a-breakpoint</w:t>
+      </w:r>
+    </w:p>
+    <w:p>
+      <w:pPr>
+        <w:tabs>
+          <w:tab w:val="left" w:pos="1710"/>
+        </w:tabs>
+        <w:rPr>
+          <w:rFonts w:ascii="Times New Roman" w:hAnsi="Times New Roman" w:cs="Times New Roman"/>
+          <w:sz w:val="24"/>
+          <w:szCs w:val="24"/>
+        </w:rPr>
+      </w:pPr>
+      <w:r>
+        <w:rPr>
+          <w:rFonts w:ascii="Times New Roman" w:hAnsi="Times New Roman" w:cs="Times New Roman"/>
+          <w:sz w:val="24"/>
+          <w:szCs w:val="24"/>
+        </w:rPr>
         <w:t>- https://stackoverflow.com/questions/42438135/c-winapi-listbox-getting-selected-item-using-lb-getsel-lb-getcursel</w:t>
       </w:r>
     </w:p>
     <w:sectPr>
-      <w:headerReference w:type="default" r:id="rId9"/>
-      <w:footerReference w:type="default" r:id="rId10"/>
+      <w:headerReference w:type="default" r:id="rId15"/>
+      <w:footerReference w:type="default" r:id="rId16"/>
       <w:pgSz w:w="12240" w:h="15840"/>
       <w:pgMar w:top="1440" w:right="1440" w:bottom="1440" w:left="1440" w:header="720" w:footer="720" w:gutter="0"/>
       <w:cols w:space="720"/>
@@ -8709,6 +10165,25 @@
       <w:u w:val="single"/>
     </w:rPr>
   </w:style>
+  <w:style w:type="paragraph" w:styleId="Caption">
+    <w:name w:val="caption"/>
+    <w:basedOn w:val="Normal"/>
+    <w:next w:val="Normal"/>
+    <w:uiPriority w:val="35"/>
+    <w:unhideWhenUsed/>
+    <w:qFormat/>
+    <w:rsid w:val="00BD4B3B"/>
+    <w:pPr>
+      <w:spacing w:after="200" w:line="240" w:lineRule="auto"/>
+    </w:pPr>
+    <w:rPr>
+      <w:i/>
+      <w:iCs/>
+      <w:color w:val="44546A" w:themeColor="text2"/>
+      <w:sz w:val="18"/>
+      <w:szCs w:val="18"/>
+    </w:rPr>
+  </w:style>
 </w:styles>
 </file>
 

--- a/INFO/Bao_cao_btl_ltm.docx
+++ b/INFO/Bao_cao_btl_ltm.docx
@@ -72,7 +72,7 @@
           <w:r>
             <w:fldChar w:fldCharType="separate"/>
           </w:r>
-          <w:hyperlink w:anchor="_Toc43172116" w:history="1">
+          <w:hyperlink w:anchor="_Toc43172648" w:history="1">
             <w:r>
               <w:rPr>
                 <w:rStyle w:val="Hyperlink"/>
@@ -119,7 +119,7 @@
                 <w:noProof/>
                 <w:webHidden/>
               </w:rPr>
-              <w:instrText xml:space="preserve"> PAGEREF _Toc43172116 \h </w:instrText>
+              <w:instrText xml:space="preserve"> PAGEREF _Toc43172648 \h </w:instrText>
             </w:r>
             <w:r>
               <w:rPr>
@@ -162,7 +162,7 @@
               <w:noProof/>
             </w:rPr>
           </w:pPr>
-          <w:hyperlink w:anchor="_Toc43172117" w:history="1">
+          <w:hyperlink w:anchor="_Toc43172649" w:history="1">
             <w:r>
               <w:rPr>
                 <w:rStyle w:val="Hyperlink"/>
@@ -209,7 +209,7 @@
                 <w:noProof/>
                 <w:webHidden/>
               </w:rPr>
-              <w:instrText xml:space="preserve"> PAGEREF _Toc43172117 \h </w:instrText>
+              <w:instrText xml:space="preserve"> PAGEREF _Toc43172649 \h </w:instrText>
             </w:r>
             <w:r>
               <w:rPr>
@@ -252,7 +252,7 @@
               <w:noProof/>
             </w:rPr>
           </w:pPr>
-          <w:hyperlink w:anchor="_Toc43172118" w:history="1">
+          <w:hyperlink w:anchor="_Toc43172650" w:history="1">
             <w:r>
               <w:rPr>
                 <w:rStyle w:val="Hyperlink"/>
@@ -299,7 +299,7 @@
                 <w:noProof/>
                 <w:webHidden/>
               </w:rPr>
-              <w:instrText xml:space="preserve"> PAGEREF _Toc43172118 \h </w:instrText>
+              <w:instrText xml:space="preserve"> PAGEREF _Toc43172650 \h </w:instrText>
             </w:r>
             <w:r>
               <w:rPr>
@@ -342,7 +342,7 @@
               <w:noProof/>
             </w:rPr>
           </w:pPr>
-          <w:hyperlink w:anchor="_Toc43172119" w:history="1">
+          <w:hyperlink w:anchor="_Toc43172651" w:history="1">
             <w:r>
               <w:rPr>
                 <w:rStyle w:val="Hyperlink"/>
@@ -389,7 +389,7 @@
                 <w:noProof/>
                 <w:webHidden/>
               </w:rPr>
-              <w:instrText xml:space="preserve"> PAGEREF _Toc43172119 \h </w:instrText>
+              <w:instrText xml:space="preserve"> PAGEREF _Toc43172651 \h </w:instrText>
             </w:r>
             <w:r>
               <w:rPr>
@@ -432,7 +432,7 @@
               <w:noProof/>
             </w:rPr>
           </w:pPr>
-          <w:hyperlink w:anchor="_Toc43172120" w:history="1">
+          <w:hyperlink w:anchor="_Toc43172652" w:history="1">
             <w:r>
               <w:rPr>
                 <w:rStyle w:val="Hyperlink"/>
@@ -479,7 +479,7 @@
                 <w:noProof/>
                 <w:webHidden/>
               </w:rPr>
-              <w:instrText xml:space="preserve"> PAGEREF _Toc43172120 \h </w:instrText>
+              <w:instrText xml:space="preserve"> PAGEREF _Toc43172652 \h </w:instrText>
             </w:r>
             <w:r>
               <w:rPr>
@@ -522,7 +522,7 @@
               <w:noProof/>
             </w:rPr>
           </w:pPr>
-          <w:hyperlink w:anchor="_Toc43172121" w:history="1">
+          <w:hyperlink w:anchor="_Toc43172653" w:history="1">
             <w:r>
               <w:rPr>
                 <w:rStyle w:val="Hyperlink"/>
@@ -569,7 +569,7 @@
                 <w:noProof/>
                 <w:webHidden/>
               </w:rPr>
-              <w:instrText xml:space="preserve"> PAGEREF _Toc43172121 \h </w:instrText>
+              <w:instrText xml:space="preserve"> PAGEREF _Toc43172653 \h </w:instrText>
             </w:r>
             <w:r>
               <w:rPr>
@@ -612,7 +612,7 @@
               <w:noProof/>
             </w:rPr>
           </w:pPr>
-          <w:hyperlink w:anchor="_Toc43172122" w:history="1">
+          <w:hyperlink w:anchor="_Toc43172654" w:history="1">
             <w:r>
               <w:rPr>
                 <w:rStyle w:val="Hyperlink"/>
@@ -661,77 +661,7 @@
                 <w:noProof/>
                 <w:webHidden/>
               </w:rPr>
-              <w:instrText xml:space="preserve"> PAGEREF _Toc43172122 \h </w:instrText>
-            </w:r>
-            <w:r>
-              <w:rPr>
-                <w:noProof/>
-                <w:webHidden/>
-              </w:rPr>
-            </w:r>
-            <w:r>
-              <w:rPr>
-                <w:noProof/>
-                <w:webHidden/>
-              </w:rPr>
-              <w:fldChar w:fldCharType="separate"/>
-            </w:r>
-            <w:r>
-              <w:rPr>
-                <w:noProof/>
-                <w:webHidden/>
-              </w:rPr>
-              <w:t>4</w:t>
-            </w:r>
-            <w:r>
-              <w:rPr>
-                <w:noProof/>
-                <w:webHidden/>
-              </w:rPr>
-              <w:fldChar w:fldCharType="end"/>
-            </w:r>
-          </w:hyperlink>
-        </w:p>
-        <w:p>
-          <w:pPr>
-            <w:pStyle w:val="TOC2"/>
-            <w:tabs>
-              <w:tab w:val="right" w:leader="dot" w:pos="9350"/>
-            </w:tabs>
-            <w:rPr>
-              <w:rFonts w:eastAsiaTheme="minorEastAsia"/>
-              <w:noProof/>
-            </w:rPr>
-          </w:pPr>
-          <w:hyperlink w:anchor="_Toc43172123" w:history="1">
-            <w:r>
-              <w:rPr>
-                <w:rStyle w:val="Hyperlink"/>
-                <w:rFonts w:ascii="Times New Roman" w:hAnsi="Times New Roman" w:cs="Times New Roman"/>
-                <w:noProof/>
-              </w:rPr>
-              <w:t>Sử dụng tcp socket và kỹ thuật truyền dòng để truyền tin giữa client và server</w:t>
-            </w:r>
-            <w:r>
-              <w:rPr>
-                <w:noProof/>
-                <w:webHidden/>
-              </w:rPr>
-              <w:tab/>
-            </w:r>
-            <w:r>
-              <w:rPr>
-                <w:noProof/>
-                <w:webHidden/>
-              </w:rPr>
-              <w:fldChar w:fldCharType="begin"/>
-            </w:r>
-            <w:r>
-              <w:rPr>
-                <w:noProof/>
-                <w:webHidden/>
-              </w:rPr>
-              <w:instrText xml:space="preserve"> PAGEREF _Toc43172123 \h </w:instrText>
+              <w:instrText xml:space="preserve"> PAGEREF _Toc43172654 \h </w:instrText>
             </w:r>
             <w:r>
               <w:rPr>
@@ -774,7 +704,7 @@
               <w:noProof/>
             </w:rPr>
           </w:pPr>
-          <w:hyperlink w:anchor="_Toc43172124" w:history="1">
+          <w:hyperlink w:anchor="_Toc43172655" w:history="1">
             <w:r>
               <w:rPr>
                 <w:rStyle w:val="Hyperlink"/>
@@ -822,7 +752,7 @@
                 <w:noProof/>
                 <w:webHidden/>
               </w:rPr>
-              <w:instrText xml:space="preserve"> PAGEREF _Toc43172124 \h </w:instrText>
+              <w:instrText xml:space="preserve"> PAGEREF _Toc43172655 \h </w:instrText>
             </w:r>
             <w:r>
               <w:rPr>
@@ -865,7 +795,7 @@
               <w:noProof/>
             </w:rPr>
           </w:pPr>
-          <w:hyperlink w:anchor="_Toc43172125" w:history="1">
+          <w:hyperlink w:anchor="_Toc43172656" w:history="1">
             <w:r>
               <w:rPr>
                 <w:rStyle w:val="Hyperlink"/>
@@ -912,7 +842,7 @@
                 <w:noProof/>
                 <w:webHidden/>
               </w:rPr>
-              <w:instrText xml:space="preserve"> PAGEREF _Toc43172125 \h </w:instrText>
+              <w:instrText xml:space="preserve"> PAGEREF _Toc43172656 \h </w:instrText>
             </w:r>
             <w:r>
               <w:rPr>
@@ -955,7 +885,7 @@
               <w:noProof/>
             </w:rPr>
           </w:pPr>
-          <w:hyperlink w:anchor="_Toc43172126" w:history="1">
+          <w:hyperlink w:anchor="_Toc43172657" w:history="1">
             <w:r>
               <w:rPr>
                 <w:rStyle w:val="Hyperlink"/>
@@ -1002,7 +932,7 @@
                 <w:noProof/>
                 <w:webHidden/>
               </w:rPr>
-              <w:instrText xml:space="preserve"> PAGEREF _Toc43172126 \h </w:instrText>
+              <w:instrText xml:space="preserve"> PAGEREF _Toc43172657 \h </w:instrText>
             </w:r>
             <w:r>
               <w:rPr>
@@ -1045,7 +975,7 @@
               <w:noProof/>
             </w:rPr>
           </w:pPr>
-          <w:hyperlink w:anchor="_Toc43172127" w:history="1">
+          <w:hyperlink w:anchor="_Toc43172658" w:history="1">
             <w:r>
               <w:rPr>
                 <w:rStyle w:val="Hyperlink"/>
@@ -1092,7 +1022,7 @@
                 <w:noProof/>
                 <w:webHidden/>
               </w:rPr>
-              <w:instrText xml:space="preserve"> PAGEREF _Toc43172127 \h </w:instrText>
+              <w:instrText xml:space="preserve"> PAGEREF _Toc43172658 \h </w:instrText>
             </w:r>
             <w:r>
               <w:rPr>
@@ -1135,7 +1065,7 @@
               <w:noProof/>
             </w:rPr>
           </w:pPr>
-          <w:hyperlink w:anchor="_Toc43172128" w:history="1">
+          <w:hyperlink w:anchor="_Toc43172659" w:history="1">
             <w:r>
               <w:rPr>
                 <w:rStyle w:val="Hyperlink"/>
@@ -1194,7 +1124,7 @@
                 <w:noProof/>
                 <w:webHidden/>
               </w:rPr>
-              <w:instrText xml:space="preserve"> PAGEREF _Toc43172128 \h </w:instrText>
+              <w:instrText xml:space="preserve"> PAGEREF _Toc43172659 \h </w:instrText>
             </w:r>
             <w:r>
               <w:rPr>
@@ -1237,7 +1167,7 @@
               <w:noProof/>
             </w:rPr>
           </w:pPr>
-          <w:hyperlink w:anchor="_Toc43172129" w:history="1">
+          <w:hyperlink w:anchor="_Toc43172660" w:history="1">
             <w:r>
               <w:rPr>
                 <w:rStyle w:val="Hyperlink"/>
@@ -1286,7 +1216,7 @@
                 <w:noProof/>
                 <w:webHidden/>
               </w:rPr>
-              <w:instrText xml:space="preserve"> PAGEREF _Toc43172129 \h </w:instrText>
+              <w:instrText xml:space="preserve"> PAGEREF _Toc43172660 \h </w:instrText>
             </w:r>
             <w:r>
               <w:rPr>
@@ -1329,7 +1259,7 @@
               <w:noProof/>
             </w:rPr>
           </w:pPr>
-          <w:hyperlink w:anchor="_Toc43172130" w:history="1">
+          <w:hyperlink w:anchor="_Toc43172661" w:history="1">
             <w:r>
               <w:rPr>
                 <w:rStyle w:val="Hyperlink"/>
@@ -1378,7 +1308,7 @@
                 <w:noProof/>
                 <w:webHidden/>
               </w:rPr>
-              <w:instrText xml:space="preserve"> PAGEREF _Toc43172130 \h </w:instrText>
+              <w:instrText xml:space="preserve"> PAGEREF _Toc43172661 \h </w:instrText>
             </w:r>
             <w:r>
               <w:rPr>
@@ -1421,7 +1351,7 @@
               <w:noProof/>
             </w:rPr>
           </w:pPr>
-          <w:hyperlink w:anchor="_Toc43172131" w:history="1">
+          <w:hyperlink w:anchor="_Toc43172662" w:history="1">
             <w:r>
               <w:rPr>
                 <w:rStyle w:val="Hyperlink"/>
@@ -1470,7 +1400,7 @@
                 <w:noProof/>
                 <w:webHidden/>
               </w:rPr>
-              <w:instrText xml:space="preserve"> PAGEREF _Toc43172131 \h </w:instrText>
+              <w:instrText xml:space="preserve"> PAGEREF _Toc43172662 \h </w:instrText>
             </w:r>
             <w:r>
               <w:rPr>
@@ -1513,7 +1443,7 @@
               <w:noProof/>
             </w:rPr>
           </w:pPr>
-          <w:hyperlink w:anchor="_Toc43172132" w:history="1">
+          <w:hyperlink w:anchor="_Toc43172663" w:history="1">
             <w:r>
               <w:rPr>
                 <w:rStyle w:val="Hyperlink"/>
@@ -1562,7 +1492,7 @@
                 <w:noProof/>
                 <w:webHidden/>
               </w:rPr>
-              <w:instrText xml:space="preserve"> PAGEREF _Toc43172132 \h </w:instrText>
+              <w:instrText xml:space="preserve"> PAGEREF _Toc43172663 \h </w:instrText>
             </w:r>
             <w:r>
               <w:rPr>
@@ -1605,7 +1535,7 @@
               <w:noProof/>
             </w:rPr>
           </w:pPr>
-          <w:hyperlink w:anchor="_Toc43172133" w:history="1">
+          <w:hyperlink w:anchor="_Toc43172664" w:history="1">
             <w:r>
               <w:rPr>
                 <w:rStyle w:val="Hyperlink"/>
@@ -1652,7 +1582,7 @@
                 <w:noProof/>
                 <w:webHidden/>
               </w:rPr>
-              <w:instrText xml:space="preserve"> PAGEREF _Toc43172133 \h </w:instrText>
+              <w:instrText xml:space="preserve"> PAGEREF _Toc43172664 \h </w:instrText>
             </w:r>
             <w:r>
               <w:rPr>
@@ -1695,7 +1625,7 @@
               <w:noProof/>
             </w:rPr>
           </w:pPr>
-          <w:hyperlink w:anchor="_Toc43172134" w:history="1">
+          <w:hyperlink w:anchor="_Toc43172665" w:history="1">
             <w:r>
               <w:rPr>
                 <w:rStyle w:val="Hyperlink"/>
@@ -1740,7 +1670,7 @@
                 <w:noProof/>
                 <w:webHidden/>
               </w:rPr>
-              <w:instrText xml:space="preserve"> PAGEREF _Toc43172134 \h </w:instrText>
+              <w:instrText xml:space="preserve"> PAGEREF _Toc43172665 \h </w:instrText>
             </w:r>
             <w:r>
               <w:rPr>
@@ -1782,7 +1712,7 @@
               <w:noProof/>
             </w:rPr>
           </w:pPr>
-          <w:hyperlink w:anchor="_Toc43172135" w:history="1">
+          <w:hyperlink w:anchor="_Toc43172666" w:history="1">
             <w:r>
               <w:rPr>
                 <w:rStyle w:val="Hyperlink"/>
@@ -1812,7 +1742,7 @@
                 <w:noProof/>
                 <w:webHidden/>
               </w:rPr>
-              <w:instrText xml:space="preserve"> PAGEREF _Toc43172135 \h </w:instrText>
+              <w:instrText xml:space="preserve"> PAGEREF _Toc43172666 \h </w:instrText>
             </w:r>
             <w:r>
               <w:rPr>
@@ -1911,7 +1841,7 @@
           <w:color w:val="000000" w:themeColor="text1"/>
         </w:rPr>
       </w:pPr>
-      <w:bookmarkStart w:id="0" w:name="_Toc43172116"/>
+      <w:bookmarkStart w:id="0" w:name="_Toc43172648"/>
       <w:r>
         <w:rPr>
           <w:rFonts w:ascii="Times New Roman" w:hAnsi="Times New Roman" w:cs="Times New Roman"/>
@@ -1920,6 +1850,7 @@
           <w:noProof/>
           <w:color w:val="000000" w:themeColor="text1"/>
         </w:rPr>
+        <w:lastRenderedPageBreak/>
         <w:t>Tổng quan đề tài</w:t>
       </w:r>
       <w:bookmarkEnd w:id="0"/>
@@ -1930,6 +1861,7 @@
           <w:tab w:val="left" w:pos="1710"/>
         </w:tabs>
         <w:ind w:left="360"/>
+        <w:jc w:val="both"/>
         <w:rPr>
           <w:rFonts w:ascii="Times New Roman" w:hAnsi="Times New Roman" w:cs="Times New Roman"/>
           <w:noProof/>
@@ -1979,6 +1911,7 @@
         <w:tabs>
           <w:tab w:val="left" w:pos="1710"/>
         </w:tabs>
+        <w:jc w:val="both"/>
         <w:rPr>
           <w:rFonts w:ascii="Times New Roman" w:hAnsi="Times New Roman" w:cs="Times New Roman"/>
           <w:noProof/>
@@ -2006,6 +1939,7 @@
         <w:tabs>
           <w:tab w:val="left" w:pos="1710"/>
         </w:tabs>
+        <w:jc w:val="both"/>
         <w:rPr>
           <w:rFonts w:ascii="Times New Roman" w:hAnsi="Times New Roman" w:cs="Times New Roman"/>
           <w:noProof/>
@@ -2042,6 +1976,7 @@
         <w:tabs>
           <w:tab w:val="left" w:pos="1710"/>
         </w:tabs>
+        <w:jc w:val="both"/>
         <w:rPr>
           <w:rFonts w:ascii="Times New Roman" w:hAnsi="Times New Roman" w:cs="Times New Roman"/>
           <w:noProof/>
@@ -2069,6 +2004,7 @@
         <w:tabs>
           <w:tab w:val="left" w:pos="1710"/>
         </w:tabs>
+        <w:jc w:val="both"/>
         <w:rPr>
           <w:rFonts w:ascii="Times New Roman" w:hAnsi="Times New Roman" w:cs="Times New Roman"/>
           <w:noProof/>
@@ -2105,6 +2041,7 @@
         <w:tabs>
           <w:tab w:val="left" w:pos="1710"/>
         </w:tabs>
+        <w:jc w:val="both"/>
         <w:rPr>
           <w:rFonts w:ascii="Times New Roman" w:hAnsi="Times New Roman" w:cs="Times New Roman"/>
           <w:noProof/>
@@ -2132,6 +2069,7 @@
         <w:tabs>
           <w:tab w:val="left" w:pos="1710"/>
         </w:tabs>
+        <w:jc w:val="both"/>
         <w:rPr>
           <w:rFonts w:ascii="Times New Roman" w:hAnsi="Times New Roman" w:cs="Times New Roman"/>
           <w:noProof/>
@@ -2159,6 +2097,7 @@
         <w:tabs>
           <w:tab w:val="left" w:pos="1710"/>
         </w:tabs>
+        <w:jc w:val="both"/>
         <w:rPr>
           <w:rFonts w:ascii="Times New Roman" w:hAnsi="Times New Roman" w:cs="Times New Roman"/>
           <w:noProof/>
@@ -2186,6 +2125,7 @@
         <w:tabs>
           <w:tab w:val="left" w:pos="1710"/>
         </w:tabs>
+        <w:jc w:val="both"/>
         <w:rPr>
           <w:rFonts w:ascii="Times New Roman" w:hAnsi="Times New Roman" w:cs="Times New Roman"/>
           <w:noProof/>
@@ -2213,6 +2153,7 @@
         <w:tabs>
           <w:tab w:val="left" w:pos="1710"/>
         </w:tabs>
+        <w:jc w:val="both"/>
         <w:rPr>
           <w:rFonts w:ascii="Times New Roman" w:hAnsi="Times New Roman" w:cs="Times New Roman"/>
           <w:noProof/>
@@ -2236,6 +2177,7 @@
           <w:tab w:val="left" w:pos="1710"/>
         </w:tabs>
         <w:ind w:left="360"/>
+        <w:jc w:val="both"/>
         <w:rPr>
           <w:rFonts w:ascii="Times New Roman" w:hAnsi="Times New Roman" w:cs="Times New Roman"/>
           <w:noProof/>
@@ -2297,6 +2239,7 @@
           <w:tab w:val="left" w:pos="1710"/>
         </w:tabs>
         <w:ind w:left="360"/>
+        <w:jc w:val="both"/>
         <w:rPr>
           <w:rFonts w:ascii="Times New Roman" w:hAnsi="Times New Roman" w:cs="Times New Roman"/>
           <w:noProof/>
@@ -2345,7 +2288,7 @@
           <w:szCs w:val="32"/>
         </w:rPr>
       </w:pPr>
-      <w:bookmarkStart w:id="1" w:name="_Toc43172117"/>
+      <w:bookmarkStart w:id="1" w:name="_Toc43172649"/>
       <w:r>
         <w:rPr>
           <w:rFonts w:ascii="Times New Roman" w:hAnsi="Times New Roman" w:cs="Times New Roman"/>
@@ -2366,6 +2309,7 @@
           <w:tab w:val="left" w:pos="1710"/>
         </w:tabs>
         <w:ind w:left="360"/>
+        <w:jc w:val="both"/>
         <w:rPr>
           <w:rFonts w:ascii="Times New Roman" w:hAnsi="Times New Roman" w:cs="Times New Roman"/>
           <w:noProof/>
@@ -2393,6 +2337,7 @@
         <w:tabs>
           <w:tab w:val="left" w:pos="1710"/>
         </w:tabs>
+        <w:jc w:val="both"/>
         <w:outlineLvl w:val="1"/>
         <w:rPr>
           <w:rFonts w:ascii="Times New Roman" w:hAnsi="Times New Roman" w:cs="Times New Roman"/>
@@ -2413,7 +2358,7 @@
         </w:rPr>
         <w:t xml:space="preserve"> </w:t>
       </w:r>
-      <w:bookmarkStart w:id="2" w:name="_Toc43172118"/>
+      <w:bookmarkStart w:id="2" w:name="_Toc43172650"/>
       <w:r>
         <w:rPr>
           <w:rFonts w:ascii="Times New Roman" w:hAnsi="Times New Roman" w:cs="Times New Roman"/>
@@ -2450,6 +2395,7 @@
         <w:tabs>
           <w:tab w:val="left" w:pos="1710"/>
         </w:tabs>
+        <w:jc w:val="both"/>
         <w:rPr>
           <w:rFonts w:ascii="Times New Roman" w:hAnsi="Times New Roman" w:cs="Times New Roman"/>
           <w:noProof/>
@@ -2477,6 +2423,7 @@
         <w:tabs>
           <w:tab w:val="left" w:pos="1710"/>
         </w:tabs>
+        <w:jc w:val="both"/>
         <w:rPr>
           <w:rFonts w:ascii="Times New Roman" w:hAnsi="Times New Roman" w:cs="Times New Roman"/>
           <w:noProof/>
@@ -2522,6 +2469,7 @@
         <w:tabs>
           <w:tab w:val="left" w:pos="1710"/>
         </w:tabs>
+        <w:jc w:val="both"/>
         <w:rPr>
           <w:rFonts w:ascii="Times New Roman" w:hAnsi="Times New Roman" w:cs="Times New Roman"/>
           <w:noProof/>
@@ -2549,6 +2497,7 @@
         <w:tabs>
           <w:tab w:val="left" w:pos="1710"/>
         </w:tabs>
+        <w:jc w:val="both"/>
         <w:rPr>
           <w:rFonts w:ascii="Times New Roman" w:hAnsi="Times New Roman" w:cs="Times New Roman"/>
           <w:noProof/>
@@ -2576,6 +2525,7 @@
         <w:tabs>
           <w:tab w:val="left" w:pos="1710"/>
         </w:tabs>
+        <w:jc w:val="both"/>
         <w:rPr>
           <w:rFonts w:ascii="Times New Roman" w:hAnsi="Times New Roman" w:cs="Times New Roman"/>
           <w:noProof/>
@@ -2657,6 +2607,7 @@
         <w:tabs>
           <w:tab w:val="left" w:pos="1710"/>
         </w:tabs>
+        <w:jc w:val="both"/>
         <w:rPr>
           <w:rFonts w:ascii="Times New Roman" w:hAnsi="Times New Roman" w:cs="Times New Roman"/>
           <w:noProof/>
@@ -2684,6 +2635,7 @@
         <w:tabs>
           <w:tab w:val="left" w:pos="1710"/>
         </w:tabs>
+        <w:jc w:val="both"/>
         <w:rPr>
           <w:rFonts w:ascii="Times New Roman" w:hAnsi="Times New Roman" w:cs="Times New Roman"/>
           <w:noProof/>
@@ -2711,6 +2663,7 @@
         <w:tabs>
           <w:tab w:val="left" w:pos="1710"/>
         </w:tabs>
+        <w:jc w:val="both"/>
         <w:rPr>
           <w:rFonts w:ascii="Times New Roman" w:hAnsi="Times New Roman" w:cs="Times New Roman"/>
           <w:noProof/>
@@ -2738,6 +2691,7 @@
         <w:tabs>
           <w:tab w:val="left" w:pos="1710"/>
         </w:tabs>
+        <w:jc w:val="both"/>
         <w:rPr>
           <w:rFonts w:ascii="Times New Roman" w:hAnsi="Times New Roman" w:cs="Times New Roman"/>
           <w:noProof/>
@@ -2765,6 +2719,7 @@
         <w:tabs>
           <w:tab w:val="left" w:pos="1710"/>
         </w:tabs>
+        <w:jc w:val="both"/>
         <w:rPr>
           <w:rFonts w:ascii="Times New Roman" w:hAnsi="Times New Roman" w:cs="Times New Roman"/>
           <w:noProof/>
@@ -2792,6 +2747,7 @@
         <w:tabs>
           <w:tab w:val="left" w:pos="1710"/>
         </w:tabs>
+        <w:jc w:val="both"/>
         <w:rPr>
           <w:rFonts w:ascii="Times New Roman" w:hAnsi="Times New Roman" w:cs="Times New Roman"/>
           <w:noProof/>
@@ -2828,6 +2784,7 @@
         <w:tabs>
           <w:tab w:val="left" w:pos="1710"/>
         </w:tabs>
+        <w:jc w:val="both"/>
         <w:outlineLvl w:val="1"/>
         <w:rPr>
           <w:rFonts w:ascii="Times New Roman" w:hAnsi="Times New Roman" w:cs="Times New Roman"/>
@@ -2847,7 +2804,7 @@
         </w:rPr>
         <w:t xml:space="preserve"> </w:t>
       </w:r>
-      <w:bookmarkStart w:id="3" w:name="_Toc43172119"/>
+      <w:bookmarkStart w:id="3" w:name="_Toc43172651"/>
       <w:r>
         <w:rPr>
           <w:rFonts w:ascii="Times New Roman" w:hAnsi="Times New Roman" w:cs="Times New Roman"/>
@@ -2871,6 +2828,7 @@
         <w:tabs>
           <w:tab w:val="left" w:pos="1710"/>
         </w:tabs>
+        <w:jc w:val="both"/>
         <w:rPr>
           <w:rFonts w:ascii="Times New Roman" w:hAnsi="Times New Roman" w:cs="Times New Roman"/>
           <w:noProof/>
@@ -2898,6 +2856,7 @@
         <w:tabs>
           <w:tab w:val="left" w:pos="1710"/>
         </w:tabs>
+        <w:jc w:val="both"/>
         <w:rPr>
           <w:rFonts w:ascii="Times New Roman" w:hAnsi="Times New Roman" w:cs="Times New Roman"/>
           <w:noProof/>
@@ -2925,6 +2884,7 @@
         <w:tabs>
           <w:tab w:val="left" w:pos="1710"/>
         </w:tabs>
+        <w:jc w:val="both"/>
         <w:rPr>
           <w:rFonts w:ascii="Times New Roman" w:hAnsi="Times New Roman" w:cs="Times New Roman"/>
           <w:noProof/>
@@ -2952,6 +2912,7 @@
         <w:tabs>
           <w:tab w:val="left" w:pos="1710"/>
         </w:tabs>
+        <w:jc w:val="both"/>
         <w:rPr>
           <w:rFonts w:ascii="Times New Roman" w:hAnsi="Times New Roman" w:cs="Times New Roman"/>
           <w:noProof/>
@@ -2979,6 +2940,7 @@
         <w:tabs>
           <w:tab w:val="left" w:pos="1710"/>
         </w:tabs>
+        <w:jc w:val="both"/>
         <w:rPr>
           <w:rFonts w:ascii="Times New Roman" w:hAnsi="Times New Roman" w:cs="Times New Roman"/>
           <w:noProof/>
@@ -3006,21 +2968,21 @@
         <w:tabs>
           <w:tab w:val="left" w:pos="1710"/>
         </w:tabs>
-        <w:rPr>
-          <w:rFonts w:ascii="Times New Roman" w:hAnsi="Times New Roman" w:cs="Times New Roman"/>
-          <w:noProof/>
-          <w:sz w:val="24"/>
-          <w:szCs w:val="24"/>
-        </w:rPr>
-      </w:pPr>
-      <w:r>
-        <w:rPr>
-          <w:rFonts w:ascii="Times New Roman" w:hAnsi="Times New Roman" w:cs="Times New Roman"/>
-          <w:noProof/>
-          <w:sz w:val="24"/>
-          <w:szCs w:val="24"/>
-        </w:rPr>
-        <w:lastRenderedPageBreak/>
+        <w:jc w:val="both"/>
+        <w:rPr>
+          <w:rFonts w:ascii="Times New Roman" w:hAnsi="Times New Roman" w:cs="Times New Roman"/>
+          <w:noProof/>
+          <w:sz w:val="24"/>
+          <w:szCs w:val="24"/>
+        </w:rPr>
+      </w:pPr>
+      <w:r>
+        <w:rPr>
+          <w:rFonts w:ascii="Times New Roman" w:hAnsi="Times New Roman" w:cs="Times New Roman"/>
+          <w:noProof/>
+          <w:sz w:val="24"/>
+          <w:szCs w:val="24"/>
+        </w:rPr>
         <w:t>Common.cpp: định nghĩa các hàm được khai báo trong Common.h</w:t>
       </w:r>
     </w:p>
@@ -3034,6 +2996,7 @@
         <w:tabs>
           <w:tab w:val="left" w:pos="1710"/>
         </w:tabs>
+        <w:jc w:val="both"/>
         <w:rPr>
           <w:rFonts w:ascii="Times New Roman" w:hAnsi="Times New Roman" w:cs="Times New Roman"/>
           <w:noProof/>
@@ -3061,20 +3024,22 @@
         <w:tabs>
           <w:tab w:val="left" w:pos="1710"/>
         </w:tabs>
-        <w:rPr>
-          <w:rFonts w:ascii="Times New Roman" w:hAnsi="Times New Roman" w:cs="Times New Roman"/>
-          <w:noProof/>
-          <w:sz w:val="24"/>
-          <w:szCs w:val="24"/>
-        </w:rPr>
-      </w:pPr>
-      <w:r>
-        <w:rPr>
-          <w:rFonts w:ascii="Times New Roman" w:hAnsi="Times New Roman" w:cs="Times New Roman"/>
-          <w:noProof/>
-          <w:sz w:val="24"/>
-          <w:szCs w:val="24"/>
-        </w:rPr>
+        <w:jc w:val="both"/>
+        <w:rPr>
+          <w:rFonts w:ascii="Times New Roman" w:hAnsi="Times New Roman" w:cs="Times New Roman"/>
+          <w:noProof/>
+          <w:sz w:val="24"/>
+          <w:szCs w:val="24"/>
+        </w:rPr>
+      </w:pPr>
+      <w:r>
+        <w:rPr>
+          <w:rFonts w:ascii="Times New Roman" w:hAnsi="Times New Roman" w:cs="Times New Roman"/>
+          <w:noProof/>
+          <w:sz w:val="24"/>
+          <w:szCs w:val="24"/>
+        </w:rPr>
+        <w:lastRenderedPageBreak/>
         <w:t>Source Files</w:t>
       </w:r>
     </w:p>
@@ -3088,6 +3053,7 @@
         <w:tabs>
           <w:tab w:val="left" w:pos="1710"/>
         </w:tabs>
+        <w:jc w:val="both"/>
         <w:rPr>
           <w:rFonts w:ascii="Times New Roman" w:hAnsi="Times New Roman" w:cs="Times New Roman"/>
           <w:noProof/>
@@ -3115,6 +3081,7 @@
         <w:tabs>
           <w:tab w:val="left" w:pos="1710"/>
         </w:tabs>
+        <w:jc w:val="both"/>
         <w:outlineLvl w:val="0"/>
         <w:rPr>
           <w:rFonts w:ascii="Times New Roman" w:hAnsi="Times New Roman" w:cs="Times New Roman"/>
@@ -3125,7 +3092,7 @@
           <w:szCs w:val="32"/>
         </w:rPr>
       </w:pPr>
-      <w:bookmarkStart w:id="4" w:name="_Toc43172120"/>
+      <w:bookmarkStart w:id="4" w:name="_Toc43172652"/>
       <w:r>
         <w:rPr>
           <w:rFonts w:ascii="Times New Roman" w:hAnsi="Times New Roman" w:cs="Times New Roman"/>
@@ -3171,6 +3138,7 @@
         <w:tabs>
           <w:tab w:val="left" w:pos="1710"/>
         </w:tabs>
+        <w:jc w:val="both"/>
         <w:outlineLvl w:val="1"/>
         <w:rPr>
           <w:rFonts w:ascii="Times New Roman" w:hAnsi="Times New Roman" w:cs="Times New Roman"/>
@@ -3181,7 +3149,7 @@
           <w:szCs w:val="24"/>
         </w:rPr>
       </w:pPr>
-      <w:bookmarkStart w:id="5" w:name="_Toc43172121"/>
+      <w:bookmarkStart w:id="5" w:name="_Toc43172653"/>
       <w:r>
         <w:rPr>
           <w:rFonts w:ascii="Times New Roman" w:hAnsi="Times New Roman" w:cs="Times New Roman"/>
@@ -3201,6 +3169,7 @@
           <w:tab w:val="left" w:pos="1710"/>
         </w:tabs>
         <w:ind w:left="720"/>
+        <w:jc w:val="both"/>
         <w:rPr>
           <w:rFonts w:ascii="Times New Roman" w:hAnsi="Times New Roman" w:cs="Times New Roman"/>
           <w:noProof/>
@@ -3234,6 +3203,7 @@
         <w:adjustRightInd w:val="0"/>
         <w:spacing w:after="0" w:line="240" w:lineRule="auto"/>
         <w:ind w:left="720"/>
+        <w:jc w:val="both"/>
         <w:rPr>
           <w:rFonts w:ascii="Times New Roman" w:hAnsi="Times New Roman" w:cs="Times New Roman"/>
           <w:color w:val="000000"/>
@@ -3285,6 +3255,7 @@
         <w:adjustRightInd w:val="0"/>
         <w:spacing w:after="0" w:line="240" w:lineRule="auto"/>
         <w:ind w:left="720"/>
+        <w:jc w:val="both"/>
         <w:rPr>
           <w:rFonts w:ascii="Times New Roman" w:hAnsi="Times New Roman" w:cs="Times New Roman"/>
           <w:color w:val="000000"/>
@@ -3338,6 +3309,7 @@
         <w:adjustRightInd w:val="0"/>
         <w:spacing w:after="0" w:line="240" w:lineRule="auto"/>
         <w:ind w:left="720"/>
+        <w:jc w:val="both"/>
         <w:rPr>
           <w:rFonts w:ascii="Times New Roman" w:hAnsi="Times New Roman" w:cs="Times New Roman"/>
           <w:color w:val="000000"/>
@@ -3391,6 +3363,7 @@
         <w:adjustRightInd w:val="0"/>
         <w:spacing w:after="0" w:line="240" w:lineRule="auto"/>
         <w:ind w:left="720"/>
+        <w:jc w:val="both"/>
         <w:rPr>
           <w:rFonts w:ascii="Times New Roman" w:hAnsi="Times New Roman" w:cs="Times New Roman"/>
           <w:color w:val="000000"/>
@@ -3472,6 +3445,7 @@
         <w:adjustRightInd w:val="0"/>
         <w:spacing w:after="0" w:line="240" w:lineRule="auto"/>
         <w:ind w:left="720"/>
+        <w:jc w:val="both"/>
         <w:rPr>
           <w:rFonts w:ascii="Times New Roman" w:hAnsi="Times New Roman" w:cs="Times New Roman"/>
           <w:color w:val="000000"/>
@@ -3534,6 +3508,7 @@
         <w:adjustRightInd w:val="0"/>
         <w:spacing w:after="0" w:line="240" w:lineRule="auto"/>
         <w:ind w:left="720"/>
+        <w:jc w:val="both"/>
         <w:rPr>
           <w:rFonts w:ascii="Times New Roman" w:hAnsi="Times New Roman" w:cs="Times New Roman"/>
           <w:color w:val="000000"/>
@@ -3605,6 +3580,7 @@
         <w:adjustRightInd w:val="0"/>
         <w:spacing w:after="0" w:line="240" w:lineRule="auto"/>
         <w:ind w:left="720"/>
+        <w:jc w:val="both"/>
         <w:rPr>
           <w:rFonts w:ascii="Times New Roman" w:hAnsi="Times New Roman" w:cs="Times New Roman"/>
           <w:color w:val="000000"/>
@@ -3629,6 +3605,7 @@
         <w:adjustRightInd w:val="0"/>
         <w:spacing w:after="0" w:line="240" w:lineRule="auto"/>
         <w:ind w:left="720"/>
+        <w:jc w:val="both"/>
         <w:rPr>
           <w:rFonts w:ascii="Times New Roman" w:hAnsi="Times New Roman" w:cs="Times New Roman"/>
           <w:color w:val="000000"/>
@@ -3678,6 +3655,7 @@
         <w:adjustRightInd w:val="0"/>
         <w:spacing w:after="0" w:line="240" w:lineRule="auto"/>
         <w:ind w:left="1440"/>
+        <w:jc w:val="both"/>
         <w:rPr>
           <w:rFonts w:ascii="Times New Roman" w:hAnsi="Times New Roman" w:cs="Times New Roman"/>
           <w:noProof/>
@@ -3716,6 +3694,7 @@
         <w:adjustRightInd w:val="0"/>
         <w:spacing w:after="0" w:line="240" w:lineRule="auto"/>
         <w:ind w:left="1440"/>
+        <w:jc w:val="both"/>
         <w:rPr>
           <w:rFonts w:ascii="Times New Roman" w:hAnsi="Times New Roman" w:cs="Times New Roman"/>
           <w:b/>
@@ -3749,6 +3728,7 @@
         <w:adjustRightInd w:val="0"/>
         <w:spacing w:after="0" w:line="240" w:lineRule="auto"/>
         <w:ind w:left="2160"/>
+        <w:jc w:val="both"/>
         <w:rPr>
           <w:rFonts w:ascii="Times New Roman" w:hAnsi="Times New Roman" w:cs="Times New Roman"/>
           <w:noProof/>
@@ -3791,6 +3771,7 @@
         <w:adjustRightInd w:val="0"/>
         <w:spacing w:after="0" w:line="240" w:lineRule="auto"/>
         <w:ind w:left="2160"/>
+        <w:jc w:val="both"/>
         <w:rPr>
           <w:rFonts w:ascii="Times New Roman" w:hAnsi="Times New Roman" w:cs="Times New Roman"/>
           <w:noProof/>
@@ -3824,6 +3805,7 @@
         <w:adjustRightInd w:val="0"/>
         <w:spacing w:after="0" w:line="240" w:lineRule="auto"/>
         <w:ind w:left="2160"/>
+        <w:jc w:val="both"/>
         <w:rPr>
           <w:rFonts w:ascii="Times New Roman" w:hAnsi="Times New Roman" w:cs="Times New Roman"/>
           <w:noProof/>
@@ -3857,6 +3839,7 @@
         <w:adjustRightInd w:val="0"/>
         <w:spacing w:after="0" w:line="240" w:lineRule="auto"/>
         <w:ind w:left="2160"/>
+        <w:jc w:val="both"/>
         <w:rPr>
           <w:rFonts w:ascii="Times New Roman" w:hAnsi="Times New Roman" w:cs="Times New Roman"/>
           <w:noProof/>
@@ -3899,6 +3882,7 @@
         <w:adjustRightInd w:val="0"/>
         <w:spacing w:after="0" w:line="240" w:lineRule="auto"/>
         <w:ind w:left="2160"/>
+        <w:jc w:val="both"/>
         <w:rPr>
           <w:rFonts w:ascii="Times New Roman" w:hAnsi="Times New Roman" w:cs="Times New Roman"/>
           <w:noProof/>
@@ -3931,6 +3915,7 @@
         <w:adjustRightInd w:val="0"/>
         <w:spacing w:after="0" w:line="240" w:lineRule="auto"/>
         <w:ind w:left="2160"/>
+        <w:jc w:val="both"/>
         <w:rPr>
           <w:rFonts w:ascii="Times New Roman" w:hAnsi="Times New Roman" w:cs="Times New Roman"/>
           <w:noProof/>
@@ -3963,6 +3948,7 @@
         <w:adjustRightInd w:val="0"/>
         <w:spacing w:after="0" w:line="240" w:lineRule="auto"/>
         <w:ind w:left="2160"/>
+        <w:jc w:val="both"/>
         <w:rPr>
           <w:rFonts w:ascii="Times New Roman" w:hAnsi="Times New Roman" w:cs="Times New Roman"/>
           <w:noProof/>
@@ -3997,6 +3983,7 @@
         <w:adjustRightInd w:val="0"/>
         <w:spacing w:after="0" w:line="240" w:lineRule="auto"/>
         <w:ind w:left="2160"/>
+        <w:jc w:val="both"/>
         <w:rPr>
           <w:rFonts w:ascii="Times New Roman" w:hAnsi="Times New Roman" w:cs="Times New Roman"/>
           <w:noProof/>
@@ -4031,6 +4018,7 @@
         <w:adjustRightInd w:val="0"/>
         <w:spacing w:after="0" w:line="240" w:lineRule="auto"/>
         <w:ind w:left="2160"/>
+        <w:jc w:val="both"/>
         <w:rPr>
           <w:rFonts w:ascii="Times New Roman" w:hAnsi="Times New Roman" w:cs="Times New Roman"/>
           <w:noProof/>
@@ -4065,6 +4053,7 @@
         <w:adjustRightInd w:val="0"/>
         <w:spacing w:after="0" w:line="240" w:lineRule="auto"/>
         <w:ind w:left="2160"/>
+        <w:jc w:val="both"/>
         <w:rPr>
           <w:rFonts w:ascii="Times New Roman" w:hAnsi="Times New Roman" w:cs="Times New Roman"/>
           <w:noProof/>
@@ -4099,6 +4088,7 @@
         <w:adjustRightInd w:val="0"/>
         <w:spacing w:after="0" w:line="240" w:lineRule="auto"/>
         <w:ind w:left="2160"/>
+        <w:jc w:val="both"/>
         <w:rPr>
           <w:rFonts w:ascii="Times New Roman" w:hAnsi="Times New Roman" w:cs="Times New Roman"/>
           <w:noProof/>
@@ -4133,6 +4123,7 @@
         <w:adjustRightInd w:val="0"/>
         <w:spacing w:after="0" w:line="240" w:lineRule="auto"/>
         <w:ind w:left="2160"/>
+        <w:jc w:val="both"/>
         <w:rPr>
           <w:rFonts w:ascii="Times New Roman" w:hAnsi="Times New Roman" w:cs="Times New Roman"/>
           <w:noProof/>
@@ -4162,6 +4153,7 @@
         <w:adjustRightInd w:val="0"/>
         <w:spacing w:after="0" w:line="240" w:lineRule="auto"/>
         <w:ind w:left="720"/>
+        <w:jc w:val="both"/>
         <w:rPr>
           <w:rFonts w:ascii="Times New Roman" w:hAnsi="Times New Roman" w:cs="Times New Roman"/>
           <w:b/>
@@ -4207,6 +4199,7 @@
         <w:adjustRightInd w:val="0"/>
         <w:spacing w:after="0" w:line="240" w:lineRule="auto"/>
         <w:ind w:left="2160"/>
+        <w:jc w:val="both"/>
         <w:rPr>
           <w:rFonts w:ascii="Times New Roman" w:hAnsi="Times New Roman" w:cs="Times New Roman"/>
           <w:b/>
@@ -4267,6 +4260,7 @@
         <w:adjustRightInd w:val="0"/>
         <w:spacing w:after="0" w:line="240" w:lineRule="auto"/>
         <w:ind w:left="2160"/>
+        <w:jc w:val="both"/>
         <w:rPr>
           <w:rFonts w:ascii="Times New Roman" w:hAnsi="Times New Roman" w:cs="Times New Roman"/>
           <w:b/>
@@ -4303,6 +4297,7 @@
         <w:adjustRightInd w:val="0"/>
         <w:spacing w:after="0" w:line="240" w:lineRule="auto"/>
         <w:ind w:left="2160"/>
+        <w:jc w:val="both"/>
         <w:rPr>
           <w:rFonts w:ascii="Times New Roman" w:hAnsi="Times New Roman" w:cs="Times New Roman"/>
           <w:b/>
@@ -4339,6 +4334,7 @@
         <w:adjustRightInd w:val="0"/>
         <w:spacing w:after="0" w:line="240" w:lineRule="auto"/>
         <w:ind w:left="2160"/>
+        <w:jc w:val="both"/>
         <w:rPr>
           <w:rFonts w:ascii="Times New Roman" w:hAnsi="Times New Roman" w:cs="Times New Roman"/>
           <w:b/>
@@ -4375,6 +4371,7 @@
         <w:adjustRightInd w:val="0"/>
         <w:spacing w:after="0" w:line="240" w:lineRule="auto"/>
         <w:ind w:left="2160"/>
+        <w:jc w:val="both"/>
         <w:rPr>
           <w:rFonts w:ascii="Times New Roman" w:hAnsi="Times New Roman" w:cs="Times New Roman"/>
           <w:b/>
@@ -4411,6 +4408,7 @@
         <w:adjustRightInd w:val="0"/>
         <w:spacing w:after="0" w:line="240" w:lineRule="auto"/>
         <w:ind w:left="2160"/>
+        <w:jc w:val="both"/>
         <w:rPr>
           <w:rFonts w:ascii="Times New Roman" w:hAnsi="Times New Roman" w:cs="Times New Roman"/>
           <w:b/>
@@ -4447,6 +4445,7 @@
         <w:adjustRightInd w:val="0"/>
         <w:spacing w:after="0" w:line="240" w:lineRule="auto"/>
         <w:ind w:left="2160"/>
+        <w:jc w:val="both"/>
         <w:rPr>
           <w:rFonts w:ascii="Times New Roman" w:hAnsi="Times New Roman" w:cs="Times New Roman"/>
           <w:b/>
@@ -4483,6 +4482,7 @@
         <w:adjustRightInd w:val="0"/>
         <w:spacing w:after="0" w:line="240" w:lineRule="auto"/>
         <w:ind w:left="2160"/>
+        <w:jc w:val="both"/>
         <w:rPr>
           <w:rFonts w:ascii="Times New Roman" w:hAnsi="Times New Roman" w:cs="Times New Roman"/>
           <w:b/>
@@ -4504,7 +4504,6 @@
           <w:shd w:val="clear" w:color="auto" w:fill="FFFFFF"/>
           <w:lang w:val="vi-VN"/>
         </w:rPr>
-        <w:lastRenderedPageBreak/>
         <w:t>400: gửi ID và fileName để yêu cầu chuyển tiếp file đến client tương ứng với ID được gửi</w:t>
       </w:r>
     </w:p>
@@ -4520,6 +4519,7 @@
         <w:adjustRightInd w:val="0"/>
         <w:spacing w:after="0" w:line="240" w:lineRule="auto"/>
         <w:ind w:left="2160"/>
+        <w:jc w:val="both"/>
         <w:rPr>
           <w:rFonts w:ascii="Times New Roman" w:hAnsi="Times New Roman" w:cs="Times New Roman"/>
           <w:b/>
@@ -4541,6 +4541,7 @@
           <w:shd w:val="clear" w:color="auto" w:fill="FFFFFF"/>
           <w:lang w:val="vi-VN"/>
         </w:rPr>
+        <w:lastRenderedPageBreak/>
         <w:t>401: gửi lần lượt từng gói dữ liệu file chuyển tiếp lên server đi kèm với kích thước của gói dữ liệu đó</w:t>
       </w:r>
     </w:p>
@@ -4556,6 +4557,7 @@
         <w:adjustRightInd w:val="0"/>
         <w:spacing w:after="0" w:line="240" w:lineRule="auto"/>
         <w:ind w:left="2160"/>
+        <w:jc w:val="both"/>
         <w:rPr>
           <w:rFonts w:ascii="Times New Roman" w:hAnsi="Times New Roman" w:cs="Times New Roman"/>
           <w:b/>
@@ -4592,6 +4594,7 @@
         <w:adjustRightInd w:val="0"/>
         <w:spacing w:after="0" w:line="240" w:lineRule="auto"/>
         <w:ind w:left="2160"/>
+        <w:jc w:val="both"/>
         <w:rPr>
           <w:rFonts w:ascii="Times New Roman" w:hAnsi="Times New Roman" w:cs="Times New Roman"/>
           <w:b/>
@@ -4628,6 +4631,7 @@
         <w:adjustRightInd w:val="0"/>
         <w:spacing w:after="0" w:line="276" w:lineRule="auto"/>
         <w:ind w:left="2160"/>
+        <w:jc w:val="both"/>
         <w:rPr>
           <w:rFonts w:ascii="Times New Roman" w:hAnsi="Times New Roman" w:cs="Times New Roman"/>
           <w:b/>
@@ -4664,6 +4668,7 @@
         <w:adjustRightInd w:val="0"/>
         <w:spacing w:after="0" w:line="276" w:lineRule="auto"/>
         <w:ind w:left="1440"/>
+        <w:jc w:val="both"/>
         <w:rPr>
           <w:rFonts w:ascii="Times New Roman" w:hAnsi="Times New Roman" w:cs="Times New Roman"/>
           <w:noProof/>
@@ -4696,6 +4701,7 @@
         <w:adjustRightInd w:val="0"/>
         <w:spacing w:after="0" w:line="276" w:lineRule="auto"/>
         <w:ind w:left="1440"/>
+        <w:jc w:val="both"/>
         <w:rPr>
           <w:rFonts w:ascii="Times New Roman" w:hAnsi="Times New Roman" w:cs="Times New Roman"/>
           <w:noProof/>
@@ -4728,6 +4734,7 @@
         <w:adjustRightInd w:val="0"/>
         <w:spacing w:after="0" w:line="276" w:lineRule="auto"/>
         <w:ind w:left="1440"/>
+        <w:jc w:val="both"/>
         <w:rPr>
           <w:rFonts w:ascii="Times New Roman" w:hAnsi="Times New Roman" w:cs="Times New Roman"/>
           <w:noProof/>
@@ -4760,6 +4767,7 @@
         <w:adjustRightInd w:val="0"/>
         <w:spacing w:after="0" w:line="276" w:lineRule="auto"/>
         <w:ind w:left="1440"/>
+        <w:jc w:val="both"/>
         <w:rPr>
           <w:rFonts w:ascii="Times New Roman" w:hAnsi="Times New Roman" w:cs="Times New Roman"/>
           <w:noProof/>
@@ -4787,6 +4795,7 @@
         <w:adjustRightInd w:val="0"/>
         <w:spacing w:after="0" w:line="276" w:lineRule="auto"/>
         <w:ind w:left="720"/>
+        <w:jc w:val="both"/>
         <w:rPr>
           <w:rFonts w:ascii="Times New Roman" w:hAnsi="Times New Roman" w:cs="Times New Roman"/>
           <w:noProof/>
@@ -4807,6 +4816,7 @@
         <w:tabs>
           <w:tab w:val="left" w:pos="1710"/>
         </w:tabs>
+        <w:jc w:val="both"/>
         <w:outlineLvl w:val="1"/>
         <w:rPr>
           <w:rFonts w:ascii="Times New Roman" w:hAnsi="Times New Roman" w:cs="Times New Roman"/>
@@ -4830,7 +4840,7 @@
         </w:rPr>
         <w:t xml:space="preserve"> </w:t>
       </w:r>
-      <w:bookmarkStart w:id="6" w:name="_Toc43172122"/>
+      <w:bookmarkStart w:id="6" w:name="_Toc43172654"/>
       <w:r>
         <w:rPr>
           <w:rFonts w:ascii="Times New Roman" w:hAnsi="Times New Roman" w:cs="Times New Roman"/>
@@ -4848,20 +4858,24 @@
     </w:p>
     <w:p>
       <w:pPr>
-        <w:tabs>
-          <w:tab w:val="left" w:pos="1710"/>
-        </w:tabs>
-        <w:ind w:left="360"/>
-        <w:outlineLvl w:val="1"/>
-        <w:rPr>
-          <w:rFonts w:ascii="Times New Roman" w:hAnsi="Times New Roman" w:cs="Times New Roman"/>
-          <w:noProof/>
-          <w:color w:val="000000"/>
-          <w:sz w:val="24"/>
-          <w:szCs w:val="24"/>
-        </w:rPr>
-      </w:pPr>
-      <w:bookmarkStart w:id="7" w:name="_Toc43172123"/>
+        <w:rPr>
+          <w:rFonts w:ascii="Times New Roman" w:hAnsi="Times New Roman" w:cs="Times New Roman"/>
+          <w:noProof/>
+          <w:color w:val="000000"/>
+          <w:sz w:val="24"/>
+          <w:szCs w:val="24"/>
+        </w:rPr>
+      </w:pPr>
+      <w:r>
+        <w:rPr>
+          <w:rFonts w:ascii="Times New Roman" w:hAnsi="Times New Roman" w:cs="Times New Roman"/>
+          <w:noProof/>
+          <w:color w:val="000000"/>
+          <w:sz w:val="24"/>
+          <w:szCs w:val="24"/>
+        </w:rPr>
+        <w:t xml:space="preserve">              </w:t>
+      </w:r>
       <w:r>
         <w:rPr>
           <w:rFonts w:ascii="Times New Roman" w:hAnsi="Times New Roman" w:cs="Times New Roman"/>
@@ -4872,7 +4886,6 @@
         </w:rPr>
         <w:t>Sử dụng tcp socket và kỹ thuật truyền dòng để truyền tin giữa client và server</w:t>
       </w:r>
-      <w:bookmarkEnd w:id="7"/>
     </w:p>
     <w:p>
       <w:pPr>
@@ -4884,6 +4897,7 @@
         <w:tabs>
           <w:tab w:val="left" w:pos="1710"/>
         </w:tabs>
+        <w:jc w:val="both"/>
         <w:outlineLvl w:val="0"/>
         <w:rPr>
           <w:rFonts w:ascii="Times New Roman" w:hAnsi="Times New Roman" w:cs="Times New Roman"/>
@@ -4896,7 +4910,7 @@
           <w:lang w:val="vi-VN"/>
         </w:rPr>
       </w:pPr>
-      <w:bookmarkStart w:id="8" w:name="_Toc43172124"/>
+      <w:bookmarkStart w:id="7" w:name="_Toc43172655"/>
       <w:r>
         <w:rPr>
           <w:rFonts w:ascii="Times New Roman" w:hAnsi="Times New Roman" w:cs="Times New Roman"/>
@@ -4909,7 +4923,7 @@
         </w:rPr>
         <w:t>Use case</w:t>
       </w:r>
-      <w:bookmarkEnd w:id="8"/>
+      <w:bookmarkEnd w:id="7"/>
     </w:p>
     <w:p>
       <w:pPr>
@@ -4921,6 +4935,7 @@
         <w:tabs>
           <w:tab w:val="left" w:pos="1710"/>
         </w:tabs>
+        <w:jc w:val="both"/>
         <w:outlineLvl w:val="1"/>
         <w:rPr>
           <w:rFonts w:ascii="Times New Roman" w:hAnsi="Times New Roman" w:cs="Times New Roman"/>
@@ -4932,7 +4947,7 @@
           <w:szCs w:val="24"/>
         </w:rPr>
       </w:pPr>
-      <w:bookmarkStart w:id="9" w:name="_Toc43172125"/>
+      <w:bookmarkStart w:id="8" w:name="_Toc43172656"/>
       <w:r>
         <w:rPr>
           <w:rFonts w:ascii="Times New Roman" w:hAnsi="Times New Roman" w:cs="Times New Roman"/>
@@ -4945,7 +4960,7 @@
         </w:rPr>
         <w:t>Use case kết nối tới server</w:t>
       </w:r>
-      <w:bookmarkEnd w:id="9"/>
+      <w:bookmarkEnd w:id="8"/>
     </w:p>
     <w:p>
       <w:pPr>
@@ -4957,6 +4972,7 @@
         <w:tabs>
           <w:tab w:val="left" w:pos="1710"/>
         </w:tabs>
+        <w:jc w:val="both"/>
         <w:rPr>
           <w:rFonts w:ascii="Times New Roman" w:hAnsi="Times New Roman" w:cs="Times New Roman"/>
           <w:noProof/>
@@ -4986,6 +5002,7 @@
         <w:tabs>
           <w:tab w:val="left" w:pos="1710"/>
         </w:tabs>
+        <w:jc w:val="both"/>
         <w:rPr>
           <w:rFonts w:ascii="Times New Roman" w:hAnsi="Times New Roman" w:cs="Times New Roman"/>
           <w:noProof/>
@@ -5015,6 +5032,7 @@
         <w:tabs>
           <w:tab w:val="left" w:pos="1710"/>
         </w:tabs>
+        <w:jc w:val="both"/>
         <w:rPr>
           <w:rFonts w:ascii="Times New Roman" w:hAnsi="Times New Roman" w:cs="Times New Roman"/>
           <w:noProof/>
@@ -5044,6 +5062,7 @@
         <w:tabs>
           <w:tab w:val="left" w:pos="1710"/>
         </w:tabs>
+        <w:jc w:val="both"/>
         <w:rPr>
           <w:rFonts w:ascii="Times New Roman" w:hAnsi="Times New Roman" w:cs="Times New Roman"/>
           <w:noProof/>
@@ -5073,6 +5092,7 @@
         <w:tabs>
           <w:tab w:val="left" w:pos="1710"/>
         </w:tabs>
+        <w:jc w:val="both"/>
         <w:rPr>
           <w:rFonts w:ascii="Times New Roman" w:hAnsi="Times New Roman" w:cs="Times New Roman"/>
           <w:noProof/>
@@ -5102,6 +5122,7 @@
         <w:tabs>
           <w:tab w:val="left" w:pos="1710"/>
         </w:tabs>
+        <w:jc w:val="both"/>
         <w:rPr>
           <w:rFonts w:ascii="Times New Roman" w:hAnsi="Times New Roman" w:cs="Times New Roman"/>
           <w:noProof/>
@@ -5131,6 +5152,7 @@
         <w:tabs>
           <w:tab w:val="left" w:pos="1710"/>
         </w:tabs>
+        <w:jc w:val="both"/>
         <w:outlineLvl w:val="1"/>
         <w:rPr>
           <w:rFonts w:ascii="Times New Roman" w:hAnsi="Times New Roman" w:cs="Times New Roman"/>
@@ -5142,7 +5164,7 @@
           <w:szCs w:val="24"/>
         </w:rPr>
       </w:pPr>
-      <w:bookmarkStart w:id="10" w:name="_Toc43172126"/>
+      <w:bookmarkStart w:id="9" w:name="_Toc43172657"/>
       <w:r>
         <w:rPr>
           <w:rFonts w:ascii="Times New Roman" w:hAnsi="Times New Roman" w:cs="Times New Roman"/>
@@ -5155,7 +5177,7 @@
         </w:rPr>
         <w:t>Use case yêu cầu chuyển tiếp file</w:t>
       </w:r>
-      <w:bookmarkEnd w:id="10"/>
+      <w:bookmarkEnd w:id="9"/>
     </w:p>
     <w:p>
       <w:pPr>
@@ -5167,6 +5189,7 @@
         <w:tabs>
           <w:tab w:val="left" w:pos="1710"/>
         </w:tabs>
+        <w:jc w:val="both"/>
         <w:rPr>
           <w:rFonts w:ascii="Times New Roman" w:hAnsi="Times New Roman" w:cs="Times New Roman"/>
           <w:noProof/>
@@ -5196,6 +5219,7 @@
         <w:tabs>
           <w:tab w:val="left" w:pos="1710"/>
         </w:tabs>
+        <w:jc w:val="both"/>
         <w:rPr>
           <w:rFonts w:ascii="Times New Roman" w:hAnsi="Times New Roman" w:cs="Times New Roman"/>
           <w:noProof/>
@@ -5225,6 +5249,7 @@
         <w:tabs>
           <w:tab w:val="left" w:pos="1710"/>
         </w:tabs>
+        <w:jc w:val="both"/>
         <w:rPr>
           <w:rFonts w:ascii="Times New Roman" w:hAnsi="Times New Roman" w:cs="Times New Roman"/>
           <w:noProof/>
@@ -5254,6 +5279,7 @@
         <w:tabs>
           <w:tab w:val="left" w:pos="1710"/>
         </w:tabs>
+        <w:jc w:val="both"/>
         <w:rPr>
           <w:rFonts w:ascii="Times New Roman" w:hAnsi="Times New Roman" w:cs="Times New Roman"/>
           <w:noProof/>
@@ -5283,6 +5309,7 @@
         <w:tabs>
           <w:tab w:val="left" w:pos="1710"/>
         </w:tabs>
+        <w:jc w:val="both"/>
         <w:rPr>
           <w:rFonts w:ascii="Times New Roman" w:hAnsi="Times New Roman" w:cs="Times New Roman"/>
           <w:noProof/>
@@ -5312,6 +5339,7 @@
         <w:tabs>
           <w:tab w:val="left" w:pos="1710"/>
         </w:tabs>
+        <w:jc w:val="both"/>
         <w:rPr>
           <w:rFonts w:ascii="Times New Roman" w:hAnsi="Times New Roman" w:cs="Times New Roman"/>
           <w:noProof/>
@@ -5341,6 +5369,7 @@
         <w:tabs>
           <w:tab w:val="left" w:pos="1710"/>
         </w:tabs>
+        <w:jc w:val="both"/>
         <w:rPr>
           <w:rFonts w:ascii="Times New Roman" w:hAnsi="Times New Roman" w:cs="Times New Roman"/>
           <w:noProof/>
@@ -5370,6 +5399,7 @@
         <w:tabs>
           <w:tab w:val="left" w:pos="1710"/>
         </w:tabs>
+        <w:jc w:val="both"/>
         <w:outlineLvl w:val="1"/>
         <w:rPr>
           <w:rFonts w:ascii="Times New Roman" w:hAnsi="Times New Roman" w:cs="Times New Roman"/>
@@ -5381,7 +5411,7 @@
           <w:szCs w:val="24"/>
         </w:rPr>
       </w:pPr>
-      <w:bookmarkStart w:id="11" w:name="_Toc43172127"/>
+      <w:bookmarkStart w:id="10" w:name="_Toc43172658"/>
       <w:r>
         <w:rPr>
           <w:rFonts w:ascii="Times New Roman" w:hAnsi="Times New Roman" w:cs="Times New Roman"/>
@@ -5394,7 +5424,7 @@
         </w:rPr>
         <w:t>Use case yêu cầu tìm kiếm file</w:t>
       </w:r>
-      <w:bookmarkEnd w:id="11"/>
+      <w:bookmarkEnd w:id="10"/>
     </w:p>
     <w:p>
       <w:pPr>
@@ -5406,6 +5436,7 @@
         <w:tabs>
           <w:tab w:val="left" w:pos="1710"/>
         </w:tabs>
+        <w:jc w:val="both"/>
         <w:rPr>
           <w:rFonts w:ascii="Times New Roman" w:hAnsi="Times New Roman" w:cs="Times New Roman"/>
           <w:noProof/>
@@ -5435,6 +5466,7 @@
         <w:tabs>
           <w:tab w:val="left" w:pos="1710"/>
         </w:tabs>
+        <w:jc w:val="both"/>
         <w:rPr>
           <w:rFonts w:ascii="Times New Roman" w:hAnsi="Times New Roman" w:cs="Times New Roman"/>
           <w:noProof/>
@@ -5464,6 +5496,7 @@
         <w:tabs>
           <w:tab w:val="left" w:pos="1710"/>
         </w:tabs>
+        <w:jc w:val="both"/>
         <w:rPr>
           <w:rFonts w:ascii="Times New Roman" w:hAnsi="Times New Roman" w:cs="Times New Roman"/>
           <w:noProof/>
@@ -5493,6 +5526,7 @@
         <w:tabs>
           <w:tab w:val="left" w:pos="1710"/>
         </w:tabs>
+        <w:jc w:val="both"/>
         <w:rPr>
           <w:rFonts w:ascii="Times New Roman" w:hAnsi="Times New Roman" w:cs="Times New Roman"/>
           <w:noProof/>
@@ -5522,24 +5556,34 @@
         <w:tabs>
           <w:tab w:val="left" w:pos="1710"/>
         </w:tabs>
-        <w:rPr>
-          <w:rFonts w:ascii="Times New Roman" w:hAnsi="Times New Roman" w:cs="Times New Roman"/>
-          <w:noProof/>
-          <w:color w:val="000000"/>
-          <w:sz w:val="24"/>
-          <w:szCs w:val="24"/>
-        </w:rPr>
-      </w:pPr>
-      <w:r>
-        <w:rPr>
-          <w:rFonts w:ascii="Times New Roman" w:hAnsi="Times New Roman" w:cs="Times New Roman"/>
-          <w:noProof/>
-          <w:color w:val="000000"/>
-          <w:sz w:val="24"/>
-          <w:szCs w:val="24"/>
-        </w:rPr>
-        <w:lastRenderedPageBreak/>
+        <w:jc w:val="both"/>
+        <w:rPr>
+          <w:rFonts w:ascii="Times New Roman" w:hAnsi="Times New Roman" w:cs="Times New Roman"/>
+          <w:noProof/>
+          <w:color w:val="000000"/>
+          <w:sz w:val="24"/>
+          <w:szCs w:val="24"/>
+        </w:rPr>
+      </w:pPr>
+      <w:r>
+        <w:rPr>
+          <w:rFonts w:ascii="Times New Roman" w:hAnsi="Times New Roman" w:cs="Times New Roman"/>
+          <w:noProof/>
+          <w:color w:val="000000"/>
+          <w:sz w:val="24"/>
+          <w:szCs w:val="24"/>
+        </w:rPr>
         <w:t>Nếu tìm thấy, server sẽ gửi trả client yêu cầu tìm kiếm danh sách các client có thể tải file cần tìm kiếm</w:t>
+      </w:r>
+      <w:r>
+        <w:rPr>
+          <w:rFonts w:ascii="Times New Roman" w:hAnsi="Times New Roman" w:cs="Times New Roman"/>
+          <w:noProof/>
+          <w:color w:val="000000"/>
+          <w:sz w:val="24"/>
+          <w:szCs w:val="24"/>
+        </w:rPr>
+        <w:t>, client sẽ chọn một chient trong số đó để yêu cầu tải file</w:t>
       </w:r>
     </w:p>
     <w:p>
@@ -5552,22 +5596,24 @@
         <w:tabs>
           <w:tab w:val="left" w:pos="1710"/>
         </w:tabs>
-        <w:rPr>
-          <w:rFonts w:ascii="Times New Roman" w:hAnsi="Times New Roman" w:cs="Times New Roman"/>
-          <w:noProof/>
-          <w:color w:val="000000"/>
-          <w:sz w:val="24"/>
-          <w:szCs w:val="24"/>
-        </w:rPr>
-      </w:pPr>
-      <w:r>
-        <w:rPr>
-          <w:rFonts w:ascii="Times New Roman" w:hAnsi="Times New Roman" w:cs="Times New Roman"/>
-          <w:noProof/>
-          <w:color w:val="000000"/>
-          <w:sz w:val="24"/>
-          <w:szCs w:val="24"/>
-        </w:rPr>
+        <w:jc w:val="both"/>
+        <w:rPr>
+          <w:rFonts w:ascii="Times New Roman" w:hAnsi="Times New Roman" w:cs="Times New Roman"/>
+          <w:noProof/>
+          <w:color w:val="000000"/>
+          <w:sz w:val="24"/>
+          <w:szCs w:val="24"/>
+        </w:rPr>
+      </w:pPr>
+      <w:r>
+        <w:rPr>
+          <w:rFonts w:ascii="Times New Roman" w:hAnsi="Times New Roman" w:cs="Times New Roman"/>
+          <w:noProof/>
+          <w:color w:val="000000"/>
+          <w:sz w:val="24"/>
+          <w:szCs w:val="24"/>
+        </w:rPr>
+        <w:lastRenderedPageBreak/>
         <w:t>Nếu không tìm thấy, server sẽ thông báo cho client, client sẽ hiện thông báo cho người dùng</w:t>
       </w:r>
     </w:p>
@@ -5581,6 +5627,7 @@
         <w:tabs>
           <w:tab w:val="left" w:pos="1710"/>
         </w:tabs>
+        <w:jc w:val="both"/>
         <w:outlineLvl w:val="0"/>
         <w:rPr>
           <w:rFonts w:ascii="Times New Roman" w:hAnsi="Times New Roman" w:cs="Times New Roman"/>
@@ -5593,7 +5640,7 @@
           <w:lang w:val="vi-VN"/>
         </w:rPr>
       </w:pPr>
-      <w:bookmarkStart w:id="12" w:name="_Toc43172128"/>
+      <w:bookmarkStart w:id="11" w:name="_Toc43172659"/>
       <w:r>
         <w:rPr>
           <w:rFonts w:ascii="Times New Roman" w:hAnsi="Times New Roman" w:cs="Times New Roman"/>
@@ -5619,7 +5666,7 @@
         </w:rPr>
         <w:t>hoạt động</w:t>
       </w:r>
-      <w:bookmarkEnd w:id="12"/>
+      <w:bookmarkEnd w:id="11"/>
     </w:p>
     <w:p>
       <w:pPr>
@@ -5628,6 +5675,7 @@
           <w:ilvl w:val="1"/>
           <w:numId w:val="1"/>
         </w:numPr>
+        <w:jc w:val="both"/>
         <w:rPr>
           <w:rFonts w:ascii="Times New Roman" w:hAnsi="Times New Roman" w:cs="Times New Roman"/>
           <w:b/>
@@ -5639,7 +5687,7 @@
           <w:lang w:val="vi-VN"/>
         </w:rPr>
       </w:pPr>
-      <w:bookmarkStart w:id="13" w:name="_Toc43172129"/>
+      <w:bookmarkStart w:id="12" w:name="_Toc43172660"/>
       <w:r>
         <w:rPr>
           <w:rFonts w:ascii="Times New Roman" w:hAnsi="Times New Roman" w:cs="Times New Roman"/>
@@ -5653,7 +5701,7 @@
         </w:rPr>
         <w:t>Biểu đồ kết nối tới server</w:t>
       </w:r>
-      <w:bookmarkEnd w:id="13"/>
+      <w:bookmarkEnd w:id="12"/>
     </w:p>
     <w:p>
       <w:pPr>
@@ -5720,7 +5768,7 @@
           <w:lang w:val="vi-VN"/>
         </w:rPr>
       </w:pPr>
-      <w:bookmarkStart w:id="14" w:name="_Toc43172130"/>
+      <w:bookmarkStart w:id="13" w:name="_Toc43172661"/>
       <w:r>
         <w:rPr>
           <w:rFonts w:ascii="Times New Roman" w:hAnsi="Times New Roman" w:cs="Times New Roman"/>
@@ -5733,7 +5781,7 @@
         </w:rPr>
         <w:t>Biểu đồ chuyển tiếp file</w:t>
       </w:r>
-      <w:bookmarkEnd w:id="14"/>
+      <w:bookmarkEnd w:id="13"/>
     </w:p>
     <w:p>
       <w:pPr>
@@ -5803,7 +5851,7 @@
           <w:lang w:val="vi-VN"/>
         </w:rPr>
       </w:pPr>
-      <w:bookmarkStart w:id="15" w:name="_Toc43172131"/>
+      <w:bookmarkStart w:id="14" w:name="_Toc43172662"/>
       <w:r>
         <w:rPr>
           <w:rFonts w:ascii="Times New Roman" w:hAnsi="Times New Roman" w:cs="Times New Roman"/>
@@ -5816,7 +5864,7 @@
         </w:rPr>
         <w:t>Biểu đồ tìm kiếm file</w:t>
       </w:r>
-      <w:bookmarkEnd w:id="15"/>
+      <w:bookmarkEnd w:id="14"/>
     </w:p>
     <w:p>
       <w:r>
@@ -5879,7 +5927,7 @@
           <w:lang w:val="vi-VN"/>
         </w:rPr>
       </w:pPr>
-      <w:bookmarkStart w:id="16" w:name="_Toc43172132"/>
+      <w:bookmarkStart w:id="15" w:name="_Toc43172663"/>
       <w:r>
         <w:rPr>
           <w:rFonts w:ascii="Times New Roman" w:hAnsi="Times New Roman" w:cs="Times New Roman"/>
@@ -5892,7 +5940,7 @@
         </w:rPr>
         <w:t>Giao diện chương trình</w:t>
       </w:r>
-      <w:bookmarkEnd w:id="16"/>
+      <w:bookmarkEnd w:id="15"/>
     </w:p>
     <w:p>
       <w:pPr>
@@ -5913,7 +5961,7 @@
       <w:r>
         <w:t xml:space="preserve"> </w:t>
       </w:r>
-      <w:bookmarkStart w:id="17" w:name="_Toc43172133"/>
+      <w:bookmarkStart w:id="16" w:name="_Toc43172664"/>
       <w:r>
         <w:rPr>
           <w:rFonts w:ascii="Times New Roman" w:hAnsi="Times New Roman" w:cs="Times New Roman"/>
@@ -5924,7 +5972,7 @@
         </w:rPr>
         <w:t>SERVER</w:t>
       </w:r>
-      <w:bookmarkEnd w:id="17"/>
+      <w:bookmarkEnd w:id="16"/>
     </w:p>
     <w:p>
       <w:pPr>
@@ -5963,7 +6011,7 @@
           <w:szCs w:val="24"/>
         </w:rPr>
       </w:pPr>
-      <w:bookmarkStart w:id="18" w:name="_Toc43172134"/>
+      <w:bookmarkStart w:id="17" w:name="_Toc43172665"/>
       <w:r>
         <w:rPr>
           <w:b/>
@@ -5973,7 +6021,7 @@
         </w:rPr>
         <w:t>CLIENT</w:t>
       </w:r>
-      <w:bookmarkEnd w:id="18"/>
+      <w:bookmarkEnd w:id="17"/>
     </w:p>
     <w:p>
       <w:pPr>
@@ -6872,7 +6920,7 @@
           <w:color w:val="000000" w:themeColor="text1"/>
         </w:rPr>
       </w:pPr>
-      <w:bookmarkStart w:id="19" w:name="_Toc43172135"/>
+      <w:bookmarkStart w:id="18" w:name="_Toc43172666"/>
       <w:r>
         <w:rPr>
           <w:rFonts w:ascii="Times New Roman" w:hAnsi="Times New Roman" w:cs="Times New Roman"/>
@@ -6884,13 +6932,14 @@
         <w:lastRenderedPageBreak/>
         <w:t>Tài Liệu Tham Khảo</w:t>
       </w:r>
-      <w:bookmarkEnd w:id="19"/>
+      <w:bookmarkEnd w:id="18"/>
     </w:p>
     <w:p>
       <w:pPr>
         <w:tabs>
           <w:tab w:val="left" w:pos="1710"/>
         </w:tabs>
+        <w:jc w:val="both"/>
         <w:rPr>
           <w:rFonts w:ascii="Times New Roman" w:hAnsi="Times New Roman" w:cs="Times New Roman"/>
           <w:sz w:val="24"/>
@@ -6911,6 +6960,7 @@
         <w:tabs>
           <w:tab w:val="left" w:pos="1710"/>
         </w:tabs>
+        <w:jc w:val="both"/>
         <w:rPr>
           <w:rFonts w:ascii="Times New Roman" w:hAnsi="Times New Roman" w:cs="Times New Roman"/>
           <w:sz w:val="24"/>
@@ -6931,6 +6981,7 @@
         <w:tabs>
           <w:tab w:val="left" w:pos="1710"/>
         </w:tabs>
+        <w:jc w:val="both"/>
         <w:rPr>
           <w:rFonts w:ascii="Times New Roman" w:hAnsi="Times New Roman" w:cs="Times New Roman"/>
           <w:sz w:val="24"/>
@@ -6951,6 +7002,7 @@
         <w:tabs>
           <w:tab w:val="left" w:pos="1710"/>
         </w:tabs>
+        <w:jc w:val="both"/>
         <w:rPr>
           <w:rFonts w:ascii="Times New Roman" w:hAnsi="Times New Roman" w:cs="Times New Roman"/>
           <w:sz w:val="24"/>
@@ -6971,6 +7023,7 @@
         <w:tabs>
           <w:tab w:val="left" w:pos="1710"/>
         </w:tabs>
+        <w:jc w:val="both"/>
         <w:rPr>
           <w:rFonts w:ascii="Times New Roman" w:hAnsi="Times New Roman" w:cs="Times New Roman"/>
           <w:sz w:val="24"/>
@@ -6991,6 +7044,7 @@
         <w:tabs>
           <w:tab w:val="left" w:pos="1710"/>
         </w:tabs>
+        <w:jc w:val="both"/>
         <w:rPr>
           <w:rFonts w:ascii="Times New Roman" w:hAnsi="Times New Roman" w:cs="Times New Roman"/>
           <w:sz w:val="24"/>
@@ -7011,6 +7065,7 @@
         <w:tabs>
           <w:tab w:val="left" w:pos="1710"/>
         </w:tabs>
+        <w:jc w:val="both"/>
         <w:rPr>
           <w:rFonts w:ascii="Times New Roman" w:hAnsi="Times New Roman" w:cs="Times New Roman"/>
           <w:sz w:val="24"/>

--- a/INFO/Bao_cao_btl_ltm.docx
+++ b/INFO/Bao_cao_btl_ltm.docx
@@ -72,7 +72,7 @@
           <w:r>
             <w:fldChar w:fldCharType="separate"/>
           </w:r>
-          <w:hyperlink w:anchor="_Toc43172648" w:history="1">
+          <w:hyperlink w:anchor="_Toc43182548" w:history="1">
             <w:r>
               <w:rPr>
                 <w:rStyle w:val="Hyperlink"/>
@@ -119,7 +119,7 @@
                 <w:noProof/>
                 <w:webHidden/>
               </w:rPr>
-              <w:instrText xml:space="preserve"> PAGEREF _Toc43172648 \h </w:instrText>
+              <w:instrText xml:space="preserve"> PAGEREF _Toc43182548 \h </w:instrText>
             </w:r>
             <w:r>
               <w:rPr>
@@ -162,7 +162,7 @@
               <w:noProof/>
             </w:rPr>
           </w:pPr>
-          <w:hyperlink w:anchor="_Toc43172649" w:history="1">
+          <w:hyperlink w:anchor="_Toc43182549" w:history="1">
             <w:r>
               <w:rPr>
                 <w:rStyle w:val="Hyperlink"/>
@@ -209,7 +209,7 @@
                 <w:noProof/>
                 <w:webHidden/>
               </w:rPr>
-              <w:instrText xml:space="preserve"> PAGEREF _Toc43172649 \h </w:instrText>
+              <w:instrText xml:space="preserve"> PAGEREF _Toc43182549 \h </w:instrText>
             </w:r>
             <w:r>
               <w:rPr>
@@ -252,7 +252,7 @@
               <w:noProof/>
             </w:rPr>
           </w:pPr>
-          <w:hyperlink w:anchor="_Toc43172650" w:history="1">
+          <w:hyperlink w:anchor="_Toc43182550" w:history="1">
             <w:r>
               <w:rPr>
                 <w:rStyle w:val="Hyperlink"/>
@@ -299,7 +299,7 @@
                 <w:noProof/>
                 <w:webHidden/>
               </w:rPr>
-              <w:instrText xml:space="preserve"> PAGEREF _Toc43172650 \h </w:instrText>
+              <w:instrText xml:space="preserve"> PAGEREF _Toc43182550 \h </w:instrText>
             </w:r>
             <w:r>
               <w:rPr>
@@ -342,7 +342,7 @@
               <w:noProof/>
             </w:rPr>
           </w:pPr>
-          <w:hyperlink w:anchor="_Toc43172651" w:history="1">
+          <w:hyperlink w:anchor="_Toc43182551" w:history="1">
             <w:r>
               <w:rPr>
                 <w:rStyle w:val="Hyperlink"/>
@@ -389,7 +389,7 @@
                 <w:noProof/>
                 <w:webHidden/>
               </w:rPr>
-              <w:instrText xml:space="preserve"> PAGEREF _Toc43172651 \h </w:instrText>
+              <w:instrText xml:space="preserve"> PAGEREF _Toc43182551 \h </w:instrText>
             </w:r>
             <w:r>
               <w:rPr>
@@ -432,7 +432,7 @@
               <w:noProof/>
             </w:rPr>
           </w:pPr>
-          <w:hyperlink w:anchor="_Toc43172652" w:history="1">
+          <w:hyperlink w:anchor="_Toc43182552" w:history="1">
             <w:r>
               <w:rPr>
                 <w:rStyle w:val="Hyperlink"/>
@@ -479,7 +479,7 @@
                 <w:noProof/>
                 <w:webHidden/>
               </w:rPr>
-              <w:instrText xml:space="preserve"> PAGEREF _Toc43172652 \h </w:instrText>
+              <w:instrText xml:space="preserve"> PAGEREF _Toc43182552 \h </w:instrText>
             </w:r>
             <w:r>
               <w:rPr>
@@ -522,7 +522,7 @@
               <w:noProof/>
             </w:rPr>
           </w:pPr>
-          <w:hyperlink w:anchor="_Toc43172653" w:history="1">
+          <w:hyperlink w:anchor="_Toc43182553" w:history="1">
             <w:r>
               <w:rPr>
                 <w:rStyle w:val="Hyperlink"/>
@@ -569,7 +569,7 @@
                 <w:noProof/>
                 <w:webHidden/>
               </w:rPr>
-              <w:instrText xml:space="preserve"> PAGEREF _Toc43172653 \h </w:instrText>
+              <w:instrText xml:space="preserve"> PAGEREF _Toc43182553 \h </w:instrText>
             </w:r>
             <w:r>
               <w:rPr>
@@ -612,7 +612,7 @@
               <w:noProof/>
             </w:rPr>
           </w:pPr>
-          <w:hyperlink w:anchor="_Toc43172654" w:history="1">
+          <w:hyperlink w:anchor="_Toc43182554" w:history="1">
             <w:r>
               <w:rPr>
                 <w:rStyle w:val="Hyperlink"/>
@@ -661,7 +661,7 @@
                 <w:noProof/>
                 <w:webHidden/>
               </w:rPr>
-              <w:instrText xml:space="preserve"> PAGEREF _Toc43172654 \h </w:instrText>
+              <w:instrText xml:space="preserve"> PAGEREF _Toc43182554 \h </w:instrText>
             </w:r>
             <w:r>
               <w:rPr>
@@ -704,7 +704,7 @@
               <w:noProof/>
             </w:rPr>
           </w:pPr>
-          <w:hyperlink w:anchor="_Toc43172655" w:history="1">
+          <w:hyperlink w:anchor="_Toc43182555" w:history="1">
             <w:r>
               <w:rPr>
                 <w:rStyle w:val="Hyperlink"/>
@@ -752,7 +752,7 @@
                 <w:noProof/>
                 <w:webHidden/>
               </w:rPr>
-              <w:instrText xml:space="preserve"> PAGEREF _Toc43172655 \h </w:instrText>
+              <w:instrText xml:space="preserve"> PAGEREF _Toc43182555 \h </w:instrText>
             </w:r>
             <w:r>
               <w:rPr>
@@ -795,7 +795,7 @@
               <w:noProof/>
             </w:rPr>
           </w:pPr>
-          <w:hyperlink w:anchor="_Toc43172656" w:history="1">
+          <w:hyperlink w:anchor="_Toc43182556" w:history="1">
             <w:r>
               <w:rPr>
                 <w:rStyle w:val="Hyperlink"/>
@@ -842,7 +842,7 @@
                 <w:noProof/>
                 <w:webHidden/>
               </w:rPr>
-              <w:instrText xml:space="preserve"> PAGEREF _Toc43172656 \h </w:instrText>
+              <w:instrText xml:space="preserve"> PAGEREF _Toc43182556 \h </w:instrText>
             </w:r>
             <w:r>
               <w:rPr>
@@ -885,7 +885,7 @@
               <w:noProof/>
             </w:rPr>
           </w:pPr>
-          <w:hyperlink w:anchor="_Toc43172657" w:history="1">
+          <w:hyperlink w:anchor="_Toc43182557" w:history="1">
             <w:r>
               <w:rPr>
                 <w:rStyle w:val="Hyperlink"/>
@@ -932,7 +932,7 @@
                 <w:noProof/>
                 <w:webHidden/>
               </w:rPr>
-              <w:instrText xml:space="preserve"> PAGEREF _Toc43172657 \h </w:instrText>
+              <w:instrText xml:space="preserve"> PAGEREF _Toc43182557 \h </w:instrText>
             </w:r>
             <w:r>
               <w:rPr>
@@ -975,7 +975,7 @@
               <w:noProof/>
             </w:rPr>
           </w:pPr>
-          <w:hyperlink w:anchor="_Toc43172658" w:history="1">
+          <w:hyperlink w:anchor="_Toc43182558" w:history="1">
             <w:r>
               <w:rPr>
                 <w:rStyle w:val="Hyperlink"/>
@@ -1022,7 +1022,7 @@
                 <w:noProof/>
                 <w:webHidden/>
               </w:rPr>
-              <w:instrText xml:space="preserve"> PAGEREF _Toc43172658 \h </w:instrText>
+              <w:instrText xml:space="preserve"> PAGEREF _Toc43182558 \h </w:instrText>
             </w:r>
             <w:r>
               <w:rPr>
@@ -1065,7 +1065,7 @@
               <w:noProof/>
             </w:rPr>
           </w:pPr>
-          <w:hyperlink w:anchor="_Toc43172659" w:history="1">
+          <w:hyperlink w:anchor="_Toc43182559" w:history="1">
             <w:r>
               <w:rPr>
                 <w:rStyle w:val="Hyperlink"/>
@@ -1124,7 +1124,7 @@
                 <w:noProof/>
                 <w:webHidden/>
               </w:rPr>
-              <w:instrText xml:space="preserve"> PAGEREF _Toc43172659 \h </w:instrText>
+              <w:instrText xml:space="preserve"> PAGEREF _Toc43182559 \h </w:instrText>
             </w:r>
             <w:r>
               <w:rPr>
@@ -1167,7 +1167,7 @@
               <w:noProof/>
             </w:rPr>
           </w:pPr>
-          <w:hyperlink w:anchor="_Toc43172660" w:history="1">
+          <w:hyperlink w:anchor="_Toc43182560" w:history="1">
             <w:r>
               <w:rPr>
                 <w:rStyle w:val="Hyperlink"/>
@@ -1193,9 +1193,19 @@
                 <w:b/>
                 <w:bCs/>
                 <w:noProof/>
+              </w:rPr>
+              <w:t>K</w:t>
+            </w:r>
+            <w:r>
+              <w:rPr>
+                <w:rStyle w:val="Hyperlink"/>
+                <w:rFonts w:ascii="Times New Roman" w:hAnsi="Times New Roman" w:cs="Times New Roman"/>
+                <w:b/>
+                <w:bCs/>
+                <w:noProof/>
                 <w:lang w:val="vi-VN"/>
               </w:rPr>
-              <w:t>Biểu đồ kết nối tới server</w:t>
+              <w:t>ết nối tới server</w:t>
             </w:r>
             <w:r>
               <w:rPr>
@@ -1216,7 +1226,7 @@
                 <w:noProof/>
                 <w:webHidden/>
               </w:rPr>
-              <w:instrText xml:space="preserve"> PAGEREF _Toc43172660 \h </w:instrText>
+              <w:instrText xml:space="preserve"> PAGEREF _Toc43182560 \h </w:instrText>
             </w:r>
             <w:r>
               <w:rPr>
@@ -1259,7 +1269,7 @@
               <w:noProof/>
             </w:rPr>
           </w:pPr>
-          <w:hyperlink w:anchor="_Toc43172661" w:history="1">
+          <w:hyperlink w:anchor="_Toc43182561" w:history="1">
             <w:r>
               <w:rPr>
                 <w:rStyle w:val="Hyperlink"/>
@@ -1285,9 +1295,19 @@
                 <w:b/>
                 <w:bCs/>
                 <w:noProof/>
+              </w:rPr>
+              <w:t>C</w:t>
+            </w:r>
+            <w:r>
+              <w:rPr>
+                <w:rStyle w:val="Hyperlink"/>
+                <w:rFonts w:ascii="Times New Roman" w:hAnsi="Times New Roman" w:cs="Times New Roman"/>
+                <w:b/>
+                <w:bCs/>
+                <w:noProof/>
                 <w:lang w:val="vi-VN"/>
               </w:rPr>
-              <w:t>Biểu đồ chuyển tiếp file</w:t>
+              <w:t>huyển tiếp file</w:t>
             </w:r>
             <w:r>
               <w:rPr>
@@ -1308,7 +1328,7 @@
                 <w:noProof/>
                 <w:webHidden/>
               </w:rPr>
-              <w:instrText xml:space="preserve"> PAGEREF _Toc43172661 \h </w:instrText>
+              <w:instrText xml:space="preserve"> PAGEREF _Toc43182561 \h </w:instrText>
             </w:r>
             <w:r>
               <w:rPr>
@@ -1351,7 +1371,7 @@
               <w:noProof/>
             </w:rPr>
           </w:pPr>
-          <w:hyperlink w:anchor="_Toc43172662" w:history="1">
+          <w:hyperlink w:anchor="_Toc43182562" w:history="1">
             <w:r>
               <w:rPr>
                 <w:rStyle w:val="Hyperlink"/>
@@ -1377,9 +1397,19 @@
                 <w:b/>
                 <w:bCs/>
                 <w:noProof/>
+              </w:rPr>
+              <w:t>T</w:t>
+            </w:r>
+            <w:r>
+              <w:rPr>
+                <w:rStyle w:val="Hyperlink"/>
+                <w:rFonts w:ascii="Times New Roman" w:hAnsi="Times New Roman" w:cs="Times New Roman"/>
+                <w:b/>
+                <w:bCs/>
+                <w:noProof/>
                 <w:lang w:val="vi-VN"/>
               </w:rPr>
-              <w:t>Biểu đồ tìm kiếm file</w:t>
+              <w:t>ìm kiếm file</w:t>
             </w:r>
             <w:r>
               <w:rPr>
@@ -1400,7 +1430,7 @@
                 <w:noProof/>
                 <w:webHidden/>
               </w:rPr>
-              <w:instrText xml:space="preserve"> PAGEREF _Toc43172662 \h </w:instrText>
+              <w:instrText xml:space="preserve"> PAGEREF _Toc43182562 \h </w:instrText>
             </w:r>
             <w:r>
               <w:rPr>
@@ -1443,7 +1473,7 @@
               <w:noProof/>
             </w:rPr>
           </w:pPr>
-          <w:hyperlink w:anchor="_Toc43172663" w:history="1">
+          <w:hyperlink w:anchor="_Toc43182563" w:history="1">
             <w:r>
               <w:rPr>
                 <w:rStyle w:val="Hyperlink"/>
@@ -1492,7 +1522,7 @@
                 <w:noProof/>
                 <w:webHidden/>
               </w:rPr>
-              <w:instrText xml:space="preserve"> PAGEREF _Toc43172663 \h </w:instrText>
+              <w:instrText xml:space="preserve"> PAGEREF _Toc43182563 \h </w:instrText>
             </w:r>
             <w:r>
               <w:rPr>
@@ -1535,7 +1565,7 @@
               <w:noProof/>
             </w:rPr>
           </w:pPr>
-          <w:hyperlink w:anchor="_Toc43172664" w:history="1">
+          <w:hyperlink w:anchor="_Toc43182564" w:history="1">
             <w:r>
               <w:rPr>
                 <w:rStyle w:val="Hyperlink"/>
@@ -1582,7 +1612,7 @@
                 <w:noProof/>
                 <w:webHidden/>
               </w:rPr>
-              <w:instrText xml:space="preserve"> PAGEREF _Toc43172664 \h </w:instrText>
+              <w:instrText xml:space="preserve"> PAGEREF _Toc43182564 \h </w:instrText>
             </w:r>
             <w:r>
               <w:rPr>
@@ -1625,10 +1655,11 @@
               <w:noProof/>
             </w:rPr>
           </w:pPr>
-          <w:hyperlink w:anchor="_Toc43172665" w:history="1">
+          <w:hyperlink w:anchor="_Toc43182565" w:history="1">
             <w:r>
               <w:rPr>
                 <w:rStyle w:val="Hyperlink"/>
+                <w:rFonts w:ascii="Times New Roman" w:hAnsi="Times New Roman" w:cs="Times New Roman"/>
                 <w:b/>
                 <w:bCs/>
                 <w:noProof/>
@@ -1645,6 +1676,7 @@
             <w:r>
               <w:rPr>
                 <w:rStyle w:val="Hyperlink"/>
+                <w:rFonts w:ascii="Times New Roman" w:hAnsi="Times New Roman" w:cs="Times New Roman"/>
                 <w:b/>
                 <w:bCs/>
                 <w:noProof/>
@@ -1670,7 +1702,7 @@
                 <w:noProof/>
                 <w:webHidden/>
               </w:rPr>
-              <w:instrText xml:space="preserve"> PAGEREF _Toc43172665 \h </w:instrText>
+              <w:instrText xml:space="preserve"> PAGEREF _Toc43182565 \h </w:instrText>
             </w:r>
             <w:r>
               <w:rPr>
@@ -1712,7 +1744,7 @@
               <w:noProof/>
             </w:rPr>
           </w:pPr>
-          <w:hyperlink w:anchor="_Toc43172666" w:history="1">
+          <w:hyperlink w:anchor="_Toc43182566" w:history="1">
             <w:r>
               <w:rPr>
                 <w:rStyle w:val="Hyperlink"/>
@@ -1742,7 +1774,7 @@
                 <w:noProof/>
                 <w:webHidden/>
               </w:rPr>
-              <w:instrText xml:space="preserve"> PAGEREF _Toc43172666 \h </w:instrText>
+              <w:instrText xml:space="preserve"> PAGEREF _Toc43182566 \h </w:instrText>
             </w:r>
             <w:r>
               <w:rPr>
@@ -1841,7 +1873,7 @@
           <w:color w:val="000000" w:themeColor="text1"/>
         </w:rPr>
       </w:pPr>
-      <w:bookmarkStart w:id="0" w:name="_Toc43172648"/>
+      <w:bookmarkStart w:id="0" w:name="_Toc43182548"/>
       <w:r>
         <w:rPr>
           <w:rFonts w:ascii="Times New Roman" w:hAnsi="Times New Roman" w:cs="Times New Roman"/>
@@ -2288,7 +2320,7 @@
           <w:szCs w:val="32"/>
         </w:rPr>
       </w:pPr>
-      <w:bookmarkStart w:id="1" w:name="_Toc43172649"/>
+      <w:bookmarkStart w:id="1" w:name="_Toc43182549"/>
       <w:r>
         <w:rPr>
           <w:rFonts w:ascii="Times New Roman" w:hAnsi="Times New Roman" w:cs="Times New Roman"/>
@@ -2358,7 +2390,7 @@
         </w:rPr>
         <w:t xml:space="preserve"> </w:t>
       </w:r>
-      <w:bookmarkStart w:id="2" w:name="_Toc43172650"/>
+      <w:bookmarkStart w:id="2" w:name="_Toc43182550"/>
       <w:r>
         <w:rPr>
           <w:rFonts w:ascii="Times New Roman" w:hAnsi="Times New Roman" w:cs="Times New Roman"/>
@@ -2804,7 +2836,7 @@
         </w:rPr>
         <w:t xml:space="preserve"> </w:t>
       </w:r>
-      <w:bookmarkStart w:id="3" w:name="_Toc43172651"/>
+      <w:bookmarkStart w:id="3" w:name="_Toc43182551"/>
       <w:r>
         <w:rPr>
           <w:rFonts w:ascii="Times New Roman" w:hAnsi="Times New Roman" w:cs="Times New Roman"/>
@@ -3092,7 +3124,7 @@
           <w:szCs w:val="32"/>
         </w:rPr>
       </w:pPr>
-      <w:bookmarkStart w:id="4" w:name="_Toc43172652"/>
+      <w:bookmarkStart w:id="4" w:name="_Toc43182552"/>
       <w:r>
         <w:rPr>
           <w:rFonts w:ascii="Times New Roman" w:hAnsi="Times New Roman" w:cs="Times New Roman"/>
@@ -3149,7 +3181,7 @@
           <w:szCs w:val="24"/>
         </w:rPr>
       </w:pPr>
-      <w:bookmarkStart w:id="5" w:name="_Toc43172653"/>
+      <w:bookmarkStart w:id="5" w:name="_Toc43182553"/>
       <w:r>
         <w:rPr>
           <w:rFonts w:ascii="Times New Roman" w:hAnsi="Times New Roman" w:cs="Times New Roman"/>
@@ -3258,9 +3290,11 @@
         <w:jc w:val="both"/>
         <w:rPr>
           <w:rFonts w:ascii="Times New Roman" w:hAnsi="Times New Roman" w:cs="Times New Roman"/>
-          <w:color w:val="000000"/>
-          <w:sz w:val="24"/>
-          <w:szCs w:val="24"/>
+          <w:noProof/>
+          <w:color w:val="000000"/>
+          <w:sz w:val="24"/>
+          <w:szCs w:val="24"/>
+          <w:lang w:val="vi-VN"/>
         </w:rPr>
       </w:pPr>
       <w:r>
@@ -3275,32 +3309,25 @@
       <w:r>
         <w:rPr>
           <w:rFonts w:ascii="Times New Roman" w:hAnsi="Times New Roman" w:cs="Times New Roman"/>
+          <w:noProof/>
           <w:color w:val="0000FF"/>
           <w:sz w:val="24"/>
           <w:szCs w:val="24"/>
+          <w:lang w:val="vi-VN"/>
         </w:rPr>
         <w:t>int</w:t>
       </w:r>
       <w:r>
         <w:rPr>
           <w:rFonts w:ascii="Times New Roman" w:hAnsi="Times New Roman" w:cs="Times New Roman"/>
-          <w:color w:val="000000"/>
-          <w:sz w:val="24"/>
-          <w:szCs w:val="24"/>
-        </w:rPr>
-        <w:t xml:space="preserve"> </w:t>
-      </w:r>
-      <w:proofErr w:type="gramStart"/>
-      <w:r>
-        <w:rPr>
-          <w:rFonts w:ascii="Times New Roman" w:hAnsi="Times New Roman" w:cs="Times New Roman"/>
-          <w:color w:val="000000"/>
-          <w:sz w:val="24"/>
-          <w:szCs w:val="24"/>
-        </w:rPr>
-        <w:t>type;</w:t>
-      </w:r>
-      <w:proofErr w:type="gramEnd"/>
+          <w:noProof/>
+          <w:color w:val="000000"/>
+          <w:sz w:val="24"/>
+          <w:szCs w:val="24"/>
+          <w:lang w:val="vi-VN"/>
+        </w:rPr>
+        <w:t xml:space="preserve"> type;</w:t>
+      </w:r>
     </w:p>
     <w:p>
       <w:pPr>
@@ -3312,49 +3339,46 @@
         <w:jc w:val="both"/>
         <w:rPr>
           <w:rFonts w:ascii="Times New Roman" w:hAnsi="Times New Roman" w:cs="Times New Roman"/>
-          <w:color w:val="000000"/>
-          <w:sz w:val="24"/>
-          <w:szCs w:val="24"/>
-        </w:rPr>
-      </w:pPr>
-      <w:r>
-        <w:rPr>
-          <w:rFonts w:ascii="Times New Roman" w:hAnsi="Times New Roman" w:cs="Times New Roman"/>
-          <w:color w:val="000000"/>
-          <w:sz w:val="24"/>
-          <w:szCs w:val="24"/>
+          <w:noProof/>
+          <w:color w:val="000000"/>
+          <w:sz w:val="24"/>
+          <w:szCs w:val="24"/>
+          <w:lang w:val="vi-VN"/>
+        </w:rPr>
+      </w:pPr>
+      <w:r>
+        <w:rPr>
+          <w:rFonts w:ascii="Times New Roman" w:hAnsi="Times New Roman" w:cs="Times New Roman"/>
+          <w:noProof/>
+          <w:color w:val="000000"/>
+          <w:sz w:val="24"/>
+          <w:szCs w:val="24"/>
+          <w:lang w:val="vi-VN"/>
         </w:rPr>
         <w:tab/>
       </w:r>
       <w:r>
         <w:rPr>
           <w:rFonts w:ascii="Times New Roman" w:hAnsi="Times New Roman" w:cs="Times New Roman"/>
+          <w:noProof/>
           <w:color w:val="0000FF"/>
           <w:sz w:val="24"/>
           <w:szCs w:val="24"/>
+          <w:lang w:val="vi-VN"/>
         </w:rPr>
         <w:t>int</w:t>
       </w:r>
       <w:r>
         <w:rPr>
           <w:rFonts w:ascii="Times New Roman" w:hAnsi="Times New Roman" w:cs="Times New Roman"/>
-          <w:color w:val="000000"/>
-          <w:sz w:val="24"/>
-          <w:szCs w:val="24"/>
-        </w:rPr>
-        <w:t xml:space="preserve"> </w:t>
-      </w:r>
-      <w:proofErr w:type="gramStart"/>
-      <w:r>
-        <w:rPr>
-          <w:rFonts w:ascii="Times New Roman" w:hAnsi="Times New Roman" w:cs="Times New Roman"/>
-          <w:color w:val="000000"/>
-          <w:sz w:val="24"/>
-          <w:szCs w:val="24"/>
-        </w:rPr>
-        <w:t>opcode;</w:t>
-      </w:r>
-      <w:proofErr w:type="gramEnd"/>
+          <w:noProof/>
+          <w:color w:val="000000"/>
+          <w:sz w:val="24"/>
+          <w:szCs w:val="24"/>
+          <w:lang w:val="vi-VN"/>
+        </w:rPr>
+        <w:t xml:space="preserve"> opcode;</w:t>
+      </w:r>
     </w:p>
     <w:p>
       <w:pPr>
@@ -3366,74 +3390,65 @@
         <w:jc w:val="both"/>
         <w:rPr>
           <w:rFonts w:ascii="Times New Roman" w:hAnsi="Times New Roman" w:cs="Times New Roman"/>
-          <w:color w:val="000000"/>
-          <w:sz w:val="24"/>
-          <w:szCs w:val="24"/>
-        </w:rPr>
-      </w:pPr>
-      <w:r>
-        <w:rPr>
-          <w:rFonts w:ascii="Times New Roman" w:hAnsi="Times New Roman" w:cs="Times New Roman"/>
-          <w:color w:val="000000"/>
-          <w:sz w:val="24"/>
-          <w:szCs w:val="24"/>
+          <w:noProof/>
+          <w:color w:val="000000"/>
+          <w:sz w:val="24"/>
+          <w:szCs w:val="24"/>
+          <w:lang w:val="vi-VN"/>
+        </w:rPr>
+      </w:pPr>
+      <w:r>
+        <w:rPr>
+          <w:rFonts w:ascii="Times New Roman" w:hAnsi="Times New Roman" w:cs="Times New Roman"/>
+          <w:noProof/>
+          <w:color w:val="000000"/>
+          <w:sz w:val="24"/>
+          <w:szCs w:val="24"/>
+          <w:lang w:val="vi-VN"/>
         </w:rPr>
         <w:tab/>
       </w:r>
       <w:r>
         <w:rPr>
           <w:rFonts w:ascii="Times New Roman" w:hAnsi="Times New Roman" w:cs="Times New Roman"/>
+          <w:noProof/>
           <w:color w:val="0000FF"/>
           <w:sz w:val="24"/>
           <w:szCs w:val="24"/>
+          <w:lang w:val="vi-VN"/>
         </w:rPr>
         <w:t>char</w:t>
       </w:r>
       <w:r>
         <w:rPr>
           <w:rFonts w:ascii="Times New Roman" w:hAnsi="Times New Roman" w:cs="Times New Roman"/>
-          <w:color w:val="000000"/>
-          <w:sz w:val="24"/>
-          <w:szCs w:val="24"/>
-        </w:rPr>
-        <w:t xml:space="preserve"> </w:t>
-      </w:r>
-      <w:proofErr w:type="gramStart"/>
-      <w:r>
-        <w:rPr>
-          <w:rFonts w:ascii="Times New Roman" w:hAnsi="Times New Roman" w:cs="Times New Roman"/>
-          <w:noProof/>
-          <w:color w:val="000000"/>
-          <w:sz w:val="24"/>
-          <w:szCs w:val="24"/>
-        </w:rPr>
-        <w:t>fileName</w:t>
-      </w:r>
-      <w:r>
-        <w:rPr>
-          <w:rFonts w:ascii="Times New Roman" w:hAnsi="Times New Roman" w:cs="Times New Roman"/>
-          <w:color w:val="000000"/>
-          <w:sz w:val="24"/>
-          <w:szCs w:val="24"/>
-        </w:rPr>
-        <w:t>[</w:t>
-      </w:r>
-      <w:proofErr w:type="gramEnd"/>
-      <w:r>
-        <w:rPr>
-          <w:rFonts w:ascii="Times New Roman" w:hAnsi="Times New Roman" w:cs="Times New Roman"/>
+          <w:noProof/>
+          <w:color w:val="000000"/>
+          <w:sz w:val="24"/>
+          <w:szCs w:val="24"/>
+          <w:lang w:val="vi-VN"/>
+        </w:rPr>
+        <w:t xml:space="preserve"> fileName[</w:t>
+      </w:r>
+      <w:r>
+        <w:rPr>
+          <w:rFonts w:ascii="Times New Roman" w:hAnsi="Times New Roman" w:cs="Times New Roman"/>
+          <w:noProof/>
           <w:color w:val="6F008A"/>
           <w:sz w:val="24"/>
           <w:szCs w:val="24"/>
+          <w:lang w:val="vi-VN"/>
         </w:rPr>
         <w:t>BUFF_SIZE</w:t>
       </w:r>
       <w:r>
         <w:rPr>
           <w:rFonts w:ascii="Times New Roman" w:hAnsi="Times New Roman" w:cs="Times New Roman"/>
-          <w:color w:val="000000"/>
-          <w:sz w:val="24"/>
-          <w:szCs w:val="24"/>
+          <w:noProof/>
+          <w:color w:val="000000"/>
+          <w:sz w:val="24"/>
+          <w:szCs w:val="24"/>
+          <w:lang w:val="vi-VN"/>
         </w:rPr>
         <w:t>];</w:t>
       </w:r>
@@ -3448,58 +3463,68 @@
         <w:jc w:val="both"/>
         <w:rPr>
           <w:rFonts w:ascii="Times New Roman" w:hAnsi="Times New Roman" w:cs="Times New Roman"/>
-          <w:color w:val="000000"/>
-          <w:sz w:val="24"/>
-          <w:szCs w:val="24"/>
-        </w:rPr>
-      </w:pPr>
-      <w:r>
-        <w:rPr>
-          <w:rFonts w:ascii="Times New Roman" w:hAnsi="Times New Roman" w:cs="Times New Roman"/>
-          <w:color w:val="000000"/>
-          <w:sz w:val="24"/>
-          <w:szCs w:val="24"/>
+          <w:noProof/>
+          <w:color w:val="000000"/>
+          <w:sz w:val="24"/>
+          <w:szCs w:val="24"/>
+          <w:lang w:val="vi-VN"/>
+        </w:rPr>
+      </w:pPr>
+      <w:r>
+        <w:rPr>
+          <w:rFonts w:ascii="Times New Roman" w:hAnsi="Times New Roman" w:cs="Times New Roman"/>
+          <w:noProof/>
+          <w:color w:val="000000"/>
+          <w:sz w:val="24"/>
+          <w:szCs w:val="24"/>
+          <w:lang w:val="vi-VN"/>
         </w:rPr>
         <w:tab/>
       </w:r>
       <w:r>
         <w:rPr>
           <w:rFonts w:ascii="Times New Roman" w:hAnsi="Times New Roman" w:cs="Times New Roman"/>
+          <w:noProof/>
           <w:color w:val="0000FF"/>
           <w:sz w:val="24"/>
           <w:szCs w:val="24"/>
+          <w:lang w:val="vi-VN"/>
         </w:rPr>
         <w:t>char</w:t>
       </w:r>
       <w:r>
         <w:rPr>
           <w:rFonts w:ascii="Times New Roman" w:hAnsi="Times New Roman" w:cs="Times New Roman"/>
-          <w:color w:val="000000"/>
-          <w:sz w:val="24"/>
-          <w:szCs w:val="24"/>
+          <w:noProof/>
+          <w:color w:val="000000"/>
+          <w:sz w:val="24"/>
+          <w:szCs w:val="24"/>
+          <w:lang w:val="vi-VN"/>
         </w:rPr>
         <w:t xml:space="preserve"> ID[</w:t>
       </w:r>
       <w:r>
         <w:rPr>
           <w:rFonts w:ascii="Times New Roman" w:hAnsi="Times New Roman" w:cs="Times New Roman"/>
+          <w:noProof/>
           <w:color w:val="6F008A"/>
           <w:sz w:val="24"/>
           <w:szCs w:val="24"/>
+          <w:lang w:val="vi-VN"/>
         </w:rPr>
         <w:t>BUFF_SIZE</w:t>
       </w:r>
-      <w:proofErr w:type="gramStart"/>
-      <w:r>
-        <w:rPr>
-          <w:rFonts w:ascii="Times New Roman" w:hAnsi="Times New Roman" w:cs="Times New Roman"/>
-          <w:color w:val="000000"/>
-          <w:sz w:val="24"/>
-          <w:szCs w:val="24"/>
+      <w:r>
+        <w:rPr>
+          <w:rFonts w:ascii="Times New Roman" w:hAnsi="Times New Roman" w:cs="Times New Roman"/>
+          <w:noProof/>
+          <w:color w:val="000000"/>
+          <w:sz w:val="24"/>
+          <w:szCs w:val="24"/>
+          <w:lang w:val="vi-VN"/>
         </w:rPr>
         <w:t>];</w:t>
       </w:r>
-      <w:proofErr w:type="gramEnd"/>
     </w:p>
     <w:p>
       <w:pPr>
@@ -3511,64 +3536,65 @@
         <w:jc w:val="both"/>
         <w:rPr>
           <w:rFonts w:ascii="Times New Roman" w:hAnsi="Times New Roman" w:cs="Times New Roman"/>
-          <w:color w:val="000000"/>
-          <w:sz w:val="24"/>
-          <w:szCs w:val="24"/>
-        </w:rPr>
-      </w:pPr>
-      <w:r>
-        <w:rPr>
-          <w:rFonts w:ascii="Times New Roman" w:hAnsi="Times New Roman" w:cs="Times New Roman"/>
-          <w:color w:val="000000"/>
-          <w:sz w:val="24"/>
-          <w:szCs w:val="24"/>
+          <w:noProof/>
+          <w:color w:val="000000"/>
+          <w:sz w:val="24"/>
+          <w:szCs w:val="24"/>
+          <w:lang w:val="vi-VN"/>
+        </w:rPr>
+      </w:pPr>
+      <w:r>
+        <w:rPr>
+          <w:rFonts w:ascii="Times New Roman" w:hAnsi="Times New Roman" w:cs="Times New Roman"/>
+          <w:noProof/>
+          <w:color w:val="000000"/>
+          <w:sz w:val="24"/>
+          <w:szCs w:val="24"/>
+          <w:lang w:val="vi-VN"/>
         </w:rPr>
         <w:tab/>
       </w:r>
       <w:r>
         <w:rPr>
           <w:rFonts w:ascii="Times New Roman" w:hAnsi="Times New Roman" w:cs="Times New Roman"/>
+          <w:noProof/>
           <w:color w:val="0000FF"/>
           <w:sz w:val="24"/>
           <w:szCs w:val="24"/>
+          <w:lang w:val="vi-VN"/>
         </w:rPr>
         <w:t>char</w:t>
       </w:r>
       <w:r>
         <w:rPr>
           <w:rFonts w:ascii="Times New Roman" w:hAnsi="Times New Roman" w:cs="Times New Roman"/>
-          <w:color w:val="000000"/>
-          <w:sz w:val="24"/>
-          <w:szCs w:val="24"/>
-        </w:rPr>
-        <w:t xml:space="preserve"> </w:t>
-      </w:r>
-      <w:proofErr w:type="gramStart"/>
-      <w:r>
-        <w:rPr>
-          <w:rFonts w:ascii="Times New Roman" w:hAnsi="Times New Roman" w:cs="Times New Roman"/>
-          <w:color w:val="000000"/>
-          <w:sz w:val="24"/>
-          <w:szCs w:val="24"/>
-        </w:rPr>
-        <w:t>data[</w:t>
-      </w:r>
-      <w:proofErr w:type="gramEnd"/>
-      <w:r>
-        <w:rPr>
-          <w:rFonts w:ascii="Times New Roman" w:hAnsi="Times New Roman" w:cs="Times New Roman"/>
+          <w:noProof/>
+          <w:color w:val="000000"/>
+          <w:sz w:val="24"/>
+          <w:szCs w:val="24"/>
+          <w:lang w:val="vi-VN"/>
+        </w:rPr>
+        <w:t xml:space="preserve"> data[</w:t>
+      </w:r>
+      <w:r>
+        <w:rPr>
+          <w:rFonts w:ascii="Times New Roman" w:hAnsi="Times New Roman" w:cs="Times New Roman"/>
+          <w:noProof/>
           <w:color w:val="6F008A"/>
           <w:sz w:val="24"/>
           <w:szCs w:val="24"/>
+          <w:lang w:val="vi-VN"/>
         </w:rPr>
         <w:t>BUFF_SIZE</w:t>
       </w:r>
       <w:r>
         <w:rPr>
           <w:rFonts w:ascii="Times New Roman" w:hAnsi="Times New Roman" w:cs="Times New Roman"/>
-          <w:color w:val="000000"/>
-          <w:sz w:val="24"/>
-          <w:szCs w:val="24"/>
+          <w:noProof/>
+          <w:color w:val="000000"/>
+          <w:sz w:val="24"/>
+          <w:szCs w:val="24"/>
+          <w:lang w:val="vi-VN"/>
         </w:rPr>
         <w:t xml:space="preserve"> + 1];</w:t>
       </w:r>
@@ -4840,7 +4866,7 @@
         </w:rPr>
         <w:t xml:space="preserve"> </w:t>
       </w:r>
-      <w:bookmarkStart w:id="6" w:name="_Toc43172654"/>
+      <w:bookmarkStart w:id="6" w:name="_Toc43182554"/>
       <w:r>
         <w:rPr>
           <w:rFonts w:ascii="Times New Roman" w:hAnsi="Times New Roman" w:cs="Times New Roman"/>
@@ -4910,7 +4936,7 @@
           <w:lang w:val="vi-VN"/>
         </w:rPr>
       </w:pPr>
-      <w:bookmarkStart w:id="7" w:name="_Toc43172655"/>
+      <w:bookmarkStart w:id="7" w:name="_Toc43182555"/>
       <w:r>
         <w:rPr>
           <w:rFonts w:ascii="Times New Roman" w:hAnsi="Times New Roman" w:cs="Times New Roman"/>
@@ -4947,7 +4973,7 @@
           <w:szCs w:val="24"/>
         </w:rPr>
       </w:pPr>
-      <w:bookmarkStart w:id="8" w:name="_Toc43172656"/>
+      <w:bookmarkStart w:id="8" w:name="_Toc43182556"/>
       <w:r>
         <w:rPr>
           <w:rFonts w:ascii="Times New Roman" w:hAnsi="Times New Roman" w:cs="Times New Roman"/>
@@ -5164,7 +5190,7 @@
           <w:szCs w:val="24"/>
         </w:rPr>
       </w:pPr>
-      <w:bookmarkStart w:id="9" w:name="_Toc43172657"/>
+      <w:bookmarkStart w:id="9" w:name="_Toc43182557"/>
       <w:r>
         <w:rPr>
           <w:rFonts w:ascii="Times New Roman" w:hAnsi="Times New Roman" w:cs="Times New Roman"/>
@@ -5411,7 +5437,7 @@
           <w:szCs w:val="24"/>
         </w:rPr>
       </w:pPr>
-      <w:bookmarkStart w:id="10" w:name="_Toc43172658"/>
+      <w:bookmarkStart w:id="10" w:name="_Toc43182558"/>
       <w:r>
         <w:rPr>
           <w:rFonts w:ascii="Times New Roman" w:hAnsi="Times New Roman" w:cs="Times New Roman"/>
@@ -5640,7 +5666,7 @@
           <w:lang w:val="vi-VN"/>
         </w:rPr>
       </w:pPr>
-      <w:bookmarkStart w:id="11" w:name="_Toc43172659"/>
+      <w:bookmarkStart w:id="11" w:name="_Toc43182559"/>
       <w:r>
         <w:rPr>
           <w:rFonts w:ascii="Times New Roman" w:hAnsi="Times New Roman" w:cs="Times New Roman"/>
@@ -5687,7 +5713,6 @@
           <w:lang w:val="vi-VN"/>
         </w:rPr>
       </w:pPr>
-      <w:bookmarkStart w:id="12" w:name="_Toc43172660"/>
       <w:r>
         <w:rPr>
           <w:rFonts w:ascii="Times New Roman" w:hAnsi="Times New Roman" w:cs="Times New Roman"/>
@@ -5697,9 +5722,34 @@
           <w:color w:val="000000"/>
           <w:sz w:val="24"/>
           <w:szCs w:val="24"/>
-          <w:lang w:val="vi-VN"/>
-        </w:rPr>
-        <w:t>Biểu đồ kết nối tới server</w:t>
+        </w:rPr>
+        <w:t xml:space="preserve"> </w:t>
+      </w:r>
+      <w:bookmarkStart w:id="12" w:name="_Toc43182560"/>
+      <w:r>
+        <w:rPr>
+          <w:rFonts w:ascii="Times New Roman" w:hAnsi="Times New Roman" w:cs="Times New Roman"/>
+          <w:b/>
+          <w:bCs/>
+          <w:noProof/>
+          <w:color w:val="000000"/>
+          <w:sz w:val="24"/>
+          <w:szCs w:val="24"/>
+        </w:rPr>
+        <w:t>K</w:t>
+      </w:r>
+      <w:r>
+        <w:rPr>
+          <w:rFonts w:ascii="Times New Roman" w:hAnsi="Times New Roman" w:cs="Times New Roman"/>
+          <w:b/>
+          <w:bCs/>
+          <w:noProof/>
+          <w:color w:val="000000"/>
+          <w:sz w:val="24"/>
+          <w:szCs w:val="24"/>
+          <w:lang w:val="vi-VN"/>
+        </w:rPr>
+        <w:t>ết nối tới server</w:t>
       </w:r>
       <w:bookmarkEnd w:id="12"/>
     </w:p>
@@ -5768,7 +5818,6 @@
           <w:lang w:val="vi-VN"/>
         </w:rPr>
       </w:pPr>
-      <w:bookmarkStart w:id="13" w:name="_Toc43172661"/>
       <w:r>
         <w:rPr>
           <w:rFonts w:ascii="Times New Roman" w:hAnsi="Times New Roman" w:cs="Times New Roman"/>
@@ -5777,9 +5826,32 @@
           <w:noProof/>
           <w:sz w:val="24"/>
           <w:szCs w:val="24"/>
-          <w:lang w:val="vi-VN"/>
-        </w:rPr>
-        <w:t>Biểu đồ chuyển tiếp file</w:t>
+        </w:rPr>
+        <w:t xml:space="preserve"> </w:t>
+      </w:r>
+      <w:bookmarkStart w:id="13" w:name="_Toc43182561"/>
+      <w:r>
+        <w:rPr>
+          <w:rFonts w:ascii="Times New Roman" w:hAnsi="Times New Roman" w:cs="Times New Roman"/>
+          <w:b/>
+          <w:bCs/>
+          <w:noProof/>
+          <w:sz w:val="24"/>
+          <w:szCs w:val="24"/>
+        </w:rPr>
+        <w:t>C</w:t>
+      </w:r>
+      <w:r>
+        <w:rPr>
+          <w:rFonts w:ascii="Times New Roman" w:hAnsi="Times New Roman" w:cs="Times New Roman"/>
+          <w:b/>
+          <w:bCs/>
+          <w:noProof/>
+          <w:sz w:val="24"/>
+          <w:szCs w:val="24"/>
+          <w:lang w:val="vi-VN"/>
+        </w:rPr>
+        <w:t>huyển tiếp file</w:t>
       </w:r>
       <w:bookmarkEnd w:id="13"/>
     </w:p>
@@ -5851,7 +5923,6 @@
           <w:lang w:val="vi-VN"/>
         </w:rPr>
       </w:pPr>
-      <w:bookmarkStart w:id="14" w:name="_Toc43172662"/>
       <w:r>
         <w:rPr>
           <w:rFonts w:ascii="Times New Roman" w:hAnsi="Times New Roman" w:cs="Times New Roman"/>
@@ -5860,9 +5931,32 @@
           <w:noProof/>
           <w:sz w:val="24"/>
           <w:szCs w:val="24"/>
-          <w:lang w:val="vi-VN"/>
-        </w:rPr>
-        <w:t>Biểu đồ tìm kiếm file</w:t>
+        </w:rPr>
+        <w:t xml:space="preserve"> </w:t>
+      </w:r>
+      <w:bookmarkStart w:id="14" w:name="_Toc43182562"/>
+      <w:r>
+        <w:rPr>
+          <w:rFonts w:ascii="Times New Roman" w:hAnsi="Times New Roman" w:cs="Times New Roman"/>
+          <w:b/>
+          <w:bCs/>
+          <w:noProof/>
+          <w:sz w:val="24"/>
+          <w:szCs w:val="24"/>
+        </w:rPr>
+        <w:t>T</w:t>
+      </w:r>
+      <w:r>
+        <w:rPr>
+          <w:rFonts w:ascii="Times New Roman" w:hAnsi="Times New Roman" w:cs="Times New Roman"/>
+          <w:b/>
+          <w:bCs/>
+          <w:noProof/>
+          <w:sz w:val="24"/>
+          <w:szCs w:val="24"/>
+          <w:lang w:val="vi-VN"/>
+        </w:rPr>
+        <w:t>ìm kiếm file</w:t>
       </w:r>
       <w:bookmarkEnd w:id="14"/>
     </w:p>
@@ -5927,7 +6021,7 @@
           <w:lang w:val="vi-VN"/>
         </w:rPr>
       </w:pPr>
-      <w:bookmarkStart w:id="15" w:name="_Toc43172663"/>
+      <w:bookmarkStart w:id="15" w:name="_Toc43182563"/>
       <w:r>
         <w:rPr>
           <w:rFonts w:ascii="Times New Roman" w:hAnsi="Times New Roman" w:cs="Times New Roman"/>
@@ -5961,7 +6055,7 @@
       <w:r>
         <w:t xml:space="preserve"> </w:t>
       </w:r>
-      <w:bookmarkStart w:id="16" w:name="_Toc43172664"/>
+      <w:bookmarkStart w:id="16" w:name="_Toc43182564"/>
       <w:r>
         <w:rPr>
           <w:rFonts w:ascii="Times New Roman" w:hAnsi="Times New Roman" w:cs="Times New Roman"/>
@@ -6005,15 +6099,17 @@
         </w:numPr>
         <w:outlineLvl w:val="1"/>
         <w:rPr>
+          <w:rFonts w:ascii="Times New Roman" w:hAnsi="Times New Roman" w:cs="Times New Roman"/>
           <w:b/>
           <w:bCs/>
           <w:sz w:val="24"/>
           <w:szCs w:val="24"/>
         </w:rPr>
       </w:pPr>
-      <w:bookmarkStart w:id="17" w:name="_Toc43172665"/>
-      <w:r>
-        <w:rPr>
+      <w:bookmarkStart w:id="17" w:name="_Toc43182565"/>
+      <w:r>
+        <w:rPr>
+          <w:rFonts w:ascii="Times New Roman" w:hAnsi="Times New Roman" w:cs="Times New Roman"/>
           <w:b/>
           <w:bCs/>
           <w:sz w:val="24"/>
@@ -6046,10 +6142,10 @@
         </w:rPr>
         <w:lastRenderedPageBreak/>
         <w:drawing>
-          <wp:inline distT="0" distB="0" distL="0" distR="0" wp14:anchorId="1D9613BB" wp14:editId="0D0AEE2B">
-            <wp:extent cx="4361688" cy="2487168"/>
-            <wp:effectExtent l="0" t="0" r="1270" b="8890"/>
-            <wp:docPr id="5" name="Picture 5"/>
+          <wp:inline distT="0" distB="0" distL="0" distR="0" wp14:anchorId="50AE9565" wp14:editId="14081D3C">
+            <wp:extent cx="4389120" cy="2496312"/>
+            <wp:effectExtent l="0" t="0" r="0" b="0"/>
+            <wp:docPr id="3" name="Picture 3"/>
             <wp:cNvGraphicFramePr>
               <a:graphicFrameLocks xmlns:a="http://schemas.openxmlformats.org/drawingml/2006/main" noChangeAspect="1"/>
             </wp:cNvGraphicFramePr>
@@ -6069,7 +6165,7 @@
                   <pic:spPr>
                     <a:xfrm>
                       <a:off x="0" y="0"/>
-                      <a:ext cx="4361688" cy="2487168"/>
+                      <a:ext cx="4389120" cy="2496312"/>
                     </a:xfrm>
                     <a:prstGeom prst="rect">
                       <a:avLst/>
@@ -6088,29 +6184,39 @@
         <w:jc w:val="center"/>
         <w:rPr>
           <w:rFonts w:ascii="Times New Roman" w:hAnsi="Times New Roman" w:cs="Times New Roman"/>
-        </w:rPr>
-      </w:pPr>
-      <w:r>
-        <w:rPr>
-          <w:rFonts w:ascii="Times New Roman" w:hAnsi="Times New Roman" w:cs="Times New Roman"/>
+          <w:noProof/>
+          <w:lang w:val="vi-VN"/>
+        </w:rPr>
+      </w:pPr>
+      <w:r>
+        <w:rPr>
+          <w:rFonts w:ascii="Times New Roman" w:hAnsi="Times New Roman" w:cs="Times New Roman"/>
+          <w:noProof/>
+          <w:lang w:val="vi-VN"/>
         </w:rPr>
         <w:t xml:space="preserve">Figure </w:t>
       </w:r>
       <w:r>
         <w:rPr>
           <w:rFonts w:ascii="Times New Roman" w:hAnsi="Times New Roman" w:cs="Times New Roman"/>
+          <w:noProof/>
+          <w:lang w:val="vi-VN"/>
         </w:rPr>
         <w:fldChar w:fldCharType="begin"/>
       </w:r>
       <w:r>
         <w:rPr>
           <w:rFonts w:ascii="Times New Roman" w:hAnsi="Times New Roman" w:cs="Times New Roman"/>
+          <w:noProof/>
+          <w:lang w:val="vi-VN"/>
         </w:rPr>
         <w:instrText xml:space="preserve"> SEQ Figure \* ARABIC </w:instrText>
       </w:r>
       <w:r>
         <w:rPr>
           <w:rFonts w:ascii="Times New Roman" w:hAnsi="Times New Roman" w:cs="Times New Roman"/>
+          <w:noProof/>
+          <w:lang w:val="vi-VN"/>
         </w:rPr>
         <w:fldChar w:fldCharType="separate"/>
       </w:r>
@@ -6118,71 +6224,26 @@
         <w:rPr>
           <w:rFonts w:ascii="Times New Roman" w:hAnsi="Times New Roman" w:cs="Times New Roman"/>
           <w:noProof/>
+          <w:lang w:val="vi-VN"/>
         </w:rPr>
         <w:t>1</w:t>
       </w:r>
       <w:r>
         <w:rPr>
           <w:rFonts w:ascii="Times New Roman" w:hAnsi="Times New Roman" w:cs="Times New Roman"/>
+          <w:noProof/>
+          <w:lang w:val="vi-VN"/>
         </w:rPr>
         <w:fldChar w:fldCharType="end"/>
       </w:r>
       <w:r>
         <w:rPr>
           <w:rFonts w:ascii="Times New Roman" w:hAnsi="Times New Roman" w:cs="Times New Roman"/>
-        </w:rPr>
-        <w:t xml:space="preserve">: </w:t>
-      </w:r>
-      <w:proofErr w:type="spellStart"/>
-      <w:r>
-        <w:rPr>
-          <w:rFonts w:ascii="Times New Roman" w:hAnsi="Times New Roman" w:cs="Times New Roman"/>
-        </w:rPr>
-        <w:t>giao</w:t>
-      </w:r>
-      <w:proofErr w:type="spellEnd"/>
-      <w:r>
-        <w:rPr>
-          <w:rFonts w:ascii="Times New Roman" w:hAnsi="Times New Roman" w:cs="Times New Roman"/>
-        </w:rPr>
-        <w:t xml:space="preserve"> </w:t>
-      </w:r>
-      <w:proofErr w:type="spellStart"/>
-      <w:r>
-        <w:rPr>
-          <w:rFonts w:ascii="Times New Roman" w:hAnsi="Times New Roman" w:cs="Times New Roman"/>
-        </w:rPr>
-        <w:t>diện</w:t>
-      </w:r>
-      <w:proofErr w:type="spellEnd"/>
-      <w:r>
-        <w:rPr>
-          <w:rFonts w:ascii="Times New Roman" w:hAnsi="Times New Roman" w:cs="Times New Roman"/>
-        </w:rPr>
-        <w:t xml:space="preserve"> </w:t>
-      </w:r>
-      <w:proofErr w:type="spellStart"/>
-      <w:r>
-        <w:rPr>
-          <w:rFonts w:ascii="Times New Roman" w:hAnsi="Times New Roman" w:cs="Times New Roman"/>
-        </w:rPr>
-        <w:t>khởi</w:t>
-      </w:r>
-      <w:proofErr w:type="spellEnd"/>
-      <w:r>
-        <w:rPr>
-          <w:rFonts w:ascii="Times New Roman" w:hAnsi="Times New Roman" w:cs="Times New Roman"/>
-        </w:rPr>
-        <w:t xml:space="preserve"> </w:t>
-      </w:r>
-      <w:proofErr w:type="spellStart"/>
-      <w:r>
-        <w:rPr>
-          <w:rFonts w:ascii="Times New Roman" w:hAnsi="Times New Roman" w:cs="Times New Roman"/>
-        </w:rPr>
-        <w:t>tạo</w:t>
-      </w:r>
-      <w:proofErr w:type="spellEnd"/>
+          <w:noProof/>
+          <w:lang w:val="vi-VN"/>
+        </w:rPr>
+        <w:t>: giao diện khởi tạo</w:t>
+      </w:r>
     </w:p>
     <w:p>
       <w:pPr>
@@ -6198,10 +6259,10 @@
           <w:noProof/>
         </w:rPr>
         <w:drawing>
-          <wp:inline distT="0" distB="0" distL="0" distR="0" wp14:anchorId="420A89F1" wp14:editId="737C9271">
-            <wp:extent cx="4379976" cy="2496312"/>
-            <wp:effectExtent l="0" t="0" r="1905" b="0"/>
-            <wp:docPr id="6" name="Picture 6"/>
+          <wp:inline distT="0" distB="0" distL="0" distR="0" wp14:anchorId="78977E2E" wp14:editId="65B638FB">
+            <wp:extent cx="4379976" cy="2505456"/>
+            <wp:effectExtent l="0" t="0" r="1905" b="9525"/>
+            <wp:docPr id="4" name="Picture 4"/>
             <wp:cNvGraphicFramePr>
               <a:graphicFrameLocks xmlns:a="http://schemas.openxmlformats.org/drawingml/2006/main" noChangeAspect="1"/>
             </wp:cNvGraphicFramePr>
@@ -6221,7 +6282,7 @@
                   <pic:spPr>
                     <a:xfrm>
                       <a:off x="0" y="0"/>
-                      <a:ext cx="4379976" cy="2496312"/>
+                      <a:ext cx="4379976" cy="2505456"/>
                     </a:xfrm>
                     <a:prstGeom prst="rect">
                       <a:avLst/>
@@ -6240,32 +6301,42 @@
         <w:jc w:val="center"/>
         <w:rPr>
           <w:rFonts w:ascii="Times New Roman" w:hAnsi="Times New Roman" w:cs="Times New Roman"/>
-          <w:color w:val="000000"/>
-          <w:sz w:val="24"/>
-          <w:szCs w:val="24"/>
-        </w:rPr>
-      </w:pPr>
-      <w:r>
-        <w:rPr>
-          <w:rFonts w:ascii="Times New Roman" w:hAnsi="Times New Roman" w:cs="Times New Roman"/>
+          <w:noProof/>
+          <w:color w:val="000000"/>
+          <w:sz w:val="24"/>
+          <w:szCs w:val="24"/>
+          <w:lang w:val="vi-VN"/>
+        </w:rPr>
+      </w:pPr>
+      <w:r>
+        <w:rPr>
+          <w:rFonts w:ascii="Times New Roman" w:hAnsi="Times New Roman" w:cs="Times New Roman"/>
+          <w:noProof/>
+          <w:lang w:val="vi-VN"/>
         </w:rPr>
         <w:t xml:space="preserve">Figure </w:t>
       </w:r>
       <w:r>
         <w:rPr>
           <w:rFonts w:ascii="Times New Roman" w:hAnsi="Times New Roman" w:cs="Times New Roman"/>
+          <w:noProof/>
+          <w:lang w:val="vi-VN"/>
         </w:rPr>
         <w:fldChar w:fldCharType="begin"/>
       </w:r>
       <w:r>
         <w:rPr>
           <w:rFonts w:ascii="Times New Roman" w:hAnsi="Times New Roman" w:cs="Times New Roman"/>
+          <w:noProof/>
+          <w:lang w:val="vi-VN"/>
         </w:rPr>
         <w:instrText xml:space="preserve"> SEQ Figure \* ARABIC </w:instrText>
       </w:r>
       <w:r>
         <w:rPr>
           <w:rFonts w:ascii="Times New Roman" w:hAnsi="Times New Roman" w:cs="Times New Roman"/>
+          <w:noProof/>
+          <w:lang w:val="vi-VN"/>
         </w:rPr>
         <w:fldChar w:fldCharType="separate"/>
       </w:r>
@@ -6273,127 +6344,26 @@
         <w:rPr>
           <w:rFonts w:ascii="Times New Roman" w:hAnsi="Times New Roman" w:cs="Times New Roman"/>
           <w:noProof/>
+          <w:lang w:val="vi-VN"/>
         </w:rPr>
         <w:t>2</w:t>
       </w:r>
       <w:r>
         <w:rPr>
           <w:rFonts w:ascii="Times New Roman" w:hAnsi="Times New Roman" w:cs="Times New Roman"/>
+          <w:noProof/>
+          <w:lang w:val="vi-VN"/>
         </w:rPr>
         <w:fldChar w:fldCharType="end"/>
       </w:r>
       <w:r>
         <w:rPr>
           <w:rFonts w:ascii="Times New Roman" w:hAnsi="Times New Roman" w:cs="Times New Roman"/>
-        </w:rPr>
-        <w:t xml:space="preserve">: </w:t>
-      </w:r>
-      <w:proofErr w:type="spellStart"/>
-      <w:r>
-        <w:rPr>
-          <w:rFonts w:ascii="Times New Roman" w:hAnsi="Times New Roman" w:cs="Times New Roman"/>
-        </w:rPr>
-        <w:t>giao</w:t>
-      </w:r>
-      <w:proofErr w:type="spellEnd"/>
-      <w:r>
-        <w:rPr>
-          <w:rFonts w:ascii="Times New Roman" w:hAnsi="Times New Roman" w:cs="Times New Roman"/>
-        </w:rPr>
-        <w:t xml:space="preserve"> </w:t>
-      </w:r>
-      <w:proofErr w:type="spellStart"/>
-      <w:r>
-        <w:rPr>
-          <w:rFonts w:ascii="Times New Roman" w:hAnsi="Times New Roman" w:cs="Times New Roman"/>
-        </w:rPr>
-        <w:t>diện</w:t>
-      </w:r>
-      <w:proofErr w:type="spellEnd"/>
-      <w:r>
-        <w:rPr>
-          <w:rFonts w:ascii="Times New Roman" w:hAnsi="Times New Roman" w:cs="Times New Roman"/>
-        </w:rPr>
-        <w:t xml:space="preserve"> </w:t>
-      </w:r>
-      <w:proofErr w:type="spellStart"/>
-      <w:r>
-        <w:rPr>
-          <w:rFonts w:ascii="Times New Roman" w:hAnsi="Times New Roman" w:cs="Times New Roman"/>
-        </w:rPr>
-        <w:t>sau</w:t>
-      </w:r>
-      <w:proofErr w:type="spellEnd"/>
-      <w:r>
-        <w:rPr>
-          <w:rFonts w:ascii="Times New Roman" w:hAnsi="Times New Roman" w:cs="Times New Roman"/>
-        </w:rPr>
-        <w:t xml:space="preserve"> </w:t>
-      </w:r>
-      <w:proofErr w:type="spellStart"/>
-      <w:r>
-        <w:rPr>
-          <w:rFonts w:ascii="Times New Roman" w:hAnsi="Times New Roman" w:cs="Times New Roman"/>
-        </w:rPr>
-        <w:t>khi</w:t>
-      </w:r>
-      <w:proofErr w:type="spellEnd"/>
-      <w:r>
-        <w:rPr>
-          <w:rFonts w:ascii="Times New Roman" w:hAnsi="Times New Roman" w:cs="Times New Roman"/>
-        </w:rPr>
-        <w:t xml:space="preserve"> </w:t>
-      </w:r>
-      <w:proofErr w:type="spellStart"/>
-      <w:r>
-        <w:rPr>
-          <w:rFonts w:ascii="Times New Roman" w:hAnsi="Times New Roman" w:cs="Times New Roman"/>
-        </w:rPr>
-        <w:t>kết</w:t>
-      </w:r>
-      <w:proofErr w:type="spellEnd"/>
-      <w:r>
-        <w:rPr>
-          <w:rFonts w:ascii="Times New Roman" w:hAnsi="Times New Roman" w:cs="Times New Roman"/>
-        </w:rPr>
-        <w:t xml:space="preserve"> </w:t>
-      </w:r>
-      <w:proofErr w:type="spellStart"/>
-      <w:r>
-        <w:rPr>
-          <w:rFonts w:ascii="Times New Roman" w:hAnsi="Times New Roman" w:cs="Times New Roman"/>
-        </w:rPr>
-        <w:t>nối</w:t>
-      </w:r>
-      <w:proofErr w:type="spellEnd"/>
-      <w:r>
-        <w:rPr>
-          <w:rFonts w:ascii="Times New Roman" w:hAnsi="Times New Roman" w:cs="Times New Roman"/>
-        </w:rPr>
-        <w:t xml:space="preserve"> </w:t>
-      </w:r>
-      <w:proofErr w:type="spellStart"/>
-      <w:r>
-        <w:rPr>
-          <w:rFonts w:ascii="Times New Roman" w:hAnsi="Times New Roman" w:cs="Times New Roman"/>
-        </w:rPr>
-        <w:t>thành</w:t>
-      </w:r>
-      <w:proofErr w:type="spellEnd"/>
-      <w:r>
-        <w:rPr>
-          <w:rFonts w:ascii="Times New Roman" w:hAnsi="Times New Roman" w:cs="Times New Roman"/>
-        </w:rPr>
-        <w:t xml:space="preserve"> </w:t>
-      </w:r>
-      <w:proofErr w:type="spellStart"/>
-      <w:r>
-        <w:rPr>
-          <w:rFonts w:ascii="Times New Roman" w:hAnsi="Times New Roman" w:cs="Times New Roman"/>
-        </w:rPr>
-        <w:t>công</w:t>
-      </w:r>
-      <w:proofErr w:type="spellEnd"/>
+          <w:noProof/>
+          <w:lang w:val="vi-VN"/>
+        </w:rPr>
+        <w:t>: giao diện sau khi kết nối thành công</w:t>
+      </w:r>
     </w:p>
     <w:p>
       <w:pPr>
@@ -6410,10 +6380,10 @@
         </w:rPr>
         <w:lastRenderedPageBreak/>
         <w:drawing>
-          <wp:inline distT="0" distB="0" distL="0" distR="0" wp14:anchorId="4D1ED22E" wp14:editId="775F977F">
-            <wp:extent cx="4379976" cy="2514600"/>
-            <wp:effectExtent l="0" t="0" r="1905" b="0"/>
-            <wp:docPr id="7" name="Picture 7"/>
+          <wp:inline distT="0" distB="0" distL="0" distR="0" wp14:anchorId="3204F2B4" wp14:editId="49EB8B04">
+            <wp:extent cx="4306824" cy="2377440"/>
+            <wp:effectExtent l="0" t="0" r="0" b="3810"/>
+            <wp:docPr id="10" name="Picture 10"/>
             <wp:cNvGraphicFramePr>
               <a:graphicFrameLocks xmlns:a="http://schemas.openxmlformats.org/drawingml/2006/main" noChangeAspect="1"/>
             </wp:cNvGraphicFramePr>
@@ -6433,7 +6403,7 @@
                   <pic:spPr>
                     <a:xfrm>
                       <a:off x="0" y="0"/>
-                      <a:ext cx="4379976" cy="2514600"/>
+                      <a:ext cx="4306824" cy="2377440"/>
                     </a:xfrm>
                     <a:prstGeom prst="rect">
                       <a:avLst/>
@@ -6452,32 +6422,42 @@
         <w:jc w:val="center"/>
         <w:rPr>
           <w:rFonts w:ascii="Times New Roman" w:hAnsi="Times New Roman" w:cs="Times New Roman"/>
-          <w:color w:val="000000"/>
-          <w:sz w:val="24"/>
-          <w:szCs w:val="24"/>
-        </w:rPr>
-      </w:pPr>
-      <w:r>
-        <w:rPr>
-          <w:rFonts w:ascii="Times New Roman" w:hAnsi="Times New Roman" w:cs="Times New Roman"/>
+          <w:noProof/>
+          <w:color w:val="000000"/>
+          <w:sz w:val="24"/>
+          <w:szCs w:val="24"/>
+          <w:lang w:val="vi-VN"/>
+        </w:rPr>
+      </w:pPr>
+      <w:r>
+        <w:rPr>
+          <w:rFonts w:ascii="Times New Roman" w:hAnsi="Times New Roman" w:cs="Times New Roman"/>
+          <w:noProof/>
+          <w:lang w:val="vi-VN"/>
         </w:rPr>
         <w:t xml:space="preserve">Figure </w:t>
       </w:r>
       <w:r>
         <w:rPr>
           <w:rFonts w:ascii="Times New Roman" w:hAnsi="Times New Roman" w:cs="Times New Roman"/>
+          <w:noProof/>
+          <w:lang w:val="vi-VN"/>
         </w:rPr>
         <w:fldChar w:fldCharType="begin"/>
       </w:r>
       <w:r>
         <w:rPr>
           <w:rFonts w:ascii="Times New Roman" w:hAnsi="Times New Roman" w:cs="Times New Roman"/>
+          <w:noProof/>
+          <w:lang w:val="vi-VN"/>
         </w:rPr>
         <w:instrText xml:space="preserve"> SEQ Figure \* ARABIC </w:instrText>
       </w:r>
       <w:r>
         <w:rPr>
           <w:rFonts w:ascii="Times New Roman" w:hAnsi="Times New Roman" w:cs="Times New Roman"/>
+          <w:noProof/>
+          <w:lang w:val="vi-VN"/>
         </w:rPr>
         <w:fldChar w:fldCharType="separate"/>
       </w:r>
@@ -6485,104 +6465,25 @@
         <w:rPr>
           <w:rFonts w:ascii="Times New Roman" w:hAnsi="Times New Roman" w:cs="Times New Roman"/>
           <w:noProof/>
+          <w:lang w:val="vi-VN"/>
         </w:rPr>
         <w:t>3</w:t>
       </w:r>
       <w:r>
         <w:rPr>
           <w:rFonts w:ascii="Times New Roman" w:hAnsi="Times New Roman" w:cs="Times New Roman"/>
+          <w:noProof/>
+          <w:lang w:val="vi-VN"/>
         </w:rPr>
         <w:fldChar w:fldCharType="end"/>
       </w:r>
       <w:r>
         <w:rPr>
           <w:rFonts w:ascii="Times New Roman" w:hAnsi="Times New Roman" w:cs="Times New Roman"/>
-        </w:rPr>
-        <w:t xml:space="preserve">: </w:t>
-      </w:r>
-      <w:proofErr w:type="spellStart"/>
-      <w:r>
-        <w:rPr>
-          <w:rFonts w:ascii="Times New Roman" w:hAnsi="Times New Roman" w:cs="Times New Roman"/>
-        </w:rPr>
-        <w:t>giao</w:t>
-      </w:r>
-      <w:proofErr w:type="spellEnd"/>
-      <w:r>
-        <w:rPr>
-          <w:rFonts w:ascii="Times New Roman" w:hAnsi="Times New Roman" w:cs="Times New Roman"/>
-        </w:rPr>
-        <w:t xml:space="preserve"> </w:t>
-      </w:r>
-      <w:proofErr w:type="spellStart"/>
-      <w:r>
-        <w:rPr>
-          <w:rFonts w:ascii="Times New Roman" w:hAnsi="Times New Roman" w:cs="Times New Roman"/>
-        </w:rPr>
-        <w:t>diện</w:t>
-      </w:r>
-      <w:proofErr w:type="spellEnd"/>
-      <w:r>
-        <w:rPr>
-          <w:rFonts w:ascii="Times New Roman" w:hAnsi="Times New Roman" w:cs="Times New Roman"/>
-        </w:rPr>
-        <w:t xml:space="preserve"> </w:t>
-      </w:r>
-      <w:proofErr w:type="spellStart"/>
-      <w:r>
-        <w:rPr>
-          <w:rFonts w:ascii="Times New Roman" w:hAnsi="Times New Roman" w:cs="Times New Roman"/>
-        </w:rPr>
-        <w:t>khi</w:t>
-      </w:r>
-      <w:proofErr w:type="spellEnd"/>
-      <w:r>
-        <w:rPr>
-          <w:rFonts w:ascii="Times New Roman" w:hAnsi="Times New Roman" w:cs="Times New Roman"/>
-        </w:rPr>
-        <w:t xml:space="preserve"> </w:t>
-      </w:r>
-      <w:proofErr w:type="spellStart"/>
-      <w:r>
-        <w:rPr>
-          <w:rFonts w:ascii="Times New Roman" w:hAnsi="Times New Roman" w:cs="Times New Roman"/>
-        </w:rPr>
-        <w:t>muốn</w:t>
-      </w:r>
-      <w:proofErr w:type="spellEnd"/>
-      <w:r>
-        <w:rPr>
-          <w:rFonts w:ascii="Times New Roman" w:hAnsi="Times New Roman" w:cs="Times New Roman"/>
-        </w:rPr>
-        <w:t xml:space="preserve"> </w:t>
-      </w:r>
-      <w:proofErr w:type="spellStart"/>
-      <w:r>
-        <w:rPr>
-          <w:rFonts w:ascii="Times New Roman" w:hAnsi="Times New Roman" w:cs="Times New Roman"/>
-        </w:rPr>
-        <w:t>chuyển</w:t>
-      </w:r>
-      <w:proofErr w:type="spellEnd"/>
-      <w:r>
-        <w:rPr>
-          <w:rFonts w:ascii="Times New Roman" w:hAnsi="Times New Roman" w:cs="Times New Roman"/>
-        </w:rPr>
-        <w:t xml:space="preserve"> </w:t>
-      </w:r>
-      <w:proofErr w:type="spellStart"/>
-      <w:r>
-        <w:rPr>
-          <w:rFonts w:ascii="Times New Roman" w:hAnsi="Times New Roman" w:cs="Times New Roman"/>
-        </w:rPr>
-        <w:t>tiếp</w:t>
-      </w:r>
-      <w:proofErr w:type="spellEnd"/>
-      <w:r>
-        <w:rPr>
-          <w:rFonts w:ascii="Times New Roman" w:hAnsi="Times New Roman" w:cs="Times New Roman"/>
-        </w:rPr>
-        <w:t xml:space="preserve"> file</w:t>
+          <w:noProof/>
+          <w:lang w:val="vi-VN"/>
+        </w:rPr>
+        <w:t>: giao diện khi muốn chuyển tiếp file</w:t>
       </w:r>
     </w:p>
     <w:p>
@@ -6641,32 +6542,42 @@
         <w:jc w:val="center"/>
         <w:rPr>
           <w:rFonts w:ascii="Times New Roman" w:hAnsi="Times New Roman" w:cs="Times New Roman"/>
-          <w:color w:val="000000"/>
-          <w:sz w:val="24"/>
-          <w:szCs w:val="24"/>
-        </w:rPr>
-      </w:pPr>
-      <w:r>
-        <w:rPr>
-          <w:rFonts w:ascii="Times New Roman" w:hAnsi="Times New Roman" w:cs="Times New Roman"/>
+          <w:noProof/>
+          <w:color w:val="000000"/>
+          <w:sz w:val="24"/>
+          <w:szCs w:val="24"/>
+          <w:lang w:val="vi-VN"/>
+        </w:rPr>
+      </w:pPr>
+      <w:r>
+        <w:rPr>
+          <w:rFonts w:ascii="Times New Roman" w:hAnsi="Times New Roman" w:cs="Times New Roman"/>
+          <w:noProof/>
+          <w:lang w:val="vi-VN"/>
         </w:rPr>
         <w:t xml:space="preserve">Figure </w:t>
       </w:r>
       <w:r>
         <w:rPr>
           <w:rFonts w:ascii="Times New Roman" w:hAnsi="Times New Roman" w:cs="Times New Roman"/>
+          <w:noProof/>
+          <w:lang w:val="vi-VN"/>
         </w:rPr>
         <w:fldChar w:fldCharType="begin"/>
       </w:r>
       <w:r>
         <w:rPr>
           <w:rFonts w:ascii="Times New Roman" w:hAnsi="Times New Roman" w:cs="Times New Roman"/>
+          <w:noProof/>
+          <w:lang w:val="vi-VN"/>
         </w:rPr>
         <w:instrText xml:space="preserve"> SEQ Figure \* ARABIC </w:instrText>
       </w:r>
       <w:r>
         <w:rPr>
           <w:rFonts w:ascii="Times New Roman" w:hAnsi="Times New Roman" w:cs="Times New Roman"/>
+          <w:noProof/>
+          <w:lang w:val="vi-VN"/>
         </w:rPr>
         <w:fldChar w:fldCharType="separate"/>
       </w:r>
@@ -6674,113 +6585,26 @@
         <w:rPr>
           <w:rFonts w:ascii="Times New Roman" w:hAnsi="Times New Roman" w:cs="Times New Roman"/>
           <w:noProof/>
+          <w:lang w:val="vi-VN"/>
         </w:rPr>
         <w:t>4</w:t>
       </w:r>
       <w:r>
         <w:rPr>
           <w:rFonts w:ascii="Times New Roman" w:hAnsi="Times New Roman" w:cs="Times New Roman"/>
+          <w:noProof/>
+          <w:lang w:val="vi-VN"/>
         </w:rPr>
         <w:fldChar w:fldCharType="end"/>
       </w:r>
       <w:r>
         <w:rPr>
           <w:rFonts w:ascii="Times New Roman" w:hAnsi="Times New Roman" w:cs="Times New Roman"/>
-        </w:rPr>
-        <w:t xml:space="preserve">: </w:t>
-      </w:r>
-      <w:proofErr w:type="spellStart"/>
-      <w:r>
-        <w:rPr>
-          <w:rFonts w:ascii="Times New Roman" w:hAnsi="Times New Roman" w:cs="Times New Roman"/>
-        </w:rPr>
-        <w:t>giao</w:t>
-      </w:r>
-      <w:proofErr w:type="spellEnd"/>
-      <w:r>
-        <w:rPr>
-          <w:rFonts w:ascii="Times New Roman" w:hAnsi="Times New Roman" w:cs="Times New Roman"/>
-        </w:rPr>
-        <w:t xml:space="preserve"> </w:t>
-      </w:r>
-      <w:proofErr w:type="spellStart"/>
-      <w:r>
-        <w:rPr>
-          <w:rFonts w:ascii="Times New Roman" w:hAnsi="Times New Roman" w:cs="Times New Roman"/>
-        </w:rPr>
-        <w:t>diện</w:t>
-      </w:r>
-      <w:proofErr w:type="spellEnd"/>
-      <w:r>
-        <w:rPr>
-          <w:rFonts w:ascii="Times New Roman" w:hAnsi="Times New Roman" w:cs="Times New Roman"/>
-        </w:rPr>
-        <w:t xml:space="preserve"> </w:t>
-      </w:r>
-      <w:proofErr w:type="spellStart"/>
-      <w:r>
-        <w:rPr>
-          <w:rFonts w:ascii="Times New Roman" w:hAnsi="Times New Roman" w:cs="Times New Roman"/>
-        </w:rPr>
-        <w:t>danh</w:t>
-      </w:r>
-      <w:proofErr w:type="spellEnd"/>
-      <w:r>
-        <w:rPr>
-          <w:rFonts w:ascii="Times New Roman" w:hAnsi="Times New Roman" w:cs="Times New Roman"/>
-        </w:rPr>
-        <w:t xml:space="preserve"> </w:t>
-      </w:r>
-      <w:proofErr w:type="spellStart"/>
-      <w:r>
-        <w:rPr>
-          <w:rFonts w:ascii="Times New Roman" w:hAnsi="Times New Roman" w:cs="Times New Roman"/>
-        </w:rPr>
-        <w:t>sách</w:t>
-      </w:r>
-      <w:proofErr w:type="spellEnd"/>
-      <w:r>
-        <w:rPr>
-          <w:rFonts w:ascii="Times New Roman" w:hAnsi="Times New Roman" w:cs="Times New Roman"/>
-        </w:rPr>
-        <w:t xml:space="preserve"> client </w:t>
-      </w:r>
-      <w:proofErr w:type="spellStart"/>
-      <w:r>
-        <w:rPr>
-          <w:rFonts w:ascii="Times New Roman" w:hAnsi="Times New Roman" w:cs="Times New Roman"/>
-        </w:rPr>
-        <w:t>có</w:t>
-      </w:r>
-      <w:proofErr w:type="spellEnd"/>
-      <w:r>
-        <w:rPr>
-          <w:rFonts w:ascii="Times New Roman" w:hAnsi="Times New Roman" w:cs="Times New Roman"/>
-        </w:rPr>
-        <w:t xml:space="preserve"> file </w:t>
-      </w:r>
-      <w:proofErr w:type="spellStart"/>
-      <w:r>
-        <w:rPr>
-          <w:rFonts w:ascii="Times New Roman" w:hAnsi="Times New Roman" w:cs="Times New Roman"/>
-        </w:rPr>
-        <w:t>tìm</w:t>
-      </w:r>
-      <w:proofErr w:type="spellEnd"/>
-      <w:r>
-        <w:rPr>
-          <w:rFonts w:ascii="Times New Roman" w:hAnsi="Times New Roman" w:cs="Times New Roman"/>
-        </w:rPr>
-        <w:t xml:space="preserve"> </w:t>
-      </w:r>
-      <w:proofErr w:type="spellStart"/>
-      <w:r>
-        <w:rPr>
-          <w:rFonts w:ascii="Times New Roman" w:hAnsi="Times New Roman" w:cs="Times New Roman"/>
-        </w:rPr>
-        <w:t>kiếm</w:t>
-      </w:r>
-      <w:proofErr w:type="spellEnd"/>
+          <w:noProof/>
+          <w:lang w:val="vi-VN"/>
+        </w:rPr>
+        <w:t>: giao diện danh sách client có file tìm kiếm</w:t>
+      </w:r>
     </w:p>
     <w:p>
       <w:pPr>
@@ -6920,7 +6744,7 @@
           <w:color w:val="000000" w:themeColor="text1"/>
         </w:rPr>
       </w:pPr>
-      <w:bookmarkStart w:id="18" w:name="_Toc43172666"/>
+      <w:bookmarkStart w:id="18" w:name="_Toc43182566"/>
       <w:r>
         <w:rPr>
           <w:rFonts w:ascii="Times New Roman" w:hAnsi="Times New Roman" w:cs="Times New Roman"/>
@@ -9254,6 +9078,205 @@
     </w:lvl>
   </w:abstractNum>
   <w:abstractNum w:abstractNumId="15" w15:restartNumberingAfterBreak="0">
+    <w:nsid w:val="6DA77E63"/>
+    <w:multiLevelType w:val="hybridMultilevel"/>
+    <w:tmpl w:val="EC6436D4"/>
+    <w:lvl w:ilvl="0" w:tplc="04090001">
+      <w:start w:val="1"/>
+      <w:numFmt w:val="bullet"/>
+      <w:lvlText w:val=""/>
+      <w:lvlJc w:val="left"/>
+      <w:pPr>
+        <w:ind w:left="1800" w:hanging="360"/>
+      </w:pPr>
+      <w:rPr>
+        <w:rFonts w:ascii="Symbol" w:hAnsi="Symbol" w:hint="default"/>
+      </w:rPr>
+    </w:lvl>
+    <w:lvl w:ilvl="1" w:tplc="04090003" w:tentative="1">
+      <w:start w:val="1"/>
+      <w:numFmt w:val="bullet"/>
+      <w:lvlText w:val="o"/>
+      <w:lvlJc w:val="left"/>
+      <w:pPr>
+        <w:ind w:left="2520" w:hanging="360"/>
+      </w:pPr>
+      <w:rPr>
+        <w:rFonts w:ascii="Courier New" w:hAnsi="Courier New" w:cs="Courier New" w:hint="default"/>
+      </w:rPr>
+    </w:lvl>
+    <w:lvl w:ilvl="2" w:tplc="04090005" w:tentative="1">
+      <w:start w:val="1"/>
+      <w:numFmt w:val="bullet"/>
+      <w:lvlText w:val=""/>
+      <w:lvlJc w:val="left"/>
+      <w:pPr>
+        <w:ind w:left="3240" w:hanging="360"/>
+      </w:pPr>
+      <w:rPr>
+        <w:rFonts w:ascii="Wingdings" w:hAnsi="Wingdings" w:hint="default"/>
+      </w:rPr>
+    </w:lvl>
+    <w:lvl w:ilvl="3" w:tplc="04090001" w:tentative="1">
+      <w:start w:val="1"/>
+      <w:numFmt w:val="bullet"/>
+      <w:lvlText w:val=""/>
+      <w:lvlJc w:val="left"/>
+      <w:pPr>
+        <w:ind w:left="3960" w:hanging="360"/>
+      </w:pPr>
+      <w:rPr>
+        <w:rFonts w:ascii="Symbol" w:hAnsi="Symbol" w:hint="default"/>
+      </w:rPr>
+    </w:lvl>
+    <w:lvl w:ilvl="4" w:tplc="04090003" w:tentative="1">
+      <w:start w:val="1"/>
+      <w:numFmt w:val="bullet"/>
+      <w:lvlText w:val="o"/>
+      <w:lvlJc w:val="left"/>
+      <w:pPr>
+        <w:ind w:left="4680" w:hanging="360"/>
+      </w:pPr>
+      <w:rPr>
+        <w:rFonts w:ascii="Courier New" w:hAnsi="Courier New" w:cs="Courier New" w:hint="default"/>
+      </w:rPr>
+    </w:lvl>
+    <w:lvl w:ilvl="5" w:tplc="04090005" w:tentative="1">
+      <w:start w:val="1"/>
+      <w:numFmt w:val="bullet"/>
+      <w:lvlText w:val=""/>
+      <w:lvlJc w:val="left"/>
+      <w:pPr>
+        <w:ind w:left="5400" w:hanging="360"/>
+      </w:pPr>
+      <w:rPr>
+        <w:rFonts w:ascii="Wingdings" w:hAnsi="Wingdings" w:hint="default"/>
+      </w:rPr>
+    </w:lvl>
+    <w:lvl w:ilvl="6" w:tplc="04090001" w:tentative="1">
+      <w:start w:val="1"/>
+      <w:numFmt w:val="bullet"/>
+      <w:lvlText w:val=""/>
+      <w:lvlJc w:val="left"/>
+      <w:pPr>
+        <w:ind w:left="6120" w:hanging="360"/>
+      </w:pPr>
+      <w:rPr>
+        <w:rFonts w:ascii="Symbol" w:hAnsi="Symbol" w:hint="default"/>
+      </w:rPr>
+    </w:lvl>
+    <w:lvl w:ilvl="7" w:tplc="04090003" w:tentative="1">
+      <w:start w:val="1"/>
+      <w:numFmt w:val="bullet"/>
+      <w:lvlText w:val="o"/>
+      <w:lvlJc w:val="left"/>
+      <w:pPr>
+        <w:ind w:left="6840" w:hanging="360"/>
+      </w:pPr>
+      <w:rPr>
+        <w:rFonts w:ascii="Courier New" w:hAnsi="Courier New" w:cs="Courier New" w:hint="default"/>
+      </w:rPr>
+    </w:lvl>
+    <w:lvl w:ilvl="8" w:tplc="04090005" w:tentative="1">
+      <w:start w:val="1"/>
+      <w:numFmt w:val="bullet"/>
+      <w:lvlText w:val=""/>
+      <w:lvlJc w:val="left"/>
+      <w:pPr>
+        <w:ind w:left="7560" w:hanging="360"/>
+      </w:pPr>
+      <w:rPr>
+        <w:rFonts w:ascii="Wingdings" w:hAnsi="Wingdings" w:hint="default"/>
+      </w:rPr>
+    </w:lvl>
+  </w:abstractNum>
+  <w:abstractNum w:abstractNumId="16" w15:restartNumberingAfterBreak="0">
+    <w:nsid w:val="73531011"/>
+    <w:multiLevelType w:val="hybridMultilevel"/>
+    <w:tmpl w:val="2CC4C122"/>
+    <w:lvl w:ilvl="0" w:tplc="04090011">
+      <w:start w:val="1"/>
+      <w:numFmt w:val="decimal"/>
+      <w:lvlText w:val="%1)"/>
+      <w:lvlJc w:val="left"/>
+      <w:pPr>
+        <w:ind w:left="1080" w:hanging="360"/>
+      </w:pPr>
+    </w:lvl>
+    <w:lvl w:ilvl="1" w:tplc="04090019" w:tentative="1">
+      <w:start w:val="1"/>
+      <w:numFmt w:val="lowerLetter"/>
+      <w:lvlText w:val="%2."/>
+      <w:lvlJc w:val="left"/>
+      <w:pPr>
+        <w:ind w:left="1800" w:hanging="360"/>
+      </w:pPr>
+    </w:lvl>
+    <w:lvl w:ilvl="2" w:tplc="0409001B" w:tentative="1">
+      <w:start w:val="1"/>
+      <w:numFmt w:val="lowerRoman"/>
+      <w:lvlText w:val="%3."/>
+      <w:lvlJc w:val="right"/>
+      <w:pPr>
+        <w:ind w:left="2520" w:hanging="180"/>
+      </w:pPr>
+    </w:lvl>
+    <w:lvl w:ilvl="3" w:tplc="0409000F" w:tentative="1">
+      <w:start w:val="1"/>
+      <w:numFmt w:val="decimal"/>
+      <w:lvlText w:val="%4."/>
+      <w:lvlJc w:val="left"/>
+      <w:pPr>
+        <w:ind w:left="3240" w:hanging="360"/>
+      </w:pPr>
+    </w:lvl>
+    <w:lvl w:ilvl="4" w:tplc="04090019" w:tentative="1">
+      <w:start w:val="1"/>
+      <w:numFmt w:val="lowerLetter"/>
+      <w:lvlText w:val="%5."/>
+      <w:lvlJc w:val="left"/>
+      <w:pPr>
+        <w:ind w:left="3960" w:hanging="360"/>
+      </w:pPr>
+    </w:lvl>
+    <w:lvl w:ilvl="5" w:tplc="0409001B" w:tentative="1">
+      <w:start w:val="1"/>
+      <w:numFmt w:val="lowerRoman"/>
+      <w:lvlText w:val="%6."/>
+      <w:lvlJc w:val="right"/>
+      <w:pPr>
+        <w:ind w:left="4680" w:hanging="180"/>
+      </w:pPr>
+    </w:lvl>
+    <w:lvl w:ilvl="6" w:tplc="0409000F" w:tentative="1">
+      <w:start w:val="1"/>
+      <w:numFmt w:val="decimal"/>
+      <w:lvlText w:val="%7."/>
+      <w:lvlJc w:val="left"/>
+      <w:pPr>
+        <w:ind w:left="5400" w:hanging="360"/>
+      </w:pPr>
+    </w:lvl>
+    <w:lvl w:ilvl="7" w:tplc="04090019" w:tentative="1">
+      <w:start w:val="1"/>
+      <w:numFmt w:val="lowerLetter"/>
+      <w:lvlText w:val="%8."/>
+      <w:lvlJc w:val="left"/>
+      <w:pPr>
+        <w:ind w:left="6120" w:hanging="360"/>
+      </w:pPr>
+    </w:lvl>
+    <w:lvl w:ilvl="8" w:tplc="0409001B" w:tentative="1">
+      <w:start w:val="1"/>
+      <w:numFmt w:val="lowerRoman"/>
+      <w:lvlText w:val="%9."/>
+      <w:lvlJc w:val="right"/>
+      <w:pPr>
+        <w:ind w:left="6840" w:hanging="180"/>
+      </w:pPr>
+    </w:lvl>
+  </w:abstractNum>
+  <w:abstractNum w:abstractNumId="17" w15:restartNumberingAfterBreak="0">
     <w:nsid w:val="73EB510E"/>
     <w:multiLevelType w:val="hybridMultilevel"/>
     <w:tmpl w:val="B2003478"/>
@@ -9366,7 +9389,7 @@
       </w:rPr>
     </w:lvl>
   </w:abstractNum>
-  <w:abstractNum w:abstractNumId="16" w15:restartNumberingAfterBreak="0">
+  <w:abstractNum w:abstractNumId="18" w15:restartNumberingAfterBreak="0">
     <w:nsid w:val="7B33181A"/>
     <w:multiLevelType w:val="hybridMultilevel"/>
     <w:tmpl w:val="8FECCBC8"/>
@@ -9479,7 +9502,7 @@
       </w:rPr>
     </w:lvl>
   </w:abstractNum>
-  <w:abstractNum w:abstractNumId="17" w15:restartNumberingAfterBreak="0">
+  <w:abstractNum w:abstractNumId="19" w15:restartNumberingAfterBreak="0">
     <w:nsid w:val="7C9D577F"/>
     <w:multiLevelType w:val="hybridMultilevel"/>
     <w:tmpl w:val="E368A43C"/>
@@ -9581,7 +9604,7 @@
     <w:abstractNumId w:val="1"/>
   </w:num>
   <w:num w:numId="6">
-    <w:abstractNumId w:val="15"/>
+    <w:abstractNumId w:val="17"/>
   </w:num>
   <w:num w:numId="7">
     <w:abstractNumId w:val="11"/>
@@ -9590,7 +9613,7 @@
     <w:abstractNumId w:val="3"/>
   </w:num>
   <w:num w:numId="9">
-    <w:abstractNumId w:val="16"/>
+    <w:abstractNumId w:val="18"/>
   </w:num>
   <w:num w:numId="10">
     <w:abstractNumId w:val="0"/>
@@ -9614,10 +9637,16 @@
     <w:abstractNumId w:val="12"/>
   </w:num>
   <w:num w:numId="17">
-    <w:abstractNumId w:val="17"/>
+    <w:abstractNumId w:val="19"/>
   </w:num>
   <w:num w:numId="18">
     <w:abstractNumId w:val="8"/>
+  </w:num>
+  <w:num w:numId="19">
+    <w:abstractNumId w:val="16"/>
+  </w:num>
+  <w:num w:numId="20">
+    <w:abstractNumId w:val="15"/>
   </w:num>
 </w:numbering>
 </file>

--- a/INFO/Bao_cao_btl_ltm.docx
+++ b/INFO/Bao_cao_btl_ltm.docx
@@ -72,7 +72,7 @@
           <w:r>
             <w:fldChar w:fldCharType="separate"/>
           </w:r>
-          <w:hyperlink w:anchor="_Toc43182548" w:history="1">
+          <w:hyperlink w:anchor="_Toc43198593" w:history="1">
             <w:r>
               <w:rPr>
                 <w:rStyle w:val="Hyperlink"/>
@@ -119,7 +119,7 @@
                 <w:noProof/>
                 <w:webHidden/>
               </w:rPr>
-              <w:instrText xml:space="preserve"> PAGEREF _Toc43182548 \h </w:instrText>
+              <w:instrText xml:space="preserve"> PAGEREF _Toc43198593 \h </w:instrText>
             </w:r>
             <w:r>
               <w:rPr>
@@ -162,7 +162,7 @@
               <w:noProof/>
             </w:rPr>
           </w:pPr>
-          <w:hyperlink w:anchor="_Toc43182549" w:history="1">
+          <w:hyperlink w:anchor="_Toc43198594" w:history="1">
             <w:r>
               <w:rPr>
                 <w:rStyle w:val="Hyperlink"/>
@@ -209,7 +209,7 @@
                 <w:noProof/>
                 <w:webHidden/>
               </w:rPr>
-              <w:instrText xml:space="preserve"> PAGEREF _Toc43182549 \h </w:instrText>
+              <w:instrText xml:space="preserve"> PAGEREF _Toc43198594 \h </w:instrText>
             </w:r>
             <w:r>
               <w:rPr>
@@ -252,7 +252,7 @@
               <w:noProof/>
             </w:rPr>
           </w:pPr>
-          <w:hyperlink w:anchor="_Toc43182550" w:history="1">
+          <w:hyperlink w:anchor="_Toc43198595" w:history="1">
             <w:r>
               <w:rPr>
                 <w:rStyle w:val="Hyperlink"/>
@@ -299,7 +299,7 @@
                 <w:noProof/>
                 <w:webHidden/>
               </w:rPr>
-              <w:instrText xml:space="preserve"> PAGEREF _Toc43182550 \h </w:instrText>
+              <w:instrText xml:space="preserve"> PAGEREF _Toc43198595 \h </w:instrText>
             </w:r>
             <w:r>
               <w:rPr>
@@ -342,7 +342,7 @@
               <w:noProof/>
             </w:rPr>
           </w:pPr>
-          <w:hyperlink w:anchor="_Toc43182551" w:history="1">
+          <w:hyperlink w:anchor="_Toc43198596" w:history="1">
             <w:r>
               <w:rPr>
                 <w:rStyle w:val="Hyperlink"/>
@@ -389,7 +389,7 @@
                 <w:noProof/>
                 <w:webHidden/>
               </w:rPr>
-              <w:instrText xml:space="preserve"> PAGEREF _Toc43182551 \h </w:instrText>
+              <w:instrText xml:space="preserve"> PAGEREF _Toc43198596 \h </w:instrText>
             </w:r>
             <w:r>
               <w:rPr>
@@ -432,7 +432,7 @@
               <w:noProof/>
             </w:rPr>
           </w:pPr>
-          <w:hyperlink w:anchor="_Toc43182552" w:history="1">
+          <w:hyperlink w:anchor="_Toc43198597" w:history="1">
             <w:r>
               <w:rPr>
                 <w:rStyle w:val="Hyperlink"/>
@@ -479,7 +479,7 @@
                 <w:noProof/>
                 <w:webHidden/>
               </w:rPr>
-              <w:instrText xml:space="preserve"> PAGEREF _Toc43182552 \h </w:instrText>
+              <w:instrText xml:space="preserve"> PAGEREF _Toc43198597 \h </w:instrText>
             </w:r>
             <w:r>
               <w:rPr>
@@ -522,7 +522,7 @@
               <w:noProof/>
             </w:rPr>
           </w:pPr>
-          <w:hyperlink w:anchor="_Toc43182553" w:history="1">
+          <w:hyperlink w:anchor="_Toc43198598" w:history="1">
             <w:r>
               <w:rPr>
                 <w:rStyle w:val="Hyperlink"/>
@@ -569,7 +569,7 @@
                 <w:noProof/>
                 <w:webHidden/>
               </w:rPr>
-              <w:instrText xml:space="preserve"> PAGEREF _Toc43182553 \h </w:instrText>
+              <w:instrText xml:space="preserve"> PAGEREF _Toc43198598 \h </w:instrText>
             </w:r>
             <w:r>
               <w:rPr>
@@ -612,7 +612,7 @@
               <w:noProof/>
             </w:rPr>
           </w:pPr>
-          <w:hyperlink w:anchor="_Toc43182554" w:history="1">
+          <w:hyperlink w:anchor="_Toc43198599" w:history="1">
             <w:r>
               <w:rPr>
                 <w:rStyle w:val="Hyperlink"/>
@@ -661,7 +661,7 @@
                 <w:noProof/>
                 <w:webHidden/>
               </w:rPr>
-              <w:instrText xml:space="preserve"> PAGEREF _Toc43182554 \h </w:instrText>
+              <w:instrText xml:space="preserve"> PAGEREF _Toc43198599 \h </w:instrText>
             </w:r>
             <w:r>
               <w:rPr>
@@ -704,7 +704,7 @@
               <w:noProof/>
             </w:rPr>
           </w:pPr>
-          <w:hyperlink w:anchor="_Toc43182555" w:history="1">
+          <w:hyperlink w:anchor="_Toc43198600" w:history="1">
             <w:r>
               <w:rPr>
                 <w:rStyle w:val="Hyperlink"/>
@@ -752,7 +752,7 @@
                 <w:noProof/>
                 <w:webHidden/>
               </w:rPr>
-              <w:instrText xml:space="preserve"> PAGEREF _Toc43182555 \h </w:instrText>
+              <w:instrText xml:space="preserve"> PAGEREF _Toc43198600 \h </w:instrText>
             </w:r>
             <w:r>
               <w:rPr>
@@ -795,7 +795,7 @@
               <w:noProof/>
             </w:rPr>
           </w:pPr>
-          <w:hyperlink w:anchor="_Toc43182556" w:history="1">
+          <w:hyperlink w:anchor="_Toc43198601" w:history="1">
             <w:r>
               <w:rPr>
                 <w:rStyle w:val="Hyperlink"/>
@@ -842,7 +842,7 @@
                 <w:noProof/>
                 <w:webHidden/>
               </w:rPr>
-              <w:instrText xml:space="preserve"> PAGEREF _Toc43182556 \h </w:instrText>
+              <w:instrText xml:space="preserve"> PAGEREF _Toc43198601 \h </w:instrText>
             </w:r>
             <w:r>
               <w:rPr>
@@ -885,7 +885,7 @@
               <w:noProof/>
             </w:rPr>
           </w:pPr>
-          <w:hyperlink w:anchor="_Toc43182557" w:history="1">
+          <w:hyperlink w:anchor="_Toc43198602" w:history="1">
             <w:r>
               <w:rPr>
                 <w:rStyle w:val="Hyperlink"/>
@@ -932,7 +932,7 @@
                 <w:noProof/>
                 <w:webHidden/>
               </w:rPr>
-              <w:instrText xml:space="preserve"> PAGEREF _Toc43182557 \h </w:instrText>
+              <w:instrText xml:space="preserve"> PAGEREF _Toc43198602 \h </w:instrText>
             </w:r>
             <w:r>
               <w:rPr>
@@ -975,7 +975,7 @@
               <w:noProof/>
             </w:rPr>
           </w:pPr>
-          <w:hyperlink w:anchor="_Toc43182558" w:history="1">
+          <w:hyperlink w:anchor="_Toc43198603" w:history="1">
             <w:r>
               <w:rPr>
                 <w:rStyle w:val="Hyperlink"/>
@@ -1022,7 +1022,7 @@
                 <w:noProof/>
                 <w:webHidden/>
               </w:rPr>
-              <w:instrText xml:space="preserve"> PAGEREF _Toc43182558 \h </w:instrText>
+              <w:instrText xml:space="preserve"> PAGEREF _Toc43198603 \h </w:instrText>
             </w:r>
             <w:r>
               <w:rPr>
@@ -1065,7 +1065,7 @@
               <w:noProof/>
             </w:rPr>
           </w:pPr>
-          <w:hyperlink w:anchor="_Toc43182559" w:history="1">
+          <w:hyperlink w:anchor="_Toc43198604" w:history="1">
             <w:r>
               <w:rPr>
                 <w:rStyle w:val="Hyperlink"/>
@@ -1124,7 +1124,7 @@
                 <w:noProof/>
                 <w:webHidden/>
               </w:rPr>
-              <w:instrText xml:space="preserve"> PAGEREF _Toc43182559 \h </w:instrText>
+              <w:instrText xml:space="preserve"> PAGEREF _Toc43198604 \h </w:instrText>
             </w:r>
             <w:r>
               <w:rPr>
@@ -1167,7 +1167,7 @@
               <w:noProof/>
             </w:rPr>
           </w:pPr>
-          <w:hyperlink w:anchor="_Toc43182560" w:history="1">
+          <w:hyperlink w:anchor="_Toc43198605" w:history="1">
             <w:r>
               <w:rPr>
                 <w:rStyle w:val="Hyperlink"/>
@@ -1226,7 +1226,7 @@
                 <w:noProof/>
                 <w:webHidden/>
               </w:rPr>
-              <w:instrText xml:space="preserve"> PAGEREF _Toc43182560 \h </w:instrText>
+              <w:instrText xml:space="preserve"> PAGEREF _Toc43198605 \h </w:instrText>
             </w:r>
             <w:r>
               <w:rPr>
@@ -1269,7 +1269,7 @@
               <w:noProof/>
             </w:rPr>
           </w:pPr>
-          <w:hyperlink w:anchor="_Toc43182561" w:history="1">
+          <w:hyperlink w:anchor="_Toc43198606" w:history="1">
             <w:r>
               <w:rPr>
                 <w:rStyle w:val="Hyperlink"/>
@@ -1328,7 +1328,7 @@
                 <w:noProof/>
                 <w:webHidden/>
               </w:rPr>
-              <w:instrText xml:space="preserve"> PAGEREF _Toc43182561 \h </w:instrText>
+              <w:instrText xml:space="preserve"> PAGEREF _Toc43198606 \h </w:instrText>
             </w:r>
             <w:r>
               <w:rPr>
@@ -1371,7 +1371,7 @@
               <w:noProof/>
             </w:rPr>
           </w:pPr>
-          <w:hyperlink w:anchor="_Toc43182562" w:history="1">
+          <w:hyperlink w:anchor="_Toc43198607" w:history="1">
             <w:r>
               <w:rPr>
                 <w:rStyle w:val="Hyperlink"/>
@@ -1430,7 +1430,7 @@
                 <w:noProof/>
                 <w:webHidden/>
               </w:rPr>
-              <w:instrText xml:space="preserve"> PAGEREF _Toc43182562 \h </w:instrText>
+              <w:instrText xml:space="preserve"> PAGEREF _Toc43198607 \h </w:instrText>
             </w:r>
             <w:r>
               <w:rPr>
@@ -1473,7 +1473,7 @@
               <w:noProof/>
             </w:rPr>
           </w:pPr>
-          <w:hyperlink w:anchor="_Toc43182563" w:history="1">
+          <w:hyperlink w:anchor="_Toc43198608" w:history="1">
             <w:r>
               <w:rPr>
                 <w:rStyle w:val="Hyperlink"/>
@@ -1522,7 +1522,7 @@
                 <w:noProof/>
                 <w:webHidden/>
               </w:rPr>
-              <w:instrText xml:space="preserve"> PAGEREF _Toc43182563 \h </w:instrText>
+              <w:instrText xml:space="preserve"> PAGEREF _Toc43198608 \h </w:instrText>
             </w:r>
             <w:r>
               <w:rPr>
@@ -1565,7 +1565,7 @@
               <w:noProof/>
             </w:rPr>
           </w:pPr>
-          <w:hyperlink w:anchor="_Toc43182564" w:history="1">
+          <w:hyperlink w:anchor="_Toc43198609" w:history="1">
             <w:r>
               <w:rPr>
                 <w:rStyle w:val="Hyperlink"/>
@@ -1612,7 +1612,7 @@
                 <w:noProof/>
                 <w:webHidden/>
               </w:rPr>
-              <w:instrText xml:space="preserve"> PAGEREF _Toc43182564 \h </w:instrText>
+              <w:instrText xml:space="preserve"> PAGEREF _Toc43198609 \h </w:instrText>
             </w:r>
             <w:r>
               <w:rPr>
@@ -1655,7 +1655,7 @@
               <w:noProof/>
             </w:rPr>
           </w:pPr>
-          <w:hyperlink w:anchor="_Toc43182565" w:history="1">
+          <w:hyperlink w:anchor="_Toc43198610" w:history="1">
             <w:r>
               <w:rPr>
                 <w:rStyle w:val="Hyperlink"/>
@@ -1702,7 +1702,7 @@
                 <w:noProof/>
                 <w:webHidden/>
               </w:rPr>
-              <w:instrText xml:space="preserve"> PAGEREF _Toc43182565 \h </w:instrText>
+              <w:instrText xml:space="preserve"> PAGEREF _Toc43198610 \h </w:instrText>
             </w:r>
             <w:r>
               <w:rPr>
@@ -1744,7 +1744,7 @@
               <w:noProof/>
             </w:rPr>
           </w:pPr>
-          <w:hyperlink w:anchor="_Toc43182566" w:history="1">
+          <w:hyperlink w:anchor="_Toc43198611" w:history="1">
             <w:r>
               <w:rPr>
                 <w:rStyle w:val="Hyperlink"/>
@@ -1774,7 +1774,7 @@
                 <w:noProof/>
                 <w:webHidden/>
               </w:rPr>
-              <w:instrText xml:space="preserve"> PAGEREF _Toc43182566 \h </w:instrText>
+              <w:instrText xml:space="preserve"> PAGEREF _Toc43198611 \h </w:instrText>
             </w:r>
             <w:r>
               <w:rPr>
@@ -1873,7 +1873,7 @@
           <w:color w:val="000000" w:themeColor="text1"/>
         </w:rPr>
       </w:pPr>
-      <w:bookmarkStart w:id="0" w:name="_Toc43182548"/>
+      <w:bookmarkStart w:id="0" w:name="_Toc43198593"/>
       <w:r>
         <w:rPr>
           <w:rFonts w:ascii="Times New Roman" w:hAnsi="Times New Roman" w:cs="Times New Roman"/>
@@ -2320,7 +2320,7 @@
           <w:szCs w:val="32"/>
         </w:rPr>
       </w:pPr>
-      <w:bookmarkStart w:id="1" w:name="_Toc43182549"/>
+      <w:bookmarkStart w:id="1" w:name="_Toc43198594"/>
       <w:r>
         <w:rPr>
           <w:rFonts w:ascii="Times New Roman" w:hAnsi="Times New Roman" w:cs="Times New Roman"/>
@@ -2390,7 +2390,7 @@
         </w:rPr>
         <w:t xml:space="preserve"> </w:t>
       </w:r>
-      <w:bookmarkStart w:id="2" w:name="_Toc43182550"/>
+      <w:bookmarkStart w:id="2" w:name="_Toc43198595"/>
       <w:r>
         <w:rPr>
           <w:rFonts w:ascii="Times New Roman" w:hAnsi="Times New Roman" w:cs="Times New Roman"/>
@@ -2836,7 +2836,7 @@
         </w:rPr>
         <w:t xml:space="preserve"> </w:t>
       </w:r>
-      <w:bookmarkStart w:id="3" w:name="_Toc43182551"/>
+      <w:bookmarkStart w:id="3" w:name="_Toc43198596"/>
       <w:r>
         <w:rPr>
           <w:rFonts w:ascii="Times New Roman" w:hAnsi="Times New Roman" w:cs="Times New Roman"/>
@@ -3124,7 +3124,7 @@
           <w:szCs w:val="32"/>
         </w:rPr>
       </w:pPr>
-      <w:bookmarkStart w:id="4" w:name="_Toc43182552"/>
+      <w:bookmarkStart w:id="4" w:name="_Toc43198597"/>
       <w:r>
         <w:rPr>
           <w:rFonts w:ascii="Times New Roman" w:hAnsi="Times New Roman" w:cs="Times New Roman"/>
@@ -3181,7 +3181,7 @@
           <w:szCs w:val="24"/>
         </w:rPr>
       </w:pPr>
-      <w:bookmarkStart w:id="5" w:name="_Toc43182553"/>
+      <w:bookmarkStart w:id="5" w:name="_Toc43198598"/>
       <w:r>
         <w:rPr>
           <w:rFonts w:ascii="Times New Roman" w:hAnsi="Times New Roman" w:cs="Times New Roman"/>
@@ -4866,7 +4866,7 @@
         </w:rPr>
         <w:t xml:space="preserve"> </w:t>
       </w:r>
-      <w:bookmarkStart w:id="6" w:name="_Toc43182554"/>
+      <w:bookmarkStart w:id="6" w:name="_Toc43198599"/>
       <w:r>
         <w:rPr>
           <w:rFonts w:ascii="Times New Roman" w:hAnsi="Times New Roman" w:cs="Times New Roman"/>
@@ -4936,7 +4936,7 @@
           <w:lang w:val="vi-VN"/>
         </w:rPr>
       </w:pPr>
-      <w:bookmarkStart w:id="7" w:name="_Toc43182555"/>
+      <w:bookmarkStart w:id="7" w:name="_Toc43198600"/>
       <w:r>
         <w:rPr>
           <w:rFonts w:ascii="Times New Roman" w:hAnsi="Times New Roman" w:cs="Times New Roman"/>
@@ -4973,7 +4973,7 @@
           <w:szCs w:val="24"/>
         </w:rPr>
       </w:pPr>
-      <w:bookmarkStart w:id="8" w:name="_Toc43182556"/>
+      <w:bookmarkStart w:id="8" w:name="_Toc43198601"/>
       <w:r>
         <w:rPr>
           <w:rFonts w:ascii="Times New Roman" w:hAnsi="Times New Roman" w:cs="Times New Roman"/>
@@ -5190,7 +5190,7 @@
           <w:szCs w:val="24"/>
         </w:rPr>
       </w:pPr>
-      <w:bookmarkStart w:id="9" w:name="_Toc43182557"/>
+      <w:bookmarkStart w:id="9" w:name="_Toc43198602"/>
       <w:r>
         <w:rPr>
           <w:rFonts w:ascii="Times New Roman" w:hAnsi="Times New Roman" w:cs="Times New Roman"/>
@@ -5437,7 +5437,7 @@
           <w:szCs w:val="24"/>
         </w:rPr>
       </w:pPr>
-      <w:bookmarkStart w:id="10" w:name="_Toc43182558"/>
+      <w:bookmarkStart w:id="10" w:name="_Toc43198603"/>
       <w:r>
         <w:rPr>
           <w:rFonts w:ascii="Times New Roman" w:hAnsi="Times New Roman" w:cs="Times New Roman"/>
@@ -5666,7 +5666,7 @@
           <w:lang w:val="vi-VN"/>
         </w:rPr>
       </w:pPr>
-      <w:bookmarkStart w:id="11" w:name="_Toc43182559"/>
+      <w:bookmarkStart w:id="11" w:name="_Toc43198604"/>
       <w:r>
         <w:rPr>
           <w:rFonts w:ascii="Times New Roman" w:hAnsi="Times New Roman" w:cs="Times New Roman"/>
@@ -5725,7 +5725,7 @@
         </w:rPr>
         <w:t xml:space="preserve"> </w:t>
       </w:r>
-      <w:bookmarkStart w:id="12" w:name="_Toc43182560"/>
+      <w:bookmarkStart w:id="12" w:name="_Toc43198605"/>
       <w:r>
         <w:rPr>
           <w:rFonts w:ascii="Times New Roman" w:hAnsi="Times New Roman" w:cs="Times New Roman"/>
@@ -5764,9 +5764,9 @@
           <w:noProof/>
         </w:rPr>
         <w:drawing>
-          <wp:inline distT="0" distB="0" distL="0" distR="0" wp14:anchorId="3FA69DBB" wp14:editId="2322F5B3">
-            <wp:extent cx="5943600" cy="5123815"/>
-            <wp:effectExtent l="0" t="0" r="0" b="635"/>
+          <wp:inline distT="0" distB="0" distL="0" distR="0" wp14:anchorId="3FA69DBB" wp14:editId="0630504C">
+            <wp:extent cx="5194300" cy="4477864"/>
+            <wp:effectExtent l="0" t="0" r="6350" b="0"/>
             <wp:docPr id="9" name="Picture 9"/>
             <wp:cNvGraphicFramePr>
               <a:graphicFrameLocks xmlns:a="http://schemas.openxmlformats.org/drawingml/2006/main" noChangeAspect="1"/>
@@ -5787,7 +5787,7 @@
                   <pic:spPr>
                     <a:xfrm>
                       <a:off x="0" y="0"/>
-                      <a:ext cx="5943600" cy="5123815"/>
+                      <a:ext cx="5209474" cy="4490945"/>
                     </a:xfrm>
                     <a:prstGeom prst="rect">
                       <a:avLst/>
@@ -5829,7 +5829,7 @@
         </w:rPr>
         <w:t xml:space="preserve"> </w:t>
       </w:r>
-      <w:bookmarkStart w:id="13" w:name="_Toc43182561"/>
+      <w:bookmarkStart w:id="13" w:name="_Toc43198606"/>
       <w:r>
         <w:rPr>
           <w:rFonts w:ascii="Times New Roman" w:hAnsi="Times New Roman" w:cs="Times New Roman"/>
@@ -5934,7 +5934,7 @@
         </w:rPr>
         <w:t xml:space="preserve"> </w:t>
       </w:r>
-      <w:bookmarkStart w:id="14" w:name="_Toc43182562"/>
+      <w:bookmarkStart w:id="14" w:name="_Toc43198607"/>
       <w:r>
         <w:rPr>
           <w:rFonts w:ascii="Times New Roman" w:hAnsi="Times New Roman" w:cs="Times New Roman"/>
@@ -6021,7 +6021,7 @@
           <w:lang w:val="vi-VN"/>
         </w:rPr>
       </w:pPr>
-      <w:bookmarkStart w:id="15" w:name="_Toc43182563"/>
+      <w:bookmarkStart w:id="15" w:name="_Toc43198608"/>
       <w:r>
         <w:rPr>
           <w:rFonts w:ascii="Times New Roman" w:hAnsi="Times New Roman" w:cs="Times New Roman"/>
@@ -6055,7 +6055,7 @@
       <w:r>
         <w:t xml:space="preserve"> </w:t>
       </w:r>
-      <w:bookmarkStart w:id="16" w:name="_Toc43182564"/>
+      <w:bookmarkStart w:id="16" w:name="_Toc43198609"/>
       <w:r>
         <w:rPr>
           <w:rFonts w:ascii="Times New Roman" w:hAnsi="Times New Roman" w:cs="Times New Roman"/>
@@ -6106,7 +6106,7 @@
           <w:szCs w:val="24"/>
         </w:rPr>
       </w:pPr>
-      <w:bookmarkStart w:id="17" w:name="_Toc43182565"/>
+      <w:bookmarkStart w:id="17" w:name="_Toc43198610"/>
       <w:r>
         <w:rPr>
           <w:rFonts w:ascii="Times New Roman" w:hAnsi="Times New Roman" w:cs="Times New Roman"/>
@@ -6744,7 +6744,7 @@
           <w:color w:val="000000" w:themeColor="text1"/>
         </w:rPr>
       </w:pPr>
-      <w:bookmarkStart w:id="18" w:name="_Toc43182566"/>
+      <w:bookmarkStart w:id="18" w:name="_Toc43198611"/>
       <w:r>
         <w:rPr>
           <w:rFonts w:ascii="Times New Roman" w:hAnsi="Times New Roman" w:cs="Times New Roman"/>
@@ -6760,6 +6760,11 @@
     </w:p>
     <w:p>
       <w:pPr>
+        <w:pStyle w:val="ListParagraph"/>
+        <w:numPr>
+          <w:ilvl w:val="0"/>
+          <w:numId w:val="21"/>
+        </w:numPr>
         <w:tabs>
           <w:tab w:val="left" w:pos="1710"/>
         </w:tabs>
@@ -6770,17 +6775,25 @@
           <w:szCs w:val="24"/>
         </w:rPr>
       </w:pPr>
-      <w:r>
-        <w:rPr>
-          <w:rFonts w:ascii="Times New Roman" w:hAnsi="Times New Roman" w:cs="Times New Roman"/>
-          <w:sz w:val="24"/>
-          <w:szCs w:val="24"/>
-        </w:rPr>
-        <w:t>- https://docs.microsoft.com/en-us/windows/win32/controls/user-controls-intro</w:t>
-      </w:r>
-    </w:p>
-    <w:p>
-      <w:pPr>
+      <w:hyperlink r:id="rId15" w:history="1">
+        <w:r>
+          <w:rPr>
+            <w:rStyle w:val="Hyperlink"/>
+            <w:rFonts w:ascii="Times New Roman" w:hAnsi="Times New Roman" w:cs="Times New Roman"/>
+            <w:sz w:val="24"/>
+            <w:szCs w:val="24"/>
+          </w:rPr>
+          <w:t>https://docs.microsoft.com/en-us/windows/win32/controls/user-controls-intro</w:t>
+        </w:r>
+      </w:hyperlink>
+    </w:p>
+    <w:p>
+      <w:pPr>
+        <w:pStyle w:val="ListParagraph"/>
+        <w:numPr>
+          <w:ilvl w:val="0"/>
+          <w:numId w:val="21"/>
+        </w:numPr>
         <w:tabs>
           <w:tab w:val="left" w:pos="1710"/>
         </w:tabs>
@@ -6791,17 +6804,25 @@
           <w:szCs w:val="24"/>
         </w:rPr>
       </w:pPr>
-      <w:r>
-        <w:rPr>
-          <w:rFonts w:ascii="Times New Roman" w:hAnsi="Times New Roman" w:cs="Times New Roman"/>
-          <w:sz w:val="24"/>
-          <w:szCs w:val="24"/>
-        </w:rPr>
-        <w:t>- https://stackoverflow.com/questions/7598067/how-to-create-a-windows-style-textbox-in-a-c-win32-application</w:t>
-      </w:r>
-    </w:p>
-    <w:p>
-      <w:pPr>
+      <w:hyperlink r:id="rId16" w:history="1">
+        <w:r>
+          <w:rPr>
+            <w:rStyle w:val="Hyperlink"/>
+            <w:rFonts w:ascii="Times New Roman" w:hAnsi="Times New Roman" w:cs="Times New Roman"/>
+            <w:sz w:val="24"/>
+            <w:szCs w:val="24"/>
+          </w:rPr>
+          <w:t>https://stackoverflow.com/questions/7598067/how-to-create-a-windows-style-textbox-in-a-c-win32-application</w:t>
+        </w:r>
+      </w:hyperlink>
+    </w:p>
+    <w:p>
+      <w:pPr>
+        <w:pStyle w:val="ListParagraph"/>
+        <w:numPr>
+          <w:ilvl w:val="0"/>
+          <w:numId w:val="21"/>
+        </w:numPr>
         <w:tabs>
           <w:tab w:val="left" w:pos="1710"/>
         </w:tabs>
@@ -6812,17 +6833,25 @@
           <w:szCs w:val="24"/>
         </w:rPr>
       </w:pPr>
-      <w:r>
-        <w:rPr>
-          <w:rFonts w:ascii="Times New Roman" w:hAnsi="Times New Roman" w:cs="Times New Roman"/>
-          <w:sz w:val="24"/>
-          <w:szCs w:val="24"/>
-        </w:rPr>
-        <w:t>- https://stackoverflow.com/questions/8520560/get-a-file-name-from-a-path</w:t>
-      </w:r>
-    </w:p>
-    <w:p>
-      <w:pPr>
+      <w:hyperlink r:id="rId17" w:history="1">
+        <w:r>
+          <w:rPr>
+            <w:rStyle w:val="Hyperlink"/>
+            <w:rFonts w:ascii="Times New Roman" w:hAnsi="Times New Roman" w:cs="Times New Roman"/>
+            <w:sz w:val="24"/>
+            <w:szCs w:val="24"/>
+          </w:rPr>
+          <w:t>https://stackoverflow.com/questions/8520560/get-a-file-name-from-a-path</w:t>
+        </w:r>
+      </w:hyperlink>
+    </w:p>
+    <w:p>
+      <w:pPr>
+        <w:pStyle w:val="ListParagraph"/>
+        <w:numPr>
+          <w:ilvl w:val="0"/>
+          <w:numId w:val="21"/>
+        </w:numPr>
         <w:tabs>
           <w:tab w:val="left" w:pos="1710"/>
         </w:tabs>
@@ -6833,17 +6862,33 @@
           <w:szCs w:val="24"/>
         </w:rPr>
       </w:pPr>
-      <w:r>
-        <w:rPr>
-          <w:rFonts w:ascii="Times New Roman" w:hAnsi="Times New Roman" w:cs="Times New Roman"/>
-          <w:sz w:val="24"/>
-          <w:szCs w:val="24"/>
-        </w:rPr>
-        <w:t>- https://stackoverflow.com/questions/2886609/how-to-make-multiple-windows-using-win32-api#:~:text=5%20Answers&amp;text=You%20can%20hit%20CreateWindow(),1st%20one%20if%20you%20want.</w:t>
-      </w:r>
-    </w:p>
-    <w:p>
-      <w:pPr>
+      <w:hyperlink r:id="rId18" w:anchor=":~:text=5%20Answers&amp;text=You%20can%20hit%20CreateWindow(),1st%20one%20if%20you%20want" w:history="1">
+        <w:r>
+          <w:rPr>
+            <w:rStyle w:val="Hyperlink"/>
+            <w:rFonts w:ascii="Times New Roman" w:hAnsi="Times New Roman" w:cs="Times New Roman"/>
+            <w:sz w:val="24"/>
+            <w:szCs w:val="24"/>
+          </w:rPr>
+          <w:t>https://stackoverflow.com/questions/2886609/how-to-make-multiple-windows-using-win32-api#:~:text=5%20Answers&amp;text=You%20can%20hit%20CreateWindow(),1st%20one%20if%20you%20want</w:t>
+        </w:r>
+      </w:hyperlink>
+      <w:r>
+        <w:rPr>
+          <w:rFonts w:ascii="Times New Roman" w:hAnsi="Times New Roman" w:cs="Times New Roman"/>
+          <w:sz w:val="24"/>
+          <w:szCs w:val="24"/>
+        </w:rPr>
+        <w:t>.</w:t>
+      </w:r>
+    </w:p>
+    <w:p>
+      <w:pPr>
+        <w:pStyle w:val="ListParagraph"/>
+        <w:numPr>
+          <w:ilvl w:val="0"/>
+          <w:numId w:val="21"/>
+        </w:numPr>
         <w:tabs>
           <w:tab w:val="left" w:pos="1710"/>
         </w:tabs>
@@ -6854,17 +6899,25 @@
           <w:szCs w:val="24"/>
         </w:rPr>
       </w:pPr>
-      <w:r>
-        <w:rPr>
-          <w:rFonts w:ascii="Times New Roman" w:hAnsi="Times New Roman" w:cs="Times New Roman"/>
-          <w:sz w:val="24"/>
-          <w:szCs w:val="24"/>
-        </w:rPr>
-        <w:t>- https://docs.microsoft.com/en-us/windows/win32/api/winuser/nf-winuser-messagebox</w:t>
-      </w:r>
-    </w:p>
-    <w:p>
-      <w:pPr>
+      <w:hyperlink r:id="rId19" w:history="1">
+        <w:r>
+          <w:rPr>
+            <w:rStyle w:val="Hyperlink"/>
+            <w:rFonts w:ascii="Times New Roman" w:hAnsi="Times New Roman" w:cs="Times New Roman"/>
+            <w:sz w:val="24"/>
+            <w:szCs w:val="24"/>
+          </w:rPr>
+          <w:t>https://docs.microsoft.com/en-us/windows/win32/api/winuser/nf-winuser-messagebox</w:t>
+        </w:r>
+      </w:hyperlink>
+    </w:p>
+    <w:p>
+      <w:pPr>
+        <w:pStyle w:val="ListParagraph"/>
+        <w:numPr>
+          <w:ilvl w:val="0"/>
+          <w:numId w:val="21"/>
+        </w:numPr>
         <w:tabs>
           <w:tab w:val="left" w:pos="1710"/>
         </w:tabs>
@@ -6875,17 +6928,25 @@
           <w:szCs w:val="24"/>
         </w:rPr>
       </w:pPr>
-      <w:r>
-        <w:rPr>
-          <w:rFonts w:ascii="Times New Roman" w:hAnsi="Times New Roman" w:cs="Times New Roman"/>
-          <w:sz w:val="24"/>
-          <w:szCs w:val="24"/>
-        </w:rPr>
-        <w:t>- https://stackoverflow.com/questions/42046666/test-project-exe-has-triggered-a-breakpoint</w:t>
-      </w:r>
-    </w:p>
-    <w:p>
-      <w:pPr>
+      <w:hyperlink r:id="rId20" w:history="1">
+        <w:r>
+          <w:rPr>
+            <w:rStyle w:val="Hyperlink"/>
+            <w:rFonts w:ascii="Times New Roman" w:hAnsi="Times New Roman" w:cs="Times New Roman"/>
+            <w:sz w:val="24"/>
+            <w:szCs w:val="24"/>
+          </w:rPr>
+          <w:t>https://stackoverflow.com/questions/42046666/test-project-exe-has-triggered-a-breakpoint</w:t>
+        </w:r>
+      </w:hyperlink>
+    </w:p>
+    <w:p>
+      <w:pPr>
+        <w:pStyle w:val="ListParagraph"/>
+        <w:numPr>
+          <w:ilvl w:val="0"/>
+          <w:numId w:val="21"/>
+        </w:numPr>
         <w:tabs>
           <w:tab w:val="left" w:pos="1710"/>
         </w:tabs>
@@ -6896,18 +6957,64 @@
           <w:szCs w:val="24"/>
         </w:rPr>
       </w:pPr>
-      <w:r>
-        <w:rPr>
-          <w:rFonts w:ascii="Times New Roman" w:hAnsi="Times New Roman" w:cs="Times New Roman"/>
-          <w:sz w:val="24"/>
-          <w:szCs w:val="24"/>
-        </w:rPr>
-        <w:t>- https://stackoverflow.com/questions/42438135/c-winapi-listbox-getting-selected-item-using-lb-getsel-lb-getcursel</w:t>
-      </w:r>
+      <w:hyperlink r:id="rId21" w:history="1">
+        <w:r>
+          <w:rPr>
+            <w:rStyle w:val="Hyperlink"/>
+            <w:rFonts w:ascii="Times New Roman" w:hAnsi="Times New Roman" w:cs="Times New Roman"/>
+            <w:sz w:val="24"/>
+            <w:szCs w:val="24"/>
+          </w:rPr>
+          <w:t>https://stackoverflow.com/questions/42438135/c-winapi-listbox-getting-selected-item-using-lb-getsel-lb-getcursel</w:t>
+        </w:r>
+      </w:hyperlink>
+    </w:p>
+    <w:p>
+      <w:pPr>
+        <w:pStyle w:val="ListParagraph"/>
+        <w:numPr>
+          <w:ilvl w:val="0"/>
+          <w:numId w:val="21"/>
+        </w:numPr>
+        <w:tabs>
+          <w:tab w:val="left" w:pos="1710"/>
+        </w:tabs>
+        <w:jc w:val="both"/>
+        <w:rPr>
+          <w:rFonts w:ascii="Times New Roman" w:hAnsi="Times New Roman" w:cs="Times New Roman"/>
+          <w:sz w:val="24"/>
+          <w:szCs w:val="24"/>
+        </w:rPr>
+      </w:pPr>
+      <w:hyperlink r:id="rId22" w:history="1">
+        <w:r>
+          <w:rPr>
+            <w:rStyle w:val="Hyperlink"/>
+            <w:rFonts w:ascii="Times New Roman" w:hAnsi="Times New Roman" w:cs="Times New Roman"/>
+            <w:sz w:val="24"/>
+            <w:szCs w:val="24"/>
+          </w:rPr>
+          <w:t>https://docs.microsoft.com/en-us/windows/win32/learnwin32/closing-the-window</w:t>
+        </w:r>
+      </w:hyperlink>
+    </w:p>
+    <w:p>
+      <w:pPr>
+        <w:pStyle w:val="ListParagraph"/>
+        <w:tabs>
+          <w:tab w:val="left" w:pos="1710"/>
+        </w:tabs>
+        <w:jc w:val="both"/>
+        <w:rPr>
+          <w:rFonts w:ascii="Times New Roman" w:hAnsi="Times New Roman" w:cs="Times New Roman"/>
+          <w:sz w:val="24"/>
+          <w:szCs w:val="24"/>
+        </w:rPr>
+      </w:pPr>
     </w:p>
     <w:sectPr>
-      <w:headerReference w:type="default" r:id="rId15"/>
-      <w:footerReference w:type="default" r:id="rId16"/>
+      <w:headerReference w:type="default" r:id="rId23"/>
+      <w:footerReference w:type="default" r:id="rId24"/>
       <w:pgSz w:w="12240" w:h="15840"/>
       <w:pgMar w:top="1440" w:right="1440" w:bottom="1440" w:left="1440" w:header="720" w:footer="720" w:gutter="0"/>
       <w:cols w:space="720"/>
@@ -8766,6 +8873,118 @@
     </w:lvl>
   </w:abstractNum>
   <w:abstractNum w:abstractNumId="12" w15:restartNumberingAfterBreak="0">
+    <w:nsid w:val="49D35FB9"/>
+    <w:multiLevelType w:val="hybridMultilevel"/>
+    <w:tmpl w:val="5FB29E2E"/>
+    <w:lvl w:ilvl="0" w:tplc="F6BE9F1C">
+      <w:numFmt w:val="bullet"/>
+      <w:lvlText w:val="-"/>
+      <w:lvlJc w:val="left"/>
+      <w:pPr>
+        <w:ind w:left="720" w:hanging="360"/>
+      </w:pPr>
+      <w:rPr>
+        <w:rFonts w:ascii="Times New Roman" w:eastAsiaTheme="minorHAnsi" w:hAnsi="Times New Roman" w:cs="Times New Roman" w:hint="default"/>
+      </w:rPr>
+    </w:lvl>
+    <w:lvl w:ilvl="1" w:tplc="04090003" w:tentative="1">
+      <w:start w:val="1"/>
+      <w:numFmt w:val="bullet"/>
+      <w:lvlText w:val="o"/>
+      <w:lvlJc w:val="left"/>
+      <w:pPr>
+        <w:ind w:left="1440" w:hanging="360"/>
+      </w:pPr>
+      <w:rPr>
+        <w:rFonts w:ascii="Courier New" w:hAnsi="Courier New" w:cs="Courier New" w:hint="default"/>
+      </w:rPr>
+    </w:lvl>
+    <w:lvl w:ilvl="2" w:tplc="04090005" w:tentative="1">
+      <w:start w:val="1"/>
+      <w:numFmt w:val="bullet"/>
+      <w:lvlText w:val=""/>
+      <w:lvlJc w:val="left"/>
+      <w:pPr>
+        <w:ind w:left="2160" w:hanging="360"/>
+      </w:pPr>
+      <w:rPr>
+        <w:rFonts w:ascii="Wingdings" w:hAnsi="Wingdings" w:hint="default"/>
+      </w:rPr>
+    </w:lvl>
+    <w:lvl w:ilvl="3" w:tplc="04090001" w:tentative="1">
+      <w:start w:val="1"/>
+      <w:numFmt w:val="bullet"/>
+      <w:lvlText w:val=""/>
+      <w:lvlJc w:val="left"/>
+      <w:pPr>
+        <w:ind w:left="2880" w:hanging="360"/>
+      </w:pPr>
+      <w:rPr>
+        <w:rFonts w:ascii="Symbol" w:hAnsi="Symbol" w:hint="default"/>
+      </w:rPr>
+    </w:lvl>
+    <w:lvl w:ilvl="4" w:tplc="04090003" w:tentative="1">
+      <w:start w:val="1"/>
+      <w:numFmt w:val="bullet"/>
+      <w:lvlText w:val="o"/>
+      <w:lvlJc w:val="left"/>
+      <w:pPr>
+        <w:ind w:left="3600" w:hanging="360"/>
+      </w:pPr>
+      <w:rPr>
+        <w:rFonts w:ascii="Courier New" w:hAnsi="Courier New" w:cs="Courier New" w:hint="default"/>
+      </w:rPr>
+    </w:lvl>
+    <w:lvl w:ilvl="5" w:tplc="04090005" w:tentative="1">
+      <w:start w:val="1"/>
+      <w:numFmt w:val="bullet"/>
+      <w:lvlText w:val=""/>
+      <w:lvlJc w:val="left"/>
+      <w:pPr>
+        <w:ind w:left="4320" w:hanging="360"/>
+      </w:pPr>
+      <w:rPr>
+        <w:rFonts w:ascii="Wingdings" w:hAnsi="Wingdings" w:hint="default"/>
+      </w:rPr>
+    </w:lvl>
+    <w:lvl w:ilvl="6" w:tplc="04090001" w:tentative="1">
+      <w:start w:val="1"/>
+      <w:numFmt w:val="bullet"/>
+      <w:lvlText w:val=""/>
+      <w:lvlJc w:val="left"/>
+      <w:pPr>
+        <w:ind w:left="5040" w:hanging="360"/>
+      </w:pPr>
+      <w:rPr>
+        <w:rFonts w:ascii="Symbol" w:hAnsi="Symbol" w:hint="default"/>
+      </w:rPr>
+    </w:lvl>
+    <w:lvl w:ilvl="7" w:tplc="04090003" w:tentative="1">
+      <w:start w:val="1"/>
+      <w:numFmt w:val="bullet"/>
+      <w:lvlText w:val="o"/>
+      <w:lvlJc w:val="left"/>
+      <w:pPr>
+        <w:ind w:left="5760" w:hanging="360"/>
+      </w:pPr>
+      <w:rPr>
+        <w:rFonts w:ascii="Courier New" w:hAnsi="Courier New" w:cs="Courier New" w:hint="default"/>
+      </w:rPr>
+    </w:lvl>
+    <w:lvl w:ilvl="8" w:tplc="04090005" w:tentative="1">
+      <w:start w:val="1"/>
+      <w:numFmt w:val="bullet"/>
+      <w:lvlText w:val=""/>
+      <w:lvlJc w:val="left"/>
+      <w:pPr>
+        <w:ind w:left="6480" w:hanging="360"/>
+      </w:pPr>
+      <w:rPr>
+        <w:rFonts w:ascii="Wingdings" w:hAnsi="Wingdings" w:hint="default"/>
+      </w:rPr>
+    </w:lvl>
+  </w:abstractNum>
+  <w:abstractNum w:abstractNumId="13" w15:restartNumberingAfterBreak="0">
     <w:nsid w:val="4E8625B7"/>
     <w:multiLevelType w:val="hybridMultilevel"/>
     <w:tmpl w:val="191A44AE"/>
@@ -8878,7 +9097,7 @@
       </w:rPr>
     </w:lvl>
   </w:abstractNum>
-  <w:abstractNum w:abstractNumId="13" w15:restartNumberingAfterBreak="0">
+  <w:abstractNum w:abstractNumId="14" w15:restartNumberingAfterBreak="0">
     <w:nsid w:val="6516441A"/>
     <w:multiLevelType w:val="hybridMultilevel"/>
     <w:tmpl w:val="982C69D6"/>
@@ -8991,7 +9210,7 @@
       </w:rPr>
     </w:lvl>
   </w:abstractNum>
-  <w:abstractNum w:abstractNumId="14" w15:restartNumberingAfterBreak="0">
+  <w:abstractNum w:abstractNumId="15" w15:restartNumberingAfterBreak="0">
     <w:nsid w:val="6AED439F"/>
     <w:multiLevelType w:val="hybridMultilevel"/>
     <w:tmpl w:val="E2FC85E4"/>
@@ -9077,7 +9296,7 @@
       </w:pPr>
     </w:lvl>
   </w:abstractNum>
-  <w:abstractNum w:abstractNumId="15" w15:restartNumberingAfterBreak="0">
+  <w:abstractNum w:abstractNumId="16" w15:restartNumberingAfterBreak="0">
     <w:nsid w:val="6DA77E63"/>
     <w:multiLevelType w:val="hybridMultilevel"/>
     <w:tmpl w:val="EC6436D4"/>
@@ -9190,7 +9409,7 @@
       </w:rPr>
     </w:lvl>
   </w:abstractNum>
-  <w:abstractNum w:abstractNumId="16" w15:restartNumberingAfterBreak="0">
+  <w:abstractNum w:abstractNumId="17" w15:restartNumberingAfterBreak="0">
     <w:nsid w:val="73531011"/>
     <w:multiLevelType w:val="hybridMultilevel"/>
     <w:tmpl w:val="2CC4C122"/>
@@ -9276,7 +9495,7 @@
       </w:pPr>
     </w:lvl>
   </w:abstractNum>
-  <w:abstractNum w:abstractNumId="17" w15:restartNumberingAfterBreak="0">
+  <w:abstractNum w:abstractNumId="18" w15:restartNumberingAfterBreak="0">
     <w:nsid w:val="73EB510E"/>
     <w:multiLevelType w:val="hybridMultilevel"/>
     <w:tmpl w:val="B2003478"/>
@@ -9389,7 +9608,7 @@
       </w:rPr>
     </w:lvl>
   </w:abstractNum>
-  <w:abstractNum w:abstractNumId="18" w15:restartNumberingAfterBreak="0">
+  <w:abstractNum w:abstractNumId="19" w15:restartNumberingAfterBreak="0">
     <w:nsid w:val="7B33181A"/>
     <w:multiLevelType w:val="hybridMultilevel"/>
     <w:tmpl w:val="8FECCBC8"/>
@@ -9502,7 +9721,7 @@
       </w:rPr>
     </w:lvl>
   </w:abstractNum>
-  <w:abstractNum w:abstractNumId="19" w15:restartNumberingAfterBreak="0">
+  <w:abstractNum w:abstractNumId="20" w15:restartNumberingAfterBreak="0">
     <w:nsid w:val="7C9D577F"/>
     <w:multiLevelType w:val="hybridMultilevel"/>
     <w:tmpl w:val="E368A43C"/>
@@ -9595,7 +9814,7 @@
     <w:abstractNumId w:val="9"/>
   </w:num>
   <w:num w:numId="3">
-    <w:abstractNumId w:val="13"/>
+    <w:abstractNumId w:val="14"/>
   </w:num>
   <w:num w:numId="4">
     <w:abstractNumId w:val="7"/>
@@ -9604,7 +9823,7 @@
     <w:abstractNumId w:val="1"/>
   </w:num>
   <w:num w:numId="6">
-    <w:abstractNumId w:val="17"/>
+    <w:abstractNumId w:val="18"/>
   </w:num>
   <w:num w:numId="7">
     <w:abstractNumId w:val="11"/>
@@ -9613,7 +9832,7 @@
     <w:abstractNumId w:val="3"/>
   </w:num>
   <w:num w:numId="9">
-    <w:abstractNumId w:val="18"/>
+    <w:abstractNumId w:val="19"/>
   </w:num>
   <w:num w:numId="10">
     <w:abstractNumId w:val="0"/>
@@ -9631,22 +9850,25 @@
     <w:abstractNumId w:val="2"/>
   </w:num>
   <w:num w:numId="15">
-    <w:abstractNumId w:val="14"/>
+    <w:abstractNumId w:val="15"/>
   </w:num>
   <w:num w:numId="16">
-    <w:abstractNumId w:val="12"/>
+    <w:abstractNumId w:val="13"/>
   </w:num>
   <w:num w:numId="17">
-    <w:abstractNumId w:val="19"/>
+    <w:abstractNumId w:val="20"/>
   </w:num>
   <w:num w:numId="18">
     <w:abstractNumId w:val="8"/>
   </w:num>
   <w:num w:numId="19">
+    <w:abstractNumId w:val="17"/>
+  </w:num>
+  <w:num w:numId="20">
     <w:abstractNumId w:val="16"/>
   </w:num>
-  <w:num w:numId="20">
-    <w:abstractNumId w:val="15"/>
+  <w:num w:numId="21">
+    <w:abstractNumId w:val="12"/>
   </w:num>
 </w:numbering>
 </file>
@@ -10268,6 +10490,18 @@
       <w:szCs w:val="18"/>
     </w:rPr>
   </w:style>
+  <w:style w:type="character" w:styleId="UnresolvedMention">
+    <w:name w:val="Unresolved Mention"/>
+    <w:basedOn w:val="DefaultParagraphFont"/>
+    <w:uiPriority w:val="99"/>
+    <w:semiHidden/>
+    <w:unhideWhenUsed/>
+    <w:rsid w:val="004C3E0B"/>
+    <w:rPr>
+      <w:color w:val="605E5C"/>
+      <w:shd w:val="clear" w:color="auto" w:fill="E1DFDD"/>
+    </w:rPr>
+  </w:style>
 </w:styles>
 </file>
 

--- a/INFO/Bao_cao_btl_ltm.docx
+++ b/INFO/Bao_cao_btl_ltm.docx
@@ -72,7 +72,7 @@
           <w:r>
             <w:fldChar w:fldCharType="separate"/>
           </w:r>
-          <w:hyperlink w:anchor="_Toc43198593" w:history="1">
+          <w:hyperlink w:anchor="_Toc43803809" w:history="1">
             <w:r>
               <w:rPr>
                 <w:rStyle w:val="Hyperlink"/>
@@ -119,7 +119,7 @@
                 <w:noProof/>
                 <w:webHidden/>
               </w:rPr>
-              <w:instrText xml:space="preserve"> PAGEREF _Toc43198593 \h </w:instrText>
+              <w:instrText xml:space="preserve"> PAGEREF _Toc43803809 \h </w:instrText>
             </w:r>
             <w:r>
               <w:rPr>
@@ -162,7 +162,7 @@
               <w:noProof/>
             </w:rPr>
           </w:pPr>
-          <w:hyperlink w:anchor="_Toc43198594" w:history="1">
+          <w:hyperlink w:anchor="_Toc43803810" w:history="1">
             <w:r>
               <w:rPr>
                 <w:rStyle w:val="Hyperlink"/>
@@ -209,7 +209,7 @@
                 <w:noProof/>
                 <w:webHidden/>
               </w:rPr>
-              <w:instrText xml:space="preserve"> PAGEREF _Toc43198594 \h </w:instrText>
+              <w:instrText xml:space="preserve"> PAGEREF _Toc43803810 \h </w:instrText>
             </w:r>
             <w:r>
               <w:rPr>
@@ -252,7 +252,7 @@
               <w:noProof/>
             </w:rPr>
           </w:pPr>
-          <w:hyperlink w:anchor="_Toc43198595" w:history="1">
+          <w:hyperlink w:anchor="_Toc43803811" w:history="1">
             <w:r>
               <w:rPr>
                 <w:rStyle w:val="Hyperlink"/>
@@ -299,7 +299,7 @@
                 <w:noProof/>
                 <w:webHidden/>
               </w:rPr>
-              <w:instrText xml:space="preserve"> PAGEREF _Toc43198595 \h </w:instrText>
+              <w:instrText xml:space="preserve"> PAGEREF _Toc43803811 \h </w:instrText>
             </w:r>
             <w:r>
               <w:rPr>
@@ -342,7 +342,7 @@
               <w:noProof/>
             </w:rPr>
           </w:pPr>
-          <w:hyperlink w:anchor="_Toc43198596" w:history="1">
+          <w:hyperlink w:anchor="_Toc43803812" w:history="1">
             <w:r>
               <w:rPr>
                 <w:rStyle w:val="Hyperlink"/>
@@ -389,7 +389,7 @@
                 <w:noProof/>
                 <w:webHidden/>
               </w:rPr>
-              <w:instrText xml:space="preserve"> PAGEREF _Toc43198596 \h </w:instrText>
+              <w:instrText xml:space="preserve"> PAGEREF _Toc43803812 \h </w:instrText>
             </w:r>
             <w:r>
               <w:rPr>
@@ -432,7 +432,7 @@
               <w:noProof/>
             </w:rPr>
           </w:pPr>
-          <w:hyperlink w:anchor="_Toc43198597" w:history="1">
+          <w:hyperlink w:anchor="_Toc43803813" w:history="1">
             <w:r>
               <w:rPr>
                 <w:rStyle w:val="Hyperlink"/>
@@ -479,7 +479,7 @@
                 <w:noProof/>
                 <w:webHidden/>
               </w:rPr>
-              <w:instrText xml:space="preserve"> PAGEREF _Toc43198597 \h </w:instrText>
+              <w:instrText xml:space="preserve"> PAGEREF _Toc43803813 \h </w:instrText>
             </w:r>
             <w:r>
               <w:rPr>
@@ -522,7 +522,7 @@
               <w:noProof/>
             </w:rPr>
           </w:pPr>
-          <w:hyperlink w:anchor="_Toc43198598" w:history="1">
+          <w:hyperlink w:anchor="_Toc43803814" w:history="1">
             <w:r>
               <w:rPr>
                 <w:rStyle w:val="Hyperlink"/>
@@ -569,7 +569,7 @@
                 <w:noProof/>
                 <w:webHidden/>
               </w:rPr>
-              <w:instrText xml:space="preserve"> PAGEREF _Toc43198598 \h </w:instrText>
+              <w:instrText xml:space="preserve"> PAGEREF _Toc43803814 \h </w:instrText>
             </w:r>
             <w:r>
               <w:rPr>
@@ -612,7 +612,7 @@
               <w:noProof/>
             </w:rPr>
           </w:pPr>
-          <w:hyperlink w:anchor="_Toc43198599" w:history="1">
+          <w:hyperlink w:anchor="_Toc43803815" w:history="1">
             <w:r>
               <w:rPr>
                 <w:rStyle w:val="Hyperlink"/>
@@ -661,7 +661,7 @@
                 <w:noProof/>
                 <w:webHidden/>
               </w:rPr>
-              <w:instrText xml:space="preserve"> PAGEREF _Toc43198599 \h </w:instrText>
+              <w:instrText xml:space="preserve"> PAGEREF _Toc43803815 \h </w:instrText>
             </w:r>
             <w:r>
               <w:rPr>
@@ -704,7 +704,7 @@
               <w:noProof/>
             </w:rPr>
           </w:pPr>
-          <w:hyperlink w:anchor="_Toc43198600" w:history="1">
+          <w:hyperlink w:anchor="_Toc43803816" w:history="1">
             <w:r>
               <w:rPr>
                 <w:rStyle w:val="Hyperlink"/>
@@ -752,7 +752,7 @@
                 <w:noProof/>
                 <w:webHidden/>
               </w:rPr>
-              <w:instrText xml:space="preserve"> PAGEREF _Toc43198600 \h </w:instrText>
+              <w:instrText xml:space="preserve"> PAGEREF _Toc43803816 \h </w:instrText>
             </w:r>
             <w:r>
               <w:rPr>
@@ -795,7 +795,7 @@
               <w:noProof/>
             </w:rPr>
           </w:pPr>
-          <w:hyperlink w:anchor="_Toc43198601" w:history="1">
+          <w:hyperlink w:anchor="_Toc43803817" w:history="1">
             <w:r>
               <w:rPr>
                 <w:rStyle w:val="Hyperlink"/>
@@ -842,7 +842,7 @@
                 <w:noProof/>
                 <w:webHidden/>
               </w:rPr>
-              <w:instrText xml:space="preserve"> PAGEREF _Toc43198601 \h </w:instrText>
+              <w:instrText xml:space="preserve"> PAGEREF _Toc43803817 \h </w:instrText>
             </w:r>
             <w:r>
               <w:rPr>
@@ -885,7 +885,7 @@
               <w:noProof/>
             </w:rPr>
           </w:pPr>
-          <w:hyperlink w:anchor="_Toc43198602" w:history="1">
+          <w:hyperlink w:anchor="_Toc43803818" w:history="1">
             <w:r>
               <w:rPr>
                 <w:rStyle w:val="Hyperlink"/>
@@ -932,7 +932,7 @@
                 <w:noProof/>
                 <w:webHidden/>
               </w:rPr>
-              <w:instrText xml:space="preserve"> PAGEREF _Toc43198602 \h </w:instrText>
+              <w:instrText xml:space="preserve"> PAGEREF _Toc43803818 \h </w:instrText>
             </w:r>
             <w:r>
               <w:rPr>
@@ -975,7 +975,7 @@
               <w:noProof/>
             </w:rPr>
           </w:pPr>
-          <w:hyperlink w:anchor="_Toc43198603" w:history="1">
+          <w:hyperlink w:anchor="_Toc43803819" w:history="1">
             <w:r>
               <w:rPr>
                 <w:rStyle w:val="Hyperlink"/>
@@ -1022,7 +1022,7 @@
                 <w:noProof/>
                 <w:webHidden/>
               </w:rPr>
-              <w:instrText xml:space="preserve"> PAGEREF _Toc43198603 \h </w:instrText>
+              <w:instrText xml:space="preserve"> PAGEREF _Toc43803819 \h </w:instrText>
             </w:r>
             <w:r>
               <w:rPr>
@@ -1065,7 +1065,7 @@
               <w:noProof/>
             </w:rPr>
           </w:pPr>
-          <w:hyperlink w:anchor="_Toc43198604" w:history="1">
+          <w:hyperlink w:anchor="_Toc43803820" w:history="1">
             <w:r>
               <w:rPr>
                 <w:rStyle w:val="Hyperlink"/>
@@ -1124,7 +1124,7 @@
                 <w:noProof/>
                 <w:webHidden/>
               </w:rPr>
-              <w:instrText xml:space="preserve"> PAGEREF _Toc43198604 \h </w:instrText>
+              <w:instrText xml:space="preserve"> PAGEREF _Toc43803820 \h </w:instrText>
             </w:r>
             <w:r>
               <w:rPr>
@@ -1167,7 +1167,7 @@
               <w:noProof/>
             </w:rPr>
           </w:pPr>
-          <w:hyperlink w:anchor="_Toc43198605" w:history="1">
+          <w:hyperlink w:anchor="_Toc43803821" w:history="1">
             <w:r>
               <w:rPr>
                 <w:rStyle w:val="Hyperlink"/>
@@ -1226,7 +1226,7 @@
                 <w:noProof/>
                 <w:webHidden/>
               </w:rPr>
-              <w:instrText xml:space="preserve"> PAGEREF _Toc43198605 \h </w:instrText>
+              <w:instrText xml:space="preserve"> PAGEREF _Toc43803821 \h </w:instrText>
             </w:r>
             <w:r>
               <w:rPr>
@@ -1269,7 +1269,7 @@
               <w:noProof/>
             </w:rPr>
           </w:pPr>
-          <w:hyperlink w:anchor="_Toc43198606" w:history="1">
+          <w:hyperlink w:anchor="_Toc43803822" w:history="1">
             <w:r>
               <w:rPr>
                 <w:rStyle w:val="Hyperlink"/>
@@ -1328,7 +1328,7 @@
                 <w:noProof/>
                 <w:webHidden/>
               </w:rPr>
-              <w:instrText xml:space="preserve"> PAGEREF _Toc43198606 \h </w:instrText>
+              <w:instrText xml:space="preserve"> PAGEREF _Toc43803822 \h </w:instrText>
             </w:r>
             <w:r>
               <w:rPr>
@@ -1371,7 +1371,7 @@
               <w:noProof/>
             </w:rPr>
           </w:pPr>
-          <w:hyperlink w:anchor="_Toc43198607" w:history="1">
+          <w:hyperlink w:anchor="_Toc43803823" w:history="1">
             <w:r>
               <w:rPr>
                 <w:rStyle w:val="Hyperlink"/>
@@ -1430,7 +1430,7 @@
                 <w:noProof/>
                 <w:webHidden/>
               </w:rPr>
-              <w:instrText xml:space="preserve"> PAGEREF _Toc43198607 \h </w:instrText>
+              <w:instrText xml:space="preserve"> PAGEREF _Toc43803823 \h </w:instrText>
             </w:r>
             <w:r>
               <w:rPr>
@@ -1473,7 +1473,7 @@
               <w:noProof/>
             </w:rPr>
           </w:pPr>
-          <w:hyperlink w:anchor="_Toc43198608" w:history="1">
+          <w:hyperlink w:anchor="_Toc43803824" w:history="1">
             <w:r>
               <w:rPr>
                 <w:rStyle w:val="Hyperlink"/>
@@ -1522,7 +1522,7 @@
                 <w:noProof/>
                 <w:webHidden/>
               </w:rPr>
-              <w:instrText xml:space="preserve"> PAGEREF _Toc43198608 \h </w:instrText>
+              <w:instrText xml:space="preserve"> PAGEREF _Toc43803824 \h </w:instrText>
             </w:r>
             <w:r>
               <w:rPr>
@@ -1565,7 +1565,7 @@
               <w:noProof/>
             </w:rPr>
           </w:pPr>
-          <w:hyperlink w:anchor="_Toc43198609" w:history="1">
+          <w:hyperlink w:anchor="_Toc43803825" w:history="1">
             <w:r>
               <w:rPr>
                 <w:rStyle w:val="Hyperlink"/>
@@ -1612,7 +1612,7 @@
                 <w:noProof/>
                 <w:webHidden/>
               </w:rPr>
-              <w:instrText xml:space="preserve"> PAGEREF _Toc43198609 \h </w:instrText>
+              <w:instrText xml:space="preserve"> PAGEREF _Toc43803825 \h </w:instrText>
             </w:r>
             <w:r>
               <w:rPr>
@@ -1655,7 +1655,7 @@
               <w:noProof/>
             </w:rPr>
           </w:pPr>
-          <w:hyperlink w:anchor="_Toc43198610" w:history="1">
+          <w:hyperlink w:anchor="_Toc43803826" w:history="1">
             <w:r>
               <w:rPr>
                 <w:rStyle w:val="Hyperlink"/>
@@ -1702,7 +1702,7 @@
                 <w:noProof/>
                 <w:webHidden/>
               </w:rPr>
-              <w:instrText xml:space="preserve"> PAGEREF _Toc43198610 \h </w:instrText>
+              <w:instrText xml:space="preserve"> PAGEREF _Toc43803826 \h </w:instrText>
             </w:r>
             <w:r>
               <w:rPr>
@@ -1744,7 +1744,7 @@
               <w:noProof/>
             </w:rPr>
           </w:pPr>
-          <w:hyperlink w:anchor="_Toc43198611" w:history="1">
+          <w:hyperlink w:anchor="_Toc43803827" w:history="1">
             <w:r>
               <w:rPr>
                 <w:rStyle w:val="Hyperlink"/>
@@ -1774,7 +1774,7 @@
                 <w:noProof/>
                 <w:webHidden/>
               </w:rPr>
-              <w:instrText xml:space="preserve"> PAGEREF _Toc43198611 \h </w:instrText>
+              <w:instrText xml:space="preserve"> PAGEREF _Toc43803827 \h </w:instrText>
             </w:r>
             <w:r>
               <w:rPr>
@@ -1873,7 +1873,7 @@
           <w:color w:val="000000" w:themeColor="text1"/>
         </w:rPr>
       </w:pPr>
-      <w:bookmarkStart w:id="0" w:name="_Toc43198593"/>
+      <w:bookmarkStart w:id="0" w:name="_Toc43803809"/>
       <w:r>
         <w:rPr>
           <w:rFonts w:ascii="Times New Roman" w:hAnsi="Times New Roman" w:cs="Times New Roman"/>
@@ -2201,6 +2201,34 @@
           <w:szCs w:val="24"/>
         </w:rPr>
         <w:t>Yêu cầu server chuyển tiếp file đến client khác</w:t>
+      </w:r>
+    </w:p>
+    <w:p>
+      <w:pPr>
+        <w:pStyle w:val="ListParagraph"/>
+        <w:numPr>
+          <w:ilvl w:val="0"/>
+          <w:numId w:val="4"/>
+        </w:numPr>
+        <w:tabs>
+          <w:tab w:val="left" w:pos="1710"/>
+        </w:tabs>
+        <w:jc w:val="both"/>
+        <w:rPr>
+          <w:rFonts w:ascii="Times New Roman" w:hAnsi="Times New Roman" w:cs="Times New Roman"/>
+          <w:noProof/>
+          <w:sz w:val="24"/>
+          <w:szCs w:val="24"/>
+        </w:rPr>
+      </w:pPr>
+      <w:r>
+        <w:rPr>
+          <w:rFonts w:ascii="Times New Roman" w:hAnsi="Times New Roman" w:cs="Times New Roman"/>
+          <w:noProof/>
+          <w:sz w:val="24"/>
+          <w:szCs w:val="24"/>
+        </w:rPr>
+        <w:t>Thực hiện tìm kiếm file theo yêu cầu của client khác(sẽ tìm kiếm file trong thư mục data nằm cùng thư mục với file .exe của client)</w:t>
       </w:r>
     </w:p>
     <w:p>
@@ -2320,7 +2348,7 @@
           <w:szCs w:val="32"/>
         </w:rPr>
       </w:pPr>
-      <w:bookmarkStart w:id="1" w:name="_Toc43198594"/>
+      <w:bookmarkStart w:id="1" w:name="_Toc43803810"/>
       <w:r>
         <w:rPr>
           <w:rFonts w:ascii="Times New Roman" w:hAnsi="Times New Roman" w:cs="Times New Roman"/>
@@ -2390,7 +2418,7 @@
         </w:rPr>
         <w:t xml:space="preserve"> </w:t>
       </w:r>
-      <w:bookmarkStart w:id="2" w:name="_Toc43198595"/>
+      <w:bookmarkStart w:id="2" w:name="_Toc43803811"/>
       <w:r>
         <w:rPr>
           <w:rFonts w:ascii="Times New Roman" w:hAnsi="Times New Roman" w:cs="Times New Roman"/>
@@ -2836,7 +2864,7 @@
         </w:rPr>
         <w:t xml:space="preserve"> </w:t>
       </w:r>
-      <w:bookmarkStart w:id="3" w:name="_Toc43198596"/>
+      <w:bookmarkStart w:id="3" w:name="_Toc43803812"/>
       <w:r>
         <w:rPr>
           <w:rFonts w:ascii="Times New Roman" w:hAnsi="Times New Roman" w:cs="Times New Roman"/>
@@ -3015,6 +3043,7 @@
           <w:sz w:val="24"/>
           <w:szCs w:val="24"/>
         </w:rPr>
+        <w:lastRenderedPageBreak/>
         <w:t>Common.cpp: định nghĩa các hàm được khai báo trong Common.h</w:t>
       </w:r>
     </w:p>
@@ -3071,7 +3100,6 @@
           <w:sz w:val="24"/>
           <w:szCs w:val="24"/>
         </w:rPr>
-        <w:lastRenderedPageBreak/>
         <w:t>Source Files</w:t>
       </w:r>
     </w:p>
@@ -3124,7 +3152,7 @@
           <w:szCs w:val="32"/>
         </w:rPr>
       </w:pPr>
-      <w:bookmarkStart w:id="4" w:name="_Toc43198597"/>
+      <w:bookmarkStart w:id="4" w:name="_Toc43803813"/>
       <w:r>
         <w:rPr>
           <w:rFonts w:ascii="Times New Roman" w:hAnsi="Times New Roman" w:cs="Times New Roman"/>
@@ -3181,7 +3209,7 @@
           <w:szCs w:val="24"/>
         </w:rPr>
       </w:pPr>
-      <w:bookmarkStart w:id="5" w:name="_Toc43198598"/>
+      <w:bookmarkStart w:id="5" w:name="_Toc43803814"/>
       <w:r>
         <w:rPr>
           <w:rFonts w:ascii="Times New Roman" w:hAnsi="Times New Roman" w:cs="Times New Roman"/>
@@ -4530,6 +4558,7 @@
           <w:shd w:val="clear" w:color="auto" w:fill="FFFFFF"/>
           <w:lang w:val="vi-VN"/>
         </w:rPr>
+        <w:lastRenderedPageBreak/>
         <w:t>400: gửi ID và fileName để yêu cầu chuyển tiếp file đến client tương ứng với ID được gửi</w:t>
       </w:r>
     </w:p>
@@ -4567,7 +4596,6 @@
           <w:shd w:val="clear" w:color="auto" w:fill="FFFFFF"/>
           <w:lang w:val="vi-VN"/>
         </w:rPr>
-        <w:lastRenderedPageBreak/>
         <w:t>401: gửi lần lượt từng gói dữ liệu file chuyển tiếp lên server đi kèm với kích thước của gói dữ liệu đó</w:t>
       </w:r>
     </w:p>
@@ -4866,7 +4894,7 @@
         </w:rPr>
         <w:t xml:space="preserve"> </w:t>
       </w:r>
-      <w:bookmarkStart w:id="6" w:name="_Toc43198599"/>
+      <w:bookmarkStart w:id="6" w:name="_Toc43803815"/>
       <w:r>
         <w:rPr>
           <w:rFonts w:ascii="Times New Roman" w:hAnsi="Times New Roman" w:cs="Times New Roman"/>
@@ -4936,7 +4964,7 @@
           <w:lang w:val="vi-VN"/>
         </w:rPr>
       </w:pPr>
-      <w:bookmarkStart w:id="7" w:name="_Toc43198600"/>
+      <w:bookmarkStart w:id="7" w:name="_Toc43803816"/>
       <w:r>
         <w:rPr>
           <w:rFonts w:ascii="Times New Roman" w:hAnsi="Times New Roman" w:cs="Times New Roman"/>
@@ -4973,7 +5001,7 @@
           <w:szCs w:val="24"/>
         </w:rPr>
       </w:pPr>
-      <w:bookmarkStart w:id="8" w:name="_Toc43198601"/>
+      <w:bookmarkStart w:id="8" w:name="_Toc43803817"/>
       <w:r>
         <w:rPr>
           <w:rFonts w:ascii="Times New Roman" w:hAnsi="Times New Roman" w:cs="Times New Roman"/>
@@ -5190,7 +5218,7 @@
           <w:szCs w:val="24"/>
         </w:rPr>
       </w:pPr>
-      <w:bookmarkStart w:id="9" w:name="_Toc43198602"/>
+      <w:bookmarkStart w:id="9" w:name="_Toc43803818"/>
       <w:r>
         <w:rPr>
           <w:rFonts w:ascii="Times New Roman" w:hAnsi="Times New Roman" w:cs="Times New Roman"/>
@@ -5437,7 +5465,7 @@
           <w:szCs w:val="24"/>
         </w:rPr>
       </w:pPr>
-      <w:bookmarkStart w:id="10" w:name="_Toc43198603"/>
+      <w:bookmarkStart w:id="10" w:name="_Toc43803819"/>
       <w:r>
         <w:rPr>
           <w:rFonts w:ascii="Times New Roman" w:hAnsi="Times New Roman" w:cs="Times New Roman"/>
@@ -5599,6 +5627,7 @@
           <w:sz w:val="24"/>
           <w:szCs w:val="24"/>
         </w:rPr>
+        <w:lastRenderedPageBreak/>
         <w:t>Nếu tìm thấy, server sẽ gửi trả client yêu cầu tìm kiếm danh sách các client có thể tải file cần tìm kiếm</w:t>
       </w:r>
       <w:r>
@@ -5639,7 +5668,6 @@
           <w:sz w:val="24"/>
           <w:szCs w:val="24"/>
         </w:rPr>
-        <w:lastRenderedPageBreak/>
         <w:t>Nếu không tìm thấy, server sẽ thông báo cho client, client sẽ hiện thông báo cho người dùng</w:t>
       </w:r>
     </w:p>
@@ -5666,7 +5694,7 @@
           <w:lang w:val="vi-VN"/>
         </w:rPr>
       </w:pPr>
-      <w:bookmarkStart w:id="11" w:name="_Toc43198604"/>
+      <w:bookmarkStart w:id="11" w:name="_Toc43803820"/>
       <w:r>
         <w:rPr>
           <w:rFonts w:ascii="Times New Roman" w:hAnsi="Times New Roman" w:cs="Times New Roman"/>
@@ -5725,7 +5753,7 @@
         </w:rPr>
         <w:t xml:space="preserve"> </w:t>
       </w:r>
-      <w:bookmarkStart w:id="12" w:name="_Toc43198605"/>
+      <w:bookmarkStart w:id="12" w:name="_Toc43803821"/>
       <w:r>
         <w:rPr>
           <w:rFonts w:ascii="Times New Roman" w:hAnsi="Times New Roman" w:cs="Times New Roman"/>
@@ -5829,7 +5857,7 @@
         </w:rPr>
         <w:t xml:space="preserve"> </w:t>
       </w:r>
-      <w:bookmarkStart w:id="13" w:name="_Toc43198606"/>
+      <w:bookmarkStart w:id="13" w:name="_Toc43803822"/>
       <w:r>
         <w:rPr>
           <w:rFonts w:ascii="Times New Roman" w:hAnsi="Times New Roman" w:cs="Times New Roman"/>
@@ -5934,7 +5962,7 @@
         </w:rPr>
         <w:t xml:space="preserve"> </w:t>
       </w:r>
-      <w:bookmarkStart w:id="14" w:name="_Toc43198607"/>
+      <w:bookmarkStart w:id="14" w:name="_Toc43803823"/>
       <w:r>
         <w:rPr>
           <w:rFonts w:ascii="Times New Roman" w:hAnsi="Times New Roman" w:cs="Times New Roman"/>
@@ -6021,7 +6049,7 @@
           <w:lang w:val="vi-VN"/>
         </w:rPr>
       </w:pPr>
-      <w:bookmarkStart w:id="15" w:name="_Toc43198608"/>
+      <w:bookmarkStart w:id="15" w:name="_Toc43803824"/>
       <w:r>
         <w:rPr>
           <w:rFonts w:ascii="Times New Roman" w:hAnsi="Times New Roman" w:cs="Times New Roman"/>
@@ -6055,7 +6083,7 @@
       <w:r>
         <w:t xml:space="preserve"> </w:t>
       </w:r>
-      <w:bookmarkStart w:id="16" w:name="_Toc43198609"/>
+      <w:bookmarkStart w:id="16" w:name="_Toc43803825"/>
       <w:r>
         <w:rPr>
           <w:rFonts w:ascii="Times New Roman" w:hAnsi="Times New Roman" w:cs="Times New Roman"/>
@@ -6106,7 +6134,7 @@
           <w:szCs w:val="24"/>
         </w:rPr>
       </w:pPr>
-      <w:bookmarkStart w:id="17" w:name="_Toc43198610"/>
+      <w:bookmarkStart w:id="17" w:name="_Toc43803826"/>
       <w:r>
         <w:rPr>
           <w:rFonts w:ascii="Times New Roman" w:hAnsi="Times New Roman" w:cs="Times New Roman"/>
@@ -6744,7 +6772,7 @@
           <w:color w:val="000000" w:themeColor="text1"/>
         </w:rPr>
       </w:pPr>
-      <w:bookmarkStart w:id="18" w:name="_Toc43198611"/>
+      <w:bookmarkStart w:id="18" w:name="_Toc43803827"/>
       <w:r>
         <w:rPr>
           <w:rFonts w:ascii="Times New Roman" w:hAnsi="Times New Roman" w:cs="Times New Roman"/>

--- a/INFO/Bao_cao_btl_ltm.docx
+++ b/INFO/Bao_cao_btl_ltm.docx
@@ -72,7 +72,7 @@
           <w:r>
             <w:fldChar w:fldCharType="separate"/>
           </w:r>
-          <w:hyperlink w:anchor="_Toc43803809" w:history="1">
+          <w:hyperlink w:anchor="_Toc44683525" w:history="1">
             <w:r>
               <w:rPr>
                 <w:rStyle w:val="Hyperlink"/>
@@ -119,7 +119,7 @@
                 <w:noProof/>
                 <w:webHidden/>
               </w:rPr>
-              <w:instrText xml:space="preserve"> PAGEREF _Toc43803809 \h </w:instrText>
+              <w:instrText xml:space="preserve"> PAGEREF _Toc44683525 \h </w:instrText>
             </w:r>
             <w:r>
               <w:rPr>
@@ -162,7 +162,7 @@
               <w:noProof/>
             </w:rPr>
           </w:pPr>
-          <w:hyperlink w:anchor="_Toc43803810" w:history="1">
+          <w:hyperlink w:anchor="_Toc44683526" w:history="1">
             <w:r>
               <w:rPr>
                 <w:rStyle w:val="Hyperlink"/>
@@ -209,7 +209,7 @@
                 <w:noProof/>
                 <w:webHidden/>
               </w:rPr>
-              <w:instrText xml:space="preserve"> PAGEREF _Toc43803810 \h </w:instrText>
+              <w:instrText xml:space="preserve"> PAGEREF _Toc44683526 \h </w:instrText>
             </w:r>
             <w:r>
               <w:rPr>
@@ -252,7 +252,7 @@
               <w:noProof/>
             </w:rPr>
           </w:pPr>
-          <w:hyperlink w:anchor="_Toc43803811" w:history="1">
+          <w:hyperlink w:anchor="_Toc44683527" w:history="1">
             <w:r>
               <w:rPr>
                 <w:rStyle w:val="Hyperlink"/>
@@ -299,7 +299,7 @@
                 <w:noProof/>
                 <w:webHidden/>
               </w:rPr>
-              <w:instrText xml:space="preserve"> PAGEREF _Toc43803811 \h </w:instrText>
+              <w:instrText xml:space="preserve"> PAGEREF _Toc44683527 \h </w:instrText>
             </w:r>
             <w:r>
               <w:rPr>
@@ -342,7 +342,7 @@
               <w:noProof/>
             </w:rPr>
           </w:pPr>
-          <w:hyperlink w:anchor="_Toc43803812" w:history="1">
+          <w:hyperlink w:anchor="_Toc44683528" w:history="1">
             <w:r>
               <w:rPr>
                 <w:rStyle w:val="Hyperlink"/>
@@ -389,7 +389,7 @@
                 <w:noProof/>
                 <w:webHidden/>
               </w:rPr>
-              <w:instrText xml:space="preserve"> PAGEREF _Toc43803812 \h </w:instrText>
+              <w:instrText xml:space="preserve"> PAGEREF _Toc44683528 \h </w:instrText>
             </w:r>
             <w:r>
               <w:rPr>
@@ -432,7 +432,7 @@
               <w:noProof/>
             </w:rPr>
           </w:pPr>
-          <w:hyperlink w:anchor="_Toc43803813" w:history="1">
+          <w:hyperlink w:anchor="_Toc44683529" w:history="1">
             <w:r>
               <w:rPr>
                 <w:rStyle w:val="Hyperlink"/>
@@ -479,7 +479,7 @@
                 <w:noProof/>
                 <w:webHidden/>
               </w:rPr>
-              <w:instrText xml:space="preserve"> PAGEREF _Toc43803813 \h </w:instrText>
+              <w:instrText xml:space="preserve"> PAGEREF _Toc44683529 \h </w:instrText>
             </w:r>
             <w:r>
               <w:rPr>
@@ -522,7 +522,7 @@
               <w:noProof/>
             </w:rPr>
           </w:pPr>
-          <w:hyperlink w:anchor="_Toc43803814" w:history="1">
+          <w:hyperlink w:anchor="_Toc44683530" w:history="1">
             <w:r>
               <w:rPr>
                 <w:rStyle w:val="Hyperlink"/>
@@ -569,7 +569,7 @@
                 <w:noProof/>
                 <w:webHidden/>
               </w:rPr>
-              <w:instrText xml:space="preserve"> PAGEREF _Toc43803814 \h </w:instrText>
+              <w:instrText xml:space="preserve"> PAGEREF _Toc44683530 \h </w:instrText>
             </w:r>
             <w:r>
               <w:rPr>
@@ -612,7 +612,7 @@
               <w:noProof/>
             </w:rPr>
           </w:pPr>
-          <w:hyperlink w:anchor="_Toc43803815" w:history="1">
+          <w:hyperlink w:anchor="_Toc44683531" w:history="1">
             <w:r>
               <w:rPr>
                 <w:rStyle w:val="Hyperlink"/>
@@ -661,7 +661,7 @@
                 <w:noProof/>
                 <w:webHidden/>
               </w:rPr>
-              <w:instrText xml:space="preserve"> PAGEREF _Toc43803815 \h </w:instrText>
+              <w:instrText xml:space="preserve"> PAGEREF _Toc44683531 \h </w:instrText>
             </w:r>
             <w:r>
               <w:rPr>
@@ -704,7 +704,7 @@
               <w:noProof/>
             </w:rPr>
           </w:pPr>
-          <w:hyperlink w:anchor="_Toc43803816" w:history="1">
+          <w:hyperlink w:anchor="_Toc44683532" w:history="1">
             <w:r>
               <w:rPr>
                 <w:rStyle w:val="Hyperlink"/>
@@ -752,7 +752,7 @@
                 <w:noProof/>
                 <w:webHidden/>
               </w:rPr>
-              <w:instrText xml:space="preserve"> PAGEREF _Toc43803816 \h </w:instrText>
+              <w:instrText xml:space="preserve"> PAGEREF _Toc44683532 \h </w:instrText>
             </w:r>
             <w:r>
               <w:rPr>
@@ -795,7 +795,7 @@
               <w:noProof/>
             </w:rPr>
           </w:pPr>
-          <w:hyperlink w:anchor="_Toc43803817" w:history="1">
+          <w:hyperlink w:anchor="_Toc44683533" w:history="1">
             <w:r>
               <w:rPr>
                 <w:rStyle w:val="Hyperlink"/>
@@ -842,7 +842,7 @@
                 <w:noProof/>
                 <w:webHidden/>
               </w:rPr>
-              <w:instrText xml:space="preserve"> PAGEREF _Toc43803817 \h </w:instrText>
+              <w:instrText xml:space="preserve"> PAGEREF _Toc44683533 \h </w:instrText>
             </w:r>
             <w:r>
               <w:rPr>
@@ -885,7 +885,7 @@
               <w:noProof/>
             </w:rPr>
           </w:pPr>
-          <w:hyperlink w:anchor="_Toc43803818" w:history="1">
+          <w:hyperlink w:anchor="_Toc44683534" w:history="1">
             <w:r>
               <w:rPr>
                 <w:rStyle w:val="Hyperlink"/>
@@ -932,7 +932,7 @@
                 <w:noProof/>
                 <w:webHidden/>
               </w:rPr>
-              <w:instrText xml:space="preserve"> PAGEREF _Toc43803818 \h </w:instrText>
+              <w:instrText xml:space="preserve"> PAGEREF _Toc44683534 \h </w:instrText>
             </w:r>
             <w:r>
               <w:rPr>
@@ -975,7 +975,7 @@
               <w:noProof/>
             </w:rPr>
           </w:pPr>
-          <w:hyperlink w:anchor="_Toc43803819" w:history="1">
+          <w:hyperlink w:anchor="_Toc44683535" w:history="1">
             <w:r>
               <w:rPr>
                 <w:rStyle w:val="Hyperlink"/>
@@ -1022,7 +1022,7 @@
                 <w:noProof/>
                 <w:webHidden/>
               </w:rPr>
-              <w:instrText xml:space="preserve"> PAGEREF _Toc43803819 \h </w:instrText>
+              <w:instrText xml:space="preserve"> PAGEREF _Toc44683535 \h </w:instrText>
             </w:r>
             <w:r>
               <w:rPr>
@@ -1042,7 +1042,7 @@
                 <w:noProof/>
                 <w:webHidden/>
               </w:rPr>
-              <w:t>4</w:t>
+              <w:t>5</w:t>
             </w:r>
             <w:r>
               <w:rPr>
@@ -1065,7 +1065,7 @@
               <w:noProof/>
             </w:rPr>
           </w:pPr>
-          <w:hyperlink w:anchor="_Toc43803820" w:history="1">
+          <w:hyperlink w:anchor="_Toc44683536" w:history="1">
             <w:r>
               <w:rPr>
                 <w:rStyle w:val="Hyperlink"/>
@@ -1124,7 +1124,7 @@
                 <w:noProof/>
                 <w:webHidden/>
               </w:rPr>
-              <w:instrText xml:space="preserve"> PAGEREF _Toc43803820 \h </w:instrText>
+              <w:instrText xml:space="preserve"> PAGEREF _Toc44683536 \h </w:instrText>
             </w:r>
             <w:r>
               <w:rPr>
@@ -1167,7 +1167,7 @@
               <w:noProof/>
             </w:rPr>
           </w:pPr>
-          <w:hyperlink w:anchor="_Toc43803821" w:history="1">
+          <w:hyperlink w:anchor="_Toc44683537" w:history="1">
             <w:r>
               <w:rPr>
                 <w:rStyle w:val="Hyperlink"/>
@@ -1226,7 +1226,7 @@
                 <w:noProof/>
                 <w:webHidden/>
               </w:rPr>
-              <w:instrText xml:space="preserve"> PAGEREF _Toc43803821 \h </w:instrText>
+              <w:instrText xml:space="preserve"> PAGEREF _Toc44683537 \h </w:instrText>
             </w:r>
             <w:r>
               <w:rPr>
@@ -1269,7 +1269,7 @@
               <w:noProof/>
             </w:rPr>
           </w:pPr>
-          <w:hyperlink w:anchor="_Toc43803822" w:history="1">
+          <w:hyperlink w:anchor="_Toc44683538" w:history="1">
             <w:r>
               <w:rPr>
                 <w:rStyle w:val="Hyperlink"/>
@@ -1328,7 +1328,7 @@
                 <w:noProof/>
                 <w:webHidden/>
               </w:rPr>
-              <w:instrText xml:space="preserve"> PAGEREF _Toc43803822 \h </w:instrText>
+              <w:instrText xml:space="preserve"> PAGEREF _Toc44683538 \h </w:instrText>
             </w:r>
             <w:r>
               <w:rPr>
@@ -1348,7 +1348,7 @@
                 <w:noProof/>
                 <w:webHidden/>
               </w:rPr>
-              <w:t>5</w:t>
+              <w:t>6</w:t>
             </w:r>
             <w:r>
               <w:rPr>
@@ -1371,7 +1371,7 @@
               <w:noProof/>
             </w:rPr>
           </w:pPr>
-          <w:hyperlink w:anchor="_Toc43803823" w:history="1">
+          <w:hyperlink w:anchor="_Toc44683539" w:history="1">
             <w:r>
               <w:rPr>
                 <w:rStyle w:val="Hyperlink"/>
@@ -1430,7 +1430,7 @@
                 <w:noProof/>
                 <w:webHidden/>
               </w:rPr>
-              <w:instrText xml:space="preserve"> PAGEREF _Toc43803823 \h </w:instrText>
+              <w:instrText xml:space="preserve"> PAGEREF _Toc44683539 \h </w:instrText>
             </w:r>
             <w:r>
               <w:rPr>
@@ -1473,7 +1473,7 @@
               <w:noProof/>
             </w:rPr>
           </w:pPr>
-          <w:hyperlink w:anchor="_Toc43803824" w:history="1">
+          <w:hyperlink w:anchor="_Toc44683540" w:history="1">
             <w:r>
               <w:rPr>
                 <w:rStyle w:val="Hyperlink"/>
@@ -1522,7 +1522,7 @@
                 <w:noProof/>
                 <w:webHidden/>
               </w:rPr>
-              <w:instrText xml:space="preserve"> PAGEREF _Toc43803824 \h </w:instrText>
+              <w:instrText xml:space="preserve"> PAGEREF _Toc44683540 \h </w:instrText>
             </w:r>
             <w:r>
               <w:rPr>
@@ -1565,7 +1565,7 @@
               <w:noProof/>
             </w:rPr>
           </w:pPr>
-          <w:hyperlink w:anchor="_Toc43803825" w:history="1">
+          <w:hyperlink w:anchor="_Toc44683541" w:history="1">
             <w:r>
               <w:rPr>
                 <w:rStyle w:val="Hyperlink"/>
@@ -1612,7 +1612,7 @@
                 <w:noProof/>
                 <w:webHidden/>
               </w:rPr>
-              <w:instrText xml:space="preserve"> PAGEREF _Toc43803825 \h </w:instrText>
+              <w:instrText xml:space="preserve"> PAGEREF _Toc44683541 \h </w:instrText>
             </w:r>
             <w:r>
               <w:rPr>
@@ -1655,7 +1655,7 @@
               <w:noProof/>
             </w:rPr>
           </w:pPr>
-          <w:hyperlink w:anchor="_Toc43803826" w:history="1">
+          <w:hyperlink w:anchor="_Toc44683542" w:history="1">
             <w:r>
               <w:rPr>
                 <w:rStyle w:val="Hyperlink"/>
@@ -1702,7 +1702,7 @@
                 <w:noProof/>
                 <w:webHidden/>
               </w:rPr>
-              <w:instrText xml:space="preserve"> PAGEREF _Toc43803826 \h </w:instrText>
+              <w:instrText xml:space="preserve"> PAGEREF _Toc44683542 \h </w:instrText>
             </w:r>
             <w:r>
               <w:rPr>
@@ -1744,7 +1744,7 @@
               <w:noProof/>
             </w:rPr>
           </w:pPr>
-          <w:hyperlink w:anchor="_Toc43803827" w:history="1">
+          <w:hyperlink w:anchor="_Toc44683543" w:history="1">
             <w:r>
               <w:rPr>
                 <w:rStyle w:val="Hyperlink"/>
@@ -1774,7 +1774,7 @@
                 <w:noProof/>
                 <w:webHidden/>
               </w:rPr>
-              <w:instrText xml:space="preserve"> PAGEREF _Toc43803827 \h </w:instrText>
+              <w:instrText xml:space="preserve"> PAGEREF _Toc44683543 \h </w:instrText>
             </w:r>
             <w:r>
               <w:rPr>
@@ -1794,7 +1794,7 @@
                 <w:noProof/>
                 <w:webHidden/>
               </w:rPr>
-              <w:t>10</w:t>
+              <w:t>9</w:t>
             </w:r>
             <w:r>
               <w:rPr>
@@ -1873,7 +1873,7 @@
           <w:color w:val="000000" w:themeColor="text1"/>
         </w:rPr>
       </w:pPr>
-      <w:bookmarkStart w:id="0" w:name="_Toc43803809"/>
+      <w:bookmarkStart w:id="0" w:name="_Toc44683525"/>
       <w:r>
         <w:rPr>
           <w:rFonts w:ascii="Times New Roman" w:hAnsi="Times New Roman" w:cs="Times New Roman"/>
@@ -1889,10 +1889,14 @@
     </w:p>
     <w:p>
       <w:pPr>
+        <w:pStyle w:val="ListParagraph"/>
+        <w:numPr>
+          <w:ilvl w:val="0"/>
+          <w:numId w:val="22"/>
+        </w:numPr>
         <w:tabs>
           <w:tab w:val="left" w:pos="1710"/>
         </w:tabs>
-        <w:ind w:left="360"/>
         <w:jc w:val="both"/>
         <w:rPr>
           <w:rFonts w:ascii="Times New Roman" w:hAnsi="Times New Roman" w:cs="Times New Roman"/>
@@ -2233,10 +2237,14 @@
     </w:p>
     <w:p>
       <w:pPr>
+        <w:pStyle w:val="ListParagraph"/>
+        <w:numPr>
+          <w:ilvl w:val="0"/>
+          <w:numId w:val="22"/>
+        </w:numPr>
         <w:tabs>
           <w:tab w:val="left" w:pos="1710"/>
         </w:tabs>
-        <w:ind w:left="360"/>
         <w:jc w:val="both"/>
         <w:rPr>
           <w:rFonts w:ascii="Times New Roman" w:hAnsi="Times New Roman" w:cs="Times New Roman"/>
@@ -2295,10 +2303,14 @@
     </w:p>
     <w:p>
       <w:pPr>
+        <w:pStyle w:val="ListParagraph"/>
+        <w:numPr>
+          <w:ilvl w:val="0"/>
+          <w:numId w:val="22"/>
+        </w:numPr>
         <w:tabs>
           <w:tab w:val="left" w:pos="1710"/>
         </w:tabs>
-        <w:ind w:left="360"/>
         <w:jc w:val="both"/>
         <w:rPr>
           <w:rFonts w:ascii="Times New Roman" w:hAnsi="Times New Roman" w:cs="Times New Roman"/>
@@ -2326,6 +2338,232 @@
           <w:szCs w:val="24"/>
         </w:rPr>
         <w:t>: Visual Studio 2015</w:t>
+      </w:r>
+    </w:p>
+    <w:p>
+      <w:pPr>
+        <w:pStyle w:val="ListParagraph"/>
+        <w:numPr>
+          <w:ilvl w:val="0"/>
+          <w:numId w:val="22"/>
+        </w:numPr>
+        <w:tabs>
+          <w:tab w:val="left" w:pos="1710"/>
+        </w:tabs>
+        <w:jc w:val="both"/>
+        <w:rPr>
+          <w:rFonts w:ascii="Times New Roman" w:hAnsi="Times New Roman" w:cs="Times New Roman"/>
+          <w:noProof/>
+          <w:sz w:val="24"/>
+          <w:szCs w:val="24"/>
+        </w:rPr>
+      </w:pPr>
+      <w:r>
+        <w:rPr>
+          <w:rFonts w:ascii="Times New Roman" w:hAnsi="Times New Roman" w:cs="Times New Roman"/>
+          <w:b/>
+          <w:bCs/>
+          <w:noProof/>
+          <w:sz w:val="24"/>
+          <w:szCs w:val="24"/>
+        </w:rPr>
+        <w:t>Phân chia công việc</w:t>
+      </w:r>
+    </w:p>
+    <w:p>
+      <w:pPr>
+        <w:pStyle w:val="ListParagraph"/>
+        <w:numPr>
+          <w:ilvl w:val="0"/>
+          <w:numId w:val="24"/>
+        </w:numPr>
+        <w:tabs>
+          <w:tab w:val="left" w:pos="1710"/>
+        </w:tabs>
+        <w:jc w:val="both"/>
+        <w:rPr>
+          <w:rFonts w:ascii="Times New Roman" w:hAnsi="Times New Roman" w:cs="Times New Roman"/>
+          <w:noProof/>
+          <w:sz w:val="24"/>
+          <w:szCs w:val="24"/>
+        </w:rPr>
+      </w:pPr>
+      <w:r>
+        <w:rPr>
+          <w:rFonts w:ascii="Times New Roman" w:hAnsi="Times New Roman" w:cs="Times New Roman"/>
+          <w:noProof/>
+          <w:sz w:val="24"/>
+          <w:szCs w:val="24"/>
+        </w:rPr>
+        <w:t>Phạm Hồng Phúc</w:t>
+      </w:r>
+    </w:p>
+    <w:p>
+      <w:pPr>
+        <w:pStyle w:val="ListParagraph"/>
+        <w:numPr>
+          <w:ilvl w:val="0"/>
+          <w:numId w:val="25"/>
+        </w:numPr>
+        <w:tabs>
+          <w:tab w:val="left" w:pos="1710"/>
+        </w:tabs>
+        <w:jc w:val="both"/>
+        <w:rPr>
+          <w:rFonts w:ascii="Times New Roman" w:hAnsi="Times New Roman" w:cs="Times New Roman"/>
+          <w:noProof/>
+          <w:sz w:val="24"/>
+          <w:szCs w:val="24"/>
+        </w:rPr>
+      </w:pPr>
+      <w:r>
+        <w:rPr>
+          <w:rFonts w:ascii="Times New Roman" w:hAnsi="Times New Roman" w:cs="Times New Roman"/>
+          <w:noProof/>
+          <w:sz w:val="24"/>
+          <w:szCs w:val="24"/>
+        </w:rPr>
+        <w:t>Xây dựng khuôn dạng gói tin, cách truyền tin, cách truyền file</w:t>
+      </w:r>
+    </w:p>
+    <w:p>
+      <w:pPr>
+        <w:pStyle w:val="ListParagraph"/>
+        <w:numPr>
+          <w:ilvl w:val="0"/>
+          <w:numId w:val="25"/>
+        </w:numPr>
+        <w:tabs>
+          <w:tab w:val="left" w:pos="1710"/>
+        </w:tabs>
+        <w:jc w:val="both"/>
+        <w:rPr>
+          <w:rFonts w:ascii="Times New Roman" w:hAnsi="Times New Roman" w:cs="Times New Roman"/>
+          <w:noProof/>
+          <w:sz w:val="24"/>
+          <w:szCs w:val="24"/>
+        </w:rPr>
+      </w:pPr>
+      <w:r>
+        <w:rPr>
+          <w:rFonts w:ascii="Times New Roman" w:hAnsi="Times New Roman" w:cs="Times New Roman"/>
+          <w:noProof/>
+          <w:sz w:val="24"/>
+          <w:szCs w:val="24"/>
+        </w:rPr>
+        <w:t>Tìm hiểu cách tạo giao diện</w:t>
+      </w:r>
+    </w:p>
+    <w:p>
+      <w:pPr>
+        <w:pStyle w:val="ListParagraph"/>
+        <w:numPr>
+          <w:ilvl w:val="0"/>
+          <w:numId w:val="25"/>
+        </w:numPr>
+        <w:tabs>
+          <w:tab w:val="left" w:pos="1710"/>
+        </w:tabs>
+        <w:jc w:val="both"/>
+        <w:rPr>
+          <w:rFonts w:ascii="Times New Roman" w:hAnsi="Times New Roman" w:cs="Times New Roman"/>
+          <w:noProof/>
+          <w:sz w:val="24"/>
+          <w:szCs w:val="24"/>
+        </w:rPr>
+      </w:pPr>
+      <w:r>
+        <w:rPr>
+          <w:rFonts w:ascii="Times New Roman" w:hAnsi="Times New Roman" w:cs="Times New Roman"/>
+          <w:noProof/>
+          <w:sz w:val="24"/>
+          <w:szCs w:val="24"/>
+        </w:rPr>
+        <w:t>Tìm hiểu các hàm tương tác với file</w:t>
+      </w:r>
+    </w:p>
+    <w:p>
+      <w:pPr>
+        <w:pStyle w:val="ListParagraph"/>
+        <w:numPr>
+          <w:ilvl w:val="0"/>
+          <w:numId w:val="24"/>
+        </w:numPr>
+        <w:tabs>
+          <w:tab w:val="left" w:pos="1710"/>
+        </w:tabs>
+        <w:jc w:val="both"/>
+        <w:rPr>
+          <w:rFonts w:ascii="Times New Roman" w:hAnsi="Times New Roman" w:cs="Times New Roman"/>
+          <w:noProof/>
+          <w:sz w:val="24"/>
+          <w:szCs w:val="24"/>
+        </w:rPr>
+      </w:pPr>
+      <w:r>
+        <w:rPr>
+          <w:rFonts w:ascii="Times New Roman" w:hAnsi="Times New Roman" w:cs="Times New Roman"/>
+          <w:noProof/>
+          <w:sz w:val="24"/>
+          <w:szCs w:val="24"/>
+        </w:rPr>
+        <w:t>Đỗ Viết Trí</w:t>
+      </w:r>
+    </w:p>
+    <w:p>
+      <w:pPr>
+        <w:pStyle w:val="ListParagraph"/>
+        <w:numPr>
+          <w:ilvl w:val="0"/>
+          <w:numId w:val="26"/>
+        </w:numPr>
+        <w:tabs>
+          <w:tab w:val="left" w:pos="1710"/>
+        </w:tabs>
+        <w:jc w:val="both"/>
+        <w:rPr>
+          <w:rFonts w:ascii="Times New Roman" w:hAnsi="Times New Roman" w:cs="Times New Roman"/>
+          <w:noProof/>
+          <w:sz w:val="24"/>
+          <w:szCs w:val="24"/>
+        </w:rPr>
+      </w:pPr>
+      <w:r>
+        <w:rPr>
+          <w:rFonts w:ascii="Times New Roman" w:hAnsi="Times New Roman" w:cs="Times New Roman"/>
+          <w:noProof/>
+          <w:sz w:val="24"/>
+          <w:szCs w:val="24"/>
+        </w:rPr>
+        <w:t>Tìm hiểu các hàm tương tác với file</w:t>
+      </w:r>
+    </w:p>
+    <w:p>
+      <w:pPr>
+        <w:pStyle w:val="ListParagraph"/>
+        <w:numPr>
+          <w:ilvl w:val="0"/>
+          <w:numId w:val="26"/>
+        </w:numPr>
+        <w:tabs>
+          <w:tab w:val="left" w:pos="1710"/>
+        </w:tabs>
+        <w:jc w:val="both"/>
+        <w:rPr>
+          <w:rFonts w:ascii="Times New Roman" w:hAnsi="Times New Roman" w:cs="Times New Roman"/>
+          <w:noProof/>
+          <w:sz w:val="24"/>
+          <w:szCs w:val="24"/>
+        </w:rPr>
+      </w:pPr>
+      <w:r>
+        <w:rPr>
+          <w:rFonts w:ascii="Times New Roman" w:hAnsi="Times New Roman" w:cs="Times New Roman"/>
+          <w:noProof/>
+          <w:sz w:val="24"/>
+          <w:szCs w:val="24"/>
+        </w:rPr>
+        <w:t>Tìm hiểu cách tạo giao diện</w:t>
       </w:r>
     </w:p>
     <w:p>
@@ -2348,7 +2586,7 @@
           <w:szCs w:val="32"/>
         </w:rPr>
       </w:pPr>
-      <w:bookmarkStart w:id="1" w:name="_Toc43803810"/>
+      <w:bookmarkStart w:id="1" w:name="_Toc44683526"/>
       <w:r>
         <w:rPr>
           <w:rFonts w:ascii="Times New Roman" w:hAnsi="Times New Roman" w:cs="Times New Roman"/>
@@ -2418,7 +2656,7 @@
         </w:rPr>
         <w:t xml:space="preserve"> </w:t>
       </w:r>
-      <w:bookmarkStart w:id="2" w:name="_Toc43803811"/>
+      <w:bookmarkStart w:id="2" w:name="_Toc44683527"/>
       <w:r>
         <w:rPr>
           <w:rFonts w:ascii="Times New Roman" w:hAnsi="Times New Roman" w:cs="Times New Roman"/>
@@ -2864,7 +3102,7 @@
         </w:rPr>
         <w:t xml:space="preserve"> </w:t>
       </w:r>
-      <w:bookmarkStart w:id="3" w:name="_Toc43803812"/>
+      <w:bookmarkStart w:id="3" w:name="_Toc44683528"/>
       <w:r>
         <w:rPr>
           <w:rFonts w:ascii="Times New Roman" w:hAnsi="Times New Roman" w:cs="Times New Roman"/>
@@ -2903,6 +3141,7 @@
           <w:sz w:val="24"/>
           <w:szCs w:val="24"/>
         </w:rPr>
+        <w:lastRenderedPageBreak/>
         <w:t>Header Files</w:t>
       </w:r>
     </w:p>
@@ -3043,7 +3282,6 @@
           <w:sz w:val="24"/>
           <w:szCs w:val="24"/>
         </w:rPr>
-        <w:lastRenderedPageBreak/>
         <w:t>Common.cpp: định nghĩa các hàm được khai báo trong Common.h</w:t>
       </w:r>
     </w:p>
@@ -3152,7 +3390,7 @@
           <w:szCs w:val="32"/>
         </w:rPr>
       </w:pPr>
-      <w:bookmarkStart w:id="4" w:name="_Toc43803813"/>
+      <w:bookmarkStart w:id="4" w:name="_Toc44683529"/>
       <w:r>
         <w:rPr>
           <w:rFonts w:ascii="Times New Roman" w:hAnsi="Times New Roman" w:cs="Times New Roman"/>
@@ -3209,7 +3447,7 @@
           <w:szCs w:val="24"/>
         </w:rPr>
       </w:pPr>
-      <w:bookmarkStart w:id="5" w:name="_Toc43803814"/>
+      <w:bookmarkStart w:id="5" w:name="_Toc44683530"/>
       <w:r>
         <w:rPr>
           <w:rFonts w:ascii="Times New Roman" w:hAnsi="Times New Roman" w:cs="Times New Roman"/>
@@ -3394,18 +3632,40 @@
           <w:szCs w:val="24"/>
           <w:lang w:val="vi-VN"/>
         </w:rPr>
-        <w:t>int</w:t>
-      </w:r>
-      <w:r>
-        <w:rPr>
-          <w:rFonts w:ascii="Times New Roman" w:hAnsi="Times New Roman" w:cs="Times New Roman"/>
-          <w:noProof/>
-          <w:color w:val="000000"/>
-          <w:sz w:val="24"/>
-          <w:szCs w:val="24"/>
-          <w:lang w:val="vi-VN"/>
-        </w:rPr>
-        <w:t xml:space="preserve"> opcode;</w:t>
+        <w:t>char</w:t>
+      </w:r>
+      <w:r>
+        <w:rPr>
+          <w:rFonts w:ascii="Times New Roman" w:hAnsi="Times New Roman" w:cs="Times New Roman"/>
+          <w:noProof/>
+          <w:color w:val="000000"/>
+          <w:sz w:val="24"/>
+          <w:szCs w:val="24"/>
+          <w:lang w:val="vi-VN"/>
+        </w:rPr>
+        <w:t xml:space="preserve"> fileName[</w:t>
+      </w:r>
+      <w:r>
+        <w:rPr>
+          <w:rFonts w:ascii="Times New Roman" w:hAnsi="Times New Roman" w:cs="Times New Roman"/>
+          <w:noProof/>
+          <w:color w:val="6F008A"/>
+          <w:sz w:val="24"/>
+          <w:szCs w:val="24"/>
+          <w:lang w:val="vi-VN"/>
+        </w:rPr>
+        <w:t>BUFF_SIZE</w:t>
+      </w:r>
+      <w:r>
+        <w:rPr>
+          <w:rFonts w:ascii="Times New Roman" w:hAnsi="Times New Roman" w:cs="Times New Roman"/>
+          <w:noProof/>
+          <w:color w:val="000000"/>
+          <w:sz w:val="24"/>
+          <w:szCs w:val="24"/>
+          <w:lang w:val="vi-VN"/>
+        </w:rPr>
+        <w:t>];</w:t>
       </w:r>
     </w:p>
     <w:p>
@@ -3456,7 +3716,7 @@
           <w:szCs w:val="24"/>
           <w:lang w:val="vi-VN"/>
         </w:rPr>
-        <w:t xml:space="preserve"> fileName[</w:t>
+        <w:t xml:space="preserve"> ID[</w:t>
       </w:r>
       <w:r>
         <w:rPr>
@@ -3529,7 +3789,7 @@
           <w:szCs w:val="24"/>
           <w:lang w:val="vi-VN"/>
         </w:rPr>
-        <w:t xml:space="preserve"> ID[</w:t>
+        <w:t xml:space="preserve"> data[</w:t>
       </w:r>
       <w:r>
         <w:rPr>
@@ -3551,7 +3811,7 @@
           <w:szCs w:val="24"/>
           <w:lang w:val="vi-VN"/>
         </w:rPr>
-        <w:t>];</w:t>
+        <w:t xml:space="preserve"> + 1];</w:t>
       </w:r>
     </w:p>
     <w:p>
@@ -3568,20 +3828,8 @@
           <w:color w:val="000000"/>
           <w:sz w:val="24"/>
           <w:szCs w:val="24"/>
-          <w:lang w:val="vi-VN"/>
-        </w:rPr>
-      </w:pPr>
-      <w:r>
-        <w:rPr>
-          <w:rFonts w:ascii="Times New Roman" w:hAnsi="Times New Roman" w:cs="Times New Roman"/>
-          <w:noProof/>
-          <w:color w:val="000000"/>
-          <w:sz w:val="24"/>
-          <w:szCs w:val="24"/>
-          <w:lang w:val="vi-VN"/>
-        </w:rPr>
-        <w:tab/>
-      </w:r>
+        </w:rPr>
+      </w:pPr>
       <w:r>
         <w:rPr>
           <w:rFonts w:ascii="Times New Roman" w:hAnsi="Times New Roman" w:cs="Times New Roman"/>
@@ -3589,42 +3837,39 @@
           <w:color w:val="0000FF"/>
           <w:sz w:val="24"/>
           <w:szCs w:val="24"/>
-          <w:lang w:val="vi-VN"/>
-        </w:rPr>
-        <w:t>char</w:t>
-      </w:r>
-      <w:r>
-        <w:rPr>
-          <w:rFonts w:ascii="Times New Roman" w:hAnsi="Times New Roman" w:cs="Times New Roman"/>
-          <w:noProof/>
-          <w:color w:val="000000"/>
-          <w:sz w:val="24"/>
-          <w:szCs w:val="24"/>
-          <w:lang w:val="vi-VN"/>
-        </w:rPr>
-        <w:t xml:space="preserve"> data[</w:t>
-      </w:r>
-      <w:r>
-        <w:rPr>
-          <w:rFonts w:ascii="Times New Roman" w:hAnsi="Times New Roman" w:cs="Times New Roman"/>
-          <w:noProof/>
-          <w:color w:val="6F008A"/>
-          <w:sz w:val="24"/>
-          <w:szCs w:val="24"/>
-          <w:lang w:val="vi-VN"/>
-        </w:rPr>
-        <w:t>BUFF_SIZE</w:t>
-      </w:r>
-      <w:r>
-        <w:rPr>
-          <w:rFonts w:ascii="Times New Roman" w:hAnsi="Times New Roman" w:cs="Times New Roman"/>
-          <w:noProof/>
-          <w:color w:val="000000"/>
-          <w:sz w:val="24"/>
-          <w:szCs w:val="24"/>
-          <w:lang w:val="vi-VN"/>
-        </w:rPr>
-        <w:t xml:space="preserve"> + 1];</w:t>
+        </w:rPr>
+        <w:t xml:space="preserve">            </w:t>
+      </w:r>
+      <w:r>
+        <w:rPr>
+          <w:rFonts w:ascii="Times New Roman" w:hAnsi="Times New Roman" w:cs="Times New Roman"/>
+          <w:noProof/>
+          <w:color w:val="0000FF"/>
+          <w:sz w:val="24"/>
+          <w:szCs w:val="24"/>
+          <w:lang w:val="vi-VN"/>
+        </w:rPr>
+        <w:t>int</w:t>
+      </w:r>
+      <w:r>
+        <w:rPr>
+          <w:rFonts w:ascii="Times New Roman" w:hAnsi="Times New Roman" w:cs="Times New Roman"/>
+          <w:noProof/>
+          <w:color w:val="0000FF"/>
+          <w:sz w:val="24"/>
+          <w:szCs w:val="24"/>
+        </w:rPr>
+        <w:t xml:space="preserve"> </w:t>
+      </w:r>
+      <w:r>
+        <w:rPr>
+          <w:rFonts w:ascii="Times New Roman" w:hAnsi="Times New Roman" w:cs="Times New Roman"/>
+          <w:noProof/>
+          <w:color w:val="000000" w:themeColor="text1"/>
+          <w:sz w:val="24"/>
+          <w:szCs w:val="24"/>
+        </w:rPr>
+        <w:t>dataLen;</w:t>
       </w:r>
     </w:p>
     <w:p>
@@ -4373,6 +4618,7 @@
           <w:shd w:val="clear" w:color="auto" w:fill="FFFFFF"/>
           <w:lang w:val="vi-VN"/>
         </w:rPr>
+        <w:lastRenderedPageBreak/>
         <w:t>311: tải từng gói dữ liệu file từ client được chỉ định bởi client khác lên server đi kèm với kích thức của gói dữ liệu đó</w:t>
       </w:r>
     </w:p>
@@ -4558,7 +4804,6 @@
           <w:shd w:val="clear" w:color="auto" w:fill="FFFFFF"/>
           <w:lang w:val="vi-VN"/>
         </w:rPr>
-        <w:lastRenderedPageBreak/>
         <w:t>400: gửi ID và fileName để yêu cầu chuyển tiếp file đến client tương ứng với ID được gửi</w:t>
       </w:r>
     </w:p>
@@ -4707,7 +4952,18 @@
           <w:shd w:val="clear" w:color="auto" w:fill="FFFFFF"/>
           <w:lang w:val="vi-VN"/>
         </w:rPr>
-        <w:t>411: cho phép chuyển tiếp file về client</w:t>
+        <w:t>411: cho phép chuyển tiếp file về clien</w:t>
+      </w:r>
+      <w:r>
+        <w:rPr>
+          <w:rFonts w:ascii="Times New Roman" w:hAnsi="Times New Roman" w:cs="Times New Roman"/>
+          <w:noProof/>
+          <w:color w:val="24292E"/>
+          <w:sz w:val="24"/>
+          <w:szCs w:val="24"/>
+          <w:shd w:val="clear" w:color="auto" w:fill="FFFFFF"/>
+        </w:rPr>
+        <w:t>t</w:t>
       </w:r>
     </w:p>
     <w:p>
@@ -4740,7 +4996,7 @@
           <w:sz w:val="24"/>
           <w:szCs w:val="24"/>
         </w:rPr>
-        <w:t>Opcode: chứa thông tin kích thước của trường data</w:t>
+        <w:t>fileName: chứa thông tin tên file</w:t>
       </w:r>
     </w:p>
     <w:p>
@@ -4773,7 +5029,7 @@
           <w:sz w:val="24"/>
           <w:szCs w:val="24"/>
         </w:rPr>
-        <w:t>fileName: chứa thông tin tên file</w:t>
+        <w:t>ID: chứa thông tin ID của client(chưa chắc là ID của client gửi gói tin đó)</w:t>
       </w:r>
     </w:p>
     <w:p>
@@ -4806,7 +5062,17 @@
           <w:sz w:val="24"/>
           <w:szCs w:val="24"/>
         </w:rPr>
-        <w:t>ID: chứa thông tin ID của client(chưa chắc là ID của client gửi gói tin đó)</w:t>
+        <w:t>d</w:t>
+      </w:r>
+      <w:r>
+        <w:rPr>
+          <w:rFonts w:ascii="Times New Roman" w:hAnsi="Times New Roman" w:cs="Times New Roman"/>
+          <w:noProof/>
+          <w:color w:val="000000"/>
+          <w:sz w:val="24"/>
+          <w:szCs w:val="24"/>
+        </w:rPr>
+        <w:t>ata: chứa dữ liệu(có thể là dữ liệu file cần truyền đi)</w:t>
       </w:r>
     </w:p>
     <w:p>
@@ -4839,7 +5105,7 @@
           <w:sz w:val="24"/>
           <w:szCs w:val="24"/>
         </w:rPr>
-        <w:t>Data: chứa dữ liệu(có thể là dữ liệu file cần truyền đi)</w:t>
+        <w:t>dataLen: kích thức của trường data</w:t>
       </w:r>
     </w:p>
     <w:p>
@@ -4894,7 +5160,7 @@
         </w:rPr>
         <w:t xml:space="preserve"> </w:t>
       </w:r>
-      <w:bookmarkStart w:id="6" w:name="_Toc43803815"/>
+      <w:bookmarkStart w:id="6" w:name="_Toc44683531"/>
       <w:r>
         <w:rPr>
           <w:rFonts w:ascii="Times New Roman" w:hAnsi="Times New Roman" w:cs="Times New Roman"/>
@@ -4964,7 +5230,7 @@
           <w:lang w:val="vi-VN"/>
         </w:rPr>
       </w:pPr>
-      <w:bookmarkStart w:id="7" w:name="_Toc43803816"/>
+      <w:bookmarkStart w:id="7" w:name="_Toc44683532"/>
       <w:r>
         <w:rPr>
           <w:rFonts w:ascii="Times New Roman" w:hAnsi="Times New Roman" w:cs="Times New Roman"/>
@@ -5001,7 +5267,7 @@
           <w:szCs w:val="24"/>
         </w:rPr>
       </w:pPr>
-      <w:bookmarkStart w:id="8" w:name="_Toc43803817"/>
+      <w:bookmarkStart w:id="8" w:name="_Toc44683533"/>
       <w:r>
         <w:rPr>
           <w:rFonts w:ascii="Times New Roman" w:hAnsi="Times New Roman" w:cs="Times New Roman"/>
@@ -5218,7 +5484,7 @@
           <w:szCs w:val="24"/>
         </w:rPr>
       </w:pPr>
-      <w:bookmarkStart w:id="9" w:name="_Toc43803818"/>
+      <w:bookmarkStart w:id="9" w:name="_Toc44683534"/>
       <w:r>
         <w:rPr>
           <w:rFonts w:ascii="Times New Roman" w:hAnsi="Times New Roman" w:cs="Times New Roman"/>
@@ -5410,7 +5676,7 @@
           <w:sz w:val="24"/>
           <w:szCs w:val="24"/>
         </w:rPr>
-        <w:t>Nếu yêu cầu được chấp nhận thì bắt đầu tải file lên server để chuyển tiếp về client đã chọn</w:t>
+        <w:t>Server sẽ tìm kiếm client được client kia yêu cầu, nếu tìm thấy server sẽ yêu cầu được chuyển tiếp file về client đó, nếu không tìm thấy thông báo về cho client yêu cầu chuyển tiếp, kết thúc use case</w:t>
       </w:r>
     </w:p>
     <w:p>
@@ -5440,7 +5706,38 @@
           <w:sz w:val="24"/>
           <w:szCs w:val="24"/>
         </w:rPr>
-        <w:t>Nếu yêu cầu không được chấp nhận thì hiện thông báo, use case kết thúc</w:t>
+        <w:lastRenderedPageBreak/>
+        <w:t>Nếu yêu cầu chuyển tiếp được chấp nhận, bắt đầu chuyển tiếp file về client đó, nếu không chấp nhận thì thông báo về cho client yêu cầu chuyển tiếp, kết thúc use case</w:t>
+      </w:r>
+    </w:p>
+    <w:p>
+      <w:pPr>
+        <w:pStyle w:val="ListParagraph"/>
+        <w:numPr>
+          <w:ilvl w:val="0"/>
+          <w:numId w:val="15"/>
+        </w:numPr>
+        <w:tabs>
+          <w:tab w:val="left" w:pos="1710"/>
+        </w:tabs>
+        <w:jc w:val="both"/>
+        <w:rPr>
+          <w:rFonts w:ascii="Times New Roman" w:hAnsi="Times New Roman" w:cs="Times New Roman"/>
+          <w:noProof/>
+          <w:color w:val="000000"/>
+          <w:sz w:val="24"/>
+          <w:szCs w:val="24"/>
+        </w:rPr>
+      </w:pPr>
+      <w:r>
+        <w:rPr>
+          <w:rFonts w:ascii="Times New Roman" w:hAnsi="Times New Roman" w:cs="Times New Roman"/>
+          <w:noProof/>
+          <w:color w:val="000000"/>
+          <w:sz w:val="24"/>
+          <w:szCs w:val="24"/>
+        </w:rPr>
+        <w:t>Luồng ngoại lệ: nếu client được yêu cầu chuyển tiếp chính là client yêu cầu chuyển tiếp thì báo lỗi cho người dùng, kết thúc use case</w:t>
       </w:r>
     </w:p>
     <w:p>
@@ -5465,7 +5762,7 @@
           <w:szCs w:val="24"/>
         </w:rPr>
       </w:pPr>
-      <w:bookmarkStart w:id="10" w:name="_Toc43803819"/>
+      <w:bookmarkStart w:id="10" w:name="_Toc44683535"/>
       <w:r>
         <w:rPr>
           <w:rFonts w:ascii="Times New Roman" w:hAnsi="Times New Roman" w:cs="Times New Roman"/>
@@ -5627,7 +5924,6 @@
           <w:sz w:val="24"/>
           <w:szCs w:val="24"/>
         </w:rPr>
-        <w:lastRenderedPageBreak/>
         <w:t>Nếu tìm thấy, server sẽ gửi trả client yêu cầu tìm kiếm danh sách các client có thể tải file cần tìm kiếm</w:t>
       </w:r>
       <w:r>
@@ -5673,6 +5969,22 @@
     </w:p>
     <w:p>
       <w:pPr>
+        <w:tabs>
+          <w:tab w:val="left" w:pos="1710"/>
+        </w:tabs>
+        <w:ind w:left="1800"/>
+        <w:jc w:val="both"/>
+        <w:rPr>
+          <w:rFonts w:ascii="Times New Roman" w:hAnsi="Times New Roman" w:cs="Times New Roman"/>
+          <w:noProof/>
+          <w:color w:val="000000"/>
+          <w:sz w:val="24"/>
+          <w:szCs w:val="24"/>
+        </w:rPr>
+      </w:pPr>
+    </w:p>
+    <w:p>
+      <w:pPr>
         <w:pStyle w:val="ListParagraph"/>
         <w:numPr>
           <w:ilvl w:val="0"/>
@@ -5694,7 +6006,7 @@
           <w:lang w:val="vi-VN"/>
         </w:rPr>
       </w:pPr>
-      <w:bookmarkStart w:id="11" w:name="_Toc43803820"/>
+      <w:bookmarkStart w:id="11" w:name="_Toc44683536"/>
       <w:r>
         <w:rPr>
           <w:rFonts w:ascii="Times New Roman" w:hAnsi="Times New Roman" w:cs="Times New Roman"/>
@@ -5753,7 +6065,7 @@
         </w:rPr>
         <w:t xml:space="preserve"> </w:t>
       </w:r>
-      <w:bookmarkStart w:id="12" w:name="_Toc43803821"/>
+      <w:bookmarkStart w:id="12" w:name="_Toc44683537"/>
       <w:r>
         <w:rPr>
           <w:rFonts w:ascii="Times New Roman" w:hAnsi="Times New Roman" w:cs="Times New Roman"/>
@@ -5792,10 +6104,10 @@
           <w:noProof/>
         </w:rPr>
         <w:drawing>
-          <wp:inline distT="0" distB="0" distL="0" distR="0" wp14:anchorId="3FA69DBB" wp14:editId="0630504C">
-            <wp:extent cx="5194300" cy="4477864"/>
-            <wp:effectExtent l="0" t="0" r="6350" b="0"/>
-            <wp:docPr id="9" name="Picture 9"/>
+          <wp:inline distT="0" distB="0" distL="0" distR="0" wp14:anchorId="09A5B7F4" wp14:editId="25A80E58">
+            <wp:extent cx="4407408" cy="4105656"/>
+            <wp:effectExtent l="0" t="0" r="0" b="0"/>
+            <wp:docPr id="13" name="Picture 13"/>
             <wp:cNvGraphicFramePr>
               <a:graphicFrameLocks xmlns:a="http://schemas.openxmlformats.org/drawingml/2006/main" noChangeAspect="1"/>
             </wp:cNvGraphicFramePr>
@@ -5815,7 +6127,7 @@
                   <pic:spPr>
                     <a:xfrm>
                       <a:off x="0" y="0"/>
-                      <a:ext cx="5209474" cy="4490945"/>
+                      <a:ext cx="4407408" cy="4105656"/>
                     </a:xfrm>
                     <a:prstGeom prst="rect">
                       <a:avLst/>
@@ -5855,9 +6167,10 @@
           <w:sz w:val="24"/>
           <w:szCs w:val="24"/>
         </w:rPr>
+        <w:lastRenderedPageBreak/>
         <w:t xml:space="preserve"> </w:t>
       </w:r>
-      <w:bookmarkStart w:id="13" w:name="_Toc43803822"/>
+      <w:bookmarkStart w:id="13" w:name="_Toc44683538"/>
       <w:r>
         <w:rPr>
           <w:rFonts w:ascii="Times New Roman" w:hAnsi="Times New Roman" w:cs="Times New Roman"/>
@@ -5895,11 +6208,10 @@
         <w:rPr>
           <w:noProof/>
         </w:rPr>
-        <w:lastRenderedPageBreak/>
         <w:drawing>
-          <wp:inline distT="0" distB="0" distL="0" distR="0" wp14:anchorId="7F203142" wp14:editId="5D5BC41A">
-            <wp:extent cx="5943600" cy="4592955"/>
-            <wp:effectExtent l="0" t="0" r="0" b="0"/>
+          <wp:inline distT="0" distB="0" distL="0" distR="0" wp14:anchorId="6B82195A" wp14:editId="3B3B1E76">
+            <wp:extent cx="4096512" cy="4206240"/>
+            <wp:effectExtent l="0" t="0" r="0" b="3810"/>
             <wp:docPr id="1" name="Picture 1"/>
             <wp:cNvGraphicFramePr>
               <a:graphicFrameLocks xmlns:a="http://schemas.openxmlformats.org/drawingml/2006/main" noChangeAspect="1"/>
@@ -5920,7 +6232,7 @@
                   <pic:spPr>
                     <a:xfrm>
                       <a:off x="0" y="0"/>
-                      <a:ext cx="5943600" cy="4592955"/>
+                      <a:ext cx="4096512" cy="4206240"/>
                     </a:xfrm>
                     <a:prstGeom prst="rect">
                       <a:avLst/>
@@ -5962,7 +6274,7 @@
         </w:rPr>
         <w:t xml:space="preserve"> </w:t>
       </w:r>
-      <w:bookmarkStart w:id="14" w:name="_Toc43803823"/>
+      <w:bookmarkStart w:id="14" w:name="_Toc44683539"/>
       <w:r>
         <w:rPr>
           <w:rFonts w:ascii="Times New Roman" w:hAnsi="Times New Roman" w:cs="Times New Roman"/>
@@ -5995,10 +6307,10 @@
         </w:rPr>
         <w:lastRenderedPageBreak/>
         <w:drawing>
-          <wp:inline distT="0" distB="0" distL="0" distR="0" wp14:anchorId="3BFC4D3F" wp14:editId="1EB2BA64">
-            <wp:extent cx="5943600" cy="5224780"/>
-            <wp:effectExtent l="0" t="0" r="0" b="0"/>
-            <wp:docPr id="2" name="Picture 2"/>
+          <wp:inline distT="0" distB="0" distL="0" distR="0" wp14:anchorId="0FAAFBF0" wp14:editId="660C5C32">
+            <wp:extent cx="4142232" cy="3977640"/>
+            <wp:effectExtent l="0" t="0" r="0" b="3810"/>
+            <wp:docPr id="14" name="Picture 14"/>
             <wp:cNvGraphicFramePr>
               <a:graphicFrameLocks xmlns:a="http://schemas.openxmlformats.org/drawingml/2006/main" noChangeAspect="1"/>
             </wp:cNvGraphicFramePr>
@@ -6018,7 +6330,7 @@
                   <pic:spPr>
                     <a:xfrm>
                       <a:off x="0" y="0"/>
-                      <a:ext cx="5943600" cy="5224780"/>
+                      <a:ext cx="4142232" cy="3977640"/>
                     </a:xfrm>
                     <a:prstGeom prst="rect">
                       <a:avLst/>
@@ -6049,7 +6361,7 @@
           <w:lang w:val="vi-VN"/>
         </w:rPr>
       </w:pPr>
-      <w:bookmarkStart w:id="15" w:name="_Toc43803824"/>
+      <w:bookmarkStart w:id="15" w:name="_Toc44683540"/>
       <w:r>
         <w:rPr>
           <w:rFonts w:ascii="Times New Roman" w:hAnsi="Times New Roman" w:cs="Times New Roman"/>
@@ -6083,7 +6395,7 @@
       <w:r>
         <w:t xml:space="preserve"> </w:t>
       </w:r>
-      <w:bookmarkStart w:id="16" w:name="_Toc43803825"/>
+      <w:bookmarkStart w:id="16" w:name="_Toc44683541"/>
       <w:r>
         <w:rPr>
           <w:rFonts w:ascii="Times New Roman" w:hAnsi="Times New Roman" w:cs="Times New Roman"/>
@@ -6134,7 +6446,7 @@
           <w:szCs w:val="24"/>
         </w:rPr>
       </w:pPr>
-      <w:bookmarkStart w:id="17" w:name="_Toc43803826"/>
+      <w:bookmarkStart w:id="17" w:name="_Toc44683542"/>
       <w:r>
         <w:rPr>
           <w:rFonts w:ascii="Times New Roman" w:hAnsi="Times New Roman" w:cs="Times New Roman"/>
@@ -6168,7 +6480,6 @@
         <w:rPr>
           <w:noProof/>
         </w:rPr>
-        <w:lastRenderedPageBreak/>
         <w:drawing>
           <wp:inline distT="0" distB="0" distL="0" distR="0" wp14:anchorId="50AE9565" wp14:editId="14081D3C">
             <wp:extent cx="4389120" cy="2496312"/>
@@ -6286,6 +6597,7 @@
         <w:rPr>
           <w:noProof/>
         </w:rPr>
+        <w:lastRenderedPageBreak/>
         <w:drawing>
           <wp:inline distT="0" distB="0" distL="0" distR="0" wp14:anchorId="78977E2E" wp14:editId="65B638FB">
             <wp:extent cx="4379976" cy="2505456"/>
@@ -6406,7 +6718,6 @@
         <w:rPr>
           <w:noProof/>
         </w:rPr>
-        <w:lastRenderedPageBreak/>
         <w:drawing>
           <wp:inline distT="0" distB="0" distL="0" distR="0" wp14:anchorId="3204F2B4" wp14:editId="49EB8B04">
             <wp:extent cx="4306824" cy="2377440"/>
@@ -6636,132 +6947,6 @@
     </w:p>
     <w:p>
       <w:pPr>
-        <w:tabs>
-          <w:tab w:val="left" w:pos="1710"/>
-        </w:tabs>
-        <w:ind w:left="720"/>
-        <w:rPr>
-          <w:rFonts w:ascii="Times New Roman" w:hAnsi="Times New Roman" w:cs="Times New Roman"/>
-          <w:color w:val="000000"/>
-          <w:sz w:val="24"/>
-          <w:szCs w:val="24"/>
-        </w:rPr>
-      </w:pPr>
-    </w:p>
-    <w:p>
-      <w:pPr>
-        <w:tabs>
-          <w:tab w:val="left" w:pos="1710"/>
-        </w:tabs>
-        <w:ind w:left="720"/>
-        <w:rPr>
-          <w:rFonts w:ascii="Times New Roman" w:hAnsi="Times New Roman" w:cs="Times New Roman"/>
-          <w:noProof/>
-          <w:sz w:val="24"/>
-          <w:szCs w:val="24"/>
-        </w:rPr>
-      </w:pPr>
-    </w:p>
-    <w:p>
-      <w:pPr>
-        <w:tabs>
-          <w:tab w:val="left" w:pos="1710"/>
-        </w:tabs>
-        <w:ind w:left="720"/>
-        <w:rPr>
-          <w:rFonts w:ascii="Times New Roman" w:hAnsi="Times New Roman" w:cs="Times New Roman"/>
-          <w:noProof/>
-          <w:sz w:val="24"/>
-          <w:szCs w:val="24"/>
-        </w:rPr>
-      </w:pPr>
-    </w:p>
-    <w:p>
-      <w:pPr>
-        <w:tabs>
-          <w:tab w:val="left" w:pos="1710"/>
-        </w:tabs>
-        <w:ind w:left="720"/>
-        <w:rPr>
-          <w:rFonts w:ascii="Times New Roman" w:hAnsi="Times New Roman" w:cs="Times New Roman"/>
-          <w:noProof/>
-          <w:sz w:val="24"/>
-          <w:szCs w:val="24"/>
-        </w:rPr>
-      </w:pPr>
-    </w:p>
-    <w:p>
-      <w:pPr>
-        <w:tabs>
-          <w:tab w:val="left" w:pos="1710"/>
-        </w:tabs>
-        <w:ind w:left="720"/>
-        <w:rPr>
-          <w:rFonts w:ascii="Times New Roman" w:hAnsi="Times New Roman" w:cs="Times New Roman"/>
-          <w:noProof/>
-          <w:sz w:val="24"/>
-          <w:szCs w:val="24"/>
-        </w:rPr>
-      </w:pPr>
-    </w:p>
-    <w:p>
-      <w:pPr>
-        <w:tabs>
-          <w:tab w:val="left" w:pos="1710"/>
-        </w:tabs>
-        <w:ind w:left="720"/>
-        <w:rPr>
-          <w:rFonts w:ascii="Times New Roman" w:hAnsi="Times New Roman" w:cs="Times New Roman"/>
-          <w:noProof/>
-          <w:sz w:val="24"/>
-          <w:szCs w:val="24"/>
-        </w:rPr>
-      </w:pPr>
-    </w:p>
-    <w:p>
-      <w:pPr>
-        <w:tabs>
-          <w:tab w:val="left" w:pos="1710"/>
-        </w:tabs>
-        <w:ind w:left="720"/>
-        <w:rPr>
-          <w:rFonts w:ascii="Times New Roman" w:hAnsi="Times New Roman" w:cs="Times New Roman"/>
-          <w:noProof/>
-          <w:sz w:val="24"/>
-          <w:szCs w:val="24"/>
-        </w:rPr>
-      </w:pPr>
-    </w:p>
-    <w:p>
-      <w:pPr>
-        <w:tabs>
-          <w:tab w:val="left" w:pos="1710"/>
-        </w:tabs>
-        <w:ind w:left="720"/>
-        <w:rPr>
-          <w:rFonts w:ascii="Times New Roman" w:hAnsi="Times New Roman" w:cs="Times New Roman"/>
-          <w:noProof/>
-          <w:sz w:val="24"/>
-          <w:szCs w:val="24"/>
-        </w:rPr>
-      </w:pPr>
-    </w:p>
-    <w:p>
-      <w:pPr>
-        <w:tabs>
-          <w:tab w:val="left" w:pos="1710"/>
-        </w:tabs>
-        <w:ind w:left="720"/>
-        <w:rPr>
-          <w:rFonts w:ascii="Times New Roman" w:hAnsi="Times New Roman" w:cs="Times New Roman"/>
-          <w:noProof/>
-          <w:sz w:val="24"/>
-          <w:szCs w:val="24"/>
-        </w:rPr>
-      </w:pPr>
-    </w:p>
-    <w:p>
-      <w:pPr>
         <w:pStyle w:val="Heading1"/>
         <w:jc w:val="center"/>
         <w:rPr>
@@ -6772,7 +6957,7 @@
           <w:color w:val="000000" w:themeColor="text1"/>
         </w:rPr>
       </w:pPr>
-      <w:bookmarkStart w:id="18" w:name="_Toc43803827"/>
+      <w:bookmarkStart w:id="18" w:name="_Toc44683543"/>
       <w:r>
         <w:rPr>
           <w:rFonts w:ascii="Times New Roman" w:hAnsi="Times New Roman" w:cs="Times New Roman"/>
@@ -8040,6 +8225,119 @@
     </w:lvl>
   </w:abstractNum>
   <w:abstractNum w:abstractNumId="4" w15:restartNumberingAfterBreak="0">
+    <w:nsid w:val="191F7096"/>
+    <w:multiLevelType w:val="hybridMultilevel"/>
+    <w:tmpl w:val="1B1AFBB6"/>
+    <w:lvl w:ilvl="0" w:tplc="04090001">
+      <w:start w:val="1"/>
+      <w:numFmt w:val="bullet"/>
+      <w:lvlText w:val=""/>
+      <w:lvlJc w:val="left"/>
+      <w:pPr>
+        <w:ind w:left="1440" w:hanging="360"/>
+      </w:pPr>
+      <w:rPr>
+        <w:rFonts w:ascii="Symbol" w:hAnsi="Symbol" w:hint="default"/>
+      </w:rPr>
+    </w:lvl>
+    <w:lvl w:ilvl="1" w:tplc="04090003" w:tentative="1">
+      <w:start w:val="1"/>
+      <w:numFmt w:val="bullet"/>
+      <w:lvlText w:val="o"/>
+      <w:lvlJc w:val="left"/>
+      <w:pPr>
+        <w:ind w:left="2160" w:hanging="360"/>
+      </w:pPr>
+      <w:rPr>
+        <w:rFonts w:ascii="Courier New" w:hAnsi="Courier New" w:cs="Courier New" w:hint="default"/>
+      </w:rPr>
+    </w:lvl>
+    <w:lvl w:ilvl="2" w:tplc="04090005" w:tentative="1">
+      <w:start w:val="1"/>
+      <w:numFmt w:val="bullet"/>
+      <w:lvlText w:val=""/>
+      <w:lvlJc w:val="left"/>
+      <w:pPr>
+        <w:ind w:left="2880" w:hanging="360"/>
+      </w:pPr>
+      <w:rPr>
+        <w:rFonts w:ascii="Wingdings" w:hAnsi="Wingdings" w:hint="default"/>
+      </w:rPr>
+    </w:lvl>
+    <w:lvl w:ilvl="3" w:tplc="04090001" w:tentative="1">
+      <w:start w:val="1"/>
+      <w:numFmt w:val="bullet"/>
+      <w:lvlText w:val=""/>
+      <w:lvlJc w:val="left"/>
+      <w:pPr>
+        <w:ind w:left="3600" w:hanging="360"/>
+      </w:pPr>
+      <w:rPr>
+        <w:rFonts w:ascii="Symbol" w:hAnsi="Symbol" w:hint="default"/>
+      </w:rPr>
+    </w:lvl>
+    <w:lvl w:ilvl="4" w:tplc="04090003" w:tentative="1">
+      <w:start w:val="1"/>
+      <w:numFmt w:val="bullet"/>
+      <w:lvlText w:val="o"/>
+      <w:lvlJc w:val="left"/>
+      <w:pPr>
+        <w:ind w:left="4320" w:hanging="360"/>
+      </w:pPr>
+      <w:rPr>
+        <w:rFonts w:ascii="Courier New" w:hAnsi="Courier New" w:cs="Courier New" w:hint="default"/>
+      </w:rPr>
+    </w:lvl>
+    <w:lvl w:ilvl="5" w:tplc="04090005" w:tentative="1">
+      <w:start w:val="1"/>
+      <w:numFmt w:val="bullet"/>
+      <w:lvlText w:val=""/>
+      <w:lvlJc w:val="left"/>
+      <w:pPr>
+        <w:ind w:left="5040" w:hanging="360"/>
+      </w:pPr>
+      <w:rPr>
+        <w:rFonts w:ascii="Wingdings" w:hAnsi="Wingdings" w:hint="default"/>
+      </w:rPr>
+    </w:lvl>
+    <w:lvl w:ilvl="6" w:tplc="04090001" w:tentative="1">
+      <w:start w:val="1"/>
+      <w:numFmt w:val="bullet"/>
+      <w:lvlText w:val=""/>
+      <w:lvlJc w:val="left"/>
+      <w:pPr>
+        <w:ind w:left="5760" w:hanging="360"/>
+      </w:pPr>
+      <w:rPr>
+        <w:rFonts w:ascii="Symbol" w:hAnsi="Symbol" w:hint="default"/>
+      </w:rPr>
+    </w:lvl>
+    <w:lvl w:ilvl="7" w:tplc="04090003" w:tentative="1">
+      <w:start w:val="1"/>
+      <w:numFmt w:val="bullet"/>
+      <w:lvlText w:val="o"/>
+      <w:lvlJc w:val="left"/>
+      <w:pPr>
+        <w:ind w:left="6480" w:hanging="360"/>
+      </w:pPr>
+      <w:rPr>
+        <w:rFonts w:ascii="Courier New" w:hAnsi="Courier New" w:cs="Courier New" w:hint="default"/>
+      </w:rPr>
+    </w:lvl>
+    <w:lvl w:ilvl="8" w:tplc="04090005" w:tentative="1">
+      <w:start w:val="1"/>
+      <w:numFmt w:val="bullet"/>
+      <w:lvlText w:val=""/>
+      <w:lvlJc w:val="left"/>
+      <w:pPr>
+        <w:ind w:left="7200" w:hanging="360"/>
+      </w:pPr>
+      <w:rPr>
+        <w:rFonts w:ascii="Wingdings" w:hAnsi="Wingdings" w:hint="default"/>
+      </w:rPr>
+    </w:lvl>
+  </w:abstractNum>
+  <w:abstractNum w:abstractNumId="5" w15:restartNumberingAfterBreak="0">
     <w:nsid w:val="1ED208C6"/>
     <w:multiLevelType w:val="hybridMultilevel"/>
     <w:tmpl w:val="80D2883C"/>
@@ -8152,7 +8450,119 @@
       </w:rPr>
     </w:lvl>
   </w:abstractNum>
-  <w:abstractNum w:abstractNumId="5" w15:restartNumberingAfterBreak="0">
+  <w:abstractNum w:abstractNumId="6" w15:restartNumberingAfterBreak="0">
+    <w:nsid w:val="220B2F99"/>
+    <w:multiLevelType w:val="hybridMultilevel"/>
+    <w:tmpl w:val="9ECA2376"/>
+    <w:lvl w:ilvl="0" w:tplc="F6BE9F1C">
+      <w:numFmt w:val="bullet"/>
+      <w:lvlText w:val="-"/>
+      <w:lvlJc w:val="left"/>
+      <w:pPr>
+        <w:ind w:left="2160" w:hanging="360"/>
+      </w:pPr>
+      <w:rPr>
+        <w:rFonts w:ascii="Times New Roman" w:eastAsiaTheme="minorHAnsi" w:hAnsi="Times New Roman" w:cs="Times New Roman" w:hint="default"/>
+      </w:rPr>
+    </w:lvl>
+    <w:lvl w:ilvl="1" w:tplc="04090003" w:tentative="1">
+      <w:start w:val="1"/>
+      <w:numFmt w:val="bullet"/>
+      <w:lvlText w:val="o"/>
+      <w:lvlJc w:val="left"/>
+      <w:pPr>
+        <w:ind w:left="2880" w:hanging="360"/>
+      </w:pPr>
+      <w:rPr>
+        <w:rFonts w:ascii="Courier New" w:hAnsi="Courier New" w:cs="Courier New" w:hint="default"/>
+      </w:rPr>
+    </w:lvl>
+    <w:lvl w:ilvl="2" w:tplc="04090005" w:tentative="1">
+      <w:start w:val="1"/>
+      <w:numFmt w:val="bullet"/>
+      <w:lvlText w:val=""/>
+      <w:lvlJc w:val="left"/>
+      <w:pPr>
+        <w:ind w:left="3600" w:hanging="360"/>
+      </w:pPr>
+      <w:rPr>
+        <w:rFonts w:ascii="Wingdings" w:hAnsi="Wingdings" w:hint="default"/>
+      </w:rPr>
+    </w:lvl>
+    <w:lvl w:ilvl="3" w:tplc="04090001" w:tentative="1">
+      <w:start w:val="1"/>
+      <w:numFmt w:val="bullet"/>
+      <w:lvlText w:val=""/>
+      <w:lvlJc w:val="left"/>
+      <w:pPr>
+        <w:ind w:left="4320" w:hanging="360"/>
+      </w:pPr>
+      <w:rPr>
+        <w:rFonts w:ascii="Symbol" w:hAnsi="Symbol" w:hint="default"/>
+      </w:rPr>
+    </w:lvl>
+    <w:lvl w:ilvl="4" w:tplc="04090003" w:tentative="1">
+      <w:start w:val="1"/>
+      <w:numFmt w:val="bullet"/>
+      <w:lvlText w:val="o"/>
+      <w:lvlJc w:val="left"/>
+      <w:pPr>
+        <w:ind w:left="5040" w:hanging="360"/>
+      </w:pPr>
+      <w:rPr>
+        <w:rFonts w:ascii="Courier New" w:hAnsi="Courier New" w:cs="Courier New" w:hint="default"/>
+      </w:rPr>
+    </w:lvl>
+    <w:lvl w:ilvl="5" w:tplc="04090005" w:tentative="1">
+      <w:start w:val="1"/>
+      <w:numFmt w:val="bullet"/>
+      <w:lvlText w:val=""/>
+      <w:lvlJc w:val="left"/>
+      <w:pPr>
+        <w:ind w:left="5760" w:hanging="360"/>
+      </w:pPr>
+      <w:rPr>
+        <w:rFonts w:ascii="Wingdings" w:hAnsi="Wingdings" w:hint="default"/>
+      </w:rPr>
+    </w:lvl>
+    <w:lvl w:ilvl="6" w:tplc="04090001" w:tentative="1">
+      <w:start w:val="1"/>
+      <w:numFmt w:val="bullet"/>
+      <w:lvlText w:val=""/>
+      <w:lvlJc w:val="left"/>
+      <w:pPr>
+        <w:ind w:left="6480" w:hanging="360"/>
+      </w:pPr>
+      <w:rPr>
+        <w:rFonts w:ascii="Symbol" w:hAnsi="Symbol" w:hint="default"/>
+      </w:rPr>
+    </w:lvl>
+    <w:lvl w:ilvl="7" w:tplc="04090003" w:tentative="1">
+      <w:start w:val="1"/>
+      <w:numFmt w:val="bullet"/>
+      <w:lvlText w:val="o"/>
+      <w:lvlJc w:val="left"/>
+      <w:pPr>
+        <w:ind w:left="7200" w:hanging="360"/>
+      </w:pPr>
+      <w:rPr>
+        <w:rFonts w:ascii="Courier New" w:hAnsi="Courier New" w:cs="Courier New" w:hint="default"/>
+      </w:rPr>
+    </w:lvl>
+    <w:lvl w:ilvl="8" w:tplc="04090005" w:tentative="1">
+      <w:start w:val="1"/>
+      <w:numFmt w:val="bullet"/>
+      <w:lvlText w:val=""/>
+      <w:lvlJc w:val="left"/>
+      <w:pPr>
+        <w:ind w:left="7920" w:hanging="360"/>
+      </w:pPr>
+      <w:rPr>
+        <w:rFonts w:ascii="Wingdings" w:hAnsi="Wingdings" w:hint="default"/>
+      </w:rPr>
+    </w:lvl>
+  </w:abstractNum>
+  <w:abstractNum w:abstractNumId="7" w15:restartNumberingAfterBreak="0">
     <w:nsid w:val="22C46AAC"/>
     <w:multiLevelType w:val="multilevel"/>
     <w:tmpl w:val="8228D53E"/>
@@ -8273,7 +8683,7 @@
       </w:rPr>
     </w:lvl>
   </w:abstractNum>
-  <w:abstractNum w:abstractNumId="6" w15:restartNumberingAfterBreak="0">
+  <w:abstractNum w:abstractNumId="8" w15:restartNumberingAfterBreak="0">
     <w:nsid w:val="24896480"/>
     <w:multiLevelType w:val="hybridMultilevel"/>
     <w:tmpl w:val="A00466BA"/>
@@ -8359,7 +8769,120 @@
       </w:pPr>
     </w:lvl>
   </w:abstractNum>
-  <w:abstractNum w:abstractNumId="7" w15:restartNumberingAfterBreak="0">
+  <w:abstractNum w:abstractNumId="9" w15:restartNumberingAfterBreak="0">
+    <w:nsid w:val="27872401"/>
+    <w:multiLevelType w:val="hybridMultilevel"/>
+    <w:tmpl w:val="4E068B68"/>
+    <w:lvl w:ilvl="0" w:tplc="04090001">
+      <w:start w:val="1"/>
+      <w:numFmt w:val="bullet"/>
+      <w:lvlText w:val=""/>
+      <w:lvlJc w:val="left"/>
+      <w:pPr>
+        <w:ind w:left="1440" w:hanging="360"/>
+      </w:pPr>
+      <w:rPr>
+        <w:rFonts w:ascii="Symbol" w:hAnsi="Symbol" w:hint="default"/>
+      </w:rPr>
+    </w:lvl>
+    <w:lvl w:ilvl="1" w:tplc="04090003" w:tentative="1">
+      <w:start w:val="1"/>
+      <w:numFmt w:val="bullet"/>
+      <w:lvlText w:val="o"/>
+      <w:lvlJc w:val="left"/>
+      <w:pPr>
+        <w:ind w:left="2160" w:hanging="360"/>
+      </w:pPr>
+      <w:rPr>
+        <w:rFonts w:ascii="Courier New" w:hAnsi="Courier New" w:cs="Courier New" w:hint="default"/>
+      </w:rPr>
+    </w:lvl>
+    <w:lvl w:ilvl="2" w:tplc="04090005" w:tentative="1">
+      <w:start w:val="1"/>
+      <w:numFmt w:val="bullet"/>
+      <w:lvlText w:val=""/>
+      <w:lvlJc w:val="left"/>
+      <w:pPr>
+        <w:ind w:left="2880" w:hanging="360"/>
+      </w:pPr>
+      <w:rPr>
+        <w:rFonts w:ascii="Wingdings" w:hAnsi="Wingdings" w:hint="default"/>
+      </w:rPr>
+    </w:lvl>
+    <w:lvl w:ilvl="3" w:tplc="04090001" w:tentative="1">
+      <w:start w:val="1"/>
+      <w:numFmt w:val="bullet"/>
+      <w:lvlText w:val=""/>
+      <w:lvlJc w:val="left"/>
+      <w:pPr>
+        <w:ind w:left="3600" w:hanging="360"/>
+      </w:pPr>
+      <w:rPr>
+        <w:rFonts w:ascii="Symbol" w:hAnsi="Symbol" w:hint="default"/>
+      </w:rPr>
+    </w:lvl>
+    <w:lvl w:ilvl="4" w:tplc="04090003" w:tentative="1">
+      <w:start w:val="1"/>
+      <w:numFmt w:val="bullet"/>
+      <w:lvlText w:val="o"/>
+      <w:lvlJc w:val="left"/>
+      <w:pPr>
+        <w:ind w:left="4320" w:hanging="360"/>
+      </w:pPr>
+      <w:rPr>
+        <w:rFonts w:ascii="Courier New" w:hAnsi="Courier New" w:cs="Courier New" w:hint="default"/>
+      </w:rPr>
+    </w:lvl>
+    <w:lvl w:ilvl="5" w:tplc="04090005" w:tentative="1">
+      <w:start w:val="1"/>
+      <w:numFmt w:val="bullet"/>
+      <w:lvlText w:val=""/>
+      <w:lvlJc w:val="left"/>
+      <w:pPr>
+        <w:ind w:left="5040" w:hanging="360"/>
+      </w:pPr>
+      <w:rPr>
+        <w:rFonts w:ascii="Wingdings" w:hAnsi="Wingdings" w:hint="default"/>
+      </w:rPr>
+    </w:lvl>
+    <w:lvl w:ilvl="6" w:tplc="04090001" w:tentative="1">
+      <w:start w:val="1"/>
+      <w:numFmt w:val="bullet"/>
+      <w:lvlText w:val=""/>
+      <w:lvlJc w:val="left"/>
+      <w:pPr>
+        <w:ind w:left="5760" w:hanging="360"/>
+      </w:pPr>
+      <w:rPr>
+        <w:rFonts w:ascii="Symbol" w:hAnsi="Symbol" w:hint="default"/>
+      </w:rPr>
+    </w:lvl>
+    <w:lvl w:ilvl="7" w:tplc="04090003" w:tentative="1">
+      <w:start w:val="1"/>
+      <w:numFmt w:val="bullet"/>
+      <w:lvlText w:val="o"/>
+      <w:lvlJc w:val="left"/>
+      <w:pPr>
+        <w:ind w:left="6480" w:hanging="360"/>
+      </w:pPr>
+      <w:rPr>
+        <w:rFonts w:ascii="Courier New" w:hAnsi="Courier New" w:cs="Courier New" w:hint="default"/>
+      </w:rPr>
+    </w:lvl>
+    <w:lvl w:ilvl="8" w:tplc="04090005" w:tentative="1">
+      <w:start w:val="1"/>
+      <w:numFmt w:val="bullet"/>
+      <w:lvlText w:val=""/>
+      <w:lvlJc w:val="left"/>
+      <w:pPr>
+        <w:ind w:left="7200" w:hanging="360"/>
+      </w:pPr>
+      <w:rPr>
+        <w:rFonts w:ascii="Wingdings" w:hAnsi="Wingdings" w:hint="default"/>
+      </w:rPr>
+    </w:lvl>
+  </w:abstractNum>
+  <w:abstractNum w:abstractNumId="10" w15:restartNumberingAfterBreak="0">
     <w:nsid w:val="31887250"/>
     <w:multiLevelType w:val="hybridMultilevel"/>
     <w:tmpl w:val="50BA3F22"/>
@@ -8472,7 +8995,119 @@
       </w:rPr>
     </w:lvl>
   </w:abstractNum>
-  <w:abstractNum w:abstractNumId="8" w15:restartNumberingAfterBreak="0">
+  <w:abstractNum w:abstractNumId="11" w15:restartNumberingAfterBreak="0">
+    <w:nsid w:val="32773C70"/>
+    <w:multiLevelType w:val="hybridMultilevel"/>
+    <w:tmpl w:val="B1602C5C"/>
+    <w:lvl w:ilvl="0" w:tplc="F6BE9F1C">
+      <w:numFmt w:val="bullet"/>
+      <w:lvlText w:val="-"/>
+      <w:lvlJc w:val="left"/>
+      <w:pPr>
+        <w:ind w:left="2160" w:hanging="360"/>
+      </w:pPr>
+      <w:rPr>
+        <w:rFonts w:ascii="Times New Roman" w:eastAsiaTheme="minorHAnsi" w:hAnsi="Times New Roman" w:cs="Times New Roman" w:hint="default"/>
+      </w:rPr>
+    </w:lvl>
+    <w:lvl w:ilvl="1" w:tplc="04090003" w:tentative="1">
+      <w:start w:val="1"/>
+      <w:numFmt w:val="bullet"/>
+      <w:lvlText w:val="o"/>
+      <w:lvlJc w:val="left"/>
+      <w:pPr>
+        <w:ind w:left="2880" w:hanging="360"/>
+      </w:pPr>
+      <w:rPr>
+        <w:rFonts w:ascii="Courier New" w:hAnsi="Courier New" w:cs="Courier New" w:hint="default"/>
+      </w:rPr>
+    </w:lvl>
+    <w:lvl w:ilvl="2" w:tplc="04090005" w:tentative="1">
+      <w:start w:val="1"/>
+      <w:numFmt w:val="bullet"/>
+      <w:lvlText w:val=""/>
+      <w:lvlJc w:val="left"/>
+      <w:pPr>
+        <w:ind w:left="3600" w:hanging="360"/>
+      </w:pPr>
+      <w:rPr>
+        <w:rFonts w:ascii="Wingdings" w:hAnsi="Wingdings" w:hint="default"/>
+      </w:rPr>
+    </w:lvl>
+    <w:lvl w:ilvl="3" w:tplc="04090001" w:tentative="1">
+      <w:start w:val="1"/>
+      <w:numFmt w:val="bullet"/>
+      <w:lvlText w:val=""/>
+      <w:lvlJc w:val="left"/>
+      <w:pPr>
+        <w:ind w:left="4320" w:hanging="360"/>
+      </w:pPr>
+      <w:rPr>
+        <w:rFonts w:ascii="Symbol" w:hAnsi="Symbol" w:hint="default"/>
+      </w:rPr>
+    </w:lvl>
+    <w:lvl w:ilvl="4" w:tplc="04090003" w:tentative="1">
+      <w:start w:val="1"/>
+      <w:numFmt w:val="bullet"/>
+      <w:lvlText w:val="o"/>
+      <w:lvlJc w:val="left"/>
+      <w:pPr>
+        <w:ind w:left="5040" w:hanging="360"/>
+      </w:pPr>
+      <w:rPr>
+        <w:rFonts w:ascii="Courier New" w:hAnsi="Courier New" w:cs="Courier New" w:hint="default"/>
+      </w:rPr>
+    </w:lvl>
+    <w:lvl w:ilvl="5" w:tplc="04090005" w:tentative="1">
+      <w:start w:val="1"/>
+      <w:numFmt w:val="bullet"/>
+      <w:lvlText w:val=""/>
+      <w:lvlJc w:val="left"/>
+      <w:pPr>
+        <w:ind w:left="5760" w:hanging="360"/>
+      </w:pPr>
+      <w:rPr>
+        <w:rFonts w:ascii="Wingdings" w:hAnsi="Wingdings" w:hint="default"/>
+      </w:rPr>
+    </w:lvl>
+    <w:lvl w:ilvl="6" w:tplc="04090001" w:tentative="1">
+      <w:start w:val="1"/>
+      <w:numFmt w:val="bullet"/>
+      <w:lvlText w:val=""/>
+      <w:lvlJc w:val="left"/>
+      <w:pPr>
+        <w:ind w:left="6480" w:hanging="360"/>
+      </w:pPr>
+      <w:rPr>
+        <w:rFonts w:ascii="Symbol" w:hAnsi="Symbol" w:hint="default"/>
+      </w:rPr>
+    </w:lvl>
+    <w:lvl w:ilvl="7" w:tplc="04090003" w:tentative="1">
+      <w:start w:val="1"/>
+      <w:numFmt w:val="bullet"/>
+      <w:lvlText w:val="o"/>
+      <w:lvlJc w:val="left"/>
+      <w:pPr>
+        <w:ind w:left="7200" w:hanging="360"/>
+      </w:pPr>
+      <w:rPr>
+        <w:rFonts w:ascii="Courier New" w:hAnsi="Courier New" w:cs="Courier New" w:hint="default"/>
+      </w:rPr>
+    </w:lvl>
+    <w:lvl w:ilvl="8" w:tplc="04090005" w:tentative="1">
+      <w:start w:val="1"/>
+      <w:numFmt w:val="bullet"/>
+      <w:lvlText w:val=""/>
+      <w:lvlJc w:val="left"/>
+      <w:pPr>
+        <w:ind w:left="7920" w:hanging="360"/>
+      </w:pPr>
+      <w:rPr>
+        <w:rFonts w:ascii="Wingdings" w:hAnsi="Wingdings" w:hint="default"/>
+      </w:rPr>
+    </w:lvl>
+  </w:abstractNum>
+  <w:abstractNum w:abstractNumId="12" w15:restartNumberingAfterBreak="0">
     <w:nsid w:val="3AB169FB"/>
     <w:multiLevelType w:val="hybridMultilevel"/>
     <w:tmpl w:val="0EF8830A"/>
@@ -8585,7 +9220,7 @@
       </w:rPr>
     </w:lvl>
   </w:abstractNum>
-  <w:abstractNum w:abstractNumId="9" w15:restartNumberingAfterBreak="0">
+  <w:abstractNum w:abstractNumId="13" w15:restartNumberingAfterBreak="0">
     <w:nsid w:val="3BC778D3"/>
     <w:multiLevelType w:val="hybridMultilevel"/>
     <w:tmpl w:val="93B29B50"/>
@@ -8698,7 +9333,7 @@
       </w:rPr>
     </w:lvl>
   </w:abstractNum>
-  <w:abstractNum w:abstractNumId="10" w15:restartNumberingAfterBreak="0">
+  <w:abstractNum w:abstractNumId="14" w15:restartNumberingAfterBreak="0">
     <w:nsid w:val="3ED81ABF"/>
     <w:multiLevelType w:val="hybridMultilevel"/>
     <w:tmpl w:val="AFF0053C"/>
@@ -8787,7 +9422,7 @@
       </w:pPr>
     </w:lvl>
   </w:abstractNum>
-  <w:abstractNum w:abstractNumId="11" w15:restartNumberingAfterBreak="0">
+  <w:abstractNum w:abstractNumId="15" w15:restartNumberingAfterBreak="0">
     <w:nsid w:val="49C6728F"/>
     <w:multiLevelType w:val="hybridMultilevel"/>
     <w:tmpl w:val="857413B6"/>
@@ -8900,7 +9535,7 @@
       </w:rPr>
     </w:lvl>
   </w:abstractNum>
-  <w:abstractNum w:abstractNumId="12" w15:restartNumberingAfterBreak="0">
+  <w:abstractNum w:abstractNumId="16" w15:restartNumberingAfterBreak="0">
     <w:nsid w:val="49D35FB9"/>
     <w:multiLevelType w:val="hybridMultilevel"/>
     <w:tmpl w:val="5FB29E2E"/>
@@ -9012,7 +9647,7 @@
       </w:rPr>
     </w:lvl>
   </w:abstractNum>
-  <w:abstractNum w:abstractNumId="13" w15:restartNumberingAfterBreak="0">
+  <w:abstractNum w:abstractNumId="17" w15:restartNumberingAfterBreak="0">
     <w:nsid w:val="4E8625B7"/>
     <w:multiLevelType w:val="hybridMultilevel"/>
     <w:tmpl w:val="191A44AE"/>
@@ -9125,7 +9760,97 @@
       </w:rPr>
     </w:lvl>
   </w:abstractNum>
-  <w:abstractNum w:abstractNumId="14" w15:restartNumberingAfterBreak="0">
+  <w:abstractNum w:abstractNumId="18" w15:restartNumberingAfterBreak="0">
+    <w:nsid w:val="52F24951"/>
+    <w:multiLevelType w:val="hybridMultilevel"/>
+    <w:tmpl w:val="45D0C3B4"/>
+    <w:lvl w:ilvl="0" w:tplc="CC32485C">
+      <w:start w:val="1"/>
+      <w:numFmt w:val="lowerLetter"/>
+      <w:lvlText w:val="%1."/>
+      <w:lvlJc w:val="left"/>
+      <w:pPr>
+        <w:ind w:left="720" w:hanging="360"/>
+      </w:pPr>
+      <w:rPr>
+        <w:rFonts w:hint="default"/>
+        <w:b/>
+      </w:rPr>
+    </w:lvl>
+    <w:lvl w:ilvl="1" w:tplc="04090019" w:tentative="1">
+      <w:start w:val="1"/>
+      <w:numFmt w:val="lowerLetter"/>
+      <w:lvlText w:val="%2."/>
+      <w:lvlJc w:val="left"/>
+      <w:pPr>
+        <w:ind w:left="1440" w:hanging="360"/>
+      </w:pPr>
+    </w:lvl>
+    <w:lvl w:ilvl="2" w:tplc="0409001B" w:tentative="1">
+      <w:start w:val="1"/>
+      <w:numFmt w:val="lowerRoman"/>
+      <w:lvlText w:val="%3."/>
+      <w:lvlJc w:val="right"/>
+      <w:pPr>
+        <w:ind w:left="2160" w:hanging="180"/>
+      </w:pPr>
+    </w:lvl>
+    <w:lvl w:ilvl="3" w:tplc="0409000F" w:tentative="1">
+      <w:start w:val="1"/>
+      <w:numFmt w:val="decimal"/>
+      <w:lvlText w:val="%4."/>
+      <w:lvlJc w:val="left"/>
+      <w:pPr>
+        <w:ind w:left="2880" w:hanging="360"/>
+      </w:pPr>
+    </w:lvl>
+    <w:lvl w:ilvl="4" w:tplc="04090019" w:tentative="1">
+      <w:start w:val="1"/>
+      <w:numFmt w:val="lowerLetter"/>
+      <w:lvlText w:val="%5."/>
+      <w:lvlJc w:val="left"/>
+      <w:pPr>
+        <w:ind w:left="3600" w:hanging="360"/>
+      </w:pPr>
+    </w:lvl>
+    <w:lvl w:ilvl="5" w:tplc="0409001B" w:tentative="1">
+      <w:start w:val="1"/>
+      <w:numFmt w:val="lowerRoman"/>
+      <w:lvlText w:val="%6."/>
+      <w:lvlJc w:val="right"/>
+      <w:pPr>
+        <w:ind w:left="4320" w:hanging="180"/>
+      </w:pPr>
+    </w:lvl>
+    <w:lvl w:ilvl="6" w:tplc="0409000F" w:tentative="1">
+      <w:start w:val="1"/>
+      <w:numFmt w:val="decimal"/>
+      <w:lvlText w:val="%7."/>
+      <w:lvlJc w:val="left"/>
+      <w:pPr>
+        <w:ind w:left="5040" w:hanging="360"/>
+      </w:pPr>
+    </w:lvl>
+    <w:lvl w:ilvl="7" w:tplc="04090019" w:tentative="1">
+      <w:start w:val="1"/>
+      <w:numFmt w:val="lowerLetter"/>
+      <w:lvlText w:val="%8."/>
+      <w:lvlJc w:val="left"/>
+      <w:pPr>
+        <w:ind w:left="5760" w:hanging="360"/>
+      </w:pPr>
+    </w:lvl>
+    <w:lvl w:ilvl="8" w:tplc="0409001B" w:tentative="1">
+      <w:start w:val="1"/>
+      <w:numFmt w:val="lowerRoman"/>
+      <w:lvlText w:val="%9."/>
+      <w:lvlJc w:val="right"/>
+      <w:pPr>
+        <w:ind w:left="6480" w:hanging="180"/>
+      </w:pPr>
+    </w:lvl>
+  </w:abstractNum>
+  <w:abstractNum w:abstractNumId="19" w15:restartNumberingAfterBreak="0">
     <w:nsid w:val="6516441A"/>
     <w:multiLevelType w:val="hybridMultilevel"/>
     <w:tmpl w:val="982C69D6"/>
@@ -9238,7 +9963,7 @@
       </w:rPr>
     </w:lvl>
   </w:abstractNum>
-  <w:abstractNum w:abstractNumId="15" w15:restartNumberingAfterBreak="0">
+  <w:abstractNum w:abstractNumId="20" w15:restartNumberingAfterBreak="0">
     <w:nsid w:val="6AED439F"/>
     <w:multiLevelType w:val="hybridMultilevel"/>
     <w:tmpl w:val="E2FC85E4"/>
@@ -9324,7 +10049,7 @@
       </w:pPr>
     </w:lvl>
   </w:abstractNum>
-  <w:abstractNum w:abstractNumId="16" w15:restartNumberingAfterBreak="0">
+  <w:abstractNum w:abstractNumId="21" w15:restartNumberingAfterBreak="0">
     <w:nsid w:val="6DA77E63"/>
     <w:multiLevelType w:val="hybridMultilevel"/>
     <w:tmpl w:val="EC6436D4"/>
@@ -9437,7 +10162,7 @@
       </w:rPr>
     </w:lvl>
   </w:abstractNum>
-  <w:abstractNum w:abstractNumId="17" w15:restartNumberingAfterBreak="0">
+  <w:abstractNum w:abstractNumId="22" w15:restartNumberingAfterBreak="0">
     <w:nsid w:val="73531011"/>
     <w:multiLevelType w:val="hybridMultilevel"/>
     <w:tmpl w:val="2CC4C122"/>
@@ -9523,7 +10248,7 @@
       </w:pPr>
     </w:lvl>
   </w:abstractNum>
-  <w:abstractNum w:abstractNumId="18" w15:restartNumberingAfterBreak="0">
+  <w:abstractNum w:abstractNumId="23" w15:restartNumberingAfterBreak="0">
     <w:nsid w:val="73EB510E"/>
     <w:multiLevelType w:val="hybridMultilevel"/>
     <w:tmpl w:val="B2003478"/>
@@ -9636,7 +10361,7 @@
       </w:rPr>
     </w:lvl>
   </w:abstractNum>
-  <w:abstractNum w:abstractNumId="19" w15:restartNumberingAfterBreak="0">
+  <w:abstractNum w:abstractNumId="24" w15:restartNumberingAfterBreak="0">
     <w:nsid w:val="7B33181A"/>
     <w:multiLevelType w:val="hybridMultilevel"/>
     <w:tmpl w:val="8FECCBC8"/>
@@ -9749,7 +10474,7 @@
       </w:rPr>
     </w:lvl>
   </w:abstractNum>
-  <w:abstractNum w:abstractNumId="20" w15:restartNumberingAfterBreak="0">
+  <w:abstractNum w:abstractNumId="25" w15:restartNumberingAfterBreak="0">
     <w:nsid w:val="7C9D577F"/>
     <w:multiLevelType w:val="hybridMultilevel"/>
     <w:tmpl w:val="E368A43C"/>
@@ -9836,67 +10561,82 @@
     </w:lvl>
   </w:abstractNum>
   <w:num w:numId="1">
-    <w:abstractNumId w:val="5"/>
+    <w:abstractNumId w:val="7"/>
   </w:num>
   <w:num w:numId="2">
-    <w:abstractNumId w:val="9"/>
+    <w:abstractNumId w:val="13"/>
   </w:num>
   <w:num w:numId="3">
-    <w:abstractNumId w:val="14"/>
+    <w:abstractNumId w:val="19"/>
   </w:num>
   <w:num w:numId="4">
-    <w:abstractNumId w:val="7"/>
+    <w:abstractNumId w:val="10"/>
   </w:num>
   <w:num w:numId="5">
     <w:abstractNumId w:val="1"/>
   </w:num>
   <w:num w:numId="6">
-    <w:abstractNumId w:val="18"/>
+    <w:abstractNumId w:val="23"/>
   </w:num>
   <w:num w:numId="7">
-    <w:abstractNumId w:val="11"/>
+    <w:abstractNumId w:val="15"/>
   </w:num>
   <w:num w:numId="8">
     <w:abstractNumId w:val="3"/>
   </w:num>
   <w:num w:numId="9">
-    <w:abstractNumId w:val="19"/>
+    <w:abstractNumId w:val="24"/>
   </w:num>
   <w:num w:numId="10">
     <w:abstractNumId w:val="0"/>
   </w:num>
   <w:num w:numId="11">
-    <w:abstractNumId w:val="4"/>
+    <w:abstractNumId w:val="5"/>
   </w:num>
   <w:num w:numId="12">
-    <w:abstractNumId w:val="6"/>
+    <w:abstractNumId w:val="8"/>
   </w:num>
   <w:num w:numId="13">
-    <w:abstractNumId w:val="10"/>
+    <w:abstractNumId w:val="14"/>
   </w:num>
   <w:num w:numId="14">
     <w:abstractNumId w:val="2"/>
   </w:num>
   <w:num w:numId="15">
-    <w:abstractNumId w:val="15"/>
+    <w:abstractNumId w:val="20"/>
   </w:num>
   <w:num w:numId="16">
-    <w:abstractNumId w:val="13"/>
+    <w:abstractNumId w:val="17"/>
   </w:num>
   <w:num w:numId="17">
-    <w:abstractNumId w:val="20"/>
+    <w:abstractNumId w:val="25"/>
   </w:num>
   <w:num w:numId="18">
-    <w:abstractNumId w:val="8"/>
+    <w:abstractNumId w:val="12"/>
   </w:num>
   <w:num w:numId="19">
-    <w:abstractNumId w:val="17"/>
+    <w:abstractNumId w:val="22"/>
   </w:num>
   <w:num w:numId="20">
+    <w:abstractNumId w:val="21"/>
+  </w:num>
+  <w:num w:numId="21">
     <w:abstractNumId w:val="16"/>
   </w:num>
-  <w:num w:numId="21">
-    <w:abstractNumId w:val="12"/>
+  <w:num w:numId="22">
+    <w:abstractNumId w:val="18"/>
+  </w:num>
+  <w:num w:numId="23">
+    <w:abstractNumId w:val="4"/>
+  </w:num>
+  <w:num w:numId="24">
+    <w:abstractNumId w:val="9"/>
+  </w:num>
+  <w:num w:numId="25">
+    <w:abstractNumId w:val="6"/>
+  </w:num>
+  <w:num w:numId="26">
+    <w:abstractNumId w:val="11"/>
   </w:num>
 </w:numbering>
 </file>

--- a/INFO/Bao_cao_btl_ltm.docx
+++ b/INFO/Bao_cao_btl_ltm.docx
@@ -5,6 +5,7 @@
     <w:p>
       <w:pPr>
         <w:ind w:left="720" w:hanging="360"/>
+        <w:jc w:val="both"/>
       </w:pPr>
     </w:p>
     <w:sdt>
@@ -32,6 +33,7 @@
         <w:p>
           <w:pPr>
             <w:pStyle w:val="TOCHeading"/>
+            <w:jc w:val="both"/>
             <w:rPr>
               <w:rFonts w:ascii="Times New Roman" w:hAnsi="Times New Roman" w:cs="Times New Roman"/>
               <w:b/>
@@ -72,7 +74,7 @@
           <w:r>
             <w:fldChar w:fldCharType="separate"/>
           </w:r>
-          <w:hyperlink w:anchor="_Toc44683525" w:history="1">
+          <w:hyperlink w:anchor="_Toc44683956" w:history="1">
             <w:r>
               <w:rPr>
                 <w:rStyle w:val="Hyperlink"/>
@@ -119,7 +121,7 @@
                 <w:noProof/>
                 <w:webHidden/>
               </w:rPr>
-              <w:instrText xml:space="preserve"> PAGEREF _Toc44683525 \h </w:instrText>
+              <w:instrText xml:space="preserve"> PAGEREF _Toc44683956 \h </w:instrText>
             </w:r>
             <w:r>
               <w:rPr>
@@ -162,7 +164,7 @@
               <w:noProof/>
             </w:rPr>
           </w:pPr>
-          <w:hyperlink w:anchor="_Toc44683526" w:history="1">
+          <w:hyperlink w:anchor="_Toc44683957" w:history="1">
             <w:r>
               <w:rPr>
                 <w:rStyle w:val="Hyperlink"/>
@@ -209,7 +211,7 @@
                 <w:noProof/>
                 <w:webHidden/>
               </w:rPr>
-              <w:instrText xml:space="preserve"> PAGEREF _Toc44683526 \h </w:instrText>
+              <w:instrText xml:space="preserve"> PAGEREF _Toc44683957 \h </w:instrText>
             </w:r>
             <w:r>
               <w:rPr>
@@ -252,7 +254,7 @@
               <w:noProof/>
             </w:rPr>
           </w:pPr>
-          <w:hyperlink w:anchor="_Toc44683527" w:history="1">
+          <w:hyperlink w:anchor="_Toc44683958" w:history="1">
             <w:r>
               <w:rPr>
                 <w:rStyle w:val="Hyperlink"/>
@@ -299,7 +301,7 @@
                 <w:noProof/>
                 <w:webHidden/>
               </w:rPr>
-              <w:instrText xml:space="preserve"> PAGEREF _Toc44683527 \h </w:instrText>
+              <w:instrText xml:space="preserve"> PAGEREF _Toc44683958 \h </w:instrText>
             </w:r>
             <w:r>
               <w:rPr>
@@ -342,7 +344,7 @@
               <w:noProof/>
             </w:rPr>
           </w:pPr>
-          <w:hyperlink w:anchor="_Toc44683528" w:history="1">
+          <w:hyperlink w:anchor="_Toc44683959" w:history="1">
             <w:r>
               <w:rPr>
                 <w:rStyle w:val="Hyperlink"/>
@@ -389,7 +391,7 @@
                 <w:noProof/>
                 <w:webHidden/>
               </w:rPr>
-              <w:instrText xml:space="preserve"> PAGEREF _Toc44683528 \h </w:instrText>
+              <w:instrText xml:space="preserve"> PAGEREF _Toc44683959 \h </w:instrText>
             </w:r>
             <w:r>
               <w:rPr>
@@ -409,7 +411,7 @@
                 <w:noProof/>
                 <w:webHidden/>
               </w:rPr>
-              <w:t>2</w:t>
+              <w:t>3</w:t>
             </w:r>
             <w:r>
               <w:rPr>
@@ -432,7 +434,7 @@
               <w:noProof/>
             </w:rPr>
           </w:pPr>
-          <w:hyperlink w:anchor="_Toc44683529" w:history="1">
+          <w:hyperlink w:anchor="_Toc44683960" w:history="1">
             <w:r>
               <w:rPr>
                 <w:rStyle w:val="Hyperlink"/>
@@ -479,7 +481,7 @@
                 <w:noProof/>
                 <w:webHidden/>
               </w:rPr>
-              <w:instrText xml:space="preserve"> PAGEREF _Toc44683529 \h </w:instrText>
+              <w:instrText xml:space="preserve"> PAGEREF _Toc44683960 \h </w:instrText>
             </w:r>
             <w:r>
               <w:rPr>
@@ -522,7 +524,7 @@
               <w:noProof/>
             </w:rPr>
           </w:pPr>
-          <w:hyperlink w:anchor="_Toc44683530" w:history="1">
+          <w:hyperlink w:anchor="_Toc44683961" w:history="1">
             <w:r>
               <w:rPr>
                 <w:rStyle w:val="Hyperlink"/>
@@ -569,7 +571,7 @@
                 <w:noProof/>
                 <w:webHidden/>
               </w:rPr>
-              <w:instrText xml:space="preserve"> PAGEREF _Toc44683530 \h </w:instrText>
+              <w:instrText xml:space="preserve"> PAGEREF _Toc44683961 \h </w:instrText>
             </w:r>
             <w:r>
               <w:rPr>
@@ -612,7 +614,7 @@
               <w:noProof/>
             </w:rPr>
           </w:pPr>
-          <w:hyperlink w:anchor="_Toc44683531" w:history="1">
+          <w:hyperlink w:anchor="_Toc44683962" w:history="1">
             <w:r>
               <w:rPr>
                 <w:rStyle w:val="Hyperlink"/>
@@ -661,7 +663,7 @@
                 <w:noProof/>
                 <w:webHidden/>
               </w:rPr>
-              <w:instrText xml:space="preserve"> PAGEREF _Toc44683531 \h </w:instrText>
+              <w:instrText xml:space="preserve"> PAGEREF _Toc44683962 \h </w:instrText>
             </w:r>
             <w:r>
               <w:rPr>
@@ -704,7 +706,7 @@
               <w:noProof/>
             </w:rPr>
           </w:pPr>
-          <w:hyperlink w:anchor="_Toc44683532" w:history="1">
+          <w:hyperlink w:anchor="_Toc44683963" w:history="1">
             <w:r>
               <w:rPr>
                 <w:rStyle w:val="Hyperlink"/>
@@ -752,7 +754,7 @@
                 <w:noProof/>
                 <w:webHidden/>
               </w:rPr>
-              <w:instrText xml:space="preserve"> PAGEREF _Toc44683532 \h </w:instrText>
+              <w:instrText xml:space="preserve"> PAGEREF _Toc44683963 \h </w:instrText>
             </w:r>
             <w:r>
               <w:rPr>
@@ -795,7 +797,7 @@
               <w:noProof/>
             </w:rPr>
           </w:pPr>
-          <w:hyperlink w:anchor="_Toc44683533" w:history="1">
+          <w:hyperlink w:anchor="_Toc44683964" w:history="1">
             <w:r>
               <w:rPr>
                 <w:rStyle w:val="Hyperlink"/>
@@ -842,7 +844,7 @@
                 <w:noProof/>
                 <w:webHidden/>
               </w:rPr>
-              <w:instrText xml:space="preserve"> PAGEREF _Toc44683533 \h </w:instrText>
+              <w:instrText xml:space="preserve"> PAGEREF _Toc44683964 \h </w:instrText>
             </w:r>
             <w:r>
               <w:rPr>
@@ -885,7 +887,7 @@
               <w:noProof/>
             </w:rPr>
           </w:pPr>
-          <w:hyperlink w:anchor="_Toc44683534" w:history="1">
+          <w:hyperlink w:anchor="_Toc44683965" w:history="1">
             <w:r>
               <w:rPr>
                 <w:rStyle w:val="Hyperlink"/>
@@ -932,7 +934,7 @@
                 <w:noProof/>
                 <w:webHidden/>
               </w:rPr>
-              <w:instrText xml:space="preserve"> PAGEREF _Toc44683534 \h </w:instrText>
+              <w:instrText xml:space="preserve"> PAGEREF _Toc44683965 \h </w:instrText>
             </w:r>
             <w:r>
               <w:rPr>
@@ -975,7 +977,7 @@
               <w:noProof/>
             </w:rPr>
           </w:pPr>
-          <w:hyperlink w:anchor="_Toc44683535" w:history="1">
+          <w:hyperlink w:anchor="_Toc44683966" w:history="1">
             <w:r>
               <w:rPr>
                 <w:rStyle w:val="Hyperlink"/>
@@ -1022,7 +1024,7 @@
                 <w:noProof/>
                 <w:webHidden/>
               </w:rPr>
-              <w:instrText xml:space="preserve"> PAGEREF _Toc44683535 \h </w:instrText>
+              <w:instrText xml:space="preserve"> PAGEREF _Toc44683966 \h </w:instrText>
             </w:r>
             <w:r>
               <w:rPr>
@@ -1065,7 +1067,7 @@
               <w:noProof/>
             </w:rPr>
           </w:pPr>
-          <w:hyperlink w:anchor="_Toc44683536" w:history="1">
+          <w:hyperlink w:anchor="_Toc44683967" w:history="1">
             <w:r>
               <w:rPr>
                 <w:rStyle w:val="Hyperlink"/>
@@ -1124,7 +1126,7 @@
                 <w:noProof/>
                 <w:webHidden/>
               </w:rPr>
-              <w:instrText xml:space="preserve"> PAGEREF _Toc44683536 \h </w:instrText>
+              <w:instrText xml:space="preserve"> PAGEREF _Toc44683967 \h </w:instrText>
             </w:r>
             <w:r>
               <w:rPr>
@@ -1167,7 +1169,7 @@
               <w:noProof/>
             </w:rPr>
           </w:pPr>
-          <w:hyperlink w:anchor="_Toc44683537" w:history="1">
+          <w:hyperlink w:anchor="_Toc44683968" w:history="1">
             <w:r>
               <w:rPr>
                 <w:rStyle w:val="Hyperlink"/>
@@ -1226,7 +1228,7 @@
                 <w:noProof/>
                 <w:webHidden/>
               </w:rPr>
-              <w:instrText xml:space="preserve"> PAGEREF _Toc44683537 \h </w:instrText>
+              <w:instrText xml:space="preserve"> PAGEREF _Toc44683968 \h </w:instrText>
             </w:r>
             <w:r>
               <w:rPr>
@@ -1246,7 +1248,7 @@
                 <w:noProof/>
                 <w:webHidden/>
               </w:rPr>
-              <w:t>5</w:t>
+              <w:t>6</w:t>
             </w:r>
             <w:r>
               <w:rPr>
@@ -1269,7 +1271,7 @@
               <w:noProof/>
             </w:rPr>
           </w:pPr>
-          <w:hyperlink w:anchor="_Toc44683538" w:history="1">
+          <w:hyperlink w:anchor="_Toc44683969" w:history="1">
             <w:r>
               <w:rPr>
                 <w:rStyle w:val="Hyperlink"/>
@@ -1328,7 +1330,7 @@
                 <w:noProof/>
                 <w:webHidden/>
               </w:rPr>
-              <w:instrText xml:space="preserve"> PAGEREF _Toc44683538 \h </w:instrText>
+              <w:instrText xml:space="preserve"> PAGEREF _Toc44683969 \h </w:instrText>
             </w:r>
             <w:r>
               <w:rPr>
@@ -1371,7 +1373,7 @@
               <w:noProof/>
             </w:rPr>
           </w:pPr>
-          <w:hyperlink w:anchor="_Toc44683539" w:history="1">
+          <w:hyperlink w:anchor="_Toc44683970" w:history="1">
             <w:r>
               <w:rPr>
                 <w:rStyle w:val="Hyperlink"/>
@@ -1430,7 +1432,7 @@
                 <w:noProof/>
                 <w:webHidden/>
               </w:rPr>
-              <w:instrText xml:space="preserve"> PAGEREF _Toc44683539 \h </w:instrText>
+              <w:instrText xml:space="preserve"> PAGEREF _Toc44683970 \h </w:instrText>
             </w:r>
             <w:r>
               <w:rPr>
@@ -1450,7 +1452,7 @@
                 <w:noProof/>
                 <w:webHidden/>
               </w:rPr>
-              <w:t>6</w:t>
+              <w:t>7</w:t>
             </w:r>
             <w:r>
               <w:rPr>
@@ -1473,7 +1475,7 @@
               <w:noProof/>
             </w:rPr>
           </w:pPr>
-          <w:hyperlink w:anchor="_Toc44683540" w:history="1">
+          <w:hyperlink w:anchor="_Toc44683971" w:history="1">
             <w:r>
               <w:rPr>
                 <w:rStyle w:val="Hyperlink"/>
@@ -1522,7 +1524,7 @@
                 <w:noProof/>
                 <w:webHidden/>
               </w:rPr>
-              <w:instrText xml:space="preserve"> PAGEREF _Toc44683540 \h </w:instrText>
+              <w:instrText xml:space="preserve"> PAGEREF _Toc44683971 \h </w:instrText>
             </w:r>
             <w:r>
               <w:rPr>
@@ -1542,7 +1544,7 @@
                 <w:noProof/>
                 <w:webHidden/>
               </w:rPr>
-              <w:t>7</w:t>
+              <w:t>8</w:t>
             </w:r>
             <w:r>
               <w:rPr>
@@ -1565,7 +1567,7 @@
               <w:noProof/>
             </w:rPr>
           </w:pPr>
-          <w:hyperlink w:anchor="_Toc44683541" w:history="1">
+          <w:hyperlink w:anchor="_Toc44683972" w:history="1">
             <w:r>
               <w:rPr>
                 <w:rStyle w:val="Hyperlink"/>
@@ -1612,7 +1614,7 @@
                 <w:noProof/>
                 <w:webHidden/>
               </w:rPr>
-              <w:instrText xml:space="preserve"> PAGEREF _Toc44683541 \h </w:instrText>
+              <w:instrText xml:space="preserve"> PAGEREF _Toc44683972 \h </w:instrText>
             </w:r>
             <w:r>
               <w:rPr>
@@ -1632,7 +1634,7 @@
                 <w:noProof/>
                 <w:webHidden/>
               </w:rPr>
-              <w:t>7</w:t>
+              <w:t>8</w:t>
             </w:r>
             <w:r>
               <w:rPr>
@@ -1655,7 +1657,7 @@
               <w:noProof/>
             </w:rPr>
           </w:pPr>
-          <w:hyperlink w:anchor="_Toc44683542" w:history="1">
+          <w:hyperlink w:anchor="_Toc44683973" w:history="1">
             <w:r>
               <w:rPr>
                 <w:rStyle w:val="Hyperlink"/>
@@ -1702,7 +1704,7 @@
                 <w:noProof/>
                 <w:webHidden/>
               </w:rPr>
-              <w:instrText xml:space="preserve"> PAGEREF _Toc44683542 \h </w:instrText>
+              <w:instrText xml:space="preserve"> PAGEREF _Toc44683973 \h </w:instrText>
             </w:r>
             <w:r>
               <w:rPr>
@@ -1722,7 +1724,7 @@
                 <w:noProof/>
                 <w:webHidden/>
               </w:rPr>
-              <w:t>7</w:t>
+              <w:t>8</w:t>
             </w:r>
             <w:r>
               <w:rPr>
@@ -1744,7 +1746,7 @@
               <w:noProof/>
             </w:rPr>
           </w:pPr>
-          <w:hyperlink w:anchor="_Toc44683543" w:history="1">
+          <w:hyperlink w:anchor="_Toc44683974" w:history="1">
             <w:r>
               <w:rPr>
                 <w:rStyle w:val="Hyperlink"/>
@@ -1774,7 +1776,7 @@
                 <w:noProof/>
                 <w:webHidden/>
               </w:rPr>
-              <w:instrText xml:space="preserve"> PAGEREF _Toc44683543 \h </w:instrText>
+              <w:instrText xml:space="preserve"> PAGEREF _Toc44683974 \h </w:instrText>
             </w:r>
             <w:r>
               <w:rPr>
@@ -1794,7 +1796,7 @@
                 <w:noProof/>
                 <w:webHidden/>
               </w:rPr>
-              <w:t>9</w:t>
+              <w:t>10</w:t>
             </w:r>
             <w:r>
               <w:rPr>
@@ -1806,6 +1808,9 @@
           </w:hyperlink>
         </w:p>
         <w:p>
+          <w:pPr>
+            <w:jc w:val="both"/>
+          </w:pPr>
           <w:r>
             <w:rPr>
               <w:b/>
@@ -1820,44 +1825,56 @@
     <w:p>
       <w:pPr>
         <w:ind w:left="720" w:hanging="360"/>
+        <w:jc w:val="both"/>
       </w:pPr>
     </w:p>
     <w:p>
       <w:pPr>
         <w:ind w:left="720" w:hanging="360"/>
+        <w:jc w:val="both"/>
       </w:pPr>
     </w:p>
     <w:p>
       <w:pPr>
         <w:ind w:left="720" w:hanging="360"/>
+        <w:jc w:val="both"/>
       </w:pPr>
     </w:p>
     <w:p>
       <w:pPr>
         <w:ind w:left="720" w:hanging="360"/>
+        <w:jc w:val="both"/>
       </w:pPr>
     </w:p>
     <w:p>
       <w:pPr>
         <w:ind w:left="720" w:hanging="360"/>
+        <w:jc w:val="both"/>
       </w:pPr>
     </w:p>
     <w:p>
       <w:pPr>
         <w:ind w:left="720" w:hanging="360"/>
+        <w:jc w:val="both"/>
       </w:pPr>
     </w:p>
     <w:p>
       <w:pPr>
         <w:ind w:left="720" w:hanging="360"/>
+        <w:jc w:val="both"/>
       </w:pPr>
     </w:p>
     <w:p>
       <w:pPr>
         <w:ind w:left="720" w:hanging="360"/>
-      </w:pPr>
-    </w:p>
-    <w:p/>
+        <w:jc w:val="both"/>
+      </w:pPr>
+    </w:p>
+    <w:p>
+      <w:pPr>
+        <w:jc w:val="both"/>
+      </w:pPr>
+    </w:p>
     <w:p>
       <w:pPr>
         <w:pStyle w:val="Heading1"/>
@@ -1865,6 +1882,7 @@
           <w:ilvl w:val="0"/>
           <w:numId w:val="1"/>
         </w:numPr>
+        <w:jc w:val="both"/>
         <w:rPr>
           <w:rFonts w:ascii="Times New Roman" w:hAnsi="Times New Roman" w:cs="Times New Roman"/>
           <w:b/>
@@ -1873,7 +1891,7 @@
           <w:color w:val="000000" w:themeColor="text1"/>
         </w:rPr>
       </w:pPr>
-      <w:bookmarkStart w:id="0" w:name="_Toc44683525"/>
+      <w:bookmarkStart w:id="0" w:name="_Toc44683956"/>
       <w:r>
         <w:rPr>
           <w:rFonts w:ascii="Times New Roman" w:hAnsi="Times New Roman" w:cs="Times New Roman"/>
@@ -1990,16 +2008,7 @@
           <w:sz w:val="24"/>
           <w:szCs w:val="24"/>
         </w:rPr>
-        <w:t>Nhận yêu cầu tìm kiếm file theo tên của client</w:t>
-      </w:r>
-      <w:r>
-        <w:rPr>
-          <w:rFonts w:ascii="Times New Roman" w:hAnsi="Times New Roman" w:cs="Times New Roman"/>
-          <w:noProof/>
-          <w:sz w:val="24"/>
-          <w:szCs w:val="24"/>
-        </w:rPr>
-        <w:t xml:space="preserve"> A nào đó</w:t>
+        <w:t>Xử lý yêu cầu kết nối của client, trả về ID cho client đó</w:t>
       </w:r>
     </w:p>
     <w:p>
@@ -2027,7 +2036,7 @@
           <w:sz w:val="24"/>
           <w:szCs w:val="24"/>
         </w:rPr>
-        <w:t>Gửi lệnh tìm kiếm tới các client khác đang kết nối</w:t>
+        <w:t>Nhận yêu cầu tìm kiếm file theo tên của client A nào đó</w:t>
       </w:r>
     </w:p>
     <w:p>
@@ -2055,6 +2064,34 @@
           <w:sz w:val="24"/>
           <w:szCs w:val="24"/>
         </w:rPr>
+        <w:t>Gửi lệnh tìm kiếm tới các client khác đang kết nối</w:t>
+      </w:r>
+    </w:p>
+    <w:p>
+      <w:pPr>
+        <w:pStyle w:val="ListParagraph"/>
+        <w:numPr>
+          <w:ilvl w:val="0"/>
+          <w:numId w:val="3"/>
+        </w:numPr>
+        <w:tabs>
+          <w:tab w:val="left" w:pos="1710"/>
+        </w:tabs>
+        <w:jc w:val="both"/>
+        <w:rPr>
+          <w:rFonts w:ascii="Times New Roman" w:hAnsi="Times New Roman" w:cs="Times New Roman"/>
+          <w:noProof/>
+          <w:sz w:val="24"/>
+          <w:szCs w:val="24"/>
+        </w:rPr>
+      </w:pPr>
+      <w:r>
+        <w:rPr>
+          <w:rFonts w:ascii="Times New Roman" w:hAnsi="Times New Roman" w:cs="Times New Roman"/>
+          <w:noProof/>
+          <w:sz w:val="24"/>
+          <w:szCs w:val="24"/>
+        </w:rPr>
         <w:t>Gửi lại cho client</w:t>
       </w:r>
       <w:r>
@@ -2232,7 +2269,52 @@
           <w:sz w:val="24"/>
           <w:szCs w:val="24"/>
         </w:rPr>
-        <w:t>Thực hiện tìm kiếm file theo yêu cầu của client khác(sẽ tìm kiếm file trong thư mục data nằm cùng thư mục với file .exe của client)</w:t>
+        <w:t xml:space="preserve">Thực hiện tìm kiếm file theo yêu cầu của client khác(sẽ tìm kiếm file trong thư mục </w:t>
+      </w:r>
+      <w:r>
+        <w:rPr>
+          <w:rFonts w:ascii="Times New Roman" w:hAnsi="Times New Roman" w:cs="Times New Roman"/>
+          <w:noProof/>
+          <w:sz w:val="24"/>
+          <w:szCs w:val="24"/>
+        </w:rPr>
+        <w:t>D</w:t>
+      </w:r>
+      <w:r>
+        <w:rPr>
+          <w:rFonts w:ascii="Times New Roman" w:hAnsi="Times New Roman" w:cs="Times New Roman"/>
+          <w:noProof/>
+          <w:sz w:val="24"/>
+          <w:szCs w:val="24"/>
+        </w:rPr>
+        <w:t>ata nằm cùng thư mục với file .exe của client)</w:t>
+      </w:r>
+      <w:r>
+        <w:rPr>
+          <w:rFonts w:ascii="Times New Roman" w:hAnsi="Times New Roman" w:cs="Times New Roman"/>
+          <w:noProof/>
+          <w:sz w:val="24"/>
+          <w:szCs w:val="24"/>
+        </w:rPr>
+        <w:t xml:space="preserve">. Cụ thể, client sẽ tìm kiếm đệ quy vào thư mục </w:t>
+      </w:r>
+      <w:r>
+        <w:rPr>
+          <w:rFonts w:ascii="Times New Roman" w:hAnsi="Times New Roman" w:cs="Times New Roman"/>
+          <w:noProof/>
+          <w:sz w:val="24"/>
+          <w:szCs w:val="24"/>
+        </w:rPr>
+        <w:t>D</w:t>
+      </w:r>
+      <w:r>
+        <w:rPr>
+          <w:rFonts w:ascii="Times New Roman" w:hAnsi="Times New Roman" w:cs="Times New Roman"/>
+          <w:noProof/>
+          <w:sz w:val="24"/>
+          <w:szCs w:val="24"/>
+        </w:rPr>
+        <w:t>ata(tìm kiếm tất cả các file nằm trong Data và các thư mục con của Data)</w:t>
       </w:r>
     </w:p>
     <w:p>
@@ -2576,6 +2658,7 @@
         <w:tabs>
           <w:tab w:val="left" w:pos="1710"/>
         </w:tabs>
+        <w:jc w:val="both"/>
         <w:outlineLvl w:val="0"/>
         <w:rPr>
           <w:rFonts w:ascii="Times New Roman" w:hAnsi="Times New Roman" w:cs="Times New Roman"/>
@@ -2586,7 +2669,7 @@
           <w:szCs w:val="32"/>
         </w:rPr>
       </w:pPr>
-      <w:bookmarkStart w:id="1" w:name="_Toc44683526"/>
+      <w:bookmarkStart w:id="1" w:name="_Toc44683957"/>
       <w:r>
         <w:rPr>
           <w:rFonts w:ascii="Times New Roman" w:hAnsi="Times New Roman" w:cs="Times New Roman"/>
@@ -2656,7 +2739,7 @@
         </w:rPr>
         <w:t xml:space="preserve"> </w:t>
       </w:r>
-      <w:bookmarkStart w:id="2" w:name="_Toc44683527"/>
+      <w:bookmarkStart w:id="2" w:name="_Toc44683958"/>
       <w:r>
         <w:rPr>
           <w:rFonts w:ascii="Times New Roman" w:hAnsi="Times New Roman" w:cs="Times New Roman"/>
@@ -3032,6 +3115,7 @@
           <w:sz w:val="24"/>
           <w:szCs w:val="24"/>
         </w:rPr>
+        <w:lastRenderedPageBreak/>
         <w:t>Source Files</w:t>
       </w:r>
     </w:p>
@@ -3102,7 +3186,7 @@
         </w:rPr>
         <w:t xml:space="preserve"> </w:t>
       </w:r>
-      <w:bookmarkStart w:id="3" w:name="_Toc44683528"/>
+      <w:bookmarkStart w:id="3" w:name="_Toc44683959"/>
       <w:r>
         <w:rPr>
           <w:rFonts w:ascii="Times New Roman" w:hAnsi="Times New Roman" w:cs="Times New Roman"/>
@@ -3141,7 +3225,6 @@
           <w:sz w:val="24"/>
           <w:szCs w:val="24"/>
         </w:rPr>
-        <w:lastRenderedPageBreak/>
         <w:t>Header Files</w:t>
       </w:r>
     </w:p>
@@ -3390,7 +3473,7 @@
           <w:szCs w:val="32"/>
         </w:rPr>
       </w:pPr>
-      <w:bookmarkStart w:id="4" w:name="_Toc44683529"/>
+      <w:bookmarkStart w:id="4" w:name="_Toc44683960"/>
       <w:r>
         <w:rPr>
           <w:rFonts w:ascii="Times New Roman" w:hAnsi="Times New Roman" w:cs="Times New Roman"/>
@@ -3447,7 +3530,7 @@
           <w:szCs w:val="24"/>
         </w:rPr>
       </w:pPr>
-      <w:bookmarkStart w:id="5" w:name="_Toc44683530"/>
+      <w:bookmarkStart w:id="5" w:name="_Toc44683961"/>
       <w:r>
         <w:rPr>
           <w:rFonts w:ascii="Times New Roman" w:hAnsi="Times New Roman" w:cs="Times New Roman"/>
@@ -4471,6 +4554,7 @@
           <w:sz w:val="24"/>
           <w:szCs w:val="24"/>
         </w:rPr>
+        <w:lastRenderedPageBreak/>
         <w:t xml:space="preserve">           </w:t>
       </w:r>
       <w:r>
@@ -4618,7 +4702,6 @@
           <w:shd w:val="clear" w:color="auto" w:fill="FFFFFF"/>
           <w:lang w:val="vi-VN"/>
         </w:rPr>
-        <w:lastRenderedPageBreak/>
         <w:t>311: tải từng gói dữ liệu file từ client được chỉ định bởi client khác lên server đi kèm với kích thức của gói dữ liệu đó</w:t>
       </w:r>
     </w:p>
@@ -5160,7 +5243,7 @@
         </w:rPr>
         <w:t xml:space="preserve"> </w:t>
       </w:r>
-      <w:bookmarkStart w:id="6" w:name="_Toc44683531"/>
+      <w:bookmarkStart w:id="6" w:name="_Toc44683962"/>
       <w:r>
         <w:rPr>
           <w:rFonts w:ascii="Times New Roman" w:hAnsi="Times New Roman" w:cs="Times New Roman"/>
@@ -5178,6 +5261,7 @@
     </w:p>
     <w:p>
       <w:pPr>
+        <w:jc w:val="both"/>
         <w:rPr>
           <w:rFonts w:ascii="Times New Roman" w:hAnsi="Times New Roman" w:cs="Times New Roman"/>
           <w:noProof/>
@@ -5230,7 +5314,7 @@
           <w:lang w:val="vi-VN"/>
         </w:rPr>
       </w:pPr>
-      <w:bookmarkStart w:id="7" w:name="_Toc44683532"/>
+      <w:bookmarkStart w:id="7" w:name="_Toc44683963"/>
       <w:r>
         <w:rPr>
           <w:rFonts w:ascii="Times New Roman" w:hAnsi="Times New Roman" w:cs="Times New Roman"/>
@@ -5267,7 +5351,7 @@
           <w:szCs w:val="24"/>
         </w:rPr>
       </w:pPr>
-      <w:bookmarkStart w:id="8" w:name="_Toc44683533"/>
+      <w:bookmarkStart w:id="8" w:name="_Toc44683964"/>
       <w:r>
         <w:rPr>
           <w:rFonts w:ascii="Times New Roman" w:hAnsi="Times New Roman" w:cs="Times New Roman"/>
@@ -5484,7 +5568,7 @@
           <w:szCs w:val="24"/>
         </w:rPr>
       </w:pPr>
-      <w:bookmarkStart w:id="9" w:name="_Toc44683534"/>
+      <w:bookmarkStart w:id="9" w:name="_Toc44683965"/>
       <w:r>
         <w:rPr>
           <w:rFonts w:ascii="Times New Roman" w:hAnsi="Times New Roman" w:cs="Times New Roman"/>
@@ -5676,6 +5760,7 @@
           <w:sz w:val="24"/>
           <w:szCs w:val="24"/>
         </w:rPr>
+        <w:lastRenderedPageBreak/>
         <w:t>Server sẽ tìm kiếm client được client kia yêu cầu, nếu tìm thấy server sẽ yêu cầu được chuyển tiếp file về client đó, nếu không tìm thấy thông báo về cho client yêu cầu chuyển tiếp, kết thúc use case</w:t>
       </w:r>
     </w:p>
@@ -5706,7 +5791,6 @@
           <w:sz w:val="24"/>
           <w:szCs w:val="24"/>
         </w:rPr>
-        <w:lastRenderedPageBreak/>
         <w:t>Nếu yêu cầu chuyển tiếp được chấp nhận, bắt đầu chuyển tiếp file về client đó, nếu không chấp nhận thì thông báo về cho client yêu cầu chuyển tiếp, kết thúc use case</w:t>
       </w:r>
     </w:p>
@@ -5762,7 +5846,7 @@
           <w:szCs w:val="24"/>
         </w:rPr>
       </w:pPr>
-      <w:bookmarkStart w:id="10" w:name="_Toc44683535"/>
+      <w:bookmarkStart w:id="10" w:name="_Toc44683966"/>
       <w:r>
         <w:rPr>
           <w:rFonts w:ascii="Times New Roman" w:hAnsi="Times New Roman" w:cs="Times New Roman"/>
@@ -5969,22 +6053,6 @@
     </w:p>
     <w:p>
       <w:pPr>
-        <w:tabs>
-          <w:tab w:val="left" w:pos="1710"/>
-        </w:tabs>
-        <w:ind w:left="1800"/>
-        <w:jc w:val="both"/>
-        <w:rPr>
-          <w:rFonts w:ascii="Times New Roman" w:hAnsi="Times New Roman" w:cs="Times New Roman"/>
-          <w:noProof/>
-          <w:color w:val="000000"/>
-          <w:sz w:val="24"/>
-          <w:szCs w:val="24"/>
-        </w:rPr>
-      </w:pPr>
-    </w:p>
-    <w:p>
-      <w:pPr>
         <w:pStyle w:val="ListParagraph"/>
         <w:numPr>
           <w:ilvl w:val="0"/>
@@ -6006,7 +6074,7 @@
           <w:lang w:val="vi-VN"/>
         </w:rPr>
       </w:pPr>
-      <w:bookmarkStart w:id="11" w:name="_Toc44683536"/>
+      <w:bookmarkStart w:id="11" w:name="_Toc44683967"/>
       <w:r>
         <w:rPr>
           <w:rFonts w:ascii="Times New Roman" w:hAnsi="Times New Roman" w:cs="Times New Roman"/>
@@ -6063,9 +6131,10 @@
           <w:sz w:val="24"/>
           <w:szCs w:val="24"/>
         </w:rPr>
+        <w:lastRenderedPageBreak/>
         <w:t xml:space="preserve"> </w:t>
       </w:r>
-      <w:bookmarkStart w:id="12" w:name="_Toc44683537"/>
+      <w:bookmarkStart w:id="12" w:name="_Toc44683968"/>
       <w:r>
         <w:rPr>
           <w:rFonts w:ascii="Times New Roman" w:hAnsi="Times New Roman" w:cs="Times New Roman"/>
@@ -6095,6 +6164,7 @@
     </w:p>
     <w:p>
       <w:pPr>
+        <w:jc w:val="center"/>
         <w:rPr>
           <w:lang w:val="vi-VN"/>
         </w:rPr>
@@ -6147,6 +6217,7 @@
           <w:ilvl w:val="1"/>
           <w:numId w:val="1"/>
         </w:numPr>
+        <w:jc w:val="both"/>
         <w:outlineLvl w:val="1"/>
         <w:rPr>
           <w:rFonts w:ascii="Times New Roman" w:hAnsi="Times New Roman" w:cs="Times New Roman"/>
@@ -6167,10 +6238,9 @@
           <w:sz w:val="24"/>
           <w:szCs w:val="24"/>
         </w:rPr>
-        <w:lastRenderedPageBreak/>
         <w:t xml:space="preserve"> </w:t>
       </w:r>
-      <w:bookmarkStart w:id="13" w:name="_Toc44683538"/>
+      <w:bookmarkStart w:id="13" w:name="_Toc44683969"/>
       <w:r>
         <w:rPr>
           <w:rFonts w:ascii="Times New Roman" w:hAnsi="Times New Roman" w:cs="Times New Roman"/>
@@ -6199,15 +6269,17 @@
     <w:p>
       <w:pPr>
         <w:pStyle w:val="ListParagraph"/>
-        <w:rPr>
-          <w:noProof/>
-          <w:lang w:val="vi-VN"/>
-        </w:rPr>
-      </w:pPr>
-      <w:r>
-        <w:rPr>
-          <w:noProof/>
-        </w:rPr>
+        <w:jc w:val="center"/>
+        <w:rPr>
+          <w:noProof/>
+          <w:lang w:val="vi-VN"/>
+        </w:rPr>
+      </w:pPr>
+      <w:r>
+        <w:rPr>
+          <w:noProof/>
+        </w:rPr>
+        <w:lastRenderedPageBreak/>
         <w:drawing>
           <wp:inline distT="0" distB="0" distL="0" distR="0" wp14:anchorId="6B82195A" wp14:editId="3B3B1E76">
             <wp:extent cx="4096512" cy="4206240"/>
@@ -6252,6 +6324,7 @@
           <w:ilvl w:val="1"/>
           <w:numId w:val="1"/>
         </w:numPr>
+        <w:jc w:val="both"/>
         <w:outlineLvl w:val="1"/>
         <w:rPr>
           <w:rFonts w:ascii="Times New Roman" w:hAnsi="Times New Roman" w:cs="Times New Roman"/>
@@ -6274,7 +6347,7 @@
         </w:rPr>
         <w:t xml:space="preserve"> </w:t>
       </w:r>
-      <w:bookmarkStart w:id="14" w:name="_Toc44683539"/>
+      <w:bookmarkStart w:id="14" w:name="_Toc44683970"/>
       <w:r>
         <w:rPr>
           <w:rFonts w:ascii="Times New Roman" w:hAnsi="Times New Roman" w:cs="Times New Roman"/>
@@ -6301,6 +6374,9 @@
       <w:bookmarkEnd w:id="14"/>
     </w:p>
     <w:p>
+      <w:pPr>
+        <w:jc w:val="center"/>
+      </w:pPr>
       <w:r>
         <w:rPr>
           <w:noProof/>
@@ -6350,6 +6426,7 @@
           <w:ilvl w:val="0"/>
           <w:numId w:val="1"/>
         </w:numPr>
+        <w:jc w:val="both"/>
         <w:outlineLvl w:val="0"/>
         <w:rPr>
           <w:rFonts w:ascii="Times New Roman" w:hAnsi="Times New Roman" w:cs="Times New Roman"/>
@@ -6361,7 +6438,7 @@
           <w:lang w:val="vi-VN"/>
         </w:rPr>
       </w:pPr>
-      <w:bookmarkStart w:id="15" w:name="_Toc44683540"/>
+      <w:bookmarkStart w:id="15" w:name="_Toc44683971"/>
       <w:r>
         <w:rPr>
           <w:rFonts w:ascii="Times New Roman" w:hAnsi="Times New Roman" w:cs="Times New Roman"/>
@@ -6383,6 +6460,7 @@
           <w:ilvl w:val="1"/>
           <w:numId w:val="1"/>
         </w:numPr>
+        <w:jc w:val="both"/>
         <w:outlineLvl w:val="1"/>
         <w:rPr>
           <w:rFonts w:ascii="Times New Roman" w:hAnsi="Times New Roman" w:cs="Times New Roman"/>
@@ -6395,7 +6473,7 @@
       <w:r>
         <w:t xml:space="preserve"> </w:t>
       </w:r>
-      <w:bookmarkStart w:id="16" w:name="_Toc44683541"/>
+      <w:bookmarkStart w:id="16" w:name="_Toc44683972"/>
       <w:r>
         <w:rPr>
           <w:rFonts w:ascii="Times New Roman" w:hAnsi="Times New Roman" w:cs="Times New Roman"/>
@@ -6411,6 +6489,7 @@
     <w:p>
       <w:pPr>
         <w:pStyle w:val="ListParagraph"/>
+        <w:jc w:val="both"/>
         <w:rPr>
           <w:rFonts w:ascii="Times New Roman" w:hAnsi="Times New Roman" w:cs="Times New Roman"/>
           <w:noProof/>
@@ -6437,6 +6516,7 @@
           <w:ilvl w:val="1"/>
           <w:numId w:val="1"/>
         </w:numPr>
+        <w:jc w:val="both"/>
         <w:outlineLvl w:val="1"/>
         <w:rPr>
           <w:rFonts w:ascii="Times New Roman" w:hAnsi="Times New Roman" w:cs="Times New Roman"/>
@@ -6446,7 +6526,7 @@
           <w:szCs w:val="24"/>
         </w:rPr>
       </w:pPr>
-      <w:bookmarkStart w:id="17" w:name="_Toc44683542"/>
+      <w:bookmarkStart w:id="17" w:name="_Toc44683973"/>
       <w:r>
         <w:rPr>
           <w:rFonts w:ascii="Times New Roman" w:hAnsi="Times New Roman" w:cs="Times New Roman"/>
@@ -6462,6 +6542,7 @@
     <w:p>
       <w:pPr>
         <w:pStyle w:val="ListParagraph"/>
+        <w:jc w:val="both"/>
         <w:rPr>
           <w:b/>
           <w:bCs/>
@@ -6948,7 +7029,7 @@
     <w:p>
       <w:pPr>
         <w:pStyle w:val="Heading1"/>
-        <w:jc w:val="center"/>
+        <w:jc w:val="both"/>
         <w:rPr>
           <w:rFonts w:ascii="Times New Roman" w:hAnsi="Times New Roman" w:cs="Times New Roman"/>
           <w:b/>
@@ -6957,7 +7038,7 @@
           <w:color w:val="000000" w:themeColor="text1"/>
         </w:rPr>
       </w:pPr>
-      <w:bookmarkStart w:id="18" w:name="_Toc44683543"/>
+      <w:bookmarkStart w:id="18" w:name="_Toc44683974"/>
       <w:r>
         <w:rPr>
           <w:rFonts w:ascii="Times New Roman" w:hAnsi="Times New Roman" w:cs="Times New Roman"/>
@@ -9853,7 +9934,7 @@
   <w:abstractNum w:abstractNumId="19" w15:restartNumberingAfterBreak="0">
     <w:nsid w:val="6516441A"/>
     <w:multiLevelType w:val="hybridMultilevel"/>
-    <w:tmpl w:val="982C69D6"/>
+    <w:tmpl w:val="01C66FEA"/>
     <w:lvl w:ilvl="0" w:tplc="04090001">
       <w:start w:val="1"/>
       <w:numFmt w:val="bullet"/>
@@ -9890,7 +9971,7 @@
         <w:rFonts w:ascii="Wingdings" w:hAnsi="Wingdings" w:hint="default"/>
       </w:rPr>
     </w:lvl>
-    <w:lvl w:ilvl="3" w:tplc="04090001" w:tentative="1">
+    <w:lvl w:ilvl="3" w:tplc="04090001">
       <w:start w:val="1"/>
       <w:numFmt w:val="bullet"/>
       <w:lvlText w:val=""/>

--- a/INFO/Bao_cao_btl_ltm.docx
+++ b/INFO/Bao_cao_btl_ltm.docx
@@ -74,7 +74,7 @@
           <w:r>
             <w:fldChar w:fldCharType="separate"/>
           </w:r>
-          <w:hyperlink w:anchor="_Toc44683956" w:history="1">
+          <w:hyperlink w:anchor="_Toc45000966" w:history="1">
             <w:r>
               <w:rPr>
                 <w:rStyle w:val="Hyperlink"/>
@@ -121,7 +121,7 @@
                 <w:noProof/>
                 <w:webHidden/>
               </w:rPr>
-              <w:instrText xml:space="preserve"> PAGEREF _Toc44683956 \h </w:instrText>
+              <w:instrText xml:space="preserve"> PAGEREF _Toc45000966 \h </w:instrText>
             </w:r>
             <w:r>
               <w:rPr>
@@ -164,7 +164,7 @@
               <w:noProof/>
             </w:rPr>
           </w:pPr>
-          <w:hyperlink w:anchor="_Toc44683957" w:history="1">
+          <w:hyperlink w:anchor="_Toc45000967" w:history="1">
             <w:r>
               <w:rPr>
                 <w:rStyle w:val="Hyperlink"/>
@@ -211,7 +211,7 @@
                 <w:noProof/>
                 <w:webHidden/>
               </w:rPr>
-              <w:instrText xml:space="preserve"> PAGEREF _Toc44683957 \h </w:instrText>
+              <w:instrText xml:space="preserve"> PAGEREF _Toc45000967 \h </w:instrText>
             </w:r>
             <w:r>
               <w:rPr>
@@ -254,7 +254,7 @@
               <w:noProof/>
             </w:rPr>
           </w:pPr>
-          <w:hyperlink w:anchor="_Toc44683958" w:history="1">
+          <w:hyperlink w:anchor="_Toc45000968" w:history="1">
             <w:r>
               <w:rPr>
                 <w:rStyle w:val="Hyperlink"/>
@@ -301,7 +301,7 @@
                 <w:noProof/>
                 <w:webHidden/>
               </w:rPr>
-              <w:instrText xml:space="preserve"> PAGEREF _Toc44683958 \h </w:instrText>
+              <w:instrText xml:space="preserve"> PAGEREF _Toc45000968 \h </w:instrText>
             </w:r>
             <w:r>
               <w:rPr>
@@ -344,7 +344,7 @@
               <w:noProof/>
             </w:rPr>
           </w:pPr>
-          <w:hyperlink w:anchor="_Toc44683959" w:history="1">
+          <w:hyperlink w:anchor="_Toc45000969" w:history="1">
             <w:r>
               <w:rPr>
                 <w:rStyle w:val="Hyperlink"/>
@@ -391,7 +391,7 @@
                 <w:noProof/>
                 <w:webHidden/>
               </w:rPr>
-              <w:instrText xml:space="preserve"> PAGEREF _Toc44683959 \h </w:instrText>
+              <w:instrText xml:space="preserve"> PAGEREF _Toc45000969 \h </w:instrText>
             </w:r>
             <w:r>
               <w:rPr>
@@ -434,7 +434,7 @@
               <w:noProof/>
             </w:rPr>
           </w:pPr>
-          <w:hyperlink w:anchor="_Toc44683960" w:history="1">
+          <w:hyperlink w:anchor="_Toc45000970" w:history="1">
             <w:r>
               <w:rPr>
                 <w:rStyle w:val="Hyperlink"/>
@@ -481,7 +481,7 @@
                 <w:noProof/>
                 <w:webHidden/>
               </w:rPr>
-              <w:instrText xml:space="preserve"> PAGEREF _Toc44683960 \h </w:instrText>
+              <w:instrText xml:space="preserve"> PAGEREF _Toc45000970 \h </w:instrText>
             </w:r>
             <w:r>
               <w:rPr>
@@ -524,7 +524,7 @@
               <w:noProof/>
             </w:rPr>
           </w:pPr>
-          <w:hyperlink w:anchor="_Toc44683961" w:history="1">
+          <w:hyperlink w:anchor="_Toc45000971" w:history="1">
             <w:r>
               <w:rPr>
                 <w:rStyle w:val="Hyperlink"/>
@@ -571,7 +571,7 @@
                 <w:noProof/>
                 <w:webHidden/>
               </w:rPr>
-              <w:instrText xml:space="preserve"> PAGEREF _Toc44683961 \h </w:instrText>
+              <w:instrText xml:space="preserve"> PAGEREF _Toc45000971 \h </w:instrText>
             </w:r>
             <w:r>
               <w:rPr>
@@ -614,7 +614,7 @@
               <w:noProof/>
             </w:rPr>
           </w:pPr>
-          <w:hyperlink w:anchor="_Toc44683962" w:history="1">
+          <w:hyperlink w:anchor="_Toc45000972" w:history="1">
             <w:r>
               <w:rPr>
                 <w:rStyle w:val="Hyperlink"/>
@@ -663,7 +663,7 @@
                 <w:noProof/>
                 <w:webHidden/>
               </w:rPr>
-              <w:instrText xml:space="preserve"> PAGEREF _Toc44683962 \h </w:instrText>
+              <w:instrText xml:space="preserve"> PAGEREF _Toc45000972 \h </w:instrText>
             </w:r>
             <w:r>
               <w:rPr>
@@ -706,7 +706,7 @@
               <w:noProof/>
             </w:rPr>
           </w:pPr>
-          <w:hyperlink w:anchor="_Toc44683963" w:history="1">
+          <w:hyperlink w:anchor="_Toc45000973" w:history="1">
             <w:r>
               <w:rPr>
                 <w:rStyle w:val="Hyperlink"/>
@@ -754,7 +754,7 @@
                 <w:noProof/>
                 <w:webHidden/>
               </w:rPr>
-              <w:instrText xml:space="preserve"> PAGEREF _Toc44683963 \h </w:instrText>
+              <w:instrText xml:space="preserve"> PAGEREF _Toc45000973 \h </w:instrText>
             </w:r>
             <w:r>
               <w:rPr>
@@ -797,7 +797,7 @@
               <w:noProof/>
             </w:rPr>
           </w:pPr>
-          <w:hyperlink w:anchor="_Toc44683964" w:history="1">
+          <w:hyperlink w:anchor="_Toc45000974" w:history="1">
             <w:r>
               <w:rPr>
                 <w:rStyle w:val="Hyperlink"/>
@@ -844,7 +844,7 @@
                 <w:noProof/>
                 <w:webHidden/>
               </w:rPr>
-              <w:instrText xml:space="preserve"> PAGEREF _Toc44683964 \h </w:instrText>
+              <w:instrText xml:space="preserve"> PAGEREF _Toc45000974 \h </w:instrText>
             </w:r>
             <w:r>
               <w:rPr>
@@ -887,7 +887,7 @@
               <w:noProof/>
             </w:rPr>
           </w:pPr>
-          <w:hyperlink w:anchor="_Toc44683965" w:history="1">
+          <w:hyperlink w:anchor="_Toc45000975" w:history="1">
             <w:r>
               <w:rPr>
                 <w:rStyle w:val="Hyperlink"/>
@@ -934,7 +934,7 @@
                 <w:noProof/>
                 <w:webHidden/>
               </w:rPr>
-              <w:instrText xml:space="preserve"> PAGEREF _Toc44683965 \h </w:instrText>
+              <w:instrText xml:space="preserve"> PAGEREF _Toc45000975 \h </w:instrText>
             </w:r>
             <w:r>
               <w:rPr>
@@ -977,7 +977,7 @@
               <w:noProof/>
             </w:rPr>
           </w:pPr>
-          <w:hyperlink w:anchor="_Toc44683966" w:history="1">
+          <w:hyperlink w:anchor="_Toc45000976" w:history="1">
             <w:r>
               <w:rPr>
                 <w:rStyle w:val="Hyperlink"/>
@@ -1024,7 +1024,7 @@
                 <w:noProof/>
                 <w:webHidden/>
               </w:rPr>
-              <w:instrText xml:space="preserve"> PAGEREF _Toc44683966 \h </w:instrText>
+              <w:instrText xml:space="preserve"> PAGEREF _Toc45000976 \h </w:instrText>
             </w:r>
             <w:r>
               <w:rPr>
@@ -1067,7 +1067,7 @@
               <w:noProof/>
             </w:rPr>
           </w:pPr>
-          <w:hyperlink w:anchor="_Toc44683967" w:history="1">
+          <w:hyperlink w:anchor="_Toc45000977" w:history="1">
             <w:r>
               <w:rPr>
                 <w:rStyle w:val="Hyperlink"/>
@@ -1126,7 +1126,7 @@
                 <w:noProof/>
                 <w:webHidden/>
               </w:rPr>
-              <w:instrText xml:space="preserve"> PAGEREF _Toc44683967 \h </w:instrText>
+              <w:instrText xml:space="preserve"> PAGEREF _Toc45000977 \h </w:instrText>
             </w:r>
             <w:r>
               <w:rPr>
@@ -1169,7 +1169,7 @@
               <w:noProof/>
             </w:rPr>
           </w:pPr>
-          <w:hyperlink w:anchor="_Toc44683968" w:history="1">
+          <w:hyperlink w:anchor="_Toc45000978" w:history="1">
             <w:r>
               <w:rPr>
                 <w:rStyle w:val="Hyperlink"/>
@@ -1228,7 +1228,7 @@
                 <w:noProof/>
                 <w:webHidden/>
               </w:rPr>
-              <w:instrText xml:space="preserve"> PAGEREF _Toc44683968 \h </w:instrText>
+              <w:instrText xml:space="preserve"> PAGEREF _Toc45000978 \h </w:instrText>
             </w:r>
             <w:r>
               <w:rPr>
@@ -1248,7 +1248,7 @@
                 <w:noProof/>
                 <w:webHidden/>
               </w:rPr>
-              <w:t>6</w:t>
+              <w:t>5</w:t>
             </w:r>
             <w:r>
               <w:rPr>
@@ -1271,7 +1271,7 @@
               <w:noProof/>
             </w:rPr>
           </w:pPr>
-          <w:hyperlink w:anchor="_Toc44683969" w:history="1">
+          <w:hyperlink w:anchor="_Toc45000979" w:history="1">
             <w:r>
               <w:rPr>
                 <w:rStyle w:val="Hyperlink"/>
@@ -1330,7 +1330,7 @@
                 <w:noProof/>
                 <w:webHidden/>
               </w:rPr>
-              <w:instrText xml:space="preserve"> PAGEREF _Toc44683969 \h </w:instrText>
+              <w:instrText xml:space="preserve"> PAGEREF _Toc45000979 \h </w:instrText>
             </w:r>
             <w:r>
               <w:rPr>
@@ -1373,7 +1373,7 @@
               <w:noProof/>
             </w:rPr>
           </w:pPr>
-          <w:hyperlink w:anchor="_Toc44683970" w:history="1">
+          <w:hyperlink w:anchor="_Toc45000980" w:history="1">
             <w:r>
               <w:rPr>
                 <w:rStyle w:val="Hyperlink"/>
@@ -1432,7 +1432,7 @@
                 <w:noProof/>
                 <w:webHidden/>
               </w:rPr>
-              <w:instrText xml:space="preserve"> PAGEREF _Toc44683970 \h </w:instrText>
+              <w:instrText xml:space="preserve"> PAGEREF _Toc45000980 \h </w:instrText>
             </w:r>
             <w:r>
               <w:rPr>
@@ -1452,7 +1452,7 @@
                 <w:noProof/>
                 <w:webHidden/>
               </w:rPr>
-              <w:t>7</w:t>
+              <w:t>6</w:t>
             </w:r>
             <w:r>
               <w:rPr>
@@ -1475,7 +1475,7 @@
               <w:noProof/>
             </w:rPr>
           </w:pPr>
-          <w:hyperlink w:anchor="_Toc44683971" w:history="1">
+          <w:hyperlink w:anchor="_Toc45000981" w:history="1">
             <w:r>
               <w:rPr>
                 <w:rStyle w:val="Hyperlink"/>
@@ -1524,7 +1524,7 @@
                 <w:noProof/>
                 <w:webHidden/>
               </w:rPr>
-              <w:instrText xml:space="preserve"> PAGEREF _Toc44683971 \h </w:instrText>
+              <w:instrText xml:space="preserve"> PAGEREF _Toc45000981 \h </w:instrText>
             </w:r>
             <w:r>
               <w:rPr>
@@ -1544,7 +1544,7 @@
                 <w:noProof/>
                 <w:webHidden/>
               </w:rPr>
-              <w:t>8</w:t>
+              <w:t>7</w:t>
             </w:r>
             <w:r>
               <w:rPr>
@@ -1567,7 +1567,7 @@
               <w:noProof/>
             </w:rPr>
           </w:pPr>
-          <w:hyperlink w:anchor="_Toc44683972" w:history="1">
+          <w:hyperlink w:anchor="_Toc45000982" w:history="1">
             <w:r>
               <w:rPr>
                 <w:rStyle w:val="Hyperlink"/>
@@ -1614,7 +1614,7 @@
                 <w:noProof/>
                 <w:webHidden/>
               </w:rPr>
-              <w:instrText xml:space="preserve"> PAGEREF _Toc44683972 \h </w:instrText>
+              <w:instrText xml:space="preserve"> PAGEREF _Toc45000982 \h </w:instrText>
             </w:r>
             <w:r>
               <w:rPr>
@@ -1634,7 +1634,7 @@
                 <w:noProof/>
                 <w:webHidden/>
               </w:rPr>
-              <w:t>8</w:t>
+              <w:t>7</w:t>
             </w:r>
             <w:r>
               <w:rPr>
@@ -1657,7 +1657,7 @@
               <w:noProof/>
             </w:rPr>
           </w:pPr>
-          <w:hyperlink w:anchor="_Toc44683973" w:history="1">
+          <w:hyperlink w:anchor="_Toc45000983" w:history="1">
             <w:r>
               <w:rPr>
                 <w:rStyle w:val="Hyperlink"/>
@@ -1704,7 +1704,7 @@
                 <w:noProof/>
                 <w:webHidden/>
               </w:rPr>
-              <w:instrText xml:space="preserve"> PAGEREF _Toc44683973 \h </w:instrText>
+              <w:instrText xml:space="preserve"> PAGEREF _Toc45000983 \h </w:instrText>
             </w:r>
             <w:r>
               <w:rPr>
@@ -1724,7 +1724,7 @@
                 <w:noProof/>
                 <w:webHidden/>
               </w:rPr>
-              <w:t>8</w:t>
+              <w:t>7</w:t>
             </w:r>
             <w:r>
               <w:rPr>
@@ -1746,7 +1746,7 @@
               <w:noProof/>
             </w:rPr>
           </w:pPr>
-          <w:hyperlink w:anchor="_Toc44683974" w:history="1">
+          <w:hyperlink w:anchor="_Toc45000984" w:history="1">
             <w:r>
               <w:rPr>
                 <w:rStyle w:val="Hyperlink"/>
@@ -1776,7 +1776,7 @@
                 <w:noProof/>
                 <w:webHidden/>
               </w:rPr>
-              <w:instrText xml:space="preserve"> PAGEREF _Toc44683974 \h </w:instrText>
+              <w:instrText xml:space="preserve"> PAGEREF _Toc45000984 \h </w:instrText>
             </w:r>
             <w:r>
               <w:rPr>
@@ -1796,7 +1796,7 @@
                 <w:noProof/>
                 <w:webHidden/>
               </w:rPr>
-              <w:t>10</w:t>
+              <w:t>9</w:t>
             </w:r>
             <w:r>
               <w:rPr>
@@ -1891,7 +1891,7 @@
           <w:color w:val="000000" w:themeColor="text1"/>
         </w:rPr>
       </w:pPr>
-      <w:bookmarkStart w:id="0" w:name="_Toc44683956"/>
+      <w:bookmarkStart w:id="0" w:name="_Toc45000966"/>
       <w:r>
         <w:rPr>
           <w:rFonts w:ascii="Times New Roman" w:hAnsi="Times New Roman" w:cs="Times New Roman"/>
@@ -2669,7 +2669,7 @@
           <w:szCs w:val="32"/>
         </w:rPr>
       </w:pPr>
-      <w:bookmarkStart w:id="1" w:name="_Toc44683957"/>
+      <w:bookmarkStart w:id="1" w:name="_Toc45000967"/>
       <w:r>
         <w:rPr>
           <w:rFonts w:ascii="Times New Roman" w:hAnsi="Times New Roman" w:cs="Times New Roman"/>
@@ -2739,7 +2739,7 @@
         </w:rPr>
         <w:t xml:space="preserve"> </w:t>
       </w:r>
-      <w:bookmarkStart w:id="2" w:name="_Toc44683958"/>
+      <w:bookmarkStart w:id="2" w:name="_Toc45000968"/>
       <w:r>
         <w:rPr>
           <w:rFonts w:ascii="Times New Roman" w:hAnsi="Times New Roman" w:cs="Times New Roman"/>
@@ -2837,7 +2837,16 @@
           <w:sz w:val="24"/>
           <w:szCs w:val="24"/>
         </w:rPr>
-        <w:t xml:space="preserve"> những hằng số phục vụ cho client</w:t>
+        <w:t xml:space="preserve"> những hằng số </w:t>
+      </w:r>
+      <w:r>
+        <w:rPr>
+          <w:rFonts w:ascii="Times New Roman" w:hAnsi="Times New Roman" w:cs="Times New Roman"/>
+          <w:noProof/>
+          <w:sz w:val="24"/>
+          <w:szCs w:val="24"/>
+        </w:rPr>
+        <w:t>của chương trình client</w:t>
       </w:r>
     </w:p>
     <w:p>
@@ -2865,7 +2874,16 @@
           <w:sz w:val="24"/>
           <w:szCs w:val="24"/>
         </w:rPr>
-        <w:t>Common.h: chứa những cấu trúc(struct) và tiêu đề hàm có chức năng chung phục vụ client</w:t>
+        <w:t xml:space="preserve">Common.h: chứa những cấu trúc(struct) và tiêu đề hàm có </w:t>
+      </w:r>
+      <w:r>
+        <w:rPr>
+          <w:rFonts w:ascii="Times New Roman" w:hAnsi="Times New Roman" w:cs="Times New Roman"/>
+          <w:noProof/>
+          <w:sz w:val="24"/>
+          <w:szCs w:val="24"/>
+        </w:rPr>
+        <w:t>chức năng chung của chương trình client</w:t>
       </w:r>
     </w:p>
     <w:p>
@@ -2895,6 +2913,15 @@
         </w:rPr>
         <w:t>InteractFile.h: chứa những cấu trúc và tiêu đề hàm có chức năng tương tác với file</w:t>
       </w:r>
+      <w:r>
+        <w:rPr>
+          <w:rFonts w:ascii="Times New Roman" w:hAnsi="Times New Roman" w:cs="Times New Roman"/>
+          <w:noProof/>
+          <w:sz w:val="24"/>
+          <w:szCs w:val="24"/>
+        </w:rPr>
+        <w:t>(lấy tên file, tìm kiếm file, đọc file, kiểm tra sự tồn tại của file, …)</w:t>
+      </w:r>
     </w:p>
     <w:p>
       <w:pPr>
@@ -3153,7 +3180,34 @@
           <w:sz w:val="24"/>
           <w:szCs w:val="24"/>
         </w:rPr>
-        <w:t>chứa hàm WinMain của chương trình phía client</w:t>
+        <w:t>chứa hàm WinMain</w:t>
+      </w:r>
+      <w:r>
+        <w:rPr>
+          <w:rFonts w:ascii="Times New Roman" w:hAnsi="Times New Roman" w:cs="Times New Roman"/>
+          <w:noProof/>
+          <w:sz w:val="24"/>
+          <w:szCs w:val="24"/>
+        </w:rPr>
+        <w:t>(hàm chính)</w:t>
+      </w:r>
+      <w:r>
+        <w:rPr>
+          <w:rFonts w:ascii="Times New Roman" w:hAnsi="Times New Roman" w:cs="Times New Roman"/>
+          <w:noProof/>
+          <w:sz w:val="24"/>
+          <w:szCs w:val="24"/>
+        </w:rPr>
+        <w:t xml:space="preserve"> của chương trình client</w:t>
+      </w:r>
+      <w:r>
+        <w:rPr>
+          <w:rFonts w:ascii="Times New Roman" w:hAnsi="Times New Roman" w:cs="Times New Roman"/>
+          <w:noProof/>
+          <w:sz w:val="24"/>
+          <w:szCs w:val="24"/>
+        </w:rPr>
+        <w:t xml:space="preserve"> đồng thời có chức năng tạo giao diện và tương tác với người dùng</w:t>
       </w:r>
     </w:p>
     <w:p>
@@ -3186,7 +3240,7 @@
         </w:rPr>
         <w:t xml:space="preserve"> </w:t>
       </w:r>
-      <w:bookmarkStart w:id="3" w:name="_Toc44683959"/>
+      <w:bookmarkStart w:id="3" w:name="_Toc45000969"/>
       <w:r>
         <w:rPr>
           <w:rFonts w:ascii="Times New Roman" w:hAnsi="Times New Roman" w:cs="Times New Roman"/>
@@ -3253,7 +3307,16 @@
           <w:sz w:val="24"/>
           <w:szCs w:val="24"/>
         </w:rPr>
-        <w:t>CONST.h: chứa những hằng số phục vụ cho server</w:t>
+        <w:t xml:space="preserve">CONST.h: chứa những hằng số </w:t>
+      </w:r>
+      <w:r>
+        <w:rPr>
+          <w:rFonts w:ascii="Times New Roman" w:hAnsi="Times New Roman" w:cs="Times New Roman"/>
+          <w:noProof/>
+          <w:sz w:val="24"/>
+          <w:szCs w:val="24"/>
+        </w:rPr>
+        <w:t>của chương trình server</w:t>
       </w:r>
     </w:p>
     <w:p>
@@ -3281,7 +3344,25 @@
           <w:sz w:val="24"/>
           <w:szCs w:val="24"/>
         </w:rPr>
-        <w:t>Common.h: chứa những cấu và tiêu đề hàm có chức năng chung phục vụ server</w:t>
+        <w:t>Common.h: chứa những cấu và tiêu đề hàm có chức năng chung</w:t>
+      </w:r>
+      <w:r>
+        <w:rPr>
+          <w:rFonts w:ascii="Times New Roman" w:hAnsi="Times New Roman" w:cs="Times New Roman"/>
+          <w:noProof/>
+          <w:sz w:val="24"/>
+          <w:szCs w:val="24"/>
+        </w:rPr>
+        <w:t xml:space="preserve"> của chương trình</w:t>
+      </w:r>
+      <w:r>
+        <w:rPr>
+          <w:rFonts w:ascii="Times New Roman" w:hAnsi="Times New Roman" w:cs="Times New Roman"/>
+          <w:noProof/>
+          <w:sz w:val="24"/>
+          <w:szCs w:val="24"/>
+        </w:rPr>
+        <w:t xml:space="preserve"> server</w:t>
       </w:r>
     </w:p>
     <w:p>
@@ -3473,7 +3554,7 @@
           <w:szCs w:val="32"/>
         </w:rPr>
       </w:pPr>
-      <w:bookmarkStart w:id="4" w:name="_Toc44683960"/>
+      <w:bookmarkStart w:id="4" w:name="_Toc45000970"/>
       <w:r>
         <w:rPr>
           <w:rFonts w:ascii="Times New Roman" w:hAnsi="Times New Roman" w:cs="Times New Roman"/>
@@ -3530,7 +3611,7 @@
           <w:szCs w:val="24"/>
         </w:rPr>
       </w:pPr>
-      <w:bookmarkStart w:id="5" w:name="_Toc44683961"/>
+      <w:bookmarkStart w:id="5" w:name="_Toc45000971"/>
       <w:r>
         <w:rPr>
           <w:rFonts w:ascii="Times New Roman" w:hAnsi="Times New Roman" w:cs="Times New Roman"/>
@@ -4490,6 +4571,7 @@
           <w:shd w:val="clear" w:color="auto" w:fill="FFFFFF"/>
           <w:lang w:val="vi-VN"/>
         </w:rPr>
+        <w:lastRenderedPageBreak/>
         <w:t>202: ID do client gửi lên có thể kết nối và được phép chuyển tiếp</w:t>
       </w:r>
     </w:p>
@@ -4554,7 +4636,6 @@
           <w:sz w:val="24"/>
           <w:szCs w:val="24"/>
         </w:rPr>
-        <w:lastRenderedPageBreak/>
         <w:t xml:space="preserve">           </w:t>
       </w:r>
       <w:r>
@@ -5243,7 +5324,7 @@
         </w:rPr>
         <w:t xml:space="preserve"> </w:t>
       </w:r>
-      <w:bookmarkStart w:id="6" w:name="_Toc44683962"/>
+      <w:bookmarkStart w:id="6" w:name="_Toc45000972"/>
       <w:r>
         <w:rPr>
           <w:rFonts w:ascii="Times New Roman" w:hAnsi="Times New Roman" w:cs="Times New Roman"/>
@@ -5314,7 +5395,7 @@
           <w:lang w:val="vi-VN"/>
         </w:rPr>
       </w:pPr>
-      <w:bookmarkStart w:id="7" w:name="_Toc44683963"/>
+      <w:bookmarkStart w:id="7" w:name="_Toc45000973"/>
       <w:r>
         <w:rPr>
           <w:rFonts w:ascii="Times New Roman" w:hAnsi="Times New Roman" w:cs="Times New Roman"/>
@@ -5351,7 +5432,7 @@
           <w:szCs w:val="24"/>
         </w:rPr>
       </w:pPr>
-      <w:bookmarkStart w:id="8" w:name="_Toc44683964"/>
+      <w:bookmarkStart w:id="8" w:name="_Toc45000974"/>
       <w:r>
         <w:rPr>
           <w:rFonts w:ascii="Times New Roman" w:hAnsi="Times New Roman" w:cs="Times New Roman"/>
@@ -5568,7 +5649,7 @@
           <w:szCs w:val="24"/>
         </w:rPr>
       </w:pPr>
-      <w:bookmarkStart w:id="9" w:name="_Toc44683965"/>
+      <w:bookmarkStart w:id="9" w:name="_Toc45000975"/>
       <w:r>
         <w:rPr>
           <w:rFonts w:ascii="Times New Roman" w:hAnsi="Times New Roman" w:cs="Times New Roman"/>
@@ -5846,7 +5927,7 @@
           <w:szCs w:val="24"/>
         </w:rPr>
       </w:pPr>
-      <w:bookmarkStart w:id="10" w:name="_Toc44683966"/>
+      <w:bookmarkStart w:id="10" w:name="_Toc45000976"/>
       <w:r>
         <w:rPr>
           <w:rFonts w:ascii="Times New Roman" w:hAnsi="Times New Roman" w:cs="Times New Roman"/>
@@ -6074,7 +6155,7 @@
           <w:lang w:val="vi-VN"/>
         </w:rPr>
       </w:pPr>
-      <w:bookmarkStart w:id="11" w:name="_Toc44683967"/>
+      <w:bookmarkStart w:id="11" w:name="_Toc45000977"/>
       <w:r>
         <w:rPr>
           <w:rFonts w:ascii="Times New Roman" w:hAnsi="Times New Roman" w:cs="Times New Roman"/>
@@ -6131,10 +6212,9 @@
           <w:sz w:val="24"/>
           <w:szCs w:val="24"/>
         </w:rPr>
-        <w:lastRenderedPageBreak/>
         <w:t xml:space="preserve"> </w:t>
       </w:r>
-      <w:bookmarkStart w:id="12" w:name="_Toc44683968"/>
+      <w:bookmarkStart w:id="12" w:name="_Toc45000978"/>
       <w:r>
         <w:rPr>
           <w:rFonts w:ascii="Times New Roman" w:hAnsi="Times New Roman" w:cs="Times New Roman"/>
@@ -6174,10 +6254,10 @@
           <w:noProof/>
         </w:rPr>
         <w:drawing>
-          <wp:inline distT="0" distB="0" distL="0" distR="0" wp14:anchorId="09A5B7F4" wp14:editId="25A80E58">
-            <wp:extent cx="4407408" cy="4105656"/>
-            <wp:effectExtent l="0" t="0" r="0" b="0"/>
-            <wp:docPr id="13" name="Picture 13"/>
+          <wp:inline distT="0" distB="0" distL="0" distR="0" wp14:anchorId="46DB542C" wp14:editId="364FEE12">
+            <wp:extent cx="3749040" cy="3758184"/>
+            <wp:effectExtent l="0" t="0" r="3810" b="0"/>
+            <wp:docPr id="2" name="Picture 2"/>
             <wp:cNvGraphicFramePr>
               <a:graphicFrameLocks xmlns:a="http://schemas.openxmlformats.org/drawingml/2006/main" noChangeAspect="1"/>
             </wp:cNvGraphicFramePr>
@@ -6197,7 +6277,7 @@
                   <pic:spPr>
                     <a:xfrm>
                       <a:off x="0" y="0"/>
-                      <a:ext cx="4407408" cy="4105656"/>
+                      <a:ext cx="3749040" cy="3758184"/>
                     </a:xfrm>
                     <a:prstGeom prst="rect">
                       <a:avLst/>
@@ -6238,9 +6318,10 @@
           <w:sz w:val="24"/>
           <w:szCs w:val="24"/>
         </w:rPr>
+        <w:lastRenderedPageBreak/>
         <w:t xml:space="preserve"> </w:t>
       </w:r>
-      <w:bookmarkStart w:id="13" w:name="_Toc44683969"/>
+      <w:bookmarkStart w:id="13" w:name="_Toc45000979"/>
       <w:r>
         <w:rPr>
           <w:rFonts w:ascii="Times New Roman" w:hAnsi="Times New Roman" w:cs="Times New Roman"/>
@@ -6279,11 +6360,10 @@
         <w:rPr>
           <w:noProof/>
         </w:rPr>
-        <w:lastRenderedPageBreak/>
         <w:drawing>
-          <wp:inline distT="0" distB="0" distL="0" distR="0" wp14:anchorId="6B82195A" wp14:editId="3B3B1E76">
-            <wp:extent cx="4096512" cy="4206240"/>
-            <wp:effectExtent l="0" t="0" r="0" b="3810"/>
+          <wp:inline distT="0" distB="0" distL="0" distR="0" wp14:anchorId="2E76B738" wp14:editId="1E186A13">
+            <wp:extent cx="3767328" cy="3877056"/>
+            <wp:effectExtent l="0" t="0" r="5080" b="0"/>
             <wp:docPr id="1" name="Picture 1"/>
             <wp:cNvGraphicFramePr>
               <a:graphicFrameLocks xmlns:a="http://schemas.openxmlformats.org/drawingml/2006/main" noChangeAspect="1"/>
@@ -6304,7 +6384,7 @@
                   <pic:spPr>
                     <a:xfrm>
                       <a:off x="0" y="0"/>
-                      <a:ext cx="4096512" cy="4206240"/>
+                      <a:ext cx="3767328" cy="3877056"/>
                     </a:xfrm>
                     <a:prstGeom prst="rect">
                       <a:avLst/>
@@ -6347,7 +6427,7 @@
         </w:rPr>
         <w:t xml:space="preserve"> </w:t>
       </w:r>
-      <w:bookmarkStart w:id="14" w:name="_Toc44683970"/>
+      <w:bookmarkStart w:id="14" w:name="_Toc45000980"/>
       <w:r>
         <w:rPr>
           <w:rFonts w:ascii="Times New Roman" w:hAnsi="Times New Roman" w:cs="Times New Roman"/>
@@ -6438,7 +6518,7 @@
           <w:lang w:val="vi-VN"/>
         </w:rPr>
       </w:pPr>
-      <w:bookmarkStart w:id="15" w:name="_Toc44683971"/>
+      <w:bookmarkStart w:id="15" w:name="_Toc45000981"/>
       <w:r>
         <w:rPr>
           <w:rFonts w:ascii="Times New Roman" w:hAnsi="Times New Roman" w:cs="Times New Roman"/>
@@ -6473,7 +6553,7 @@
       <w:r>
         <w:t xml:space="preserve"> </w:t>
       </w:r>
-      <w:bookmarkStart w:id="16" w:name="_Toc44683972"/>
+      <w:bookmarkStart w:id="16" w:name="_Toc45000982"/>
       <w:r>
         <w:rPr>
           <w:rFonts w:ascii="Times New Roman" w:hAnsi="Times New Roman" w:cs="Times New Roman"/>
@@ -6526,7 +6606,7 @@
           <w:szCs w:val="24"/>
         </w:rPr>
       </w:pPr>
-      <w:bookmarkStart w:id="17" w:name="_Toc44683973"/>
+      <w:bookmarkStart w:id="17" w:name="_Toc45000983"/>
       <w:r>
         <w:rPr>
           <w:rFonts w:ascii="Times New Roman" w:hAnsi="Times New Roman" w:cs="Times New Roman"/>
@@ -7038,7 +7118,7 @@
           <w:color w:val="000000" w:themeColor="text1"/>
         </w:rPr>
       </w:pPr>
-      <w:bookmarkStart w:id="18" w:name="_Toc44683974"/>
+      <w:bookmarkStart w:id="18" w:name="_Toc45000984"/>
       <w:r>
         <w:rPr>
           <w:rFonts w:ascii="Times New Roman" w:hAnsi="Times New Roman" w:cs="Times New Roman"/>

--- a/INFO/Bao_cao_btl_ltm.docx
+++ b/INFO/Bao_cao_btl_ltm.docx
@@ -4,17 +4,23 @@
   <w:body>
     <w:p>
       <w:pPr>
+        <w:spacing w:line="276" w:lineRule="auto"/>
         <w:ind w:left="720" w:hanging="360"/>
         <w:jc w:val="both"/>
+        <w:rPr>
+          <w:rFonts w:ascii="Times New Roman" w:hAnsi="Times New Roman" w:cs="Times New Roman"/>
+          <w:sz w:val="26"/>
+          <w:szCs w:val="26"/>
+        </w:rPr>
       </w:pPr>
     </w:p>
     <w:sdt>
       <w:sdtPr>
         <w:rPr>
-          <w:rFonts w:asciiTheme="minorHAnsi" w:eastAsiaTheme="minorHAnsi" w:hAnsiTheme="minorHAnsi" w:cstheme="minorBidi"/>
+          <w:rFonts w:ascii="Times New Roman" w:eastAsiaTheme="minorHAnsi" w:hAnsi="Times New Roman" w:cs="Times New Roman"/>
           <w:color w:val="auto"/>
-          <w:sz w:val="22"/>
-          <w:szCs w:val="22"/>
+          <w:sz w:val="26"/>
+          <w:szCs w:val="26"/>
         </w:rPr>
         <w:id w:val="-1709018451"/>
         <w:docPartObj>
@@ -33,12 +39,15 @@
         <w:p>
           <w:pPr>
             <w:pStyle w:val="TOCHeading"/>
+            <w:spacing w:line="276" w:lineRule="auto"/>
             <w:jc w:val="both"/>
             <w:rPr>
               <w:rFonts w:ascii="Times New Roman" w:hAnsi="Times New Roman" w:cs="Times New Roman"/>
               <w:b/>
               <w:bCs/>
               <w:noProof/>
+              <w:sz w:val="26"/>
+              <w:szCs w:val="26"/>
               <w:lang w:val="vi-VN"/>
             </w:rPr>
           </w:pPr>
@@ -48,6 +57,8 @@
               <w:b/>
               <w:bCs/>
               <w:noProof/>
+              <w:sz w:val="26"/>
+              <w:szCs w:val="26"/>
               <w:lang w:val="vi-VN"/>
             </w:rPr>
             <w:t>Mục lục</w:t>
@@ -66,15 +77,30 @@
             </w:rPr>
           </w:pPr>
           <w:r>
+            <w:rPr>
+              <w:rFonts w:ascii="Times New Roman" w:hAnsi="Times New Roman" w:cs="Times New Roman"/>
+              <w:sz w:val="26"/>
+              <w:szCs w:val="26"/>
+            </w:rPr>
             <w:fldChar w:fldCharType="begin"/>
           </w:r>
           <w:r>
+            <w:rPr>
+              <w:rFonts w:ascii="Times New Roman" w:hAnsi="Times New Roman" w:cs="Times New Roman"/>
+              <w:sz w:val="26"/>
+              <w:szCs w:val="26"/>
+            </w:rPr>
             <w:instrText xml:space="preserve"> TOC \o "1-3" \h \z \u </w:instrText>
           </w:r>
           <w:r>
+            <w:rPr>
+              <w:rFonts w:ascii="Times New Roman" w:hAnsi="Times New Roman" w:cs="Times New Roman"/>
+              <w:sz w:val="26"/>
+              <w:szCs w:val="26"/>
+            </w:rPr>
             <w:fldChar w:fldCharType="separate"/>
           </w:r>
-          <w:hyperlink w:anchor="_Toc45000966" w:history="1">
+          <w:hyperlink w:anchor="_Toc45034511" w:history="1">
             <w:r>
               <w:rPr>
                 <w:rStyle w:val="Hyperlink"/>
@@ -121,7 +147,7 @@
                 <w:noProof/>
                 <w:webHidden/>
               </w:rPr>
-              <w:instrText xml:space="preserve"> PAGEREF _Toc45000966 \h </w:instrText>
+              <w:instrText xml:space="preserve"> PAGEREF _Toc45034511 \h </w:instrText>
             </w:r>
             <w:r>
               <w:rPr>
@@ -141,7 +167,7 @@
                 <w:noProof/>
                 <w:webHidden/>
               </w:rPr>
-              <w:t>2</w:t>
+              <w:t>1</w:t>
             </w:r>
             <w:r>
               <w:rPr>
@@ -164,7 +190,7 @@
               <w:noProof/>
             </w:rPr>
           </w:pPr>
-          <w:hyperlink w:anchor="_Toc45000967" w:history="1">
+          <w:hyperlink w:anchor="_Toc45034512" w:history="1">
             <w:r>
               <w:rPr>
                 <w:rStyle w:val="Hyperlink"/>
@@ -211,7 +237,7 @@
                 <w:noProof/>
                 <w:webHidden/>
               </w:rPr>
-              <w:instrText xml:space="preserve"> PAGEREF _Toc45000967 \h </w:instrText>
+              <w:instrText xml:space="preserve"> PAGEREF _Toc45034512 \h </w:instrText>
             </w:r>
             <w:r>
               <w:rPr>
@@ -254,7 +280,7 @@
               <w:noProof/>
             </w:rPr>
           </w:pPr>
-          <w:hyperlink w:anchor="_Toc45000968" w:history="1">
+          <w:hyperlink w:anchor="_Toc45034513" w:history="1">
             <w:r>
               <w:rPr>
                 <w:rStyle w:val="Hyperlink"/>
@@ -301,7 +327,7 @@
                 <w:noProof/>
                 <w:webHidden/>
               </w:rPr>
-              <w:instrText xml:space="preserve"> PAGEREF _Toc45000968 \h </w:instrText>
+              <w:instrText xml:space="preserve"> PAGEREF _Toc45034513 \h </w:instrText>
             </w:r>
             <w:r>
               <w:rPr>
@@ -344,7 +370,7 @@
               <w:noProof/>
             </w:rPr>
           </w:pPr>
-          <w:hyperlink w:anchor="_Toc45000969" w:history="1">
+          <w:hyperlink w:anchor="_Toc45034514" w:history="1">
             <w:r>
               <w:rPr>
                 <w:rStyle w:val="Hyperlink"/>
@@ -391,7 +417,7 @@
                 <w:noProof/>
                 <w:webHidden/>
               </w:rPr>
-              <w:instrText xml:space="preserve"> PAGEREF _Toc45000969 \h </w:instrText>
+              <w:instrText xml:space="preserve"> PAGEREF _Toc45034514 \h </w:instrText>
             </w:r>
             <w:r>
               <w:rPr>
@@ -434,7 +460,7 @@
               <w:noProof/>
             </w:rPr>
           </w:pPr>
-          <w:hyperlink w:anchor="_Toc45000970" w:history="1">
+          <w:hyperlink w:anchor="_Toc45034515" w:history="1">
             <w:r>
               <w:rPr>
                 <w:rStyle w:val="Hyperlink"/>
@@ -481,7 +507,7 @@
                 <w:noProof/>
                 <w:webHidden/>
               </w:rPr>
-              <w:instrText xml:space="preserve"> PAGEREF _Toc45000970 \h </w:instrText>
+              <w:instrText xml:space="preserve"> PAGEREF _Toc45034515 \h </w:instrText>
             </w:r>
             <w:r>
               <w:rPr>
@@ -524,7 +550,7 @@
               <w:noProof/>
             </w:rPr>
           </w:pPr>
-          <w:hyperlink w:anchor="_Toc45000971" w:history="1">
+          <w:hyperlink w:anchor="_Toc45034516" w:history="1">
             <w:r>
               <w:rPr>
                 <w:rStyle w:val="Hyperlink"/>
@@ -571,7 +597,7 @@
                 <w:noProof/>
                 <w:webHidden/>
               </w:rPr>
-              <w:instrText xml:space="preserve"> PAGEREF _Toc45000971 \h </w:instrText>
+              <w:instrText xml:space="preserve"> PAGEREF _Toc45034516 \h </w:instrText>
             </w:r>
             <w:r>
               <w:rPr>
@@ -614,7 +640,7 @@
               <w:noProof/>
             </w:rPr>
           </w:pPr>
-          <w:hyperlink w:anchor="_Toc45000972" w:history="1">
+          <w:hyperlink w:anchor="_Toc45034517" w:history="1">
             <w:r>
               <w:rPr>
                 <w:rStyle w:val="Hyperlink"/>
@@ -663,7 +689,7 @@
                 <w:noProof/>
                 <w:webHidden/>
               </w:rPr>
-              <w:instrText xml:space="preserve"> PAGEREF _Toc45000972 \h </w:instrText>
+              <w:instrText xml:space="preserve"> PAGEREF _Toc45034517 \h </w:instrText>
             </w:r>
             <w:r>
               <w:rPr>
@@ -683,7 +709,7 @@
                 <w:noProof/>
                 <w:webHidden/>
               </w:rPr>
-              <w:t>4</w:t>
+              <w:t>5</w:t>
             </w:r>
             <w:r>
               <w:rPr>
@@ -706,7 +732,7 @@
               <w:noProof/>
             </w:rPr>
           </w:pPr>
-          <w:hyperlink w:anchor="_Toc45000973" w:history="1">
+          <w:hyperlink w:anchor="_Toc45034518" w:history="1">
             <w:r>
               <w:rPr>
                 <w:rStyle w:val="Hyperlink"/>
@@ -754,7 +780,7 @@
                 <w:noProof/>
                 <w:webHidden/>
               </w:rPr>
-              <w:instrText xml:space="preserve"> PAGEREF _Toc45000973 \h </w:instrText>
+              <w:instrText xml:space="preserve"> PAGEREF _Toc45034518 \h </w:instrText>
             </w:r>
             <w:r>
               <w:rPr>
@@ -774,7 +800,7 @@
                 <w:noProof/>
                 <w:webHidden/>
               </w:rPr>
-              <w:t>4</w:t>
+              <w:t>5</w:t>
             </w:r>
             <w:r>
               <w:rPr>
@@ -797,7 +823,7 @@
               <w:noProof/>
             </w:rPr>
           </w:pPr>
-          <w:hyperlink w:anchor="_Toc45000974" w:history="1">
+          <w:hyperlink w:anchor="_Toc45034519" w:history="1">
             <w:r>
               <w:rPr>
                 <w:rStyle w:val="Hyperlink"/>
@@ -844,7 +870,7 @@
                 <w:noProof/>
                 <w:webHidden/>
               </w:rPr>
-              <w:instrText xml:space="preserve"> PAGEREF _Toc45000974 \h </w:instrText>
+              <w:instrText xml:space="preserve"> PAGEREF _Toc45034519 \h </w:instrText>
             </w:r>
             <w:r>
               <w:rPr>
@@ -864,7 +890,7 @@
                 <w:noProof/>
                 <w:webHidden/>
               </w:rPr>
-              <w:t>4</w:t>
+              <w:t>5</w:t>
             </w:r>
             <w:r>
               <w:rPr>
@@ -887,7 +913,7 @@
               <w:noProof/>
             </w:rPr>
           </w:pPr>
-          <w:hyperlink w:anchor="_Toc45000975" w:history="1">
+          <w:hyperlink w:anchor="_Toc45034520" w:history="1">
             <w:r>
               <w:rPr>
                 <w:rStyle w:val="Hyperlink"/>
@@ -934,7 +960,7 @@
                 <w:noProof/>
                 <w:webHidden/>
               </w:rPr>
-              <w:instrText xml:space="preserve"> PAGEREF _Toc45000975 \h </w:instrText>
+              <w:instrText xml:space="preserve"> PAGEREF _Toc45034520 \h </w:instrText>
             </w:r>
             <w:r>
               <w:rPr>
@@ -954,7 +980,7 @@
                 <w:noProof/>
                 <w:webHidden/>
               </w:rPr>
-              <w:t>4</w:t>
+              <w:t>5</w:t>
             </w:r>
             <w:r>
               <w:rPr>
@@ -977,7 +1003,7 @@
               <w:noProof/>
             </w:rPr>
           </w:pPr>
-          <w:hyperlink w:anchor="_Toc45000976" w:history="1">
+          <w:hyperlink w:anchor="_Toc45034521" w:history="1">
             <w:r>
               <w:rPr>
                 <w:rStyle w:val="Hyperlink"/>
@@ -1024,7 +1050,7 @@
                 <w:noProof/>
                 <w:webHidden/>
               </w:rPr>
-              <w:instrText xml:space="preserve"> PAGEREF _Toc45000976 \h </w:instrText>
+              <w:instrText xml:space="preserve"> PAGEREF _Toc45034521 \h </w:instrText>
             </w:r>
             <w:r>
               <w:rPr>
@@ -1044,7 +1070,7 @@
                 <w:noProof/>
                 <w:webHidden/>
               </w:rPr>
-              <w:t>5</w:t>
+              <w:t>6</w:t>
             </w:r>
             <w:r>
               <w:rPr>
@@ -1067,7 +1093,7 @@
               <w:noProof/>
             </w:rPr>
           </w:pPr>
-          <w:hyperlink w:anchor="_Toc45000977" w:history="1">
+          <w:hyperlink w:anchor="_Toc45034522" w:history="1">
             <w:r>
               <w:rPr>
                 <w:rStyle w:val="Hyperlink"/>
@@ -1126,7 +1152,7 @@
                 <w:noProof/>
                 <w:webHidden/>
               </w:rPr>
-              <w:instrText xml:space="preserve"> PAGEREF _Toc45000977 \h </w:instrText>
+              <w:instrText xml:space="preserve"> PAGEREF _Toc45034522 \h </w:instrText>
             </w:r>
             <w:r>
               <w:rPr>
@@ -1146,7 +1172,7 @@
                 <w:noProof/>
                 <w:webHidden/>
               </w:rPr>
-              <w:t>5</w:t>
+              <w:t>6</w:t>
             </w:r>
             <w:r>
               <w:rPr>
@@ -1169,7 +1195,7 @@
               <w:noProof/>
             </w:rPr>
           </w:pPr>
-          <w:hyperlink w:anchor="_Toc45000978" w:history="1">
+          <w:hyperlink w:anchor="_Toc45034523" w:history="1">
             <w:r>
               <w:rPr>
                 <w:rStyle w:val="Hyperlink"/>
@@ -1228,7 +1254,7 @@
                 <w:noProof/>
                 <w:webHidden/>
               </w:rPr>
-              <w:instrText xml:space="preserve"> PAGEREF _Toc45000978 \h </w:instrText>
+              <w:instrText xml:space="preserve"> PAGEREF _Toc45034523 \h </w:instrText>
             </w:r>
             <w:r>
               <w:rPr>
@@ -1248,7 +1274,7 @@
                 <w:noProof/>
                 <w:webHidden/>
               </w:rPr>
-              <w:t>5</w:t>
+              <w:t>7</w:t>
             </w:r>
             <w:r>
               <w:rPr>
@@ -1271,7 +1297,7 @@
               <w:noProof/>
             </w:rPr>
           </w:pPr>
-          <w:hyperlink w:anchor="_Toc45000979" w:history="1">
+          <w:hyperlink w:anchor="_Toc45034524" w:history="1">
             <w:r>
               <w:rPr>
                 <w:rStyle w:val="Hyperlink"/>
@@ -1330,7 +1356,7 @@
                 <w:noProof/>
                 <w:webHidden/>
               </w:rPr>
-              <w:instrText xml:space="preserve"> PAGEREF _Toc45000979 \h </w:instrText>
+              <w:instrText xml:space="preserve"> PAGEREF _Toc45034524 \h </w:instrText>
             </w:r>
             <w:r>
               <w:rPr>
@@ -1350,7 +1376,7 @@
                 <w:noProof/>
                 <w:webHidden/>
               </w:rPr>
-              <w:t>6</w:t>
+              <w:t>7</w:t>
             </w:r>
             <w:r>
               <w:rPr>
@@ -1373,7 +1399,7 @@
               <w:noProof/>
             </w:rPr>
           </w:pPr>
-          <w:hyperlink w:anchor="_Toc45000980" w:history="1">
+          <w:hyperlink w:anchor="_Toc45034525" w:history="1">
             <w:r>
               <w:rPr>
                 <w:rStyle w:val="Hyperlink"/>
@@ -1432,7 +1458,7 @@
                 <w:noProof/>
                 <w:webHidden/>
               </w:rPr>
-              <w:instrText xml:space="preserve"> PAGEREF _Toc45000980 \h </w:instrText>
+              <w:instrText xml:space="preserve"> PAGEREF _Toc45034525 \h </w:instrText>
             </w:r>
             <w:r>
               <w:rPr>
@@ -1452,7 +1478,7 @@
                 <w:noProof/>
                 <w:webHidden/>
               </w:rPr>
-              <w:t>6</w:t>
+              <w:t>8</w:t>
             </w:r>
             <w:r>
               <w:rPr>
@@ -1475,7 +1501,7 @@
               <w:noProof/>
             </w:rPr>
           </w:pPr>
-          <w:hyperlink w:anchor="_Toc45000981" w:history="1">
+          <w:hyperlink w:anchor="_Toc45034526" w:history="1">
             <w:r>
               <w:rPr>
                 <w:rStyle w:val="Hyperlink"/>
@@ -1524,7 +1550,7 @@
                 <w:noProof/>
                 <w:webHidden/>
               </w:rPr>
-              <w:instrText xml:space="preserve"> PAGEREF _Toc45000981 \h </w:instrText>
+              <w:instrText xml:space="preserve"> PAGEREF _Toc45034526 \h </w:instrText>
             </w:r>
             <w:r>
               <w:rPr>
@@ -1544,7 +1570,7 @@
                 <w:noProof/>
                 <w:webHidden/>
               </w:rPr>
-              <w:t>7</w:t>
+              <w:t>9</w:t>
             </w:r>
             <w:r>
               <w:rPr>
@@ -1567,7 +1593,7 @@
               <w:noProof/>
             </w:rPr>
           </w:pPr>
-          <w:hyperlink w:anchor="_Toc45000982" w:history="1">
+          <w:hyperlink w:anchor="_Toc45034527" w:history="1">
             <w:r>
               <w:rPr>
                 <w:rStyle w:val="Hyperlink"/>
@@ -1614,7 +1640,7 @@
                 <w:noProof/>
                 <w:webHidden/>
               </w:rPr>
-              <w:instrText xml:space="preserve"> PAGEREF _Toc45000982 \h </w:instrText>
+              <w:instrText xml:space="preserve"> PAGEREF _Toc45034527 \h </w:instrText>
             </w:r>
             <w:r>
               <w:rPr>
@@ -1634,7 +1660,7 @@
                 <w:noProof/>
                 <w:webHidden/>
               </w:rPr>
-              <w:t>7</w:t>
+              <w:t>9</w:t>
             </w:r>
             <w:r>
               <w:rPr>
@@ -1657,7 +1683,7 @@
               <w:noProof/>
             </w:rPr>
           </w:pPr>
-          <w:hyperlink w:anchor="_Toc45000983" w:history="1">
+          <w:hyperlink w:anchor="_Toc45034528" w:history="1">
             <w:r>
               <w:rPr>
                 <w:rStyle w:val="Hyperlink"/>
@@ -1704,7 +1730,7 @@
                 <w:noProof/>
                 <w:webHidden/>
               </w:rPr>
-              <w:instrText xml:space="preserve"> PAGEREF _Toc45000983 \h </w:instrText>
+              <w:instrText xml:space="preserve"> PAGEREF _Toc45034528 \h </w:instrText>
             </w:r>
             <w:r>
               <w:rPr>
@@ -1724,7 +1750,7 @@
                 <w:noProof/>
                 <w:webHidden/>
               </w:rPr>
-              <w:t>7</w:t>
+              <w:t>9</w:t>
             </w:r>
             <w:r>
               <w:rPr>
@@ -1746,7 +1772,7 @@
               <w:noProof/>
             </w:rPr>
           </w:pPr>
-          <w:hyperlink w:anchor="_Toc45000984" w:history="1">
+          <w:hyperlink w:anchor="_Toc45034529" w:history="1">
             <w:r>
               <w:rPr>
                 <w:rStyle w:val="Hyperlink"/>
@@ -1776,7 +1802,7 @@
                 <w:noProof/>
                 <w:webHidden/>
               </w:rPr>
-              <w:instrText xml:space="preserve"> PAGEREF _Toc45000984 \h </w:instrText>
+              <w:instrText xml:space="preserve"> PAGEREF _Toc45034529 \h </w:instrText>
             </w:r>
             <w:r>
               <w:rPr>
@@ -1796,7 +1822,7 @@
                 <w:noProof/>
                 <w:webHidden/>
               </w:rPr>
-              <w:t>9</w:t>
+              <w:t>12</w:t>
             </w:r>
             <w:r>
               <w:rPr>
@@ -1809,13 +1835,22 @@
         </w:p>
         <w:p>
           <w:pPr>
+            <w:spacing w:line="276" w:lineRule="auto"/>
             <w:jc w:val="both"/>
+            <w:rPr>
+              <w:rFonts w:ascii="Times New Roman" w:hAnsi="Times New Roman" w:cs="Times New Roman"/>
+              <w:sz w:val="26"/>
+              <w:szCs w:val="26"/>
+            </w:rPr>
           </w:pPr>
           <w:r>
             <w:rPr>
+              <w:rFonts w:ascii="Times New Roman" w:hAnsi="Times New Roman" w:cs="Times New Roman"/>
               <w:b/>
               <w:bCs/>
               <w:noProof/>
+              <w:sz w:val="26"/>
+              <w:szCs w:val="26"/>
             </w:rPr>
             <w:fldChar w:fldCharType="end"/>
           </w:r>
@@ -1824,55 +1859,73 @@
     </w:sdt>
     <w:p>
       <w:pPr>
+        <w:spacing w:line="276" w:lineRule="auto"/>
         <w:ind w:left="720" w:hanging="360"/>
         <w:jc w:val="both"/>
-      </w:pPr>
-    </w:p>
-    <w:p>
-      <w:pPr>
+        <w:rPr>
+          <w:rFonts w:ascii="Times New Roman" w:hAnsi="Times New Roman" w:cs="Times New Roman"/>
+          <w:sz w:val="26"/>
+          <w:szCs w:val="26"/>
+        </w:rPr>
+      </w:pPr>
+    </w:p>
+    <w:p>
+      <w:pPr>
+        <w:spacing w:line="276" w:lineRule="auto"/>
         <w:ind w:left="720" w:hanging="360"/>
         <w:jc w:val="both"/>
-      </w:pPr>
-    </w:p>
-    <w:p>
-      <w:pPr>
+        <w:rPr>
+          <w:rFonts w:ascii="Times New Roman" w:hAnsi="Times New Roman" w:cs="Times New Roman"/>
+          <w:sz w:val="26"/>
+          <w:szCs w:val="26"/>
+        </w:rPr>
+      </w:pPr>
+    </w:p>
+    <w:p>
+      <w:pPr>
+        <w:spacing w:line="276" w:lineRule="auto"/>
         <w:ind w:left="720" w:hanging="360"/>
         <w:jc w:val="both"/>
-      </w:pPr>
-    </w:p>
-    <w:p>
-      <w:pPr>
+        <w:rPr>
+          <w:rFonts w:ascii="Times New Roman" w:hAnsi="Times New Roman" w:cs="Times New Roman"/>
+          <w:sz w:val="26"/>
+          <w:szCs w:val="26"/>
+        </w:rPr>
+      </w:pPr>
+    </w:p>
+    <w:p>
+      <w:pPr>
+        <w:spacing w:line="276" w:lineRule="auto"/>
         <w:ind w:left="720" w:hanging="360"/>
         <w:jc w:val="both"/>
-      </w:pPr>
-    </w:p>
-    <w:p>
-      <w:pPr>
+        <w:rPr>
+          <w:rFonts w:ascii="Times New Roman" w:hAnsi="Times New Roman" w:cs="Times New Roman"/>
+          <w:sz w:val="26"/>
+          <w:szCs w:val="26"/>
+        </w:rPr>
+      </w:pPr>
+    </w:p>
+    <w:p>
+      <w:pPr>
+        <w:spacing w:line="276" w:lineRule="auto"/>
         <w:ind w:left="720" w:hanging="360"/>
         <w:jc w:val="both"/>
-      </w:pPr>
-    </w:p>
-    <w:p>
-      <w:pPr>
-        <w:ind w:left="720" w:hanging="360"/>
-        <w:jc w:val="both"/>
-      </w:pPr>
-    </w:p>
-    <w:p>
-      <w:pPr>
-        <w:ind w:left="720" w:hanging="360"/>
-        <w:jc w:val="both"/>
-      </w:pPr>
-    </w:p>
-    <w:p>
-      <w:pPr>
-        <w:ind w:left="720" w:hanging="360"/>
-        <w:jc w:val="both"/>
-      </w:pPr>
-    </w:p>
-    <w:p>
-      <w:pPr>
-        <w:jc w:val="both"/>
+        <w:rPr>
+          <w:rFonts w:ascii="Times New Roman" w:hAnsi="Times New Roman" w:cs="Times New Roman"/>
+          <w:sz w:val="26"/>
+          <w:szCs w:val="26"/>
+        </w:rPr>
+      </w:pPr>
+    </w:p>
+    <w:p>
+      <w:pPr>
+        <w:spacing w:line="276" w:lineRule="auto"/>
+        <w:jc w:val="both"/>
+        <w:rPr>
+          <w:rFonts w:ascii="Times New Roman" w:hAnsi="Times New Roman" w:cs="Times New Roman"/>
+          <w:sz w:val="26"/>
+          <w:szCs w:val="26"/>
+        </w:rPr>
       </w:pPr>
     </w:p>
     <w:p>
@@ -1882,6 +1935,7 @@
           <w:ilvl w:val="0"/>
           <w:numId w:val="1"/>
         </w:numPr>
+        <w:spacing w:line="276" w:lineRule="auto"/>
         <w:jc w:val="both"/>
         <w:rPr>
           <w:rFonts w:ascii="Times New Roman" w:hAnsi="Times New Roman" w:cs="Times New Roman"/>
@@ -1889,9 +1943,11 @@
           <w:bCs/>
           <w:noProof/>
           <w:color w:val="000000" w:themeColor="text1"/>
-        </w:rPr>
-      </w:pPr>
-      <w:bookmarkStart w:id="0" w:name="_Toc45000966"/>
+          <w:sz w:val="26"/>
+          <w:szCs w:val="26"/>
+        </w:rPr>
+      </w:pPr>
+      <w:bookmarkStart w:id="0" w:name="_Toc45034511"/>
       <w:r>
         <w:rPr>
           <w:rFonts w:ascii="Times New Roman" w:hAnsi="Times New Roman" w:cs="Times New Roman"/>
@@ -1899,6 +1955,8 @@
           <w:bCs/>
           <w:noProof/>
           <w:color w:val="000000" w:themeColor="text1"/>
+          <w:sz w:val="26"/>
+          <w:szCs w:val="26"/>
         </w:rPr>
         <w:lastRenderedPageBreak/>
         <w:t>Tổng quan đề tài</w:t>
@@ -1915,12 +1973,13 @@
         <w:tabs>
           <w:tab w:val="left" w:pos="1710"/>
         </w:tabs>
-        <w:jc w:val="both"/>
-        <w:rPr>
-          <w:rFonts w:ascii="Times New Roman" w:hAnsi="Times New Roman" w:cs="Times New Roman"/>
-          <w:noProof/>
-          <w:sz w:val="24"/>
-          <w:szCs w:val="24"/>
+        <w:spacing w:line="276" w:lineRule="auto"/>
+        <w:jc w:val="both"/>
+        <w:rPr>
+          <w:rFonts w:ascii="Times New Roman" w:hAnsi="Times New Roman" w:cs="Times New Roman"/>
+          <w:noProof/>
+          <w:sz w:val="26"/>
+          <w:szCs w:val="26"/>
         </w:rPr>
       </w:pPr>
       <w:r>
@@ -1929,8 +1988,8 @@
           <w:b/>
           <w:bCs/>
           <w:noProof/>
-          <w:sz w:val="24"/>
-          <w:szCs w:val="24"/>
+          <w:sz w:val="26"/>
+          <w:szCs w:val="26"/>
           <w:lang w:val="vi-VN"/>
         </w:rPr>
         <w:t>Tên đề tài</w:t>
@@ -1939,8 +1998,8 @@
         <w:rPr>
           <w:rFonts w:ascii="Times New Roman" w:hAnsi="Times New Roman" w:cs="Times New Roman"/>
           <w:noProof/>
-          <w:sz w:val="24"/>
-          <w:szCs w:val="24"/>
+          <w:sz w:val="26"/>
+          <w:szCs w:val="26"/>
           <w:lang w:val="vi-VN"/>
         </w:rPr>
         <w:t xml:space="preserve">: </w:t>
@@ -1949,8 +2008,8 @@
         <w:rPr>
           <w:rFonts w:ascii="Times New Roman" w:hAnsi="Times New Roman" w:cs="Times New Roman"/>
           <w:noProof/>
-          <w:sz w:val="24"/>
-          <w:szCs w:val="24"/>
+          <w:sz w:val="26"/>
+          <w:szCs w:val="26"/>
         </w:rPr>
         <w:t>đề tài 7, xây dựng ứng dụng chia sẻ file 1</w:t>
       </w:r>
@@ -1965,20 +2024,21 @@
         <w:tabs>
           <w:tab w:val="left" w:pos="1710"/>
         </w:tabs>
-        <w:jc w:val="both"/>
-        <w:rPr>
-          <w:rFonts w:ascii="Times New Roman" w:hAnsi="Times New Roman" w:cs="Times New Roman"/>
-          <w:noProof/>
-          <w:sz w:val="24"/>
-          <w:szCs w:val="24"/>
-        </w:rPr>
-      </w:pPr>
-      <w:r>
-        <w:rPr>
-          <w:rFonts w:ascii="Times New Roman" w:hAnsi="Times New Roman" w:cs="Times New Roman"/>
-          <w:noProof/>
-          <w:sz w:val="24"/>
-          <w:szCs w:val="24"/>
+        <w:spacing w:line="276" w:lineRule="auto"/>
+        <w:jc w:val="both"/>
+        <w:rPr>
+          <w:rFonts w:ascii="Times New Roman" w:hAnsi="Times New Roman" w:cs="Times New Roman"/>
+          <w:noProof/>
+          <w:sz w:val="26"/>
+          <w:szCs w:val="26"/>
+        </w:rPr>
+      </w:pPr>
+      <w:r>
+        <w:rPr>
+          <w:rFonts w:ascii="Times New Roman" w:hAnsi="Times New Roman" w:cs="Times New Roman"/>
+          <w:noProof/>
+          <w:sz w:val="26"/>
+          <w:szCs w:val="26"/>
         </w:rPr>
         <w:t>Server có các chức năng:</w:t>
       </w:r>
@@ -1993,20 +2053,21 @@
         <w:tabs>
           <w:tab w:val="left" w:pos="1710"/>
         </w:tabs>
-        <w:jc w:val="both"/>
-        <w:rPr>
-          <w:rFonts w:ascii="Times New Roman" w:hAnsi="Times New Roman" w:cs="Times New Roman"/>
-          <w:noProof/>
-          <w:sz w:val="24"/>
-          <w:szCs w:val="24"/>
-        </w:rPr>
-      </w:pPr>
-      <w:r>
-        <w:rPr>
-          <w:rFonts w:ascii="Times New Roman" w:hAnsi="Times New Roman" w:cs="Times New Roman"/>
-          <w:noProof/>
-          <w:sz w:val="24"/>
-          <w:szCs w:val="24"/>
+        <w:spacing w:line="276" w:lineRule="auto"/>
+        <w:jc w:val="both"/>
+        <w:rPr>
+          <w:rFonts w:ascii="Times New Roman" w:hAnsi="Times New Roman" w:cs="Times New Roman"/>
+          <w:noProof/>
+          <w:sz w:val="26"/>
+          <w:szCs w:val="26"/>
+        </w:rPr>
+      </w:pPr>
+      <w:r>
+        <w:rPr>
+          <w:rFonts w:ascii="Times New Roman" w:hAnsi="Times New Roman" w:cs="Times New Roman"/>
+          <w:noProof/>
+          <w:sz w:val="26"/>
+          <w:szCs w:val="26"/>
         </w:rPr>
         <w:t>Xử lý yêu cầu kết nối của client, trả về ID cho client đó</w:t>
       </w:r>
@@ -2021,20 +2082,21 @@
         <w:tabs>
           <w:tab w:val="left" w:pos="1710"/>
         </w:tabs>
-        <w:jc w:val="both"/>
-        <w:rPr>
-          <w:rFonts w:ascii="Times New Roman" w:hAnsi="Times New Roman" w:cs="Times New Roman"/>
-          <w:noProof/>
-          <w:sz w:val="24"/>
-          <w:szCs w:val="24"/>
-        </w:rPr>
-      </w:pPr>
-      <w:r>
-        <w:rPr>
-          <w:rFonts w:ascii="Times New Roman" w:hAnsi="Times New Roman" w:cs="Times New Roman"/>
-          <w:noProof/>
-          <w:sz w:val="24"/>
-          <w:szCs w:val="24"/>
+        <w:spacing w:line="276" w:lineRule="auto"/>
+        <w:jc w:val="both"/>
+        <w:rPr>
+          <w:rFonts w:ascii="Times New Roman" w:hAnsi="Times New Roman" w:cs="Times New Roman"/>
+          <w:noProof/>
+          <w:sz w:val="26"/>
+          <w:szCs w:val="26"/>
+        </w:rPr>
+      </w:pPr>
+      <w:r>
+        <w:rPr>
+          <w:rFonts w:ascii="Times New Roman" w:hAnsi="Times New Roman" w:cs="Times New Roman"/>
+          <w:noProof/>
+          <w:sz w:val="26"/>
+          <w:szCs w:val="26"/>
         </w:rPr>
         <w:t>Nhận yêu cầu tìm kiếm file theo tên của client A nào đó</w:t>
       </w:r>
@@ -2049,20 +2111,21 @@
         <w:tabs>
           <w:tab w:val="left" w:pos="1710"/>
         </w:tabs>
-        <w:jc w:val="both"/>
-        <w:rPr>
-          <w:rFonts w:ascii="Times New Roman" w:hAnsi="Times New Roman" w:cs="Times New Roman"/>
-          <w:noProof/>
-          <w:sz w:val="24"/>
-          <w:szCs w:val="24"/>
-        </w:rPr>
-      </w:pPr>
-      <w:r>
-        <w:rPr>
-          <w:rFonts w:ascii="Times New Roman" w:hAnsi="Times New Roman" w:cs="Times New Roman"/>
-          <w:noProof/>
-          <w:sz w:val="24"/>
-          <w:szCs w:val="24"/>
+        <w:spacing w:line="276" w:lineRule="auto"/>
+        <w:jc w:val="both"/>
+        <w:rPr>
+          <w:rFonts w:ascii="Times New Roman" w:hAnsi="Times New Roman" w:cs="Times New Roman"/>
+          <w:noProof/>
+          <w:sz w:val="26"/>
+          <w:szCs w:val="26"/>
+        </w:rPr>
+      </w:pPr>
+      <w:r>
+        <w:rPr>
+          <w:rFonts w:ascii="Times New Roman" w:hAnsi="Times New Roman" w:cs="Times New Roman"/>
+          <w:noProof/>
+          <w:sz w:val="26"/>
+          <w:szCs w:val="26"/>
         </w:rPr>
         <w:t>Gửi lệnh tìm kiếm tới các client khác đang kết nối</w:t>
       </w:r>
@@ -2077,20 +2140,21 @@
         <w:tabs>
           <w:tab w:val="left" w:pos="1710"/>
         </w:tabs>
-        <w:jc w:val="both"/>
-        <w:rPr>
-          <w:rFonts w:ascii="Times New Roman" w:hAnsi="Times New Roman" w:cs="Times New Roman"/>
-          <w:noProof/>
-          <w:sz w:val="24"/>
-          <w:szCs w:val="24"/>
-        </w:rPr>
-      </w:pPr>
-      <w:r>
-        <w:rPr>
-          <w:rFonts w:ascii="Times New Roman" w:hAnsi="Times New Roman" w:cs="Times New Roman"/>
-          <w:noProof/>
-          <w:sz w:val="24"/>
-          <w:szCs w:val="24"/>
+        <w:spacing w:line="276" w:lineRule="auto"/>
+        <w:jc w:val="both"/>
+        <w:rPr>
+          <w:rFonts w:ascii="Times New Roman" w:hAnsi="Times New Roman" w:cs="Times New Roman"/>
+          <w:noProof/>
+          <w:sz w:val="26"/>
+          <w:szCs w:val="26"/>
+        </w:rPr>
+      </w:pPr>
+      <w:r>
+        <w:rPr>
+          <w:rFonts w:ascii="Times New Roman" w:hAnsi="Times New Roman" w:cs="Times New Roman"/>
+          <w:noProof/>
+          <w:sz w:val="26"/>
+          <w:szCs w:val="26"/>
         </w:rPr>
         <w:t>Gửi lại cho client</w:t>
       </w:r>
@@ -2098,8 +2162,8 @@
         <w:rPr>
           <w:rFonts w:ascii="Times New Roman" w:hAnsi="Times New Roman" w:cs="Times New Roman"/>
           <w:noProof/>
-          <w:sz w:val="24"/>
-          <w:szCs w:val="24"/>
+          <w:sz w:val="26"/>
+          <w:szCs w:val="26"/>
         </w:rPr>
         <w:t xml:space="preserve"> A danh sách các client có file mà client A tìm kiếm</w:t>
       </w:r>
@@ -2114,20 +2178,21 @@
         <w:tabs>
           <w:tab w:val="left" w:pos="1710"/>
         </w:tabs>
-        <w:jc w:val="both"/>
-        <w:rPr>
-          <w:rFonts w:ascii="Times New Roman" w:hAnsi="Times New Roman" w:cs="Times New Roman"/>
-          <w:noProof/>
-          <w:sz w:val="24"/>
-          <w:szCs w:val="24"/>
-        </w:rPr>
-      </w:pPr>
-      <w:r>
-        <w:rPr>
-          <w:rFonts w:ascii="Times New Roman" w:hAnsi="Times New Roman" w:cs="Times New Roman"/>
-          <w:noProof/>
-          <w:sz w:val="24"/>
-          <w:szCs w:val="24"/>
+        <w:spacing w:line="276" w:lineRule="auto"/>
+        <w:jc w:val="both"/>
+        <w:rPr>
+          <w:rFonts w:ascii="Times New Roman" w:hAnsi="Times New Roman" w:cs="Times New Roman"/>
+          <w:noProof/>
+          <w:sz w:val="26"/>
+          <w:szCs w:val="26"/>
+        </w:rPr>
+      </w:pPr>
+      <w:r>
+        <w:rPr>
+          <w:rFonts w:ascii="Times New Roman" w:hAnsi="Times New Roman" w:cs="Times New Roman"/>
+          <w:noProof/>
+          <w:sz w:val="26"/>
+          <w:szCs w:val="26"/>
         </w:rPr>
         <w:t>Client có các chức năng:</w:t>
       </w:r>
@@ -2142,20 +2207,21 @@
         <w:tabs>
           <w:tab w:val="left" w:pos="1710"/>
         </w:tabs>
-        <w:jc w:val="both"/>
-        <w:rPr>
-          <w:rFonts w:ascii="Times New Roman" w:hAnsi="Times New Roman" w:cs="Times New Roman"/>
-          <w:noProof/>
-          <w:sz w:val="24"/>
-          <w:szCs w:val="24"/>
-        </w:rPr>
-      </w:pPr>
-      <w:r>
-        <w:rPr>
-          <w:rFonts w:ascii="Times New Roman" w:hAnsi="Times New Roman" w:cs="Times New Roman"/>
-          <w:noProof/>
-          <w:sz w:val="24"/>
-          <w:szCs w:val="24"/>
+        <w:spacing w:line="276" w:lineRule="auto"/>
+        <w:jc w:val="both"/>
+        <w:rPr>
+          <w:rFonts w:ascii="Times New Roman" w:hAnsi="Times New Roman" w:cs="Times New Roman"/>
+          <w:noProof/>
+          <w:sz w:val="26"/>
+          <w:szCs w:val="26"/>
+        </w:rPr>
+      </w:pPr>
+      <w:r>
+        <w:rPr>
+          <w:rFonts w:ascii="Times New Roman" w:hAnsi="Times New Roman" w:cs="Times New Roman"/>
+          <w:noProof/>
+          <w:sz w:val="26"/>
+          <w:szCs w:val="26"/>
         </w:rPr>
         <w:t>Gửi yêu cầu tìm kiếm một file lên server</w:t>
       </w:r>
@@ -2170,20 +2236,21 @@
         <w:tabs>
           <w:tab w:val="left" w:pos="1710"/>
         </w:tabs>
-        <w:jc w:val="both"/>
-        <w:rPr>
-          <w:rFonts w:ascii="Times New Roman" w:hAnsi="Times New Roman" w:cs="Times New Roman"/>
-          <w:noProof/>
-          <w:sz w:val="24"/>
-          <w:szCs w:val="24"/>
-        </w:rPr>
-      </w:pPr>
-      <w:r>
-        <w:rPr>
-          <w:rFonts w:ascii="Times New Roman" w:hAnsi="Times New Roman" w:cs="Times New Roman"/>
-          <w:noProof/>
-          <w:sz w:val="24"/>
-          <w:szCs w:val="24"/>
+        <w:spacing w:line="276" w:lineRule="auto"/>
+        <w:jc w:val="both"/>
+        <w:rPr>
+          <w:rFonts w:ascii="Times New Roman" w:hAnsi="Times New Roman" w:cs="Times New Roman"/>
+          <w:noProof/>
+          <w:sz w:val="26"/>
+          <w:szCs w:val="26"/>
+        </w:rPr>
+      </w:pPr>
+      <w:r>
+        <w:rPr>
+          <w:rFonts w:ascii="Times New Roman" w:hAnsi="Times New Roman" w:cs="Times New Roman"/>
+          <w:noProof/>
+          <w:sz w:val="26"/>
+          <w:szCs w:val="26"/>
         </w:rPr>
         <w:t>Nhận danh sách các client có file mà client đó yêu cầu tìm kiếm</w:t>
       </w:r>
@@ -2198,20 +2265,21 @@
         <w:tabs>
           <w:tab w:val="left" w:pos="1710"/>
         </w:tabs>
-        <w:jc w:val="both"/>
-        <w:rPr>
-          <w:rFonts w:ascii="Times New Roman" w:hAnsi="Times New Roman" w:cs="Times New Roman"/>
-          <w:noProof/>
-          <w:sz w:val="24"/>
-          <w:szCs w:val="24"/>
-        </w:rPr>
-      </w:pPr>
-      <w:r>
-        <w:rPr>
-          <w:rFonts w:ascii="Times New Roman" w:hAnsi="Times New Roman" w:cs="Times New Roman"/>
-          <w:noProof/>
-          <w:sz w:val="24"/>
-          <w:szCs w:val="24"/>
+        <w:spacing w:line="276" w:lineRule="auto"/>
+        <w:jc w:val="both"/>
+        <w:rPr>
+          <w:rFonts w:ascii="Times New Roman" w:hAnsi="Times New Roman" w:cs="Times New Roman"/>
+          <w:noProof/>
+          <w:sz w:val="26"/>
+          <w:szCs w:val="26"/>
+        </w:rPr>
+      </w:pPr>
+      <w:r>
+        <w:rPr>
+          <w:rFonts w:ascii="Times New Roman" w:hAnsi="Times New Roman" w:cs="Times New Roman"/>
+          <w:noProof/>
+          <w:sz w:val="26"/>
+          <w:szCs w:val="26"/>
         </w:rPr>
         <w:t>Lựa chọn ra một client trong số đó để yêu cầu download file</w:t>
       </w:r>
@@ -2226,20 +2294,21 @@
         <w:tabs>
           <w:tab w:val="left" w:pos="1710"/>
         </w:tabs>
-        <w:jc w:val="both"/>
-        <w:rPr>
-          <w:rFonts w:ascii="Times New Roman" w:hAnsi="Times New Roman" w:cs="Times New Roman"/>
-          <w:noProof/>
-          <w:sz w:val="24"/>
-          <w:szCs w:val="24"/>
-        </w:rPr>
-      </w:pPr>
-      <w:r>
-        <w:rPr>
-          <w:rFonts w:ascii="Times New Roman" w:hAnsi="Times New Roman" w:cs="Times New Roman"/>
-          <w:noProof/>
-          <w:sz w:val="24"/>
-          <w:szCs w:val="24"/>
+        <w:spacing w:line="276" w:lineRule="auto"/>
+        <w:jc w:val="both"/>
+        <w:rPr>
+          <w:rFonts w:ascii="Times New Roman" w:hAnsi="Times New Roman" w:cs="Times New Roman"/>
+          <w:noProof/>
+          <w:sz w:val="26"/>
+          <w:szCs w:val="26"/>
+        </w:rPr>
+      </w:pPr>
+      <w:r>
+        <w:rPr>
+          <w:rFonts w:ascii="Times New Roman" w:hAnsi="Times New Roman" w:cs="Times New Roman"/>
+          <w:noProof/>
+          <w:sz w:val="26"/>
+          <w:szCs w:val="26"/>
         </w:rPr>
         <w:t>Yêu cầu server chuyển tiếp file đến client khác</w:t>
       </w:r>
@@ -2254,20 +2323,21 @@
         <w:tabs>
           <w:tab w:val="left" w:pos="1710"/>
         </w:tabs>
-        <w:jc w:val="both"/>
-        <w:rPr>
-          <w:rFonts w:ascii="Times New Roman" w:hAnsi="Times New Roman" w:cs="Times New Roman"/>
-          <w:noProof/>
-          <w:sz w:val="24"/>
-          <w:szCs w:val="24"/>
-        </w:rPr>
-      </w:pPr>
-      <w:r>
-        <w:rPr>
-          <w:rFonts w:ascii="Times New Roman" w:hAnsi="Times New Roman" w:cs="Times New Roman"/>
-          <w:noProof/>
-          <w:sz w:val="24"/>
-          <w:szCs w:val="24"/>
+        <w:spacing w:line="276" w:lineRule="auto"/>
+        <w:jc w:val="both"/>
+        <w:rPr>
+          <w:rFonts w:ascii="Times New Roman" w:hAnsi="Times New Roman" w:cs="Times New Roman"/>
+          <w:noProof/>
+          <w:sz w:val="26"/>
+          <w:szCs w:val="26"/>
+        </w:rPr>
+      </w:pPr>
+      <w:r>
+        <w:rPr>
+          <w:rFonts w:ascii="Times New Roman" w:hAnsi="Times New Roman" w:cs="Times New Roman"/>
+          <w:noProof/>
+          <w:sz w:val="26"/>
+          <w:szCs w:val="26"/>
         </w:rPr>
         <w:t xml:space="preserve">Thực hiện tìm kiếm file theo yêu cầu của client khác(sẽ tìm kiếm file trong thư mục </w:t>
       </w:r>
@@ -2275,8 +2345,8 @@
         <w:rPr>
           <w:rFonts w:ascii="Times New Roman" w:hAnsi="Times New Roman" w:cs="Times New Roman"/>
           <w:noProof/>
-          <w:sz w:val="24"/>
-          <w:szCs w:val="24"/>
+          <w:sz w:val="26"/>
+          <w:szCs w:val="26"/>
         </w:rPr>
         <w:t>D</w:t>
       </w:r>
@@ -2284,8 +2354,8 @@
         <w:rPr>
           <w:rFonts w:ascii="Times New Roman" w:hAnsi="Times New Roman" w:cs="Times New Roman"/>
           <w:noProof/>
-          <w:sz w:val="24"/>
-          <w:szCs w:val="24"/>
+          <w:sz w:val="26"/>
+          <w:szCs w:val="26"/>
         </w:rPr>
         <w:t>ata nằm cùng thư mục với file .exe của client)</w:t>
       </w:r>
@@ -2293,8 +2363,8 @@
         <w:rPr>
           <w:rFonts w:ascii="Times New Roman" w:hAnsi="Times New Roman" w:cs="Times New Roman"/>
           <w:noProof/>
-          <w:sz w:val="24"/>
-          <w:szCs w:val="24"/>
+          <w:sz w:val="26"/>
+          <w:szCs w:val="26"/>
         </w:rPr>
         <w:t xml:space="preserve">. Cụ thể, client sẽ tìm kiếm đệ quy vào thư mục </w:t>
       </w:r>
@@ -2302,8 +2372,8 @@
         <w:rPr>
           <w:rFonts w:ascii="Times New Roman" w:hAnsi="Times New Roman" w:cs="Times New Roman"/>
           <w:noProof/>
-          <w:sz w:val="24"/>
-          <w:szCs w:val="24"/>
+          <w:sz w:val="26"/>
+          <w:szCs w:val="26"/>
         </w:rPr>
         <w:t>D</w:t>
       </w:r>
@@ -2311,8 +2381,8 @@
         <w:rPr>
           <w:rFonts w:ascii="Times New Roman" w:hAnsi="Times New Roman" w:cs="Times New Roman"/>
           <w:noProof/>
-          <w:sz w:val="24"/>
-          <w:szCs w:val="24"/>
+          <w:sz w:val="26"/>
+          <w:szCs w:val="26"/>
         </w:rPr>
         <w:t>ata(tìm kiếm tất cả các file nằm trong Data và các thư mục con của Data)</w:t>
       </w:r>
@@ -2327,12 +2397,13 @@
         <w:tabs>
           <w:tab w:val="left" w:pos="1710"/>
         </w:tabs>
-        <w:jc w:val="both"/>
-        <w:rPr>
-          <w:rFonts w:ascii="Times New Roman" w:hAnsi="Times New Roman" w:cs="Times New Roman"/>
-          <w:noProof/>
-          <w:sz w:val="24"/>
-          <w:szCs w:val="24"/>
+        <w:spacing w:line="276" w:lineRule="auto"/>
+        <w:jc w:val="both"/>
+        <w:rPr>
+          <w:rFonts w:ascii="Times New Roman" w:hAnsi="Times New Roman" w:cs="Times New Roman"/>
+          <w:noProof/>
+          <w:sz w:val="26"/>
+          <w:szCs w:val="26"/>
         </w:rPr>
       </w:pPr>
       <w:r>
@@ -2341,8 +2412,8 @@
           <w:b/>
           <w:bCs/>
           <w:noProof/>
-          <w:sz w:val="24"/>
-          <w:szCs w:val="24"/>
+          <w:sz w:val="26"/>
+          <w:szCs w:val="26"/>
         </w:rPr>
         <w:t>Ngôn ngữ sử dụng</w:t>
       </w:r>
@@ -2350,37 +2421,28 @@
         <w:rPr>
           <w:rFonts w:ascii="Times New Roman" w:hAnsi="Times New Roman" w:cs="Times New Roman"/>
           <w:noProof/>
-          <w:sz w:val="24"/>
-          <w:szCs w:val="24"/>
-        </w:rPr>
-        <w:t>: C++</w:t>
-      </w:r>
-      <w:r>
-        <w:rPr>
-          <w:rFonts w:ascii="Times New Roman" w:hAnsi="Times New Roman" w:cs="Times New Roman"/>
-          <w:noProof/>
-          <w:sz w:val="24"/>
-          <w:szCs w:val="24"/>
-        </w:rPr>
-        <w:t>(winsock</w:t>
-      </w:r>
-      <w:r>
-        <w:rPr>
-          <w:rFonts w:ascii="Times New Roman" w:hAnsi="Times New Roman" w:cs="Times New Roman"/>
-          <w:noProof/>
-          <w:sz w:val="24"/>
-          <w:szCs w:val="24"/>
-        </w:rPr>
-        <w:t>, Win32</w:t>
-      </w:r>
-      <w:r>
-        <w:rPr>
-          <w:rFonts w:ascii="Times New Roman" w:hAnsi="Times New Roman" w:cs="Times New Roman"/>
-          <w:noProof/>
-          <w:sz w:val="24"/>
-          <w:szCs w:val="24"/>
-        </w:rPr>
-        <w:t>)</w:t>
+          <w:sz w:val="26"/>
+          <w:szCs w:val="26"/>
+        </w:rPr>
+        <w:t>:</w:t>
+      </w:r>
+      <w:r>
+        <w:rPr>
+          <w:rFonts w:ascii="Times New Roman" w:hAnsi="Times New Roman" w:cs="Times New Roman"/>
+          <w:noProof/>
+          <w:sz w:val="26"/>
+          <w:szCs w:val="26"/>
+        </w:rPr>
+        <w:t xml:space="preserve"> C,</w:t>
+      </w:r>
+      <w:r>
+        <w:rPr>
+          <w:rFonts w:ascii="Times New Roman" w:hAnsi="Times New Roman" w:cs="Times New Roman"/>
+          <w:noProof/>
+          <w:sz w:val="26"/>
+          <w:szCs w:val="26"/>
+        </w:rPr>
+        <w:t xml:space="preserve"> C++</w:t>
       </w:r>
     </w:p>
     <w:p>
@@ -2393,12 +2455,13 @@
         <w:tabs>
           <w:tab w:val="left" w:pos="1710"/>
         </w:tabs>
-        <w:jc w:val="both"/>
-        <w:rPr>
-          <w:rFonts w:ascii="Times New Roman" w:hAnsi="Times New Roman" w:cs="Times New Roman"/>
-          <w:noProof/>
-          <w:sz w:val="24"/>
-          <w:szCs w:val="24"/>
+        <w:spacing w:line="276" w:lineRule="auto"/>
+        <w:jc w:val="both"/>
+        <w:rPr>
+          <w:rFonts w:ascii="Times New Roman" w:hAnsi="Times New Roman" w:cs="Times New Roman"/>
+          <w:noProof/>
+          <w:sz w:val="26"/>
+          <w:szCs w:val="26"/>
         </w:rPr>
       </w:pPr>
       <w:r>
@@ -2407,8 +2470,8 @@
           <w:b/>
           <w:bCs/>
           <w:noProof/>
-          <w:sz w:val="24"/>
-          <w:szCs w:val="24"/>
+          <w:sz w:val="26"/>
+          <w:szCs w:val="26"/>
         </w:rPr>
         <w:t>Trình biên dịch sử dụng</w:t>
       </w:r>
@@ -2416,8 +2479,8 @@
         <w:rPr>
           <w:rFonts w:ascii="Times New Roman" w:hAnsi="Times New Roman" w:cs="Times New Roman"/>
           <w:noProof/>
-          <w:sz w:val="24"/>
-          <w:szCs w:val="24"/>
+          <w:sz w:val="26"/>
+          <w:szCs w:val="26"/>
         </w:rPr>
         <w:t>: Visual Studio 2015</w:t>
       </w:r>
@@ -2432,12 +2495,13 @@
         <w:tabs>
           <w:tab w:val="left" w:pos="1710"/>
         </w:tabs>
-        <w:jc w:val="both"/>
-        <w:rPr>
-          <w:rFonts w:ascii="Times New Roman" w:hAnsi="Times New Roman" w:cs="Times New Roman"/>
-          <w:noProof/>
-          <w:sz w:val="24"/>
-          <w:szCs w:val="24"/>
+        <w:spacing w:line="276" w:lineRule="auto"/>
+        <w:jc w:val="both"/>
+        <w:rPr>
+          <w:rFonts w:ascii="Times New Roman" w:hAnsi="Times New Roman" w:cs="Times New Roman"/>
+          <w:noProof/>
+          <w:sz w:val="26"/>
+          <w:szCs w:val="26"/>
         </w:rPr>
       </w:pPr>
       <w:r>
@@ -2446,8 +2510,8 @@
           <w:b/>
           <w:bCs/>
           <w:noProof/>
-          <w:sz w:val="24"/>
-          <w:szCs w:val="24"/>
+          <w:sz w:val="26"/>
+          <w:szCs w:val="26"/>
         </w:rPr>
         <w:t>Phân chia công việc</w:t>
       </w:r>
@@ -2462,20 +2526,21 @@
         <w:tabs>
           <w:tab w:val="left" w:pos="1710"/>
         </w:tabs>
-        <w:jc w:val="both"/>
-        <w:rPr>
-          <w:rFonts w:ascii="Times New Roman" w:hAnsi="Times New Roman" w:cs="Times New Roman"/>
-          <w:noProof/>
-          <w:sz w:val="24"/>
-          <w:szCs w:val="24"/>
-        </w:rPr>
-      </w:pPr>
-      <w:r>
-        <w:rPr>
-          <w:rFonts w:ascii="Times New Roman" w:hAnsi="Times New Roman" w:cs="Times New Roman"/>
-          <w:noProof/>
-          <w:sz w:val="24"/>
-          <w:szCs w:val="24"/>
+        <w:spacing w:line="276" w:lineRule="auto"/>
+        <w:jc w:val="both"/>
+        <w:rPr>
+          <w:rFonts w:ascii="Times New Roman" w:hAnsi="Times New Roman" w:cs="Times New Roman"/>
+          <w:noProof/>
+          <w:sz w:val="26"/>
+          <w:szCs w:val="26"/>
+        </w:rPr>
+      </w:pPr>
+      <w:r>
+        <w:rPr>
+          <w:rFonts w:ascii="Times New Roman" w:hAnsi="Times New Roman" w:cs="Times New Roman"/>
+          <w:noProof/>
+          <w:sz w:val="26"/>
+          <w:szCs w:val="26"/>
         </w:rPr>
         <w:t>Phạm Hồng Phúc</w:t>
       </w:r>
@@ -2490,22 +2555,32 @@
         <w:tabs>
           <w:tab w:val="left" w:pos="1710"/>
         </w:tabs>
-        <w:jc w:val="both"/>
-        <w:rPr>
-          <w:rFonts w:ascii="Times New Roman" w:hAnsi="Times New Roman" w:cs="Times New Roman"/>
-          <w:noProof/>
-          <w:sz w:val="24"/>
-          <w:szCs w:val="24"/>
-        </w:rPr>
-      </w:pPr>
-      <w:r>
-        <w:rPr>
-          <w:rFonts w:ascii="Times New Roman" w:hAnsi="Times New Roman" w:cs="Times New Roman"/>
-          <w:noProof/>
-          <w:sz w:val="24"/>
-          <w:szCs w:val="24"/>
+        <w:spacing w:line="276" w:lineRule="auto"/>
+        <w:jc w:val="both"/>
+        <w:rPr>
+          <w:rFonts w:ascii="Times New Roman" w:hAnsi="Times New Roman" w:cs="Times New Roman"/>
+          <w:noProof/>
+          <w:sz w:val="26"/>
+          <w:szCs w:val="26"/>
+        </w:rPr>
+      </w:pPr>
+      <w:r>
+        <w:rPr>
+          <w:rFonts w:ascii="Times New Roman" w:hAnsi="Times New Roman" w:cs="Times New Roman"/>
+          <w:noProof/>
+          <w:sz w:val="26"/>
+          <w:szCs w:val="26"/>
         </w:rPr>
         <w:t>Xây dựng khuôn dạng gói tin, cách truyền tin, cách truyền file</w:t>
+      </w:r>
+      <w:r>
+        <w:rPr>
+          <w:rFonts w:ascii="Times New Roman" w:hAnsi="Times New Roman" w:cs="Times New Roman"/>
+          <w:noProof/>
+          <w:sz w:val="26"/>
+          <w:szCs w:val="26"/>
+        </w:rPr>
+        <w:t xml:space="preserve"> và code các hàm liên quan</w:t>
       </w:r>
     </w:p>
     <w:p>
@@ -2518,50 +2593,32 @@
         <w:tabs>
           <w:tab w:val="left" w:pos="1710"/>
         </w:tabs>
-        <w:jc w:val="both"/>
-        <w:rPr>
-          <w:rFonts w:ascii="Times New Roman" w:hAnsi="Times New Roman" w:cs="Times New Roman"/>
-          <w:noProof/>
-          <w:sz w:val="24"/>
-          <w:szCs w:val="24"/>
-        </w:rPr>
-      </w:pPr>
-      <w:r>
-        <w:rPr>
-          <w:rFonts w:ascii="Times New Roman" w:hAnsi="Times New Roman" w:cs="Times New Roman"/>
-          <w:noProof/>
-          <w:sz w:val="24"/>
-          <w:szCs w:val="24"/>
+        <w:spacing w:line="276" w:lineRule="auto"/>
+        <w:jc w:val="both"/>
+        <w:rPr>
+          <w:rFonts w:ascii="Times New Roman" w:hAnsi="Times New Roman" w:cs="Times New Roman"/>
+          <w:noProof/>
+          <w:sz w:val="26"/>
+          <w:szCs w:val="26"/>
+        </w:rPr>
+      </w:pPr>
+      <w:r>
+        <w:rPr>
+          <w:rFonts w:ascii="Times New Roman" w:hAnsi="Times New Roman" w:cs="Times New Roman"/>
+          <w:noProof/>
+          <w:sz w:val="26"/>
+          <w:szCs w:val="26"/>
         </w:rPr>
         <w:t>Tìm hiểu cách tạo giao diện</w:t>
       </w:r>
-    </w:p>
-    <w:p>
-      <w:pPr>
-        <w:pStyle w:val="ListParagraph"/>
-        <w:numPr>
-          <w:ilvl w:val="0"/>
-          <w:numId w:val="25"/>
-        </w:numPr>
-        <w:tabs>
-          <w:tab w:val="left" w:pos="1710"/>
-        </w:tabs>
-        <w:jc w:val="both"/>
-        <w:rPr>
-          <w:rFonts w:ascii="Times New Roman" w:hAnsi="Times New Roman" w:cs="Times New Roman"/>
-          <w:noProof/>
-          <w:sz w:val="24"/>
-          <w:szCs w:val="24"/>
-        </w:rPr>
-      </w:pPr>
-      <w:r>
-        <w:rPr>
-          <w:rFonts w:ascii="Times New Roman" w:hAnsi="Times New Roman" w:cs="Times New Roman"/>
-          <w:noProof/>
-          <w:sz w:val="24"/>
-          <w:szCs w:val="24"/>
-        </w:rPr>
-        <w:t>Tìm hiểu các hàm tương tác với file</w:t>
+      <w:r>
+        <w:rPr>
+          <w:rFonts w:ascii="Times New Roman" w:hAnsi="Times New Roman" w:cs="Times New Roman"/>
+          <w:noProof/>
+          <w:sz w:val="26"/>
+          <w:szCs w:val="26"/>
+        </w:rPr>
+        <w:t xml:space="preserve"> và code tạo giao diện</w:t>
       </w:r>
     </w:p>
     <w:p>
@@ -2574,20 +2631,21 @@
         <w:tabs>
           <w:tab w:val="left" w:pos="1710"/>
         </w:tabs>
-        <w:jc w:val="both"/>
-        <w:rPr>
-          <w:rFonts w:ascii="Times New Roman" w:hAnsi="Times New Roman" w:cs="Times New Roman"/>
-          <w:noProof/>
-          <w:sz w:val="24"/>
-          <w:szCs w:val="24"/>
-        </w:rPr>
-      </w:pPr>
-      <w:r>
-        <w:rPr>
-          <w:rFonts w:ascii="Times New Roman" w:hAnsi="Times New Roman" w:cs="Times New Roman"/>
-          <w:noProof/>
-          <w:sz w:val="24"/>
-          <w:szCs w:val="24"/>
+        <w:spacing w:line="276" w:lineRule="auto"/>
+        <w:jc w:val="both"/>
+        <w:rPr>
+          <w:rFonts w:ascii="Times New Roman" w:hAnsi="Times New Roman" w:cs="Times New Roman"/>
+          <w:noProof/>
+          <w:sz w:val="26"/>
+          <w:szCs w:val="26"/>
+        </w:rPr>
+      </w:pPr>
+      <w:r>
+        <w:rPr>
+          <w:rFonts w:ascii="Times New Roman" w:hAnsi="Times New Roman" w:cs="Times New Roman"/>
+          <w:noProof/>
+          <w:sz w:val="26"/>
+          <w:szCs w:val="26"/>
         </w:rPr>
         <w:t>Đỗ Viết Trí</w:t>
       </w:r>
@@ -2602,22 +2660,32 @@
         <w:tabs>
           <w:tab w:val="left" w:pos="1710"/>
         </w:tabs>
-        <w:jc w:val="both"/>
-        <w:rPr>
-          <w:rFonts w:ascii="Times New Roman" w:hAnsi="Times New Roman" w:cs="Times New Roman"/>
-          <w:noProof/>
-          <w:sz w:val="24"/>
-          <w:szCs w:val="24"/>
-        </w:rPr>
-      </w:pPr>
-      <w:r>
-        <w:rPr>
-          <w:rFonts w:ascii="Times New Roman" w:hAnsi="Times New Roman" w:cs="Times New Roman"/>
-          <w:noProof/>
-          <w:sz w:val="24"/>
-          <w:szCs w:val="24"/>
+        <w:spacing w:line="276" w:lineRule="auto"/>
+        <w:jc w:val="both"/>
+        <w:rPr>
+          <w:rFonts w:ascii="Times New Roman" w:hAnsi="Times New Roman" w:cs="Times New Roman"/>
+          <w:noProof/>
+          <w:sz w:val="26"/>
+          <w:szCs w:val="26"/>
+        </w:rPr>
+      </w:pPr>
+      <w:r>
+        <w:rPr>
+          <w:rFonts w:ascii="Times New Roman" w:hAnsi="Times New Roman" w:cs="Times New Roman"/>
+          <w:noProof/>
+          <w:sz w:val="26"/>
+          <w:szCs w:val="26"/>
         </w:rPr>
         <w:t>Tìm hiểu các hàm tương tác với file</w:t>
+      </w:r>
+      <w:r>
+        <w:rPr>
+          <w:rFonts w:ascii="Times New Roman" w:hAnsi="Times New Roman" w:cs="Times New Roman"/>
+          <w:noProof/>
+          <w:sz w:val="26"/>
+          <w:szCs w:val="26"/>
+        </w:rPr>
+        <w:t xml:space="preserve"> và code các hàm tương tác với file</w:t>
       </w:r>
     </w:p>
     <w:p>
@@ -2630,20 +2698,21 @@
         <w:tabs>
           <w:tab w:val="left" w:pos="1710"/>
         </w:tabs>
-        <w:jc w:val="both"/>
-        <w:rPr>
-          <w:rFonts w:ascii="Times New Roman" w:hAnsi="Times New Roman" w:cs="Times New Roman"/>
-          <w:noProof/>
-          <w:sz w:val="24"/>
-          <w:szCs w:val="24"/>
-        </w:rPr>
-      </w:pPr>
-      <w:r>
-        <w:rPr>
-          <w:rFonts w:ascii="Times New Roman" w:hAnsi="Times New Roman" w:cs="Times New Roman"/>
-          <w:noProof/>
-          <w:sz w:val="24"/>
-          <w:szCs w:val="24"/>
+        <w:spacing w:line="276" w:lineRule="auto"/>
+        <w:jc w:val="both"/>
+        <w:rPr>
+          <w:rFonts w:ascii="Times New Roman" w:hAnsi="Times New Roman" w:cs="Times New Roman"/>
+          <w:noProof/>
+          <w:sz w:val="26"/>
+          <w:szCs w:val="26"/>
+        </w:rPr>
+      </w:pPr>
+      <w:r>
+        <w:rPr>
+          <w:rFonts w:ascii="Times New Roman" w:hAnsi="Times New Roman" w:cs="Times New Roman"/>
+          <w:noProof/>
+          <w:sz w:val="26"/>
+          <w:szCs w:val="26"/>
         </w:rPr>
         <w:t>Tìm hiểu cách tạo giao diện</w:t>
       </w:r>
@@ -2658,6 +2727,7 @@
         <w:tabs>
           <w:tab w:val="left" w:pos="1710"/>
         </w:tabs>
+        <w:spacing w:line="276" w:lineRule="auto"/>
         <w:jc w:val="both"/>
         <w:outlineLvl w:val="0"/>
         <w:rPr>
@@ -2665,19 +2735,19 @@
           <w:b/>
           <w:bCs/>
           <w:noProof/>
-          <w:sz w:val="32"/>
-          <w:szCs w:val="32"/>
-        </w:rPr>
-      </w:pPr>
-      <w:bookmarkStart w:id="1" w:name="_Toc45000967"/>
+          <w:sz w:val="26"/>
+          <w:szCs w:val="26"/>
+        </w:rPr>
+      </w:pPr>
+      <w:bookmarkStart w:id="1" w:name="_Toc45034512"/>
       <w:r>
         <w:rPr>
           <w:rFonts w:ascii="Times New Roman" w:hAnsi="Times New Roman" w:cs="Times New Roman"/>
           <w:b/>
           <w:bCs/>
           <w:noProof/>
-          <w:sz w:val="32"/>
-          <w:szCs w:val="32"/>
+          <w:sz w:val="26"/>
+          <w:szCs w:val="26"/>
         </w:rPr>
         <w:t>Cấu trúc chương trình</w:t>
       </w:r>
@@ -2689,21 +2759,22 @@
         <w:tabs>
           <w:tab w:val="left" w:pos="1710"/>
         </w:tabs>
+        <w:spacing w:line="276" w:lineRule="auto"/>
         <w:ind w:left="360"/>
         <w:jc w:val="both"/>
         <w:rPr>
           <w:rFonts w:ascii="Times New Roman" w:hAnsi="Times New Roman" w:cs="Times New Roman"/>
           <w:noProof/>
-          <w:sz w:val="24"/>
-          <w:szCs w:val="24"/>
-        </w:rPr>
-      </w:pPr>
-      <w:r>
-        <w:rPr>
-          <w:rFonts w:ascii="Times New Roman" w:hAnsi="Times New Roman" w:cs="Times New Roman"/>
-          <w:noProof/>
-          <w:sz w:val="24"/>
-          <w:szCs w:val="24"/>
+          <w:sz w:val="26"/>
+          <w:szCs w:val="26"/>
+        </w:rPr>
+      </w:pPr>
+      <w:r>
+        <w:rPr>
+          <w:rFonts w:ascii="Times New Roman" w:hAnsi="Times New Roman" w:cs="Times New Roman"/>
+          <w:noProof/>
+          <w:sz w:val="26"/>
+          <w:szCs w:val="26"/>
         </w:rPr>
         <w:t>Chương trình xây dựng theo hướng cấu trúc, bao gồm hai project là CLIENT và SERVER</w:t>
       </w:r>
@@ -2718,6 +2789,7 @@
         <w:tabs>
           <w:tab w:val="left" w:pos="1710"/>
         </w:tabs>
+        <w:spacing w:line="276" w:lineRule="auto"/>
         <w:jc w:val="both"/>
         <w:outlineLvl w:val="1"/>
         <w:rPr>
@@ -2726,20 +2798,20 @@
           <w:bCs/>
           <w:noProof/>
           <w:color w:val="000000" w:themeColor="text1"/>
-          <w:sz w:val="24"/>
-          <w:szCs w:val="24"/>
-        </w:rPr>
-      </w:pPr>
-      <w:r>
-        <w:rPr>
-          <w:rFonts w:ascii="Times New Roman" w:hAnsi="Times New Roman" w:cs="Times New Roman"/>
-          <w:noProof/>
-          <w:sz w:val="24"/>
-          <w:szCs w:val="24"/>
+          <w:sz w:val="26"/>
+          <w:szCs w:val="26"/>
+        </w:rPr>
+      </w:pPr>
+      <w:r>
+        <w:rPr>
+          <w:rFonts w:ascii="Times New Roman" w:hAnsi="Times New Roman" w:cs="Times New Roman"/>
+          <w:noProof/>
+          <w:sz w:val="26"/>
+          <w:szCs w:val="26"/>
         </w:rPr>
         <w:t xml:space="preserve"> </w:t>
       </w:r>
-      <w:bookmarkStart w:id="2" w:name="_Toc45000968"/>
+      <w:bookmarkStart w:id="2" w:name="_Toc45034513"/>
       <w:r>
         <w:rPr>
           <w:rFonts w:ascii="Times New Roman" w:hAnsi="Times New Roman" w:cs="Times New Roman"/>
@@ -2747,24 +2819,47 @@
           <w:bCs/>
           <w:noProof/>
           <w:color w:val="000000" w:themeColor="text1"/>
-          <w:sz w:val="24"/>
-          <w:szCs w:val="24"/>
+          <w:sz w:val="26"/>
+          <w:szCs w:val="26"/>
         </w:rPr>
         <w:t>CLIENT</w:t>
       </w:r>
-      <w:r>
+      <w:bookmarkEnd w:id="2"/>
+    </w:p>
+    <w:p>
+      <w:pPr>
+        <w:pStyle w:val="ListParagraph"/>
+        <w:tabs>
+          <w:tab w:val="left" w:pos="1710"/>
+        </w:tabs>
+        <w:spacing w:line="276" w:lineRule="auto"/>
+        <w:jc w:val="both"/>
         <w:rPr>
           <w:rFonts w:ascii="Times New Roman" w:hAnsi="Times New Roman" w:cs="Times New Roman"/>
           <w:b/>
           <w:bCs/>
+          <w:i/>
+          <w:iCs/>
           <w:noProof/>
           <w:color w:val="000000" w:themeColor="text1"/>
-          <w:sz w:val="24"/>
-          <w:szCs w:val="24"/>
-        </w:rPr>
-        <w:t>(empty project, WinMain)</w:t>
-      </w:r>
-      <w:bookmarkEnd w:id="2"/>
+          <w:sz w:val="26"/>
+          <w:szCs w:val="26"/>
+        </w:rPr>
+      </w:pPr>
+      <w:r>
+        <w:rPr>
+          <w:rFonts w:ascii="Times New Roman" w:hAnsi="Times New Roman" w:cs="Times New Roman"/>
+          <w:b/>
+          <w:bCs/>
+          <w:i/>
+          <w:iCs/>
+          <w:noProof/>
+          <w:color w:val="000000" w:themeColor="text1"/>
+          <w:sz w:val="26"/>
+          <w:szCs w:val="26"/>
+        </w:rPr>
+        <w:t>Client là một empty project sử dụng win32(hàm WinMain) để tạo giao diện</w:t>
+      </w:r>
     </w:p>
     <w:p>
       <w:pPr>
@@ -2776,20 +2871,21 @@
         <w:tabs>
           <w:tab w:val="left" w:pos="1710"/>
         </w:tabs>
-        <w:jc w:val="both"/>
-        <w:rPr>
-          <w:rFonts w:ascii="Times New Roman" w:hAnsi="Times New Roman" w:cs="Times New Roman"/>
-          <w:noProof/>
-          <w:sz w:val="24"/>
-          <w:szCs w:val="24"/>
-        </w:rPr>
-      </w:pPr>
-      <w:r>
-        <w:rPr>
-          <w:rFonts w:ascii="Times New Roman" w:hAnsi="Times New Roman" w:cs="Times New Roman"/>
-          <w:noProof/>
-          <w:sz w:val="24"/>
-          <w:szCs w:val="24"/>
+        <w:spacing w:line="276" w:lineRule="auto"/>
+        <w:jc w:val="both"/>
+        <w:rPr>
+          <w:rFonts w:ascii="Times New Roman" w:hAnsi="Times New Roman" w:cs="Times New Roman"/>
+          <w:noProof/>
+          <w:sz w:val="26"/>
+          <w:szCs w:val="26"/>
+        </w:rPr>
+      </w:pPr>
+      <w:r>
+        <w:rPr>
+          <w:rFonts w:ascii="Times New Roman" w:hAnsi="Times New Roman" w:cs="Times New Roman"/>
+          <w:noProof/>
+          <w:sz w:val="26"/>
+          <w:szCs w:val="26"/>
         </w:rPr>
         <w:t>Header Files</w:t>
       </w:r>
@@ -2804,20 +2900,21 @@
         <w:tabs>
           <w:tab w:val="left" w:pos="1710"/>
         </w:tabs>
-        <w:jc w:val="both"/>
-        <w:rPr>
-          <w:rFonts w:ascii="Times New Roman" w:hAnsi="Times New Roman" w:cs="Times New Roman"/>
-          <w:noProof/>
-          <w:sz w:val="24"/>
-          <w:szCs w:val="24"/>
-        </w:rPr>
-      </w:pPr>
-      <w:r>
-        <w:rPr>
-          <w:rFonts w:ascii="Times New Roman" w:hAnsi="Times New Roman" w:cs="Times New Roman"/>
-          <w:noProof/>
-          <w:sz w:val="24"/>
-          <w:szCs w:val="24"/>
+        <w:spacing w:line="276" w:lineRule="auto"/>
+        <w:jc w:val="both"/>
+        <w:rPr>
+          <w:rFonts w:ascii="Times New Roman" w:hAnsi="Times New Roman" w:cs="Times New Roman"/>
+          <w:noProof/>
+          <w:sz w:val="26"/>
+          <w:szCs w:val="26"/>
+        </w:rPr>
+      </w:pPr>
+      <w:r>
+        <w:rPr>
+          <w:rFonts w:ascii="Times New Roman" w:hAnsi="Times New Roman" w:cs="Times New Roman"/>
+          <w:noProof/>
+          <w:sz w:val="26"/>
+          <w:szCs w:val="26"/>
         </w:rPr>
         <w:t xml:space="preserve">CONST.h: </w:t>
       </w:r>
@@ -2825,8 +2922,8 @@
         <w:rPr>
           <w:rFonts w:ascii="Times New Roman" w:hAnsi="Times New Roman" w:cs="Times New Roman"/>
           <w:noProof/>
-          <w:sz w:val="24"/>
-          <w:szCs w:val="24"/>
+          <w:sz w:val="26"/>
+          <w:szCs w:val="26"/>
         </w:rPr>
         <w:t>chứa</w:t>
       </w:r>
@@ -2834,8 +2931,8 @@
         <w:rPr>
           <w:rFonts w:ascii="Times New Roman" w:hAnsi="Times New Roman" w:cs="Times New Roman"/>
           <w:noProof/>
-          <w:sz w:val="24"/>
-          <w:szCs w:val="24"/>
+          <w:sz w:val="26"/>
+          <w:szCs w:val="26"/>
         </w:rPr>
         <w:t xml:space="preserve"> những hằng số </w:t>
       </w:r>
@@ -2843,8 +2940,8 @@
         <w:rPr>
           <w:rFonts w:ascii="Times New Roman" w:hAnsi="Times New Roman" w:cs="Times New Roman"/>
           <w:noProof/>
-          <w:sz w:val="24"/>
-          <w:szCs w:val="24"/>
+          <w:sz w:val="26"/>
+          <w:szCs w:val="26"/>
         </w:rPr>
         <w:t>của chương trình client</w:t>
       </w:r>
@@ -2859,20 +2956,21 @@
         <w:tabs>
           <w:tab w:val="left" w:pos="1710"/>
         </w:tabs>
-        <w:jc w:val="both"/>
-        <w:rPr>
-          <w:rFonts w:ascii="Times New Roman" w:hAnsi="Times New Roman" w:cs="Times New Roman"/>
-          <w:noProof/>
-          <w:sz w:val="24"/>
-          <w:szCs w:val="24"/>
-        </w:rPr>
-      </w:pPr>
-      <w:r>
-        <w:rPr>
-          <w:rFonts w:ascii="Times New Roman" w:hAnsi="Times New Roman" w:cs="Times New Roman"/>
-          <w:noProof/>
-          <w:sz w:val="24"/>
-          <w:szCs w:val="24"/>
+        <w:spacing w:line="276" w:lineRule="auto"/>
+        <w:jc w:val="both"/>
+        <w:rPr>
+          <w:rFonts w:ascii="Times New Roman" w:hAnsi="Times New Roman" w:cs="Times New Roman"/>
+          <w:noProof/>
+          <w:sz w:val="26"/>
+          <w:szCs w:val="26"/>
+        </w:rPr>
+      </w:pPr>
+      <w:r>
+        <w:rPr>
+          <w:rFonts w:ascii="Times New Roman" w:hAnsi="Times New Roman" w:cs="Times New Roman"/>
+          <w:noProof/>
+          <w:sz w:val="26"/>
+          <w:szCs w:val="26"/>
         </w:rPr>
         <w:t xml:space="preserve">Common.h: chứa những cấu trúc(struct) và tiêu đề hàm có </w:t>
       </w:r>
@@ -2880,8 +2978,8 @@
         <w:rPr>
           <w:rFonts w:ascii="Times New Roman" w:hAnsi="Times New Roman" w:cs="Times New Roman"/>
           <w:noProof/>
-          <w:sz w:val="24"/>
-          <w:szCs w:val="24"/>
+          <w:sz w:val="26"/>
+          <w:szCs w:val="26"/>
         </w:rPr>
         <w:t>chức năng chung của chương trình client</w:t>
       </w:r>
@@ -2896,29 +2994,31 @@
         <w:tabs>
           <w:tab w:val="left" w:pos="1710"/>
         </w:tabs>
-        <w:jc w:val="both"/>
-        <w:rPr>
-          <w:rFonts w:ascii="Times New Roman" w:hAnsi="Times New Roman" w:cs="Times New Roman"/>
-          <w:noProof/>
-          <w:sz w:val="24"/>
-          <w:szCs w:val="24"/>
-        </w:rPr>
-      </w:pPr>
-      <w:r>
-        <w:rPr>
-          <w:rFonts w:ascii="Times New Roman" w:hAnsi="Times New Roman" w:cs="Times New Roman"/>
-          <w:noProof/>
-          <w:sz w:val="24"/>
-          <w:szCs w:val="24"/>
-        </w:rPr>
+        <w:spacing w:line="276" w:lineRule="auto"/>
+        <w:jc w:val="both"/>
+        <w:rPr>
+          <w:rFonts w:ascii="Times New Roman" w:hAnsi="Times New Roman" w:cs="Times New Roman"/>
+          <w:noProof/>
+          <w:sz w:val="26"/>
+          <w:szCs w:val="26"/>
+        </w:rPr>
+      </w:pPr>
+      <w:r>
+        <w:rPr>
+          <w:rFonts w:ascii="Times New Roman" w:hAnsi="Times New Roman" w:cs="Times New Roman"/>
+          <w:noProof/>
+          <w:sz w:val="26"/>
+          <w:szCs w:val="26"/>
+        </w:rPr>
+        <w:lastRenderedPageBreak/>
         <w:t>InteractFile.h: chứa những cấu trúc và tiêu đề hàm có chức năng tương tác với file</w:t>
       </w:r>
       <w:r>
         <w:rPr>
           <w:rFonts w:ascii="Times New Roman" w:hAnsi="Times New Roman" w:cs="Times New Roman"/>
           <w:noProof/>
-          <w:sz w:val="24"/>
-          <w:szCs w:val="24"/>
+          <w:sz w:val="26"/>
+          <w:szCs w:val="26"/>
         </w:rPr>
         <w:t>(lấy tên file, tìm kiếm file, đọc file, kiểm tra sự tồn tại của file, …)</w:t>
       </w:r>
@@ -2933,20 +3033,21 @@
         <w:tabs>
           <w:tab w:val="left" w:pos="1710"/>
         </w:tabs>
-        <w:jc w:val="both"/>
-        <w:rPr>
-          <w:rFonts w:ascii="Times New Roman" w:hAnsi="Times New Roman" w:cs="Times New Roman"/>
-          <w:noProof/>
-          <w:sz w:val="24"/>
-          <w:szCs w:val="24"/>
-        </w:rPr>
-      </w:pPr>
-      <w:r>
-        <w:rPr>
-          <w:rFonts w:ascii="Times New Roman" w:hAnsi="Times New Roman" w:cs="Times New Roman"/>
-          <w:noProof/>
-          <w:sz w:val="24"/>
-          <w:szCs w:val="24"/>
+        <w:spacing w:line="276" w:lineRule="auto"/>
+        <w:jc w:val="both"/>
+        <w:rPr>
+          <w:rFonts w:ascii="Times New Roman" w:hAnsi="Times New Roman" w:cs="Times New Roman"/>
+          <w:noProof/>
+          <w:sz w:val="26"/>
+          <w:szCs w:val="26"/>
+        </w:rPr>
+      </w:pPr>
+      <w:r>
+        <w:rPr>
+          <w:rFonts w:ascii="Times New Roman" w:hAnsi="Times New Roman" w:cs="Times New Roman"/>
+          <w:noProof/>
+          <w:sz w:val="26"/>
+          <w:szCs w:val="26"/>
         </w:rPr>
         <w:t>TCP_SOCKET.h: chứa những cấu trúc và tiêu đề hàm có chức năng định nghĩa khu</w:t>
       </w:r>
@@ -2954,8 +3055,8 @@
         <w:rPr>
           <w:rFonts w:ascii="Times New Roman" w:hAnsi="Times New Roman" w:cs="Times New Roman"/>
           <w:noProof/>
-          <w:sz w:val="24"/>
-          <w:szCs w:val="24"/>
+          <w:sz w:val="26"/>
+          <w:szCs w:val="26"/>
         </w:rPr>
         <w:t>ô</w:t>
       </w:r>
@@ -2963,8 +3064,8 @@
         <w:rPr>
           <w:rFonts w:ascii="Times New Roman" w:hAnsi="Times New Roman" w:cs="Times New Roman"/>
           <w:noProof/>
-          <w:sz w:val="24"/>
-          <w:szCs w:val="24"/>
+          <w:sz w:val="26"/>
+          <w:szCs w:val="26"/>
         </w:rPr>
         <w:t xml:space="preserve">n dạng gói </w:t>
       </w:r>
@@ -2972,8 +3073,8 @@
         <w:rPr>
           <w:rFonts w:ascii="Times New Roman" w:hAnsi="Times New Roman" w:cs="Times New Roman"/>
           <w:noProof/>
-          <w:sz w:val="24"/>
-          <w:szCs w:val="24"/>
+          <w:sz w:val="26"/>
+          <w:szCs w:val="26"/>
         </w:rPr>
         <w:t>tin</w:t>
       </w:r>
@@ -2981,8 +3082,8 @@
         <w:rPr>
           <w:rFonts w:ascii="Times New Roman" w:hAnsi="Times New Roman" w:cs="Times New Roman"/>
           <w:noProof/>
-          <w:sz w:val="24"/>
-          <w:szCs w:val="24"/>
+          <w:sz w:val="26"/>
+          <w:szCs w:val="26"/>
         </w:rPr>
         <w:t>,</w:t>
       </w:r>
@@ -2990,8 +3091,8 @@
         <w:rPr>
           <w:rFonts w:ascii="Times New Roman" w:hAnsi="Times New Roman" w:cs="Times New Roman"/>
           <w:noProof/>
-          <w:sz w:val="24"/>
-          <w:szCs w:val="24"/>
+          <w:sz w:val="26"/>
+          <w:szCs w:val="26"/>
         </w:rPr>
         <w:t xml:space="preserve"> cách</w:t>
       </w:r>
@@ -2999,8 +3100,8 @@
         <w:rPr>
           <w:rFonts w:ascii="Times New Roman" w:hAnsi="Times New Roman" w:cs="Times New Roman"/>
           <w:noProof/>
-          <w:sz w:val="24"/>
-          <w:szCs w:val="24"/>
+          <w:sz w:val="26"/>
+          <w:szCs w:val="26"/>
         </w:rPr>
         <w:t xml:space="preserve"> đóng gói và cách truyền tin trong chương trình</w:t>
       </w:r>
@@ -3015,20 +3116,21 @@
         <w:tabs>
           <w:tab w:val="left" w:pos="1710"/>
         </w:tabs>
-        <w:jc w:val="both"/>
-        <w:rPr>
-          <w:rFonts w:ascii="Times New Roman" w:hAnsi="Times New Roman" w:cs="Times New Roman"/>
-          <w:noProof/>
-          <w:sz w:val="24"/>
-          <w:szCs w:val="24"/>
-        </w:rPr>
-      </w:pPr>
-      <w:r>
-        <w:rPr>
-          <w:rFonts w:ascii="Times New Roman" w:hAnsi="Times New Roman" w:cs="Times New Roman"/>
-          <w:noProof/>
-          <w:sz w:val="24"/>
-          <w:szCs w:val="24"/>
+        <w:spacing w:line="276" w:lineRule="auto"/>
+        <w:jc w:val="both"/>
+        <w:rPr>
+          <w:rFonts w:ascii="Times New Roman" w:hAnsi="Times New Roman" w:cs="Times New Roman"/>
+          <w:noProof/>
+          <w:sz w:val="26"/>
+          <w:szCs w:val="26"/>
+        </w:rPr>
+      </w:pPr>
+      <w:r>
+        <w:rPr>
+          <w:rFonts w:ascii="Times New Roman" w:hAnsi="Times New Roman" w:cs="Times New Roman"/>
+          <w:noProof/>
+          <w:sz w:val="26"/>
+          <w:szCs w:val="26"/>
         </w:rPr>
         <w:t>Resource Files</w:t>
       </w:r>
@@ -3043,20 +3145,21 @@
         <w:tabs>
           <w:tab w:val="left" w:pos="1710"/>
         </w:tabs>
-        <w:jc w:val="both"/>
-        <w:rPr>
-          <w:rFonts w:ascii="Times New Roman" w:hAnsi="Times New Roman" w:cs="Times New Roman"/>
-          <w:noProof/>
-          <w:sz w:val="24"/>
-          <w:szCs w:val="24"/>
-        </w:rPr>
-      </w:pPr>
-      <w:r>
-        <w:rPr>
-          <w:rFonts w:ascii="Times New Roman" w:hAnsi="Times New Roman" w:cs="Times New Roman"/>
-          <w:noProof/>
-          <w:sz w:val="24"/>
-          <w:szCs w:val="24"/>
+        <w:spacing w:line="276" w:lineRule="auto"/>
+        <w:jc w:val="both"/>
+        <w:rPr>
+          <w:rFonts w:ascii="Times New Roman" w:hAnsi="Times New Roman" w:cs="Times New Roman"/>
+          <w:noProof/>
+          <w:sz w:val="26"/>
+          <w:szCs w:val="26"/>
+        </w:rPr>
+      </w:pPr>
+      <w:r>
+        <w:rPr>
+          <w:rFonts w:ascii="Times New Roman" w:hAnsi="Times New Roman" w:cs="Times New Roman"/>
+          <w:noProof/>
+          <w:sz w:val="26"/>
+          <w:szCs w:val="26"/>
         </w:rPr>
         <w:t>Common.cpp: định nghĩa các hàm được khai báo trong Common.h</w:t>
       </w:r>
@@ -3071,20 +3174,21 @@
         <w:tabs>
           <w:tab w:val="left" w:pos="1710"/>
         </w:tabs>
-        <w:jc w:val="both"/>
-        <w:rPr>
-          <w:rFonts w:ascii="Times New Roman" w:hAnsi="Times New Roman" w:cs="Times New Roman"/>
-          <w:noProof/>
-          <w:sz w:val="24"/>
-          <w:szCs w:val="24"/>
-        </w:rPr>
-      </w:pPr>
-      <w:r>
-        <w:rPr>
-          <w:rFonts w:ascii="Times New Roman" w:hAnsi="Times New Roman" w:cs="Times New Roman"/>
-          <w:noProof/>
-          <w:sz w:val="24"/>
-          <w:szCs w:val="24"/>
+        <w:spacing w:line="276" w:lineRule="auto"/>
+        <w:jc w:val="both"/>
+        <w:rPr>
+          <w:rFonts w:ascii="Times New Roman" w:hAnsi="Times New Roman" w:cs="Times New Roman"/>
+          <w:noProof/>
+          <w:sz w:val="26"/>
+          <w:szCs w:val="26"/>
+        </w:rPr>
+      </w:pPr>
+      <w:r>
+        <w:rPr>
+          <w:rFonts w:ascii="Times New Roman" w:hAnsi="Times New Roman" w:cs="Times New Roman"/>
+          <w:noProof/>
+          <w:sz w:val="26"/>
+          <w:szCs w:val="26"/>
         </w:rPr>
         <w:t>InteractFile.cpp: định nghĩa các hàm được khai báo trong InteractFile.h</w:t>
       </w:r>
@@ -3099,20 +3203,21 @@
         <w:tabs>
           <w:tab w:val="left" w:pos="1710"/>
         </w:tabs>
-        <w:jc w:val="both"/>
-        <w:rPr>
-          <w:rFonts w:ascii="Times New Roman" w:hAnsi="Times New Roman" w:cs="Times New Roman"/>
-          <w:noProof/>
-          <w:sz w:val="24"/>
-          <w:szCs w:val="24"/>
-        </w:rPr>
-      </w:pPr>
-      <w:r>
-        <w:rPr>
-          <w:rFonts w:ascii="Times New Roman" w:hAnsi="Times New Roman" w:cs="Times New Roman"/>
-          <w:noProof/>
-          <w:sz w:val="24"/>
-          <w:szCs w:val="24"/>
+        <w:spacing w:line="276" w:lineRule="auto"/>
+        <w:jc w:val="both"/>
+        <w:rPr>
+          <w:rFonts w:ascii="Times New Roman" w:hAnsi="Times New Roman" w:cs="Times New Roman"/>
+          <w:noProof/>
+          <w:sz w:val="26"/>
+          <w:szCs w:val="26"/>
+        </w:rPr>
+      </w:pPr>
+      <w:r>
+        <w:rPr>
+          <w:rFonts w:ascii="Times New Roman" w:hAnsi="Times New Roman" w:cs="Times New Roman"/>
+          <w:noProof/>
+          <w:sz w:val="26"/>
+          <w:szCs w:val="26"/>
         </w:rPr>
         <w:t>TCP_SOCKET.cpp: định nghĩa các hàm được khai báo trong TCP_SOCKET.h</w:t>
       </w:r>
@@ -3127,22 +3232,22 @@
         <w:tabs>
           <w:tab w:val="left" w:pos="1710"/>
         </w:tabs>
-        <w:jc w:val="both"/>
-        <w:rPr>
-          <w:rFonts w:ascii="Times New Roman" w:hAnsi="Times New Roman" w:cs="Times New Roman"/>
-          <w:noProof/>
-          <w:sz w:val="24"/>
-          <w:szCs w:val="24"/>
-        </w:rPr>
-      </w:pPr>
-      <w:r>
-        <w:rPr>
-          <w:rFonts w:ascii="Times New Roman" w:hAnsi="Times New Roman" w:cs="Times New Roman"/>
-          <w:noProof/>
-          <w:sz w:val="24"/>
-          <w:szCs w:val="24"/>
-        </w:rPr>
-        <w:lastRenderedPageBreak/>
+        <w:spacing w:line="276" w:lineRule="auto"/>
+        <w:jc w:val="both"/>
+        <w:rPr>
+          <w:rFonts w:ascii="Times New Roman" w:hAnsi="Times New Roman" w:cs="Times New Roman"/>
+          <w:noProof/>
+          <w:sz w:val="26"/>
+          <w:szCs w:val="26"/>
+        </w:rPr>
+      </w:pPr>
+      <w:r>
+        <w:rPr>
+          <w:rFonts w:ascii="Times New Roman" w:hAnsi="Times New Roman" w:cs="Times New Roman"/>
+          <w:noProof/>
+          <w:sz w:val="26"/>
+          <w:szCs w:val="26"/>
+        </w:rPr>
         <w:t>Source Files</w:t>
       </w:r>
     </w:p>
@@ -3156,20 +3261,21 @@
         <w:tabs>
           <w:tab w:val="left" w:pos="1710"/>
         </w:tabs>
-        <w:jc w:val="both"/>
-        <w:rPr>
-          <w:rFonts w:ascii="Times New Roman" w:hAnsi="Times New Roman" w:cs="Times New Roman"/>
-          <w:noProof/>
-          <w:sz w:val="24"/>
-          <w:szCs w:val="24"/>
-        </w:rPr>
-      </w:pPr>
-      <w:r>
-        <w:rPr>
-          <w:rFonts w:ascii="Times New Roman" w:hAnsi="Times New Roman" w:cs="Times New Roman"/>
-          <w:noProof/>
-          <w:sz w:val="24"/>
-          <w:szCs w:val="24"/>
+        <w:spacing w:line="276" w:lineRule="auto"/>
+        <w:jc w:val="both"/>
+        <w:rPr>
+          <w:rFonts w:ascii="Times New Roman" w:hAnsi="Times New Roman" w:cs="Times New Roman"/>
+          <w:noProof/>
+          <w:sz w:val="26"/>
+          <w:szCs w:val="26"/>
+        </w:rPr>
+      </w:pPr>
+      <w:r>
+        <w:rPr>
+          <w:rFonts w:ascii="Times New Roman" w:hAnsi="Times New Roman" w:cs="Times New Roman"/>
+          <w:noProof/>
+          <w:sz w:val="26"/>
+          <w:szCs w:val="26"/>
         </w:rPr>
         <w:t xml:space="preserve">WinMain.cpp: </w:t>
       </w:r>
@@ -3177,8 +3283,8 @@
         <w:rPr>
           <w:rFonts w:ascii="Times New Roman" w:hAnsi="Times New Roman" w:cs="Times New Roman"/>
           <w:noProof/>
-          <w:sz w:val="24"/>
-          <w:szCs w:val="24"/>
+          <w:sz w:val="26"/>
+          <w:szCs w:val="26"/>
         </w:rPr>
         <w:t>chứa hàm WinMain</w:t>
       </w:r>
@@ -3186,8 +3292,8 @@
         <w:rPr>
           <w:rFonts w:ascii="Times New Roman" w:hAnsi="Times New Roman" w:cs="Times New Roman"/>
           <w:noProof/>
-          <w:sz w:val="24"/>
-          <w:szCs w:val="24"/>
+          <w:sz w:val="26"/>
+          <w:szCs w:val="26"/>
         </w:rPr>
         <w:t>(hàm chính)</w:t>
       </w:r>
@@ -3195,8 +3301,8 @@
         <w:rPr>
           <w:rFonts w:ascii="Times New Roman" w:hAnsi="Times New Roman" w:cs="Times New Roman"/>
           <w:noProof/>
-          <w:sz w:val="24"/>
-          <w:szCs w:val="24"/>
+          <w:sz w:val="26"/>
+          <w:szCs w:val="26"/>
         </w:rPr>
         <w:t xml:space="preserve"> của chương trình client</w:t>
       </w:r>
@@ -3204,10 +3310,37 @@
         <w:rPr>
           <w:rFonts w:ascii="Times New Roman" w:hAnsi="Times New Roman" w:cs="Times New Roman"/>
           <w:noProof/>
-          <w:sz w:val="24"/>
-          <w:szCs w:val="24"/>
-        </w:rPr>
-        <w:t xml:space="preserve"> đồng thời có chức năng tạo giao diện và tương tác với người dùng</w:t>
+          <w:sz w:val="26"/>
+          <w:szCs w:val="26"/>
+        </w:rPr>
+        <w:t xml:space="preserve"> đồng thời có chức năng tạo giao diện</w:t>
+      </w:r>
+      <w:r>
+        <w:rPr>
+          <w:rFonts w:ascii="Times New Roman" w:hAnsi="Times New Roman" w:cs="Times New Roman"/>
+          <w:noProof/>
+          <w:sz w:val="26"/>
+          <w:szCs w:val="26"/>
+        </w:rPr>
+        <w:t xml:space="preserve">, </w:t>
+      </w:r>
+      <w:r>
+        <w:rPr>
+          <w:rFonts w:ascii="Times New Roman" w:hAnsi="Times New Roman" w:cs="Times New Roman"/>
+          <w:noProof/>
+          <w:sz w:val="26"/>
+          <w:szCs w:val="26"/>
+        </w:rPr>
+        <w:t>tương tác với người dùng</w:t>
+      </w:r>
+      <w:r>
+        <w:rPr>
+          <w:rFonts w:ascii="Times New Roman" w:hAnsi="Times New Roman" w:cs="Times New Roman"/>
+          <w:noProof/>
+          <w:sz w:val="26"/>
+          <w:szCs w:val="26"/>
+        </w:rPr>
+        <w:t xml:space="preserve"> và xử lý yêu cầu từ server</w:t>
       </w:r>
     </w:p>
     <w:p>
@@ -3220,6 +3353,7 @@
         <w:tabs>
           <w:tab w:val="left" w:pos="1710"/>
         </w:tabs>
+        <w:spacing w:line="276" w:lineRule="auto"/>
         <w:jc w:val="both"/>
         <w:outlineLvl w:val="1"/>
         <w:rPr>
@@ -3227,32 +3361,65 @@
           <w:b/>
           <w:bCs/>
           <w:noProof/>
-          <w:sz w:val="24"/>
-          <w:szCs w:val="24"/>
-        </w:rPr>
-      </w:pPr>
-      <w:r>
-        <w:rPr>
-          <w:rFonts w:ascii="Times New Roman" w:hAnsi="Times New Roman" w:cs="Times New Roman"/>
-          <w:noProof/>
-          <w:sz w:val="24"/>
-          <w:szCs w:val="24"/>
+          <w:sz w:val="26"/>
+          <w:szCs w:val="26"/>
+        </w:rPr>
+      </w:pPr>
+      <w:r>
+        <w:rPr>
+          <w:rFonts w:ascii="Times New Roman" w:hAnsi="Times New Roman" w:cs="Times New Roman"/>
+          <w:noProof/>
+          <w:sz w:val="26"/>
+          <w:szCs w:val="26"/>
         </w:rPr>
         <w:t xml:space="preserve"> </w:t>
       </w:r>
-      <w:bookmarkStart w:id="3" w:name="_Toc45000969"/>
+      <w:bookmarkStart w:id="3" w:name="_Toc45034514"/>
       <w:r>
         <w:rPr>
           <w:rFonts w:ascii="Times New Roman" w:hAnsi="Times New Roman" w:cs="Times New Roman"/>
           <w:b/>
           <w:bCs/>
           <w:noProof/>
-          <w:sz w:val="24"/>
-          <w:szCs w:val="24"/>
-        </w:rPr>
-        <w:t>SERVER(empty project, main)</w:t>
+          <w:sz w:val="26"/>
+          <w:szCs w:val="26"/>
+        </w:rPr>
+        <w:t>SERVER</w:t>
       </w:r>
       <w:bookmarkEnd w:id="3"/>
+    </w:p>
+    <w:p>
+      <w:pPr>
+        <w:pStyle w:val="ListParagraph"/>
+        <w:tabs>
+          <w:tab w:val="left" w:pos="1710"/>
+        </w:tabs>
+        <w:spacing w:line="276" w:lineRule="auto"/>
+        <w:jc w:val="both"/>
+        <w:rPr>
+          <w:rFonts w:ascii="Times New Roman" w:hAnsi="Times New Roman" w:cs="Times New Roman"/>
+          <w:b/>
+          <w:bCs/>
+          <w:i/>
+          <w:iCs/>
+          <w:noProof/>
+          <w:sz w:val="26"/>
+          <w:szCs w:val="26"/>
+        </w:rPr>
+      </w:pPr>
+      <w:r>
+        <w:rPr>
+          <w:rFonts w:ascii="Times New Roman" w:hAnsi="Times New Roman" w:cs="Times New Roman"/>
+          <w:b/>
+          <w:bCs/>
+          <w:i/>
+          <w:iCs/>
+          <w:noProof/>
+          <w:sz w:val="26"/>
+          <w:szCs w:val="26"/>
+        </w:rPr>
+        <w:t>Server là một empty project(hàm main) không có giao diện(console)</w:t>
+      </w:r>
     </w:p>
     <w:p>
       <w:pPr>
@@ -3264,20 +3431,21 @@
         <w:tabs>
           <w:tab w:val="left" w:pos="1710"/>
         </w:tabs>
-        <w:jc w:val="both"/>
-        <w:rPr>
-          <w:rFonts w:ascii="Times New Roman" w:hAnsi="Times New Roman" w:cs="Times New Roman"/>
-          <w:noProof/>
-          <w:sz w:val="24"/>
-          <w:szCs w:val="24"/>
-        </w:rPr>
-      </w:pPr>
-      <w:r>
-        <w:rPr>
-          <w:rFonts w:ascii="Times New Roman" w:hAnsi="Times New Roman" w:cs="Times New Roman"/>
-          <w:noProof/>
-          <w:sz w:val="24"/>
-          <w:szCs w:val="24"/>
+        <w:spacing w:line="276" w:lineRule="auto"/>
+        <w:jc w:val="both"/>
+        <w:rPr>
+          <w:rFonts w:ascii="Times New Roman" w:hAnsi="Times New Roman" w:cs="Times New Roman"/>
+          <w:noProof/>
+          <w:sz w:val="26"/>
+          <w:szCs w:val="26"/>
+        </w:rPr>
+      </w:pPr>
+      <w:r>
+        <w:rPr>
+          <w:rFonts w:ascii="Times New Roman" w:hAnsi="Times New Roman" w:cs="Times New Roman"/>
+          <w:noProof/>
+          <w:sz w:val="26"/>
+          <w:szCs w:val="26"/>
         </w:rPr>
         <w:t>Header Files</w:t>
       </w:r>
@@ -3292,20 +3460,21 @@
         <w:tabs>
           <w:tab w:val="left" w:pos="1710"/>
         </w:tabs>
-        <w:jc w:val="both"/>
-        <w:rPr>
-          <w:rFonts w:ascii="Times New Roman" w:hAnsi="Times New Roman" w:cs="Times New Roman"/>
-          <w:noProof/>
-          <w:sz w:val="24"/>
-          <w:szCs w:val="24"/>
-        </w:rPr>
-      </w:pPr>
-      <w:r>
-        <w:rPr>
-          <w:rFonts w:ascii="Times New Roman" w:hAnsi="Times New Roman" w:cs="Times New Roman"/>
-          <w:noProof/>
-          <w:sz w:val="24"/>
-          <w:szCs w:val="24"/>
+        <w:spacing w:line="276" w:lineRule="auto"/>
+        <w:jc w:val="both"/>
+        <w:rPr>
+          <w:rFonts w:ascii="Times New Roman" w:hAnsi="Times New Roman" w:cs="Times New Roman"/>
+          <w:noProof/>
+          <w:sz w:val="26"/>
+          <w:szCs w:val="26"/>
+        </w:rPr>
+      </w:pPr>
+      <w:r>
+        <w:rPr>
+          <w:rFonts w:ascii="Times New Roman" w:hAnsi="Times New Roman" w:cs="Times New Roman"/>
+          <w:noProof/>
+          <w:sz w:val="26"/>
+          <w:szCs w:val="26"/>
         </w:rPr>
         <w:t xml:space="preserve">CONST.h: chứa những hằng số </w:t>
       </w:r>
@@ -3313,8 +3482,8 @@
         <w:rPr>
           <w:rFonts w:ascii="Times New Roman" w:hAnsi="Times New Roman" w:cs="Times New Roman"/>
           <w:noProof/>
-          <w:sz w:val="24"/>
-          <w:szCs w:val="24"/>
+          <w:sz w:val="26"/>
+          <w:szCs w:val="26"/>
         </w:rPr>
         <w:t>của chương trình server</w:t>
       </w:r>
@@ -3329,20 +3498,21 @@
         <w:tabs>
           <w:tab w:val="left" w:pos="1710"/>
         </w:tabs>
-        <w:jc w:val="both"/>
-        <w:rPr>
-          <w:rFonts w:ascii="Times New Roman" w:hAnsi="Times New Roman" w:cs="Times New Roman"/>
-          <w:noProof/>
-          <w:sz w:val="24"/>
-          <w:szCs w:val="24"/>
-        </w:rPr>
-      </w:pPr>
-      <w:r>
-        <w:rPr>
-          <w:rFonts w:ascii="Times New Roman" w:hAnsi="Times New Roman" w:cs="Times New Roman"/>
-          <w:noProof/>
-          <w:sz w:val="24"/>
-          <w:szCs w:val="24"/>
+        <w:spacing w:line="276" w:lineRule="auto"/>
+        <w:jc w:val="both"/>
+        <w:rPr>
+          <w:rFonts w:ascii="Times New Roman" w:hAnsi="Times New Roman" w:cs="Times New Roman"/>
+          <w:noProof/>
+          <w:sz w:val="26"/>
+          <w:szCs w:val="26"/>
+        </w:rPr>
+      </w:pPr>
+      <w:r>
+        <w:rPr>
+          <w:rFonts w:ascii="Times New Roman" w:hAnsi="Times New Roman" w:cs="Times New Roman"/>
+          <w:noProof/>
+          <w:sz w:val="26"/>
+          <w:szCs w:val="26"/>
         </w:rPr>
         <w:t>Common.h: chứa những cấu và tiêu đề hàm có chức năng chung</w:t>
       </w:r>
@@ -3350,8 +3520,8 @@
         <w:rPr>
           <w:rFonts w:ascii="Times New Roman" w:hAnsi="Times New Roman" w:cs="Times New Roman"/>
           <w:noProof/>
-          <w:sz w:val="24"/>
-          <w:szCs w:val="24"/>
+          <w:sz w:val="26"/>
+          <w:szCs w:val="26"/>
         </w:rPr>
         <w:t xml:space="preserve"> của chương trình</w:t>
       </w:r>
@@ -3359,8 +3529,8 @@
         <w:rPr>
           <w:rFonts w:ascii="Times New Roman" w:hAnsi="Times New Roman" w:cs="Times New Roman"/>
           <w:noProof/>
-          <w:sz w:val="24"/>
-          <w:szCs w:val="24"/>
+          <w:sz w:val="26"/>
+          <w:szCs w:val="26"/>
         </w:rPr>
         <w:t xml:space="preserve"> server</w:t>
       </w:r>
@@ -3375,20 +3545,21 @@
         <w:tabs>
           <w:tab w:val="left" w:pos="1710"/>
         </w:tabs>
-        <w:jc w:val="both"/>
-        <w:rPr>
-          <w:rFonts w:ascii="Times New Roman" w:hAnsi="Times New Roman" w:cs="Times New Roman"/>
-          <w:noProof/>
-          <w:sz w:val="24"/>
-          <w:szCs w:val="24"/>
-        </w:rPr>
-      </w:pPr>
-      <w:r>
-        <w:rPr>
-          <w:rFonts w:ascii="Times New Roman" w:hAnsi="Times New Roman" w:cs="Times New Roman"/>
-          <w:noProof/>
-          <w:sz w:val="24"/>
-          <w:szCs w:val="24"/>
+        <w:spacing w:line="276" w:lineRule="auto"/>
+        <w:jc w:val="both"/>
+        <w:rPr>
+          <w:rFonts w:ascii="Times New Roman" w:hAnsi="Times New Roman" w:cs="Times New Roman"/>
+          <w:noProof/>
+          <w:sz w:val="26"/>
+          <w:szCs w:val="26"/>
+        </w:rPr>
+      </w:pPr>
+      <w:r>
+        <w:rPr>
+          <w:rFonts w:ascii="Times New Roman" w:hAnsi="Times New Roman" w:cs="Times New Roman"/>
+          <w:noProof/>
+          <w:sz w:val="26"/>
+          <w:szCs w:val="26"/>
         </w:rPr>
         <w:t>TCP_SOCKET.h: chứa những cấu trúc và tiêu đề có chức năng định nghĩa khuôn dạng gói tin, cách đóng gói và cách truyền tim trong chương trình</w:t>
       </w:r>
@@ -3403,20 +3574,21 @@
         <w:tabs>
           <w:tab w:val="left" w:pos="1710"/>
         </w:tabs>
-        <w:jc w:val="both"/>
-        <w:rPr>
-          <w:rFonts w:ascii="Times New Roman" w:hAnsi="Times New Roman" w:cs="Times New Roman"/>
-          <w:noProof/>
-          <w:sz w:val="24"/>
-          <w:szCs w:val="24"/>
-        </w:rPr>
-      </w:pPr>
-      <w:r>
-        <w:rPr>
-          <w:rFonts w:ascii="Times New Roman" w:hAnsi="Times New Roman" w:cs="Times New Roman"/>
-          <w:noProof/>
-          <w:sz w:val="24"/>
-          <w:szCs w:val="24"/>
+        <w:spacing w:line="276" w:lineRule="auto"/>
+        <w:jc w:val="both"/>
+        <w:rPr>
+          <w:rFonts w:ascii="Times New Roman" w:hAnsi="Times New Roman" w:cs="Times New Roman"/>
+          <w:noProof/>
+          <w:sz w:val="26"/>
+          <w:szCs w:val="26"/>
+        </w:rPr>
+      </w:pPr>
+      <w:r>
+        <w:rPr>
+          <w:rFonts w:ascii="Times New Roman" w:hAnsi="Times New Roman" w:cs="Times New Roman"/>
+          <w:noProof/>
+          <w:sz w:val="26"/>
+          <w:szCs w:val="26"/>
         </w:rPr>
         <w:t>Resource Files</w:t>
       </w:r>
@@ -3431,20 +3603,21 @@
         <w:tabs>
           <w:tab w:val="left" w:pos="1710"/>
         </w:tabs>
-        <w:jc w:val="both"/>
-        <w:rPr>
-          <w:rFonts w:ascii="Times New Roman" w:hAnsi="Times New Roman" w:cs="Times New Roman"/>
-          <w:noProof/>
-          <w:sz w:val="24"/>
-          <w:szCs w:val="24"/>
-        </w:rPr>
-      </w:pPr>
-      <w:r>
-        <w:rPr>
-          <w:rFonts w:ascii="Times New Roman" w:hAnsi="Times New Roman" w:cs="Times New Roman"/>
-          <w:noProof/>
-          <w:sz w:val="24"/>
-          <w:szCs w:val="24"/>
+        <w:spacing w:line="276" w:lineRule="auto"/>
+        <w:jc w:val="both"/>
+        <w:rPr>
+          <w:rFonts w:ascii="Times New Roman" w:hAnsi="Times New Roman" w:cs="Times New Roman"/>
+          <w:noProof/>
+          <w:sz w:val="26"/>
+          <w:szCs w:val="26"/>
+        </w:rPr>
+      </w:pPr>
+      <w:r>
+        <w:rPr>
+          <w:rFonts w:ascii="Times New Roman" w:hAnsi="Times New Roman" w:cs="Times New Roman"/>
+          <w:noProof/>
+          <w:sz w:val="26"/>
+          <w:szCs w:val="26"/>
         </w:rPr>
         <w:t>Common.cpp: định nghĩa các hàm được khai báo trong Common.h</w:t>
       </w:r>
@@ -3459,20 +3632,21 @@
         <w:tabs>
           <w:tab w:val="left" w:pos="1710"/>
         </w:tabs>
-        <w:jc w:val="both"/>
-        <w:rPr>
-          <w:rFonts w:ascii="Times New Roman" w:hAnsi="Times New Roman" w:cs="Times New Roman"/>
-          <w:noProof/>
-          <w:sz w:val="24"/>
-          <w:szCs w:val="24"/>
-        </w:rPr>
-      </w:pPr>
-      <w:r>
-        <w:rPr>
-          <w:rFonts w:ascii="Times New Roman" w:hAnsi="Times New Roman" w:cs="Times New Roman"/>
-          <w:noProof/>
-          <w:sz w:val="24"/>
-          <w:szCs w:val="24"/>
+        <w:spacing w:line="276" w:lineRule="auto"/>
+        <w:jc w:val="both"/>
+        <w:rPr>
+          <w:rFonts w:ascii="Times New Roman" w:hAnsi="Times New Roman" w:cs="Times New Roman"/>
+          <w:noProof/>
+          <w:sz w:val="26"/>
+          <w:szCs w:val="26"/>
+        </w:rPr>
+      </w:pPr>
+      <w:r>
+        <w:rPr>
+          <w:rFonts w:ascii="Times New Roman" w:hAnsi="Times New Roman" w:cs="Times New Roman"/>
+          <w:noProof/>
+          <w:sz w:val="26"/>
+          <w:szCs w:val="26"/>
         </w:rPr>
         <w:t>TCP_SOCKET.cpp: định nghĩa các hàm được khai báo trong TCP_SOCKET.h</w:t>
       </w:r>
@@ -3487,20 +3661,21 @@
         <w:tabs>
           <w:tab w:val="left" w:pos="1710"/>
         </w:tabs>
-        <w:jc w:val="both"/>
-        <w:rPr>
-          <w:rFonts w:ascii="Times New Roman" w:hAnsi="Times New Roman" w:cs="Times New Roman"/>
-          <w:noProof/>
-          <w:sz w:val="24"/>
-          <w:szCs w:val="24"/>
-        </w:rPr>
-      </w:pPr>
-      <w:r>
-        <w:rPr>
-          <w:rFonts w:ascii="Times New Roman" w:hAnsi="Times New Roman" w:cs="Times New Roman"/>
-          <w:noProof/>
-          <w:sz w:val="24"/>
-          <w:szCs w:val="24"/>
+        <w:spacing w:line="276" w:lineRule="auto"/>
+        <w:jc w:val="both"/>
+        <w:rPr>
+          <w:rFonts w:ascii="Times New Roman" w:hAnsi="Times New Roman" w:cs="Times New Roman"/>
+          <w:noProof/>
+          <w:sz w:val="26"/>
+          <w:szCs w:val="26"/>
+        </w:rPr>
+      </w:pPr>
+      <w:r>
+        <w:rPr>
+          <w:rFonts w:ascii="Times New Roman" w:hAnsi="Times New Roman" w:cs="Times New Roman"/>
+          <w:noProof/>
+          <w:sz w:val="26"/>
+          <w:szCs w:val="26"/>
         </w:rPr>
         <w:t>Source Files</w:t>
       </w:r>
@@ -3515,22 +3690,32 @@
         <w:tabs>
           <w:tab w:val="left" w:pos="1710"/>
         </w:tabs>
-        <w:jc w:val="both"/>
-        <w:rPr>
-          <w:rFonts w:ascii="Times New Roman" w:hAnsi="Times New Roman" w:cs="Times New Roman"/>
-          <w:noProof/>
-          <w:sz w:val="24"/>
-          <w:szCs w:val="24"/>
-        </w:rPr>
-      </w:pPr>
-      <w:r>
-        <w:rPr>
-          <w:rFonts w:ascii="Times New Roman" w:hAnsi="Times New Roman" w:cs="Times New Roman"/>
-          <w:noProof/>
-          <w:sz w:val="24"/>
-          <w:szCs w:val="24"/>
+        <w:spacing w:line="276" w:lineRule="auto"/>
+        <w:jc w:val="both"/>
+        <w:rPr>
+          <w:rFonts w:ascii="Times New Roman" w:hAnsi="Times New Roman" w:cs="Times New Roman"/>
+          <w:noProof/>
+          <w:sz w:val="26"/>
+          <w:szCs w:val="26"/>
+        </w:rPr>
+      </w:pPr>
+      <w:r>
+        <w:rPr>
+          <w:rFonts w:ascii="Times New Roman" w:hAnsi="Times New Roman" w:cs="Times New Roman"/>
+          <w:noProof/>
+          <w:sz w:val="26"/>
+          <w:szCs w:val="26"/>
         </w:rPr>
         <w:t>SERVER.cpp: chứa hàm main của chương trình phía server</w:t>
+      </w:r>
+      <w:r>
+        <w:rPr>
+          <w:rFonts w:ascii="Times New Roman" w:hAnsi="Times New Roman" w:cs="Times New Roman"/>
+          <w:noProof/>
+          <w:sz w:val="26"/>
+          <w:szCs w:val="26"/>
+        </w:rPr>
+        <w:t>, có chức năng quản lý các phiên đăng nhập của các client và xử lý các yêu cầu từ client</w:t>
       </w:r>
     </w:p>
     <w:p>
@@ -3543,6 +3728,7 @@
         <w:tabs>
           <w:tab w:val="left" w:pos="1710"/>
         </w:tabs>
+        <w:spacing w:line="276" w:lineRule="auto"/>
         <w:jc w:val="both"/>
         <w:outlineLvl w:val="0"/>
         <w:rPr>
@@ -3550,19 +3736,19 @@
           <w:b/>
           <w:bCs/>
           <w:noProof/>
-          <w:sz w:val="32"/>
-          <w:szCs w:val="32"/>
-        </w:rPr>
-      </w:pPr>
-      <w:bookmarkStart w:id="4" w:name="_Toc45000970"/>
+          <w:sz w:val="26"/>
+          <w:szCs w:val="26"/>
+        </w:rPr>
+      </w:pPr>
+      <w:bookmarkStart w:id="4" w:name="_Toc45034515"/>
       <w:r>
         <w:rPr>
           <w:rFonts w:ascii="Times New Roman" w:hAnsi="Times New Roman" w:cs="Times New Roman"/>
           <w:b/>
           <w:bCs/>
           <w:noProof/>
-          <w:sz w:val="32"/>
-          <w:szCs w:val="32"/>
+          <w:sz w:val="26"/>
+          <w:szCs w:val="26"/>
         </w:rPr>
         <w:t>Khuôn dạng gói tin</w:t>
       </w:r>
@@ -3572,8 +3758,8 @@
           <w:b/>
           <w:bCs/>
           <w:noProof/>
-          <w:sz w:val="32"/>
-          <w:szCs w:val="32"/>
+          <w:sz w:val="26"/>
+          <w:szCs w:val="26"/>
         </w:rPr>
         <w:t>, cách truyền ti</w:t>
       </w:r>
@@ -3583,8 +3769,8 @@
           <w:b/>
           <w:bCs/>
           <w:noProof/>
-          <w:sz w:val="32"/>
-          <w:szCs w:val="32"/>
+          <w:sz w:val="26"/>
+          <w:szCs w:val="26"/>
         </w:rPr>
         <w:t>n</w:t>
       </w:r>
@@ -3600,6 +3786,7 @@
         <w:tabs>
           <w:tab w:val="left" w:pos="1710"/>
         </w:tabs>
+        <w:spacing w:line="276" w:lineRule="auto"/>
         <w:jc w:val="both"/>
         <w:outlineLvl w:val="1"/>
         <w:rPr>
@@ -3607,19 +3794,19 @@
           <w:b/>
           <w:bCs/>
           <w:noProof/>
-          <w:sz w:val="24"/>
-          <w:szCs w:val="24"/>
-        </w:rPr>
-      </w:pPr>
-      <w:bookmarkStart w:id="5" w:name="_Toc45000971"/>
+          <w:sz w:val="26"/>
+          <w:szCs w:val="26"/>
+        </w:rPr>
+      </w:pPr>
+      <w:bookmarkStart w:id="5" w:name="_Toc45034516"/>
       <w:r>
         <w:rPr>
           <w:rFonts w:ascii="Times New Roman" w:hAnsi="Times New Roman" w:cs="Times New Roman"/>
           <w:b/>
           <w:bCs/>
           <w:noProof/>
-          <w:sz w:val="24"/>
-          <w:szCs w:val="24"/>
+          <w:sz w:val="26"/>
+          <w:szCs w:val="26"/>
         </w:rPr>
         <w:t>Khuôn dạng gói tin</w:t>
       </w:r>
@@ -3630,32 +3817,24 @@
         <w:tabs>
           <w:tab w:val="left" w:pos="1710"/>
         </w:tabs>
+        <w:spacing w:line="276" w:lineRule="auto"/>
         <w:ind w:left="720"/>
         <w:jc w:val="both"/>
         <w:rPr>
           <w:rFonts w:ascii="Times New Roman" w:hAnsi="Times New Roman" w:cs="Times New Roman"/>
           <w:noProof/>
-          <w:sz w:val="24"/>
-          <w:szCs w:val="24"/>
-        </w:rPr>
-      </w:pPr>
-      <w:r>
-        <w:rPr>
-          <w:rFonts w:ascii="Times New Roman" w:hAnsi="Times New Roman" w:cs="Times New Roman"/>
-          <w:noProof/>
-          <w:sz w:val="24"/>
-          <w:szCs w:val="24"/>
-        </w:rPr>
-        <w:t xml:space="preserve">Định dạng struct, gồm </w:t>
-      </w:r>
-      <w:r>
-        <w:rPr>
-          <w:rFonts w:ascii="Times New Roman" w:hAnsi="Times New Roman" w:cs="Times New Roman"/>
-          <w:noProof/>
-          <w:sz w:val="24"/>
-          <w:szCs w:val="24"/>
-        </w:rPr>
-        <w:t>5 trường</w:t>
+          <w:sz w:val="26"/>
+          <w:szCs w:val="26"/>
+        </w:rPr>
+      </w:pPr>
+      <w:r>
+        <w:rPr>
+          <w:rFonts w:ascii="Times New Roman" w:hAnsi="Times New Roman" w:cs="Times New Roman"/>
+          <w:noProof/>
+          <w:sz w:val="26"/>
+          <w:szCs w:val="26"/>
+        </w:rPr>
+        <w:t>Khuôn dạng dược định nghĩa bằng một cấu trúc có 5 trường</w:t>
       </w:r>
     </w:p>
     <w:p>
@@ -3663,22 +3842,22 @@
         <w:autoSpaceDE w:val="0"/>
         <w:autoSpaceDN w:val="0"/>
         <w:adjustRightInd w:val="0"/>
-        <w:spacing w:after="0" w:line="240" w:lineRule="auto"/>
+        <w:spacing w:after="0" w:line="276" w:lineRule="auto"/>
         <w:ind w:left="720"/>
         <w:jc w:val="both"/>
         <w:rPr>
           <w:rFonts w:ascii="Times New Roman" w:hAnsi="Times New Roman" w:cs="Times New Roman"/>
           <w:color w:val="000000"/>
-          <w:sz w:val="24"/>
-          <w:szCs w:val="24"/>
+          <w:sz w:val="26"/>
+          <w:szCs w:val="26"/>
         </w:rPr>
       </w:pPr>
       <w:r>
         <w:rPr>
           <w:rFonts w:ascii="Times New Roman" w:hAnsi="Times New Roman" w:cs="Times New Roman"/>
           <w:color w:val="0000FF"/>
-          <w:sz w:val="24"/>
-          <w:szCs w:val="24"/>
+          <w:sz w:val="26"/>
+          <w:szCs w:val="26"/>
         </w:rPr>
         <w:t>struct</w:t>
       </w:r>
@@ -3686,8 +3865,8 @@
         <w:rPr>
           <w:rFonts w:ascii="Times New Roman" w:hAnsi="Times New Roman" w:cs="Times New Roman"/>
           <w:color w:val="000000"/>
-          <w:sz w:val="24"/>
-          <w:szCs w:val="24"/>
+          <w:sz w:val="26"/>
+          <w:szCs w:val="26"/>
         </w:rPr>
         <w:t xml:space="preserve"> </w:t>
       </w:r>
@@ -3695,8 +3874,8 @@
         <w:rPr>
           <w:rFonts w:ascii="Times New Roman" w:hAnsi="Times New Roman" w:cs="Times New Roman"/>
           <w:color w:val="2B91AF"/>
-          <w:sz w:val="24"/>
-          <w:szCs w:val="24"/>
+          <w:sz w:val="26"/>
+          <w:szCs w:val="26"/>
         </w:rPr>
         <w:t>Message</w:t>
       </w:r>
@@ -3704,8 +3883,8 @@
         <w:rPr>
           <w:rFonts w:ascii="Times New Roman" w:hAnsi="Times New Roman" w:cs="Times New Roman"/>
           <w:color w:val="000000"/>
-          <w:sz w:val="24"/>
-          <w:szCs w:val="24"/>
+          <w:sz w:val="26"/>
+          <w:szCs w:val="26"/>
         </w:rPr>
         <w:t xml:space="preserve"> {</w:t>
       </w:r>
@@ -3715,24 +3894,24 @@
         <w:autoSpaceDE w:val="0"/>
         <w:autoSpaceDN w:val="0"/>
         <w:adjustRightInd w:val="0"/>
-        <w:spacing w:after="0" w:line="240" w:lineRule="auto"/>
+        <w:spacing w:after="0" w:line="276" w:lineRule="auto"/>
         <w:ind w:left="720"/>
         <w:jc w:val="both"/>
         <w:rPr>
           <w:rFonts w:ascii="Times New Roman" w:hAnsi="Times New Roman" w:cs="Times New Roman"/>
           <w:noProof/>
           <w:color w:val="000000"/>
-          <w:sz w:val="24"/>
-          <w:szCs w:val="24"/>
-          <w:lang w:val="vi-VN"/>
-        </w:rPr>
-      </w:pPr>
-      <w:r>
-        <w:rPr>
-          <w:rFonts w:ascii="Times New Roman" w:hAnsi="Times New Roman" w:cs="Times New Roman"/>
-          <w:color w:val="000000"/>
-          <w:sz w:val="24"/>
-          <w:szCs w:val="24"/>
+          <w:sz w:val="26"/>
+          <w:szCs w:val="26"/>
+          <w:lang w:val="vi-VN"/>
+        </w:rPr>
+      </w:pPr>
+      <w:r>
+        <w:rPr>
+          <w:rFonts w:ascii="Times New Roman" w:hAnsi="Times New Roman" w:cs="Times New Roman"/>
+          <w:color w:val="000000"/>
+          <w:sz w:val="26"/>
+          <w:szCs w:val="26"/>
         </w:rPr>
         <w:tab/>
       </w:r>
@@ -3741,8 +3920,8 @@
           <w:rFonts w:ascii="Times New Roman" w:hAnsi="Times New Roman" w:cs="Times New Roman"/>
           <w:noProof/>
           <w:color w:val="0000FF"/>
-          <w:sz w:val="24"/>
-          <w:szCs w:val="24"/>
+          <w:sz w:val="26"/>
+          <w:szCs w:val="26"/>
           <w:lang w:val="vi-VN"/>
         </w:rPr>
         <w:t>int</w:t>
@@ -3752,8 +3931,8 @@
           <w:rFonts w:ascii="Times New Roman" w:hAnsi="Times New Roman" w:cs="Times New Roman"/>
           <w:noProof/>
           <w:color w:val="000000"/>
-          <w:sz w:val="24"/>
-          <w:szCs w:val="24"/>
+          <w:sz w:val="26"/>
+          <w:szCs w:val="26"/>
           <w:lang w:val="vi-VN"/>
         </w:rPr>
         <w:t xml:space="preserve"> type;</w:t>
@@ -3764,25 +3943,25 @@
         <w:autoSpaceDE w:val="0"/>
         <w:autoSpaceDN w:val="0"/>
         <w:adjustRightInd w:val="0"/>
-        <w:spacing w:after="0" w:line="240" w:lineRule="auto"/>
+        <w:spacing w:after="0" w:line="276" w:lineRule="auto"/>
         <w:ind w:left="720"/>
         <w:jc w:val="both"/>
         <w:rPr>
           <w:rFonts w:ascii="Times New Roman" w:hAnsi="Times New Roman" w:cs="Times New Roman"/>
           <w:noProof/>
           <w:color w:val="000000"/>
-          <w:sz w:val="24"/>
-          <w:szCs w:val="24"/>
-          <w:lang w:val="vi-VN"/>
-        </w:rPr>
-      </w:pPr>
-      <w:r>
-        <w:rPr>
-          <w:rFonts w:ascii="Times New Roman" w:hAnsi="Times New Roman" w:cs="Times New Roman"/>
-          <w:noProof/>
-          <w:color w:val="000000"/>
-          <w:sz w:val="24"/>
-          <w:szCs w:val="24"/>
+          <w:sz w:val="26"/>
+          <w:szCs w:val="26"/>
+          <w:lang w:val="vi-VN"/>
+        </w:rPr>
+      </w:pPr>
+      <w:r>
+        <w:rPr>
+          <w:rFonts w:ascii="Times New Roman" w:hAnsi="Times New Roman" w:cs="Times New Roman"/>
+          <w:noProof/>
+          <w:color w:val="000000"/>
+          <w:sz w:val="26"/>
+          <w:szCs w:val="26"/>
           <w:lang w:val="vi-VN"/>
         </w:rPr>
         <w:tab/>
@@ -3792,8 +3971,8 @@
           <w:rFonts w:ascii="Times New Roman" w:hAnsi="Times New Roman" w:cs="Times New Roman"/>
           <w:noProof/>
           <w:color w:val="0000FF"/>
-          <w:sz w:val="24"/>
-          <w:szCs w:val="24"/>
+          <w:sz w:val="26"/>
+          <w:szCs w:val="26"/>
           <w:lang w:val="vi-VN"/>
         </w:rPr>
         <w:t>char</w:t>
@@ -3803,8 +3982,8 @@
           <w:rFonts w:ascii="Times New Roman" w:hAnsi="Times New Roman" w:cs="Times New Roman"/>
           <w:noProof/>
           <w:color w:val="000000"/>
-          <w:sz w:val="24"/>
-          <w:szCs w:val="24"/>
+          <w:sz w:val="26"/>
+          <w:szCs w:val="26"/>
           <w:lang w:val="vi-VN"/>
         </w:rPr>
         <w:t xml:space="preserve"> fileName[</w:t>
@@ -3814,8 +3993,8 @@
           <w:rFonts w:ascii="Times New Roman" w:hAnsi="Times New Roman" w:cs="Times New Roman"/>
           <w:noProof/>
           <w:color w:val="6F008A"/>
-          <w:sz w:val="24"/>
-          <w:szCs w:val="24"/>
+          <w:sz w:val="26"/>
+          <w:szCs w:val="26"/>
           <w:lang w:val="vi-VN"/>
         </w:rPr>
         <w:t>BUFF_SIZE</w:t>
@@ -3825,8 +4004,8 @@
           <w:rFonts w:ascii="Times New Roman" w:hAnsi="Times New Roman" w:cs="Times New Roman"/>
           <w:noProof/>
           <w:color w:val="000000"/>
-          <w:sz w:val="24"/>
-          <w:szCs w:val="24"/>
+          <w:sz w:val="26"/>
+          <w:szCs w:val="26"/>
           <w:lang w:val="vi-VN"/>
         </w:rPr>
         <w:t>];</w:t>
@@ -3837,27 +4016,28 @@
         <w:autoSpaceDE w:val="0"/>
         <w:autoSpaceDN w:val="0"/>
         <w:adjustRightInd w:val="0"/>
-        <w:spacing w:after="0" w:line="240" w:lineRule="auto"/>
+        <w:spacing w:after="0" w:line="276" w:lineRule="auto"/>
         <w:ind w:left="720"/>
         <w:jc w:val="both"/>
         <w:rPr>
           <w:rFonts w:ascii="Times New Roman" w:hAnsi="Times New Roman" w:cs="Times New Roman"/>
           <w:noProof/>
           <w:color w:val="000000"/>
-          <w:sz w:val="24"/>
-          <w:szCs w:val="24"/>
-          <w:lang w:val="vi-VN"/>
-        </w:rPr>
-      </w:pPr>
-      <w:r>
-        <w:rPr>
-          <w:rFonts w:ascii="Times New Roman" w:hAnsi="Times New Roman" w:cs="Times New Roman"/>
-          <w:noProof/>
-          <w:color w:val="000000"/>
-          <w:sz w:val="24"/>
-          <w:szCs w:val="24"/>
-          <w:lang w:val="vi-VN"/>
-        </w:rPr>
+          <w:sz w:val="26"/>
+          <w:szCs w:val="26"/>
+          <w:lang w:val="vi-VN"/>
+        </w:rPr>
+      </w:pPr>
+      <w:r>
+        <w:rPr>
+          <w:rFonts w:ascii="Times New Roman" w:hAnsi="Times New Roman" w:cs="Times New Roman"/>
+          <w:noProof/>
+          <w:color w:val="000000"/>
+          <w:sz w:val="26"/>
+          <w:szCs w:val="26"/>
+          <w:lang w:val="vi-VN"/>
+        </w:rPr>
+        <w:lastRenderedPageBreak/>
         <w:tab/>
       </w:r>
       <w:r>
@@ -3865,8 +4045,8 @@
           <w:rFonts w:ascii="Times New Roman" w:hAnsi="Times New Roman" w:cs="Times New Roman"/>
           <w:noProof/>
           <w:color w:val="0000FF"/>
-          <w:sz w:val="24"/>
-          <w:szCs w:val="24"/>
+          <w:sz w:val="26"/>
+          <w:szCs w:val="26"/>
           <w:lang w:val="vi-VN"/>
         </w:rPr>
         <w:t>char</w:t>
@@ -3876,8 +4056,8 @@
           <w:rFonts w:ascii="Times New Roman" w:hAnsi="Times New Roman" w:cs="Times New Roman"/>
           <w:noProof/>
           <w:color w:val="000000"/>
-          <w:sz w:val="24"/>
-          <w:szCs w:val="24"/>
+          <w:sz w:val="26"/>
+          <w:szCs w:val="26"/>
           <w:lang w:val="vi-VN"/>
         </w:rPr>
         <w:t xml:space="preserve"> ID[</w:t>
@@ -3887,8 +4067,8 @@
           <w:rFonts w:ascii="Times New Roman" w:hAnsi="Times New Roman" w:cs="Times New Roman"/>
           <w:noProof/>
           <w:color w:val="6F008A"/>
-          <w:sz w:val="24"/>
-          <w:szCs w:val="24"/>
+          <w:sz w:val="26"/>
+          <w:szCs w:val="26"/>
           <w:lang w:val="vi-VN"/>
         </w:rPr>
         <w:t>BUFF_SIZE</w:t>
@@ -3898,8 +4078,8 @@
           <w:rFonts w:ascii="Times New Roman" w:hAnsi="Times New Roman" w:cs="Times New Roman"/>
           <w:noProof/>
           <w:color w:val="000000"/>
-          <w:sz w:val="24"/>
-          <w:szCs w:val="24"/>
+          <w:sz w:val="26"/>
+          <w:szCs w:val="26"/>
           <w:lang w:val="vi-VN"/>
         </w:rPr>
         <w:t>];</w:t>
@@ -3910,25 +4090,25 @@
         <w:autoSpaceDE w:val="0"/>
         <w:autoSpaceDN w:val="0"/>
         <w:adjustRightInd w:val="0"/>
-        <w:spacing w:after="0" w:line="240" w:lineRule="auto"/>
+        <w:spacing w:after="0" w:line="276" w:lineRule="auto"/>
         <w:ind w:left="720"/>
         <w:jc w:val="both"/>
         <w:rPr>
           <w:rFonts w:ascii="Times New Roman" w:hAnsi="Times New Roman" w:cs="Times New Roman"/>
           <w:noProof/>
           <w:color w:val="000000"/>
-          <w:sz w:val="24"/>
-          <w:szCs w:val="24"/>
-          <w:lang w:val="vi-VN"/>
-        </w:rPr>
-      </w:pPr>
-      <w:r>
-        <w:rPr>
-          <w:rFonts w:ascii="Times New Roman" w:hAnsi="Times New Roman" w:cs="Times New Roman"/>
-          <w:noProof/>
-          <w:color w:val="000000"/>
-          <w:sz w:val="24"/>
-          <w:szCs w:val="24"/>
+          <w:sz w:val="26"/>
+          <w:szCs w:val="26"/>
+          <w:lang w:val="vi-VN"/>
+        </w:rPr>
+      </w:pPr>
+      <w:r>
+        <w:rPr>
+          <w:rFonts w:ascii="Times New Roman" w:hAnsi="Times New Roman" w:cs="Times New Roman"/>
+          <w:noProof/>
+          <w:color w:val="000000"/>
+          <w:sz w:val="26"/>
+          <w:szCs w:val="26"/>
           <w:lang w:val="vi-VN"/>
         </w:rPr>
         <w:tab/>
@@ -3938,8 +4118,8 @@
           <w:rFonts w:ascii="Times New Roman" w:hAnsi="Times New Roman" w:cs="Times New Roman"/>
           <w:noProof/>
           <w:color w:val="0000FF"/>
-          <w:sz w:val="24"/>
-          <w:szCs w:val="24"/>
+          <w:sz w:val="26"/>
+          <w:szCs w:val="26"/>
           <w:lang w:val="vi-VN"/>
         </w:rPr>
         <w:t>char</w:t>
@@ -3949,8 +4129,8 @@
           <w:rFonts w:ascii="Times New Roman" w:hAnsi="Times New Roman" w:cs="Times New Roman"/>
           <w:noProof/>
           <w:color w:val="000000"/>
-          <w:sz w:val="24"/>
-          <w:szCs w:val="24"/>
+          <w:sz w:val="26"/>
+          <w:szCs w:val="26"/>
           <w:lang w:val="vi-VN"/>
         </w:rPr>
         <w:t xml:space="preserve"> data[</w:t>
@@ -3960,8 +4140,8 @@
           <w:rFonts w:ascii="Times New Roman" w:hAnsi="Times New Roman" w:cs="Times New Roman"/>
           <w:noProof/>
           <w:color w:val="6F008A"/>
-          <w:sz w:val="24"/>
-          <w:szCs w:val="24"/>
+          <w:sz w:val="26"/>
+          <w:szCs w:val="26"/>
           <w:lang w:val="vi-VN"/>
         </w:rPr>
         <w:t>BUFF_SIZE</w:t>
@@ -3971,8 +4151,8 @@
           <w:rFonts w:ascii="Times New Roman" w:hAnsi="Times New Roman" w:cs="Times New Roman"/>
           <w:noProof/>
           <w:color w:val="000000"/>
-          <w:sz w:val="24"/>
-          <w:szCs w:val="24"/>
+          <w:sz w:val="26"/>
+          <w:szCs w:val="26"/>
           <w:lang w:val="vi-VN"/>
         </w:rPr>
         <w:t xml:space="preserve"> + 1];</w:t>
@@ -3983,15 +4163,15 @@
         <w:autoSpaceDE w:val="0"/>
         <w:autoSpaceDN w:val="0"/>
         <w:adjustRightInd w:val="0"/>
-        <w:spacing w:after="0" w:line="240" w:lineRule="auto"/>
+        <w:spacing w:after="0" w:line="276" w:lineRule="auto"/>
         <w:ind w:left="720"/>
         <w:jc w:val="both"/>
         <w:rPr>
           <w:rFonts w:ascii="Times New Roman" w:hAnsi="Times New Roman" w:cs="Times New Roman"/>
           <w:noProof/>
           <w:color w:val="000000"/>
-          <w:sz w:val="24"/>
-          <w:szCs w:val="24"/>
+          <w:sz w:val="26"/>
+          <w:szCs w:val="26"/>
         </w:rPr>
       </w:pPr>
       <w:r>
@@ -3999,8 +4179,8 @@
           <w:rFonts w:ascii="Times New Roman" w:hAnsi="Times New Roman" w:cs="Times New Roman"/>
           <w:noProof/>
           <w:color w:val="0000FF"/>
-          <w:sz w:val="24"/>
-          <w:szCs w:val="24"/>
+          <w:sz w:val="26"/>
+          <w:szCs w:val="26"/>
         </w:rPr>
         <w:t xml:space="preserve">            </w:t>
       </w:r>
@@ -4009,8 +4189,8 @@
           <w:rFonts w:ascii="Times New Roman" w:hAnsi="Times New Roman" w:cs="Times New Roman"/>
           <w:noProof/>
           <w:color w:val="0000FF"/>
-          <w:sz w:val="24"/>
-          <w:szCs w:val="24"/>
+          <w:sz w:val="26"/>
+          <w:szCs w:val="26"/>
           <w:lang w:val="vi-VN"/>
         </w:rPr>
         <w:t>int</w:t>
@@ -4020,8 +4200,8 @@
           <w:rFonts w:ascii="Times New Roman" w:hAnsi="Times New Roman" w:cs="Times New Roman"/>
           <w:noProof/>
           <w:color w:val="0000FF"/>
-          <w:sz w:val="24"/>
-          <w:szCs w:val="24"/>
+          <w:sz w:val="26"/>
+          <w:szCs w:val="26"/>
         </w:rPr>
         <w:t xml:space="preserve"> </w:t>
       </w:r>
@@ -4030,8 +4210,8 @@
           <w:rFonts w:ascii="Times New Roman" w:hAnsi="Times New Roman" w:cs="Times New Roman"/>
           <w:noProof/>
           <w:color w:val="000000" w:themeColor="text1"/>
-          <w:sz w:val="24"/>
-          <w:szCs w:val="24"/>
+          <w:sz w:val="26"/>
+          <w:szCs w:val="26"/>
         </w:rPr>
         <w:t>dataLen;</w:t>
       </w:r>
@@ -4041,22 +4221,22 @@
         <w:autoSpaceDE w:val="0"/>
         <w:autoSpaceDN w:val="0"/>
         <w:adjustRightInd w:val="0"/>
-        <w:spacing w:after="0" w:line="240" w:lineRule="auto"/>
+        <w:spacing w:after="0" w:line="276" w:lineRule="auto"/>
         <w:ind w:left="720"/>
         <w:jc w:val="both"/>
         <w:rPr>
           <w:rFonts w:ascii="Times New Roman" w:hAnsi="Times New Roman" w:cs="Times New Roman"/>
           <w:color w:val="000000"/>
-          <w:sz w:val="24"/>
-          <w:szCs w:val="24"/>
-        </w:rPr>
-      </w:pPr>
-      <w:r>
-        <w:rPr>
-          <w:rFonts w:ascii="Times New Roman" w:hAnsi="Times New Roman" w:cs="Times New Roman"/>
-          <w:color w:val="000000"/>
-          <w:sz w:val="24"/>
-          <w:szCs w:val="24"/>
+          <w:sz w:val="26"/>
+          <w:szCs w:val="26"/>
+        </w:rPr>
+      </w:pPr>
+      <w:r>
+        <w:rPr>
+          <w:rFonts w:ascii="Times New Roman" w:hAnsi="Times New Roman" w:cs="Times New Roman"/>
+          <w:color w:val="000000"/>
+          <w:sz w:val="26"/>
+          <w:szCs w:val="26"/>
         </w:rPr>
         <w:t>};</w:t>
       </w:r>
@@ -4066,22 +4246,22 @@
         <w:autoSpaceDE w:val="0"/>
         <w:autoSpaceDN w:val="0"/>
         <w:adjustRightInd w:val="0"/>
-        <w:spacing w:after="0" w:line="240" w:lineRule="auto"/>
+        <w:spacing w:after="0" w:line="276" w:lineRule="auto"/>
         <w:ind w:left="720"/>
         <w:jc w:val="both"/>
         <w:rPr>
           <w:rFonts w:ascii="Times New Roman" w:hAnsi="Times New Roman" w:cs="Times New Roman"/>
           <w:color w:val="000000"/>
-          <w:sz w:val="24"/>
-          <w:szCs w:val="24"/>
-        </w:rPr>
-      </w:pPr>
-      <w:r>
-        <w:rPr>
-          <w:rFonts w:ascii="Times New Roman" w:hAnsi="Times New Roman" w:cs="Times New Roman"/>
-          <w:color w:val="000000"/>
-          <w:sz w:val="24"/>
-          <w:szCs w:val="24"/>
+          <w:sz w:val="26"/>
+          <w:szCs w:val="26"/>
+        </w:rPr>
+      </w:pPr>
+      <w:r>
+        <w:rPr>
+          <w:rFonts w:ascii="Times New Roman" w:hAnsi="Times New Roman" w:cs="Times New Roman"/>
+          <w:color w:val="000000"/>
+          <w:sz w:val="26"/>
+          <w:szCs w:val="26"/>
         </w:rPr>
         <w:t>(</w:t>
       </w:r>
@@ -4090,8 +4270,8 @@
           <w:rFonts w:ascii="Times New Roman" w:hAnsi="Times New Roman" w:cs="Times New Roman"/>
           <w:noProof/>
           <w:color w:val="000000"/>
-          <w:sz w:val="24"/>
-          <w:szCs w:val="24"/>
+          <w:sz w:val="26"/>
+          <w:szCs w:val="26"/>
           <w:lang w:val="vi-VN"/>
         </w:rPr>
         <w:t>BUFF_SIZE là 10240</w:t>
@@ -4100,8 +4280,8 @@
         <w:rPr>
           <w:rFonts w:ascii="Times New Roman" w:hAnsi="Times New Roman" w:cs="Times New Roman"/>
           <w:color w:val="000000"/>
-          <w:sz w:val="24"/>
-          <w:szCs w:val="24"/>
+          <w:sz w:val="26"/>
+          <w:szCs w:val="26"/>
         </w:rPr>
         <w:t>)</w:t>
       </w:r>
@@ -4116,24 +4296,24 @@
         <w:autoSpaceDE w:val="0"/>
         <w:autoSpaceDN w:val="0"/>
         <w:adjustRightInd w:val="0"/>
-        <w:spacing w:after="0" w:line="240" w:lineRule="auto"/>
+        <w:spacing w:after="0" w:line="276" w:lineRule="auto"/>
         <w:ind w:left="1440"/>
         <w:jc w:val="both"/>
         <w:rPr>
           <w:rFonts w:ascii="Times New Roman" w:hAnsi="Times New Roman" w:cs="Times New Roman"/>
           <w:noProof/>
           <w:color w:val="000000"/>
-          <w:sz w:val="24"/>
-          <w:szCs w:val="24"/>
-          <w:lang w:val="vi-VN"/>
-        </w:rPr>
-      </w:pPr>
-      <w:r>
-        <w:rPr>
-          <w:rFonts w:ascii="Times New Roman" w:hAnsi="Times New Roman" w:cs="Times New Roman"/>
-          <w:color w:val="000000"/>
-          <w:sz w:val="24"/>
-          <w:szCs w:val="24"/>
+          <w:sz w:val="26"/>
+          <w:szCs w:val="26"/>
+          <w:lang w:val="vi-VN"/>
+        </w:rPr>
+      </w:pPr>
+      <w:r>
+        <w:rPr>
+          <w:rFonts w:ascii="Times New Roman" w:hAnsi="Times New Roman" w:cs="Times New Roman"/>
+          <w:color w:val="000000"/>
+          <w:sz w:val="26"/>
+          <w:szCs w:val="26"/>
         </w:rPr>
         <w:t xml:space="preserve">Type: </w:t>
       </w:r>
@@ -4142,8 +4322,8 @@
           <w:rFonts w:ascii="Times New Roman" w:hAnsi="Times New Roman" w:cs="Times New Roman"/>
           <w:noProof/>
           <w:color w:val="000000"/>
-          <w:sz w:val="24"/>
-          <w:szCs w:val="24"/>
+          <w:sz w:val="26"/>
+          <w:szCs w:val="26"/>
           <w:lang w:val="vi-VN"/>
         </w:rPr>
         <w:t>xác định chức năng mà client và server phải thực hiện</w:t>
@@ -4155,7 +4335,7 @@
         <w:autoSpaceDE w:val="0"/>
         <w:autoSpaceDN w:val="0"/>
         <w:adjustRightInd w:val="0"/>
-        <w:spacing w:after="0" w:line="240" w:lineRule="auto"/>
+        <w:spacing w:after="0" w:line="276" w:lineRule="auto"/>
         <w:ind w:left="1440"/>
         <w:jc w:val="both"/>
         <w:rPr>
@@ -4163,8 +4343,8 @@
           <w:b/>
           <w:bCs/>
           <w:color w:val="000000"/>
-          <w:sz w:val="24"/>
-          <w:szCs w:val="24"/>
+          <w:sz w:val="26"/>
+          <w:szCs w:val="26"/>
         </w:rPr>
       </w:pPr>
       <w:r>
@@ -4173,8 +4353,8 @@
           <w:b/>
           <w:bCs/>
           <w:color w:val="000000"/>
-          <w:sz w:val="24"/>
-          <w:szCs w:val="24"/>
+          <w:sz w:val="26"/>
+          <w:szCs w:val="26"/>
         </w:rPr>
         <w:t>SERVER</w:t>
       </w:r>
@@ -4189,24 +4369,24 @@
         <w:autoSpaceDE w:val="0"/>
         <w:autoSpaceDN w:val="0"/>
         <w:adjustRightInd w:val="0"/>
-        <w:spacing w:after="0" w:line="240" w:lineRule="auto"/>
+        <w:spacing w:after="0" w:line="276" w:lineRule="auto"/>
         <w:ind w:left="2160"/>
         <w:jc w:val="both"/>
         <w:rPr>
           <w:rFonts w:ascii="Times New Roman" w:hAnsi="Times New Roman" w:cs="Times New Roman"/>
           <w:noProof/>
           <w:color w:val="000000"/>
-          <w:sz w:val="24"/>
-          <w:szCs w:val="24"/>
-          <w:lang w:val="vi-VN"/>
-        </w:rPr>
-      </w:pPr>
-      <w:r>
-        <w:rPr>
-          <w:rFonts w:ascii="Times New Roman" w:hAnsi="Times New Roman" w:cs="Times New Roman"/>
-          <w:color w:val="000000"/>
-          <w:sz w:val="24"/>
-          <w:szCs w:val="24"/>
+          <w:sz w:val="26"/>
+          <w:szCs w:val="26"/>
+          <w:lang w:val="vi-VN"/>
+        </w:rPr>
+      </w:pPr>
+      <w:r>
+        <w:rPr>
+          <w:rFonts w:ascii="Times New Roman" w:hAnsi="Times New Roman" w:cs="Times New Roman"/>
+          <w:color w:val="000000"/>
+          <w:sz w:val="26"/>
+          <w:szCs w:val="26"/>
         </w:rPr>
         <w:t xml:space="preserve">100: </w:t>
       </w:r>
@@ -4215,8 +4395,8 @@
           <w:rFonts w:ascii="Times New Roman" w:hAnsi="Times New Roman" w:cs="Times New Roman"/>
           <w:noProof/>
           <w:color w:val="000000"/>
-          <w:sz w:val="24"/>
-          <w:szCs w:val="24"/>
+          <w:sz w:val="26"/>
+          <w:szCs w:val="26"/>
           <w:lang w:val="vi-VN"/>
         </w:rPr>
         <w:t>kết nối thành công, gửi ID lại cho client</w:t>
@@ -4232,25 +4412,25 @@
         <w:autoSpaceDE w:val="0"/>
         <w:autoSpaceDN w:val="0"/>
         <w:adjustRightInd w:val="0"/>
-        <w:spacing w:after="0" w:line="240" w:lineRule="auto"/>
+        <w:spacing w:after="0" w:line="276" w:lineRule="auto"/>
         <w:ind w:left="2160"/>
         <w:jc w:val="both"/>
         <w:rPr>
           <w:rFonts w:ascii="Times New Roman" w:hAnsi="Times New Roman" w:cs="Times New Roman"/>
           <w:noProof/>
           <w:color w:val="000000"/>
-          <w:sz w:val="24"/>
-          <w:szCs w:val="24"/>
-          <w:lang w:val="vi-VN"/>
-        </w:rPr>
-      </w:pPr>
-      <w:r>
-        <w:rPr>
-          <w:rFonts w:ascii="Times New Roman" w:hAnsi="Times New Roman" w:cs="Times New Roman"/>
-          <w:noProof/>
-          <w:color w:val="000000"/>
-          <w:sz w:val="24"/>
-          <w:szCs w:val="24"/>
+          <w:sz w:val="26"/>
+          <w:szCs w:val="26"/>
+          <w:lang w:val="vi-VN"/>
+        </w:rPr>
+      </w:pPr>
+      <w:r>
+        <w:rPr>
+          <w:rFonts w:ascii="Times New Roman" w:hAnsi="Times New Roman" w:cs="Times New Roman"/>
+          <w:noProof/>
+          <w:color w:val="000000"/>
+          <w:sz w:val="26"/>
+          <w:szCs w:val="26"/>
           <w:lang w:val="vi-VN"/>
         </w:rPr>
         <w:t>110: gửi danh sách các client đang kết nối</w:t>
@@ -4266,25 +4446,25 @@
         <w:autoSpaceDE w:val="0"/>
         <w:autoSpaceDN w:val="0"/>
         <w:adjustRightInd w:val="0"/>
-        <w:spacing w:after="0" w:line="240" w:lineRule="auto"/>
+        <w:spacing w:after="0" w:line="276" w:lineRule="auto"/>
         <w:ind w:left="2160"/>
         <w:jc w:val="both"/>
         <w:rPr>
           <w:rFonts w:ascii="Times New Roman" w:hAnsi="Times New Roman" w:cs="Times New Roman"/>
           <w:noProof/>
           <w:color w:val="000000"/>
-          <w:sz w:val="24"/>
-          <w:szCs w:val="24"/>
-          <w:lang w:val="vi-VN"/>
-        </w:rPr>
-      </w:pPr>
-      <w:r>
-        <w:rPr>
-          <w:rFonts w:ascii="Times New Roman" w:hAnsi="Times New Roman" w:cs="Times New Roman"/>
-          <w:noProof/>
-          <w:color w:val="000000"/>
-          <w:sz w:val="24"/>
-          <w:szCs w:val="24"/>
+          <w:sz w:val="26"/>
+          <w:szCs w:val="26"/>
+          <w:lang w:val="vi-VN"/>
+        </w:rPr>
+      </w:pPr>
+      <w:r>
+        <w:rPr>
+          <w:rFonts w:ascii="Times New Roman" w:hAnsi="Times New Roman" w:cs="Times New Roman"/>
+          <w:noProof/>
+          <w:color w:val="000000"/>
+          <w:sz w:val="26"/>
+          <w:szCs w:val="26"/>
           <w:lang w:val="vi-VN"/>
         </w:rPr>
         <w:t>111: gửi danh sách các client có file yêu cầu về client đang tìm kiếm file đấy</w:t>
@@ -4300,24 +4480,24 @@
         <w:autoSpaceDE w:val="0"/>
         <w:autoSpaceDN w:val="0"/>
         <w:adjustRightInd w:val="0"/>
-        <w:spacing w:after="0" w:line="240" w:lineRule="auto"/>
+        <w:spacing w:after="0" w:line="276" w:lineRule="auto"/>
         <w:ind w:left="2160"/>
         <w:jc w:val="both"/>
         <w:rPr>
           <w:rFonts w:ascii="Times New Roman" w:hAnsi="Times New Roman" w:cs="Times New Roman"/>
           <w:noProof/>
           <w:color w:val="000000"/>
-          <w:sz w:val="24"/>
-          <w:szCs w:val="24"/>
-          <w:lang w:val="vi-VN"/>
-        </w:rPr>
-      </w:pPr>
-      <w:r>
-        <w:rPr>
-          <w:rFonts w:ascii="Times New Roman" w:hAnsi="Times New Roman" w:cs="Times New Roman"/>
-          <w:color w:val="000000"/>
-          <w:sz w:val="24"/>
-          <w:szCs w:val="24"/>
+          <w:sz w:val="26"/>
+          <w:szCs w:val="26"/>
+          <w:lang w:val="vi-VN"/>
+        </w:rPr>
+      </w:pPr>
+      <w:r>
+        <w:rPr>
+          <w:rFonts w:ascii="Times New Roman" w:hAnsi="Times New Roman" w:cs="Times New Roman"/>
+          <w:color w:val="000000"/>
+          <w:sz w:val="26"/>
+          <w:szCs w:val="26"/>
         </w:rPr>
         <w:t>112</w:t>
       </w:r>
@@ -4326,8 +4506,8 @@
           <w:rFonts w:ascii="Times New Roman" w:hAnsi="Times New Roman" w:cs="Times New Roman"/>
           <w:noProof/>
           <w:color w:val="000000"/>
-          <w:sz w:val="24"/>
-          <w:szCs w:val="24"/>
+          <w:sz w:val="26"/>
+          <w:szCs w:val="26"/>
           <w:lang w:val="vi-VN"/>
         </w:rPr>
         <w:t>: tải từng gói dữ liệu của file tìm kiếm về client đi kèm kích thức của gói dữ liệu đó</w:t>
@@ -4343,27 +4523,97 @@
         <w:autoSpaceDE w:val="0"/>
         <w:autoSpaceDN w:val="0"/>
         <w:adjustRightInd w:val="0"/>
-        <w:spacing w:after="0" w:line="240" w:lineRule="auto"/>
+        <w:spacing w:after="0" w:line="276" w:lineRule="auto"/>
         <w:ind w:left="2160"/>
         <w:jc w:val="both"/>
         <w:rPr>
           <w:rFonts w:ascii="Times New Roman" w:hAnsi="Times New Roman" w:cs="Times New Roman"/>
           <w:noProof/>
           <w:color w:val="000000"/>
-          <w:sz w:val="24"/>
-          <w:szCs w:val="24"/>
-          <w:lang w:val="vi-VN"/>
-        </w:rPr>
-      </w:pPr>
-      <w:r>
-        <w:rPr>
-          <w:rFonts w:ascii="Times New Roman" w:hAnsi="Times New Roman" w:cs="Times New Roman"/>
-          <w:noProof/>
-          <w:color w:val="000000"/>
-          <w:sz w:val="24"/>
-          <w:szCs w:val="24"/>
-        </w:rPr>
-        <w:t>1120: giống 112 nhưng là dấu hiệu kết thúc tải file</w:t>
+          <w:sz w:val="26"/>
+          <w:szCs w:val="26"/>
+          <w:lang w:val="vi-VN"/>
+        </w:rPr>
+      </w:pPr>
+      <w:r>
+        <w:rPr>
+          <w:rFonts w:ascii="Times New Roman" w:hAnsi="Times New Roman" w:cs="Times New Roman"/>
+          <w:noProof/>
+          <w:color w:val="000000"/>
+          <w:sz w:val="26"/>
+          <w:szCs w:val="26"/>
+        </w:rPr>
+        <w:t xml:space="preserve">1120: </w:t>
+      </w:r>
+      <w:r>
+        <w:rPr>
+          <w:rFonts w:ascii="Times New Roman" w:hAnsi="Times New Roman" w:cs="Times New Roman"/>
+          <w:noProof/>
+          <w:color w:val="000000"/>
+          <w:sz w:val="26"/>
+          <w:szCs w:val="26"/>
+        </w:rPr>
+        <w:t>có chức năng giống</w:t>
+      </w:r>
+      <w:r>
+        <w:rPr>
+          <w:rFonts w:ascii="Times New Roman" w:hAnsi="Times New Roman" w:cs="Times New Roman"/>
+          <w:noProof/>
+          <w:color w:val="000000"/>
+          <w:sz w:val="26"/>
+          <w:szCs w:val="26"/>
+        </w:rPr>
+        <w:t xml:space="preserve"> 112 nhưng là dấu hiệu</w:t>
+      </w:r>
+      <w:r>
+        <w:rPr>
+          <w:rFonts w:ascii="Times New Roman" w:hAnsi="Times New Roman" w:cs="Times New Roman"/>
+          <w:noProof/>
+          <w:color w:val="000000"/>
+          <w:sz w:val="26"/>
+          <w:szCs w:val="26"/>
+        </w:rPr>
+        <w:t xml:space="preserve"> của việc</w:t>
+      </w:r>
+      <w:r>
+        <w:rPr>
+          <w:rFonts w:ascii="Times New Roman" w:hAnsi="Times New Roman" w:cs="Times New Roman"/>
+          <w:noProof/>
+          <w:color w:val="000000"/>
+          <w:sz w:val="26"/>
+          <w:szCs w:val="26"/>
+        </w:rPr>
+        <w:t xml:space="preserve"> kết thúc </w:t>
+      </w:r>
+      <w:r>
+        <w:rPr>
+          <w:rFonts w:ascii="Times New Roman" w:hAnsi="Times New Roman" w:cs="Times New Roman"/>
+          <w:noProof/>
+          <w:color w:val="000000"/>
+          <w:sz w:val="26"/>
+          <w:szCs w:val="26"/>
+        </w:rPr>
+        <w:t xml:space="preserve">truyền </w:t>
+      </w:r>
+      <w:r>
+        <w:rPr>
+          <w:rFonts w:ascii="Times New Roman" w:hAnsi="Times New Roman" w:cs="Times New Roman"/>
+          <w:noProof/>
+          <w:color w:val="000000"/>
+          <w:sz w:val="26"/>
+          <w:szCs w:val="26"/>
+        </w:rPr>
+        <w:t>file</w:t>
+      </w:r>
+      <w:r>
+        <w:rPr>
+          <w:rFonts w:ascii="Times New Roman" w:hAnsi="Times New Roman" w:cs="Times New Roman"/>
+          <w:noProof/>
+          <w:color w:val="000000"/>
+          <w:sz w:val="26"/>
+          <w:szCs w:val="26"/>
+        </w:rPr>
+        <w:t xml:space="preserve"> về client</w:t>
       </w:r>
     </w:p>
     <w:p>
@@ -4376,25 +4626,25 @@
         <w:autoSpaceDE w:val="0"/>
         <w:autoSpaceDN w:val="0"/>
         <w:adjustRightInd w:val="0"/>
-        <w:spacing w:after="0" w:line="240" w:lineRule="auto"/>
+        <w:spacing w:after="0" w:line="276" w:lineRule="auto"/>
         <w:ind w:left="2160"/>
         <w:jc w:val="both"/>
         <w:rPr>
           <w:rFonts w:ascii="Times New Roman" w:hAnsi="Times New Roman" w:cs="Times New Roman"/>
           <w:noProof/>
           <w:color w:val="000000"/>
-          <w:sz w:val="24"/>
-          <w:szCs w:val="24"/>
-          <w:lang w:val="vi-VN"/>
-        </w:rPr>
-      </w:pPr>
-      <w:r>
-        <w:rPr>
-          <w:rFonts w:ascii="Times New Roman" w:hAnsi="Times New Roman" w:cs="Times New Roman"/>
-          <w:noProof/>
-          <w:color w:val="000000"/>
-          <w:sz w:val="24"/>
-          <w:szCs w:val="24"/>
+          <w:sz w:val="26"/>
+          <w:szCs w:val="26"/>
+          <w:lang w:val="vi-VN"/>
+        </w:rPr>
+      </w:pPr>
+      <w:r>
+        <w:rPr>
+          <w:rFonts w:ascii="Times New Roman" w:hAnsi="Times New Roman" w:cs="Times New Roman"/>
+          <w:noProof/>
+          <w:color w:val="000000"/>
+          <w:sz w:val="26"/>
+          <w:szCs w:val="26"/>
         </w:rPr>
         <w:t>120: gửi yêu cầu tìm kiếm file từ một client đến các client còn lại</w:t>
       </w:r>
@@ -4409,15 +4659,15 @@
         <w:autoSpaceDE w:val="0"/>
         <w:autoSpaceDN w:val="0"/>
         <w:adjustRightInd w:val="0"/>
-        <w:spacing w:after="0" w:line="240" w:lineRule="auto"/>
+        <w:spacing w:after="0" w:line="276" w:lineRule="auto"/>
         <w:ind w:left="2160"/>
         <w:jc w:val="both"/>
         <w:rPr>
           <w:rFonts w:ascii="Times New Roman" w:hAnsi="Times New Roman" w:cs="Times New Roman"/>
           <w:noProof/>
           <w:color w:val="000000"/>
-          <w:sz w:val="24"/>
-          <w:szCs w:val="24"/>
+          <w:sz w:val="26"/>
+          <w:szCs w:val="26"/>
           <w:lang w:val="vi-VN"/>
         </w:rPr>
       </w:pPr>
@@ -4426,8 +4676,8 @@
           <w:rFonts w:ascii="Times New Roman" w:hAnsi="Times New Roman" w:cs="Times New Roman"/>
           <w:noProof/>
           <w:color w:val="24292E"/>
-          <w:sz w:val="24"/>
-          <w:szCs w:val="24"/>
+          <w:sz w:val="26"/>
+          <w:szCs w:val="26"/>
           <w:shd w:val="clear" w:color="auto" w:fill="FFFFFF"/>
           <w:lang w:val="vi-VN"/>
         </w:rPr>
@@ -4444,15 +4694,15 @@
         <w:autoSpaceDE w:val="0"/>
         <w:autoSpaceDN w:val="0"/>
         <w:adjustRightInd w:val="0"/>
-        <w:spacing w:after="0" w:line="240" w:lineRule="auto"/>
+        <w:spacing w:after="0" w:line="276" w:lineRule="auto"/>
         <w:ind w:left="2160"/>
         <w:jc w:val="both"/>
         <w:rPr>
           <w:rFonts w:ascii="Times New Roman" w:hAnsi="Times New Roman" w:cs="Times New Roman"/>
           <w:noProof/>
           <w:color w:val="000000"/>
-          <w:sz w:val="24"/>
-          <w:szCs w:val="24"/>
+          <w:sz w:val="26"/>
+          <w:szCs w:val="26"/>
           <w:lang w:val="vi-VN"/>
         </w:rPr>
       </w:pPr>
@@ -4461,8 +4711,8 @@
           <w:rFonts w:ascii="Times New Roman" w:hAnsi="Times New Roman" w:cs="Times New Roman"/>
           <w:noProof/>
           <w:color w:val="24292E"/>
-          <w:sz w:val="24"/>
-          <w:szCs w:val="24"/>
+          <w:sz w:val="26"/>
+          <w:szCs w:val="26"/>
           <w:shd w:val="clear" w:color="auto" w:fill="FFFFFF"/>
           <w:lang w:val="vi-VN"/>
         </w:rPr>
@@ -4479,15 +4729,15 @@
         <w:autoSpaceDE w:val="0"/>
         <w:autoSpaceDN w:val="0"/>
         <w:adjustRightInd w:val="0"/>
-        <w:spacing w:after="0" w:line="240" w:lineRule="auto"/>
+        <w:spacing w:after="0" w:line="276" w:lineRule="auto"/>
         <w:ind w:left="2160"/>
         <w:jc w:val="both"/>
         <w:rPr>
           <w:rFonts w:ascii="Times New Roman" w:hAnsi="Times New Roman" w:cs="Times New Roman"/>
           <w:noProof/>
           <w:color w:val="000000"/>
-          <w:sz w:val="24"/>
-          <w:szCs w:val="24"/>
+          <w:sz w:val="26"/>
+          <w:szCs w:val="26"/>
           <w:lang w:val="vi-VN"/>
         </w:rPr>
       </w:pPr>
@@ -4496,8 +4746,8 @@
           <w:rFonts w:ascii="Times New Roman" w:hAnsi="Times New Roman" w:cs="Times New Roman"/>
           <w:noProof/>
           <w:color w:val="24292E"/>
-          <w:sz w:val="24"/>
-          <w:szCs w:val="24"/>
+          <w:sz w:val="26"/>
+          <w:szCs w:val="26"/>
           <w:shd w:val="clear" w:color="auto" w:fill="FFFFFF"/>
           <w:lang w:val="vi-VN"/>
         </w:rPr>
@@ -4514,15 +4764,15 @@
         <w:autoSpaceDE w:val="0"/>
         <w:autoSpaceDN w:val="0"/>
         <w:adjustRightInd w:val="0"/>
-        <w:spacing w:after="0" w:line="240" w:lineRule="auto"/>
+        <w:spacing w:after="0" w:line="276" w:lineRule="auto"/>
         <w:ind w:left="2160"/>
         <w:jc w:val="both"/>
         <w:rPr>
           <w:rFonts w:ascii="Times New Roman" w:hAnsi="Times New Roman" w:cs="Times New Roman"/>
           <w:noProof/>
           <w:color w:val="000000"/>
-          <w:sz w:val="24"/>
-          <w:szCs w:val="24"/>
+          <w:sz w:val="26"/>
+          <w:szCs w:val="26"/>
           <w:lang w:val="vi-VN"/>
         </w:rPr>
       </w:pPr>
@@ -4531,12 +4781,80 @@
           <w:rFonts w:ascii="Times New Roman" w:hAnsi="Times New Roman" w:cs="Times New Roman"/>
           <w:noProof/>
           <w:color w:val="24292E"/>
-          <w:sz w:val="24"/>
-          <w:szCs w:val="24"/>
+          <w:sz w:val="26"/>
+          <w:szCs w:val="26"/>
           <w:shd w:val="clear" w:color="auto" w:fill="FFFFFF"/>
           <w:lang w:val="vi-VN"/>
         </w:rPr>
-        <w:t>2010: giống 201 nhưng là dấu hiệu kết thúc tải file về client</w:t>
+        <w:t xml:space="preserve">2010: </w:t>
+      </w:r>
+      <w:r>
+        <w:rPr>
+          <w:rFonts w:ascii="Times New Roman" w:hAnsi="Times New Roman" w:cs="Times New Roman"/>
+          <w:noProof/>
+          <w:color w:val="000000"/>
+          <w:sz w:val="26"/>
+          <w:szCs w:val="26"/>
+        </w:rPr>
+        <w:t>có chức năng giống</w:t>
+      </w:r>
+      <w:r>
+        <w:rPr>
+          <w:rFonts w:ascii="Times New Roman" w:hAnsi="Times New Roman" w:cs="Times New Roman"/>
+          <w:noProof/>
+          <w:color w:val="24292E"/>
+          <w:sz w:val="26"/>
+          <w:szCs w:val="26"/>
+          <w:shd w:val="clear" w:color="auto" w:fill="FFFFFF"/>
+          <w:lang w:val="vi-VN"/>
+        </w:rPr>
+        <w:t xml:space="preserve"> 201 nhưng là dấu hiệu</w:t>
+      </w:r>
+      <w:r>
+        <w:rPr>
+          <w:rFonts w:ascii="Times New Roman" w:hAnsi="Times New Roman" w:cs="Times New Roman"/>
+          <w:noProof/>
+          <w:color w:val="24292E"/>
+          <w:sz w:val="26"/>
+          <w:szCs w:val="26"/>
+          <w:shd w:val="clear" w:color="auto" w:fill="FFFFFF"/>
+        </w:rPr>
+        <w:t xml:space="preserve"> của việc</w:t>
+      </w:r>
+      <w:r>
+        <w:rPr>
+          <w:rFonts w:ascii="Times New Roman" w:hAnsi="Times New Roman" w:cs="Times New Roman"/>
+          <w:noProof/>
+          <w:color w:val="24292E"/>
+          <w:sz w:val="26"/>
+          <w:szCs w:val="26"/>
+          <w:shd w:val="clear" w:color="auto" w:fill="FFFFFF"/>
+          <w:lang w:val="vi-VN"/>
+        </w:rPr>
+        <w:t xml:space="preserve"> kết thúc </w:t>
+      </w:r>
+      <w:r>
+        <w:rPr>
+          <w:rFonts w:ascii="Times New Roman" w:hAnsi="Times New Roman" w:cs="Times New Roman"/>
+          <w:noProof/>
+          <w:color w:val="24292E"/>
+          <w:sz w:val="26"/>
+          <w:szCs w:val="26"/>
+          <w:shd w:val="clear" w:color="auto" w:fill="FFFFFF"/>
+        </w:rPr>
+        <w:t>truyền</w:t>
+      </w:r>
+      <w:r>
+        <w:rPr>
+          <w:rFonts w:ascii="Times New Roman" w:hAnsi="Times New Roman" w:cs="Times New Roman"/>
+          <w:noProof/>
+          <w:color w:val="24292E"/>
+          <w:sz w:val="26"/>
+          <w:szCs w:val="26"/>
+          <w:shd w:val="clear" w:color="auto" w:fill="FFFFFF"/>
+          <w:lang w:val="vi-VN"/>
+        </w:rPr>
+        <w:t xml:space="preserve"> file về client</w:t>
       </w:r>
     </w:p>
     <w:p>
@@ -4549,15 +4867,15 @@
         <w:autoSpaceDE w:val="0"/>
         <w:autoSpaceDN w:val="0"/>
         <w:adjustRightInd w:val="0"/>
-        <w:spacing w:after="0" w:line="240" w:lineRule="auto"/>
+        <w:spacing w:after="0" w:line="276" w:lineRule="auto"/>
         <w:ind w:left="2160"/>
         <w:jc w:val="both"/>
         <w:rPr>
           <w:rFonts w:ascii="Times New Roman" w:hAnsi="Times New Roman" w:cs="Times New Roman"/>
           <w:noProof/>
           <w:color w:val="000000"/>
-          <w:sz w:val="24"/>
-          <w:szCs w:val="24"/>
+          <w:sz w:val="26"/>
+          <w:szCs w:val="26"/>
           <w:lang w:val="vi-VN"/>
         </w:rPr>
       </w:pPr>
@@ -4566,12 +4884,11 @@
           <w:rFonts w:ascii="Times New Roman" w:hAnsi="Times New Roman" w:cs="Times New Roman"/>
           <w:noProof/>
           <w:color w:val="24292E"/>
-          <w:sz w:val="24"/>
-          <w:szCs w:val="24"/>
+          <w:sz w:val="26"/>
+          <w:szCs w:val="26"/>
           <w:shd w:val="clear" w:color="auto" w:fill="FFFFFF"/>
           <w:lang w:val="vi-VN"/>
         </w:rPr>
-        <w:lastRenderedPageBreak/>
         <w:t>202: ID do client gửi lên có thể kết nối và được phép chuyển tiếp</w:t>
       </w:r>
     </w:p>
@@ -4585,15 +4902,15 @@
         <w:autoSpaceDE w:val="0"/>
         <w:autoSpaceDN w:val="0"/>
         <w:adjustRightInd w:val="0"/>
-        <w:spacing w:after="0" w:line="240" w:lineRule="auto"/>
+        <w:spacing w:after="0" w:line="276" w:lineRule="auto"/>
         <w:ind w:left="2160"/>
         <w:jc w:val="both"/>
         <w:rPr>
           <w:rFonts w:ascii="Times New Roman" w:hAnsi="Times New Roman" w:cs="Times New Roman"/>
           <w:noProof/>
           <w:color w:val="000000"/>
-          <w:sz w:val="24"/>
-          <w:szCs w:val="24"/>
+          <w:sz w:val="26"/>
+          <w:szCs w:val="26"/>
           <w:lang w:val="vi-VN"/>
         </w:rPr>
       </w:pPr>
@@ -4602,8 +4919,8 @@
           <w:rFonts w:ascii="Times New Roman" w:hAnsi="Times New Roman" w:cs="Times New Roman"/>
           <w:noProof/>
           <w:color w:val="24292E"/>
-          <w:sz w:val="24"/>
-          <w:szCs w:val="24"/>
+          <w:sz w:val="26"/>
+          <w:szCs w:val="26"/>
           <w:shd w:val="clear" w:color="auto" w:fill="FFFFFF"/>
           <w:lang w:val="vi-VN"/>
         </w:rPr>
@@ -4615,7 +4932,7 @@
         <w:autoSpaceDE w:val="0"/>
         <w:autoSpaceDN w:val="0"/>
         <w:adjustRightInd w:val="0"/>
-        <w:spacing w:after="0" w:line="240" w:lineRule="auto"/>
+        <w:spacing w:after="0" w:line="276" w:lineRule="auto"/>
         <w:ind w:left="720"/>
         <w:jc w:val="both"/>
         <w:rPr>
@@ -4624,17 +4941,17 @@
           <w:bCs/>
           <w:noProof/>
           <w:color w:val="000000"/>
-          <w:sz w:val="24"/>
-          <w:szCs w:val="24"/>
-        </w:rPr>
-      </w:pPr>
-      <w:r>
-        <w:rPr>
-          <w:rFonts w:ascii="Times New Roman" w:hAnsi="Times New Roman" w:cs="Times New Roman"/>
-          <w:noProof/>
-          <w:color w:val="000000"/>
-          <w:sz w:val="24"/>
-          <w:szCs w:val="24"/>
+          <w:sz w:val="26"/>
+          <w:szCs w:val="26"/>
+        </w:rPr>
+      </w:pPr>
+      <w:r>
+        <w:rPr>
+          <w:rFonts w:ascii="Times New Roman" w:hAnsi="Times New Roman" w:cs="Times New Roman"/>
+          <w:noProof/>
+          <w:color w:val="000000"/>
+          <w:sz w:val="26"/>
+          <w:szCs w:val="26"/>
         </w:rPr>
         <w:t xml:space="preserve">           </w:t>
       </w:r>
@@ -4645,441 +4962,10 @@
           <w:bCs/>
           <w:noProof/>
           <w:color w:val="000000"/>
-          <w:sz w:val="24"/>
-          <w:szCs w:val="24"/>
+          <w:sz w:val="26"/>
+          <w:szCs w:val="26"/>
         </w:rPr>
         <w:t>CLIENT</w:t>
-      </w:r>
-    </w:p>
-    <w:p>
-      <w:pPr>
-        <w:pStyle w:val="ListParagraph"/>
-        <w:numPr>
-          <w:ilvl w:val="0"/>
-          <w:numId w:val="11"/>
-        </w:numPr>
-        <w:autoSpaceDE w:val="0"/>
-        <w:autoSpaceDN w:val="0"/>
-        <w:adjustRightInd w:val="0"/>
-        <w:spacing w:after="0" w:line="240" w:lineRule="auto"/>
-        <w:ind w:left="2160"/>
-        <w:jc w:val="both"/>
-        <w:rPr>
-          <w:rFonts w:ascii="Times New Roman" w:hAnsi="Times New Roman" w:cs="Times New Roman"/>
-          <w:b/>
-          <w:bCs/>
-          <w:noProof/>
-          <w:color w:val="000000"/>
-          <w:sz w:val="24"/>
-          <w:szCs w:val="24"/>
-          <w:lang w:val="vi-VN"/>
-        </w:rPr>
-      </w:pPr>
-      <w:r>
-        <w:rPr>
-          <w:rFonts w:ascii="Times New Roman" w:hAnsi="Times New Roman" w:cs="Times New Roman"/>
-          <w:noProof/>
-          <w:color w:val="000000"/>
-          <w:sz w:val="24"/>
-          <w:szCs w:val="24"/>
-          <w:lang w:val="vi-VN"/>
-        </w:rPr>
-        <w:t>300</w:t>
-      </w:r>
-      <w:r>
-        <w:rPr>
-          <w:rFonts w:ascii="Times New Roman" w:hAnsi="Times New Roman" w:cs="Times New Roman"/>
-          <w:b/>
-          <w:bCs/>
-          <w:noProof/>
-          <w:color w:val="000000"/>
-          <w:sz w:val="24"/>
-          <w:szCs w:val="24"/>
-          <w:lang w:val="vi-VN"/>
-        </w:rPr>
-        <w:t xml:space="preserve">: </w:t>
-      </w:r>
-      <w:r>
-        <w:rPr>
-          <w:rFonts w:ascii="Times New Roman" w:hAnsi="Times New Roman" w:cs="Times New Roman"/>
-          <w:noProof/>
-          <w:color w:val="24292E"/>
-          <w:sz w:val="24"/>
-          <w:szCs w:val="24"/>
-          <w:shd w:val="clear" w:color="auto" w:fill="FFFFFF"/>
-          <w:lang w:val="vi-VN"/>
-        </w:rPr>
-        <w:t> yêu cầu kết nối và yêu cầu server gửi ID</w:t>
-      </w:r>
-    </w:p>
-    <w:p>
-      <w:pPr>
-        <w:pStyle w:val="ListParagraph"/>
-        <w:numPr>
-          <w:ilvl w:val="0"/>
-          <w:numId w:val="11"/>
-        </w:numPr>
-        <w:autoSpaceDE w:val="0"/>
-        <w:autoSpaceDN w:val="0"/>
-        <w:adjustRightInd w:val="0"/>
-        <w:spacing w:after="0" w:line="240" w:lineRule="auto"/>
-        <w:ind w:left="2160"/>
-        <w:jc w:val="both"/>
-        <w:rPr>
-          <w:rFonts w:ascii="Times New Roman" w:hAnsi="Times New Roman" w:cs="Times New Roman"/>
-          <w:b/>
-          <w:bCs/>
-          <w:noProof/>
-          <w:color w:val="000000"/>
-          <w:sz w:val="24"/>
-          <w:szCs w:val="24"/>
-          <w:lang w:val="vi-VN"/>
-        </w:rPr>
-      </w:pPr>
-      <w:r>
-        <w:rPr>
-          <w:rFonts w:ascii="Times New Roman" w:hAnsi="Times New Roman" w:cs="Times New Roman"/>
-          <w:noProof/>
-          <w:color w:val="24292E"/>
-          <w:sz w:val="24"/>
-          <w:szCs w:val="24"/>
-          <w:shd w:val="clear" w:color="auto" w:fill="FFFFFF"/>
-          <w:lang w:val="vi-VN"/>
-        </w:rPr>
-        <w:t>310: gửi yêu cầu tìm kiếm file</w:t>
-      </w:r>
-    </w:p>
-    <w:p>
-      <w:pPr>
-        <w:pStyle w:val="ListParagraph"/>
-        <w:numPr>
-          <w:ilvl w:val="0"/>
-          <w:numId w:val="11"/>
-        </w:numPr>
-        <w:autoSpaceDE w:val="0"/>
-        <w:autoSpaceDN w:val="0"/>
-        <w:adjustRightInd w:val="0"/>
-        <w:spacing w:after="0" w:line="240" w:lineRule="auto"/>
-        <w:ind w:left="2160"/>
-        <w:jc w:val="both"/>
-        <w:rPr>
-          <w:rFonts w:ascii="Times New Roman" w:hAnsi="Times New Roman" w:cs="Times New Roman"/>
-          <w:b/>
-          <w:bCs/>
-          <w:noProof/>
-          <w:color w:val="000000"/>
-          <w:sz w:val="24"/>
-          <w:szCs w:val="24"/>
-          <w:lang w:val="vi-VN"/>
-        </w:rPr>
-      </w:pPr>
-      <w:r>
-        <w:rPr>
-          <w:rFonts w:ascii="Times New Roman" w:hAnsi="Times New Roman" w:cs="Times New Roman"/>
-          <w:noProof/>
-          <w:color w:val="24292E"/>
-          <w:sz w:val="24"/>
-          <w:szCs w:val="24"/>
-          <w:shd w:val="clear" w:color="auto" w:fill="FFFFFF"/>
-          <w:lang w:val="vi-VN"/>
-        </w:rPr>
-        <w:t>311: tải từng gói dữ liệu file từ client được chỉ định bởi client khác lên server đi kèm với kích thức của gói dữ liệu đó</w:t>
-      </w:r>
-    </w:p>
-    <w:p>
-      <w:pPr>
-        <w:pStyle w:val="ListParagraph"/>
-        <w:numPr>
-          <w:ilvl w:val="0"/>
-          <w:numId w:val="11"/>
-        </w:numPr>
-        <w:autoSpaceDE w:val="0"/>
-        <w:autoSpaceDN w:val="0"/>
-        <w:adjustRightInd w:val="0"/>
-        <w:spacing w:after="0" w:line="240" w:lineRule="auto"/>
-        <w:ind w:left="2160"/>
-        <w:jc w:val="both"/>
-        <w:rPr>
-          <w:rFonts w:ascii="Times New Roman" w:hAnsi="Times New Roman" w:cs="Times New Roman"/>
-          <w:b/>
-          <w:bCs/>
-          <w:noProof/>
-          <w:color w:val="000000"/>
-          <w:sz w:val="24"/>
-          <w:szCs w:val="24"/>
-          <w:lang w:val="vi-VN"/>
-        </w:rPr>
-      </w:pPr>
-      <w:r>
-        <w:rPr>
-          <w:rFonts w:ascii="Times New Roman" w:hAnsi="Times New Roman" w:cs="Times New Roman"/>
-          <w:noProof/>
-          <w:color w:val="24292E"/>
-          <w:sz w:val="24"/>
-          <w:szCs w:val="24"/>
-          <w:shd w:val="clear" w:color="auto" w:fill="FFFFFF"/>
-          <w:lang w:val="vi-VN"/>
-        </w:rPr>
-        <w:t>3110: giống 311 nhưng là dấu hiệu kết thúc tải file lên server</w:t>
-      </w:r>
-    </w:p>
-    <w:p>
-      <w:pPr>
-        <w:pStyle w:val="ListParagraph"/>
-        <w:numPr>
-          <w:ilvl w:val="0"/>
-          <w:numId w:val="11"/>
-        </w:numPr>
-        <w:autoSpaceDE w:val="0"/>
-        <w:autoSpaceDN w:val="0"/>
-        <w:adjustRightInd w:val="0"/>
-        <w:spacing w:after="0" w:line="240" w:lineRule="auto"/>
-        <w:ind w:left="2160"/>
-        <w:jc w:val="both"/>
-        <w:rPr>
-          <w:rFonts w:ascii="Times New Roman" w:hAnsi="Times New Roman" w:cs="Times New Roman"/>
-          <w:b/>
-          <w:bCs/>
-          <w:noProof/>
-          <w:color w:val="000000"/>
-          <w:sz w:val="24"/>
-          <w:szCs w:val="24"/>
-          <w:lang w:val="vi-VN"/>
-        </w:rPr>
-      </w:pPr>
-      <w:r>
-        <w:rPr>
-          <w:rFonts w:ascii="Times New Roman" w:hAnsi="Times New Roman" w:cs="Times New Roman"/>
-          <w:noProof/>
-          <w:color w:val="24292E"/>
-          <w:sz w:val="24"/>
-          <w:szCs w:val="24"/>
-          <w:shd w:val="clear" w:color="auto" w:fill="FFFFFF"/>
-          <w:lang w:val="vi-VN"/>
-        </w:rPr>
-        <w:t>312: chỉ định một client để tải file đang tìm kiếm</w:t>
-      </w:r>
-    </w:p>
-    <w:p>
-      <w:pPr>
-        <w:pStyle w:val="ListParagraph"/>
-        <w:numPr>
-          <w:ilvl w:val="0"/>
-          <w:numId w:val="11"/>
-        </w:numPr>
-        <w:autoSpaceDE w:val="0"/>
-        <w:autoSpaceDN w:val="0"/>
-        <w:adjustRightInd w:val="0"/>
-        <w:spacing w:after="0" w:line="240" w:lineRule="auto"/>
-        <w:ind w:left="2160"/>
-        <w:jc w:val="both"/>
-        <w:rPr>
-          <w:rFonts w:ascii="Times New Roman" w:hAnsi="Times New Roman" w:cs="Times New Roman"/>
-          <w:b/>
-          <w:bCs/>
-          <w:noProof/>
-          <w:color w:val="000000"/>
-          <w:sz w:val="24"/>
-          <w:szCs w:val="24"/>
-          <w:lang w:val="vi-VN"/>
-        </w:rPr>
-      </w:pPr>
-      <w:r>
-        <w:rPr>
-          <w:rFonts w:ascii="Times New Roman" w:hAnsi="Times New Roman" w:cs="Times New Roman"/>
-          <w:noProof/>
-          <w:color w:val="24292E"/>
-          <w:sz w:val="24"/>
-          <w:szCs w:val="24"/>
-          <w:shd w:val="clear" w:color="auto" w:fill="FFFFFF"/>
-          <w:lang w:val="vi-VN"/>
-        </w:rPr>
-        <w:t>320: không tìm thấy tên file mà server yêu cầu</w:t>
-      </w:r>
-    </w:p>
-    <w:p>
-      <w:pPr>
-        <w:pStyle w:val="ListParagraph"/>
-        <w:numPr>
-          <w:ilvl w:val="0"/>
-          <w:numId w:val="11"/>
-        </w:numPr>
-        <w:autoSpaceDE w:val="0"/>
-        <w:autoSpaceDN w:val="0"/>
-        <w:adjustRightInd w:val="0"/>
-        <w:spacing w:after="0" w:line="240" w:lineRule="auto"/>
-        <w:ind w:left="2160"/>
-        <w:jc w:val="both"/>
-        <w:rPr>
-          <w:rFonts w:ascii="Times New Roman" w:hAnsi="Times New Roman" w:cs="Times New Roman"/>
-          <w:b/>
-          <w:bCs/>
-          <w:noProof/>
-          <w:color w:val="000000"/>
-          <w:sz w:val="24"/>
-          <w:szCs w:val="24"/>
-          <w:lang w:val="vi-VN"/>
-        </w:rPr>
-      </w:pPr>
-      <w:r>
-        <w:rPr>
-          <w:rFonts w:ascii="Times New Roman" w:hAnsi="Times New Roman" w:cs="Times New Roman"/>
-          <w:noProof/>
-          <w:color w:val="24292E"/>
-          <w:sz w:val="24"/>
-          <w:szCs w:val="24"/>
-          <w:shd w:val="clear" w:color="auto" w:fill="FFFFFF"/>
-          <w:lang w:val="vi-VN"/>
-        </w:rPr>
-        <w:t>321: tìm thấy tên file mà server yêu cầu</w:t>
-      </w:r>
-    </w:p>
-    <w:p>
-      <w:pPr>
-        <w:pStyle w:val="ListParagraph"/>
-        <w:numPr>
-          <w:ilvl w:val="0"/>
-          <w:numId w:val="11"/>
-        </w:numPr>
-        <w:autoSpaceDE w:val="0"/>
-        <w:autoSpaceDN w:val="0"/>
-        <w:adjustRightInd w:val="0"/>
-        <w:spacing w:after="0" w:line="240" w:lineRule="auto"/>
-        <w:ind w:left="2160"/>
-        <w:jc w:val="both"/>
-        <w:rPr>
-          <w:rFonts w:ascii="Times New Roman" w:hAnsi="Times New Roman" w:cs="Times New Roman"/>
-          <w:b/>
-          <w:bCs/>
-          <w:noProof/>
-          <w:color w:val="000000"/>
-          <w:sz w:val="24"/>
-          <w:szCs w:val="24"/>
-          <w:lang w:val="vi-VN"/>
-        </w:rPr>
-      </w:pPr>
-      <w:r>
-        <w:rPr>
-          <w:rFonts w:ascii="Times New Roman" w:hAnsi="Times New Roman" w:cs="Times New Roman"/>
-          <w:noProof/>
-          <w:color w:val="24292E"/>
-          <w:sz w:val="24"/>
-          <w:szCs w:val="24"/>
-          <w:shd w:val="clear" w:color="auto" w:fill="FFFFFF"/>
-          <w:lang w:val="vi-VN"/>
-        </w:rPr>
-        <w:t>400: gửi ID và fileName để yêu cầu chuyển tiếp file đến client tương ứng với ID được gửi</w:t>
-      </w:r>
-    </w:p>
-    <w:p>
-      <w:pPr>
-        <w:pStyle w:val="ListParagraph"/>
-        <w:numPr>
-          <w:ilvl w:val="0"/>
-          <w:numId w:val="11"/>
-        </w:numPr>
-        <w:autoSpaceDE w:val="0"/>
-        <w:autoSpaceDN w:val="0"/>
-        <w:adjustRightInd w:val="0"/>
-        <w:spacing w:after="0" w:line="240" w:lineRule="auto"/>
-        <w:ind w:left="2160"/>
-        <w:jc w:val="both"/>
-        <w:rPr>
-          <w:rFonts w:ascii="Times New Roman" w:hAnsi="Times New Roman" w:cs="Times New Roman"/>
-          <w:b/>
-          <w:bCs/>
-          <w:noProof/>
-          <w:color w:val="000000"/>
-          <w:sz w:val="24"/>
-          <w:szCs w:val="24"/>
-          <w:lang w:val="vi-VN"/>
-        </w:rPr>
-      </w:pPr>
-      <w:r>
-        <w:rPr>
-          <w:rFonts w:ascii="Times New Roman" w:hAnsi="Times New Roman" w:cs="Times New Roman"/>
-          <w:noProof/>
-          <w:color w:val="24292E"/>
-          <w:sz w:val="24"/>
-          <w:szCs w:val="24"/>
-          <w:shd w:val="clear" w:color="auto" w:fill="FFFFFF"/>
-          <w:lang w:val="vi-VN"/>
-        </w:rPr>
-        <w:t>401: gửi lần lượt từng gói dữ liệu file chuyển tiếp lên server đi kèm với kích thước của gói dữ liệu đó</w:t>
-      </w:r>
-    </w:p>
-    <w:p>
-      <w:pPr>
-        <w:pStyle w:val="ListParagraph"/>
-        <w:numPr>
-          <w:ilvl w:val="0"/>
-          <w:numId w:val="11"/>
-        </w:numPr>
-        <w:autoSpaceDE w:val="0"/>
-        <w:autoSpaceDN w:val="0"/>
-        <w:adjustRightInd w:val="0"/>
-        <w:spacing w:after="0" w:line="240" w:lineRule="auto"/>
-        <w:ind w:left="2160"/>
-        <w:jc w:val="both"/>
-        <w:rPr>
-          <w:rFonts w:ascii="Times New Roman" w:hAnsi="Times New Roman" w:cs="Times New Roman"/>
-          <w:b/>
-          <w:bCs/>
-          <w:noProof/>
-          <w:color w:val="000000"/>
-          <w:sz w:val="24"/>
-          <w:szCs w:val="24"/>
-          <w:lang w:val="vi-VN"/>
-        </w:rPr>
-      </w:pPr>
-      <w:r>
-        <w:rPr>
-          <w:rFonts w:ascii="Times New Roman" w:hAnsi="Times New Roman" w:cs="Times New Roman"/>
-          <w:noProof/>
-          <w:color w:val="24292E"/>
-          <w:sz w:val="24"/>
-          <w:szCs w:val="24"/>
-          <w:shd w:val="clear" w:color="auto" w:fill="FFFFFF"/>
-          <w:lang w:val="vi-VN"/>
-        </w:rPr>
-        <w:t>4010: giống 401 nhưng là dấu hiệu kết thúc tải file lên server</w:t>
-      </w:r>
-    </w:p>
-    <w:p>
-      <w:pPr>
-        <w:pStyle w:val="ListParagraph"/>
-        <w:numPr>
-          <w:ilvl w:val="0"/>
-          <w:numId w:val="11"/>
-        </w:numPr>
-        <w:autoSpaceDE w:val="0"/>
-        <w:autoSpaceDN w:val="0"/>
-        <w:adjustRightInd w:val="0"/>
-        <w:spacing w:after="0" w:line="240" w:lineRule="auto"/>
-        <w:ind w:left="2160"/>
-        <w:jc w:val="both"/>
-        <w:rPr>
-          <w:rFonts w:ascii="Times New Roman" w:hAnsi="Times New Roman" w:cs="Times New Roman"/>
-          <w:b/>
-          <w:bCs/>
-          <w:noProof/>
-          <w:color w:val="000000"/>
-          <w:sz w:val="24"/>
-          <w:szCs w:val="24"/>
-          <w:lang w:val="vi-VN"/>
-        </w:rPr>
-      </w:pPr>
-      <w:r>
-        <w:rPr>
-          <w:rFonts w:ascii="Times New Roman" w:hAnsi="Times New Roman" w:cs="Times New Roman"/>
-          <w:noProof/>
-          <w:color w:val="24292E"/>
-          <w:sz w:val="24"/>
-          <w:szCs w:val="24"/>
-          <w:shd w:val="clear" w:color="auto" w:fill="FFFFFF"/>
-          <w:lang w:val="vi-VN"/>
-        </w:rPr>
-        <w:t>410: không cho chuyển tiếp file về client</w:t>
       </w:r>
     </w:p>
     <w:p>
@@ -5101,21 +4987,601 @@
           <w:bCs/>
           <w:noProof/>
           <w:color w:val="000000"/>
-          <w:sz w:val="24"/>
-          <w:szCs w:val="24"/>
-          <w:lang w:val="vi-VN"/>
-        </w:rPr>
-      </w:pPr>
+          <w:sz w:val="26"/>
+          <w:szCs w:val="26"/>
+          <w:lang w:val="vi-VN"/>
+        </w:rPr>
+      </w:pPr>
+      <w:r>
+        <w:rPr>
+          <w:rFonts w:ascii="Times New Roman" w:hAnsi="Times New Roman" w:cs="Times New Roman"/>
+          <w:noProof/>
+          <w:color w:val="000000"/>
+          <w:sz w:val="26"/>
+          <w:szCs w:val="26"/>
+          <w:lang w:val="vi-VN"/>
+        </w:rPr>
+        <w:t>300</w:t>
+      </w:r>
+      <w:r>
+        <w:rPr>
+          <w:rFonts w:ascii="Times New Roman" w:hAnsi="Times New Roman" w:cs="Times New Roman"/>
+          <w:b/>
+          <w:bCs/>
+          <w:noProof/>
+          <w:color w:val="000000"/>
+          <w:sz w:val="26"/>
+          <w:szCs w:val="26"/>
+          <w:lang w:val="vi-VN"/>
+        </w:rPr>
+        <w:t xml:space="preserve">: </w:t>
+      </w:r>
       <w:r>
         <w:rPr>
           <w:rFonts w:ascii="Times New Roman" w:hAnsi="Times New Roman" w:cs="Times New Roman"/>
           <w:noProof/>
           <w:color w:val="24292E"/>
-          <w:sz w:val="24"/>
-          <w:szCs w:val="24"/>
+          <w:sz w:val="26"/>
+          <w:szCs w:val="26"/>
           <w:shd w:val="clear" w:color="auto" w:fill="FFFFFF"/>
           <w:lang w:val="vi-VN"/>
         </w:rPr>
+        <w:t> yêu cầu kết nối và yêu cầu server gửi ID</w:t>
+      </w:r>
+    </w:p>
+    <w:p>
+      <w:pPr>
+        <w:pStyle w:val="ListParagraph"/>
+        <w:numPr>
+          <w:ilvl w:val="0"/>
+          <w:numId w:val="11"/>
+        </w:numPr>
+        <w:autoSpaceDE w:val="0"/>
+        <w:autoSpaceDN w:val="0"/>
+        <w:adjustRightInd w:val="0"/>
+        <w:spacing w:after="0" w:line="276" w:lineRule="auto"/>
+        <w:ind w:left="2160"/>
+        <w:jc w:val="both"/>
+        <w:rPr>
+          <w:rFonts w:ascii="Times New Roman" w:hAnsi="Times New Roman" w:cs="Times New Roman"/>
+          <w:b/>
+          <w:bCs/>
+          <w:noProof/>
+          <w:color w:val="000000"/>
+          <w:sz w:val="26"/>
+          <w:szCs w:val="26"/>
+          <w:lang w:val="vi-VN"/>
+        </w:rPr>
+      </w:pPr>
+      <w:r>
+        <w:rPr>
+          <w:rFonts w:ascii="Times New Roman" w:hAnsi="Times New Roman" w:cs="Times New Roman"/>
+          <w:noProof/>
+          <w:color w:val="24292E"/>
+          <w:sz w:val="26"/>
+          <w:szCs w:val="26"/>
+          <w:shd w:val="clear" w:color="auto" w:fill="FFFFFF"/>
+          <w:lang w:val="vi-VN"/>
+        </w:rPr>
+        <w:t>310: gửi yêu cầu tìm kiếm file</w:t>
+      </w:r>
+    </w:p>
+    <w:p>
+      <w:pPr>
+        <w:pStyle w:val="ListParagraph"/>
+        <w:numPr>
+          <w:ilvl w:val="0"/>
+          <w:numId w:val="11"/>
+        </w:numPr>
+        <w:autoSpaceDE w:val="0"/>
+        <w:autoSpaceDN w:val="0"/>
+        <w:adjustRightInd w:val="0"/>
+        <w:spacing w:after="0" w:line="276" w:lineRule="auto"/>
+        <w:ind w:left="2160"/>
+        <w:jc w:val="both"/>
+        <w:rPr>
+          <w:rFonts w:ascii="Times New Roman" w:hAnsi="Times New Roman" w:cs="Times New Roman"/>
+          <w:b/>
+          <w:bCs/>
+          <w:noProof/>
+          <w:color w:val="000000"/>
+          <w:sz w:val="26"/>
+          <w:szCs w:val="26"/>
+          <w:lang w:val="vi-VN"/>
+        </w:rPr>
+      </w:pPr>
+      <w:r>
+        <w:rPr>
+          <w:rFonts w:ascii="Times New Roman" w:hAnsi="Times New Roman" w:cs="Times New Roman"/>
+          <w:noProof/>
+          <w:color w:val="24292E"/>
+          <w:sz w:val="26"/>
+          <w:szCs w:val="26"/>
+          <w:shd w:val="clear" w:color="auto" w:fill="FFFFFF"/>
+          <w:lang w:val="vi-VN"/>
+        </w:rPr>
+        <w:t>311: tải từng gói dữ liệu file từ client được chỉ định bởi client khác lên server đi kèm với kích thức của gói dữ liệu đó</w:t>
+      </w:r>
+    </w:p>
+    <w:p>
+      <w:pPr>
+        <w:pStyle w:val="ListParagraph"/>
+        <w:numPr>
+          <w:ilvl w:val="0"/>
+          <w:numId w:val="11"/>
+        </w:numPr>
+        <w:autoSpaceDE w:val="0"/>
+        <w:autoSpaceDN w:val="0"/>
+        <w:adjustRightInd w:val="0"/>
+        <w:spacing w:after="0" w:line="276" w:lineRule="auto"/>
+        <w:ind w:left="2160"/>
+        <w:jc w:val="both"/>
+        <w:rPr>
+          <w:rFonts w:ascii="Times New Roman" w:hAnsi="Times New Roman" w:cs="Times New Roman"/>
+          <w:b/>
+          <w:bCs/>
+          <w:noProof/>
+          <w:color w:val="000000"/>
+          <w:sz w:val="26"/>
+          <w:szCs w:val="26"/>
+          <w:lang w:val="vi-VN"/>
+        </w:rPr>
+      </w:pPr>
+      <w:r>
+        <w:rPr>
+          <w:rFonts w:ascii="Times New Roman" w:hAnsi="Times New Roman" w:cs="Times New Roman"/>
+          <w:noProof/>
+          <w:color w:val="24292E"/>
+          <w:sz w:val="26"/>
+          <w:szCs w:val="26"/>
+          <w:shd w:val="clear" w:color="auto" w:fill="FFFFFF"/>
+          <w:lang w:val="vi-VN"/>
+        </w:rPr>
+        <w:t xml:space="preserve">3110: </w:t>
+      </w:r>
+      <w:r>
+        <w:rPr>
+          <w:rFonts w:ascii="Times New Roman" w:hAnsi="Times New Roman" w:cs="Times New Roman"/>
+          <w:noProof/>
+          <w:color w:val="000000"/>
+          <w:sz w:val="26"/>
+          <w:szCs w:val="26"/>
+        </w:rPr>
+        <w:t>có chức năng giống</w:t>
+      </w:r>
+      <w:r>
+        <w:rPr>
+          <w:rFonts w:ascii="Times New Roman" w:hAnsi="Times New Roman" w:cs="Times New Roman"/>
+          <w:noProof/>
+          <w:color w:val="24292E"/>
+          <w:sz w:val="26"/>
+          <w:szCs w:val="26"/>
+          <w:shd w:val="clear" w:color="auto" w:fill="FFFFFF"/>
+          <w:lang w:val="vi-VN"/>
+        </w:rPr>
+        <w:t xml:space="preserve"> 311 nhưng là dấu hiệu</w:t>
+      </w:r>
+      <w:r>
+        <w:rPr>
+          <w:rFonts w:ascii="Times New Roman" w:hAnsi="Times New Roman" w:cs="Times New Roman"/>
+          <w:noProof/>
+          <w:color w:val="24292E"/>
+          <w:sz w:val="26"/>
+          <w:szCs w:val="26"/>
+          <w:shd w:val="clear" w:color="auto" w:fill="FFFFFF"/>
+        </w:rPr>
+        <w:t xml:space="preserve"> của việc</w:t>
+      </w:r>
+      <w:r>
+        <w:rPr>
+          <w:rFonts w:ascii="Times New Roman" w:hAnsi="Times New Roman" w:cs="Times New Roman"/>
+          <w:noProof/>
+          <w:color w:val="24292E"/>
+          <w:sz w:val="26"/>
+          <w:szCs w:val="26"/>
+          <w:shd w:val="clear" w:color="auto" w:fill="FFFFFF"/>
+          <w:lang w:val="vi-VN"/>
+        </w:rPr>
+        <w:t xml:space="preserve"> kết thúc </w:t>
+      </w:r>
+      <w:r>
+        <w:rPr>
+          <w:rFonts w:ascii="Times New Roman" w:hAnsi="Times New Roman" w:cs="Times New Roman"/>
+          <w:noProof/>
+          <w:color w:val="24292E"/>
+          <w:sz w:val="26"/>
+          <w:szCs w:val="26"/>
+          <w:shd w:val="clear" w:color="auto" w:fill="FFFFFF"/>
+        </w:rPr>
+        <w:t>truyền</w:t>
+      </w:r>
+      <w:r>
+        <w:rPr>
+          <w:rFonts w:ascii="Times New Roman" w:hAnsi="Times New Roman" w:cs="Times New Roman"/>
+          <w:noProof/>
+          <w:color w:val="24292E"/>
+          <w:sz w:val="26"/>
+          <w:szCs w:val="26"/>
+          <w:shd w:val="clear" w:color="auto" w:fill="FFFFFF"/>
+          <w:lang w:val="vi-VN"/>
+        </w:rPr>
+        <w:t xml:space="preserve"> file lên server</w:t>
+      </w:r>
+    </w:p>
+    <w:p>
+      <w:pPr>
+        <w:pStyle w:val="ListParagraph"/>
+        <w:numPr>
+          <w:ilvl w:val="0"/>
+          <w:numId w:val="11"/>
+        </w:numPr>
+        <w:autoSpaceDE w:val="0"/>
+        <w:autoSpaceDN w:val="0"/>
+        <w:adjustRightInd w:val="0"/>
+        <w:spacing w:after="0" w:line="276" w:lineRule="auto"/>
+        <w:ind w:left="2160"/>
+        <w:jc w:val="both"/>
+        <w:rPr>
+          <w:rFonts w:ascii="Times New Roman" w:hAnsi="Times New Roman" w:cs="Times New Roman"/>
+          <w:b/>
+          <w:bCs/>
+          <w:noProof/>
+          <w:color w:val="000000"/>
+          <w:sz w:val="26"/>
+          <w:szCs w:val="26"/>
+          <w:lang w:val="vi-VN"/>
+        </w:rPr>
+      </w:pPr>
+      <w:r>
+        <w:rPr>
+          <w:rFonts w:ascii="Times New Roman" w:hAnsi="Times New Roman" w:cs="Times New Roman"/>
+          <w:noProof/>
+          <w:color w:val="24292E"/>
+          <w:sz w:val="26"/>
+          <w:szCs w:val="26"/>
+          <w:shd w:val="clear" w:color="auto" w:fill="FFFFFF"/>
+          <w:lang w:val="vi-VN"/>
+        </w:rPr>
+        <w:t>312: chỉ định một client để tải file đang tìm kiếm</w:t>
+      </w:r>
+    </w:p>
+    <w:p>
+      <w:pPr>
+        <w:pStyle w:val="ListParagraph"/>
+        <w:numPr>
+          <w:ilvl w:val="0"/>
+          <w:numId w:val="11"/>
+        </w:numPr>
+        <w:autoSpaceDE w:val="0"/>
+        <w:autoSpaceDN w:val="0"/>
+        <w:adjustRightInd w:val="0"/>
+        <w:spacing w:after="0" w:line="276" w:lineRule="auto"/>
+        <w:ind w:left="2160"/>
+        <w:jc w:val="both"/>
+        <w:rPr>
+          <w:rFonts w:ascii="Times New Roman" w:hAnsi="Times New Roman" w:cs="Times New Roman"/>
+          <w:b/>
+          <w:bCs/>
+          <w:noProof/>
+          <w:color w:val="000000"/>
+          <w:sz w:val="26"/>
+          <w:szCs w:val="26"/>
+          <w:lang w:val="vi-VN"/>
+        </w:rPr>
+      </w:pPr>
+      <w:r>
+        <w:rPr>
+          <w:rFonts w:ascii="Times New Roman" w:hAnsi="Times New Roman" w:cs="Times New Roman"/>
+          <w:noProof/>
+          <w:color w:val="24292E"/>
+          <w:sz w:val="26"/>
+          <w:szCs w:val="26"/>
+          <w:shd w:val="clear" w:color="auto" w:fill="FFFFFF"/>
+          <w:lang w:val="vi-VN"/>
+        </w:rPr>
+        <w:t>320: không tìm thấy tên file mà server yêu cầu</w:t>
+      </w:r>
+    </w:p>
+    <w:p>
+      <w:pPr>
+        <w:pStyle w:val="ListParagraph"/>
+        <w:numPr>
+          <w:ilvl w:val="0"/>
+          <w:numId w:val="11"/>
+        </w:numPr>
+        <w:autoSpaceDE w:val="0"/>
+        <w:autoSpaceDN w:val="0"/>
+        <w:adjustRightInd w:val="0"/>
+        <w:spacing w:after="0" w:line="276" w:lineRule="auto"/>
+        <w:ind w:left="2160"/>
+        <w:jc w:val="both"/>
+        <w:rPr>
+          <w:rFonts w:ascii="Times New Roman" w:hAnsi="Times New Roman" w:cs="Times New Roman"/>
+          <w:b/>
+          <w:bCs/>
+          <w:noProof/>
+          <w:color w:val="000000"/>
+          <w:sz w:val="26"/>
+          <w:szCs w:val="26"/>
+          <w:lang w:val="vi-VN"/>
+        </w:rPr>
+      </w:pPr>
+      <w:r>
+        <w:rPr>
+          <w:rFonts w:ascii="Times New Roman" w:hAnsi="Times New Roman" w:cs="Times New Roman"/>
+          <w:noProof/>
+          <w:color w:val="24292E"/>
+          <w:sz w:val="26"/>
+          <w:szCs w:val="26"/>
+          <w:shd w:val="clear" w:color="auto" w:fill="FFFFFF"/>
+          <w:lang w:val="vi-VN"/>
+        </w:rPr>
+        <w:t>321: tìm thấy tên file mà server yêu cầu</w:t>
+      </w:r>
+    </w:p>
+    <w:p>
+      <w:pPr>
+        <w:pStyle w:val="ListParagraph"/>
+        <w:numPr>
+          <w:ilvl w:val="0"/>
+          <w:numId w:val="11"/>
+        </w:numPr>
+        <w:autoSpaceDE w:val="0"/>
+        <w:autoSpaceDN w:val="0"/>
+        <w:adjustRightInd w:val="0"/>
+        <w:spacing w:after="0" w:line="276" w:lineRule="auto"/>
+        <w:ind w:left="2160"/>
+        <w:jc w:val="both"/>
+        <w:rPr>
+          <w:rFonts w:ascii="Times New Roman" w:hAnsi="Times New Roman" w:cs="Times New Roman"/>
+          <w:b/>
+          <w:bCs/>
+          <w:noProof/>
+          <w:color w:val="000000"/>
+          <w:sz w:val="26"/>
+          <w:szCs w:val="26"/>
+          <w:lang w:val="vi-VN"/>
+        </w:rPr>
+      </w:pPr>
+      <w:r>
+        <w:rPr>
+          <w:rFonts w:ascii="Times New Roman" w:hAnsi="Times New Roman" w:cs="Times New Roman"/>
+          <w:noProof/>
+          <w:color w:val="24292E"/>
+          <w:sz w:val="26"/>
+          <w:szCs w:val="26"/>
+          <w:shd w:val="clear" w:color="auto" w:fill="FFFFFF"/>
+          <w:lang w:val="vi-VN"/>
+        </w:rPr>
+        <w:lastRenderedPageBreak/>
+        <w:t>400: gửi ID và fileName để yêu cầu chuyển tiếp file đến client tương ứng với ID được gửi</w:t>
+      </w:r>
+    </w:p>
+    <w:p>
+      <w:pPr>
+        <w:pStyle w:val="ListParagraph"/>
+        <w:numPr>
+          <w:ilvl w:val="0"/>
+          <w:numId w:val="11"/>
+        </w:numPr>
+        <w:autoSpaceDE w:val="0"/>
+        <w:autoSpaceDN w:val="0"/>
+        <w:adjustRightInd w:val="0"/>
+        <w:spacing w:after="0" w:line="276" w:lineRule="auto"/>
+        <w:ind w:left="2160"/>
+        <w:jc w:val="both"/>
+        <w:rPr>
+          <w:rFonts w:ascii="Times New Roman" w:hAnsi="Times New Roman" w:cs="Times New Roman"/>
+          <w:b/>
+          <w:bCs/>
+          <w:noProof/>
+          <w:color w:val="000000"/>
+          <w:sz w:val="26"/>
+          <w:szCs w:val="26"/>
+          <w:lang w:val="vi-VN"/>
+        </w:rPr>
+      </w:pPr>
+      <w:r>
+        <w:rPr>
+          <w:rFonts w:ascii="Times New Roman" w:hAnsi="Times New Roman" w:cs="Times New Roman"/>
+          <w:noProof/>
+          <w:color w:val="24292E"/>
+          <w:sz w:val="26"/>
+          <w:szCs w:val="26"/>
+          <w:shd w:val="clear" w:color="auto" w:fill="FFFFFF"/>
+          <w:lang w:val="vi-VN"/>
+        </w:rPr>
+        <w:t>401: gửi lần lượt từng gói dữ liệu file chuyển tiếp lên server đi kèm với kích thước của gói dữ liệu đó</w:t>
+      </w:r>
+    </w:p>
+    <w:p>
+      <w:pPr>
+        <w:pStyle w:val="ListParagraph"/>
+        <w:numPr>
+          <w:ilvl w:val="0"/>
+          <w:numId w:val="11"/>
+        </w:numPr>
+        <w:autoSpaceDE w:val="0"/>
+        <w:autoSpaceDN w:val="0"/>
+        <w:adjustRightInd w:val="0"/>
+        <w:spacing w:after="0" w:line="276" w:lineRule="auto"/>
+        <w:ind w:left="2160"/>
+        <w:jc w:val="both"/>
+        <w:rPr>
+          <w:rFonts w:ascii="Times New Roman" w:hAnsi="Times New Roman" w:cs="Times New Roman"/>
+          <w:b/>
+          <w:bCs/>
+          <w:noProof/>
+          <w:color w:val="000000"/>
+          <w:sz w:val="26"/>
+          <w:szCs w:val="26"/>
+          <w:lang w:val="vi-VN"/>
+        </w:rPr>
+      </w:pPr>
+      <w:r>
+        <w:rPr>
+          <w:rFonts w:ascii="Times New Roman" w:hAnsi="Times New Roman" w:cs="Times New Roman"/>
+          <w:noProof/>
+          <w:color w:val="24292E"/>
+          <w:sz w:val="26"/>
+          <w:szCs w:val="26"/>
+          <w:shd w:val="clear" w:color="auto" w:fill="FFFFFF"/>
+          <w:lang w:val="vi-VN"/>
+        </w:rPr>
+        <w:t xml:space="preserve">4010: </w:t>
+      </w:r>
+      <w:r>
+        <w:rPr>
+          <w:rFonts w:ascii="Times New Roman" w:hAnsi="Times New Roman" w:cs="Times New Roman"/>
+          <w:noProof/>
+          <w:color w:val="000000"/>
+          <w:sz w:val="26"/>
+          <w:szCs w:val="26"/>
+        </w:rPr>
+        <w:t>có chức năng giống</w:t>
+      </w:r>
+      <w:r>
+        <w:rPr>
+          <w:rFonts w:ascii="Times New Roman" w:hAnsi="Times New Roman" w:cs="Times New Roman"/>
+          <w:noProof/>
+          <w:color w:val="24292E"/>
+          <w:sz w:val="26"/>
+          <w:szCs w:val="26"/>
+          <w:shd w:val="clear" w:color="auto" w:fill="FFFFFF"/>
+          <w:lang w:val="vi-VN"/>
+        </w:rPr>
+        <w:t xml:space="preserve"> </w:t>
+      </w:r>
+      <w:r>
+        <w:rPr>
+          <w:rFonts w:ascii="Times New Roman" w:hAnsi="Times New Roman" w:cs="Times New Roman"/>
+          <w:noProof/>
+          <w:color w:val="24292E"/>
+          <w:sz w:val="26"/>
+          <w:szCs w:val="26"/>
+          <w:shd w:val="clear" w:color="auto" w:fill="FFFFFF"/>
+          <w:lang w:val="vi-VN"/>
+        </w:rPr>
+        <w:t>401 nhưng là dấu hiệu</w:t>
+      </w:r>
+      <w:r>
+        <w:rPr>
+          <w:rFonts w:ascii="Times New Roman" w:hAnsi="Times New Roman" w:cs="Times New Roman"/>
+          <w:noProof/>
+          <w:color w:val="24292E"/>
+          <w:sz w:val="26"/>
+          <w:szCs w:val="26"/>
+          <w:shd w:val="clear" w:color="auto" w:fill="FFFFFF"/>
+        </w:rPr>
+        <w:t xml:space="preserve"> của việc</w:t>
+      </w:r>
+      <w:r>
+        <w:rPr>
+          <w:rFonts w:ascii="Times New Roman" w:hAnsi="Times New Roman" w:cs="Times New Roman"/>
+          <w:noProof/>
+          <w:color w:val="24292E"/>
+          <w:sz w:val="26"/>
+          <w:szCs w:val="26"/>
+          <w:shd w:val="clear" w:color="auto" w:fill="FFFFFF"/>
+          <w:lang w:val="vi-VN"/>
+        </w:rPr>
+        <w:t xml:space="preserve"> kết thúc </w:t>
+      </w:r>
+      <w:r>
+        <w:rPr>
+          <w:rFonts w:ascii="Times New Roman" w:hAnsi="Times New Roman" w:cs="Times New Roman"/>
+          <w:noProof/>
+          <w:color w:val="24292E"/>
+          <w:sz w:val="26"/>
+          <w:szCs w:val="26"/>
+          <w:shd w:val="clear" w:color="auto" w:fill="FFFFFF"/>
+        </w:rPr>
+        <w:t>truyền</w:t>
+      </w:r>
+      <w:r>
+        <w:rPr>
+          <w:rFonts w:ascii="Times New Roman" w:hAnsi="Times New Roman" w:cs="Times New Roman"/>
+          <w:noProof/>
+          <w:color w:val="24292E"/>
+          <w:sz w:val="26"/>
+          <w:szCs w:val="26"/>
+          <w:shd w:val="clear" w:color="auto" w:fill="FFFFFF"/>
+          <w:lang w:val="vi-VN"/>
+        </w:rPr>
+        <w:t xml:space="preserve"> file lên server</w:t>
+      </w:r>
+    </w:p>
+    <w:p>
+      <w:pPr>
+        <w:pStyle w:val="ListParagraph"/>
+        <w:numPr>
+          <w:ilvl w:val="0"/>
+          <w:numId w:val="11"/>
+        </w:numPr>
+        <w:autoSpaceDE w:val="0"/>
+        <w:autoSpaceDN w:val="0"/>
+        <w:adjustRightInd w:val="0"/>
+        <w:spacing w:after="0" w:line="276" w:lineRule="auto"/>
+        <w:ind w:left="2160"/>
+        <w:jc w:val="both"/>
+        <w:rPr>
+          <w:rFonts w:ascii="Times New Roman" w:hAnsi="Times New Roman" w:cs="Times New Roman"/>
+          <w:b/>
+          <w:bCs/>
+          <w:noProof/>
+          <w:color w:val="000000"/>
+          <w:sz w:val="26"/>
+          <w:szCs w:val="26"/>
+          <w:lang w:val="vi-VN"/>
+        </w:rPr>
+      </w:pPr>
+      <w:r>
+        <w:rPr>
+          <w:rFonts w:ascii="Times New Roman" w:hAnsi="Times New Roman" w:cs="Times New Roman"/>
+          <w:noProof/>
+          <w:color w:val="24292E"/>
+          <w:sz w:val="26"/>
+          <w:szCs w:val="26"/>
+          <w:shd w:val="clear" w:color="auto" w:fill="FFFFFF"/>
+          <w:lang w:val="vi-VN"/>
+        </w:rPr>
+        <w:t>410: không cho chuyển tiếp file về client</w:t>
+      </w:r>
+    </w:p>
+    <w:p>
+      <w:pPr>
+        <w:pStyle w:val="ListParagraph"/>
+        <w:numPr>
+          <w:ilvl w:val="0"/>
+          <w:numId w:val="11"/>
+        </w:numPr>
+        <w:autoSpaceDE w:val="0"/>
+        <w:autoSpaceDN w:val="0"/>
+        <w:adjustRightInd w:val="0"/>
+        <w:spacing w:after="0" w:line="276" w:lineRule="auto"/>
+        <w:ind w:left="2160"/>
+        <w:jc w:val="both"/>
+        <w:rPr>
+          <w:rFonts w:ascii="Times New Roman" w:hAnsi="Times New Roman" w:cs="Times New Roman"/>
+          <w:b/>
+          <w:bCs/>
+          <w:noProof/>
+          <w:color w:val="000000"/>
+          <w:sz w:val="26"/>
+          <w:szCs w:val="26"/>
+          <w:lang w:val="vi-VN"/>
+        </w:rPr>
+      </w:pPr>
+      <w:r>
+        <w:rPr>
+          <w:rFonts w:ascii="Times New Roman" w:hAnsi="Times New Roman" w:cs="Times New Roman"/>
+          <w:noProof/>
+          <w:color w:val="24292E"/>
+          <w:sz w:val="26"/>
+          <w:szCs w:val="26"/>
+          <w:shd w:val="clear" w:color="auto" w:fill="FFFFFF"/>
+          <w:lang w:val="vi-VN"/>
+        </w:rPr>
         <w:t>411: cho phép chuyển tiếp file về clien</w:t>
       </w:r>
       <w:r>
@@ -5123,8 +5589,8 @@
           <w:rFonts w:ascii="Times New Roman" w:hAnsi="Times New Roman" w:cs="Times New Roman"/>
           <w:noProof/>
           <w:color w:val="24292E"/>
-          <w:sz w:val="24"/>
-          <w:szCs w:val="24"/>
+          <w:sz w:val="26"/>
+          <w:szCs w:val="26"/>
           <w:shd w:val="clear" w:color="auto" w:fill="FFFFFF"/>
         </w:rPr>
         <w:t>t</w:t>
@@ -5147,18 +5613,18 @@
           <w:rFonts w:ascii="Times New Roman" w:hAnsi="Times New Roman" w:cs="Times New Roman"/>
           <w:noProof/>
           <w:color w:val="000000"/>
-          <w:sz w:val="24"/>
-          <w:szCs w:val="24"/>
-          <w:lang w:val="vi-VN"/>
-        </w:rPr>
-      </w:pPr>
-      <w:r>
-        <w:rPr>
-          <w:rFonts w:ascii="Times New Roman" w:hAnsi="Times New Roman" w:cs="Times New Roman"/>
-          <w:noProof/>
-          <w:color w:val="000000"/>
-          <w:sz w:val="24"/>
-          <w:szCs w:val="24"/>
+          <w:sz w:val="26"/>
+          <w:szCs w:val="26"/>
+          <w:lang w:val="vi-VN"/>
+        </w:rPr>
+      </w:pPr>
+      <w:r>
+        <w:rPr>
+          <w:rFonts w:ascii="Times New Roman" w:hAnsi="Times New Roman" w:cs="Times New Roman"/>
+          <w:noProof/>
+          <w:color w:val="000000"/>
+          <w:sz w:val="26"/>
+          <w:szCs w:val="26"/>
         </w:rPr>
         <w:t>fileName: chứa thông tin tên file</w:t>
       </w:r>
@@ -5180,20 +5646,30 @@
           <w:rFonts w:ascii="Times New Roman" w:hAnsi="Times New Roman" w:cs="Times New Roman"/>
           <w:noProof/>
           <w:color w:val="000000"/>
-          <w:sz w:val="24"/>
-          <w:szCs w:val="24"/>
-          <w:lang w:val="vi-VN"/>
-        </w:rPr>
-      </w:pPr>
-      <w:r>
-        <w:rPr>
-          <w:rFonts w:ascii="Times New Roman" w:hAnsi="Times New Roman" w:cs="Times New Roman"/>
-          <w:noProof/>
-          <w:color w:val="000000"/>
-          <w:sz w:val="24"/>
-          <w:szCs w:val="24"/>
-        </w:rPr>
-        <w:t>ID: chứa thông tin ID của client(chưa chắc là ID của client gửi gói tin đó)</w:t>
+          <w:sz w:val="26"/>
+          <w:szCs w:val="26"/>
+          <w:lang w:val="vi-VN"/>
+        </w:rPr>
+      </w:pPr>
+      <w:r>
+        <w:rPr>
+          <w:rFonts w:ascii="Times New Roman" w:hAnsi="Times New Roman" w:cs="Times New Roman"/>
+          <w:noProof/>
+          <w:color w:val="000000"/>
+          <w:sz w:val="26"/>
+          <w:szCs w:val="26"/>
+        </w:rPr>
+        <w:t>ID: chứa thông tin ID của client</w:t>
+      </w:r>
+      <w:r>
+        <w:rPr>
+          <w:rFonts w:ascii="Times New Roman" w:hAnsi="Times New Roman" w:cs="Times New Roman"/>
+          <w:noProof/>
+          <w:color w:val="000000"/>
+          <w:sz w:val="26"/>
+          <w:szCs w:val="26"/>
+        </w:rPr>
+        <w:t>(ID của client cần chuyển tiếp hoặc yếu cầu chuyển tiếp, hoặc của client thực hiện tìm kiếm file hoặc client được yêu cầu tải file tìm kiếm lên server)</w:t>
       </w:r>
     </w:p>
     <w:p>
@@ -5213,18 +5689,18 @@
           <w:rFonts w:ascii="Times New Roman" w:hAnsi="Times New Roman" w:cs="Times New Roman"/>
           <w:noProof/>
           <w:color w:val="000000"/>
-          <w:sz w:val="24"/>
-          <w:szCs w:val="24"/>
-          <w:lang w:val="vi-VN"/>
-        </w:rPr>
-      </w:pPr>
-      <w:r>
-        <w:rPr>
-          <w:rFonts w:ascii="Times New Roman" w:hAnsi="Times New Roman" w:cs="Times New Roman"/>
-          <w:noProof/>
-          <w:color w:val="000000"/>
-          <w:sz w:val="24"/>
-          <w:szCs w:val="24"/>
+          <w:sz w:val="26"/>
+          <w:szCs w:val="26"/>
+          <w:lang w:val="vi-VN"/>
+        </w:rPr>
+      </w:pPr>
+      <w:r>
+        <w:rPr>
+          <w:rFonts w:ascii="Times New Roman" w:hAnsi="Times New Roman" w:cs="Times New Roman"/>
+          <w:noProof/>
+          <w:color w:val="000000"/>
+          <w:sz w:val="26"/>
+          <w:szCs w:val="26"/>
         </w:rPr>
         <w:t>d</w:t>
       </w:r>
@@ -5233,10 +5709,20 @@
           <w:rFonts w:ascii="Times New Roman" w:hAnsi="Times New Roman" w:cs="Times New Roman"/>
           <w:noProof/>
           <w:color w:val="000000"/>
-          <w:sz w:val="24"/>
-          <w:szCs w:val="24"/>
-        </w:rPr>
-        <w:t>ata: chứa dữ liệu(có thể là dữ liệu file cần truyền đi)</w:t>
+          <w:sz w:val="26"/>
+          <w:szCs w:val="26"/>
+        </w:rPr>
+        <w:t>ata: chứa dữ liệu</w:t>
+      </w:r>
+      <w:r>
+        <w:rPr>
+          <w:rFonts w:ascii="Times New Roman" w:hAnsi="Times New Roman" w:cs="Times New Roman"/>
+          <w:noProof/>
+          <w:color w:val="000000"/>
+          <w:sz w:val="26"/>
+          <w:szCs w:val="26"/>
+        </w:rPr>
+        <w:t xml:space="preserve"> của file</w:t>
       </w:r>
     </w:p>
     <w:p>
@@ -5256,18 +5742,18 @@
           <w:rFonts w:ascii="Times New Roman" w:hAnsi="Times New Roman" w:cs="Times New Roman"/>
           <w:noProof/>
           <w:color w:val="000000"/>
-          <w:sz w:val="24"/>
-          <w:szCs w:val="24"/>
-          <w:lang w:val="vi-VN"/>
-        </w:rPr>
-      </w:pPr>
-      <w:r>
-        <w:rPr>
-          <w:rFonts w:ascii="Times New Roman" w:hAnsi="Times New Roman" w:cs="Times New Roman"/>
-          <w:noProof/>
-          <w:color w:val="000000"/>
-          <w:sz w:val="24"/>
-          <w:szCs w:val="24"/>
+          <w:sz w:val="26"/>
+          <w:szCs w:val="26"/>
+          <w:lang w:val="vi-VN"/>
+        </w:rPr>
+      </w:pPr>
+      <w:r>
+        <w:rPr>
+          <w:rFonts w:ascii="Times New Roman" w:hAnsi="Times New Roman" w:cs="Times New Roman"/>
+          <w:noProof/>
+          <w:color w:val="000000"/>
+          <w:sz w:val="26"/>
+          <w:szCs w:val="26"/>
         </w:rPr>
         <w:t>dataLen: kích thức của trường data</w:t>
       </w:r>
@@ -5284,8 +5770,8 @@
           <w:rFonts w:ascii="Times New Roman" w:hAnsi="Times New Roman" w:cs="Times New Roman"/>
           <w:noProof/>
           <w:color w:val="000000"/>
-          <w:sz w:val="24"/>
-          <w:szCs w:val="24"/>
+          <w:sz w:val="26"/>
+          <w:szCs w:val="26"/>
           <w:lang w:val="vi-VN"/>
         </w:rPr>
       </w:pPr>
@@ -5300,6 +5786,7 @@
         <w:tabs>
           <w:tab w:val="left" w:pos="1710"/>
         </w:tabs>
+        <w:spacing w:line="276" w:lineRule="auto"/>
         <w:jc w:val="both"/>
         <w:outlineLvl w:val="1"/>
         <w:rPr>
@@ -5308,8 +5795,8 @@
           <w:bCs/>
           <w:noProof/>
           <w:color w:val="000000"/>
-          <w:sz w:val="24"/>
-          <w:szCs w:val="24"/>
+          <w:sz w:val="26"/>
+          <w:szCs w:val="26"/>
           <w:lang w:val="vi-VN"/>
         </w:rPr>
       </w:pPr>
@@ -5319,12 +5806,12 @@
           <w:b/>
           <w:bCs/>
           <w:color w:val="000000"/>
-          <w:sz w:val="24"/>
-          <w:szCs w:val="24"/>
+          <w:sz w:val="26"/>
+          <w:szCs w:val="26"/>
         </w:rPr>
         <w:t xml:space="preserve"> </w:t>
       </w:r>
-      <w:bookmarkStart w:id="6" w:name="_Toc45000972"/>
+      <w:bookmarkStart w:id="6" w:name="_Toc45034517"/>
       <w:r>
         <w:rPr>
           <w:rFonts w:ascii="Times New Roman" w:hAnsi="Times New Roman" w:cs="Times New Roman"/>
@@ -5332,8 +5819,8 @@
           <w:bCs/>
           <w:noProof/>
           <w:color w:val="000000"/>
-          <w:sz w:val="24"/>
-          <w:szCs w:val="24"/>
+          <w:sz w:val="26"/>
+          <w:szCs w:val="26"/>
           <w:lang w:val="vi-VN"/>
         </w:rPr>
         <w:t>Cách truyền tin</w:t>
@@ -5342,22 +5829,23 @@
     </w:p>
     <w:p>
       <w:pPr>
-        <w:jc w:val="both"/>
-        <w:rPr>
-          <w:rFonts w:ascii="Times New Roman" w:hAnsi="Times New Roman" w:cs="Times New Roman"/>
-          <w:noProof/>
-          <w:color w:val="000000"/>
-          <w:sz w:val="24"/>
-          <w:szCs w:val="24"/>
-        </w:rPr>
-      </w:pPr>
-      <w:r>
-        <w:rPr>
-          <w:rFonts w:ascii="Times New Roman" w:hAnsi="Times New Roman" w:cs="Times New Roman"/>
-          <w:noProof/>
-          <w:color w:val="000000"/>
-          <w:sz w:val="24"/>
-          <w:szCs w:val="24"/>
+        <w:spacing w:line="276" w:lineRule="auto"/>
+        <w:jc w:val="both"/>
+        <w:rPr>
+          <w:rFonts w:ascii="Times New Roman" w:hAnsi="Times New Roman" w:cs="Times New Roman"/>
+          <w:noProof/>
+          <w:color w:val="000000"/>
+          <w:sz w:val="26"/>
+          <w:szCs w:val="26"/>
+        </w:rPr>
+      </w:pPr>
+      <w:r>
+        <w:rPr>
+          <w:rFonts w:ascii="Times New Roman" w:hAnsi="Times New Roman" w:cs="Times New Roman"/>
+          <w:noProof/>
+          <w:color w:val="000000"/>
+          <w:sz w:val="26"/>
+          <w:szCs w:val="26"/>
         </w:rPr>
         <w:t xml:space="preserve">              </w:t>
       </w:r>
@@ -5366,8 +5854,8 @@
           <w:rFonts w:ascii="Times New Roman" w:hAnsi="Times New Roman" w:cs="Times New Roman"/>
           <w:noProof/>
           <w:color w:val="000000"/>
-          <w:sz w:val="24"/>
-          <w:szCs w:val="24"/>
+          <w:sz w:val="26"/>
+          <w:szCs w:val="26"/>
         </w:rPr>
         <w:t>Sử dụng tcp socket và kỹ thuật truyền dòng để truyền tin giữa client và server</w:t>
       </w:r>
@@ -5382,6 +5870,7 @@
         <w:tabs>
           <w:tab w:val="left" w:pos="1710"/>
         </w:tabs>
+        <w:spacing w:line="276" w:lineRule="auto"/>
         <w:jc w:val="both"/>
         <w:outlineLvl w:val="0"/>
         <w:rPr>
@@ -5390,12 +5879,12 @@
           <w:bCs/>
           <w:noProof/>
           <w:color w:val="000000"/>
-          <w:sz w:val="32"/>
-          <w:szCs w:val="32"/>
-          <w:lang w:val="vi-VN"/>
-        </w:rPr>
-      </w:pPr>
-      <w:bookmarkStart w:id="7" w:name="_Toc45000973"/>
+          <w:sz w:val="26"/>
+          <w:szCs w:val="26"/>
+          <w:lang w:val="vi-VN"/>
+        </w:rPr>
+      </w:pPr>
+      <w:bookmarkStart w:id="7" w:name="_Toc45034518"/>
       <w:r>
         <w:rPr>
           <w:rFonts w:ascii="Times New Roman" w:hAnsi="Times New Roman" w:cs="Times New Roman"/>
@@ -5403,8 +5892,8 @@
           <w:bCs/>
           <w:noProof/>
           <w:color w:val="000000"/>
-          <w:sz w:val="32"/>
-          <w:szCs w:val="32"/>
+          <w:sz w:val="26"/>
+          <w:szCs w:val="26"/>
         </w:rPr>
         <w:t>Use case</w:t>
       </w:r>
@@ -5420,6 +5909,7 @@
         <w:tabs>
           <w:tab w:val="left" w:pos="1710"/>
         </w:tabs>
+        <w:spacing w:line="276" w:lineRule="auto"/>
         <w:jc w:val="both"/>
         <w:outlineLvl w:val="1"/>
         <w:rPr>
@@ -5428,11 +5918,11 @@
           <w:bCs/>
           <w:noProof/>
           <w:color w:val="000000"/>
-          <w:sz w:val="24"/>
-          <w:szCs w:val="24"/>
-        </w:rPr>
-      </w:pPr>
-      <w:bookmarkStart w:id="8" w:name="_Toc45000974"/>
+          <w:sz w:val="26"/>
+          <w:szCs w:val="26"/>
+        </w:rPr>
+      </w:pPr>
+      <w:bookmarkStart w:id="8" w:name="_Toc45034519"/>
       <w:r>
         <w:rPr>
           <w:rFonts w:ascii="Times New Roman" w:hAnsi="Times New Roman" w:cs="Times New Roman"/>
@@ -5440,8 +5930,8 @@
           <w:bCs/>
           <w:noProof/>
           <w:color w:val="000000"/>
-          <w:sz w:val="24"/>
-          <w:szCs w:val="24"/>
+          <w:sz w:val="26"/>
+          <w:szCs w:val="26"/>
         </w:rPr>
         <w:t>Use case kết nối tới server</w:t>
       </w:r>
@@ -5457,24 +5947,25 @@
         <w:tabs>
           <w:tab w:val="left" w:pos="1710"/>
         </w:tabs>
-        <w:jc w:val="both"/>
-        <w:rPr>
-          <w:rFonts w:ascii="Times New Roman" w:hAnsi="Times New Roman" w:cs="Times New Roman"/>
-          <w:noProof/>
-          <w:color w:val="000000"/>
-          <w:sz w:val="24"/>
-          <w:szCs w:val="24"/>
-        </w:rPr>
-      </w:pPr>
-      <w:r>
-        <w:rPr>
-          <w:rFonts w:ascii="Times New Roman" w:hAnsi="Times New Roman" w:cs="Times New Roman"/>
-          <w:noProof/>
-          <w:color w:val="000000"/>
-          <w:sz w:val="24"/>
-          <w:szCs w:val="24"/>
-        </w:rPr>
-        <w:t>tóm tắt: người dùng sử dụng use case này để kết nối tới server và nhận ID từ server</w:t>
+        <w:spacing w:line="276" w:lineRule="auto"/>
+        <w:jc w:val="both"/>
+        <w:rPr>
+          <w:rFonts w:ascii="Times New Roman" w:hAnsi="Times New Roman" w:cs="Times New Roman"/>
+          <w:noProof/>
+          <w:color w:val="000000"/>
+          <w:sz w:val="26"/>
+          <w:szCs w:val="26"/>
+        </w:rPr>
+      </w:pPr>
+      <w:r>
+        <w:rPr>
+          <w:rFonts w:ascii="Times New Roman" w:hAnsi="Times New Roman" w:cs="Times New Roman"/>
+          <w:noProof/>
+          <w:color w:val="000000"/>
+          <w:sz w:val="26"/>
+          <w:szCs w:val="26"/>
+        </w:rPr>
+        <w:t>Đối tượng sử dụng use case: người dùng chương trình</w:t>
       </w:r>
     </w:p>
     <w:p>
@@ -5487,22 +5978,54 @@
         <w:tabs>
           <w:tab w:val="left" w:pos="1710"/>
         </w:tabs>
-        <w:jc w:val="both"/>
-        <w:rPr>
-          <w:rFonts w:ascii="Times New Roman" w:hAnsi="Times New Roman" w:cs="Times New Roman"/>
-          <w:noProof/>
-          <w:color w:val="000000"/>
-          <w:sz w:val="24"/>
-          <w:szCs w:val="24"/>
-        </w:rPr>
-      </w:pPr>
-      <w:r>
-        <w:rPr>
-          <w:rFonts w:ascii="Times New Roman" w:hAnsi="Times New Roman" w:cs="Times New Roman"/>
-          <w:noProof/>
-          <w:color w:val="000000"/>
-          <w:sz w:val="24"/>
-          <w:szCs w:val="24"/>
+        <w:spacing w:line="276" w:lineRule="auto"/>
+        <w:jc w:val="both"/>
+        <w:rPr>
+          <w:rFonts w:ascii="Times New Roman" w:hAnsi="Times New Roman" w:cs="Times New Roman"/>
+          <w:noProof/>
+          <w:color w:val="000000"/>
+          <w:sz w:val="26"/>
+          <w:szCs w:val="26"/>
+        </w:rPr>
+      </w:pPr>
+      <w:r>
+        <w:rPr>
+          <w:rFonts w:ascii="Times New Roman" w:hAnsi="Times New Roman" w:cs="Times New Roman"/>
+          <w:noProof/>
+          <w:color w:val="000000"/>
+          <w:sz w:val="26"/>
+          <w:szCs w:val="26"/>
+        </w:rPr>
+        <w:t>tóm tắt: người dùng sử dụng use case này để kết nối tới server và nhận ID từ server</w:t>
+      </w:r>
+    </w:p>
+    <w:p>
+      <w:pPr>
+        <w:pStyle w:val="ListParagraph"/>
+        <w:numPr>
+          <w:ilvl w:val="0"/>
+          <w:numId w:val="12"/>
+        </w:numPr>
+        <w:tabs>
+          <w:tab w:val="left" w:pos="1710"/>
+        </w:tabs>
+        <w:spacing w:line="276" w:lineRule="auto"/>
+        <w:jc w:val="both"/>
+        <w:rPr>
+          <w:rFonts w:ascii="Times New Roman" w:hAnsi="Times New Roman" w:cs="Times New Roman"/>
+          <w:noProof/>
+          <w:color w:val="000000"/>
+          <w:sz w:val="26"/>
+          <w:szCs w:val="26"/>
+        </w:rPr>
+      </w:pPr>
+      <w:r>
+        <w:rPr>
+          <w:rFonts w:ascii="Times New Roman" w:hAnsi="Times New Roman" w:cs="Times New Roman"/>
+          <w:noProof/>
+          <w:color w:val="000000"/>
+          <w:sz w:val="26"/>
+          <w:szCs w:val="26"/>
         </w:rPr>
         <w:t>Dòng sự kiện</w:t>
       </w:r>
@@ -5517,22 +6040,23 @@
         <w:tabs>
           <w:tab w:val="left" w:pos="1710"/>
         </w:tabs>
-        <w:jc w:val="both"/>
-        <w:rPr>
-          <w:rFonts w:ascii="Times New Roman" w:hAnsi="Times New Roman" w:cs="Times New Roman"/>
-          <w:noProof/>
-          <w:color w:val="000000"/>
-          <w:sz w:val="24"/>
-          <w:szCs w:val="24"/>
-        </w:rPr>
-      </w:pPr>
-      <w:r>
-        <w:rPr>
-          <w:rFonts w:ascii="Times New Roman" w:hAnsi="Times New Roman" w:cs="Times New Roman"/>
-          <w:noProof/>
-          <w:color w:val="000000"/>
-          <w:sz w:val="24"/>
-          <w:szCs w:val="24"/>
+        <w:spacing w:line="276" w:lineRule="auto"/>
+        <w:jc w:val="both"/>
+        <w:rPr>
+          <w:rFonts w:ascii="Times New Roman" w:hAnsi="Times New Roman" w:cs="Times New Roman"/>
+          <w:noProof/>
+          <w:color w:val="000000"/>
+          <w:sz w:val="26"/>
+          <w:szCs w:val="26"/>
+        </w:rPr>
+      </w:pPr>
+      <w:r>
+        <w:rPr>
+          <w:rFonts w:ascii="Times New Roman" w:hAnsi="Times New Roman" w:cs="Times New Roman"/>
+          <w:noProof/>
+          <w:color w:val="000000"/>
+          <w:sz w:val="26"/>
+          <w:szCs w:val="26"/>
         </w:rPr>
         <w:t>Hệ thống hiển thị  giao diện ban đầu</w:t>
       </w:r>
@@ -5547,22 +6071,23 @@
         <w:tabs>
           <w:tab w:val="left" w:pos="1710"/>
         </w:tabs>
-        <w:jc w:val="both"/>
-        <w:rPr>
-          <w:rFonts w:ascii="Times New Roman" w:hAnsi="Times New Roman" w:cs="Times New Roman"/>
-          <w:noProof/>
-          <w:color w:val="000000"/>
-          <w:sz w:val="24"/>
-          <w:szCs w:val="24"/>
-        </w:rPr>
-      </w:pPr>
-      <w:r>
-        <w:rPr>
-          <w:rFonts w:ascii="Times New Roman" w:hAnsi="Times New Roman" w:cs="Times New Roman"/>
-          <w:noProof/>
-          <w:color w:val="000000"/>
-          <w:sz w:val="24"/>
-          <w:szCs w:val="24"/>
+        <w:spacing w:line="276" w:lineRule="auto"/>
+        <w:jc w:val="both"/>
+        <w:rPr>
+          <w:rFonts w:ascii="Times New Roman" w:hAnsi="Times New Roman" w:cs="Times New Roman"/>
+          <w:noProof/>
+          <w:color w:val="000000"/>
+          <w:sz w:val="26"/>
+          <w:szCs w:val="26"/>
+        </w:rPr>
+      </w:pPr>
+      <w:r>
+        <w:rPr>
+          <w:rFonts w:ascii="Times New Roman" w:hAnsi="Times New Roman" w:cs="Times New Roman"/>
+          <w:noProof/>
+          <w:color w:val="000000"/>
+          <w:sz w:val="26"/>
+          <w:szCs w:val="26"/>
         </w:rPr>
         <w:t>Người dùng thực hiện kết nối bằng việc nhập thông tin IP và số hiệu cổng của server, sau đó bấm Connect</w:t>
       </w:r>
@@ -5577,22 +6102,23 @@
         <w:tabs>
           <w:tab w:val="left" w:pos="1710"/>
         </w:tabs>
-        <w:jc w:val="both"/>
-        <w:rPr>
-          <w:rFonts w:ascii="Times New Roman" w:hAnsi="Times New Roman" w:cs="Times New Roman"/>
-          <w:noProof/>
-          <w:color w:val="000000"/>
-          <w:sz w:val="24"/>
-          <w:szCs w:val="24"/>
-        </w:rPr>
-      </w:pPr>
-      <w:r>
-        <w:rPr>
-          <w:rFonts w:ascii="Times New Roman" w:hAnsi="Times New Roman" w:cs="Times New Roman"/>
-          <w:noProof/>
-          <w:color w:val="000000"/>
-          <w:sz w:val="24"/>
-          <w:szCs w:val="24"/>
+        <w:spacing w:line="276" w:lineRule="auto"/>
+        <w:jc w:val="both"/>
+        <w:rPr>
+          <w:rFonts w:ascii="Times New Roman" w:hAnsi="Times New Roman" w:cs="Times New Roman"/>
+          <w:noProof/>
+          <w:color w:val="000000"/>
+          <w:sz w:val="26"/>
+          <w:szCs w:val="26"/>
+        </w:rPr>
+      </w:pPr>
+      <w:r>
+        <w:rPr>
+          <w:rFonts w:ascii="Times New Roman" w:hAnsi="Times New Roman" w:cs="Times New Roman"/>
+          <w:noProof/>
+          <w:color w:val="000000"/>
+          <w:sz w:val="26"/>
+          <w:szCs w:val="26"/>
         </w:rPr>
         <w:t>Nếu kết nối thành công , server sẽ gửi trả ID của người dùng</w:t>
       </w:r>
@@ -5607,22 +6133,23 @@
         <w:tabs>
           <w:tab w:val="left" w:pos="1710"/>
         </w:tabs>
-        <w:jc w:val="both"/>
-        <w:rPr>
-          <w:rFonts w:ascii="Times New Roman" w:hAnsi="Times New Roman" w:cs="Times New Roman"/>
-          <w:noProof/>
-          <w:color w:val="000000"/>
-          <w:sz w:val="24"/>
-          <w:szCs w:val="24"/>
-        </w:rPr>
-      </w:pPr>
-      <w:r>
-        <w:rPr>
-          <w:rFonts w:ascii="Times New Roman" w:hAnsi="Times New Roman" w:cs="Times New Roman"/>
-          <w:noProof/>
-          <w:color w:val="000000"/>
-          <w:sz w:val="24"/>
-          <w:szCs w:val="24"/>
+        <w:spacing w:line="276" w:lineRule="auto"/>
+        <w:jc w:val="both"/>
+        <w:rPr>
+          <w:rFonts w:ascii="Times New Roman" w:hAnsi="Times New Roman" w:cs="Times New Roman"/>
+          <w:noProof/>
+          <w:color w:val="000000"/>
+          <w:sz w:val="26"/>
+          <w:szCs w:val="26"/>
+        </w:rPr>
+      </w:pPr>
+      <w:r>
+        <w:rPr>
+          <w:rFonts w:ascii="Times New Roman" w:hAnsi="Times New Roman" w:cs="Times New Roman"/>
+          <w:noProof/>
+          <w:color w:val="000000"/>
+          <w:sz w:val="26"/>
+          <w:szCs w:val="26"/>
         </w:rPr>
         <w:t>Nếu không thành công hệ thống sẽ báo lỗi, yêu cầu kết nối lại</w:t>
       </w:r>
@@ -5637,6 +6164,7 @@
         <w:tabs>
           <w:tab w:val="left" w:pos="1710"/>
         </w:tabs>
+        <w:spacing w:line="276" w:lineRule="auto"/>
         <w:jc w:val="both"/>
         <w:outlineLvl w:val="1"/>
         <w:rPr>
@@ -5645,11 +6173,11 @@
           <w:bCs/>
           <w:noProof/>
           <w:color w:val="000000"/>
-          <w:sz w:val="24"/>
-          <w:szCs w:val="24"/>
-        </w:rPr>
-      </w:pPr>
-      <w:bookmarkStart w:id="9" w:name="_Toc45000975"/>
+          <w:sz w:val="26"/>
+          <w:szCs w:val="26"/>
+        </w:rPr>
+      </w:pPr>
+      <w:bookmarkStart w:id="9" w:name="_Toc45034520"/>
       <w:r>
         <w:rPr>
           <w:rFonts w:ascii="Times New Roman" w:hAnsi="Times New Roman" w:cs="Times New Roman"/>
@@ -5657,8 +6185,8 @@
           <w:bCs/>
           <w:noProof/>
           <w:color w:val="000000"/>
-          <w:sz w:val="24"/>
-          <w:szCs w:val="24"/>
+          <w:sz w:val="26"/>
+          <w:szCs w:val="26"/>
         </w:rPr>
         <w:t>Use case yêu cầu chuyển tiếp file</w:t>
       </w:r>
@@ -5674,24 +6202,25 @@
         <w:tabs>
           <w:tab w:val="left" w:pos="1710"/>
         </w:tabs>
-        <w:jc w:val="both"/>
-        <w:rPr>
-          <w:rFonts w:ascii="Times New Roman" w:hAnsi="Times New Roman" w:cs="Times New Roman"/>
-          <w:noProof/>
-          <w:color w:val="000000"/>
-          <w:sz w:val="24"/>
-          <w:szCs w:val="24"/>
-        </w:rPr>
-      </w:pPr>
-      <w:r>
-        <w:rPr>
-          <w:rFonts w:ascii="Times New Roman" w:hAnsi="Times New Roman" w:cs="Times New Roman"/>
-          <w:noProof/>
-          <w:color w:val="000000"/>
-          <w:sz w:val="24"/>
-          <w:szCs w:val="24"/>
-        </w:rPr>
-        <w:t>Tóm tắt: người dùng sử dụng use case để chuyển tiếp file đến client khác</w:t>
+        <w:spacing w:line="276" w:lineRule="auto"/>
+        <w:jc w:val="both"/>
+        <w:rPr>
+          <w:rFonts w:ascii="Times New Roman" w:hAnsi="Times New Roman" w:cs="Times New Roman"/>
+          <w:noProof/>
+          <w:color w:val="000000"/>
+          <w:sz w:val="26"/>
+          <w:szCs w:val="26"/>
+        </w:rPr>
+      </w:pPr>
+      <w:r>
+        <w:rPr>
+          <w:rFonts w:ascii="Times New Roman" w:hAnsi="Times New Roman" w:cs="Times New Roman"/>
+          <w:noProof/>
+          <w:color w:val="000000"/>
+          <w:sz w:val="26"/>
+          <w:szCs w:val="26"/>
+        </w:rPr>
+        <w:t>Đối tượng sử dụng use case: người dùng chương trình</w:t>
       </w:r>
     </w:p>
     <w:p>
@@ -5704,22 +6233,54 @@
         <w:tabs>
           <w:tab w:val="left" w:pos="1710"/>
         </w:tabs>
-        <w:jc w:val="both"/>
-        <w:rPr>
-          <w:rFonts w:ascii="Times New Roman" w:hAnsi="Times New Roman" w:cs="Times New Roman"/>
-          <w:noProof/>
-          <w:color w:val="000000"/>
-          <w:sz w:val="24"/>
-          <w:szCs w:val="24"/>
-        </w:rPr>
-      </w:pPr>
-      <w:r>
-        <w:rPr>
-          <w:rFonts w:ascii="Times New Roman" w:hAnsi="Times New Roman" w:cs="Times New Roman"/>
-          <w:noProof/>
-          <w:color w:val="000000"/>
-          <w:sz w:val="24"/>
-          <w:szCs w:val="24"/>
+        <w:spacing w:line="276" w:lineRule="auto"/>
+        <w:jc w:val="both"/>
+        <w:rPr>
+          <w:rFonts w:ascii="Times New Roman" w:hAnsi="Times New Roman" w:cs="Times New Roman"/>
+          <w:noProof/>
+          <w:color w:val="000000"/>
+          <w:sz w:val="26"/>
+          <w:szCs w:val="26"/>
+        </w:rPr>
+      </w:pPr>
+      <w:r>
+        <w:rPr>
+          <w:rFonts w:ascii="Times New Roman" w:hAnsi="Times New Roman" w:cs="Times New Roman"/>
+          <w:noProof/>
+          <w:color w:val="000000"/>
+          <w:sz w:val="26"/>
+          <w:szCs w:val="26"/>
+        </w:rPr>
+        <w:t>Tóm tắt: người dùng sử dụng use case để chuyển tiếp file đến client khác</w:t>
+      </w:r>
+    </w:p>
+    <w:p>
+      <w:pPr>
+        <w:pStyle w:val="ListParagraph"/>
+        <w:numPr>
+          <w:ilvl w:val="0"/>
+          <w:numId w:val="15"/>
+        </w:numPr>
+        <w:tabs>
+          <w:tab w:val="left" w:pos="1710"/>
+        </w:tabs>
+        <w:spacing w:line="276" w:lineRule="auto"/>
+        <w:jc w:val="both"/>
+        <w:rPr>
+          <w:rFonts w:ascii="Times New Roman" w:hAnsi="Times New Roman" w:cs="Times New Roman"/>
+          <w:noProof/>
+          <w:color w:val="000000"/>
+          <w:sz w:val="26"/>
+          <w:szCs w:val="26"/>
+        </w:rPr>
+      </w:pPr>
+      <w:r>
+        <w:rPr>
+          <w:rFonts w:ascii="Times New Roman" w:hAnsi="Times New Roman" w:cs="Times New Roman"/>
+          <w:noProof/>
+          <w:color w:val="000000"/>
+          <w:sz w:val="26"/>
+          <w:szCs w:val="26"/>
         </w:rPr>
         <w:t>Dòng sự kiện</w:t>
       </w:r>
@@ -5734,22 +6295,23 @@
         <w:tabs>
           <w:tab w:val="left" w:pos="1710"/>
         </w:tabs>
-        <w:jc w:val="both"/>
-        <w:rPr>
-          <w:rFonts w:ascii="Times New Roman" w:hAnsi="Times New Roman" w:cs="Times New Roman"/>
-          <w:noProof/>
-          <w:color w:val="000000"/>
-          <w:sz w:val="24"/>
-          <w:szCs w:val="24"/>
-        </w:rPr>
-      </w:pPr>
-      <w:r>
-        <w:rPr>
-          <w:rFonts w:ascii="Times New Roman" w:hAnsi="Times New Roman" w:cs="Times New Roman"/>
-          <w:noProof/>
-          <w:color w:val="000000"/>
-          <w:sz w:val="24"/>
-          <w:szCs w:val="24"/>
+        <w:spacing w:line="276" w:lineRule="auto"/>
+        <w:jc w:val="both"/>
+        <w:rPr>
+          <w:rFonts w:ascii="Times New Roman" w:hAnsi="Times New Roman" w:cs="Times New Roman"/>
+          <w:noProof/>
+          <w:color w:val="000000"/>
+          <w:sz w:val="26"/>
+          <w:szCs w:val="26"/>
+        </w:rPr>
+      </w:pPr>
+      <w:r>
+        <w:rPr>
+          <w:rFonts w:ascii="Times New Roman" w:hAnsi="Times New Roman" w:cs="Times New Roman"/>
+          <w:noProof/>
+          <w:color w:val="000000"/>
+          <w:sz w:val="26"/>
+          <w:szCs w:val="26"/>
         </w:rPr>
         <w:t>Use case bắt đầu khi người dùng bấm browse chọn file cần chuyển tiếp và bấm forward để chuyển tiếp file</w:t>
       </w:r>
@@ -5764,22 +6326,23 @@
         <w:tabs>
           <w:tab w:val="left" w:pos="1710"/>
         </w:tabs>
-        <w:jc w:val="both"/>
-        <w:rPr>
-          <w:rFonts w:ascii="Times New Roman" w:hAnsi="Times New Roman" w:cs="Times New Roman"/>
-          <w:noProof/>
-          <w:color w:val="000000"/>
-          <w:sz w:val="24"/>
-          <w:szCs w:val="24"/>
-        </w:rPr>
-      </w:pPr>
-      <w:r>
-        <w:rPr>
-          <w:rFonts w:ascii="Times New Roman" w:hAnsi="Times New Roman" w:cs="Times New Roman"/>
-          <w:noProof/>
-          <w:color w:val="000000"/>
-          <w:sz w:val="24"/>
-          <w:szCs w:val="24"/>
+        <w:spacing w:line="276" w:lineRule="auto"/>
+        <w:jc w:val="both"/>
+        <w:rPr>
+          <w:rFonts w:ascii="Times New Roman" w:hAnsi="Times New Roman" w:cs="Times New Roman"/>
+          <w:noProof/>
+          <w:color w:val="000000"/>
+          <w:sz w:val="26"/>
+          <w:szCs w:val="26"/>
+        </w:rPr>
+      </w:pPr>
+      <w:r>
+        <w:rPr>
+          <w:rFonts w:ascii="Times New Roman" w:hAnsi="Times New Roman" w:cs="Times New Roman"/>
+          <w:noProof/>
+          <w:color w:val="000000"/>
+          <w:sz w:val="26"/>
+          <w:szCs w:val="26"/>
         </w:rPr>
         <w:t>Hệ thống sẽ yêu cầu nhập ID của người muốn chuyển tiếp</w:t>
       </w:r>
@@ -5794,23 +6357,25 @@
         <w:tabs>
           <w:tab w:val="left" w:pos="1710"/>
         </w:tabs>
-        <w:jc w:val="both"/>
-        <w:rPr>
-          <w:rFonts w:ascii="Times New Roman" w:hAnsi="Times New Roman" w:cs="Times New Roman"/>
-          <w:noProof/>
-          <w:color w:val="000000"/>
-          <w:sz w:val="24"/>
-          <w:szCs w:val="24"/>
-        </w:rPr>
-      </w:pPr>
-      <w:r>
-        <w:rPr>
-          <w:rFonts w:ascii="Times New Roman" w:hAnsi="Times New Roman" w:cs="Times New Roman"/>
-          <w:noProof/>
-          <w:color w:val="000000"/>
-          <w:sz w:val="24"/>
-          <w:szCs w:val="24"/>
-        </w:rPr>
+        <w:spacing w:line="276" w:lineRule="auto"/>
+        <w:jc w:val="both"/>
+        <w:rPr>
+          <w:rFonts w:ascii="Times New Roman" w:hAnsi="Times New Roman" w:cs="Times New Roman"/>
+          <w:noProof/>
+          <w:color w:val="000000"/>
+          <w:sz w:val="26"/>
+          <w:szCs w:val="26"/>
+        </w:rPr>
+      </w:pPr>
+      <w:r>
+        <w:rPr>
+          <w:rFonts w:ascii="Times New Roman" w:hAnsi="Times New Roman" w:cs="Times New Roman"/>
+          <w:noProof/>
+          <w:color w:val="000000"/>
+          <w:sz w:val="26"/>
+          <w:szCs w:val="26"/>
+        </w:rPr>
+        <w:lastRenderedPageBreak/>
         <w:t>Sau khi nhập ID, bấm forward một lần nữa</w:t>
       </w:r>
     </w:p>
@@ -5824,24 +6389,24 @@
         <w:tabs>
           <w:tab w:val="left" w:pos="1710"/>
         </w:tabs>
-        <w:jc w:val="both"/>
-        <w:rPr>
-          <w:rFonts w:ascii="Times New Roman" w:hAnsi="Times New Roman" w:cs="Times New Roman"/>
-          <w:noProof/>
-          <w:color w:val="000000"/>
-          <w:sz w:val="24"/>
-          <w:szCs w:val="24"/>
-        </w:rPr>
-      </w:pPr>
-      <w:r>
-        <w:rPr>
-          <w:rFonts w:ascii="Times New Roman" w:hAnsi="Times New Roman" w:cs="Times New Roman"/>
-          <w:noProof/>
-          <w:color w:val="000000"/>
-          <w:sz w:val="24"/>
-          <w:szCs w:val="24"/>
-        </w:rPr>
-        <w:lastRenderedPageBreak/>
+        <w:spacing w:line="276" w:lineRule="auto"/>
+        <w:jc w:val="both"/>
+        <w:rPr>
+          <w:rFonts w:ascii="Times New Roman" w:hAnsi="Times New Roman" w:cs="Times New Roman"/>
+          <w:noProof/>
+          <w:color w:val="000000"/>
+          <w:sz w:val="26"/>
+          <w:szCs w:val="26"/>
+        </w:rPr>
+      </w:pPr>
+      <w:r>
+        <w:rPr>
+          <w:rFonts w:ascii="Times New Roman" w:hAnsi="Times New Roman" w:cs="Times New Roman"/>
+          <w:noProof/>
+          <w:color w:val="000000"/>
+          <w:sz w:val="26"/>
+          <w:szCs w:val="26"/>
+        </w:rPr>
         <w:t>Server sẽ tìm kiếm client được client kia yêu cầu, nếu tìm thấy server sẽ yêu cầu được chuyển tiếp file về client đó, nếu không tìm thấy thông báo về cho client yêu cầu chuyển tiếp, kết thúc use case</w:t>
       </w:r>
     </w:p>
@@ -5855,22 +6420,23 @@
         <w:tabs>
           <w:tab w:val="left" w:pos="1710"/>
         </w:tabs>
-        <w:jc w:val="both"/>
-        <w:rPr>
-          <w:rFonts w:ascii="Times New Roman" w:hAnsi="Times New Roman" w:cs="Times New Roman"/>
-          <w:noProof/>
-          <w:color w:val="000000"/>
-          <w:sz w:val="24"/>
-          <w:szCs w:val="24"/>
-        </w:rPr>
-      </w:pPr>
-      <w:r>
-        <w:rPr>
-          <w:rFonts w:ascii="Times New Roman" w:hAnsi="Times New Roman" w:cs="Times New Roman"/>
-          <w:noProof/>
-          <w:color w:val="000000"/>
-          <w:sz w:val="24"/>
-          <w:szCs w:val="24"/>
+        <w:spacing w:line="276" w:lineRule="auto"/>
+        <w:jc w:val="both"/>
+        <w:rPr>
+          <w:rFonts w:ascii="Times New Roman" w:hAnsi="Times New Roman" w:cs="Times New Roman"/>
+          <w:noProof/>
+          <w:color w:val="000000"/>
+          <w:sz w:val="26"/>
+          <w:szCs w:val="26"/>
+        </w:rPr>
+      </w:pPr>
+      <w:r>
+        <w:rPr>
+          <w:rFonts w:ascii="Times New Roman" w:hAnsi="Times New Roman" w:cs="Times New Roman"/>
+          <w:noProof/>
+          <w:color w:val="000000"/>
+          <w:sz w:val="26"/>
+          <w:szCs w:val="26"/>
         </w:rPr>
         <w:t>Nếu yêu cầu chuyển tiếp được chấp nhận, bắt đầu chuyển tiếp file về client đó, nếu không chấp nhận thì thông báo về cho client yêu cầu chuyển tiếp, kết thúc use case</w:t>
       </w:r>
@@ -5885,22 +6451,23 @@
         <w:tabs>
           <w:tab w:val="left" w:pos="1710"/>
         </w:tabs>
-        <w:jc w:val="both"/>
-        <w:rPr>
-          <w:rFonts w:ascii="Times New Roman" w:hAnsi="Times New Roman" w:cs="Times New Roman"/>
-          <w:noProof/>
-          <w:color w:val="000000"/>
-          <w:sz w:val="24"/>
-          <w:szCs w:val="24"/>
-        </w:rPr>
-      </w:pPr>
-      <w:r>
-        <w:rPr>
-          <w:rFonts w:ascii="Times New Roman" w:hAnsi="Times New Roman" w:cs="Times New Roman"/>
-          <w:noProof/>
-          <w:color w:val="000000"/>
-          <w:sz w:val="24"/>
-          <w:szCs w:val="24"/>
+        <w:spacing w:line="276" w:lineRule="auto"/>
+        <w:jc w:val="both"/>
+        <w:rPr>
+          <w:rFonts w:ascii="Times New Roman" w:hAnsi="Times New Roman" w:cs="Times New Roman"/>
+          <w:noProof/>
+          <w:color w:val="000000"/>
+          <w:sz w:val="26"/>
+          <w:szCs w:val="26"/>
+        </w:rPr>
+      </w:pPr>
+      <w:r>
+        <w:rPr>
+          <w:rFonts w:ascii="Times New Roman" w:hAnsi="Times New Roman" w:cs="Times New Roman"/>
+          <w:noProof/>
+          <w:color w:val="000000"/>
+          <w:sz w:val="26"/>
+          <w:szCs w:val="26"/>
         </w:rPr>
         <w:t>Luồng ngoại lệ: nếu client được yêu cầu chuyển tiếp chính là client yêu cầu chuyển tiếp thì báo lỗi cho người dùng, kết thúc use case</w:t>
       </w:r>
@@ -5915,6 +6482,7 @@
         <w:tabs>
           <w:tab w:val="left" w:pos="1710"/>
         </w:tabs>
+        <w:spacing w:line="276" w:lineRule="auto"/>
         <w:jc w:val="both"/>
         <w:outlineLvl w:val="1"/>
         <w:rPr>
@@ -5923,11 +6491,11 @@
           <w:bCs/>
           <w:noProof/>
           <w:color w:val="000000"/>
-          <w:sz w:val="24"/>
-          <w:szCs w:val="24"/>
-        </w:rPr>
-      </w:pPr>
-      <w:bookmarkStart w:id="10" w:name="_Toc45000976"/>
+          <w:sz w:val="26"/>
+          <w:szCs w:val="26"/>
+        </w:rPr>
+      </w:pPr>
+      <w:bookmarkStart w:id="10" w:name="_Toc45034521"/>
       <w:r>
         <w:rPr>
           <w:rFonts w:ascii="Times New Roman" w:hAnsi="Times New Roman" w:cs="Times New Roman"/>
@@ -5935,8 +6503,8 @@
           <w:bCs/>
           <w:noProof/>
           <w:color w:val="000000"/>
-          <w:sz w:val="24"/>
-          <w:szCs w:val="24"/>
+          <w:sz w:val="26"/>
+          <w:szCs w:val="26"/>
         </w:rPr>
         <w:t>Use case yêu cầu tìm kiếm file</w:t>
       </w:r>
@@ -5952,24 +6520,25 @@
         <w:tabs>
           <w:tab w:val="left" w:pos="1710"/>
         </w:tabs>
-        <w:jc w:val="both"/>
-        <w:rPr>
-          <w:rFonts w:ascii="Times New Roman" w:hAnsi="Times New Roman" w:cs="Times New Roman"/>
-          <w:noProof/>
-          <w:color w:val="000000"/>
-          <w:sz w:val="24"/>
-          <w:szCs w:val="24"/>
-        </w:rPr>
-      </w:pPr>
-      <w:r>
-        <w:rPr>
-          <w:rFonts w:ascii="Times New Roman" w:hAnsi="Times New Roman" w:cs="Times New Roman"/>
-          <w:noProof/>
-          <w:color w:val="000000"/>
-          <w:sz w:val="24"/>
-          <w:szCs w:val="24"/>
-        </w:rPr>
-        <w:t>Tóm tắt: người dùng sử dụng use case để tìm kiếm file ở các client khác</w:t>
+        <w:spacing w:line="276" w:lineRule="auto"/>
+        <w:jc w:val="both"/>
+        <w:rPr>
+          <w:rFonts w:ascii="Times New Roman" w:hAnsi="Times New Roman" w:cs="Times New Roman"/>
+          <w:noProof/>
+          <w:color w:val="000000"/>
+          <w:sz w:val="26"/>
+          <w:szCs w:val="26"/>
+        </w:rPr>
+      </w:pPr>
+      <w:r>
+        <w:rPr>
+          <w:rFonts w:ascii="Times New Roman" w:hAnsi="Times New Roman" w:cs="Times New Roman"/>
+          <w:noProof/>
+          <w:color w:val="000000"/>
+          <w:sz w:val="26"/>
+          <w:szCs w:val="26"/>
+        </w:rPr>
+        <w:t>Đối tượng sử dụng use case: người sử dụng chương trình</w:t>
       </w:r>
     </w:p>
     <w:p>
@@ -5982,22 +6551,54 @@
         <w:tabs>
           <w:tab w:val="left" w:pos="1710"/>
         </w:tabs>
-        <w:jc w:val="both"/>
-        <w:rPr>
-          <w:rFonts w:ascii="Times New Roman" w:hAnsi="Times New Roman" w:cs="Times New Roman"/>
-          <w:noProof/>
-          <w:color w:val="000000"/>
-          <w:sz w:val="24"/>
-          <w:szCs w:val="24"/>
-        </w:rPr>
-      </w:pPr>
-      <w:r>
-        <w:rPr>
-          <w:rFonts w:ascii="Times New Roman" w:hAnsi="Times New Roman" w:cs="Times New Roman"/>
-          <w:noProof/>
-          <w:color w:val="000000"/>
-          <w:sz w:val="24"/>
-          <w:szCs w:val="24"/>
+        <w:spacing w:line="276" w:lineRule="auto"/>
+        <w:jc w:val="both"/>
+        <w:rPr>
+          <w:rFonts w:ascii="Times New Roman" w:hAnsi="Times New Roman" w:cs="Times New Roman"/>
+          <w:noProof/>
+          <w:color w:val="000000"/>
+          <w:sz w:val="26"/>
+          <w:szCs w:val="26"/>
+        </w:rPr>
+      </w:pPr>
+      <w:r>
+        <w:rPr>
+          <w:rFonts w:ascii="Times New Roman" w:hAnsi="Times New Roman" w:cs="Times New Roman"/>
+          <w:noProof/>
+          <w:color w:val="000000"/>
+          <w:sz w:val="26"/>
+          <w:szCs w:val="26"/>
+        </w:rPr>
+        <w:t>Tóm tắt: người dùng sử dụng use case để tìm kiếm file ở các client khác</w:t>
+      </w:r>
+    </w:p>
+    <w:p>
+      <w:pPr>
+        <w:pStyle w:val="ListParagraph"/>
+        <w:numPr>
+          <w:ilvl w:val="0"/>
+          <w:numId w:val="17"/>
+        </w:numPr>
+        <w:tabs>
+          <w:tab w:val="left" w:pos="1710"/>
+        </w:tabs>
+        <w:spacing w:line="276" w:lineRule="auto"/>
+        <w:jc w:val="both"/>
+        <w:rPr>
+          <w:rFonts w:ascii="Times New Roman" w:hAnsi="Times New Roman" w:cs="Times New Roman"/>
+          <w:noProof/>
+          <w:color w:val="000000"/>
+          <w:sz w:val="26"/>
+          <w:szCs w:val="26"/>
+        </w:rPr>
+      </w:pPr>
+      <w:r>
+        <w:rPr>
+          <w:rFonts w:ascii="Times New Roman" w:hAnsi="Times New Roman" w:cs="Times New Roman"/>
+          <w:noProof/>
+          <w:color w:val="000000"/>
+          <w:sz w:val="26"/>
+          <w:szCs w:val="26"/>
         </w:rPr>
         <w:t>Dòng sự kiện</w:t>
       </w:r>
@@ -6012,22 +6613,23 @@
         <w:tabs>
           <w:tab w:val="left" w:pos="1710"/>
         </w:tabs>
-        <w:jc w:val="both"/>
-        <w:rPr>
-          <w:rFonts w:ascii="Times New Roman" w:hAnsi="Times New Roman" w:cs="Times New Roman"/>
-          <w:noProof/>
-          <w:color w:val="000000"/>
-          <w:sz w:val="24"/>
-          <w:szCs w:val="24"/>
-        </w:rPr>
-      </w:pPr>
-      <w:r>
-        <w:rPr>
-          <w:rFonts w:ascii="Times New Roman" w:hAnsi="Times New Roman" w:cs="Times New Roman"/>
-          <w:noProof/>
-          <w:color w:val="000000"/>
-          <w:sz w:val="24"/>
-          <w:szCs w:val="24"/>
+        <w:spacing w:line="276" w:lineRule="auto"/>
+        <w:jc w:val="both"/>
+        <w:rPr>
+          <w:rFonts w:ascii="Times New Roman" w:hAnsi="Times New Roman" w:cs="Times New Roman"/>
+          <w:noProof/>
+          <w:color w:val="000000"/>
+          <w:sz w:val="26"/>
+          <w:szCs w:val="26"/>
+        </w:rPr>
+      </w:pPr>
+      <w:r>
+        <w:rPr>
+          <w:rFonts w:ascii="Times New Roman" w:hAnsi="Times New Roman" w:cs="Times New Roman"/>
+          <w:noProof/>
+          <w:color w:val="000000"/>
+          <w:sz w:val="26"/>
+          <w:szCs w:val="26"/>
         </w:rPr>
         <w:t>Use case bắt đầu khi người dùng nhập tên file cần chuyển tiếp và bấm nút search</w:t>
       </w:r>
@@ -6042,22 +6644,23 @@
         <w:tabs>
           <w:tab w:val="left" w:pos="1710"/>
         </w:tabs>
-        <w:jc w:val="both"/>
-        <w:rPr>
-          <w:rFonts w:ascii="Times New Roman" w:hAnsi="Times New Roman" w:cs="Times New Roman"/>
-          <w:noProof/>
-          <w:color w:val="000000"/>
-          <w:sz w:val="24"/>
-          <w:szCs w:val="24"/>
-        </w:rPr>
-      </w:pPr>
-      <w:r>
-        <w:rPr>
-          <w:rFonts w:ascii="Times New Roman" w:hAnsi="Times New Roman" w:cs="Times New Roman"/>
-          <w:noProof/>
-          <w:color w:val="000000"/>
-          <w:sz w:val="24"/>
-          <w:szCs w:val="24"/>
+        <w:spacing w:line="276" w:lineRule="auto"/>
+        <w:jc w:val="both"/>
+        <w:rPr>
+          <w:rFonts w:ascii="Times New Roman" w:hAnsi="Times New Roman" w:cs="Times New Roman"/>
+          <w:noProof/>
+          <w:color w:val="000000"/>
+          <w:sz w:val="26"/>
+          <w:szCs w:val="26"/>
+        </w:rPr>
+      </w:pPr>
+      <w:r>
+        <w:rPr>
+          <w:rFonts w:ascii="Times New Roman" w:hAnsi="Times New Roman" w:cs="Times New Roman"/>
+          <w:noProof/>
+          <w:color w:val="000000"/>
+          <w:sz w:val="26"/>
+          <w:szCs w:val="26"/>
         </w:rPr>
         <w:t>Server sẽ gửi yêu cầu tìm kiếm này tới các client khác</w:t>
       </w:r>
@@ -6072,22 +6675,23 @@
         <w:tabs>
           <w:tab w:val="left" w:pos="1710"/>
         </w:tabs>
-        <w:jc w:val="both"/>
-        <w:rPr>
-          <w:rFonts w:ascii="Times New Roman" w:hAnsi="Times New Roman" w:cs="Times New Roman"/>
-          <w:noProof/>
-          <w:color w:val="000000"/>
-          <w:sz w:val="24"/>
-          <w:szCs w:val="24"/>
-        </w:rPr>
-      </w:pPr>
-      <w:r>
-        <w:rPr>
-          <w:rFonts w:ascii="Times New Roman" w:hAnsi="Times New Roman" w:cs="Times New Roman"/>
-          <w:noProof/>
-          <w:color w:val="000000"/>
-          <w:sz w:val="24"/>
-          <w:szCs w:val="24"/>
+        <w:spacing w:line="276" w:lineRule="auto"/>
+        <w:jc w:val="both"/>
+        <w:rPr>
+          <w:rFonts w:ascii="Times New Roman" w:hAnsi="Times New Roman" w:cs="Times New Roman"/>
+          <w:noProof/>
+          <w:color w:val="000000"/>
+          <w:sz w:val="26"/>
+          <w:szCs w:val="26"/>
+        </w:rPr>
+      </w:pPr>
+      <w:r>
+        <w:rPr>
+          <w:rFonts w:ascii="Times New Roman" w:hAnsi="Times New Roman" w:cs="Times New Roman"/>
+          <w:noProof/>
+          <w:color w:val="000000"/>
+          <w:sz w:val="26"/>
+          <w:szCs w:val="26"/>
         </w:rPr>
         <w:t>Nếu tìm thấy, server sẽ gửi trả client yêu cầu tìm kiếm danh sách các client có thể tải file cần tìm kiếm</w:t>
       </w:r>
@@ -6096,8 +6700,8 @@
           <w:rFonts w:ascii="Times New Roman" w:hAnsi="Times New Roman" w:cs="Times New Roman"/>
           <w:noProof/>
           <w:color w:val="000000"/>
-          <w:sz w:val="24"/>
-          <w:szCs w:val="24"/>
+          <w:sz w:val="26"/>
+          <w:szCs w:val="26"/>
         </w:rPr>
         <w:t>, client sẽ chọn một chient trong số đó để yêu cầu tải file</w:t>
       </w:r>
@@ -6112,22 +6716,23 @@
         <w:tabs>
           <w:tab w:val="left" w:pos="1710"/>
         </w:tabs>
-        <w:jc w:val="both"/>
-        <w:rPr>
-          <w:rFonts w:ascii="Times New Roman" w:hAnsi="Times New Roman" w:cs="Times New Roman"/>
-          <w:noProof/>
-          <w:color w:val="000000"/>
-          <w:sz w:val="24"/>
-          <w:szCs w:val="24"/>
-        </w:rPr>
-      </w:pPr>
-      <w:r>
-        <w:rPr>
-          <w:rFonts w:ascii="Times New Roman" w:hAnsi="Times New Roman" w:cs="Times New Roman"/>
-          <w:noProof/>
-          <w:color w:val="000000"/>
-          <w:sz w:val="24"/>
-          <w:szCs w:val="24"/>
+        <w:spacing w:line="276" w:lineRule="auto"/>
+        <w:jc w:val="both"/>
+        <w:rPr>
+          <w:rFonts w:ascii="Times New Roman" w:hAnsi="Times New Roman" w:cs="Times New Roman"/>
+          <w:noProof/>
+          <w:color w:val="000000"/>
+          <w:sz w:val="26"/>
+          <w:szCs w:val="26"/>
+        </w:rPr>
+      </w:pPr>
+      <w:r>
+        <w:rPr>
+          <w:rFonts w:ascii="Times New Roman" w:hAnsi="Times New Roman" w:cs="Times New Roman"/>
+          <w:noProof/>
+          <w:color w:val="000000"/>
+          <w:sz w:val="26"/>
+          <w:szCs w:val="26"/>
         </w:rPr>
         <w:t>Nếu không tìm thấy, server sẽ thông báo cho client, client sẽ hiện thông báo cho người dùng</w:t>
       </w:r>
@@ -6142,6 +6747,7 @@
         <w:tabs>
           <w:tab w:val="left" w:pos="1710"/>
         </w:tabs>
+        <w:spacing w:line="276" w:lineRule="auto"/>
         <w:jc w:val="both"/>
         <w:outlineLvl w:val="0"/>
         <w:rPr>
@@ -6150,12 +6756,12 @@
           <w:bCs/>
           <w:noProof/>
           <w:color w:val="000000"/>
-          <w:sz w:val="32"/>
-          <w:szCs w:val="32"/>
-          <w:lang w:val="vi-VN"/>
-        </w:rPr>
-      </w:pPr>
-      <w:bookmarkStart w:id="11" w:name="_Toc45000977"/>
+          <w:sz w:val="26"/>
+          <w:szCs w:val="26"/>
+          <w:lang w:val="vi-VN"/>
+        </w:rPr>
+      </w:pPr>
+      <w:bookmarkStart w:id="11" w:name="_Toc45034522"/>
       <w:r>
         <w:rPr>
           <w:rFonts w:ascii="Times New Roman" w:hAnsi="Times New Roman" w:cs="Times New Roman"/>
@@ -6163,8 +6769,8 @@
           <w:bCs/>
           <w:noProof/>
           <w:color w:val="000000"/>
-          <w:sz w:val="32"/>
-          <w:szCs w:val="32"/>
+          <w:sz w:val="26"/>
+          <w:szCs w:val="26"/>
           <w:lang w:val="vi-VN"/>
         </w:rPr>
         <w:t xml:space="preserve">Biểu đồ </w:t>
@@ -6176,8 +6782,8 @@
           <w:bCs/>
           <w:noProof/>
           <w:color w:val="000000"/>
-          <w:sz w:val="32"/>
-          <w:szCs w:val="32"/>
+          <w:sz w:val="26"/>
+          <w:szCs w:val="26"/>
         </w:rPr>
         <w:t>hoạt động</w:t>
       </w:r>
@@ -6190,6 +6796,7 @@
           <w:ilvl w:val="1"/>
           <w:numId w:val="1"/>
         </w:numPr>
+        <w:spacing w:line="276" w:lineRule="auto"/>
         <w:jc w:val="both"/>
         <w:rPr>
           <w:rFonts w:ascii="Times New Roman" w:hAnsi="Times New Roman" w:cs="Times New Roman"/>
@@ -6197,8 +6804,6 @@
           <w:bCs/>
           <w:noProof/>
           <w:color w:val="000000"/>
-          <w:sz w:val="24"/>
-          <w:szCs w:val="24"/>
           <w:lang w:val="vi-VN"/>
         </w:rPr>
       </w:pPr>
@@ -6209,12 +6814,11 @@
           <w:bCs/>
           <w:noProof/>
           <w:color w:val="000000"/>
-          <w:sz w:val="24"/>
-          <w:szCs w:val="24"/>
-        </w:rPr>
+        </w:rPr>
+        <w:lastRenderedPageBreak/>
         <w:t xml:space="preserve"> </w:t>
       </w:r>
-      <w:bookmarkStart w:id="12" w:name="_Toc45000978"/>
+      <w:bookmarkStart w:id="12" w:name="_Toc45034523"/>
       <w:r>
         <w:rPr>
           <w:rFonts w:ascii="Times New Roman" w:hAnsi="Times New Roman" w:cs="Times New Roman"/>
@@ -6222,8 +6826,6 @@
           <w:bCs/>
           <w:noProof/>
           <w:color w:val="000000"/>
-          <w:sz w:val="24"/>
-          <w:szCs w:val="24"/>
         </w:rPr>
         <w:t>K</w:t>
       </w:r>
@@ -6234,8 +6836,6 @@
           <w:bCs/>
           <w:noProof/>
           <w:color w:val="000000"/>
-          <w:sz w:val="24"/>
-          <w:szCs w:val="24"/>
           <w:lang w:val="vi-VN"/>
         </w:rPr>
         <w:t>ết nối tới server</w:t>
@@ -6244,19 +6844,26 @@
     </w:p>
     <w:p>
       <w:pPr>
+        <w:spacing w:line="276" w:lineRule="auto"/>
         <w:jc w:val="center"/>
         <w:rPr>
-          <w:lang w:val="vi-VN"/>
-        </w:rPr>
-      </w:pPr>
-      <w:r>
-        <w:rPr>
-          <w:noProof/>
+          <w:rFonts w:ascii="Times New Roman" w:hAnsi="Times New Roman" w:cs="Times New Roman"/>
+          <w:sz w:val="26"/>
+          <w:szCs w:val="26"/>
+          <w:lang w:val="vi-VN"/>
+        </w:rPr>
+      </w:pPr>
+      <w:r>
+        <w:rPr>
+          <w:rFonts w:ascii="Times New Roman" w:hAnsi="Times New Roman" w:cs="Times New Roman"/>
+          <w:noProof/>
+          <w:sz w:val="26"/>
+          <w:szCs w:val="26"/>
         </w:rPr>
         <w:drawing>
-          <wp:inline distT="0" distB="0" distL="0" distR="0" wp14:anchorId="46DB542C" wp14:editId="364FEE12">
-            <wp:extent cx="3749040" cy="3758184"/>
-            <wp:effectExtent l="0" t="0" r="3810" b="0"/>
+          <wp:inline distT="0" distB="0" distL="0" distR="0" wp14:anchorId="46DB542C" wp14:editId="14FA678B">
+            <wp:extent cx="4379976" cy="4389120"/>
+            <wp:effectExtent l="0" t="0" r="1905" b="0"/>
             <wp:docPr id="2" name="Picture 2"/>
             <wp:cNvGraphicFramePr>
               <a:graphicFrameLocks xmlns:a="http://schemas.openxmlformats.org/drawingml/2006/main" noChangeAspect="1"/>
@@ -6277,7 +6884,7 @@
                   <pic:spPr>
                     <a:xfrm>
                       <a:off x="0" y="0"/>
-                      <a:ext cx="3749040" cy="3758184"/>
+                      <a:ext cx="4379976" cy="4389120"/>
                     </a:xfrm>
                     <a:prstGeom prst="rect">
                       <a:avLst/>
@@ -6297,6 +6904,7 @@
           <w:ilvl w:val="1"/>
           <w:numId w:val="1"/>
         </w:numPr>
+        <w:spacing w:line="276" w:lineRule="auto"/>
         <w:jc w:val="both"/>
         <w:outlineLvl w:val="1"/>
         <w:rPr>
@@ -6304,8 +6912,8 @@
           <w:b/>
           <w:bCs/>
           <w:noProof/>
-          <w:sz w:val="24"/>
-          <w:szCs w:val="24"/>
+          <w:sz w:val="26"/>
+          <w:szCs w:val="26"/>
           <w:lang w:val="vi-VN"/>
         </w:rPr>
       </w:pPr>
@@ -6315,21 +6923,20 @@
           <w:b/>
           <w:bCs/>
           <w:noProof/>
-          <w:sz w:val="24"/>
-          <w:szCs w:val="24"/>
-        </w:rPr>
-        <w:lastRenderedPageBreak/>
+          <w:sz w:val="26"/>
+          <w:szCs w:val="26"/>
+        </w:rPr>
         <w:t xml:space="preserve"> </w:t>
       </w:r>
-      <w:bookmarkStart w:id="13" w:name="_Toc45000979"/>
+      <w:bookmarkStart w:id="13" w:name="_Toc45034524"/>
       <w:r>
         <w:rPr>
           <w:rFonts w:ascii="Times New Roman" w:hAnsi="Times New Roman" w:cs="Times New Roman"/>
           <w:b/>
           <w:bCs/>
           <w:noProof/>
-          <w:sz w:val="24"/>
-          <w:szCs w:val="24"/>
+          <w:sz w:val="26"/>
+          <w:szCs w:val="26"/>
         </w:rPr>
         <w:t>C</w:t>
       </w:r>
@@ -6339,8 +6946,8 @@
           <w:b/>
           <w:bCs/>
           <w:noProof/>
-          <w:sz w:val="24"/>
-          <w:szCs w:val="24"/>
+          <w:sz w:val="26"/>
+          <w:szCs w:val="26"/>
           <w:lang w:val="vi-VN"/>
         </w:rPr>
         <w:t>huyển tiếp file</w:t>
@@ -6350,20 +6957,28 @@
     <w:p>
       <w:pPr>
         <w:pStyle w:val="ListParagraph"/>
+        <w:spacing w:line="276" w:lineRule="auto"/>
         <w:jc w:val="center"/>
         <w:rPr>
-          <w:noProof/>
-          <w:lang w:val="vi-VN"/>
-        </w:rPr>
-      </w:pPr>
-      <w:r>
-        <w:rPr>
-          <w:noProof/>
-        </w:rPr>
+          <w:rFonts w:ascii="Times New Roman" w:hAnsi="Times New Roman" w:cs="Times New Roman"/>
+          <w:noProof/>
+          <w:sz w:val="26"/>
+          <w:szCs w:val="26"/>
+          <w:lang w:val="vi-VN"/>
+        </w:rPr>
+      </w:pPr>
+      <w:r>
+        <w:rPr>
+          <w:rFonts w:ascii="Times New Roman" w:hAnsi="Times New Roman" w:cs="Times New Roman"/>
+          <w:noProof/>
+          <w:sz w:val="26"/>
+          <w:szCs w:val="26"/>
+        </w:rPr>
+        <w:lastRenderedPageBreak/>
         <w:drawing>
-          <wp:inline distT="0" distB="0" distL="0" distR="0" wp14:anchorId="2E76B738" wp14:editId="1E186A13">
-            <wp:extent cx="3767328" cy="3877056"/>
-            <wp:effectExtent l="0" t="0" r="5080" b="0"/>
+          <wp:inline distT="0" distB="0" distL="0" distR="0" wp14:anchorId="2E76B738" wp14:editId="6563021B">
+            <wp:extent cx="4059936" cy="4178808"/>
+            <wp:effectExtent l="0" t="0" r="0" b="0"/>
             <wp:docPr id="1" name="Picture 1"/>
             <wp:cNvGraphicFramePr>
               <a:graphicFrameLocks xmlns:a="http://schemas.openxmlformats.org/drawingml/2006/main" noChangeAspect="1"/>
@@ -6384,7 +6999,7 @@
                   <pic:spPr>
                     <a:xfrm>
                       <a:off x="0" y="0"/>
-                      <a:ext cx="3767328" cy="3877056"/>
+                      <a:ext cx="4059936" cy="4178808"/>
                     </a:xfrm>
                     <a:prstGeom prst="rect">
                       <a:avLst/>
@@ -6404,6 +7019,7 @@
           <w:ilvl w:val="1"/>
           <w:numId w:val="1"/>
         </w:numPr>
+        <w:spacing w:line="276" w:lineRule="auto"/>
         <w:jc w:val="both"/>
         <w:outlineLvl w:val="1"/>
         <w:rPr>
@@ -6411,8 +7027,8 @@
           <w:b/>
           <w:bCs/>
           <w:noProof/>
-          <w:sz w:val="24"/>
-          <w:szCs w:val="24"/>
+          <w:sz w:val="26"/>
+          <w:szCs w:val="26"/>
           <w:lang w:val="vi-VN"/>
         </w:rPr>
       </w:pPr>
@@ -6422,20 +7038,20 @@
           <w:b/>
           <w:bCs/>
           <w:noProof/>
-          <w:sz w:val="24"/>
-          <w:szCs w:val="24"/>
+          <w:sz w:val="26"/>
+          <w:szCs w:val="26"/>
         </w:rPr>
         <w:t xml:space="preserve"> </w:t>
       </w:r>
-      <w:bookmarkStart w:id="14" w:name="_Toc45000980"/>
+      <w:bookmarkStart w:id="14" w:name="_Toc45034525"/>
       <w:r>
         <w:rPr>
           <w:rFonts w:ascii="Times New Roman" w:hAnsi="Times New Roman" w:cs="Times New Roman"/>
           <w:b/>
           <w:bCs/>
           <w:noProof/>
-          <w:sz w:val="24"/>
-          <w:szCs w:val="24"/>
+          <w:sz w:val="26"/>
+          <w:szCs w:val="26"/>
         </w:rPr>
         <w:t>T</w:t>
       </w:r>
@@ -6445,8 +7061,8 @@
           <w:b/>
           <w:bCs/>
           <w:noProof/>
-          <w:sz w:val="24"/>
-          <w:szCs w:val="24"/>
+          <w:sz w:val="26"/>
+          <w:szCs w:val="26"/>
           <w:lang w:val="vi-VN"/>
         </w:rPr>
         <w:t>ìm kiếm file</w:t>
@@ -6455,17 +7071,26 @@
     </w:p>
     <w:p>
       <w:pPr>
+        <w:spacing w:line="276" w:lineRule="auto"/>
         <w:jc w:val="center"/>
-      </w:pPr>
-      <w:r>
-        <w:rPr>
-          <w:noProof/>
+        <w:rPr>
+          <w:rFonts w:ascii="Times New Roman" w:hAnsi="Times New Roman" w:cs="Times New Roman"/>
+          <w:sz w:val="26"/>
+          <w:szCs w:val="26"/>
+        </w:rPr>
+      </w:pPr>
+      <w:r>
+        <w:rPr>
+          <w:rFonts w:ascii="Times New Roman" w:hAnsi="Times New Roman" w:cs="Times New Roman"/>
+          <w:noProof/>
+          <w:sz w:val="26"/>
+          <w:szCs w:val="26"/>
         </w:rPr>
         <w:lastRenderedPageBreak/>
         <w:drawing>
-          <wp:inline distT="0" distB="0" distL="0" distR="0" wp14:anchorId="0FAAFBF0" wp14:editId="660C5C32">
-            <wp:extent cx="4142232" cy="3977640"/>
-            <wp:effectExtent l="0" t="0" r="0" b="3810"/>
+          <wp:inline distT="0" distB="0" distL="0" distR="0" wp14:anchorId="0FAAFBF0" wp14:editId="2254B202">
+            <wp:extent cx="4837176" cy="4645152"/>
+            <wp:effectExtent l="0" t="0" r="1905" b="3175"/>
             <wp:docPr id="14" name="Picture 14"/>
             <wp:cNvGraphicFramePr>
               <a:graphicFrameLocks xmlns:a="http://schemas.openxmlformats.org/drawingml/2006/main" noChangeAspect="1"/>
@@ -6486,7 +7111,7 @@
                   <pic:spPr>
                     <a:xfrm>
                       <a:off x="0" y="0"/>
-                      <a:ext cx="4142232" cy="3977640"/>
+                      <a:ext cx="4837176" cy="4645152"/>
                     </a:xfrm>
                     <a:prstGeom prst="rect">
                       <a:avLst/>
@@ -6506,6 +7131,7 @@
           <w:ilvl w:val="0"/>
           <w:numId w:val="1"/>
         </w:numPr>
+        <w:spacing w:line="276" w:lineRule="auto"/>
         <w:jc w:val="both"/>
         <w:outlineLvl w:val="0"/>
         <w:rPr>
@@ -6513,20 +7139,20 @@
           <w:b/>
           <w:bCs/>
           <w:noProof/>
-          <w:sz w:val="32"/>
-          <w:szCs w:val="32"/>
-          <w:lang w:val="vi-VN"/>
-        </w:rPr>
-      </w:pPr>
-      <w:bookmarkStart w:id="15" w:name="_Toc45000981"/>
+          <w:sz w:val="26"/>
+          <w:szCs w:val="26"/>
+          <w:lang w:val="vi-VN"/>
+        </w:rPr>
+      </w:pPr>
+      <w:bookmarkStart w:id="15" w:name="_Toc45034526"/>
       <w:r>
         <w:rPr>
           <w:rFonts w:ascii="Times New Roman" w:hAnsi="Times New Roman" w:cs="Times New Roman"/>
           <w:b/>
           <w:bCs/>
           <w:noProof/>
-          <w:sz w:val="32"/>
-          <w:szCs w:val="32"/>
+          <w:sz w:val="26"/>
+          <w:szCs w:val="26"/>
           <w:lang w:val="vi-VN"/>
         </w:rPr>
         <w:t>Giao diện chương trình</w:t>
@@ -6540,27 +7166,33 @@
           <w:ilvl w:val="1"/>
           <w:numId w:val="1"/>
         </w:numPr>
+        <w:spacing w:line="276" w:lineRule="auto"/>
         <w:jc w:val="both"/>
         <w:outlineLvl w:val="1"/>
         <w:rPr>
           <w:rFonts w:ascii="Times New Roman" w:hAnsi="Times New Roman" w:cs="Times New Roman"/>
           <w:b/>
           <w:bCs/>
-          <w:sz w:val="24"/>
-          <w:szCs w:val="24"/>
-        </w:rPr>
-      </w:pPr>
-      <w:r>
+          <w:sz w:val="26"/>
+          <w:szCs w:val="26"/>
+        </w:rPr>
+      </w:pPr>
+      <w:r>
+        <w:rPr>
+          <w:rFonts w:ascii="Times New Roman" w:hAnsi="Times New Roman" w:cs="Times New Roman"/>
+          <w:sz w:val="26"/>
+          <w:szCs w:val="26"/>
+        </w:rPr>
         <w:t xml:space="preserve"> </w:t>
       </w:r>
-      <w:bookmarkStart w:id="16" w:name="_Toc45000982"/>
+      <w:bookmarkStart w:id="16" w:name="_Toc45034527"/>
       <w:r>
         <w:rPr>
           <w:rFonts w:ascii="Times New Roman" w:hAnsi="Times New Roman" w:cs="Times New Roman"/>
           <w:b/>
           <w:bCs/>
-          <w:sz w:val="24"/>
-          <w:szCs w:val="24"/>
+          <w:sz w:val="26"/>
+          <w:szCs w:val="26"/>
         </w:rPr>
         <w:t>SERVER</w:t>
       </w:r>
@@ -6569,21 +7201,22 @@
     <w:p>
       <w:pPr>
         <w:pStyle w:val="ListParagraph"/>
-        <w:jc w:val="both"/>
-        <w:rPr>
-          <w:rFonts w:ascii="Times New Roman" w:hAnsi="Times New Roman" w:cs="Times New Roman"/>
-          <w:noProof/>
-          <w:sz w:val="24"/>
-          <w:szCs w:val="24"/>
-          <w:lang w:val="vi-VN"/>
-        </w:rPr>
-      </w:pPr>
-      <w:r>
-        <w:rPr>
-          <w:rFonts w:ascii="Times New Roman" w:hAnsi="Times New Roman" w:cs="Times New Roman"/>
-          <w:noProof/>
-          <w:sz w:val="24"/>
-          <w:szCs w:val="24"/>
+        <w:spacing w:line="276" w:lineRule="auto"/>
+        <w:jc w:val="both"/>
+        <w:rPr>
+          <w:rFonts w:ascii="Times New Roman" w:hAnsi="Times New Roman" w:cs="Times New Roman"/>
+          <w:noProof/>
+          <w:sz w:val="26"/>
+          <w:szCs w:val="26"/>
+          <w:lang w:val="vi-VN"/>
+        </w:rPr>
+      </w:pPr>
+      <w:r>
+        <w:rPr>
+          <w:rFonts w:ascii="Times New Roman" w:hAnsi="Times New Roman" w:cs="Times New Roman"/>
+          <w:noProof/>
+          <w:sz w:val="26"/>
+          <w:szCs w:val="26"/>
           <w:lang w:val="vi-VN"/>
         </w:rPr>
         <w:t>Server là console, không có giao diện</w:t>
@@ -6596,24 +7229,25 @@
           <w:ilvl w:val="1"/>
           <w:numId w:val="1"/>
         </w:numPr>
+        <w:spacing w:line="276" w:lineRule="auto"/>
         <w:jc w:val="both"/>
         <w:outlineLvl w:val="1"/>
         <w:rPr>
           <w:rFonts w:ascii="Times New Roman" w:hAnsi="Times New Roman" w:cs="Times New Roman"/>
           <w:b/>
           <w:bCs/>
-          <w:sz w:val="24"/>
-          <w:szCs w:val="24"/>
-        </w:rPr>
-      </w:pPr>
-      <w:bookmarkStart w:id="17" w:name="_Toc45000983"/>
+          <w:sz w:val="26"/>
+          <w:szCs w:val="26"/>
+        </w:rPr>
+      </w:pPr>
+      <w:bookmarkStart w:id="17" w:name="_Toc45034528"/>
       <w:r>
         <w:rPr>
           <w:rFonts w:ascii="Times New Roman" w:hAnsi="Times New Roman" w:cs="Times New Roman"/>
           <w:b/>
           <w:bCs/>
-          <w:sz w:val="24"/>
-          <w:szCs w:val="24"/>
+          <w:sz w:val="26"/>
+          <w:szCs w:val="26"/>
         </w:rPr>
         <w:t>CLIENT</w:t>
       </w:r>
@@ -6622,12 +7256,14 @@
     <w:p>
       <w:pPr>
         <w:pStyle w:val="ListParagraph"/>
-        <w:jc w:val="both"/>
-        <w:rPr>
+        <w:spacing w:line="276" w:lineRule="auto"/>
+        <w:jc w:val="both"/>
+        <w:rPr>
+          <w:rFonts w:ascii="Times New Roman" w:hAnsi="Times New Roman" w:cs="Times New Roman"/>
           <w:b/>
           <w:bCs/>
-          <w:sz w:val="24"/>
-          <w:szCs w:val="24"/>
+          <w:sz w:val="26"/>
+          <w:szCs w:val="26"/>
         </w:rPr>
       </w:pPr>
     </w:p>
@@ -6635,12 +7271,22 @@
       <w:pPr>
         <w:pStyle w:val="ListParagraph"/>
         <w:keepNext/>
+        <w:spacing w:line="276" w:lineRule="auto"/>
         <w:jc w:val="center"/>
-      </w:pPr>
-      <w:r>
-        <w:rPr>
-          <w:noProof/>
-        </w:rPr>
+        <w:rPr>
+          <w:rFonts w:ascii="Times New Roman" w:hAnsi="Times New Roman" w:cs="Times New Roman"/>
+          <w:sz w:val="26"/>
+          <w:szCs w:val="26"/>
+        </w:rPr>
+      </w:pPr>
+      <w:r>
+        <w:rPr>
+          <w:rFonts w:ascii="Times New Roman" w:hAnsi="Times New Roman" w:cs="Times New Roman"/>
+          <w:noProof/>
+          <w:sz w:val="26"/>
+          <w:szCs w:val="26"/>
+        </w:rPr>
+        <w:lastRenderedPageBreak/>
         <w:drawing>
           <wp:inline distT="0" distB="0" distL="0" distR="0" wp14:anchorId="50AE9565" wp14:editId="14081D3C">
             <wp:extent cx="4389120" cy="2496312"/>
@@ -6681,17 +7327,22 @@
     <w:p>
       <w:pPr>
         <w:pStyle w:val="Caption"/>
+        <w:spacing w:line="276" w:lineRule="auto"/>
         <w:jc w:val="center"/>
         <w:rPr>
           <w:rFonts w:ascii="Times New Roman" w:hAnsi="Times New Roman" w:cs="Times New Roman"/>
           <w:noProof/>
-          <w:lang w:val="vi-VN"/>
-        </w:rPr>
-      </w:pPr>
-      <w:r>
-        <w:rPr>
-          <w:rFonts w:ascii="Times New Roman" w:hAnsi="Times New Roman" w:cs="Times New Roman"/>
-          <w:noProof/>
+          <w:sz w:val="26"/>
+          <w:szCs w:val="26"/>
+          <w:lang w:val="vi-VN"/>
+        </w:rPr>
+      </w:pPr>
+      <w:r>
+        <w:rPr>
+          <w:rFonts w:ascii="Times New Roman" w:hAnsi="Times New Roman" w:cs="Times New Roman"/>
+          <w:noProof/>
+          <w:sz w:val="26"/>
+          <w:szCs w:val="26"/>
           <w:lang w:val="vi-VN"/>
         </w:rPr>
         <w:t xml:space="preserve">Figure </w:t>
@@ -6700,6 +7351,8 @@
         <w:rPr>
           <w:rFonts w:ascii="Times New Roman" w:hAnsi="Times New Roman" w:cs="Times New Roman"/>
           <w:noProof/>
+          <w:sz w:val="26"/>
+          <w:szCs w:val="26"/>
           <w:lang w:val="vi-VN"/>
         </w:rPr>
         <w:fldChar w:fldCharType="begin"/>
@@ -6708,6 +7361,8 @@
         <w:rPr>
           <w:rFonts w:ascii="Times New Roman" w:hAnsi="Times New Roman" w:cs="Times New Roman"/>
           <w:noProof/>
+          <w:sz w:val="26"/>
+          <w:szCs w:val="26"/>
           <w:lang w:val="vi-VN"/>
         </w:rPr>
         <w:instrText xml:space="preserve"> SEQ Figure \* ARABIC </w:instrText>
@@ -6716,6 +7371,8 @@
         <w:rPr>
           <w:rFonts w:ascii="Times New Roman" w:hAnsi="Times New Roman" w:cs="Times New Roman"/>
           <w:noProof/>
+          <w:sz w:val="26"/>
+          <w:szCs w:val="26"/>
           <w:lang w:val="vi-VN"/>
         </w:rPr>
         <w:fldChar w:fldCharType="separate"/>
@@ -6724,6 +7381,8 @@
         <w:rPr>
           <w:rFonts w:ascii="Times New Roman" w:hAnsi="Times New Roman" w:cs="Times New Roman"/>
           <w:noProof/>
+          <w:sz w:val="26"/>
+          <w:szCs w:val="26"/>
           <w:lang w:val="vi-VN"/>
         </w:rPr>
         <w:t>1</w:t>
@@ -6732,6 +7391,8 @@
         <w:rPr>
           <w:rFonts w:ascii="Times New Roman" w:hAnsi="Times New Roman" w:cs="Times New Roman"/>
           <w:noProof/>
+          <w:sz w:val="26"/>
+          <w:szCs w:val="26"/>
           <w:lang w:val="vi-VN"/>
         </w:rPr>
         <w:fldChar w:fldCharType="end"/>
@@ -6740,6 +7401,8 @@
         <w:rPr>
           <w:rFonts w:ascii="Times New Roman" w:hAnsi="Times New Roman" w:cs="Times New Roman"/>
           <w:noProof/>
+          <w:sz w:val="26"/>
+          <w:szCs w:val="26"/>
           <w:lang w:val="vi-VN"/>
         </w:rPr>
         <w:t>: giao diện khởi tạo</w:t>
@@ -6751,14 +7414,22 @@
         <w:tabs>
           <w:tab w:val="left" w:pos="1710"/>
         </w:tabs>
+        <w:spacing w:line="276" w:lineRule="auto"/>
         <w:ind w:left="360"/>
         <w:jc w:val="center"/>
-      </w:pPr>
-      <w:r>
-        <w:rPr>
-          <w:noProof/>
-        </w:rPr>
-        <w:lastRenderedPageBreak/>
+        <w:rPr>
+          <w:rFonts w:ascii="Times New Roman" w:hAnsi="Times New Roman" w:cs="Times New Roman"/>
+          <w:sz w:val="26"/>
+          <w:szCs w:val="26"/>
+        </w:rPr>
+      </w:pPr>
+      <w:r>
+        <w:rPr>
+          <w:rFonts w:ascii="Times New Roman" w:hAnsi="Times New Roman" w:cs="Times New Roman"/>
+          <w:noProof/>
+          <w:sz w:val="26"/>
+          <w:szCs w:val="26"/>
+        </w:rPr>
         <w:drawing>
           <wp:inline distT="0" distB="0" distL="0" distR="0" wp14:anchorId="78977E2E" wp14:editId="65B638FB">
             <wp:extent cx="4379976" cy="2505456"/>
@@ -6799,20 +7470,23 @@
     <w:p>
       <w:pPr>
         <w:pStyle w:val="Caption"/>
+        <w:spacing w:line="276" w:lineRule="auto"/>
         <w:jc w:val="center"/>
         <w:rPr>
           <w:rFonts w:ascii="Times New Roman" w:hAnsi="Times New Roman" w:cs="Times New Roman"/>
           <w:noProof/>
           <w:color w:val="000000"/>
-          <w:sz w:val="24"/>
-          <w:szCs w:val="24"/>
-          <w:lang w:val="vi-VN"/>
-        </w:rPr>
-      </w:pPr>
-      <w:r>
-        <w:rPr>
-          <w:rFonts w:ascii="Times New Roman" w:hAnsi="Times New Roman" w:cs="Times New Roman"/>
-          <w:noProof/>
+          <w:sz w:val="26"/>
+          <w:szCs w:val="26"/>
+          <w:lang w:val="vi-VN"/>
+        </w:rPr>
+      </w:pPr>
+      <w:r>
+        <w:rPr>
+          <w:rFonts w:ascii="Times New Roman" w:hAnsi="Times New Roman" w:cs="Times New Roman"/>
+          <w:noProof/>
+          <w:sz w:val="26"/>
+          <w:szCs w:val="26"/>
           <w:lang w:val="vi-VN"/>
         </w:rPr>
         <w:t xml:space="preserve">Figure </w:t>
@@ -6821,6 +7495,8 @@
         <w:rPr>
           <w:rFonts w:ascii="Times New Roman" w:hAnsi="Times New Roman" w:cs="Times New Roman"/>
           <w:noProof/>
+          <w:sz w:val="26"/>
+          <w:szCs w:val="26"/>
           <w:lang w:val="vi-VN"/>
         </w:rPr>
         <w:fldChar w:fldCharType="begin"/>
@@ -6829,6 +7505,8 @@
         <w:rPr>
           <w:rFonts w:ascii="Times New Roman" w:hAnsi="Times New Roman" w:cs="Times New Roman"/>
           <w:noProof/>
+          <w:sz w:val="26"/>
+          <w:szCs w:val="26"/>
           <w:lang w:val="vi-VN"/>
         </w:rPr>
         <w:instrText xml:space="preserve"> SEQ Figure \* ARABIC </w:instrText>
@@ -6837,6 +7515,8 @@
         <w:rPr>
           <w:rFonts w:ascii="Times New Roman" w:hAnsi="Times New Roman" w:cs="Times New Roman"/>
           <w:noProof/>
+          <w:sz w:val="26"/>
+          <w:szCs w:val="26"/>
           <w:lang w:val="vi-VN"/>
         </w:rPr>
         <w:fldChar w:fldCharType="separate"/>
@@ -6845,6 +7525,8 @@
         <w:rPr>
           <w:rFonts w:ascii="Times New Roman" w:hAnsi="Times New Roman" w:cs="Times New Roman"/>
           <w:noProof/>
+          <w:sz w:val="26"/>
+          <w:szCs w:val="26"/>
           <w:lang w:val="vi-VN"/>
         </w:rPr>
         <w:t>2</w:t>
@@ -6853,6 +7535,8 @@
         <w:rPr>
           <w:rFonts w:ascii="Times New Roman" w:hAnsi="Times New Roman" w:cs="Times New Roman"/>
           <w:noProof/>
+          <w:sz w:val="26"/>
+          <w:szCs w:val="26"/>
           <w:lang w:val="vi-VN"/>
         </w:rPr>
         <w:fldChar w:fldCharType="end"/>
@@ -6861,6 +7545,8 @@
         <w:rPr>
           <w:rFonts w:ascii="Times New Roman" w:hAnsi="Times New Roman" w:cs="Times New Roman"/>
           <w:noProof/>
+          <w:sz w:val="26"/>
+          <w:szCs w:val="26"/>
           <w:lang w:val="vi-VN"/>
         </w:rPr>
         <w:t>: giao diện sau khi kết nối thành công</w:t>
@@ -6872,13 +7558,23 @@
         <w:tabs>
           <w:tab w:val="left" w:pos="1710"/>
         </w:tabs>
+        <w:spacing w:line="276" w:lineRule="auto"/>
         <w:ind w:left="360"/>
         <w:jc w:val="center"/>
-      </w:pPr>
-      <w:r>
-        <w:rPr>
-          <w:noProof/>
-        </w:rPr>
+        <w:rPr>
+          <w:rFonts w:ascii="Times New Roman" w:hAnsi="Times New Roman" w:cs="Times New Roman"/>
+          <w:sz w:val="26"/>
+          <w:szCs w:val="26"/>
+        </w:rPr>
+      </w:pPr>
+      <w:r>
+        <w:rPr>
+          <w:rFonts w:ascii="Times New Roman" w:hAnsi="Times New Roman" w:cs="Times New Roman"/>
+          <w:noProof/>
+          <w:sz w:val="26"/>
+          <w:szCs w:val="26"/>
+        </w:rPr>
+        <w:lastRenderedPageBreak/>
         <w:drawing>
           <wp:inline distT="0" distB="0" distL="0" distR="0" wp14:anchorId="3204F2B4" wp14:editId="49EB8B04">
             <wp:extent cx="4306824" cy="2377440"/>
@@ -6919,20 +7615,23 @@
     <w:p>
       <w:pPr>
         <w:pStyle w:val="Caption"/>
+        <w:spacing w:line="276" w:lineRule="auto"/>
         <w:jc w:val="center"/>
         <w:rPr>
           <w:rFonts w:ascii="Times New Roman" w:hAnsi="Times New Roman" w:cs="Times New Roman"/>
           <w:noProof/>
           <w:color w:val="000000"/>
-          <w:sz w:val="24"/>
-          <w:szCs w:val="24"/>
-          <w:lang w:val="vi-VN"/>
-        </w:rPr>
-      </w:pPr>
-      <w:r>
-        <w:rPr>
-          <w:rFonts w:ascii="Times New Roman" w:hAnsi="Times New Roman" w:cs="Times New Roman"/>
-          <w:noProof/>
+          <w:sz w:val="26"/>
+          <w:szCs w:val="26"/>
+          <w:lang w:val="vi-VN"/>
+        </w:rPr>
+      </w:pPr>
+      <w:r>
+        <w:rPr>
+          <w:rFonts w:ascii="Times New Roman" w:hAnsi="Times New Roman" w:cs="Times New Roman"/>
+          <w:noProof/>
+          <w:sz w:val="26"/>
+          <w:szCs w:val="26"/>
           <w:lang w:val="vi-VN"/>
         </w:rPr>
         <w:t xml:space="preserve">Figure </w:t>
@@ -6941,6 +7640,8 @@
         <w:rPr>
           <w:rFonts w:ascii="Times New Roman" w:hAnsi="Times New Roman" w:cs="Times New Roman"/>
           <w:noProof/>
+          <w:sz w:val="26"/>
+          <w:szCs w:val="26"/>
           <w:lang w:val="vi-VN"/>
         </w:rPr>
         <w:fldChar w:fldCharType="begin"/>
@@ -6949,6 +7650,8 @@
         <w:rPr>
           <w:rFonts w:ascii="Times New Roman" w:hAnsi="Times New Roman" w:cs="Times New Roman"/>
           <w:noProof/>
+          <w:sz w:val="26"/>
+          <w:szCs w:val="26"/>
           <w:lang w:val="vi-VN"/>
         </w:rPr>
         <w:instrText xml:space="preserve"> SEQ Figure \* ARABIC </w:instrText>
@@ -6957,6 +7660,8 @@
         <w:rPr>
           <w:rFonts w:ascii="Times New Roman" w:hAnsi="Times New Roman" w:cs="Times New Roman"/>
           <w:noProof/>
+          <w:sz w:val="26"/>
+          <w:szCs w:val="26"/>
           <w:lang w:val="vi-VN"/>
         </w:rPr>
         <w:fldChar w:fldCharType="separate"/>
@@ -6965,6 +7670,8 @@
         <w:rPr>
           <w:rFonts w:ascii="Times New Roman" w:hAnsi="Times New Roman" w:cs="Times New Roman"/>
           <w:noProof/>
+          <w:sz w:val="26"/>
+          <w:szCs w:val="26"/>
           <w:lang w:val="vi-VN"/>
         </w:rPr>
         <w:t>3</w:t>
@@ -6973,6 +7680,8 @@
         <w:rPr>
           <w:rFonts w:ascii="Times New Roman" w:hAnsi="Times New Roman" w:cs="Times New Roman"/>
           <w:noProof/>
+          <w:sz w:val="26"/>
+          <w:szCs w:val="26"/>
           <w:lang w:val="vi-VN"/>
         </w:rPr>
         <w:fldChar w:fldCharType="end"/>
@@ -6981,6 +7690,8 @@
         <w:rPr>
           <w:rFonts w:ascii="Times New Roman" w:hAnsi="Times New Roman" w:cs="Times New Roman"/>
           <w:noProof/>
+          <w:sz w:val="26"/>
+          <w:szCs w:val="26"/>
           <w:lang w:val="vi-VN"/>
         </w:rPr>
         <w:t>: giao diện khi muốn chuyển tiếp file</w:t>
@@ -6992,12 +7703,21 @@
         <w:tabs>
           <w:tab w:val="left" w:pos="1710"/>
         </w:tabs>
+        <w:spacing w:line="276" w:lineRule="auto"/>
         <w:ind w:left="360"/>
         <w:jc w:val="center"/>
-      </w:pPr>
-      <w:r>
-        <w:rPr>
-          <w:noProof/>
+        <w:rPr>
+          <w:rFonts w:ascii="Times New Roman" w:hAnsi="Times New Roman" w:cs="Times New Roman"/>
+          <w:sz w:val="26"/>
+          <w:szCs w:val="26"/>
+        </w:rPr>
+      </w:pPr>
+      <w:r>
+        <w:rPr>
+          <w:rFonts w:ascii="Times New Roman" w:hAnsi="Times New Roman" w:cs="Times New Roman"/>
+          <w:noProof/>
+          <w:sz w:val="26"/>
+          <w:szCs w:val="26"/>
         </w:rPr>
         <w:drawing>
           <wp:inline distT="0" distB="0" distL="0" distR="0" wp14:anchorId="616CAEB2" wp14:editId="40163F68">
@@ -7039,20 +7759,22 @@
     <w:p>
       <w:pPr>
         <w:pStyle w:val="Caption"/>
+        <w:spacing w:line="276" w:lineRule="auto"/>
         <w:jc w:val="center"/>
         <w:rPr>
           <w:rFonts w:ascii="Times New Roman" w:hAnsi="Times New Roman" w:cs="Times New Roman"/>
           <w:noProof/>
-          <w:color w:val="000000"/>
-          <w:sz w:val="24"/>
-          <w:szCs w:val="24"/>
-          <w:lang w:val="vi-VN"/>
-        </w:rPr>
-      </w:pPr>
-      <w:r>
-        <w:rPr>
-          <w:rFonts w:ascii="Times New Roman" w:hAnsi="Times New Roman" w:cs="Times New Roman"/>
-          <w:noProof/>
+          <w:sz w:val="26"/>
+          <w:szCs w:val="26"/>
+          <w:lang w:val="vi-VN"/>
+        </w:rPr>
+      </w:pPr>
+      <w:r>
+        <w:rPr>
+          <w:rFonts w:ascii="Times New Roman" w:hAnsi="Times New Roman" w:cs="Times New Roman"/>
+          <w:noProof/>
+          <w:sz w:val="26"/>
+          <w:szCs w:val="26"/>
           <w:lang w:val="vi-VN"/>
         </w:rPr>
         <w:t xml:space="preserve">Figure </w:t>
@@ -7061,6 +7783,8 @@
         <w:rPr>
           <w:rFonts w:ascii="Times New Roman" w:hAnsi="Times New Roman" w:cs="Times New Roman"/>
           <w:noProof/>
+          <w:sz w:val="26"/>
+          <w:szCs w:val="26"/>
           <w:lang w:val="vi-VN"/>
         </w:rPr>
         <w:fldChar w:fldCharType="begin"/>
@@ -7069,6 +7793,8 @@
         <w:rPr>
           <w:rFonts w:ascii="Times New Roman" w:hAnsi="Times New Roman" w:cs="Times New Roman"/>
           <w:noProof/>
+          <w:sz w:val="26"/>
+          <w:szCs w:val="26"/>
           <w:lang w:val="vi-VN"/>
         </w:rPr>
         <w:instrText xml:space="preserve"> SEQ Figure \* ARABIC </w:instrText>
@@ -7077,6 +7803,8 @@
         <w:rPr>
           <w:rFonts w:ascii="Times New Roman" w:hAnsi="Times New Roman" w:cs="Times New Roman"/>
           <w:noProof/>
+          <w:sz w:val="26"/>
+          <w:szCs w:val="26"/>
           <w:lang w:val="vi-VN"/>
         </w:rPr>
         <w:fldChar w:fldCharType="separate"/>
@@ -7085,6 +7813,8 @@
         <w:rPr>
           <w:rFonts w:ascii="Times New Roman" w:hAnsi="Times New Roman" w:cs="Times New Roman"/>
           <w:noProof/>
+          <w:sz w:val="26"/>
+          <w:szCs w:val="26"/>
           <w:lang w:val="vi-VN"/>
         </w:rPr>
         <w:t>4</w:t>
@@ -7093,6 +7823,8 @@
         <w:rPr>
           <w:rFonts w:ascii="Times New Roman" w:hAnsi="Times New Roman" w:cs="Times New Roman"/>
           <w:noProof/>
+          <w:sz w:val="26"/>
+          <w:szCs w:val="26"/>
           <w:lang w:val="vi-VN"/>
         </w:rPr>
         <w:fldChar w:fldCharType="end"/>
@@ -7101,6 +7833,8 @@
         <w:rPr>
           <w:rFonts w:ascii="Times New Roman" w:hAnsi="Times New Roman" w:cs="Times New Roman"/>
           <w:noProof/>
+          <w:sz w:val="26"/>
+          <w:szCs w:val="26"/>
           <w:lang w:val="vi-VN"/>
         </w:rPr>
         <w:t>: giao diện danh sách client có file tìm kiếm</w:t>
@@ -7108,7 +7842,71 @@
     </w:p>
     <w:p>
       <w:pPr>
+        <w:rPr>
+          <w:lang w:val="vi-VN"/>
+        </w:rPr>
+      </w:pPr>
+    </w:p>
+    <w:p>
+      <w:pPr>
+        <w:rPr>
+          <w:lang w:val="vi-VN"/>
+        </w:rPr>
+      </w:pPr>
+    </w:p>
+    <w:p>
+      <w:pPr>
+        <w:rPr>
+          <w:lang w:val="vi-VN"/>
+        </w:rPr>
+      </w:pPr>
+    </w:p>
+    <w:p>
+      <w:pPr>
+        <w:rPr>
+          <w:lang w:val="vi-VN"/>
+        </w:rPr>
+      </w:pPr>
+    </w:p>
+    <w:p>
+      <w:pPr>
+        <w:rPr>
+          <w:lang w:val="vi-VN"/>
+        </w:rPr>
+      </w:pPr>
+    </w:p>
+    <w:p>
+      <w:pPr>
+        <w:rPr>
+          <w:lang w:val="vi-VN"/>
+        </w:rPr>
+      </w:pPr>
+    </w:p>
+    <w:p>
+      <w:pPr>
+        <w:rPr>
+          <w:lang w:val="vi-VN"/>
+        </w:rPr>
+      </w:pPr>
+    </w:p>
+    <w:p>
+      <w:pPr>
+        <w:rPr>
+          <w:lang w:val="vi-VN"/>
+        </w:rPr>
+      </w:pPr>
+    </w:p>
+    <w:p>
+      <w:pPr>
+        <w:rPr>
+          <w:lang w:val="vi-VN"/>
+        </w:rPr>
+      </w:pPr>
+    </w:p>
+    <w:p>
+      <w:pPr>
         <w:pStyle w:val="Heading1"/>
+        <w:spacing w:line="276" w:lineRule="auto"/>
         <w:jc w:val="both"/>
         <w:rPr>
           <w:rFonts w:ascii="Times New Roman" w:hAnsi="Times New Roman" w:cs="Times New Roman"/>
@@ -7116,9 +7914,11 @@
           <w:bCs/>
           <w:noProof/>
           <w:color w:val="000000" w:themeColor="text1"/>
-        </w:rPr>
-      </w:pPr>
-      <w:bookmarkStart w:id="18" w:name="_Toc45000984"/>
+          <w:sz w:val="26"/>
+          <w:szCs w:val="26"/>
+        </w:rPr>
+      </w:pPr>
+      <w:bookmarkStart w:id="18" w:name="_Toc45034529"/>
       <w:r>
         <w:rPr>
           <w:rFonts w:ascii="Times New Roman" w:hAnsi="Times New Roman" w:cs="Times New Roman"/>
@@ -7126,6 +7926,8 @@
           <w:bCs/>
           <w:noProof/>
           <w:color w:val="000000" w:themeColor="text1"/>
+          <w:sz w:val="26"/>
+          <w:szCs w:val="26"/>
         </w:rPr>
         <w:lastRenderedPageBreak/>
         <w:t>Tài Liệu Tham Khảo</w:t>
@@ -7142,11 +7944,12 @@
         <w:tabs>
           <w:tab w:val="left" w:pos="1710"/>
         </w:tabs>
-        <w:jc w:val="both"/>
-        <w:rPr>
-          <w:rFonts w:ascii="Times New Roman" w:hAnsi="Times New Roman" w:cs="Times New Roman"/>
-          <w:sz w:val="24"/>
-          <w:szCs w:val="24"/>
+        <w:spacing w:line="276" w:lineRule="auto"/>
+        <w:jc w:val="both"/>
+        <w:rPr>
+          <w:rFonts w:ascii="Times New Roman" w:hAnsi="Times New Roman" w:cs="Times New Roman"/>
+          <w:sz w:val="26"/>
+          <w:szCs w:val="26"/>
         </w:rPr>
       </w:pPr>
       <w:hyperlink r:id="rId15" w:history="1">
@@ -7154,8 +7957,8 @@
           <w:rPr>
             <w:rStyle w:val="Hyperlink"/>
             <w:rFonts w:ascii="Times New Roman" w:hAnsi="Times New Roman" w:cs="Times New Roman"/>
-            <w:sz w:val="24"/>
-            <w:szCs w:val="24"/>
+            <w:sz w:val="26"/>
+            <w:szCs w:val="26"/>
           </w:rPr>
           <w:t>https://docs.microsoft.com/en-us/windows/win32/controls/user-controls-intro</w:t>
         </w:r>
@@ -7171,11 +7974,12 @@
         <w:tabs>
           <w:tab w:val="left" w:pos="1710"/>
         </w:tabs>
-        <w:jc w:val="both"/>
-        <w:rPr>
-          <w:rFonts w:ascii="Times New Roman" w:hAnsi="Times New Roman" w:cs="Times New Roman"/>
-          <w:sz w:val="24"/>
-          <w:szCs w:val="24"/>
+        <w:spacing w:line="276" w:lineRule="auto"/>
+        <w:jc w:val="both"/>
+        <w:rPr>
+          <w:rFonts w:ascii="Times New Roman" w:hAnsi="Times New Roman" w:cs="Times New Roman"/>
+          <w:sz w:val="26"/>
+          <w:szCs w:val="26"/>
         </w:rPr>
       </w:pPr>
       <w:hyperlink r:id="rId16" w:history="1">
@@ -7183,8 +7987,8 @@
           <w:rPr>
             <w:rStyle w:val="Hyperlink"/>
             <w:rFonts w:ascii="Times New Roman" w:hAnsi="Times New Roman" w:cs="Times New Roman"/>
-            <w:sz w:val="24"/>
-            <w:szCs w:val="24"/>
+            <w:sz w:val="26"/>
+            <w:szCs w:val="26"/>
           </w:rPr>
           <w:t>https://stackoverflow.com/questions/7598067/how-to-create-a-windows-style-textbox-in-a-c-win32-application</w:t>
         </w:r>
@@ -7200,11 +8004,12 @@
         <w:tabs>
           <w:tab w:val="left" w:pos="1710"/>
         </w:tabs>
-        <w:jc w:val="both"/>
-        <w:rPr>
-          <w:rFonts w:ascii="Times New Roman" w:hAnsi="Times New Roman" w:cs="Times New Roman"/>
-          <w:sz w:val="24"/>
-          <w:szCs w:val="24"/>
+        <w:spacing w:line="276" w:lineRule="auto"/>
+        <w:jc w:val="both"/>
+        <w:rPr>
+          <w:rFonts w:ascii="Times New Roman" w:hAnsi="Times New Roman" w:cs="Times New Roman"/>
+          <w:sz w:val="26"/>
+          <w:szCs w:val="26"/>
         </w:rPr>
       </w:pPr>
       <w:hyperlink r:id="rId17" w:history="1">
@@ -7212,8 +8017,8 @@
           <w:rPr>
             <w:rStyle w:val="Hyperlink"/>
             <w:rFonts w:ascii="Times New Roman" w:hAnsi="Times New Roman" w:cs="Times New Roman"/>
-            <w:sz w:val="24"/>
-            <w:szCs w:val="24"/>
+            <w:sz w:val="26"/>
+            <w:szCs w:val="26"/>
           </w:rPr>
           <w:t>https://stackoverflow.com/questions/8520560/get-a-file-name-from-a-path</w:t>
         </w:r>
@@ -7229,11 +8034,12 @@
         <w:tabs>
           <w:tab w:val="left" w:pos="1710"/>
         </w:tabs>
-        <w:jc w:val="both"/>
-        <w:rPr>
-          <w:rFonts w:ascii="Times New Roman" w:hAnsi="Times New Roman" w:cs="Times New Roman"/>
-          <w:sz w:val="24"/>
-          <w:szCs w:val="24"/>
+        <w:spacing w:line="276" w:lineRule="auto"/>
+        <w:jc w:val="both"/>
+        <w:rPr>
+          <w:rFonts w:ascii="Times New Roman" w:hAnsi="Times New Roman" w:cs="Times New Roman"/>
+          <w:sz w:val="26"/>
+          <w:szCs w:val="26"/>
         </w:rPr>
       </w:pPr>
       <w:hyperlink r:id="rId18" w:anchor=":~:text=5%20Answers&amp;text=You%20can%20hit%20CreateWindow(),1st%20one%20if%20you%20want" w:history="1">
@@ -7241,8 +8047,8 @@
           <w:rPr>
             <w:rStyle w:val="Hyperlink"/>
             <w:rFonts w:ascii="Times New Roman" w:hAnsi="Times New Roman" w:cs="Times New Roman"/>
-            <w:sz w:val="24"/>
-            <w:szCs w:val="24"/>
+            <w:sz w:val="26"/>
+            <w:szCs w:val="26"/>
           </w:rPr>
           <w:t>https://stackoverflow.com/questions/2886609/how-to-make-multiple-windows-using-win32-api#:~:text=5%20Answers&amp;text=You%20can%20hit%20CreateWindow(),1st%20one%20if%20you%20want</w:t>
         </w:r>
@@ -7250,8 +8056,8 @@
       <w:r>
         <w:rPr>
           <w:rFonts w:ascii="Times New Roman" w:hAnsi="Times New Roman" w:cs="Times New Roman"/>
-          <w:sz w:val="24"/>
-          <w:szCs w:val="24"/>
+          <w:sz w:val="26"/>
+          <w:szCs w:val="26"/>
         </w:rPr>
         <w:t>.</w:t>
       </w:r>
@@ -7266,11 +8072,12 @@
         <w:tabs>
           <w:tab w:val="left" w:pos="1710"/>
         </w:tabs>
-        <w:jc w:val="both"/>
-        <w:rPr>
-          <w:rFonts w:ascii="Times New Roman" w:hAnsi="Times New Roman" w:cs="Times New Roman"/>
-          <w:sz w:val="24"/>
-          <w:szCs w:val="24"/>
+        <w:spacing w:line="276" w:lineRule="auto"/>
+        <w:jc w:val="both"/>
+        <w:rPr>
+          <w:rFonts w:ascii="Times New Roman" w:hAnsi="Times New Roman" w:cs="Times New Roman"/>
+          <w:sz w:val="26"/>
+          <w:szCs w:val="26"/>
         </w:rPr>
       </w:pPr>
       <w:hyperlink r:id="rId19" w:history="1">
@@ -7278,8 +8085,8 @@
           <w:rPr>
             <w:rStyle w:val="Hyperlink"/>
             <w:rFonts w:ascii="Times New Roman" w:hAnsi="Times New Roman" w:cs="Times New Roman"/>
-            <w:sz w:val="24"/>
-            <w:szCs w:val="24"/>
+            <w:sz w:val="26"/>
+            <w:szCs w:val="26"/>
           </w:rPr>
           <w:t>https://docs.microsoft.com/en-us/windows/win32/api/winuser/nf-winuser-messagebox</w:t>
         </w:r>
@@ -7295,11 +8102,12 @@
         <w:tabs>
           <w:tab w:val="left" w:pos="1710"/>
         </w:tabs>
-        <w:jc w:val="both"/>
-        <w:rPr>
-          <w:rFonts w:ascii="Times New Roman" w:hAnsi="Times New Roman" w:cs="Times New Roman"/>
-          <w:sz w:val="24"/>
-          <w:szCs w:val="24"/>
+        <w:spacing w:line="276" w:lineRule="auto"/>
+        <w:jc w:val="both"/>
+        <w:rPr>
+          <w:rFonts w:ascii="Times New Roman" w:hAnsi="Times New Roman" w:cs="Times New Roman"/>
+          <w:sz w:val="26"/>
+          <w:szCs w:val="26"/>
         </w:rPr>
       </w:pPr>
       <w:hyperlink r:id="rId20" w:history="1">
@@ -7307,8 +8115,8 @@
           <w:rPr>
             <w:rStyle w:val="Hyperlink"/>
             <w:rFonts w:ascii="Times New Roman" w:hAnsi="Times New Roman" w:cs="Times New Roman"/>
-            <w:sz w:val="24"/>
-            <w:szCs w:val="24"/>
+            <w:sz w:val="26"/>
+            <w:szCs w:val="26"/>
           </w:rPr>
           <w:t>https://stackoverflow.com/questions/42046666/test-project-exe-has-triggered-a-breakpoint</w:t>
         </w:r>
@@ -7324,11 +8132,12 @@
         <w:tabs>
           <w:tab w:val="left" w:pos="1710"/>
         </w:tabs>
-        <w:jc w:val="both"/>
-        <w:rPr>
-          <w:rFonts w:ascii="Times New Roman" w:hAnsi="Times New Roman" w:cs="Times New Roman"/>
-          <w:sz w:val="24"/>
-          <w:szCs w:val="24"/>
+        <w:spacing w:line="276" w:lineRule="auto"/>
+        <w:jc w:val="both"/>
+        <w:rPr>
+          <w:rFonts w:ascii="Times New Roman" w:hAnsi="Times New Roman" w:cs="Times New Roman"/>
+          <w:sz w:val="26"/>
+          <w:szCs w:val="26"/>
         </w:rPr>
       </w:pPr>
       <w:hyperlink r:id="rId21" w:history="1">
@@ -7336,8 +8145,8 @@
           <w:rPr>
             <w:rStyle w:val="Hyperlink"/>
             <w:rFonts w:ascii="Times New Roman" w:hAnsi="Times New Roman" w:cs="Times New Roman"/>
-            <w:sz w:val="24"/>
-            <w:szCs w:val="24"/>
+            <w:sz w:val="26"/>
+            <w:szCs w:val="26"/>
           </w:rPr>
           <w:t>https://stackoverflow.com/questions/42438135/c-winapi-listbox-getting-selected-item-using-lb-getsel-lb-getcursel</w:t>
         </w:r>
@@ -7353,11 +8162,12 @@
         <w:tabs>
           <w:tab w:val="left" w:pos="1710"/>
         </w:tabs>
-        <w:jc w:val="both"/>
-        <w:rPr>
-          <w:rFonts w:ascii="Times New Roman" w:hAnsi="Times New Roman" w:cs="Times New Roman"/>
-          <w:sz w:val="24"/>
-          <w:szCs w:val="24"/>
+        <w:spacing w:line="276" w:lineRule="auto"/>
+        <w:jc w:val="both"/>
+        <w:rPr>
+          <w:rFonts w:ascii="Times New Roman" w:hAnsi="Times New Roman" w:cs="Times New Roman"/>
+          <w:sz w:val="26"/>
+          <w:szCs w:val="26"/>
         </w:rPr>
       </w:pPr>
       <w:hyperlink r:id="rId22" w:history="1">
@@ -7365,8 +8175,8 @@
           <w:rPr>
             <w:rStyle w:val="Hyperlink"/>
             <w:rFonts w:ascii="Times New Roman" w:hAnsi="Times New Roman" w:cs="Times New Roman"/>
-            <w:sz w:val="24"/>
-            <w:szCs w:val="24"/>
+            <w:sz w:val="26"/>
+            <w:szCs w:val="26"/>
           </w:rPr>
           <w:t>https://docs.microsoft.com/en-us/windows/win32/learnwin32/closing-the-window</w:t>
         </w:r>
@@ -7378,11 +8188,12 @@
         <w:tabs>
           <w:tab w:val="left" w:pos="1710"/>
         </w:tabs>
-        <w:jc w:val="both"/>
-        <w:rPr>
-          <w:rFonts w:ascii="Times New Roman" w:hAnsi="Times New Roman" w:cs="Times New Roman"/>
-          <w:sz w:val="24"/>
-          <w:szCs w:val="24"/>
+        <w:spacing w:line="276" w:lineRule="auto"/>
+        <w:jc w:val="both"/>
+        <w:rPr>
+          <w:rFonts w:ascii="Times New Roman" w:hAnsi="Times New Roman" w:cs="Times New Roman"/>
+          <w:sz w:val="26"/>
+          <w:szCs w:val="26"/>
         </w:rPr>
       </w:pPr>
     </w:p>
@@ -7428,11 +8239,21 @@
   <w:p>
     <w:pPr>
       <w:pStyle w:val="Footer"/>
+      <w:rPr>
+        <w:rFonts w:ascii="Times New Roman" w:hAnsi="Times New Roman" w:cs="Times New Roman"/>
+        <w:sz w:val="26"/>
+        <w:szCs w:val="26"/>
+        <w:lang w:val="vi-VN"/>
+      </w:rPr>
     </w:pPr>
     <w:r>
       <w:rPr>
+        <w:rFonts w:ascii="Times New Roman" w:hAnsi="Times New Roman" w:cs="Times New Roman"/>
         <w:noProof/>
         <w:color w:val="808080" w:themeColor="background1" w:themeShade="80"/>
+        <w:sz w:val="26"/>
+        <w:szCs w:val="26"/>
+        <w:lang w:val="vi-VN"/>
       </w:rPr>
       <mc:AlternateContent>
         <mc:Choice Requires="wpg">
@@ -7637,7 +8458,6 @@
                           <w:calendar w:val="gregorian"/>
                         </w:date>
                       </w:sdtPr>
-                      <w:sdtEndPr/>
                       <w:sdtContent>
                         <w:p>
                           <w:pPr>
@@ -7674,7 +8494,11 @@
     </w:r>
     <w:r>
       <w:rPr>
+        <w:rFonts w:ascii="Times New Roman" w:hAnsi="Times New Roman" w:cs="Times New Roman"/>
         <w:noProof/>
+        <w:sz w:val="26"/>
+        <w:szCs w:val="26"/>
+        <w:lang w:val="vi-VN"/>
       </w:rPr>
       <mc:AlternateContent>
         <mc:Choice Requires="wps">
@@ -7875,6 +8699,15 @@
         </mc:Fallback>
       </mc:AlternateContent>
     </w:r>
+    <w:r>
+      <w:rPr>
+        <w:rFonts w:ascii="Times New Roman" w:hAnsi="Times New Roman" w:cs="Times New Roman"/>
+        <w:sz w:val="26"/>
+        <w:szCs w:val="26"/>
+        <w:lang w:val="vi-VN"/>
+      </w:rPr>
+      <w:t>Báo cáo bài tập lớn lập trình mạng</w:t>
+    </w:r>
   </w:p>
 </w:ftr>
 </file>
@@ -7912,8 +8745,8 @@
       <w:rPr>
         <w:rFonts w:ascii="Times New Roman" w:hAnsi="Times New Roman" w:cs="Times New Roman"/>
         <w:noProof/>
-        <w:sz w:val="24"/>
-        <w:szCs w:val="24"/>
+        <w:sz w:val="26"/>
+        <w:szCs w:val="26"/>
         <w:lang w:val="vi-VN"/>
       </w:rPr>
     </w:pPr>
@@ -7921,11 +8754,11 @@
       <w:rPr>
         <w:rFonts w:ascii="Times New Roman" w:hAnsi="Times New Roman" w:cs="Times New Roman"/>
         <w:noProof/>
-        <w:sz w:val="24"/>
-        <w:szCs w:val="24"/>
+        <w:sz w:val="26"/>
+        <w:szCs w:val="26"/>
         <w:lang w:val="vi-VN"/>
       </w:rPr>
-      <w:t>Lập trình mạng                                                             Giáo viên hướng dẫn: ThS Bùi Trọng Tùng</w:t>
+      <w:t>Lập trình mạng                                                 Giáo viên hướng dẫn: ThS Bùi Trọng Tùng</w:t>
     </w:r>
   </w:p>
 </w:hdr>

--- a/INFO/Bao_cao_btl_ltm.docx
+++ b/INFO/Bao_cao_btl_ltm.docx
@@ -71,6 +71,7 @@
               <w:tab w:val="left" w:pos="440"/>
               <w:tab w:val="right" w:leader="dot" w:pos="9350"/>
             </w:tabs>
+            <w:spacing w:line="276" w:lineRule="auto"/>
             <w:rPr>
               <w:rFonts w:eastAsiaTheme="minorEastAsia"/>
               <w:noProof/>
@@ -100,7 +101,7 @@
             </w:rPr>
             <w:fldChar w:fldCharType="separate"/>
           </w:r>
-          <w:hyperlink w:anchor="_Toc45038554" w:history="1">
+          <w:hyperlink w:anchor="_Toc45039744" w:history="1">
             <w:r>
               <w:rPr>
                 <w:rStyle w:val="Hyperlink"/>
@@ -147,7 +148,7 @@
                 <w:noProof/>
                 <w:webHidden/>
               </w:rPr>
-              <w:instrText xml:space="preserve"> PAGEREF _Toc45038554 \h </w:instrText>
+              <w:instrText xml:space="preserve"> PAGEREF _Toc45039744 \h </w:instrText>
             </w:r>
             <w:r>
               <w:rPr>
@@ -185,12 +186,13 @@
               <w:tab w:val="left" w:pos="880"/>
               <w:tab w:val="right" w:leader="dot" w:pos="9350"/>
             </w:tabs>
+            <w:spacing w:line="276" w:lineRule="auto"/>
             <w:rPr>
               <w:rFonts w:eastAsiaTheme="minorEastAsia"/>
               <w:noProof/>
             </w:rPr>
           </w:pPr>
-          <w:hyperlink w:anchor="_Toc45038555" w:history="1">
+          <w:hyperlink w:anchor="_Toc45039745" w:history="1">
             <w:r>
               <w:rPr>
                 <w:rStyle w:val="Hyperlink"/>
@@ -239,7 +241,7 @@
                 <w:noProof/>
                 <w:webHidden/>
               </w:rPr>
-              <w:instrText xml:space="preserve"> PAGEREF _Toc45038555 \h </w:instrText>
+              <w:instrText xml:space="preserve"> PAGEREF _Toc45039745 \h </w:instrText>
             </w:r>
             <w:r>
               <w:rPr>
@@ -277,12 +279,13 @@
               <w:tab w:val="left" w:pos="880"/>
               <w:tab w:val="right" w:leader="dot" w:pos="9350"/>
             </w:tabs>
+            <w:spacing w:line="276" w:lineRule="auto"/>
             <w:rPr>
               <w:rFonts w:eastAsiaTheme="minorEastAsia"/>
               <w:noProof/>
             </w:rPr>
           </w:pPr>
-          <w:hyperlink w:anchor="_Toc45038556" w:history="1">
+          <w:hyperlink w:anchor="_Toc45039746" w:history="1">
             <w:r>
               <w:rPr>
                 <w:rStyle w:val="Hyperlink"/>
@@ -329,7 +332,7 @@
                 <w:noProof/>
                 <w:webHidden/>
               </w:rPr>
-              <w:instrText xml:space="preserve"> PAGEREF _Toc45038556 \h </w:instrText>
+              <w:instrText xml:space="preserve"> PAGEREF _Toc45039746 \h </w:instrText>
             </w:r>
             <w:r>
               <w:rPr>
@@ -367,12 +370,13 @@
               <w:tab w:val="left" w:pos="440"/>
               <w:tab w:val="right" w:leader="dot" w:pos="9350"/>
             </w:tabs>
+            <w:spacing w:line="276" w:lineRule="auto"/>
             <w:rPr>
               <w:rFonts w:eastAsiaTheme="minorEastAsia"/>
               <w:noProof/>
             </w:rPr>
           </w:pPr>
-          <w:hyperlink w:anchor="_Toc45038557" w:history="1">
+          <w:hyperlink w:anchor="_Toc45039747" w:history="1">
             <w:r>
               <w:rPr>
                 <w:rStyle w:val="Hyperlink"/>
@@ -419,7 +423,7 @@
                 <w:noProof/>
                 <w:webHidden/>
               </w:rPr>
-              <w:instrText xml:space="preserve"> PAGEREF _Toc45038557 \h </w:instrText>
+              <w:instrText xml:space="preserve"> PAGEREF _Toc45039747 \h </w:instrText>
             </w:r>
             <w:r>
               <w:rPr>
@@ -457,12 +461,13 @@
               <w:tab w:val="left" w:pos="880"/>
               <w:tab w:val="right" w:leader="dot" w:pos="9350"/>
             </w:tabs>
+            <w:spacing w:line="276" w:lineRule="auto"/>
             <w:rPr>
               <w:rFonts w:eastAsiaTheme="minorEastAsia"/>
               <w:noProof/>
             </w:rPr>
           </w:pPr>
-          <w:hyperlink w:anchor="_Toc45038558" w:history="1">
+          <w:hyperlink w:anchor="_Toc45039748" w:history="1">
             <w:r>
               <w:rPr>
                 <w:rStyle w:val="Hyperlink"/>
@@ -509,7 +514,7 @@
                 <w:noProof/>
                 <w:webHidden/>
               </w:rPr>
-              <w:instrText xml:space="preserve"> PAGEREF _Toc45038558 \h </w:instrText>
+              <w:instrText xml:space="preserve"> PAGEREF _Toc45039748 \h </w:instrText>
             </w:r>
             <w:r>
               <w:rPr>
@@ -547,12 +552,13 @@
               <w:tab w:val="left" w:pos="880"/>
               <w:tab w:val="right" w:leader="dot" w:pos="9350"/>
             </w:tabs>
+            <w:spacing w:line="276" w:lineRule="auto"/>
             <w:rPr>
               <w:rFonts w:eastAsiaTheme="minorEastAsia"/>
               <w:noProof/>
             </w:rPr>
           </w:pPr>
-          <w:hyperlink w:anchor="_Toc45038559" w:history="1">
+          <w:hyperlink w:anchor="_Toc45039749" w:history="1">
             <w:r>
               <w:rPr>
                 <w:rStyle w:val="Hyperlink"/>
@@ -599,7 +605,7 @@
                 <w:noProof/>
                 <w:webHidden/>
               </w:rPr>
-              <w:instrText xml:space="preserve"> PAGEREF _Toc45038559 \h </w:instrText>
+              <w:instrText xml:space="preserve"> PAGEREF _Toc45039749 \h </w:instrText>
             </w:r>
             <w:r>
               <w:rPr>
@@ -637,12 +643,13 @@
               <w:tab w:val="left" w:pos="880"/>
               <w:tab w:val="right" w:leader="dot" w:pos="9350"/>
             </w:tabs>
+            <w:spacing w:line="276" w:lineRule="auto"/>
             <w:rPr>
               <w:rFonts w:eastAsiaTheme="minorEastAsia"/>
               <w:noProof/>
             </w:rPr>
           </w:pPr>
-          <w:hyperlink w:anchor="_Toc45038560" w:history="1">
+          <w:hyperlink w:anchor="_Toc45039750" w:history="1">
             <w:r>
               <w:rPr>
                 <w:rStyle w:val="Hyperlink"/>
@@ -689,7 +696,7 @@
                 <w:noProof/>
                 <w:webHidden/>
               </w:rPr>
-              <w:instrText xml:space="preserve"> PAGEREF _Toc45038560 \h </w:instrText>
+              <w:instrText xml:space="preserve"> PAGEREF _Toc45039750 \h </w:instrText>
             </w:r>
             <w:r>
               <w:rPr>
@@ -727,12 +734,13 @@
               <w:tab w:val="left" w:pos="880"/>
               <w:tab w:val="right" w:leader="dot" w:pos="9350"/>
             </w:tabs>
+            <w:spacing w:line="276" w:lineRule="auto"/>
             <w:rPr>
               <w:rFonts w:eastAsiaTheme="minorEastAsia"/>
               <w:noProof/>
             </w:rPr>
           </w:pPr>
-          <w:hyperlink w:anchor="_Toc45038561" w:history="1">
+          <w:hyperlink w:anchor="_Toc45039751" w:history="1">
             <w:r>
               <w:rPr>
                 <w:rStyle w:val="Hyperlink"/>
@@ -779,7 +787,7 @@
                 <w:noProof/>
                 <w:webHidden/>
               </w:rPr>
-              <w:instrText xml:space="preserve"> PAGEREF _Toc45038561 \h </w:instrText>
+              <w:instrText xml:space="preserve"> PAGEREF _Toc45039751 \h </w:instrText>
             </w:r>
             <w:r>
               <w:rPr>
@@ -817,12 +825,13 @@
               <w:tab w:val="left" w:pos="440"/>
               <w:tab w:val="right" w:leader="dot" w:pos="9350"/>
             </w:tabs>
+            <w:spacing w:line="276" w:lineRule="auto"/>
             <w:rPr>
               <w:rFonts w:eastAsiaTheme="minorEastAsia"/>
               <w:noProof/>
             </w:rPr>
           </w:pPr>
-          <w:hyperlink w:anchor="_Toc45038562" w:history="1">
+          <w:hyperlink w:anchor="_Toc45039752" w:history="1">
             <w:r>
               <w:rPr>
                 <w:rStyle w:val="Hyperlink"/>
@@ -869,7 +878,7 @@
                 <w:noProof/>
                 <w:webHidden/>
               </w:rPr>
-              <w:instrText xml:space="preserve"> PAGEREF _Toc45038562 \h </w:instrText>
+              <w:instrText xml:space="preserve"> PAGEREF _Toc45039752 \h </w:instrText>
             </w:r>
             <w:r>
               <w:rPr>
@@ -907,12 +916,13 @@
               <w:tab w:val="left" w:pos="880"/>
               <w:tab w:val="right" w:leader="dot" w:pos="9350"/>
             </w:tabs>
+            <w:spacing w:line="276" w:lineRule="auto"/>
             <w:rPr>
               <w:rFonts w:eastAsiaTheme="minorEastAsia"/>
               <w:noProof/>
             </w:rPr>
           </w:pPr>
-          <w:hyperlink w:anchor="_Toc45038563" w:history="1">
+          <w:hyperlink w:anchor="_Toc45039753" w:history="1">
             <w:r>
               <w:rPr>
                 <w:rStyle w:val="Hyperlink"/>
@@ -959,7 +969,7 @@
                 <w:noProof/>
                 <w:webHidden/>
               </w:rPr>
-              <w:instrText xml:space="preserve"> PAGEREF _Toc45038563 \h </w:instrText>
+              <w:instrText xml:space="preserve"> PAGEREF _Toc45039753 \h </w:instrText>
             </w:r>
             <w:r>
               <w:rPr>
@@ -997,12 +1007,13 @@
               <w:tab w:val="left" w:pos="1320"/>
               <w:tab w:val="right" w:leader="dot" w:pos="9350"/>
             </w:tabs>
+            <w:spacing w:line="276" w:lineRule="auto"/>
             <w:rPr>
               <w:rFonts w:eastAsiaTheme="minorEastAsia"/>
               <w:noProof/>
             </w:rPr>
           </w:pPr>
-          <w:hyperlink w:anchor="_Toc45038564" w:history="1">
+          <w:hyperlink w:anchor="_Toc45039754" w:history="1">
             <w:r>
               <w:rPr>
                 <w:rStyle w:val="Hyperlink"/>
@@ -1045,7 +1056,7 @@
                 <w:noProof/>
                 <w:webHidden/>
               </w:rPr>
-              <w:instrText xml:space="preserve"> PAGEREF _Toc45038564 \h </w:instrText>
+              <w:instrText xml:space="preserve"> PAGEREF _Toc45039754 \h </w:instrText>
             </w:r>
             <w:r>
               <w:rPr>
@@ -1083,12 +1094,13 @@
               <w:tab w:val="left" w:pos="1320"/>
               <w:tab w:val="right" w:leader="dot" w:pos="9350"/>
             </w:tabs>
+            <w:spacing w:line="276" w:lineRule="auto"/>
             <w:rPr>
               <w:rFonts w:eastAsiaTheme="minorEastAsia"/>
               <w:noProof/>
             </w:rPr>
           </w:pPr>
-          <w:hyperlink w:anchor="_Toc45038565" w:history="1">
+          <w:hyperlink w:anchor="_Toc45039755" w:history="1">
             <w:r>
               <w:rPr>
                 <w:rStyle w:val="Hyperlink"/>
@@ -1131,7 +1143,7 @@
                 <w:noProof/>
                 <w:webHidden/>
               </w:rPr>
-              <w:instrText xml:space="preserve"> PAGEREF _Toc45038565 \h </w:instrText>
+              <w:instrText xml:space="preserve"> PAGEREF _Toc45039755 \h </w:instrText>
             </w:r>
             <w:r>
               <w:rPr>
@@ -1169,12 +1181,13 @@
               <w:tab w:val="left" w:pos="1320"/>
               <w:tab w:val="right" w:leader="dot" w:pos="9350"/>
             </w:tabs>
+            <w:spacing w:line="276" w:lineRule="auto"/>
             <w:rPr>
               <w:rFonts w:eastAsiaTheme="minorEastAsia"/>
               <w:noProof/>
             </w:rPr>
           </w:pPr>
-          <w:hyperlink w:anchor="_Toc45038566" w:history="1">
+          <w:hyperlink w:anchor="_Toc45039756" w:history="1">
             <w:r>
               <w:rPr>
                 <w:rStyle w:val="Hyperlink"/>
@@ -1217,7 +1230,7 @@
                 <w:noProof/>
                 <w:webHidden/>
               </w:rPr>
-              <w:instrText xml:space="preserve"> PAGEREF _Toc45038566 \h </w:instrText>
+              <w:instrText xml:space="preserve"> PAGEREF _Toc45039756 \h </w:instrText>
             </w:r>
             <w:r>
               <w:rPr>
@@ -1255,12 +1268,13 @@
               <w:tab w:val="left" w:pos="880"/>
               <w:tab w:val="right" w:leader="dot" w:pos="9350"/>
             </w:tabs>
+            <w:spacing w:line="276" w:lineRule="auto"/>
             <w:rPr>
               <w:rFonts w:eastAsiaTheme="minorEastAsia"/>
               <w:noProof/>
             </w:rPr>
           </w:pPr>
-          <w:hyperlink w:anchor="_Toc45038567" w:history="1">
+          <w:hyperlink w:anchor="_Toc45039757" w:history="1">
             <w:r>
               <w:rPr>
                 <w:rStyle w:val="Hyperlink"/>
@@ -1307,7 +1321,7 @@
                 <w:noProof/>
                 <w:webHidden/>
               </w:rPr>
-              <w:instrText xml:space="preserve"> PAGEREF _Toc45038567 \h </w:instrText>
+              <w:instrText xml:space="preserve"> PAGEREF _Toc45039757 \h </w:instrText>
             </w:r>
             <w:r>
               <w:rPr>
@@ -1345,12 +1359,13 @@
               <w:tab w:val="left" w:pos="1320"/>
               <w:tab w:val="right" w:leader="dot" w:pos="9350"/>
             </w:tabs>
+            <w:spacing w:line="276" w:lineRule="auto"/>
             <w:rPr>
               <w:rFonts w:eastAsiaTheme="minorEastAsia"/>
               <w:noProof/>
             </w:rPr>
           </w:pPr>
-          <w:hyperlink w:anchor="_Toc45038568" w:history="1">
+          <w:hyperlink w:anchor="_Toc45039758" w:history="1">
             <w:r>
               <w:rPr>
                 <w:rStyle w:val="Hyperlink"/>
@@ -1393,7 +1408,7 @@
                 <w:noProof/>
                 <w:webHidden/>
               </w:rPr>
-              <w:instrText xml:space="preserve"> PAGEREF _Toc45038568 \h </w:instrText>
+              <w:instrText xml:space="preserve"> PAGEREF _Toc45039758 \h </w:instrText>
             </w:r>
             <w:r>
               <w:rPr>
@@ -1431,12 +1446,13 @@
               <w:tab w:val="left" w:pos="1320"/>
               <w:tab w:val="right" w:leader="dot" w:pos="9350"/>
             </w:tabs>
+            <w:spacing w:line="276" w:lineRule="auto"/>
             <w:rPr>
               <w:rFonts w:eastAsiaTheme="minorEastAsia"/>
               <w:noProof/>
             </w:rPr>
           </w:pPr>
-          <w:hyperlink w:anchor="_Toc45038569" w:history="1">
+          <w:hyperlink w:anchor="_Toc45039759" w:history="1">
             <w:r>
               <w:rPr>
                 <w:rStyle w:val="Hyperlink"/>
@@ -1479,7 +1495,7 @@
                 <w:noProof/>
                 <w:webHidden/>
               </w:rPr>
-              <w:instrText xml:space="preserve"> PAGEREF _Toc45038569 \h </w:instrText>
+              <w:instrText xml:space="preserve"> PAGEREF _Toc45039759 \h </w:instrText>
             </w:r>
             <w:r>
               <w:rPr>
@@ -1517,12 +1533,13 @@
               <w:tab w:val="left" w:pos="1320"/>
               <w:tab w:val="right" w:leader="dot" w:pos="9350"/>
             </w:tabs>
+            <w:spacing w:line="276" w:lineRule="auto"/>
             <w:rPr>
               <w:rFonts w:eastAsiaTheme="minorEastAsia"/>
               <w:noProof/>
             </w:rPr>
           </w:pPr>
-          <w:hyperlink w:anchor="_Toc45038570" w:history="1">
+          <w:hyperlink w:anchor="_Toc45039760" w:history="1">
             <w:r>
               <w:rPr>
                 <w:rStyle w:val="Hyperlink"/>
@@ -1565,7 +1582,7 @@
                 <w:noProof/>
                 <w:webHidden/>
               </w:rPr>
-              <w:instrText xml:space="preserve"> PAGEREF _Toc45038570 \h </w:instrText>
+              <w:instrText xml:space="preserve"> PAGEREF _Toc45039760 \h </w:instrText>
             </w:r>
             <w:r>
               <w:rPr>
@@ -1585,7 +1602,7 @@
                 <w:noProof/>
                 <w:webHidden/>
               </w:rPr>
-              <w:t>7</w:t>
+              <w:t>8</w:t>
             </w:r>
             <w:r>
               <w:rPr>
@@ -1603,12 +1620,13 @@
               <w:tab w:val="left" w:pos="440"/>
               <w:tab w:val="right" w:leader="dot" w:pos="9350"/>
             </w:tabs>
+            <w:spacing w:line="276" w:lineRule="auto"/>
             <w:rPr>
               <w:rFonts w:eastAsiaTheme="minorEastAsia"/>
               <w:noProof/>
             </w:rPr>
           </w:pPr>
-          <w:hyperlink w:anchor="_Toc45038571" w:history="1">
+          <w:hyperlink w:anchor="_Toc45039761" w:history="1">
             <w:r>
               <w:rPr>
                 <w:rStyle w:val="Hyperlink"/>
@@ -1655,7 +1673,7 @@
                 <w:noProof/>
                 <w:webHidden/>
               </w:rPr>
-              <w:instrText xml:space="preserve"> PAGEREF _Toc45038571 \h </w:instrText>
+              <w:instrText xml:space="preserve"> PAGEREF _Toc45039761 \h </w:instrText>
             </w:r>
             <w:r>
               <w:rPr>
@@ -1693,12 +1711,13 @@
               <w:tab w:val="left" w:pos="880"/>
               <w:tab w:val="right" w:leader="dot" w:pos="9350"/>
             </w:tabs>
+            <w:spacing w:line="276" w:lineRule="auto"/>
             <w:rPr>
               <w:rFonts w:eastAsiaTheme="minorEastAsia"/>
               <w:noProof/>
             </w:rPr>
           </w:pPr>
-          <w:hyperlink w:anchor="_Toc45038572" w:history="1">
+          <w:hyperlink w:anchor="_Toc45039762" w:history="1">
             <w:r>
               <w:rPr>
                 <w:rStyle w:val="Hyperlink"/>
@@ -1745,7 +1764,7 @@
                 <w:noProof/>
                 <w:webHidden/>
               </w:rPr>
-              <w:instrText xml:space="preserve"> PAGEREF _Toc45038572 \h </w:instrText>
+              <w:instrText xml:space="preserve"> PAGEREF _Toc45039762 \h </w:instrText>
             </w:r>
             <w:r>
               <w:rPr>
@@ -1783,12 +1802,13 @@
               <w:tab w:val="left" w:pos="880"/>
               <w:tab w:val="right" w:leader="dot" w:pos="9350"/>
             </w:tabs>
+            <w:spacing w:line="276" w:lineRule="auto"/>
             <w:rPr>
               <w:rFonts w:eastAsiaTheme="minorEastAsia"/>
               <w:noProof/>
             </w:rPr>
           </w:pPr>
-          <w:hyperlink w:anchor="_Toc45038573" w:history="1">
+          <w:hyperlink w:anchor="_Toc45039763" w:history="1">
             <w:r>
               <w:rPr>
                 <w:rStyle w:val="Hyperlink"/>
@@ -1837,7 +1857,7 @@
                 <w:noProof/>
                 <w:webHidden/>
               </w:rPr>
-              <w:instrText xml:space="preserve"> PAGEREF _Toc45038573 \h </w:instrText>
+              <w:instrText xml:space="preserve"> PAGEREF _Toc45039763 \h </w:instrText>
             </w:r>
             <w:r>
               <w:rPr>
@@ -1875,12 +1895,13 @@
               <w:tab w:val="left" w:pos="440"/>
               <w:tab w:val="right" w:leader="dot" w:pos="9350"/>
             </w:tabs>
+            <w:spacing w:line="276" w:lineRule="auto"/>
             <w:rPr>
               <w:rFonts w:eastAsiaTheme="minorEastAsia"/>
               <w:noProof/>
             </w:rPr>
           </w:pPr>
-          <w:hyperlink w:anchor="_Toc45038574" w:history="1">
+          <w:hyperlink w:anchor="_Toc45039764" w:history="1">
             <w:r>
               <w:rPr>
                 <w:rStyle w:val="Hyperlink"/>
@@ -1928,7 +1949,7 @@
                 <w:noProof/>
                 <w:webHidden/>
               </w:rPr>
-              <w:instrText xml:space="preserve"> PAGEREF _Toc45038574 \h </w:instrText>
+              <w:instrText xml:space="preserve"> PAGEREF _Toc45039764 \h </w:instrText>
             </w:r>
             <w:r>
               <w:rPr>
@@ -1966,12 +1987,13 @@
               <w:tab w:val="left" w:pos="880"/>
               <w:tab w:val="right" w:leader="dot" w:pos="9350"/>
             </w:tabs>
+            <w:spacing w:line="276" w:lineRule="auto"/>
             <w:rPr>
               <w:rFonts w:eastAsiaTheme="minorEastAsia"/>
               <w:noProof/>
             </w:rPr>
           </w:pPr>
-          <w:hyperlink w:anchor="_Toc45038575" w:history="1">
+          <w:hyperlink w:anchor="_Toc45039765" w:history="1">
             <w:r>
               <w:rPr>
                 <w:rStyle w:val="Hyperlink"/>
@@ -1997,7 +2019,7 @@
                 <w:bCs/>
                 <w:noProof/>
               </w:rPr>
-              <w:t>Use case kết nối tới server</w:t>
+              <w:t>Biểu đồ use case</w:t>
             </w:r>
             <w:r>
               <w:rPr>
@@ -2018,7 +2040,7 @@
                 <w:noProof/>
                 <w:webHidden/>
               </w:rPr>
-              <w:instrText xml:space="preserve"> PAGEREF _Toc45038575 \h </w:instrText>
+              <w:instrText xml:space="preserve"> PAGEREF _Toc45039765 \h </w:instrText>
             </w:r>
             <w:r>
               <w:rPr>
@@ -2056,12 +2078,13 @@
               <w:tab w:val="left" w:pos="880"/>
               <w:tab w:val="right" w:leader="dot" w:pos="9350"/>
             </w:tabs>
+            <w:spacing w:line="276" w:lineRule="auto"/>
             <w:rPr>
               <w:rFonts w:eastAsiaTheme="minorEastAsia"/>
               <w:noProof/>
             </w:rPr>
           </w:pPr>
-          <w:hyperlink w:anchor="_Toc45038576" w:history="1">
+          <w:hyperlink w:anchor="_Toc45039766" w:history="1">
             <w:r>
               <w:rPr>
                 <w:rStyle w:val="Hyperlink"/>
@@ -2087,7 +2110,7 @@
                 <w:bCs/>
                 <w:noProof/>
               </w:rPr>
-              <w:t>Use case yêu cầu chuyển tiếp file</w:t>
+              <w:t>Use case kết nối tới server</w:t>
             </w:r>
             <w:r>
               <w:rPr>
@@ -2108,7 +2131,7 @@
                 <w:noProof/>
                 <w:webHidden/>
               </w:rPr>
-              <w:instrText xml:space="preserve"> PAGEREF _Toc45038576 \h </w:instrText>
+              <w:instrText xml:space="preserve"> PAGEREF _Toc45039766 \h </w:instrText>
             </w:r>
             <w:r>
               <w:rPr>
@@ -2146,12 +2169,13 @@
               <w:tab w:val="left" w:pos="880"/>
               <w:tab w:val="right" w:leader="dot" w:pos="9350"/>
             </w:tabs>
+            <w:spacing w:line="276" w:lineRule="auto"/>
             <w:rPr>
               <w:rFonts w:eastAsiaTheme="minorEastAsia"/>
               <w:noProof/>
             </w:rPr>
           </w:pPr>
-          <w:hyperlink w:anchor="_Toc45038577" w:history="1">
+          <w:hyperlink w:anchor="_Toc45039767" w:history="1">
             <w:r>
               <w:rPr>
                 <w:rStyle w:val="Hyperlink"/>
@@ -2177,6 +2201,97 @@
                 <w:bCs/>
                 <w:noProof/>
               </w:rPr>
+              <w:t>Use case yêu cầu chuyển tiếp file</w:t>
+            </w:r>
+            <w:r>
+              <w:rPr>
+                <w:noProof/>
+                <w:webHidden/>
+              </w:rPr>
+              <w:tab/>
+            </w:r>
+            <w:r>
+              <w:rPr>
+                <w:noProof/>
+                <w:webHidden/>
+              </w:rPr>
+              <w:fldChar w:fldCharType="begin"/>
+            </w:r>
+            <w:r>
+              <w:rPr>
+                <w:noProof/>
+                <w:webHidden/>
+              </w:rPr>
+              <w:instrText xml:space="preserve"> PAGEREF _Toc45039767 \h </w:instrText>
+            </w:r>
+            <w:r>
+              <w:rPr>
+                <w:noProof/>
+                <w:webHidden/>
+              </w:rPr>
+            </w:r>
+            <w:r>
+              <w:rPr>
+                <w:noProof/>
+                <w:webHidden/>
+              </w:rPr>
+              <w:fldChar w:fldCharType="separate"/>
+            </w:r>
+            <w:r>
+              <w:rPr>
+                <w:noProof/>
+                <w:webHidden/>
+              </w:rPr>
+              <w:t>10</w:t>
+            </w:r>
+            <w:r>
+              <w:rPr>
+                <w:noProof/>
+                <w:webHidden/>
+              </w:rPr>
+              <w:fldChar w:fldCharType="end"/>
+            </w:r>
+          </w:hyperlink>
+        </w:p>
+        <w:p>
+          <w:pPr>
+            <w:pStyle w:val="TOC2"/>
+            <w:tabs>
+              <w:tab w:val="left" w:pos="880"/>
+              <w:tab w:val="right" w:leader="dot" w:pos="9350"/>
+            </w:tabs>
+            <w:spacing w:line="276" w:lineRule="auto"/>
+            <w:rPr>
+              <w:rFonts w:eastAsiaTheme="minorEastAsia"/>
+              <w:noProof/>
+            </w:rPr>
+          </w:pPr>
+          <w:hyperlink w:anchor="_Toc45039768" w:history="1">
+            <w:r>
+              <w:rPr>
+                <w:rStyle w:val="Hyperlink"/>
+                <w:rFonts w:ascii="Times New Roman" w:hAnsi="Times New Roman" w:cs="Times New Roman"/>
+                <w:b/>
+                <w:bCs/>
+                <w:noProof/>
+              </w:rPr>
+              <w:t>5.4.</w:t>
+            </w:r>
+            <w:r>
+              <w:rPr>
+                <w:rFonts w:eastAsiaTheme="minorEastAsia"/>
+                <w:noProof/>
+              </w:rPr>
+              <w:tab/>
+            </w:r>
+            <w:r>
+              <w:rPr>
+                <w:rStyle w:val="Hyperlink"/>
+                <w:rFonts w:ascii="Times New Roman" w:hAnsi="Times New Roman" w:cs="Times New Roman"/>
+                <w:b/>
+                <w:bCs/>
+                <w:noProof/>
+              </w:rPr>
               <w:t>Use case yêu cầu tìm kiếm file</w:t>
             </w:r>
             <w:r>
@@ -2198,7 +2313,7 @@
                 <w:noProof/>
                 <w:webHidden/>
               </w:rPr>
-              <w:instrText xml:space="preserve"> PAGEREF _Toc45038577 \h </w:instrText>
+              <w:instrText xml:space="preserve"> PAGEREF _Toc45039768 \h </w:instrText>
             </w:r>
             <w:r>
               <w:rPr>
@@ -2218,7 +2333,7 @@
                 <w:noProof/>
                 <w:webHidden/>
               </w:rPr>
-              <w:t>10</w:t>
+              <w:t>11</w:t>
             </w:r>
             <w:r>
               <w:rPr>
@@ -2236,12 +2351,13 @@
               <w:tab w:val="left" w:pos="440"/>
               <w:tab w:val="right" w:leader="dot" w:pos="9350"/>
             </w:tabs>
+            <w:spacing w:line="276" w:lineRule="auto"/>
             <w:rPr>
               <w:rFonts w:eastAsiaTheme="minorEastAsia"/>
               <w:noProof/>
             </w:rPr>
           </w:pPr>
-          <w:hyperlink w:anchor="_Toc45038578" w:history="1">
+          <w:hyperlink w:anchor="_Toc45039769" w:history="1">
             <w:r>
               <w:rPr>
                 <w:rStyle w:val="Hyperlink"/>
@@ -2300,7 +2416,7 @@
                 <w:noProof/>
                 <w:webHidden/>
               </w:rPr>
-              <w:instrText xml:space="preserve"> PAGEREF _Toc45038578 \h </w:instrText>
+              <w:instrText xml:space="preserve"> PAGEREF _Toc45039769 \h </w:instrText>
             </w:r>
             <w:r>
               <w:rPr>
@@ -2320,7 +2436,7 @@
                 <w:noProof/>
                 <w:webHidden/>
               </w:rPr>
-              <w:t>10</w:t>
+              <w:t>11</w:t>
             </w:r>
             <w:r>
               <w:rPr>
@@ -2338,12 +2454,13 @@
               <w:tab w:val="left" w:pos="880"/>
               <w:tab w:val="right" w:leader="dot" w:pos="9350"/>
             </w:tabs>
+            <w:spacing w:line="276" w:lineRule="auto"/>
             <w:rPr>
               <w:rFonts w:eastAsiaTheme="minorEastAsia"/>
               <w:noProof/>
             </w:rPr>
           </w:pPr>
-          <w:hyperlink w:anchor="_Toc45038579" w:history="1">
+          <w:hyperlink w:anchor="_Toc45039770" w:history="1">
             <w:r>
               <w:rPr>
                 <w:rStyle w:val="Hyperlink"/>
@@ -2402,7 +2519,7 @@
                 <w:noProof/>
                 <w:webHidden/>
               </w:rPr>
-              <w:instrText xml:space="preserve"> PAGEREF _Toc45038579 \h </w:instrText>
+              <w:instrText xml:space="preserve"> PAGEREF _Toc45039770 \h </w:instrText>
             </w:r>
             <w:r>
               <w:rPr>
@@ -2422,7 +2539,7 @@
                 <w:noProof/>
                 <w:webHidden/>
               </w:rPr>
-              <w:t>11</w:t>
+              <w:t>12</w:t>
             </w:r>
             <w:r>
               <w:rPr>
@@ -2440,12 +2557,13 @@
               <w:tab w:val="left" w:pos="880"/>
               <w:tab w:val="right" w:leader="dot" w:pos="9350"/>
             </w:tabs>
+            <w:spacing w:line="276" w:lineRule="auto"/>
             <w:rPr>
               <w:rFonts w:eastAsiaTheme="minorEastAsia"/>
               <w:noProof/>
             </w:rPr>
           </w:pPr>
-          <w:hyperlink w:anchor="_Toc45038580" w:history="1">
+          <w:hyperlink w:anchor="_Toc45039771" w:history="1">
             <w:r>
               <w:rPr>
                 <w:rStyle w:val="Hyperlink"/>
@@ -2504,7 +2622,7 @@
                 <w:noProof/>
                 <w:webHidden/>
               </w:rPr>
-              <w:instrText xml:space="preserve"> PAGEREF _Toc45038580 \h </w:instrText>
+              <w:instrText xml:space="preserve"> PAGEREF _Toc45039771 \h </w:instrText>
             </w:r>
             <w:r>
               <w:rPr>
@@ -2524,7 +2642,7 @@
                 <w:noProof/>
                 <w:webHidden/>
               </w:rPr>
-              <w:t>11</w:t>
+              <w:t>13</w:t>
             </w:r>
             <w:r>
               <w:rPr>
@@ -2542,12 +2660,13 @@
               <w:tab w:val="left" w:pos="880"/>
               <w:tab w:val="right" w:leader="dot" w:pos="9350"/>
             </w:tabs>
+            <w:spacing w:line="276" w:lineRule="auto"/>
             <w:rPr>
               <w:rFonts w:eastAsiaTheme="minorEastAsia"/>
               <w:noProof/>
             </w:rPr>
           </w:pPr>
-          <w:hyperlink w:anchor="_Toc45038581" w:history="1">
+          <w:hyperlink w:anchor="_Toc45039772" w:history="1">
             <w:r>
               <w:rPr>
                 <w:rStyle w:val="Hyperlink"/>
@@ -2606,7 +2725,7 @@
                 <w:noProof/>
                 <w:webHidden/>
               </w:rPr>
-              <w:instrText xml:space="preserve"> PAGEREF _Toc45038581 \h </w:instrText>
+              <w:instrText xml:space="preserve"> PAGEREF _Toc45039772 \h </w:instrText>
             </w:r>
             <w:r>
               <w:rPr>
@@ -2626,7 +2745,7 @@
                 <w:noProof/>
                 <w:webHidden/>
               </w:rPr>
-              <w:t>12</w:t>
+              <w:t>14</w:t>
             </w:r>
             <w:r>
               <w:rPr>
@@ -2644,12 +2763,13 @@
               <w:tab w:val="left" w:pos="440"/>
               <w:tab w:val="right" w:leader="dot" w:pos="9350"/>
             </w:tabs>
+            <w:spacing w:line="276" w:lineRule="auto"/>
             <w:rPr>
               <w:rFonts w:eastAsiaTheme="minorEastAsia"/>
               <w:noProof/>
             </w:rPr>
           </w:pPr>
-          <w:hyperlink w:anchor="_Toc45038582" w:history="1">
+          <w:hyperlink w:anchor="_Toc45039773" w:history="1">
             <w:r>
               <w:rPr>
                 <w:rStyle w:val="Hyperlink"/>
@@ -2698,7 +2818,7 @@
                 <w:noProof/>
                 <w:webHidden/>
               </w:rPr>
-              <w:instrText xml:space="preserve"> PAGEREF _Toc45038582 \h </w:instrText>
+              <w:instrText xml:space="preserve"> PAGEREF _Toc45039773 \h </w:instrText>
             </w:r>
             <w:r>
               <w:rPr>
@@ -2718,7 +2838,7 @@
                 <w:noProof/>
                 <w:webHidden/>
               </w:rPr>
-              <w:t>13</w:t>
+              <w:t>14</w:t>
             </w:r>
             <w:r>
               <w:rPr>
@@ -2736,12 +2856,13 @@
               <w:tab w:val="left" w:pos="880"/>
               <w:tab w:val="right" w:leader="dot" w:pos="9350"/>
             </w:tabs>
+            <w:spacing w:line="276" w:lineRule="auto"/>
             <w:rPr>
               <w:rFonts w:eastAsiaTheme="minorEastAsia"/>
               <w:noProof/>
             </w:rPr>
           </w:pPr>
-          <w:hyperlink w:anchor="_Toc45038583" w:history="1">
+          <w:hyperlink w:anchor="_Toc45039774" w:history="1">
             <w:r>
               <w:rPr>
                 <w:rStyle w:val="Hyperlink"/>
@@ -2788,7 +2909,7 @@
                 <w:noProof/>
                 <w:webHidden/>
               </w:rPr>
-              <w:instrText xml:space="preserve"> PAGEREF _Toc45038583 \h </w:instrText>
+              <w:instrText xml:space="preserve"> PAGEREF _Toc45039774 \h </w:instrText>
             </w:r>
             <w:r>
               <w:rPr>
@@ -2808,7 +2929,7 @@
                 <w:noProof/>
                 <w:webHidden/>
               </w:rPr>
-              <w:t>13</w:t>
+              <w:t>14</w:t>
             </w:r>
             <w:r>
               <w:rPr>
@@ -2826,12 +2947,13 @@
               <w:tab w:val="left" w:pos="880"/>
               <w:tab w:val="right" w:leader="dot" w:pos="9350"/>
             </w:tabs>
+            <w:spacing w:line="276" w:lineRule="auto"/>
             <w:rPr>
               <w:rFonts w:eastAsiaTheme="minorEastAsia"/>
               <w:noProof/>
             </w:rPr>
           </w:pPr>
-          <w:hyperlink w:anchor="_Toc45038584" w:history="1">
+          <w:hyperlink w:anchor="_Toc45039775" w:history="1">
             <w:r>
               <w:rPr>
                 <w:rStyle w:val="Hyperlink"/>
@@ -2878,7 +3000,7 @@
                 <w:noProof/>
                 <w:webHidden/>
               </w:rPr>
-              <w:instrText xml:space="preserve"> PAGEREF _Toc45038584 \h </w:instrText>
+              <w:instrText xml:space="preserve"> PAGEREF _Toc45039775 \h </w:instrText>
             </w:r>
             <w:r>
               <w:rPr>
@@ -2898,7 +3020,7 @@
                 <w:noProof/>
                 <w:webHidden/>
               </w:rPr>
-              <w:t>13</w:t>
+              <w:t>14</w:t>
             </w:r>
             <w:r>
               <w:rPr>
@@ -2915,12 +3037,13 @@
             <w:tabs>
               <w:tab w:val="right" w:leader="dot" w:pos="9350"/>
             </w:tabs>
+            <w:spacing w:line="276" w:lineRule="auto"/>
             <w:rPr>
               <w:rFonts w:eastAsiaTheme="minorEastAsia"/>
               <w:noProof/>
             </w:rPr>
           </w:pPr>
-          <w:hyperlink w:anchor="_Toc45038585" w:history="1">
+          <w:hyperlink w:anchor="_Toc45039776" w:history="1">
             <w:r>
               <w:rPr>
                 <w:rStyle w:val="Hyperlink"/>
@@ -2950,7 +3073,7 @@
                 <w:noProof/>
                 <w:webHidden/>
               </w:rPr>
-              <w:instrText xml:space="preserve"> PAGEREF _Toc45038585 \h </w:instrText>
+              <w:instrText xml:space="preserve"> PAGEREF _Toc45039776 \h </w:instrText>
             </w:r>
             <w:r>
               <w:rPr>
@@ -2970,7 +3093,7 @@
                 <w:noProof/>
                 <w:webHidden/>
               </w:rPr>
-              <w:t>16</w:t>
+              <w:t>17</w:t>
             </w:r>
             <w:r>
               <w:rPr>
@@ -3266,7 +3389,7 @@
           <w:szCs w:val="26"/>
         </w:rPr>
       </w:pPr>
-      <w:bookmarkStart w:id="0" w:name="_Toc45038554"/>
+      <w:bookmarkStart w:id="0" w:name="_Toc45039744"/>
       <w:r>
         <w:rPr>
           <w:rFonts w:ascii="Times New Roman" w:hAnsi="Times New Roman" w:cs="Times New Roman"/>
@@ -3277,7 +3400,6 @@
           <w:sz w:val="26"/>
           <w:szCs w:val="26"/>
         </w:rPr>
-        <w:lastRenderedPageBreak/>
         <w:t>Tổng quan</w:t>
       </w:r>
       <w:bookmarkEnd w:id="0"/>
@@ -3304,7 +3426,7 @@
       <w:r>
         <w:t xml:space="preserve"> </w:t>
       </w:r>
-      <w:bookmarkStart w:id="1" w:name="_Toc45038555"/>
+      <w:bookmarkStart w:id="1" w:name="_Toc45039745"/>
       <w:r>
         <w:rPr>
           <w:rFonts w:ascii="Times New Roman" w:hAnsi="Times New Roman" w:cs="Times New Roman"/>
@@ -3861,7 +3983,7 @@
           <w:szCs w:val="26"/>
         </w:rPr>
       </w:pPr>
-      <w:bookmarkStart w:id="2" w:name="_Toc45038556"/>
+      <w:bookmarkStart w:id="2" w:name="_Toc45039746"/>
       <w:r>
         <w:rPr>
           <w:rFonts w:ascii="Times New Roman" w:hAnsi="Times New Roman" w:cs="Times New Roman"/>
@@ -4098,7 +4220,7 @@
           <w:szCs w:val="26"/>
         </w:rPr>
       </w:pPr>
-      <w:bookmarkStart w:id="3" w:name="_Toc45038557"/>
+      <w:bookmarkStart w:id="3" w:name="_Toc45039747"/>
       <w:r>
         <w:rPr>
           <w:rFonts w:ascii="Times New Roman" w:hAnsi="Times New Roman" w:cs="Times New Roman"/>
@@ -4134,7 +4256,7 @@
           <w:szCs w:val="26"/>
         </w:rPr>
       </w:pPr>
-      <w:bookmarkStart w:id="4" w:name="_Toc45038558"/>
+      <w:bookmarkStart w:id="4" w:name="_Toc45039748"/>
       <w:r>
         <w:rPr>
           <w:rFonts w:ascii="Times New Roman" w:hAnsi="Times New Roman" w:cs="Times New Roman"/>
@@ -4316,6 +4438,7 @@
           <w:shd w:val="clear" w:color="auto" w:fill="FFFFFF"/>
           <w:lang w:val="vi-VN"/>
         </w:rPr>
+        <w:lastRenderedPageBreak/>
         <w:t>Do bản chất không trạng thái của nó nên nó hữu dụng đối với việc trả lời các truy vấn nhỏ với số lượng lớn người yêu cầu.</w:t>
       </w:r>
     </w:p>
@@ -4333,7 +4456,6 @@
         <w:rPr>
           <w:noProof/>
         </w:rPr>
-        <w:lastRenderedPageBreak/>
         <w:drawing>
           <wp:inline distT="0" distB="0" distL="0" distR="0" wp14:anchorId="29712C95" wp14:editId="365B9D7D">
             <wp:extent cx="4837176" cy="3621024"/>
@@ -4492,7 +4614,7 @@
           <w:szCs w:val="26"/>
         </w:rPr>
       </w:pPr>
-      <w:bookmarkStart w:id="5" w:name="_Toc45038559"/>
+      <w:bookmarkStart w:id="5" w:name="_Toc45039749"/>
       <w:r>
         <w:rPr>
           <w:rFonts w:ascii="Times New Roman" w:hAnsi="Times New Roman" w:cs="Times New Roman"/>
@@ -4774,6 +4896,7 @@
           <w:tab w:val="left" w:pos="1710"/>
         </w:tabs>
         <w:spacing w:line="276" w:lineRule="auto"/>
+        <w:jc w:val="center"/>
       </w:pPr>
       <w:r>
         <w:rPr>
@@ -4937,7 +5060,7 @@
           <w:szCs w:val="26"/>
         </w:rPr>
       </w:pPr>
-      <w:bookmarkStart w:id="6" w:name="_Toc45038560"/>
+      <w:bookmarkStart w:id="6" w:name="_Toc45039750"/>
       <w:r>
         <w:rPr>
           <w:rFonts w:ascii="Times New Roman" w:hAnsi="Times New Roman" w:cs="Times New Roman"/>
@@ -5039,6 +5162,7 @@
     <w:p>
       <w:pPr>
         <w:pStyle w:val="Caption"/>
+        <w:spacing w:line="276" w:lineRule="auto"/>
         <w:jc w:val="center"/>
         <w:rPr>
           <w:rFonts w:ascii="Times New Roman" w:hAnsi="Times New Roman" w:cs="Times New Roman"/>
@@ -5412,17 +5536,7 @@
           <w:szCs w:val="26"/>
           <w:lang w:val="vi-VN"/>
         </w:rPr>
-        <w:t xml:space="preserve">Khai báo tiền xử lý </w:t>
-      </w:r>
-      <w:r>
-        <w:rPr>
-          <w:rFonts w:ascii="Times New Roman" w:hAnsi="Times New Roman" w:cs="Times New Roman"/>
-          <w:noProof/>
-          <w:sz w:val="26"/>
-          <w:szCs w:val="26"/>
-          <w:lang w:val="vi-VN"/>
-        </w:rPr>
-        <w:t>#pragma comment(lib, "Ws2_32.lib")</w:t>
+        <w:t>Khai báo tiền xử lý #pragma comment(lib, "Ws2_32.lib")</w:t>
       </w:r>
     </w:p>
     <w:p>
@@ -5447,7 +5561,7 @@
           <w:szCs w:val="26"/>
         </w:rPr>
       </w:pPr>
-      <w:bookmarkStart w:id="7" w:name="_Toc45038561"/>
+      <w:bookmarkStart w:id="7" w:name="_Toc45039751"/>
       <w:r>
         <w:rPr>
           <w:rFonts w:ascii="Times New Roman" w:hAnsi="Times New Roman" w:cs="Times New Roman"/>
@@ -5581,17 +5695,7 @@
           <w:szCs w:val="26"/>
           <w:lang w:val="vi-VN"/>
         </w:rPr>
-        <w:t>m</w:t>
-      </w:r>
-      <w:r>
-        <w:rPr>
-          <w:rFonts w:ascii="Times New Roman" w:hAnsi="Times New Roman" w:cs="Times New Roman"/>
-          <w:noProof/>
-          <w:sz w:val="26"/>
-          <w:szCs w:val="26"/>
-          <w:lang w:val="vi-VN"/>
-        </w:rPr>
-        <w:t>ột cửa sổ trở thành nút thắt cổ chai trong ứng dụng nếu phải xử lý quá nhiều kết nối</w:t>
+        <w:t>một cửa sổ trở thành nút thắt cổ chai trong ứng dụng nếu phải xử lý quá nhiều kết nối</w:t>
       </w:r>
     </w:p>
     <w:p>
@@ -5714,27 +5818,7 @@
           <w:szCs w:val="26"/>
           <w:lang w:val="vi-VN"/>
         </w:rPr>
-        <w:t>hiệu năng cao, không hạn chế số kết nối có thể xử lý</w:t>
-      </w:r>
-      <w:r>
-        <w:rPr>
-          <w:rFonts w:ascii="Times New Roman" w:hAnsi="Times New Roman" w:cs="Times New Roman"/>
-          <w:noProof/>
-          <w:sz w:val="26"/>
-          <w:szCs w:val="26"/>
-          <w:lang w:val="vi-VN"/>
-        </w:rPr>
-        <w:t xml:space="preserve"> nhưng </w:t>
-      </w:r>
-      <w:r>
-        <w:rPr>
-          <w:rFonts w:ascii="Times New Roman" w:hAnsi="Times New Roman" w:cs="Times New Roman"/>
-          <w:noProof/>
-          <w:sz w:val="26"/>
-          <w:szCs w:val="26"/>
-          <w:lang w:val="vi-VN"/>
-        </w:rPr>
-        <w:t>completion routine không thực hiện được các tác vụ nặng</w:t>
+        <w:t>hiệu năng cao, không hạn chế số kết nối có thể xử lý nhưng completion routine không thực hiện được các tác vụ nặng</w:t>
       </w:r>
     </w:p>
     <w:p>
@@ -5765,47 +5849,17 @@
           <w:szCs w:val="26"/>
           <w:lang w:val="vi-VN"/>
         </w:rPr>
-        <w:t>Kỹ thuật vào ra overlapped theo completion port</w:t>
-      </w:r>
-      <w:r>
-        <w:rPr>
-          <w:rFonts w:ascii="Times New Roman" w:hAnsi="Times New Roman" w:cs="Times New Roman"/>
-          <w:noProof/>
-          <w:sz w:val="26"/>
-          <w:szCs w:val="26"/>
-          <w:lang w:val="vi-VN"/>
-        </w:rPr>
-        <w:t xml:space="preserve">: </w:t>
-      </w:r>
-      <w:r>
-        <w:rPr>
-          <w:rFonts w:ascii="Times New Roman" w:hAnsi="Times New Roman" w:cs="Times New Roman"/>
-          <w:noProof/>
-          <w:sz w:val="26"/>
-          <w:szCs w:val="26"/>
-          <w:lang w:val="vi-VN"/>
-        </w:rPr>
-        <w:t>: hiệu năng cao, không hạn chế số kết nối có thể xử lý. Là mô hình phù hợp nhất cho các ứng dụng cần xử lý số kết nối lớn</w:t>
-      </w:r>
-      <w:r>
-        <w:rPr>
-          <w:rFonts w:ascii="Times New Roman" w:hAnsi="Times New Roman" w:cs="Times New Roman"/>
-          <w:noProof/>
-          <w:sz w:val="26"/>
-          <w:szCs w:val="26"/>
-          <w:lang w:val="vi-VN"/>
-        </w:rPr>
-        <w:t xml:space="preserve"> nhưng là mô hình </w:t>
-      </w:r>
-      <w:r>
-        <w:rPr>
-          <w:rFonts w:ascii="Times New Roman" w:hAnsi="Times New Roman" w:cs="Times New Roman"/>
-          <w:noProof/>
-          <w:sz w:val="26"/>
-          <w:szCs w:val="26"/>
-          <w:lang w:val="vi-VN"/>
-        </w:rPr>
-        <w:t>khó sử dụng</w:t>
+        <w:t>Kỹ thuật vào ra overlapped theo completion port: : hiệu năng cao, không hạn chế số kết nối có thể xử lý. Là mô hình phù hợp nhất cho các ứng dụng cần xử lý số kết nối lớn</w:t>
+      </w:r>
+      <w:r>
+        <w:rPr>
+          <w:rFonts w:ascii="Times New Roman" w:hAnsi="Times New Roman" w:cs="Times New Roman"/>
+          <w:noProof/>
+          <w:sz w:val="26"/>
+          <w:szCs w:val="26"/>
+          <w:lang w:val="vi-VN"/>
+        </w:rPr>
+        <w:t xml:space="preserve"> nhưng là mô hình khó sử dụng</w:t>
       </w:r>
     </w:p>
     <w:p>
@@ -5862,7 +5916,7 @@
           <w:szCs w:val="26"/>
         </w:rPr>
       </w:pPr>
-      <w:bookmarkStart w:id="8" w:name="_Toc45038562"/>
+      <w:bookmarkStart w:id="8" w:name="_Toc45039752"/>
       <w:r>
         <w:rPr>
           <w:rFonts w:ascii="Times New Roman" w:hAnsi="Times New Roman" w:cs="Times New Roman"/>
@@ -5935,7 +5989,7 @@
         </w:rPr>
         <w:t xml:space="preserve"> </w:t>
       </w:r>
-      <w:bookmarkStart w:id="9" w:name="_Toc45038563"/>
+      <w:bookmarkStart w:id="9" w:name="_Toc45039753"/>
       <w:r>
         <w:rPr>
           <w:rFonts w:ascii="Times New Roman" w:hAnsi="Times New Roman" w:cs="Times New Roman"/>
@@ -6005,7 +6059,7 @@
           <w:szCs w:val="26"/>
         </w:rPr>
       </w:pPr>
-      <w:bookmarkStart w:id="10" w:name="_Toc45038564"/>
+      <w:bookmarkStart w:id="10" w:name="_Toc45039754"/>
       <w:r>
         <w:rPr>
           <w:rFonts w:ascii="Times New Roman" w:hAnsi="Times New Roman" w:cs="Times New Roman"/>
@@ -6252,7 +6306,7 @@
           <w:szCs w:val="26"/>
         </w:rPr>
       </w:pPr>
-      <w:bookmarkStart w:id="11" w:name="_Toc45038565"/>
+      <w:bookmarkStart w:id="11" w:name="_Toc45039755"/>
       <w:r>
         <w:rPr>
           <w:rFonts w:ascii="Times New Roman" w:hAnsi="Times New Roman" w:cs="Times New Roman"/>
@@ -6371,7 +6425,7 @@
           <w:szCs w:val="26"/>
         </w:rPr>
       </w:pPr>
-      <w:bookmarkStart w:id="12" w:name="_Toc45038566"/>
+      <w:bookmarkStart w:id="12" w:name="_Toc45039756"/>
       <w:r>
         <w:rPr>
           <w:rFonts w:ascii="Times New Roman" w:hAnsi="Times New Roman" w:cs="Times New Roman"/>
@@ -6506,7 +6560,7 @@
         </w:rPr>
         <w:t xml:space="preserve"> </w:t>
       </w:r>
-      <w:bookmarkStart w:id="13" w:name="_Toc45038567"/>
+      <w:bookmarkStart w:id="13" w:name="_Toc45039757"/>
       <w:r>
         <w:rPr>
           <w:rFonts w:ascii="Times New Roman" w:hAnsi="Times New Roman" w:cs="Times New Roman"/>
@@ -6551,6 +6605,19 @@
           <w:szCs w:val="26"/>
         </w:rPr>
         <w:t>Server là một empty project(hàm main) không có giao diện(console)</w:t>
+      </w:r>
+      <w:r>
+        <w:rPr>
+          <w:rFonts w:ascii="Times New Roman" w:hAnsi="Times New Roman" w:cs="Times New Roman"/>
+          <w:b/>
+          <w:bCs/>
+          <w:i/>
+          <w:iCs/>
+          <w:noProof/>
+          <w:sz w:val="26"/>
+          <w:szCs w:val="26"/>
+        </w:rPr>
+        <w:t>, sử dụng kỹ thuật vào ra theo thông báo kết hợp với đa luồng để quản lý các client kết nối đến</w:t>
       </w:r>
     </w:p>
     <w:p>
@@ -6573,7 +6640,7 @@
           <w:szCs w:val="26"/>
         </w:rPr>
       </w:pPr>
-      <w:bookmarkStart w:id="14" w:name="_Toc45038568"/>
+      <w:bookmarkStart w:id="14" w:name="_Toc45039758"/>
       <w:r>
         <w:rPr>
           <w:rFonts w:ascii="Times New Roman" w:hAnsi="Times New Roman" w:cs="Times New Roman"/>
@@ -6719,7 +6786,7 @@
           <w:szCs w:val="26"/>
         </w:rPr>
       </w:pPr>
-      <w:bookmarkStart w:id="15" w:name="_Toc45038569"/>
+      <w:bookmarkStart w:id="15" w:name="_Toc45039759"/>
       <w:r>
         <w:rPr>
           <w:rFonts w:ascii="Times New Roman" w:hAnsi="Times New Roman" w:cs="Times New Roman"/>
@@ -6809,14 +6876,15 @@
           <w:szCs w:val="26"/>
         </w:rPr>
       </w:pPr>
-      <w:bookmarkStart w:id="16" w:name="_Toc45038570"/>
-      <w:r>
-        <w:rPr>
-          <w:rFonts w:ascii="Times New Roman" w:hAnsi="Times New Roman" w:cs="Times New Roman"/>
-          <w:noProof/>
-          <w:sz w:val="26"/>
-          <w:szCs w:val="26"/>
-        </w:rPr>
+      <w:bookmarkStart w:id="16" w:name="_Toc45039760"/>
+      <w:r>
+        <w:rPr>
+          <w:rFonts w:ascii="Times New Roman" w:hAnsi="Times New Roman" w:cs="Times New Roman"/>
+          <w:noProof/>
+          <w:sz w:val="26"/>
+          <w:szCs w:val="26"/>
+        </w:rPr>
+        <w:lastRenderedPageBreak/>
         <w:t>Source Files</w:t>
       </w:r>
       <w:bookmarkEnd w:id="16"/>
@@ -6847,7 +6915,6 @@
           <w:sz w:val="26"/>
           <w:szCs w:val="26"/>
         </w:rPr>
-        <w:lastRenderedPageBreak/>
         <w:t>SERVER.cpp: chứa hàm main của chương trình phía server</w:t>
       </w:r>
       <w:r>
@@ -6882,7 +6949,7 @@
           <w:szCs w:val="26"/>
         </w:rPr>
       </w:pPr>
-      <w:bookmarkStart w:id="17" w:name="_Toc45038571"/>
+      <w:bookmarkStart w:id="17" w:name="_Toc45039761"/>
       <w:r>
         <w:rPr>
           <w:rFonts w:ascii="Times New Roman" w:hAnsi="Times New Roman" w:cs="Times New Roman"/>
@@ -6940,7 +7007,7 @@
           <w:szCs w:val="26"/>
         </w:rPr>
       </w:pPr>
-      <w:bookmarkStart w:id="18" w:name="_Toc45038572"/>
+      <w:bookmarkStart w:id="18" w:name="_Toc45039762"/>
       <w:r>
         <w:rPr>
           <w:rFonts w:ascii="Times New Roman" w:hAnsi="Times New Roman" w:cs="Times New Roman"/>
@@ -8141,6 +8208,7 @@
           <w:szCs w:val="26"/>
           <w:lang w:val="vi-VN"/>
         </w:rPr>
+        <w:lastRenderedPageBreak/>
         <w:t>300</w:t>
       </w:r>
       <w:r>
@@ -8203,7 +8271,6 @@
           <w:shd w:val="clear" w:color="auto" w:fill="FFFFFF"/>
           <w:lang w:val="vi-VN"/>
         </w:rPr>
-        <w:lastRenderedPageBreak/>
         <w:t>310: gửi yêu cầu tìm kiếm file</w:t>
       </w:r>
     </w:p>
@@ -8947,7 +9014,7 @@
         </w:rPr>
         <w:t xml:space="preserve"> </w:t>
       </w:r>
-      <w:bookmarkStart w:id="19" w:name="_Toc45038573"/>
+      <w:bookmarkStart w:id="19" w:name="_Toc45039763"/>
       <w:r>
         <w:rPr>
           <w:rFonts w:ascii="Times New Roman" w:hAnsi="Times New Roman" w:cs="Times New Roman"/>
@@ -9020,7 +9087,7 @@
           <w:lang w:val="vi-VN"/>
         </w:rPr>
       </w:pPr>
-      <w:bookmarkStart w:id="20" w:name="_Toc45038574"/>
+      <w:bookmarkStart w:id="20" w:name="_Toc45039764"/>
       <w:r>
         <w:rPr>
           <w:rFonts w:ascii="Times New Roman" w:hAnsi="Times New Roman" w:cs="Times New Roman"/>
@@ -9058,7 +9125,7 @@
           <w:szCs w:val="26"/>
         </w:rPr>
       </w:pPr>
-      <w:bookmarkStart w:id="21" w:name="_Toc45038575"/>
+      <w:bookmarkStart w:id="21" w:name="_Toc45039765"/>
       <w:r>
         <w:rPr>
           <w:rFonts w:ascii="Times New Roman" w:hAnsi="Times New Roman" w:cs="Times New Roman"/>
@@ -9069,938 +9136,30 @@
           <w:sz w:val="26"/>
           <w:szCs w:val="26"/>
         </w:rPr>
-        <w:t>Use case kết nối tới server</w:t>
+        <w:t>Biểu đồ use case</w:t>
       </w:r>
       <w:bookmarkEnd w:id="21"/>
     </w:p>
     <w:p>
       <w:pPr>
         <w:pStyle w:val="ListParagraph"/>
-        <w:numPr>
-          <w:ilvl w:val="0"/>
-          <w:numId w:val="12"/>
-        </w:numPr>
+        <w:keepNext/>
         <w:tabs>
           <w:tab w:val="left" w:pos="1710"/>
         </w:tabs>
         <w:spacing w:line="276" w:lineRule="auto"/>
-        <w:jc w:val="both"/>
-        <w:rPr>
-          <w:rFonts w:ascii="Times New Roman" w:hAnsi="Times New Roman" w:cs="Times New Roman"/>
-          <w:noProof/>
-          <w:color w:val="000000"/>
-          <w:sz w:val="26"/>
-          <w:szCs w:val="26"/>
-        </w:rPr>
-      </w:pPr>
-      <w:r>
-        <w:rPr>
-          <w:rFonts w:ascii="Times New Roman" w:hAnsi="Times New Roman" w:cs="Times New Roman"/>
-          <w:noProof/>
-          <w:color w:val="000000"/>
-          <w:sz w:val="26"/>
-          <w:szCs w:val="26"/>
-        </w:rPr>
-        <w:t>Đối tượng sử dụng use case: người dùng chương trình</w:t>
-      </w:r>
-    </w:p>
-    <w:p>
-      <w:pPr>
-        <w:pStyle w:val="ListParagraph"/>
-        <w:numPr>
-          <w:ilvl w:val="0"/>
-          <w:numId w:val="12"/>
-        </w:numPr>
-        <w:tabs>
-          <w:tab w:val="left" w:pos="1710"/>
-        </w:tabs>
-        <w:spacing w:line="276" w:lineRule="auto"/>
-        <w:jc w:val="both"/>
-        <w:rPr>
-          <w:rFonts w:ascii="Times New Roman" w:hAnsi="Times New Roman" w:cs="Times New Roman"/>
-          <w:noProof/>
-          <w:color w:val="000000"/>
-          <w:sz w:val="26"/>
-          <w:szCs w:val="26"/>
-        </w:rPr>
-      </w:pPr>
-      <w:r>
-        <w:rPr>
-          <w:rFonts w:ascii="Times New Roman" w:hAnsi="Times New Roman" w:cs="Times New Roman"/>
-          <w:noProof/>
-          <w:color w:val="000000"/>
-          <w:sz w:val="26"/>
-          <w:szCs w:val="26"/>
-        </w:rPr>
-        <w:t>tóm tắt: người dùng sử dụng use case này để kết nối tới server và nhận ID từ server</w:t>
-      </w:r>
-    </w:p>
-    <w:p>
-      <w:pPr>
-        <w:pStyle w:val="ListParagraph"/>
-        <w:numPr>
-          <w:ilvl w:val="0"/>
-          <w:numId w:val="12"/>
-        </w:numPr>
-        <w:tabs>
-          <w:tab w:val="left" w:pos="1710"/>
-        </w:tabs>
-        <w:spacing w:line="276" w:lineRule="auto"/>
-        <w:jc w:val="both"/>
-        <w:rPr>
-          <w:rFonts w:ascii="Times New Roman" w:hAnsi="Times New Roman" w:cs="Times New Roman"/>
-          <w:noProof/>
-          <w:color w:val="000000"/>
-          <w:sz w:val="26"/>
-          <w:szCs w:val="26"/>
-        </w:rPr>
-      </w:pPr>
-      <w:r>
-        <w:rPr>
-          <w:rFonts w:ascii="Times New Roman" w:hAnsi="Times New Roman" w:cs="Times New Roman"/>
-          <w:noProof/>
-          <w:color w:val="000000"/>
-          <w:sz w:val="26"/>
-          <w:szCs w:val="26"/>
-        </w:rPr>
-        <w:t>Dòng sự kiện</w:t>
-      </w:r>
-    </w:p>
-    <w:p>
-      <w:pPr>
-        <w:pStyle w:val="ListParagraph"/>
-        <w:numPr>
-          <w:ilvl w:val="0"/>
-          <w:numId w:val="14"/>
-        </w:numPr>
-        <w:tabs>
-          <w:tab w:val="left" w:pos="1710"/>
-        </w:tabs>
-        <w:spacing w:line="276" w:lineRule="auto"/>
-        <w:jc w:val="both"/>
-        <w:rPr>
-          <w:rFonts w:ascii="Times New Roman" w:hAnsi="Times New Roman" w:cs="Times New Roman"/>
-          <w:noProof/>
-          <w:color w:val="000000"/>
-          <w:sz w:val="26"/>
-          <w:szCs w:val="26"/>
-        </w:rPr>
-      </w:pPr>
-      <w:r>
-        <w:rPr>
-          <w:rFonts w:ascii="Times New Roman" w:hAnsi="Times New Roman" w:cs="Times New Roman"/>
-          <w:noProof/>
-          <w:color w:val="000000"/>
-          <w:sz w:val="26"/>
-          <w:szCs w:val="26"/>
-        </w:rPr>
-        <w:t>Hệ thống hiển thị  giao diện ban đầu</w:t>
-      </w:r>
-    </w:p>
-    <w:p>
-      <w:pPr>
-        <w:pStyle w:val="ListParagraph"/>
-        <w:numPr>
-          <w:ilvl w:val="0"/>
-          <w:numId w:val="14"/>
-        </w:numPr>
-        <w:tabs>
-          <w:tab w:val="left" w:pos="1710"/>
-        </w:tabs>
-        <w:spacing w:line="276" w:lineRule="auto"/>
-        <w:jc w:val="both"/>
-        <w:rPr>
-          <w:rFonts w:ascii="Times New Roman" w:hAnsi="Times New Roman" w:cs="Times New Roman"/>
-          <w:noProof/>
-          <w:color w:val="000000"/>
-          <w:sz w:val="26"/>
-          <w:szCs w:val="26"/>
-        </w:rPr>
-      </w:pPr>
-      <w:r>
-        <w:rPr>
-          <w:rFonts w:ascii="Times New Roman" w:hAnsi="Times New Roman" w:cs="Times New Roman"/>
-          <w:noProof/>
-          <w:color w:val="000000"/>
-          <w:sz w:val="26"/>
-          <w:szCs w:val="26"/>
-        </w:rPr>
-        <w:t>Người dùng thực hiện kết nối bằng việc nhập thông tin IP và số hiệu cổng của server, sau đó bấm Connect</w:t>
-      </w:r>
-    </w:p>
-    <w:p>
-      <w:pPr>
-        <w:pStyle w:val="ListParagraph"/>
-        <w:numPr>
-          <w:ilvl w:val="0"/>
-          <w:numId w:val="14"/>
-        </w:numPr>
-        <w:tabs>
-          <w:tab w:val="left" w:pos="1710"/>
-        </w:tabs>
-        <w:spacing w:line="276" w:lineRule="auto"/>
-        <w:jc w:val="both"/>
-        <w:rPr>
-          <w:rFonts w:ascii="Times New Roman" w:hAnsi="Times New Roman" w:cs="Times New Roman"/>
-          <w:noProof/>
-          <w:color w:val="000000"/>
-          <w:sz w:val="26"/>
-          <w:szCs w:val="26"/>
-        </w:rPr>
-      </w:pPr>
-      <w:r>
-        <w:rPr>
-          <w:rFonts w:ascii="Times New Roman" w:hAnsi="Times New Roman" w:cs="Times New Roman"/>
-          <w:noProof/>
-          <w:color w:val="000000"/>
-          <w:sz w:val="26"/>
-          <w:szCs w:val="26"/>
-        </w:rPr>
-        <w:t>Nếu kết nối thành công , server sẽ gửi trả ID của người dùng</w:t>
-      </w:r>
-    </w:p>
-    <w:p>
-      <w:pPr>
-        <w:pStyle w:val="ListParagraph"/>
-        <w:numPr>
-          <w:ilvl w:val="0"/>
-          <w:numId w:val="14"/>
-        </w:numPr>
-        <w:tabs>
-          <w:tab w:val="left" w:pos="1710"/>
-        </w:tabs>
-        <w:spacing w:line="276" w:lineRule="auto"/>
-        <w:jc w:val="both"/>
-        <w:rPr>
-          <w:rFonts w:ascii="Times New Roman" w:hAnsi="Times New Roman" w:cs="Times New Roman"/>
-          <w:noProof/>
-          <w:color w:val="000000"/>
-          <w:sz w:val="26"/>
-          <w:szCs w:val="26"/>
-        </w:rPr>
-      </w:pPr>
-      <w:r>
-        <w:rPr>
-          <w:rFonts w:ascii="Times New Roman" w:hAnsi="Times New Roman" w:cs="Times New Roman"/>
-          <w:noProof/>
-          <w:color w:val="000000"/>
-          <w:sz w:val="26"/>
-          <w:szCs w:val="26"/>
+        <w:jc w:val="center"/>
+      </w:pPr>
+      <w:r>
+        <w:rPr>
+          <w:noProof/>
         </w:rPr>
         <w:lastRenderedPageBreak/>
-        <w:t>Nếu không thành công hệ thống sẽ báo lỗi, yêu cầu kết nối lại</w:t>
-      </w:r>
-    </w:p>
-    <w:p>
-      <w:pPr>
-        <w:pStyle w:val="ListParagraph"/>
-        <w:numPr>
-          <w:ilvl w:val="1"/>
-          <w:numId w:val="1"/>
-        </w:numPr>
-        <w:tabs>
-          <w:tab w:val="left" w:pos="1710"/>
-        </w:tabs>
-        <w:spacing w:line="276" w:lineRule="auto"/>
-        <w:jc w:val="both"/>
-        <w:outlineLvl w:val="1"/>
-        <w:rPr>
-          <w:rFonts w:ascii="Times New Roman" w:hAnsi="Times New Roman" w:cs="Times New Roman"/>
-          <w:b/>
-          <w:bCs/>
-          <w:noProof/>
-          <w:color w:val="000000"/>
-          <w:sz w:val="26"/>
-          <w:szCs w:val="26"/>
-        </w:rPr>
-      </w:pPr>
-      <w:bookmarkStart w:id="22" w:name="_Toc45038576"/>
-      <w:r>
-        <w:rPr>
-          <w:rFonts w:ascii="Times New Roman" w:hAnsi="Times New Roman" w:cs="Times New Roman"/>
-          <w:b/>
-          <w:bCs/>
-          <w:noProof/>
-          <w:color w:val="000000"/>
-          <w:sz w:val="26"/>
-          <w:szCs w:val="26"/>
-        </w:rPr>
-        <w:t>Use case yêu cầu chuyển tiếp file</w:t>
-      </w:r>
-      <w:bookmarkEnd w:id="22"/>
-    </w:p>
-    <w:p>
-      <w:pPr>
-        <w:pStyle w:val="ListParagraph"/>
-        <w:numPr>
-          <w:ilvl w:val="0"/>
-          <w:numId w:val="15"/>
-        </w:numPr>
-        <w:tabs>
-          <w:tab w:val="left" w:pos="1710"/>
-        </w:tabs>
-        <w:spacing w:line="276" w:lineRule="auto"/>
-        <w:jc w:val="both"/>
-        <w:rPr>
-          <w:rFonts w:ascii="Times New Roman" w:hAnsi="Times New Roman" w:cs="Times New Roman"/>
-          <w:noProof/>
-          <w:color w:val="000000"/>
-          <w:sz w:val="26"/>
-          <w:szCs w:val="26"/>
-        </w:rPr>
-      </w:pPr>
-      <w:r>
-        <w:rPr>
-          <w:rFonts w:ascii="Times New Roman" w:hAnsi="Times New Roman" w:cs="Times New Roman"/>
-          <w:noProof/>
-          <w:color w:val="000000"/>
-          <w:sz w:val="26"/>
-          <w:szCs w:val="26"/>
-        </w:rPr>
-        <w:t>Đối tượng sử dụng use case: người dùng chương trình</w:t>
-      </w:r>
-    </w:p>
-    <w:p>
-      <w:pPr>
-        <w:pStyle w:val="ListParagraph"/>
-        <w:numPr>
-          <w:ilvl w:val="0"/>
-          <w:numId w:val="15"/>
-        </w:numPr>
-        <w:tabs>
-          <w:tab w:val="left" w:pos="1710"/>
-        </w:tabs>
-        <w:spacing w:line="276" w:lineRule="auto"/>
-        <w:jc w:val="both"/>
-        <w:rPr>
-          <w:rFonts w:ascii="Times New Roman" w:hAnsi="Times New Roman" w:cs="Times New Roman"/>
-          <w:noProof/>
-          <w:color w:val="000000"/>
-          <w:sz w:val="26"/>
-          <w:szCs w:val="26"/>
-        </w:rPr>
-      </w:pPr>
-      <w:r>
-        <w:rPr>
-          <w:rFonts w:ascii="Times New Roman" w:hAnsi="Times New Roman" w:cs="Times New Roman"/>
-          <w:noProof/>
-          <w:color w:val="000000"/>
-          <w:sz w:val="26"/>
-          <w:szCs w:val="26"/>
-        </w:rPr>
-        <w:t>Tóm tắt: người dùng sử dụng use case để chuyển tiếp file đến client khác</w:t>
-      </w:r>
-    </w:p>
-    <w:p>
-      <w:pPr>
-        <w:pStyle w:val="ListParagraph"/>
-        <w:numPr>
-          <w:ilvl w:val="0"/>
-          <w:numId w:val="15"/>
-        </w:numPr>
-        <w:tabs>
-          <w:tab w:val="left" w:pos="1710"/>
-        </w:tabs>
-        <w:spacing w:line="276" w:lineRule="auto"/>
-        <w:jc w:val="both"/>
-        <w:rPr>
-          <w:rFonts w:ascii="Times New Roman" w:hAnsi="Times New Roman" w:cs="Times New Roman"/>
-          <w:noProof/>
-          <w:color w:val="000000"/>
-          <w:sz w:val="26"/>
-          <w:szCs w:val="26"/>
-        </w:rPr>
-      </w:pPr>
-      <w:r>
-        <w:rPr>
-          <w:rFonts w:ascii="Times New Roman" w:hAnsi="Times New Roman" w:cs="Times New Roman"/>
-          <w:noProof/>
-          <w:color w:val="000000"/>
-          <w:sz w:val="26"/>
-          <w:szCs w:val="26"/>
-        </w:rPr>
-        <w:t>Dòng sự kiện</w:t>
-      </w:r>
-    </w:p>
-    <w:p>
-      <w:pPr>
-        <w:pStyle w:val="ListParagraph"/>
-        <w:numPr>
-          <w:ilvl w:val="0"/>
-          <w:numId w:val="16"/>
-        </w:numPr>
-        <w:tabs>
-          <w:tab w:val="left" w:pos="1710"/>
-        </w:tabs>
-        <w:spacing w:line="276" w:lineRule="auto"/>
-        <w:jc w:val="both"/>
-        <w:rPr>
-          <w:rFonts w:ascii="Times New Roman" w:hAnsi="Times New Roman" w:cs="Times New Roman"/>
-          <w:noProof/>
-          <w:color w:val="000000"/>
-          <w:sz w:val="26"/>
-          <w:szCs w:val="26"/>
-        </w:rPr>
-      </w:pPr>
-      <w:r>
-        <w:rPr>
-          <w:rFonts w:ascii="Times New Roman" w:hAnsi="Times New Roman" w:cs="Times New Roman"/>
-          <w:noProof/>
-          <w:color w:val="000000"/>
-          <w:sz w:val="26"/>
-          <w:szCs w:val="26"/>
-        </w:rPr>
-        <w:t>Use case bắt đầu khi người dùng bấm browse chọn file cần chuyển tiếp và bấm forward để chuyển tiếp file</w:t>
-      </w:r>
-    </w:p>
-    <w:p>
-      <w:pPr>
-        <w:pStyle w:val="ListParagraph"/>
-        <w:numPr>
-          <w:ilvl w:val="0"/>
-          <w:numId w:val="16"/>
-        </w:numPr>
-        <w:tabs>
-          <w:tab w:val="left" w:pos="1710"/>
-        </w:tabs>
-        <w:spacing w:line="276" w:lineRule="auto"/>
-        <w:jc w:val="both"/>
-        <w:rPr>
-          <w:rFonts w:ascii="Times New Roman" w:hAnsi="Times New Roman" w:cs="Times New Roman"/>
-          <w:noProof/>
-          <w:color w:val="000000"/>
-          <w:sz w:val="26"/>
-          <w:szCs w:val="26"/>
-        </w:rPr>
-      </w:pPr>
-      <w:r>
-        <w:rPr>
-          <w:rFonts w:ascii="Times New Roman" w:hAnsi="Times New Roman" w:cs="Times New Roman"/>
-          <w:noProof/>
-          <w:color w:val="000000"/>
-          <w:sz w:val="26"/>
-          <w:szCs w:val="26"/>
-        </w:rPr>
-        <w:t>Hệ thống sẽ yêu cầu nhập ID của người muốn chuyển tiếp</w:t>
-      </w:r>
-    </w:p>
-    <w:p>
-      <w:pPr>
-        <w:pStyle w:val="ListParagraph"/>
-        <w:numPr>
-          <w:ilvl w:val="0"/>
-          <w:numId w:val="16"/>
-        </w:numPr>
-        <w:tabs>
-          <w:tab w:val="left" w:pos="1710"/>
-        </w:tabs>
-        <w:spacing w:line="276" w:lineRule="auto"/>
-        <w:jc w:val="both"/>
-        <w:rPr>
-          <w:rFonts w:ascii="Times New Roman" w:hAnsi="Times New Roman" w:cs="Times New Roman"/>
-          <w:noProof/>
-          <w:color w:val="000000"/>
-          <w:sz w:val="26"/>
-          <w:szCs w:val="26"/>
-        </w:rPr>
-      </w:pPr>
-      <w:r>
-        <w:rPr>
-          <w:rFonts w:ascii="Times New Roman" w:hAnsi="Times New Roman" w:cs="Times New Roman"/>
-          <w:noProof/>
-          <w:color w:val="000000"/>
-          <w:sz w:val="26"/>
-          <w:szCs w:val="26"/>
-        </w:rPr>
-        <w:t>Sau khi nhập ID, bấm forward một lần nữa</w:t>
-      </w:r>
-    </w:p>
-    <w:p>
-      <w:pPr>
-        <w:pStyle w:val="ListParagraph"/>
-        <w:numPr>
-          <w:ilvl w:val="0"/>
-          <w:numId w:val="16"/>
-        </w:numPr>
-        <w:tabs>
-          <w:tab w:val="left" w:pos="1710"/>
-        </w:tabs>
-        <w:spacing w:line="276" w:lineRule="auto"/>
-        <w:jc w:val="both"/>
-        <w:rPr>
-          <w:rFonts w:ascii="Times New Roman" w:hAnsi="Times New Roman" w:cs="Times New Roman"/>
-          <w:noProof/>
-          <w:color w:val="000000"/>
-          <w:sz w:val="26"/>
-          <w:szCs w:val="26"/>
-        </w:rPr>
-      </w:pPr>
-      <w:r>
-        <w:rPr>
-          <w:rFonts w:ascii="Times New Roman" w:hAnsi="Times New Roman" w:cs="Times New Roman"/>
-          <w:noProof/>
-          <w:color w:val="000000"/>
-          <w:sz w:val="26"/>
-          <w:szCs w:val="26"/>
-        </w:rPr>
-        <w:t>Server sẽ tìm kiếm client được client kia yêu cầu, nếu tìm thấy server sẽ yêu cầu được chuyển tiếp file về client đó, nếu không tìm thấy thông báo về cho client yêu cầu chuyển tiếp, kết thúc use case</w:t>
-      </w:r>
-    </w:p>
-    <w:p>
-      <w:pPr>
-        <w:pStyle w:val="ListParagraph"/>
-        <w:numPr>
-          <w:ilvl w:val="0"/>
-          <w:numId w:val="16"/>
-        </w:numPr>
-        <w:tabs>
-          <w:tab w:val="left" w:pos="1710"/>
-        </w:tabs>
-        <w:spacing w:line="276" w:lineRule="auto"/>
-        <w:jc w:val="both"/>
-        <w:rPr>
-          <w:rFonts w:ascii="Times New Roman" w:hAnsi="Times New Roman" w:cs="Times New Roman"/>
-          <w:noProof/>
-          <w:color w:val="000000"/>
-          <w:sz w:val="26"/>
-          <w:szCs w:val="26"/>
-        </w:rPr>
-      </w:pPr>
-      <w:r>
-        <w:rPr>
-          <w:rFonts w:ascii="Times New Roman" w:hAnsi="Times New Roman" w:cs="Times New Roman"/>
-          <w:noProof/>
-          <w:color w:val="000000"/>
-          <w:sz w:val="26"/>
-          <w:szCs w:val="26"/>
-        </w:rPr>
-        <w:t>Nếu yêu cầu chuyển tiếp được chấp nhận, bắt đầu chuyển tiếp file về client đó, nếu không chấp nhận thì thông báo về cho client yêu cầu chuyển tiếp, kết thúc use case</w:t>
-      </w:r>
-    </w:p>
-    <w:p>
-      <w:pPr>
-        <w:pStyle w:val="ListParagraph"/>
-        <w:numPr>
-          <w:ilvl w:val="0"/>
-          <w:numId w:val="15"/>
-        </w:numPr>
-        <w:tabs>
-          <w:tab w:val="left" w:pos="1710"/>
-        </w:tabs>
-        <w:spacing w:line="276" w:lineRule="auto"/>
-        <w:jc w:val="both"/>
-        <w:rPr>
-          <w:rFonts w:ascii="Times New Roman" w:hAnsi="Times New Roman" w:cs="Times New Roman"/>
-          <w:noProof/>
-          <w:color w:val="000000"/>
-          <w:sz w:val="26"/>
-          <w:szCs w:val="26"/>
-        </w:rPr>
-      </w:pPr>
-      <w:r>
-        <w:rPr>
-          <w:rFonts w:ascii="Times New Roman" w:hAnsi="Times New Roman" w:cs="Times New Roman"/>
-          <w:noProof/>
-          <w:color w:val="000000"/>
-          <w:sz w:val="26"/>
-          <w:szCs w:val="26"/>
-        </w:rPr>
-        <w:t>Luồng ngoại lệ: nếu client được yêu cầu chuyển tiếp chính là client yêu cầu chuyển tiếp thì báo lỗi cho người dùng, kết thúc use case</w:t>
-      </w:r>
-    </w:p>
-    <w:p>
-      <w:pPr>
-        <w:pStyle w:val="ListParagraph"/>
-        <w:numPr>
-          <w:ilvl w:val="1"/>
-          <w:numId w:val="1"/>
-        </w:numPr>
-        <w:tabs>
-          <w:tab w:val="left" w:pos="1710"/>
-        </w:tabs>
-        <w:spacing w:line="276" w:lineRule="auto"/>
-        <w:jc w:val="both"/>
-        <w:outlineLvl w:val="1"/>
-        <w:rPr>
-          <w:rFonts w:ascii="Times New Roman" w:hAnsi="Times New Roman" w:cs="Times New Roman"/>
-          <w:b/>
-          <w:bCs/>
-          <w:noProof/>
-          <w:color w:val="000000"/>
-          <w:sz w:val="26"/>
-          <w:szCs w:val="26"/>
-        </w:rPr>
-      </w:pPr>
-      <w:bookmarkStart w:id="23" w:name="_Toc45038577"/>
-      <w:r>
-        <w:rPr>
-          <w:rFonts w:ascii="Times New Roman" w:hAnsi="Times New Roman" w:cs="Times New Roman"/>
-          <w:b/>
-          <w:bCs/>
-          <w:noProof/>
-          <w:color w:val="000000"/>
-          <w:sz w:val="26"/>
-          <w:szCs w:val="26"/>
-        </w:rPr>
-        <w:t>Use case yêu cầu tìm kiếm file</w:t>
-      </w:r>
-      <w:bookmarkEnd w:id="23"/>
-    </w:p>
-    <w:p>
-      <w:pPr>
-        <w:pStyle w:val="ListParagraph"/>
-        <w:numPr>
-          <w:ilvl w:val="0"/>
-          <w:numId w:val="17"/>
-        </w:numPr>
-        <w:tabs>
-          <w:tab w:val="left" w:pos="1710"/>
-        </w:tabs>
-        <w:spacing w:line="276" w:lineRule="auto"/>
-        <w:jc w:val="both"/>
-        <w:rPr>
-          <w:rFonts w:ascii="Times New Roman" w:hAnsi="Times New Roman" w:cs="Times New Roman"/>
-          <w:noProof/>
-          <w:color w:val="000000"/>
-          <w:sz w:val="26"/>
-          <w:szCs w:val="26"/>
-        </w:rPr>
-      </w:pPr>
-      <w:r>
-        <w:rPr>
-          <w:rFonts w:ascii="Times New Roman" w:hAnsi="Times New Roman" w:cs="Times New Roman"/>
-          <w:noProof/>
-          <w:color w:val="000000"/>
-          <w:sz w:val="26"/>
-          <w:szCs w:val="26"/>
-        </w:rPr>
-        <w:t>Đối tượng sử dụng use case: người sử dụng chương trình</w:t>
-      </w:r>
-    </w:p>
-    <w:p>
-      <w:pPr>
-        <w:pStyle w:val="ListParagraph"/>
-        <w:numPr>
-          <w:ilvl w:val="0"/>
-          <w:numId w:val="17"/>
-        </w:numPr>
-        <w:tabs>
-          <w:tab w:val="left" w:pos="1710"/>
-        </w:tabs>
-        <w:spacing w:line="276" w:lineRule="auto"/>
-        <w:jc w:val="both"/>
-        <w:rPr>
-          <w:rFonts w:ascii="Times New Roman" w:hAnsi="Times New Roman" w:cs="Times New Roman"/>
-          <w:noProof/>
-          <w:color w:val="000000"/>
-          <w:sz w:val="26"/>
-          <w:szCs w:val="26"/>
-        </w:rPr>
-      </w:pPr>
-      <w:r>
-        <w:rPr>
-          <w:rFonts w:ascii="Times New Roman" w:hAnsi="Times New Roman" w:cs="Times New Roman"/>
-          <w:noProof/>
-          <w:color w:val="000000"/>
-          <w:sz w:val="26"/>
-          <w:szCs w:val="26"/>
-        </w:rPr>
-        <w:t>Tóm tắt: người dùng sử dụng use case để tìm kiếm file ở các client khác</w:t>
-      </w:r>
-    </w:p>
-    <w:p>
-      <w:pPr>
-        <w:pStyle w:val="ListParagraph"/>
-        <w:numPr>
-          <w:ilvl w:val="0"/>
-          <w:numId w:val="17"/>
-        </w:numPr>
-        <w:tabs>
-          <w:tab w:val="left" w:pos="1710"/>
-        </w:tabs>
-        <w:spacing w:line="276" w:lineRule="auto"/>
-        <w:jc w:val="both"/>
-        <w:rPr>
-          <w:rFonts w:ascii="Times New Roman" w:hAnsi="Times New Roman" w:cs="Times New Roman"/>
-          <w:noProof/>
-          <w:color w:val="000000"/>
-          <w:sz w:val="26"/>
-          <w:szCs w:val="26"/>
-        </w:rPr>
-      </w:pPr>
-      <w:r>
-        <w:rPr>
-          <w:rFonts w:ascii="Times New Roman" w:hAnsi="Times New Roman" w:cs="Times New Roman"/>
-          <w:noProof/>
-          <w:color w:val="000000"/>
-          <w:sz w:val="26"/>
-          <w:szCs w:val="26"/>
-        </w:rPr>
-        <w:t>Dòng sự kiện</w:t>
-      </w:r>
-    </w:p>
-    <w:p>
-      <w:pPr>
-        <w:pStyle w:val="ListParagraph"/>
-        <w:numPr>
-          <w:ilvl w:val="0"/>
-          <w:numId w:val="18"/>
-        </w:numPr>
-        <w:tabs>
-          <w:tab w:val="left" w:pos="1710"/>
-        </w:tabs>
-        <w:spacing w:line="276" w:lineRule="auto"/>
-        <w:jc w:val="both"/>
-        <w:rPr>
-          <w:rFonts w:ascii="Times New Roman" w:hAnsi="Times New Roman" w:cs="Times New Roman"/>
-          <w:noProof/>
-          <w:color w:val="000000"/>
-          <w:sz w:val="26"/>
-          <w:szCs w:val="26"/>
-        </w:rPr>
-      </w:pPr>
-      <w:r>
-        <w:rPr>
-          <w:rFonts w:ascii="Times New Roman" w:hAnsi="Times New Roman" w:cs="Times New Roman"/>
-          <w:noProof/>
-          <w:color w:val="000000"/>
-          <w:sz w:val="26"/>
-          <w:szCs w:val="26"/>
-        </w:rPr>
-        <w:t>Use case bắt đầu khi người dùng nhập tên file cần chuyển tiếp và bấm nút search</w:t>
-      </w:r>
-    </w:p>
-    <w:p>
-      <w:pPr>
-        <w:pStyle w:val="ListParagraph"/>
-        <w:numPr>
-          <w:ilvl w:val="0"/>
-          <w:numId w:val="18"/>
-        </w:numPr>
-        <w:tabs>
-          <w:tab w:val="left" w:pos="1710"/>
-        </w:tabs>
-        <w:spacing w:line="276" w:lineRule="auto"/>
-        <w:jc w:val="both"/>
-        <w:rPr>
-          <w:rFonts w:ascii="Times New Roman" w:hAnsi="Times New Roman" w:cs="Times New Roman"/>
-          <w:noProof/>
-          <w:color w:val="000000"/>
-          <w:sz w:val="26"/>
-          <w:szCs w:val="26"/>
-        </w:rPr>
-      </w:pPr>
-      <w:r>
-        <w:rPr>
-          <w:rFonts w:ascii="Times New Roman" w:hAnsi="Times New Roman" w:cs="Times New Roman"/>
-          <w:noProof/>
-          <w:color w:val="000000"/>
-          <w:sz w:val="26"/>
-          <w:szCs w:val="26"/>
-        </w:rPr>
-        <w:t>Server sẽ gửi yêu cầu tìm kiếm này tới các client khác</w:t>
-      </w:r>
-    </w:p>
-    <w:p>
-      <w:pPr>
-        <w:pStyle w:val="ListParagraph"/>
-        <w:numPr>
-          <w:ilvl w:val="0"/>
-          <w:numId w:val="18"/>
-        </w:numPr>
-        <w:tabs>
-          <w:tab w:val="left" w:pos="1710"/>
-        </w:tabs>
-        <w:spacing w:line="276" w:lineRule="auto"/>
-        <w:jc w:val="both"/>
-        <w:rPr>
-          <w:rFonts w:ascii="Times New Roman" w:hAnsi="Times New Roman" w:cs="Times New Roman"/>
-          <w:noProof/>
-          <w:color w:val="000000"/>
-          <w:sz w:val="26"/>
-          <w:szCs w:val="26"/>
-        </w:rPr>
-      </w:pPr>
-      <w:r>
-        <w:rPr>
-          <w:rFonts w:ascii="Times New Roman" w:hAnsi="Times New Roman" w:cs="Times New Roman"/>
-          <w:noProof/>
-          <w:color w:val="000000"/>
-          <w:sz w:val="26"/>
-          <w:szCs w:val="26"/>
-        </w:rPr>
-        <w:t>Nếu tìm thấy, server sẽ gửi trả client yêu cầu tìm kiếm danh sách các client có thể tải file cần tìm kiếm</w:t>
-      </w:r>
-      <w:r>
-        <w:rPr>
-          <w:rFonts w:ascii="Times New Roman" w:hAnsi="Times New Roman" w:cs="Times New Roman"/>
-          <w:noProof/>
-          <w:color w:val="000000"/>
-          <w:sz w:val="26"/>
-          <w:szCs w:val="26"/>
-        </w:rPr>
-        <w:t>, client sẽ chọn một chient trong số đó để yêu cầu tải file</w:t>
-      </w:r>
-    </w:p>
-    <w:p>
-      <w:pPr>
-        <w:pStyle w:val="ListParagraph"/>
-        <w:numPr>
-          <w:ilvl w:val="0"/>
-          <w:numId w:val="18"/>
-        </w:numPr>
-        <w:tabs>
-          <w:tab w:val="left" w:pos="1710"/>
-        </w:tabs>
-        <w:spacing w:line="276" w:lineRule="auto"/>
-        <w:jc w:val="both"/>
-        <w:rPr>
-          <w:rFonts w:ascii="Times New Roman" w:hAnsi="Times New Roman" w:cs="Times New Roman"/>
-          <w:noProof/>
-          <w:color w:val="000000"/>
-          <w:sz w:val="26"/>
-          <w:szCs w:val="26"/>
-        </w:rPr>
-      </w:pPr>
-      <w:r>
-        <w:rPr>
-          <w:rFonts w:ascii="Times New Roman" w:hAnsi="Times New Roman" w:cs="Times New Roman"/>
-          <w:noProof/>
-          <w:color w:val="000000"/>
-          <w:sz w:val="26"/>
-          <w:szCs w:val="26"/>
-        </w:rPr>
-        <w:t>Nếu không tìm thấy, server sẽ thông báo cho client, client sẽ hiện thông báo cho người dùng</w:t>
-      </w:r>
-    </w:p>
-    <w:p>
-      <w:pPr>
-        <w:pStyle w:val="ListParagraph"/>
-        <w:numPr>
-          <w:ilvl w:val="0"/>
-          <w:numId w:val="1"/>
-        </w:numPr>
-        <w:tabs>
-          <w:tab w:val="left" w:pos="1710"/>
-        </w:tabs>
-        <w:spacing w:line="276" w:lineRule="auto"/>
-        <w:jc w:val="both"/>
-        <w:outlineLvl w:val="0"/>
-        <w:rPr>
-          <w:rFonts w:ascii="Times New Roman" w:hAnsi="Times New Roman" w:cs="Times New Roman"/>
-          <w:b/>
-          <w:bCs/>
-          <w:noProof/>
-          <w:color w:val="000000"/>
-          <w:sz w:val="26"/>
-          <w:szCs w:val="26"/>
-          <w:lang w:val="vi-VN"/>
-        </w:rPr>
-      </w:pPr>
-      <w:bookmarkStart w:id="24" w:name="_Toc45038578"/>
-      <w:r>
-        <w:rPr>
-          <w:rFonts w:ascii="Times New Roman" w:hAnsi="Times New Roman" w:cs="Times New Roman"/>
-          <w:b/>
-          <w:bCs/>
-          <w:noProof/>
-          <w:color w:val="000000"/>
-          <w:sz w:val="26"/>
-          <w:szCs w:val="26"/>
-          <w:lang w:val="vi-VN"/>
-        </w:rPr>
-        <w:t xml:space="preserve">Biểu đồ </w:t>
-      </w:r>
-      <w:r>
-        <w:rPr>
-          <w:rFonts w:ascii="Times New Roman" w:hAnsi="Times New Roman" w:cs="Times New Roman"/>
-          <w:b/>
-          <w:bCs/>
-          <w:noProof/>
-          <w:color w:val="000000"/>
-          <w:sz w:val="26"/>
-          <w:szCs w:val="26"/>
-        </w:rPr>
-        <w:t>hoạt động</w:t>
-      </w:r>
-      <w:bookmarkEnd w:id="24"/>
-    </w:p>
-    <w:p>
-      <w:pPr>
-        <w:pStyle w:val="Heading2"/>
-        <w:numPr>
-          <w:ilvl w:val="1"/>
-          <w:numId w:val="1"/>
-        </w:numPr>
-        <w:spacing w:line="276" w:lineRule="auto"/>
-        <w:jc w:val="both"/>
-        <w:rPr>
-          <w:rFonts w:ascii="Times New Roman" w:hAnsi="Times New Roman" w:cs="Times New Roman"/>
-          <w:b/>
-          <w:bCs/>
-          <w:noProof/>
-          <w:color w:val="000000"/>
-          <w:lang w:val="vi-VN"/>
-        </w:rPr>
-      </w:pPr>
-      <w:r>
-        <w:rPr>
-          <w:rFonts w:ascii="Times New Roman" w:hAnsi="Times New Roman" w:cs="Times New Roman"/>
-          <w:b/>
-          <w:bCs/>
-          <w:noProof/>
-          <w:color w:val="000000"/>
-        </w:rPr>
-        <w:lastRenderedPageBreak/>
-        <w:t xml:space="preserve"> </w:t>
-      </w:r>
-      <w:bookmarkStart w:id="25" w:name="_Toc45038579"/>
-      <w:r>
-        <w:rPr>
-          <w:rFonts w:ascii="Times New Roman" w:hAnsi="Times New Roman" w:cs="Times New Roman"/>
-          <w:b/>
-          <w:bCs/>
-          <w:noProof/>
-          <w:color w:val="000000"/>
-        </w:rPr>
-        <w:t>K</w:t>
-      </w:r>
-      <w:r>
-        <w:rPr>
-          <w:rFonts w:ascii="Times New Roman" w:hAnsi="Times New Roman" w:cs="Times New Roman"/>
-          <w:b/>
-          <w:bCs/>
-          <w:noProof/>
-          <w:color w:val="000000"/>
-          <w:lang w:val="vi-VN"/>
-        </w:rPr>
-        <w:t>ết nối tới server</w:t>
-      </w:r>
-      <w:bookmarkEnd w:id="25"/>
-    </w:p>
-    <w:p>
-      <w:pPr>
-        <w:spacing w:line="276" w:lineRule="auto"/>
-        <w:jc w:val="center"/>
-        <w:rPr>
-          <w:rFonts w:ascii="Times New Roman" w:hAnsi="Times New Roman" w:cs="Times New Roman"/>
-          <w:sz w:val="26"/>
-          <w:szCs w:val="26"/>
-          <w:lang w:val="vi-VN"/>
-        </w:rPr>
-      </w:pPr>
-      <w:r>
-        <w:rPr>
-          <w:rFonts w:ascii="Times New Roman" w:hAnsi="Times New Roman" w:cs="Times New Roman"/>
-          <w:noProof/>
-          <w:sz w:val="26"/>
-          <w:szCs w:val="26"/>
-        </w:rPr>
         <w:drawing>
-          <wp:inline distT="0" distB="0" distL="0" distR="0" wp14:anchorId="46DB542C" wp14:editId="14FA678B">
-            <wp:extent cx="4379976" cy="4389120"/>
-            <wp:effectExtent l="0" t="0" r="1905" b="0"/>
-            <wp:docPr id="2" name="Picture 2"/>
+          <wp:inline distT="0" distB="0" distL="0" distR="0" wp14:anchorId="47FF6D9C" wp14:editId="3F396DDC">
+            <wp:extent cx="3959352" cy="3621024"/>
+            <wp:effectExtent l="0" t="0" r="3175" b="0"/>
+            <wp:docPr id="9" name="Picture 9"/>
             <wp:cNvGraphicFramePr>
               <a:graphicFrameLocks xmlns:a="http://schemas.openxmlformats.org/drawingml/2006/main" noChangeAspect="1"/>
             </wp:cNvGraphicFramePr>
@@ -10020,7 +9179,7 @@
                   <pic:spPr>
                     <a:xfrm>
                       <a:off x="0" y="0"/>
-                      <a:ext cx="4379976" cy="4389120"/>
+                      <a:ext cx="3959352" cy="3621024"/>
                     </a:xfrm>
                     <a:prstGeom prst="rect">
                       <a:avLst/>
@@ -10035,11 +9194,120 @@
     </w:p>
     <w:p>
       <w:pPr>
+        <w:pStyle w:val="Caption"/>
+        <w:spacing w:line="276" w:lineRule="auto"/>
+        <w:jc w:val="center"/>
+        <w:rPr>
+          <w:rFonts w:ascii="Times New Roman" w:hAnsi="Times New Roman" w:cs="Times New Roman"/>
+          <w:b/>
+          <w:bCs/>
+          <w:noProof/>
+          <w:color w:val="000000"/>
+          <w:sz w:val="26"/>
+          <w:szCs w:val="26"/>
+          <w:lang w:val="vi-VN"/>
+        </w:rPr>
+      </w:pPr>
+      <w:r>
+        <w:rPr>
+          <w:rFonts w:ascii="Times New Roman" w:hAnsi="Times New Roman" w:cs="Times New Roman"/>
+          <w:noProof/>
+          <w:sz w:val="26"/>
+          <w:szCs w:val="26"/>
+          <w:lang w:val="vi-VN"/>
+        </w:rPr>
+        <w:t xml:space="preserve">Hình </w:t>
+      </w:r>
+      <w:r>
+        <w:rPr>
+          <w:rFonts w:ascii="Times New Roman" w:hAnsi="Times New Roman" w:cs="Times New Roman"/>
+          <w:noProof/>
+          <w:sz w:val="26"/>
+          <w:szCs w:val="26"/>
+          <w:lang w:val="vi-VN"/>
+        </w:rPr>
+        <w:fldChar w:fldCharType="begin"/>
+      </w:r>
+      <w:r>
+        <w:rPr>
+          <w:rFonts w:ascii="Times New Roman" w:hAnsi="Times New Roman" w:cs="Times New Roman"/>
+          <w:noProof/>
+          <w:sz w:val="26"/>
+          <w:szCs w:val="26"/>
+          <w:lang w:val="vi-VN"/>
+        </w:rPr>
+        <w:instrText xml:space="preserve"> SEQ Hình \* ARABIC </w:instrText>
+      </w:r>
+      <w:r>
+        <w:rPr>
+          <w:rFonts w:ascii="Times New Roman" w:hAnsi="Times New Roman" w:cs="Times New Roman"/>
+          <w:noProof/>
+          <w:sz w:val="26"/>
+          <w:szCs w:val="26"/>
+          <w:lang w:val="vi-VN"/>
+        </w:rPr>
+        <w:fldChar w:fldCharType="separate"/>
+      </w:r>
+      <w:r>
+        <w:rPr>
+          <w:rFonts w:ascii="Times New Roman" w:hAnsi="Times New Roman" w:cs="Times New Roman"/>
+          <w:noProof/>
+          <w:sz w:val="26"/>
+          <w:szCs w:val="26"/>
+          <w:lang w:val="vi-VN"/>
+        </w:rPr>
+        <w:t>4</w:t>
+      </w:r>
+      <w:r>
+        <w:rPr>
+          <w:rFonts w:ascii="Times New Roman" w:hAnsi="Times New Roman" w:cs="Times New Roman"/>
+          <w:noProof/>
+          <w:sz w:val="26"/>
+          <w:szCs w:val="26"/>
+          <w:lang w:val="vi-VN"/>
+        </w:rPr>
+        <w:fldChar w:fldCharType="end"/>
+      </w:r>
+      <w:r>
+        <w:rPr>
+          <w:rFonts w:ascii="Times New Roman" w:hAnsi="Times New Roman" w:cs="Times New Roman"/>
+          <w:noProof/>
+          <w:sz w:val="26"/>
+          <w:szCs w:val="26"/>
+          <w:lang w:val="vi-VN"/>
+        </w:rPr>
+        <w:t>: biểu đồ use case</w:t>
+      </w:r>
+    </w:p>
+    <w:p>
+      <w:pPr>
+        <w:pStyle w:val="ListParagraph"/>
+        <w:tabs>
+          <w:tab w:val="left" w:pos="1710"/>
+        </w:tabs>
+        <w:spacing w:line="276" w:lineRule="auto"/>
+        <w:jc w:val="center"/>
+        <w:rPr>
+          <w:rFonts w:ascii="Times New Roman" w:hAnsi="Times New Roman" w:cs="Times New Roman"/>
+          <w:b/>
+          <w:bCs/>
+          <w:noProof/>
+          <w:color w:val="000000"/>
+          <w:sz w:val="26"/>
+          <w:szCs w:val="26"/>
+        </w:rPr>
+      </w:pPr>
+    </w:p>
+    <w:p>
+      <w:pPr>
         <w:pStyle w:val="ListParagraph"/>
         <w:numPr>
           <w:ilvl w:val="1"/>
           <w:numId w:val="1"/>
         </w:numPr>
+        <w:tabs>
+          <w:tab w:val="left" w:pos="1710"/>
+        </w:tabs>
         <w:spacing w:line="276" w:lineRule="auto"/>
         <w:jc w:val="both"/>
         <w:outlineLvl w:val="1"/>
@@ -10048,74 +9316,949 @@
           <w:b/>
           <w:bCs/>
           <w:noProof/>
-          <w:sz w:val="26"/>
-          <w:szCs w:val="26"/>
-          <w:lang w:val="vi-VN"/>
-        </w:rPr>
-      </w:pPr>
+          <w:color w:val="000000"/>
+          <w:sz w:val="26"/>
+          <w:szCs w:val="26"/>
+        </w:rPr>
+      </w:pPr>
+      <w:bookmarkStart w:id="22" w:name="_Toc45039766"/>
       <w:r>
         <w:rPr>
           <w:rFonts w:ascii="Times New Roman" w:hAnsi="Times New Roman" w:cs="Times New Roman"/>
           <w:b/>
           <w:bCs/>
           <w:noProof/>
-          <w:sz w:val="26"/>
-          <w:szCs w:val="26"/>
-        </w:rPr>
-        <w:t xml:space="preserve"> </w:t>
-      </w:r>
-      <w:bookmarkStart w:id="26" w:name="_Toc45038580"/>
-      <w:r>
+          <w:color w:val="000000"/>
+          <w:sz w:val="26"/>
+          <w:szCs w:val="26"/>
+        </w:rPr>
+        <w:t>Use case kết nối tới server</w:t>
+      </w:r>
+      <w:bookmarkEnd w:id="22"/>
+    </w:p>
+    <w:p>
+      <w:pPr>
+        <w:pStyle w:val="ListParagraph"/>
+        <w:numPr>
+          <w:ilvl w:val="0"/>
+          <w:numId w:val="12"/>
+        </w:numPr>
+        <w:tabs>
+          <w:tab w:val="left" w:pos="1710"/>
+        </w:tabs>
+        <w:spacing w:line="276" w:lineRule="auto"/>
+        <w:jc w:val="both"/>
+        <w:rPr>
+          <w:rFonts w:ascii="Times New Roman" w:hAnsi="Times New Roman" w:cs="Times New Roman"/>
+          <w:noProof/>
+          <w:color w:val="000000"/>
+          <w:sz w:val="26"/>
+          <w:szCs w:val="26"/>
+        </w:rPr>
+      </w:pPr>
+      <w:r>
+        <w:rPr>
+          <w:rFonts w:ascii="Times New Roman" w:hAnsi="Times New Roman" w:cs="Times New Roman"/>
+          <w:noProof/>
+          <w:color w:val="000000"/>
+          <w:sz w:val="26"/>
+          <w:szCs w:val="26"/>
+        </w:rPr>
+        <w:t>Đối tượng sử dụng use case: người dùng chương trình</w:t>
+      </w:r>
+    </w:p>
+    <w:p>
+      <w:pPr>
+        <w:pStyle w:val="ListParagraph"/>
+        <w:numPr>
+          <w:ilvl w:val="0"/>
+          <w:numId w:val="12"/>
+        </w:numPr>
+        <w:tabs>
+          <w:tab w:val="left" w:pos="1710"/>
+        </w:tabs>
+        <w:spacing w:line="276" w:lineRule="auto"/>
+        <w:jc w:val="both"/>
+        <w:rPr>
+          <w:rFonts w:ascii="Times New Roman" w:hAnsi="Times New Roman" w:cs="Times New Roman"/>
+          <w:noProof/>
+          <w:color w:val="000000"/>
+          <w:sz w:val="26"/>
+          <w:szCs w:val="26"/>
+        </w:rPr>
+      </w:pPr>
+      <w:r>
+        <w:rPr>
+          <w:rFonts w:ascii="Times New Roman" w:hAnsi="Times New Roman" w:cs="Times New Roman"/>
+          <w:noProof/>
+          <w:color w:val="000000"/>
+          <w:sz w:val="26"/>
+          <w:szCs w:val="26"/>
+        </w:rPr>
+        <w:t>tóm tắt: người dùng sử dụng use case này để kết nối tới server và nhận ID từ server</w:t>
+      </w:r>
+    </w:p>
+    <w:p>
+      <w:pPr>
+        <w:pStyle w:val="ListParagraph"/>
+        <w:numPr>
+          <w:ilvl w:val="0"/>
+          <w:numId w:val="12"/>
+        </w:numPr>
+        <w:tabs>
+          <w:tab w:val="left" w:pos="1710"/>
+        </w:tabs>
+        <w:spacing w:line="276" w:lineRule="auto"/>
+        <w:jc w:val="both"/>
+        <w:rPr>
+          <w:rFonts w:ascii="Times New Roman" w:hAnsi="Times New Roman" w:cs="Times New Roman"/>
+          <w:noProof/>
+          <w:color w:val="000000"/>
+          <w:sz w:val="26"/>
+          <w:szCs w:val="26"/>
+        </w:rPr>
+      </w:pPr>
+      <w:r>
+        <w:rPr>
+          <w:rFonts w:ascii="Times New Roman" w:hAnsi="Times New Roman" w:cs="Times New Roman"/>
+          <w:noProof/>
+          <w:color w:val="000000"/>
+          <w:sz w:val="26"/>
+          <w:szCs w:val="26"/>
+        </w:rPr>
+        <w:t>Dòng sự kiện</w:t>
+      </w:r>
+    </w:p>
+    <w:p>
+      <w:pPr>
+        <w:pStyle w:val="ListParagraph"/>
+        <w:numPr>
+          <w:ilvl w:val="0"/>
+          <w:numId w:val="14"/>
+        </w:numPr>
+        <w:tabs>
+          <w:tab w:val="left" w:pos="1710"/>
+        </w:tabs>
+        <w:spacing w:line="276" w:lineRule="auto"/>
+        <w:jc w:val="both"/>
+        <w:rPr>
+          <w:rFonts w:ascii="Times New Roman" w:hAnsi="Times New Roman" w:cs="Times New Roman"/>
+          <w:noProof/>
+          <w:color w:val="000000"/>
+          <w:sz w:val="26"/>
+          <w:szCs w:val="26"/>
+        </w:rPr>
+      </w:pPr>
+      <w:r>
+        <w:rPr>
+          <w:rFonts w:ascii="Times New Roman" w:hAnsi="Times New Roman" w:cs="Times New Roman"/>
+          <w:noProof/>
+          <w:color w:val="000000"/>
+          <w:sz w:val="26"/>
+          <w:szCs w:val="26"/>
+        </w:rPr>
+        <w:t>Hệ thống hiển thị  giao diện ban đầu</w:t>
+      </w:r>
+    </w:p>
+    <w:p>
+      <w:pPr>
+        <w:pStyle w:val="ListParagraph"/>
+        <w:numPr>
+          <w:ilvl w:val="0"/>
+          <w:numId w:val="14"/>
+        </w:numPr>
+        <w:tabs>
+          <w:tab w:val="left" w:pos="1710"/>
+        </w:tabs>
+        <w:spacing w:line="276" w:lineRule="auto"/>
+        <w:jc w:val="both"/>
+        <w:rPr>
+          <w:rFonts w:ascii="Times New Roman" w:hAnsi="Times New Roman" w:cs="Times New Roman"/>
+          <w:noProof/>
+          <w:color w:val="000000"/>
+          <w:sz w:val="26"/>
+          <w:szCs w:val="26"/>
+        </w:rPr>
+      </w:pPr>
+      <w:r>
+        <w:rPr>
+          <w:rFonts w:ascii="Times New Roman" w:hAnsi="Times New Roman" w:cs="Times New Roman"/>
+          <w:noProof/>
+          <w:color w:val="000000"/>
+          <w:sz w:val="26"/>
+          <w:szCs w:val="26"/>
+        </w:rPr>
+        <w:t>Người dùng thực hiện kết nối bằng việc nhập thông tin IP và số hiệu cổng của server, sau đó bấm Connect</w:t>
+      </w:r>
+    </w:p>
+    <w:p>
+      <w:pPr>
+        <w:pStyle w:val="ListParagraph"/>
+        <w:numPr>
+          <w:ilvl w:val="0"/>
+          <w:numId w:val="14"/>
+        </w:numPr>
+        <w:tabs>
+          <w:tab w:val="left" w:pos="1710"/>
+        </w:tabs>
+        <w:spacing w:line="276" w:lineRule="auto"/>
+        <w:jc w:val="both"/>
+        <w:rPr>
+          <w:rFonts w:ascii="Times New Roman" w:hAnsi="Times New Roman" w:cs="Times New Roman"/>
+          <w:noProof/>
+          <w:color w:val="000000"/>
+          <w:sz w:val="26"/>
+          <w:szCs w:val="26"/>
+        </w:rPr>
+      </w:pPr>
+      <w:r>
+        <w:rPr>
+          <w:rFonts w:ascii="Times New Roman" w:hAnsi="Times New Roman" w:cs="Times New Roman"/>
+          <w:noProof/>
+          <w:color w:val="000000"/>
+          <w:sz w:val="26"/>
+          <w:szCs w:val="26"/>
+        </w:rPr>
+        <w:t>Nếu kết nối thành công , server sẽ gửi trả ID của người dùng</w:t>
+      </w:r>
+    </w:p>
+    <w:p>
+      <w:pPr>
+        <w:pStyle w:val="ListParagraph"/>
+        <w:numPr>
+          <w:ilvl w:val="0"/>
+          <w:numId w:val="14"/>
+        </w:numPr>
+        <w:tabs>
+          <w:tab w:val="left" w:pos="1710"/>
+        </w:tabs>
+        <w:spacing w:line="276" w:lineRule="auto"/>
+        <w:jc w:val="both"/>
+        <w:rPr>
+          <w:rFonts w:ascii="Times New Roman" w:hAnsi="Times New Roman" w:cs="Times New Roman"/>
+          <w:noProof/>
+          <w:color w:val="000000"/>
+          <w:sz w:val="26"/>
+          <w:szCs w:val="26"/>
+        </w:rPr>
+      </w:pPr>
+      <w:r>
+        <w:rPr>
+          <w:rFonts w:ascii="Times New Roman" w:hAnsi="Times New Roman" w:cs="Times New Roman"/>
+          <w:noProof/>
+          <w:color w:val="000000"/>
+          <w:sz w:val="26"/>
+          <w:szCs w:val="26"/>
+        </w:rPr>
+        <w:t>Nếu không thành công hệ thống sẽ báo lỗi, yêu cầu kết nối lại</w:t>
+      </w:r>
+    </w:p>
+    <w:p>
+      <w:pPr>
+        <w:pStyle w:val="ListParagraph"/>
+        <w:numPr>
+          <w:ilvl w:val="1"/>
+          <w:numId w:val="1"/>
+        </w:numPr>
+        <w:tabs>
+          <w:tab w:val="left" w:pos="1710"/>
+        </w:tabs>
+        <w:spacing w:line="276" w:lineRule="auto"/>
+        <w:jc w:val="both"/>
+        <w:outlineLvl w:val="1"/>
         <w:rPr>
           <w:rFonts w:ascii="Times New Roman" w:hAnsi="Times New Roman" w:cs="Times New Roman"/>
           <w:b/>
           <w:bCs/>
           <w:noProof/>
-          <w:sz w:val="26"/>
-          <w:szCs w:val="26"/>
-        </w:rPr>
-        <w:t>C</w:t>
-      </w:r>
+          <w:color w:val="000000"/>
+          <w:sz w:val="26"/>
+          <w:szCs w:val="26"/>
+        </w:rPr>
+      </w:pPr>
+      <w:bookmarkStart w:id="23" w:name="_Toc45039767"/>
       <w:r>
         <w:rPr>
           <w:rFonts w:ascii="Times New Roman" w:hAnsi="Times New Roman" w:cs="Times New Roman"/>
           <w:b/>
           <w:bCs/>
           <w:noProof/>
-          <w:sz w:val="26"/>
-          <w:szCs w:val="26"/>
-          <w:lang w:val="vi-VN"/>
-        </w:rPr>
-        <w:t>huyển tiếp file</w:t>
+          <w:color w:val="000000"/>
+          <w:sz w:val="26"/>
+          <w:szCs w:val="26"/>
+        </w:rPr>
+        <w:t>Use case yêu cầu chuyển tiếp file</w:t>
+      </w:r>
+      <w:bookmarkEnd w:id="23"/>
+    </w:p>
+    <w:p>
+      <w:pPr>
+        <w:pStyle w:val="ListParagraph"/>
+        <w:numPr>
+          <w:ilvl w:val="0"/>
+          <w:numId w:val="15"/>
+        </w:numPr>
+        <w:tabs>
+          <w:tab w:val="left" w:pos="1710"/>
+        </w:tabs>
+        <w:spacing w:line="276" w:lineRule="auto"/>
+        <w:jc w:val="both"/>
+        <w:rPr>
+          <w:rFonts w:ascii="Times New Roman" w:hAnsi="Times New Roman" w:cs="Times New Roman"/>
+          <w:noProof/>
+          <w:color w:val="000000"/>
+          <w:sz w:val="26"/>
+          <w:szCs w:val="26"/>
+        </w:rPr>
+      </w:pPr>
+      <w:r>
+        <w:rPr>
+          <w:rFonts w:ascii="Times New Roman" w:hAnsi="Times New Roman" w:cs="Times New Roman"/>
+          <w:noProof/>
+          <w:color w:val="000000"/>
+          <w:sz w:val="26"/>
+          <w:szCs w:val="26"/>
+        </w:rPr>
+        <w:t>Đối tượng sử dụng use case: người dùng chương trình</w:t>
+      </w:r>
+    </w:p>
+    <w:p>
+      <w:pPr>
+        <w:pStyle w:val="ListParagraph"/>
+        <w:numPr>
+          <w:ilvl w:val="0"/>
+          <w:numId w:val="15"/>
+        </w:numPr>
+        <w:tabs>
+          <w:tab w:val="left" w:pos="1710"/>
+        </w:tabs>
+        <w:spacing w:line="276" w:lineRule="auto"/>
+        <w:jc w:val="both"/>
+        <w:rPr>
+          <w:rFonts w:ascii="Times New Roman" w:hAnsi="Times New Roman" w:cs="Times New Roman"/>
+          <w:noProof/>
+          <w:color w:val="000000"/>
+          <w:sz w:val="26"/>
+          <w:szCs w:val="26"/>
+        </w:rPr>
+      </w:pPr>
+      <w:r>
+        <w:rPr>
+          <w:rFonts w:ascii="Times New Roman" w:hAnsi="Times New Roman" w:cs="Times New Roman"/>
+          <w:noProof/>
+          <w:color w:val="000000"/>
+          <w:sz w:val="26"/>
+          <w:szCs w:val="26"/>
+        </w:rPr>
+        <w:t>Tóm tắt: người dùng sử dụng use case để chuyển tiếp file đến client khác</w:t>
+      </w:r>
+    </w:p>
+    <w:p>
+      <w:pPr>
+        <w:pStyle w:val="ListParagraph"/>
+        <w:numPr>
+          <w:ilvl w:val="0"/>
+          <w:numId w:val="15"/>
+        </w:numPr>
+        <w:tabs>
+          <w:tab w:val="left" w:pos="1710"/>
+        </w:tabs>
+        <w:spacing w:line="276" w:lineRule="auto"/>
+        <w:jc w:val="both"/>
+        <w:rPr>
+          <w:rFonts w:ascii="Times New Roman" w:hAnsi="Times New Roman" w:cs="Times New Roman"/>
+          <w:noProof/>
+          <w:color w:val="000000"/>
+          <w:sz w:val="26"/>
+          <w:szCs w:val="26"/>
+        </w:rPr>
+      </w:pPr>
+      <w:r>
+        <w:rPr>
+          <w:rFonts w:ascii="Times New Roman" w:hAnsi="Times New Roman" w:cs="Times New Roman"/>
+          <w:noProof/>
+          <w:color w:val="000000"/>
+          <w:sz w:val="26"/>
+          <w:szCs w:val="26"/>
+        </w:rPr>
+        <w:t>Dòng sự kiện</w:t>
+      </w:r>
+    </w:p>
+    <w:p>
+      <w:pPr>
+        <w:pStyle w:val="ListParagraph"/>
+        <w:numPr>
+          <w:ilvl w:val="0"/>
+          <w:numId w:val="16"/>
+        </w:numPr>
+        <w:tabs>
+          <w:tab w:val="left" w:pos="1710"/>
+        </w:tabs>
+        <w:spacing w:line="276" w:lineRule="auto"/>
+        <w:jc w:val="both"/>
+        <w:rPr>
+          <w:rFonts w:ascii="Times New Roman" w:hAnsi="Times New Roman" w:cs="Times New Roman"/>
+          <w:noProof/>
+          <w:color w:val="000000"/>
+          <w:sz w:val="26"/>
+          <w:szCs w:val="26"/>
+        </w:rPr>
+      </w:pPr>
+      <w:r>
+        <w:rPr>
+          <w:rFonts w:ascii="Times New Roman" w:hAnsi="Times New Roman" w:cs="Times New Roman"/>
+          <w:noProof/>
+          <w:color w:val="000000"/>
+          <w:sz w:val="26"/>
+          <w:szCs w:val="26"/>
+        </w:rPr>
+        <w:t>Use case bắt đầu khi người dùng bấm browse chọn file cần chuyển tiếp và bấm forward để chuyển tiếp file</w:t>
+      </w:r>
+    </w:p>
+    <w:p>
+      <w:pPr>
+        <w:pStyle w:val="ListParagraph"/>
+        <w:numPr>
+          <w:ilvl w:val="0"/>
+          <w:numId w:val="16"/>
+        </w:numPr>
+        <w:tabs>
+          <w:tab w:val="left" w:pos="1710"/>
+        </w:tabs>
+        <w:spacing w:line="276" w:lineRule="auto"/>
+        <w:jc w:val="both"/>
+        <w:rPr>
+          <w:rFonts w:ascii="Times New Roman" w:hAnsi="Times New Roman" w:cs="Times New Roman"/>
+          <w:noProof/>
+          <w:color w:val="000000"/>
+          <w:sz w:val="26"/>
+          <w:szCs w:val="26"/>
+        </w:rPr>
+      </w:pPr>
+      <w:r>
+        <w:rPr>
+          <w:rFonts w:ascii="Times New Roman" w:hAnsi="Times New Roman" w:cs="Times New Roman"/>
+          <w:noProof/>
+          <w:color w:val="000000"/>
+          <w:sz w:val="26"/>
+          <w:szCs w:val="26"/>
+        </w:rPr>
+        <w:lastRenderedPageBreak/>
+        <w:t>Hệ thống sẽ yêu cầu nhập ID của người muốn chuyển tiếp</w:t>
+      </w:r>
+    </w:p>
+    <w:p>
+      <w:pPr>
+        <w:pStyle w:val="ListParagraph"/>
+        <w:numPr>
+          <w:ilvl w:val="0"/>
+          <w:numId w:val="16"/>
+        </w:numPr>
+        <w:tabs>
+          <w:tab w:val="left" w:pos="1710"/>
+        </w:tabs>
+        <w:spacing w:line="276" w:lineRule="auto"/>
+        <w:jc w:val="both"/>
+        <w:rPr>
+          <w:rFonts w:ascii="Times New Roman" w:hAnsi="Times New Roman" w:cs="Times New Roman"/>
+          <w:noProof/>
+          <w:color w:val="000000"/>
+          <w:sz w:val="26"/>
+          <w:szCs w:val="26"/>
+        </w:rPr>
+      </w:pPr>
+      <w:r>
+        <w:rPr>
+          <w:rFonts w:ascii="Times New Roman" w:hAnsi="Times New Roman" w:cs="Times New Roman"/>
+          <w:noProof/>
+          <w:color w:val="000000"/>
+          <w:sz w:val="26"/>
+          <w:szCs w:val="26"/>
+        </w:rPr>
+        <w:t>Sau khi nhập ID, bấm forward một lần nữa</w:t>
+      </w:r>
+    </w:p>
+    <w:p>
+      <w:pPr>
+        <w:pStyle w:val="ListParagraph"/>
+        <w:numPr>
+          <w:ilvl w:val="0"/>
+          <w:numId w:val="16"/>
+        </w:numPr>
+        <w:tabs>
+          <w:tab w:val="left" w:pos="1710"/>
+        </w:tabs>
+        <w:spacing w:line="276" w:lineRule="auto"/>
+        <w:jc w:val="both"/>
+        <w:rPr>
+          <w:rFonts w:ascii="Times New Roman" w:hAnsi="Times New Roman" w:cs="Times New Roman"/>
+          <w:noProof/>
+          <w:color w:val="000000"/>
+          <w:sz w:val="26"/>
+          <w:szCs w:val="26"/>
+        </w:rPr>
+      </w:pPr>
+      <w:r>
+        <w:rPr>
+          <w:rFonts w:ascii="Times New Roman" w:hAnsi="Times New Roman" w:cs="Times New Roman"/>
+          <w:noProof/>
+          <w:color w:val="000000"/>
+          <w:sz w:val="26"/>
+          <w:szCs w:val="26"/>
+        </w:rPr>
+        <w:t>Server sẽ tìm kiếm client được client kia yêu cầu, nếu tìm thấy server sẽ yêu cầu được chuyển tiếp file về client đó, nếu không tìm thấy thông báo về cho client yêu cầu chuyển tiếp, kết thúc use case</w:t>
+      </w:r>
+    </w:p>
+    <w:p>
+      <w:pPr>
+        <w:pStyle w:val="ListParagraph"/>
+        <w:numPr>
+          <w:ilvl w:val="0"/>
+          <w:numId w:val="16"/>
+        </w:numPr>
+        <w:tabs>
+          <w:tab w:val="left" w:pos="1710"/>
+        </w:tabs>
+        <w:spacing w:line="276" w:lineRule="auto"/>
+        <w:jc w:val="both"/>
+        <w:rPr>
+          <w:rFonts w:ascii="Times New Roman" w:hAnsi="Times New Roman" w:cs="Times New Roman"/>
+          <w:noProof/>
+          <w:color w:val="000000"/>
+          <w:sz w:val="26"/>
+          <w:szCs w:val="26"/>
+        </w:rPr>
+      </w:pPr>
+      <w:r>
+        <w:rPr>
+          <w:rFonts w:ascii="Times New Roman" w:hAnsi="Times New Roman" w:cs="Times New Roman"/>
+          <w:noProof/>
+          <w:color w:val="000000"/>
+          <w:sz w:val="26"/>
+          <w:szCs w:val="26"/>
+        </w:rPr>
+        <w:t>Nếu yêu cầu chuyển tiếp được chấp nhận, bắt đầu chuyển tiếp file về client đó, nếu không chấp nhận thì thông báo về cho client yêu cầu chuyển tiếp, kết thúc use case</w:t>
+      </w:r>
+    </w:p>
+    <w:p>
+      <w:pPr>
+        <w:pStyle w:val="ListParagraph"/>
+        <w:numPr>
+          <w:ilvl w:val="0"/>
+          <w:numId w:val="15"/>
+        </w:numPr>
+        <w:tabs>
+          <w:tab w:val="left" w:pos="1710"/>
+        </w:tabs>
+        <w:spacing w:line="276" w:lineRule="auto"/>
+        <w:jc w:val="both"/>
+        <w:rPr>
+          <w:rFonts w:ascii="Times New Roman" w:hAnsi="Times New Roman" w:cs="Times New Roman"/>
+          <w:noProof/>
+          <w:color w:val="000000"/>
+          <w:sz w:val="26"/>
+          <w:szCs w:val="26"/>
+        </w:rPr>
+      </w:pPr>
+      <w:r>
+        <w:rPr>
+          <w:rFonts w:ascii="Times New Roman" w:hAnsi="Times New Roman" w:cs="Times New Roman"/>
+          <w:noProof/>
+          <w:color w:val="000000"/>
+          <w:sz w:val="26"/>
+          <w:szCs w:val="26"/>
+        </w:rPr>
+        <w:t>Luồng ngoại lệ: nếu client được yêu cầu chuyển tiếp chính là client yêu cầu chuyển tiếp thì báo lỗi cho người dùng, kết thúc use case</w:t>
+      </w:r>
+    </w:p>
+    <w:p>
+      <w:pPr>
+        <w:pStyle w:val="ListParagraph"/>
+        <w:numPr>
+          <w:ilvl w:val="1"/>
+          <w:numId w:val="1"/>
+        </w:numPr>
+        <w:tabs>
+          <w:tab w:val="left" w:pos="1710"/>
+        </w:tabs>
+        <w:spacing w:line="276" w:lineRule="auto"/>
+        <w:jc w:val="both"/>
+        <w:outlineLvl w:val="1"/>
+        <w:rPr>
+          <w:rFonts w:ascii="Times New Roman" w:hAnsi="Times New Roman" w:cs="Times New Roman"/>
+          <w:b/>
+          <w:bCs/>
+          <w:noProof/>
+          <w:color w:val="000000"/>
+          <w:sz w:val="26"/>
+          <w:szCs w:val="26"/>
+        </w:rPr>
+      </w:pPr>
+      <w:bookmarkStart w:id="24" w:name="_Toc45039768"/>
+      <w:r>
+        <w:rPr>
+          <w:rFonts w:ascii="Times New Roman" w:hAnsi="Times New Roman" w:cs="Times New Roman"/>
+          <w:b/>
+          <w:bCs/>
+          <w:noProof/>
+          <w:color w:val="000000"/>
+          <w:sz w:val="26"/>
+          <w:szCs w:val="26"/>
+        </w:rPr>
+        <w:t>Use case yêu cầu tìm kiếm file</w:t>
+      </w:r>
+      <w:bookmarkEnd w:id="24"/>
+    </w:p>
+    <w:p>
+      <w:pPr>
+        <w:pStyle w:val="ListParagraph"/>
+        <w:numPr>
+          <w:ilvl w:val="0"/>
+          <w:numId w:val="17"/>
+        </w:numPr>
+        <w:tabs>
+          <w:tab w:val="left" w:pos="1710"/>
+        </w:tabs>
+        <w:spacing w:line="276" w:lineRule="auto"/>
+        <w:jc w:val="both"/>
+        <w:rPr>
+          <w:rFonts w:ascii="Times New Roman" w:hAnsi="Times New Roman" w:cs="Times New Roman"/>
+          <w:noProof/>
+          <w:color w:val="000000"/>
+          <w:sz w:val="26"/>
+          <w:szCs w:val="26"/>
+        </w:rPr>
+      </w:pPr>
+      <w:r>
+        <w:rPr>
+          <w:rFonts w:ascii="Times New Roman" w:hAnsi="Times New Roman" w:cs="Times New Roman"/>
+          <w:noProof/>
+          <w:color w:val="000000"/>
+          <w:sz w:val="26"/>
+          <w:szCs w:val="26"/>
+        </w:rPr>
+        <w:t>Đối tượng sử dụng use case: người sử dụng chương trình</w:t>
+      </w:r>
+    </w:p>
+    <w:p>
+      <w:pPr>
+        <w:pStyle w:val="ListParagraph"/>
+        <w:numPr>
+          <w:ilvl w:val="0"/>
+          <w:numId w:val="17"/>
+        </w:numPr>
+        <w:tabs>
+          <w:tab w:val="left" w:pos="1710"/>
+        </w:tabs>
+        <w:spacing w:line="276" w:lineRule="auto"/>
+        <w:jc w:val="both"/>
+        <w:rPr>
+          <w:rFonts w:ascii="Times New Roman" w:hAnsi="Times New Roman" w:cs="Times New Roman"/>
+          <w:noProof/>
+          <w:color w:val="000000"/>
+          <w:sz w:val="26"/>
+          <w:szCs w:val="26"/>
+        </w:rPr>
+      </w:pPr>
+      <w:r>
+        <w:rPr>
+          <w:rFonts w:ascii="Times New Roman" w:hAnsi="Times New Roman" w:cs="Times New Roman"/>
+          <w:noProof/>
+          <w:color w:val="000000"/>
+          <w:sz w:val="26"/>
+          <w:szCs w:val="26"/>
+        </w:rPr>
+        <w:t>Tóm tắt: người dùng sử dụng use case để tìm kiếm file ở các client khác</w:t>
+      </w:r>
+    </w:p>
+    <w:p>
+      <w:pPr>
+        <w:pStyle w:val="ListParagraph"/>
+        <w:numPr>
+          <w:ilvl w:val="0"/>
+          <w:numId w:val="17"/>
+        </w:numPr>
+        <w:tabs>
+          <w:tab w:val="left" w:pos="1710"/>
+        </w:tabs>
+        <w:spacing w:line="276" w:lineRule="auto"/>
+        <w:jc w:val="both"/>
+        <w:rPr>
+          <w:rFonts w:ascii="Times New Roman" w:hAnsi="Times New Roman" w:cs="Times New Roman"/>
+          <w:noProof/>
+          <w:color w:val="000000"/>
+          <w:sz w:val="26"/>
+          <w:szCs w:val="26"/>
+        </w:rPr>
+      </w:pPr>
+      <w:r>
+        <w:rPr>
+          <w:rFonts w:ascii="Times New Roman" w:hAnsi="Times New Roman" w:cs="Times New Roman"/>
+          <w:noProof/>
+          <w:color w:val="000000"/>
+          <w:sz w:val="26"/>
+          <w:szCs w:val="26"/>
+        </w:rPr>
+        <w:t>Dòng sự kiện</w:t>
+      </w:r>
+    </w:p>
+    <w:p>
+      <w:pPr>
+        <w:pStyle w:val="ListParagraph"/>
+        <w:numPr>
+          <w:ilvl w:val="0"/>
+          <w:numId w:val="18"/>
+        </w:numPr>
+        <w:tabs>
+          <w:tab w:val="left" w:pos="1710"/>
+        </w:tabs>
+        <w:spacing w:line="276" w:lineRule="auto"/>
+        <w:jc w:val="both"/>
+        <w:rPr>
+          <w:rFonts w:ascii="Times New Roman" w:hAnsi="Times New Roman" w:cs="Times New Roman"/>
+          <w:noProof/>
+          <w:color w:val="000000"/>
+          <w:sz w:val="26"/>
+          <w:szCs w:val="26"/>
+        </w:rPr>
+      </w:pPr>
+      <w:r>
+        <w:rPr>
+          <w:rFonts w:ascii="Times New Roman" w:hAnsi="Times New Roman" w:cs="Times New Roman"/>
+          <w:noProof/>
+          <w:color w:val="000000"/>
+          <w:sz w:val="26"/>
+          <w:szCs w:val="26"/>
+        </w:rPr>
+        <w:t>Use case bắt đầu khi người dùng nhập tên file cần chuyển tiếp và bấm nút search</w:t>
+      </w:r>
+    </w:p>
+    <w:p>
+      <w:pPr>
+        <w:pStyle w:val="ListParagraph"/>
+        <w:numPr>
+          <w:ilvl w:val="0"/>
+          <w:numId w:val="18"/>
+        </w:numPr>
+        <w:tabs>
+          <w:tab w:val="left" w:pos="1710"/>
+        </w:tabs>
+        <w:spacing w:line="276" w:lineRule="auto"/>
+        <w:jc w:val="both"/>
+        <w:rPr>
+          <w:rFonts w:ascii="Times New Roman" w:hAnsi="Times New Roman" w:cs="Times New Roman"/>
+          <w:noProof/>
+          <w:color w:val="000000"/>
+          <w:sz w:val="26"/>
+          <w:szCs w:val="26"/>
+        </w:rPr>
+      </w:pPr>
+      <w:r>
+        <w:rPr>
+          <w:rFonts w:ascii="Times New Roman" w:hAnsi="Times New Roman" w:cs="Times New Roman"/>
+          <w:noProof/>
+          <w:color w:val="000000"/>
+          <w:sz w:val="26"/>
+          <w:szCs w:val="26"/>
+        </w:rPr>
+        <w:t>Server sẽ gửi yêu cầu tìm kiếm này tới các client khác</w:t>
+      </w:r>
+    </w:p>
+    <w:p>
+      <w:pPr>
+        <w:pStyle w:val="ListParagraph"/>
+        <w:numPr>
+          <w:ilvl w:val="0"/>
+          <w:numId w:val="18"/>
+        </w:numPr>
+        <w:tabs>
+          <w:tab w:val="left" w:pos="1710"/>
+        </w:tabs>
+        <w:spacing w:line="276" w:lineRule="auto"/>
+        <w:jc w:val="both"/>
+        <w:rPr>
+          <w:rFonts w:ascii="Times New Roman" w:hAnsi="Times New Roman" w:cs="Times New Roman"/>
+          <w:noProof/>
+          <w:color w:val="000000"/>
+          <w:sz w:val="26"/>
+          <w:szCs w:val="26"/>
+        </w:rPr>
+      </w:pPr>
+      <w:r>
+        <w:rPr>
+          <w:rFonts w:ascii="Times New Roman" w:hAnsi="Times New Roman" w:cs="Times New Roman"/>
+          <w:noProof/>
+          <w:color w:val="000000"/>
+          <w:sz w:val="26"/>
+          <w:szCs w:val="26"/>
+        </w:rPr>
+        <w:t>Nếu tìm thấy, server sẽ gửi trả client yêu cầu tìm kiếm danh sách các client có thể tải file cần tìm kiếm</w:t>
+      </w:r>
+      <w:r>
+        <w:rPr>
+          <w:rFonts w:ascii="Times New Roman" w:hAnsi="Times New Roman" w:cs="Times New Roman"/>
+          <w:noProof/>
+          <w:color w:val="000000"/>
+          <w:sz w:val="26"/>
+          <w:szCs w:val="26"/>
+        </w:rPr>
+        <w:t>, client sẽ chọn một chient trong số đó để yêu cầu tải file</w:t>
+      </w:r>
+    </w:p>
+    <w:p>
+      <w:pPr>
+        <w:pStyle w:val="ListParagraph"/>
+        <w:numPr>
+          <w:ilvl w:val="0"/>
+          <w:numId w:val="18"/>
+        </w:numPr>
+        <w:tabs>
+          <w:tab w:val="left" w:pos="1710"/>
+        </w:tabs>
+        <w:spacing w:line="276" w:lineRule="auto"/>
+        <w:jc w:val="both"/>
+        <w:rPr>
+          <w:rFonts w:ascii="Times New Roman" w:hAnsi="Times New Roman" w:cs="Times New Roman"/>
+          <w:noProof/>
+          <w:color w:val="000000"/>
+          <w:sz w:val="26"/>
+          <w:szCs w:val="26"/>
+        </w:rPr>
+      </w:pPr>
+      <w:r>
+        <w:rPr>
+          <w:rFonts w:ascii="Times New Roman" w:hAnsi="Times New Roman" w:cs="Times New Roman"/>
+          <w:noProof/>
+          <w:color w:val="000000"/>
+          <w:sz w:val="26"/>
+          <w:szCs w:val="26"/>
+        </w:rPr>
+        <w:t>Nếu không tìm thấy, server sẽ thông báo cho client, client sẽ hiện thông báo cho người dùng</w:t>
+      </w:r>
+    </w:p>
+    <w:p>
+      <w:pPr>
+        <w:pStyle w:val="ListParagraph"/>
+        <w:numPr>
+          <w:ilvl w:val="0"/>
+          <w:numId w:val="1"/>
+        </w:numPr>
+        <w:tabs>
+          <w:tab w:val="left" w:pos="1710"/>
+        </w:tabs>
+        <w:spacing w:line="276" w:lineRule="auto"/>
+        <w:jc w:val="both"/>
+        <w:outlineLvl w:val="0"/>
+        <w:rPr>
+          <w:rFonts w:ascii="Times New Roman" w:hAnsi="Times New Roman" w:cs="Times New Roman"/>
+          <w:b/>
+          <w:bCs/>
+          <w:noProof/>
+          <w:color w:val="000000"/>
+          <w:sz w:val="26"/>
+          <w:szCs w:val="26"/>
+          <w:lang w:val="vi-VN"/>
+        </w:rPr>
+      </w:pPr>
+      <w:bookmarkStart w:id="25" w:name="_Toc45039769"/>
+      <w:r>
+        <w:rPr>
+          <w:rFonts w:ascii="Times New Roman" w:hAnsi="Times New Roman" w:cs="Times New Roman"/>
+          <w:b/>
+          <w:bCs/>
+          <w:noProof/>
+          <w:color w:val="000000"/>
+          <w:sz w:val="26"/>
+          <w:szCs w:val="26"/>
+          <w:lang w:val="vi-VN"/>
+        </w:rPr>
+        <w:t xml:space="preserve">Biểu đồ </w:t>
+      </w:r>
+      <w:r>
+        <w:rPr>
+          <w:rFonts w:ascii="Times New Roman" w:hAnsi="Times New Roman" w:cs="Times New Roman"/>
+          <w:b/>
+          <w:bCs/>
+          <w:noProof/>
+          <w:color w:val="000000"/>
+          <w:sz w:val="26"/>
+          <w:szCs w:val="26"/>
+        </w:rPr>
+        <w:t>hoạt động</w:t>
+      </w:r>
+      <w:bookmarkEnd w:id="25"/>
+    </w:p>
+    <w:p>
+      <w:pPr>
+        <w:pStyle w:val="Heading2"/>
+        <w:numPr>
+          <w:ilvl w:val="1"/>
+          <w:numId w:val="1"/>
+        </w:numPr>
+        <w:spacing w:line="276" w:lineRule="auto"/>
+        <w:jc w:val="both"/>
+        <w:rPr>
+          <w:rFonts w:ascii="Times New Roman" w:hAnsi="Times New Roman" w:cs="Times New Roman"/>
+          <w:b/>
+          <w:bCs/>
+          <w:noProof/>
+          <w:color w:val="000000"/>
+          <w:lang w:val="vi-VN"/>
+        </w:rPr>
+      </w:pPr>
+      <w:r>
+        <w:rPr>
+          <w:rFonts w:ascii="Times New Roman" w:hAnsi="Times New Roman" w:cs="Times New Roman"/>
+          <w:b/>
+          <w:bCs/>
+          <w:noProof/>
+          <w:color w:val="000000"/>
+        </w:rPr>
+        <w:lastRenderedPageBreak/>
+        <w:t xml:space="preserve"> </w:t>
+      </w:r>
+      <w:bookmarkStart w:id="26" w:name="_Toc45039770"/>
+      <w:r>
+        <w:rPr>
+          <w:rFonts w:ascii="Times New Roman" w:hAnsi="Times New Roman" w:cs="Times New Roman"/>
+          <w:b/>
+          <w:bCs/>
+          <w:noProof/>
+          <w:color w:val="000000"/>
+        </w:rPr>
+        <w:t>K</w:t>
+      </w:r>
+      <w:r>
+        <w:rPr>
+          <w:rFonts w:ascii="Times New Roman" w:hAnsi="Times New Roman" w:cs="Times New Roman"/>
+          <w:b/>
+          <w:bCs/>
+          <w:noProof/>
+          <w:color w:val="000000"/>
+          <w:lang w:val="vi-VN"/>
+        </w:rPr>
+        <w:t>ết nối tới server</w:t>
       </w:r>
       <w:bookmarkEnd w:id="26"/>
     </w:p>
     <w:p>
       <w:pPr>
-        <w:pStyle w:val="ListParagraph"/>
+        <w:keepNext/>
         <w:spacing w:line="276" w:lineRule="auto"/>
         <w:jc w:val="center"/>
-        <w:rPr>
-          <w:rFonts w:ascii="Times New Roman" w:hAnsi="Times New Roman" w:cs="Times New Roman"/>
-          <w:noProof/>
-          <w:sz w:val="26"/>
-          <w:szCs w:val="26"/>
-          <w:lang w:val="vi-VN"/>
-        </w:rPr>
-      </w:pPr>
-      <w:r>
-        <w:rPr>
-          <w:rFonts w:ascii="Times New Roman" w:hAnsi="Times New Roman" w:cs="Times New Roman"/>
-          <w:noProof/>
-          <w:sz w:val="26"/>
-          <w:szCs w:val="26"/>
-        </w:rPr>
-        <w:lastRenderedPageBreak/>
+      </w:pPr>
+      <w:r>
+        <w:rPr>
+          <w:rFonts w:ascii="Times New Roman" w:hAnsi="Times New Roman" w:cs="Times New Roman"/>
+          <w:noProof/>
+          <w:sz w:val="26"/>
+          <w:szCs w:val="26"/>
+        </w:rPr>
         <w:drawing>
-          <wp:inline distT="0" distB="0" distL="0" distR="0" wp14:anchorId="2E76B738" wp14:editId="6563021B">
-            <wp:extent cx="4059936" cy="4178808"/>
-            <wp:effectExtent l="0" t="0" r="0" b="0"/>
-            <wp:docPr id="1" name="Picture 1"/>
+          <wp:inline distT="0" distB="0" distL="0" distR="0" wp14:anchorId="46DB542C" wp14:editId="14FA678B">
+            <wp:extent cx="4379976" cy="4389120"/>
+            <wp:effectExtent l="0" t="0" r="1905" b="0"/>
+            <wp:docPr id="2" name="Picture 2"/>
             <wp:cNvGraphicFramePr>
               <a:graphicFrameLocks xmlns:a="http://schemas.openxmlformats.org/drawingml/2006/main" noChangeAspect="1"/>
             </wp:cNvGraphicFramePr>
@@ -10135,7 +10278,7 @@
                   <pic:spPr>
                     <a:xfrm>
                       <a:off x="0" y="0"/>
-                      <a:ext cx="4059936" cy="4178808"/>
+                      <a:ext cx="4379976" cy="4389120"/>
                     </a:xfrm>
                     <a:prstGeom prst="rect">
                       <a:avLst/>
@@ -10150,6 +10293,170 @@
     </w:p>
     <w:p>
       <w:pPr>
+        <w:pStyle w:val="Caption"/>
+        <w:spacing w:line="276" w:lineRule="auto"/>
+        <w:jc w:val="center"/>
+        <w:rPr>
+          <w:rFonts w:ascii="Times New Roman" w:hAnsi="Times New Roman" w:cs="Times New Roman"/>
+          <w:noProof/>
+          <w:sz w:val="26"/>
+          <w:szCs w:val="26"/>
+          <w:lang w:val="vi-VN"/>
+        </w:rPr>
+      </w:pPr>
+      <w:r>
+        <w:rPr>
+          <w:rFonts w:ascii="Times New Roman" w:hAnsi="Times New Roman" w:cs="Times New Roman"/>
+          <w:noProof/>
+          <w:sz w:val="26"/>
+          <w:szCs w:val="26"/>
+          <w:lang w:val="vi-VN"/>
+        </w:rPr>
+        <w:t xml:space="preserve">Hình </w:t>
+      </w:r>
+      <w:r>
+        <w:rPr>
+          <w:rFonts w:ascii="Times New Roman" w:hAnsi="Times New Roman" w:cs="Times New Roman"/>
+          <w:noProof/>
+          <w:sz w:val="26"/>
+          <w:szCs w:val="26"/>
+          <w:lang w:val="vi-VN"/>
+        </w:rPr>
+        <w:fldChar w:fldCharType="begin"/>
+      </w:r>
+      <w:r>
+        <w:rPr>
+          <w:rFonts w:ascii="Times New Roman" w:hAnsi="Times New Roman" w:cs="Times New Roman"/>
+          <w:noProof/>
+          <w:sz w:val="26"/>
+          <w:szCs w:val="26"/>
+          <w:lang w:val="vi-VN"/>
+        </w:rPr>
+        <w:instrText xml:space="preserve"> SEQ Hình \* ARABIC </w:instrText>
+      </w:r>
+      <w:r>
+        <w:rPr>
+          <w:rFonts w:ascii="Times New Roman" w:hAnsi="Times New Roman" w:cs="Times New Roman"/>
+          <w:noProof/>
+          <w:sz w:val="26"/>
+          <w:szCs w:val="26"/>
+          <w:lang w:val="vi-VN"/>
+        </w:rPr>
+        <w:fldChar w:fldCharType="separate"/>
+      </w:r>
+      <w:r>
+        <w:rPr>
+          <w:rFonts w:ascii="Times New Roman" w:hAnsi="Times New Roman" w:cs="Times New Roman"/>
+          <w:noProof/>
+          <w:sz w:val="26"/>
+          <w:szCs w:val="26"/>
+          <w:lang w:val="vi-VN"/>
+        </w:rPr>
+        <w:t>5</w:t>
+      </w:r>
+      <w:r>
+        <w:rPr>
+          <w:rFonts w:ascii="Times New Roman" w:hAnsi="Times New Roman" w:cs="Times New Roman"/>
+          <w:noProof/>
+          <w:sz w:val="26"/>
+          <w:szCs w:val="26"/>
+          <w:lang w:val="vi-VN"/>
+        </w:rPr>
+        <w:fldChar w:fldCharType="end"/>
+      </w:r>
+      <w:r>
+        <w:rPr>
+          <w:rFonts w:ascii="Times New Roman" w:hAnsi="Times New Roman" w:cs="Times New Roman"/>
+          <w:noProof/>
+          <w:sz w:val="26"/>
+          <w:szCs w:val="26"/>
+          <w:lang w:val="vi-VN"/>
+        </w:rPr>
+        <w:t>: kết nối đến server</w:t>
+      </w:r>
+    </w:p>
+    <w:p>
+      <w:pPr>
+        <w:spacing w:line="276" w:lineRule="auto"/>
+        <w:rPr>
+          <w:lang w:val="vi-VN"/>
+        </w:rPr>
+      </w:pPr>
+    </w:p>
+    <w:p>
+      <w:pPr>
+        <w:spacing w:line="276" w:lineRule="auto"/>
+        <w:rPr>
+          <w:lang w:val="vi-VN"/>
+        </w:rPr>
+      </w:pPr>
+    </w:p>
+    <w:p>
+      <w:pPr>
+        <w:spacing w:line="276" w:lineRule="auto"/>
+        <w:rPr>
+          <w:lang w:val="vi-VN"/>
+        </w:rPr>
+      </w:pPr>
+    </w:p>
+    <w:p>
+      <w:pPr>
+        <w:spacing w:line="276" w:lineRule="auto"/>
+        <w:rPr>
+          <w:lang w:val="vi-VN"/>
+        </w:rPr>
+      </w:pPr>
+    </w:p>
+    <w:p>
+      <w:pPr>
+        <w:spacing w:line="276" w:lineRule="auto"/>
+        <w:rPr>
+          <w:lang w:val="vi-VN"/>
+        </w:rPr>
+      </w:pPr>
+    </w:p>
+    <w:p>
+      <w:pPr>
+        <w:spacing w:line="276" w:lineRule="auto"/>
+        <w:rPr>
+          <w:lang w:val="vi-VN"/>
+        </w:rPr>
+      </w:pPr>
+    </w:p>
+    <w:p>
+      <w:pPr>
+        <w:spacing w:line="276" w:lineRule="auto"/>
+        <w:rPr>
+          <w:lang w:val="vi-VN"/>
+        </w:rPr>
+      </w:pPr>
+    </w:p>
+    <w:p>
+      <w:pPr>
+        <w:spacing w:line="276" w:lineRule="auto"/>
+        <w:rPr>
+          <w:lang w:val="vi-VN"/>
+        </w:rPr>
+      </w:pPr>
+    </w:p>
+    <w:p>
+      <w:pPr>
+        <w:spacing w:line="276" w:lineRule="auto"/>
+        <w:rPr>
+          <w:lang w:val="vi-VN"/>
+        </w:rPr>
+      </w:pPr>
+    </w:p>
+    <w:p>
+      <w:pPr>
+        <w:spacing w:line="276" w:lineRule="auto"/>
+        <w:rPr>
+          <w:lang w:val="vi-VN"/>
+        </w:rPr>
+      </w:pPr>
+    </w:p>
+    <w:p>
+      <w:pPr>
         <w:pStyle w:val="ListParagraph"/>
         <w:numPr>
           <w:ilvl w:val="1"/>
@@ -10177,9 +10484,10 @@
           <w:sz w:val="26"/>
           <w:szCs w:val="26"/>
         </w:rPr>
+        <w:lastRenderedPageBreak/>
         <w:t xml:space="preserve"> </w:t>
       </w:r>
-      <w:bookmarkStart w:id="27" w:name="_Toc45038581"/>
+      <w:bookmarkStart w:id="27" w:name="_Toc45039771"/>
       <w:r>
         <w:rPr>
           <w:rFonts w:ascii="Times New Roman" w:hAnsi="Times New Roman" w:cs="Times New Roman"/>
@@ -10189,7 +10497,7 @@
           <w:sz w:val="26"/>
           <w:szCs w:val="26"/>
         </w:rPr>
-        <w:t>T</w:t>
+        <w:t>C</w:t>
       </w:r>
       <w:r>
         <w:rPr>
@@ -10201,33 +10509,29 @@
           <w:szCs w:val="26"/>
           <w:lang w:val="vi-VN"/>
         </w:rPr>
-        <w:t>ìm kiếm file</w:t>
+        <w:t>huyển tiếp file</w:t>
       </w:r>
       <w:bookmarkEnd w:id="27"/>
     </w:p>
     <w:p>
       <w:pPr>
+        <w:pStyle w:val="ListParagraph"/>
+        <w:keepNext/>
         <w:spacing w:line="276" w:lineRule="auto"/>
         <w:jc w:val="center"/>
-        <w:rPr>
-          <w:rFonts w:ascii="Times New Roman" w:hAnsi="Times New Roman" w:cs="Times New Roman"/>
-          <w:sz w:val="26"/>
-          <w:szCs w:val="26"/>
-        </w:rPr>
-      </w:pPr>
-      <w:r>
-        <w:rPr>
-          <w:rFonts w:ascii="Times New Roman" w:hAnsi="Times New Roman" w:cs="Times New Roman"/>
-          <w:noProof/>
-          <w:sz w:val="26"/>
-          <w:szCs w:val="26"/>
-        </w:rPr>
-        <w:lastRenderedPageBreak/>
+      </w:pPr>
+      <w:r>
+        <w:rPr>
+          <w:rFonts w:ascii="Times New Roman" w:hAnsi="Times New Roman" w:cs="Times New Roman"/>
+          <w:noProof/>
+          <w:sz w:val="26"/>
+          <w:szCs w:val="26"/>
+        </w:rPr>
         <w:drawing>
-          <wp:inline distT="0" distB="0" distL="0" distR="0" wp14:anchorId="0FAAFBF0" wp14:editId="2254B202">
-            <wp:extent cx="4837176" cy="4645152"/>
-            <wp:effectExtent l="0" t="0" r="1905" b="3175"/>
-            <wp:docPr id="14" name="Picture 14"/>
+          <wp:inline distT="0" distB="0" distL="0" distR="0" wp14:anchorId="2E76B738" wp14:editId="6563021B">
+            <wp:extent cx="4059936" cy="4178808"/>
+            <wp:effectExtent l="0" t="0" r="0" b="0"/>
+            <wp:docPr id="1" name="Picture 1"/>
             <wp:cNvGraphicFramePr>
               <a:graphicFrameLocks xmlns:a="http://schemas.openxmlformats.org/drawingml/2006/main" noChangeAspect="1"/>
             </wp:cNvGraphicFramePr>
@@ -10247,7 +10551,7 @@
                   <pic:spPr>
                     <a:xfrm>
                       <a:off x="0" y="0"/>
-                      <a:ext cx="4837176" cy="4645152"/>
+                      <a:ext cx="4059936" cy="4178808"/>
                     </a:xfrm>
                     <a:prstGeom prst="rect">
                       <a:avLst/>
@@ -10262,38 +10566,175 @@
     </w:p>
     <w:p>
       <w:pPr>
-        <w:pStyle w:val="ListParagraph"/>
-        <w:numPr>
-          <w:ilvl w:val="0"/>
-          <w:numId w:val="1"/>
-        </w:numPr>
-        <w:spacing w:line="276" w:lineRule="auto"/>
-        <w:jc w:val="both"/>
-        <w:outlineLvl w:val="0"/>
-        <w:rPr>
-          <w:rFonts w:ascii="Times New Roman" w:hAnsi="Times New Roman" w:cs="Times New Roman"/>
-          <w:b/>
-          <w:bCs/>
-          <w:noProof/>
-          <w:sz w:val="26"/>
-          <w:szCs w:val="26"/>
-          <w:lang w:val="vi-VN"/>
-        </w:rPr>
-      </w:pPr>
-      <w:bookmarkStart w:id="28" w:name="_Toc45038582"/>
-      <w:r>
-        <w:rPr>
-          <w:rFonts w:ascii="Times New Roman" w:hAnsi="Times New Roman" w:cs="Times New Roman"/>
-          <w:b/>
-          <w:bCs/>
-          <w:noProof/>
-          <w:sz w:val="26"/>
-          <w:szCs w:val="26"/>
-          <w:lang w:val="vi-VN"/>
-        </w:rPr>
-        <w:t>Giao diện chương trình</w:t>
-      </w:r>
-      <w:bookmarkEnd w:id="28"/>
+        <w:pStyle w:val="Caption"/>
+        <w:spacing w:line="276" w:lineRule="auto"/>
+        <w:jc w:val="center"/>
+        <w:rPr>
+          <w:rFonts w:ascii="Times New Roman" w:hAnsi="Times New Roman" w:cs="Times New Roman"/>
+          <w:noProof/>
+          <w:sz w:val="26"/>
+          <w:szCs w:val="26"/>
+          <w:lang w:val="vi-VN"/>
+        </w:rPr>
+      </w:pPr>
+      <w:r>
+        <w:rPr>
+          <w:rFonts w:ascii="Times New Roman" w:hAnsi="Times New Roman" w:cs="Times New Roman"/>
+          <w:noProof/>
+          <w:sz w:val="26"/>
+          <w:szCs w:val="26"/>
+          <w:lang w:val="vi-VN"/>
+        </w:rPr>
+        <w:t xml:space="preserve">Hình </w:t>
+      </w:r>
+      <w:r>
+        <w:rPr>
+          <w:rFonts w:ascii="Times New Roman" w:hAnsi="Times New Roman" w:cs="Times New Roman"/>
+          <w:noProof/>
+          <w:sz w:val="26"/>
+          <w:szCs w:val="26"/>
+          <w:lang w:val="vi-VN"/>
+        </w:rPr>
+        <w:fldChar w:fldCharType="begin"/>
+      </w:r>
+      <w:r>
+        <w:rPr>
+          <w:rFonts w:ascii="Times New Roman" w:hAnsi="Times New Roman" w:cs="Times New Roman"/>
+          <w:noProof/>
+          <w:sz w:val="26"/>
+          <w:szCs w:val="26"/>
+          <w:lang w:val="vi-VN"/>
+        </w:rPr>
+        <w:instrText xml:space="preserve"> SEQ Hình \* ARABIC </w:instrText>
+      </w:r>
+      <w:r>
+        <w:rPr>
+          <w:rFonts w:ascii="Times New Roman" w:hAnsi="Times New Roman" w:cs="Times New Roman"/>
+          <w:noProof/>
+          <w:sz w:val="26"/>
+          <w:szCs w:val="26"/>
+          <w:lang w:val="vi-VN"/>
+        </w:rPr>
+        <w:fldChar w:fldCharType="separate"/>
+      </w:r>
+      <w:r>
+        <w:rPr>
+          <w:rFonts w:ascii="Times New Roman" w:hAnsi="Times New Roman" w:cs="Times New Roman"/>
+          <w:noProof/>
+          <w:sz w:val="26"/>
+          <w:szCs w:val="26"/>
+          <w:lang w:val="vi-VN"/>
+        </w:rPr>
+        <w:t>6</w:t>
+      </w:r>
+      <w:r>
+        <w:rPr>
+          <w:rFonts w:ascii="Times New Roman" w:hAnsi="Times New Roman" w:cs="Times New Roman"/>
+          <w:noProof/>
+          <w:sz w:val="26"/>
+          <w:szCs w:val="26"/>
+          <w:lang w:val="vi-VN"/>
+        </w:rPr>
+        <w:fldChar w:fldCharType="end"/>
+      </w:r>
+      <w:r>
+        <w:rPr>
+          <w:rFonts w:ascii="Times New Roman" w:hAnsi="Times New Roman" w:cs="Times New Roman"/>
+          <w:noProof/>
+          <w:sz w:val="26"/>
+          <w:szCs w:val="26"/>
+          <w:lang w:val="vi-VN"/>
+        </w:rPr>
+        <w:t>: chuyển tiếp file</w:t>
+      </w:r>
+    </w:p>
+    <w:p>
+      <w:pPr>
+        <w:spacing w:line="276" w:lineRule="auto"/>
+        <w:rPr>
+          <w:lang w:val="vi-VN"/>
+        </w:rPr>
+      </w:pPr>
+    </w:p>
+    <w:p>
+      <w:pPr>
+        <w:spacing w:line="276" w:lineRule="auto"/>
+        <w:rPr>
+          <w:lang w:val="vi-VN"/>
+        </w:rPr>
+      </w:pPr>
+    </w:p>
+    <w:p>
+      <w:pPr>
+        <w:spacing w:line="276" w:lineRule="auto"/>
+        <w:rPr>
+          <w:lang w:val="vi-VN"/>
+        </w:rPr>
+      </w:pPr>
+    </w:p>
+    <w:p>
+      <w:pPr>
+        <w:spacing w:line="276" w:lineRule="auto"/>
+        <w:rPr>
+          <w:lang w:val="vi-VN"/>
+        </w:rPr>
+      </w:pPr>
+    </w:p>
+    <w:p>
+      <w:pPr>
+        <w:spacing w:line="276" w:lineRule="auto"/>
+        <w:rPr>
+          <w:lang w:val="vi-VN"/>
+        </w:rPr>
+      </w:pPr>
+    </w:p>
+    <w:p>
+      <w:pPr>
+        <w:spacing w:line="276" w:lineRule="auto"/>
+        <w:rPr>
+          <w:lang w:val="vi-VN"/>
+        </w:rPr>
+      </w:pPr>
+    </w:p>
+    <w:p>
+      <w:pPr>
+        <w:spacing w:line="276" w:lineRule="auto"/>
+        <w:rPr>
+          <w:lang w:val="vi-VN"/>
+        </w:rPr>
+      </w:pPr>
+    </w:p>
+    <w:p>
+      <w:pPr>
+        <w:spacing w:line="276" w:lineRule="auto"/>
+        <w:rPr>
+          <w:lang w:val="vi-VN"/>
+        </w:rPr>
+      </w:pPr>
+    </w:p>
+    <w:p>
+      <w:pPr>
+        <w:spacing w:line="276" w:lineRule="auto"/>
+        <w:rPr>
+          <w:lang w:val="vi-VN"/>
+        </w:rPr>
+      </w:pPr>
+    </w:p>
+    <w:p>
+      <w:pPr>
+        <w:spacing w:line="276" w:lineRule="auto"/>
+        <w:rPr>
+          <w:lang w:val="vi-VN"/>
+        </w:rPr>
+      </w:pPr>
+    </w:p>
+    <w:p>
+      <w:pPr>
+        <w:spacing w:line="276" w:lineRule="auto"/>
+        <w:rPr>
+          <w:lang w:val="vi-VN"/>
+        </w:rPr>
+      </w:pPr>
     </w:p>
     <w:p>
       <w:pPr>
@@ -10309,125 +10750,67 @@
           <w:rFonts w:ascii="Times New Roman" w:hAnsi="Times New Roman" w:cs="Times New Roman"/>
           <w:b/>
           <w:bCs/>
-          <w:sz w:val="26"/>
-          <w:szCs w:val="26"/>
-        </w:rPr>
-      </w:pPr>
-      <w:r>
-        <w:rPr>
-          <w:rFonts w:ascii="Times New Roman" w:hAnsi="Times New Roman" w:cs="Times New Roman"/>
-          <w:sz w:val="26"/>
-          <w:szCs w:val="26"/>
-        </w:rPr>
-        <w:t xml:space="preserve"> </w:t>
-      </w:r>
-      <w:bookmarkStart w:id="29" w:name="_Toc45038583"/>
+          <w:noProof/>
+          <w:sz w:val="26"/>
+          <w:szCs w:val="26"/>
+          <w:lang w:val="vi-VN"/>
+        </w:rPr>
+      </w:pPr>
       <w:r>
         <w:rPr>
           <w:rFonts w:ascii="Times New Roman" w:hAnsi="Times New Roman" w:cs="Times New Roman"/>
           <w:b/>
           <w:bCs/>
-          <w:sz w:val="26"/>
-          <w:szCs w:val="26"/>
-        </w:rPr>
-        <w:t>SERVER</w:t>
-      </w:r>
-      <w:bookmarkEnd w:id="29"/>
-    </w:p>
-    <w:p>
-      <w:pPr>
-        <w:pStyle w:val="ListParagraph"/>
-        <w:spacing w:line="276" w:lineRule="auto"/>
-        <w:jc w:val="both"/>
-        <w:rPr>
-          <w:rFonts w:ascii="Times New Roman" w:hAnsi="Times New Roman" w:cs="Times New Roman"/>
-          <w:noProof/>
-          <w:sz w:val="26"/>
-          <w:szCs w:val="26"/>
-          <w:lang w:val="vi-VN"/>
-        </w:rPr>
-      </w:pPr>
-      <w:r>
-        <w:rPr>
-          <w:rFonts w:ascii="Times New Roman" w:hAnsi="Times New Roman" w:cs="Times New Roman"/>
-          <w:noProof/>
-          <w:sz w:val="26"/>
-          <w:szCs w:val="26"/>
-          <w:lang w:val="vi-VN"/>
-        </w:rPr>
-        <w:t>Server là console, không có giao diện</w:t>
-      </w:r>
-    </w:p>
-    <w:p>
-      <w:pPr>
-        <w:pStyle w:val="ListParagraph"/>
-        <w:numPr>
-          <w:ilvl w:val="1"/>
-          <w:numId w:val="1"/>
-        </w:numPr>
-        <w:spacing w:line="276" w:lineRule="auto"/>
-        <w:jc w:val="both"/>
-        <w:outlineLvl w:val="1"/>
+          <w:noProof/>
+          <w:sz w:val="26"/>
+          <w:szCs w:val="26"/>
+        </w:rPr>
+        <w:t xml:space="preserve"> </w:t>
+      </w:r>
+      <w:bookmarkStart w:id="28" w:name="_Toc45039772"/>
+      <w:r>
         <w:rPr>
           <w:rFonts w:ascii="Times New Roman" w:hAnsi="Times New Roman" w:cs="Times New Roman"/>
           <w:b/>
           <w:bCs/>
-          <w:sz w:val="26"/>
-          <w:szCs w:val="26"/>
-        </w:rPr>
-      </w:pPr>
-      <w:bookmarkStart w:id="30" w:name="_Toc45038584"/>
+          <w:noProof/>
+          <w:sz w:val="26"/>
+          <w:szCs w:val="26"/>
+        </w:rPr>
+        <w:t>T</w:t>
+      </w:r>
       <w:r>
         <w:rPr>
           <w:rFonts w:ascii="Times New Roman" w:hAnsi="Times New Roman" w:cs="Times New Roman"/>
           <w:b/>
           <w:bCs/>
-          <w:sz w:val="26"/>
-          <w:szCs w:val="26"/>
-        </w:rPr>
-        <w:t>CLIENT</w:t>
-      </w:r>
-      <w:bookmarkEnd w:id="30"/>
-    </w:p>
-    <w:p>
-      <w:pPr>
-        <w:pStyle w:val="ListParagraph"/>
-        <w:spacing w:line="276" w:lineRule="auto"/>
-        <w:jc w:val="both"/>
-        <w:rPr>
-          <w:rFonts w:ascii="Times New Roman" w:hAnsi="Times New Roman" w:cs="Times New Roman"/>
-          <w:b/>
-          <w:bCs/>
-          <w:sz w:val="26"/>
-          <w:szCs w:val="26"/>
-        </w:rPr>
-      </w:pPr>
-    </w:p>
-    <w:p>
-      <w:pPr>
-        <w:pStyle w:val="ListParagraph"/>
+          <w:noProof/>
+          <w:sz w:val="26"/>
+          <w:szCs w:val="26"/>
+          <w:lang w:val="vi-VN"/>
+        </w:rPr>
+        <w:t>ìm kiếm file</w:t>
+      </w:r>
+      <w:bookmarkEnd w:id="28"/>
+    </w:p>
+    <w:p>
+      <w:pPr>
         <w:keepNext/>
         <w:spacing w:line="276" w:lineRule="auto"/>
         <w:jc w:val="center"/>
-        <w:rPr>
-          <w:rFonts w:ascii="Times New Roman" w:hAnsi="Times New Roman" w:cs="Times New Roman"/>
-          <w:sz w:val="26"/>
-          <w:szCs w:val="26"/>
-        </w:rPr>
-      </w:pPr>
-      <w:r>
-        <w:rPr>
-          <w:rFonts w:ascii="Times New Roman" w:hAnsi="Times New Roman" w:cs="Times New Roman"/>
-          <w:noProof/>
-          <w:sz w:val="26"/>
-          <w:szCs w:val="26"/>
-        </w:rPr>
-        <w:lastRenderedPageBreak/>
+      </w:pPr>
+      <w:r>
+        <w:rPr>
+          <w:rFonts w:ascii="Times New Roman" w:hAnsi="Times New Roman" w:cs="Times New Roman"/>
+          <w:noProof/>
+          <w:sz w:val="26"/>
+          <w:szCs w:val="26"/>
+        </w:rPr>
         <w:drawing>
-          <wp:inline distT="0" distB="0" distL="0" distR="0" wp14:anchorId="50AE9565" wp14:editId="14081D3C">
-            <wp:extent cx="4389120" cy="2496312"/>
-            <wp:effectExtent l="0" t="0" r="0" b="0"/>
-            <wp:docPr id="3" name="Picture 3"/>
+          <wp:inline distT="0" distB="0" distL="0" distR="0" wp14:anchorId="0FAAFBF0" wp14:editId="2254B202">
+            <wp:extent cx="4837176" cy="4645152"/>
+            <wp:effectExtent l="0" t="0" r="1905" b="3175"/>
+            <wp:docPr id="14" name="Picture 14"/>
             <wp:cNvGraphicFramePr>
               <a:graphicFrameLocks xmlns:a="http://schemas.openxmlformats.org/drawingml/2006/main" noChangeAspect="1"/>
             </wp:cNvGraphicFramePr>
@@ -10447,7 +10830,7 @@
                   <pic:spPr>
                     <a:xfrm>
                       <a:off x="0" y="0"/>
-                      <a:ext cx="4389120" cy="2496312"/>
+                      <a:ext cx="4837176" cy="4645152"/>
                     </a:xfrm>
                     <a:prstGeom prst="rect">
                       <a:avLst/>
@@ -10481,7 +10864,7 @@
           <w:szCs w:val="26"/>
           <w:lang w:val="vi-VN"/>
         </w:rPr>
-        <w:t xml:space="preserve">Figure </w:t>
+        <w:t xml:space="preserve">Hình </w:t>
       </w:r>
       <w:r>
         <w:rPr>
@@ -10501,7 +10884,7 @@
           <w:szCs w:val="26"/>
           <w:lang w:val="vi-VN"/>
         </w:rPr>
-        <w:instrText xml:space="preserve"> SEQ Figure \* ARABIC </w:instrText>
+        <w:instrText xml:space="preserve"> SEQ Hình \* ARABIC </w:instrText>
       </w:r>
       <w:r>
         <w:rPr>
@@ -10521,7 +10904,7 @@
           <w:szCs w:val="26"/>
           <w:lang w:val="vi-VN"/>
         </w:rPr>
-        <w:t>1</w:t>
+        <w:t>7</w:t>
       </w:r>
       <w:r>
         <w:rPr>
@@ -10541,36 +10924,172 @@
           <w:szCs w:val="26"/>
           <w:lang w:val="vi-VN"/>
         </w:rPr>
-        <w:t>: giao diện khởi tạo</w:t>
-      </w:r>
-    </w:p>
-    <w:p>
-      <w:pPr>
+        <w:t>: tìm kiếm file</w:t>
+      </w:r>
+    </w:p>
+    <w:p>
+      <w:pPr>
+        <w:pStyle w:val="ListParagraph"/>
+        <w:numPr>
+          <w:ilvl w:val="0"/>
+          <w:numId w:val="1"/>
+        </w:numPr>
+        <w:spacing w:line="276" w:lineRule="auto"/>
+        <w:jc w:val="both"/>
+        <w:outlineLvl w:val="0"/>
+        <w:rPr>
+          <w:rFonts w:ascii="Times New Roman" w:hAnsi="Times New Roman" w:cs="Times New Roman"/>
+          <w:b/>
+          <w:bCs/>
+          <w:noProof/>
+          <w:sz w:val="26"/>
+          <w:szCs w:val="26"/>
+          <w:lang w:val="vi-VN"/>
+        </w:rPr>
+      </w:pPr>
+      <w:bookmarkStart w:id="29" w:name="_Toc45039773"/>
+      <w:r>
+        <w:rPr>
+          <w:rFonts w:ascii="Times New Roman" w:hAnsi="Times New Roman" w:cs="Times New Roman"/>
+          <w:b/>
+          <w:bCs/>
+          <w:noProof/>
+          <w:sz w:val="26"/>
+          <w:szCs w:val="26"/>
+          <w:lang w:val="vi-VN"/>
+        </w:rPr>
+        <w:t>Giao diện chương trình</w:t>
+      </w:r>
+      <w:bookmarkEnd w:id="29"/>
+    </w:p>
+    <w:p>
+      <w:pPr>
+        <w:pStyle w:val="ListParagraph"/>
+        <w:numPr>
+          <w:ilvl w:val="1"/>
+          <w:numId w:val="1"/>
+        </w:numPr>
+        <w:spacing w:line="276" w:lineRule="auto"/>
+        <w:jc w:val="both"/>
+        <w:outlineLvl w:val="1"/>
+        <w:rPr>
+          <w:rFonts w:ascii="Times New Roman" w:hAnsi="Times New Roman" w:cs="Times New Roman"/>
+          <w:b/>
+          <w:bCs/>
+          <w:sz w:val="26"/>
+          <w:szCs w:val="26"/>
+        </w:rPr>
+      </w:pPr>
+      <w:r>
+        <w:rPr>
+          <w:rFonts w:ascii="Times New Roman" w:hAnsi="Times New Roman" w:cs="Times New Roman"/>
+          <w:sz w:val="26"/>
+          <w:szCs w:val="26"/>
+        </w:rPr>
+        <w:t xml:space="preserve"> </w:t>
+      </w:r>
+      <w:bookmarkStart w:id="30" w:name="_Toc45039774"/>
+      <w:r>
+        <w:rPr>
+          <w:rFonts w:ascii="Times New Roman" w:hAnsi="Times New Roman" w:cs="Times New Roman"/>
+          <w:b/>
+          <w:bCs/>
+          <w:sz w:val="26"/>
+          <w:szCs w:val="26"/>
+        </w:rPr>
+        <w:t>SERVER</w:t>
+      </w:r>
+      <w:bookmarkEnd w:id="30"/>
+    </w:p>
+    <w:p>
+      <w:pPr>
+        <w:pStyle w:val="ListParagraph"/>
+        <w:spacing w:line="276" w:lineRule="auto"/>
+        <w:jc w:val="both"/>
+        <w:rPr>
+          <w:rFonts w:ascii="Times New Roman" w:hAnsi="Times New Roman" w:cs="Times New Roman"/>
+          <w:noProof/>
+          <w:sz w:val="26"/>
+          <w:szCs w:val="26"/>
+          <w:lang w:val="vi-VN"/>
+        </w:rPr>
+      </w:pPr>
+      <w:r>
+        <w:rPr>
+          <w:rFonts w:ascii="Times New Roman" w:hAnsi="Times New Roman" w:cs="Times New Roman"/>
+          <w:noProof/>
+          <w:sz w:val="26"/>
+          <w:szCs w:val="26"/>
+          <w:lang w:val="vi-VN"/>
+        </w:rPr>
+        <w:t>Server là console, không có giao diện</w:t>
+      </w:r>
+    </w:p>
+    <w:p>
+      <w:pPr>
+        <w:pStyle w:val="ListParagraph"/>
+        <w:numPr>
+          <w:ilvl w:val="1"/>
+          <w:numId w:val="1"/>
+        </w:numPr>
+        <w:spacing w:line="276" w:lineRule="auto"/>
+        <w:jc w:val="both"/>
+        <w:outlineLvl w:val="1"/>
+        <w:rPr>
+          <w:rFonts w:ascii="Times New Roman" w:hAnsi="Times New Roman" w:cs="Times New Roman"/>
+          <w:b/>
+          <w:bCs/>
+          <w:sz w:val="26"/>
+          <w:szCs w:val="26"/>
+        </w:rPr>
+      </w:pPr>
+      <w:bookmarkStart w:id="31" w:name="_Toc45039775"/>
+      <w:r>
+        <w:rPr>
+          <w:rFonts w:ascii="Times New Roman" w:hAnsi="Times New Roman" w:cs="Times New Roman"/>
+          <w:b/>
+          <w:bCs/>
+          <w:sz w:val="26"/>
+          <w:szCs w:val="26"/>
+        </w:rPr>
+        <w:t>CLIENT</w:t>
+      </w:r>
+      <w:bookmarkEnd w:id="31"/>
+    </w:p>
+    <w:p>
+      <w:pPr>
+        <w:pStyle w:val="ListParagraph"/>
+        <w:spacing w:line="276" w:lineRule="auto"/>
+        <w:jc w:val="both"/>
+        <w:rPr>
+          <w:rFonts w:ascii="Times New Roman" w:hAnsi="Times New Roman" w:cs="Times New Roman"/>
+          <w:b/>
+          <w:bCs/>
+          <w:sz w:val="26"/>
+          <w:szCs w:val="26"/>
+        </w:rPr>
+      </w:pPr>
+    </w:p>
+    <w:p>
+      <w:pPr>
+        <w:pStyle w:val="ListParagraph"/>
         <w:keepNext/>
-        <w:tabs>
-          <w:tab w:val="left" w:pos="1710"/>
-        </w:tabs>
-        <w:spacing w:line="276" w:lineRule="auto"/>
-        <w:ind w:left="360"/>
+        <w:spacing w:line="276" w:lineRule="auto"/>
         <w:jc w:val="center"/>
-        <w:rPr>
-          <w:rFonts w:ascii="Times New Roman" w:hAnsi="Times New Roman" w:cs="Times New Roman"/>
-          <w:sz w:val="26"/>
-          <w:szCs w:val="26"/>
-        </w:rPr>
-      </w:pPr>
-      <w:r>
-        <w:rPr>
-          <w:rFonts w:ascii="Times New Roman" w:hAnsi="Times New Roman" w:cs="Times New Roman"/>
-          <w:noProof/>
-          <w:sz w:val="26"/>
-          <w:szCs w:val="26"/>
-        </w:rPr>
+      </w:pPr>
+      <w:r>
+        <w:rPr>
+          <w:rFonts w:ascii="Times New Roman" w:hAnsi="Times New Roman" w:cs="Times New Roman"/>
+          <w:noProof/>
+          <w:sz w:val="26"/>
+          <w:szCs w:val="26"/>
+        </w:rPr>
+        <w:lastRenderedPageBreak/>
         <w:drawing>
-          <wp:inline distT="0" distB="0" distL="0" distR="0" wp14:anchorId="78977E2E" wp14:editId="65B638FB">
-            <wp:extent cx="4379976" cy="2505456"/>
-            <wp:effectExtent l="0" t="0" r="1905" b="9525"/>
-            <wp:docPr id="4" name="Picture 4"/>
+          <wp:inline distT="0" distB="0" distL="0" distR="0" wp14:anchorId="50AE9565" wp14:editId="14081D3C">
+            <wp:extent cx="4389120" cy="2496312"/>
+            <wp:effectExtent l="0" t="0" r="0" b="0"/>
+            <wp:docPr id="3" name="Picture 3"/>
             <wp:cNvGraphicFramePr>
               <a:graphicFrameLocks xmlns:a="http://schemas.openxmlformats.org/drawingml/2006/main" noChangeAspect="1"/>
             </wp:cNvGraphicFramePr>
@@ -10590,7 +11109,7 @@
                   <pic:spPr>
                     <a:xfrm>
                       <a:off x="0" y="0"/>
-                      <a:ext cx="4379976" cy="2505456"/>
+                      <a:ext cx="4389120" cy="2496312"/>
                     </a:xfrm>
                     <a:prstGeom prst="rect">
                       <a:avLst/>
@@ -10611,21 +11130,20 @@
         <w:rPr>
           <w:rFonts w:ascii="Times New Roman" w:hAnsi="Times New Roman" w:cs="Times New Roman"/>
           <w:noProof/>
-          <w:color w:val="000000"/>
-          <w:sz w:val="26"/>
-          <w:szCs w:val="26"/>
-          <w:lang w:val="vi-VN"/>
-        </w:rPr>
-      </w:pPr>
-      <w:r>
-        <w:rPr>
-          <w:rFonts w:ascii="Times New Roman" w:hAnsi="Times New Roman" w:cs="Times New Roman"/>
-          <w:noProof/>
-          <w:sz w:val="26"/>
-          <w:szCs w:val="26"/>
-          <w:lang w:val="vi-VN"/>
-        </w:rPr>
-        <w:t xml:space="preserve">Figure </w:t>
+          <w:sz w:val="26"/>
+          <w:szCs w:val="26"/>
+          <w:lang w:val="vi-VN"/>
+        </w:rPr>
+      </w:pPr>
+      <w:r>
+        <w:rPr>
+          <w:rFonts w:ascii="Times New Roman" w:hAnsi="Times New Roman" w:cs="Times New Roman"/>
+          <w:noProof/>
+          <w:sz w:val="26"/>
+          <w:szCs w:val="26"/>
+          <w:lang w:val="vi-VN"/>
+        </w:rPr>
+        <w:t xml:space="preserve">Hình </w:t>
       </w:r>
       <w:r>
         <w:rPr>
@@ -10645,7 +11163,7 @@
           <w:szCs w:val="26"/>
           <w:lang w:val="vi-VN"/>
         </w:rPr>
-        <w:instrText xml:space="preserve"> SEQ Figure \* ARABIC </w:instrText>
+        <w:instrText xml:space="preserve"> SEQ Hình \* ARABIC </w:instrText>
       </w:r>
       <w:r>
         <w:rPr>
@@ -10665,7 +11183,7 @@
           <w:szCs w:val="26"/>
           <w:lang w:val="vi-VN"/>
         </w:rPr>
-        <w:t>2</w:t>
+        <w:t>8</w:t>
       </w:r>
       <w:r>
         <w:rPr>
@@ -10685,7 +11203,7 @@
           <w:szCs w:val="26"/>
           <w:lang w:val="vi-VN"/>
         </w:rPr>
-        <w:t>: giao diện sau khi kết nối thành công</w:t>
+        <w:t>: giao diện khởi tạo</w:t>
       </w:r>
     </w:p>
     <w:p>
@@ -10697,25 +11215,19 @@
         <w:spacing w:line="276" w:lineRule="auto"/>
         <w:ind w:left="360"/>
         <w:jc w:val="center"/>
-        <w:rPr>
-          <w:rFonts w:ascii="Times New Roman" w:hAnsi="Times New Roman" w:cs="Times New Roman"/>
-          <w:sz w:val="26"/>
-          <w:szCs w:val="26"/>
-        </w:rPr>
-      </w:pPr>
-      <w:r>
-        <w:rPr>
-          <w:rFonts w:ascii="Times New Roman" w:hAnsi="Times New Roman" w:cs="Times New Roman"/>
-          <w:noProof/>
-          <w:sz w:val="26"/>
-          <w:szCs w:val="26"/>
-        </w:rPr>
-        <w:lastRenderedPageBreak/>
+      </w:pPr>
+      <w:r>
+        <w:rPr>
+          <w:rFonts w:ascii="Times New Roman" w:hAnsi="Times New Roman" w:cs="Times New Roman"/>
+          <w:noProof/>
+          <w:sz w:val="26"/>
+          <w:szCs w:val="26"/>
+        </w:rPr>
         <w:drawing>
-          <wp:inline distT="0" distB="0" distL="0" distR="0" wp14:anchorId="3204F2B4" wp14:editId="49EB8B04">
-            <wp:extent cx="4306824" cy="2377440"/>
-            <wp:effectExtent l="0" t="0" r="0" b="3810"/>
-            <wp:docPr id="10" name="Picture 10"/>
+          <wp:inline distT="0" distB="0" distL="0" distR="0" wp14:anchorId="78977E2E" wp14:editId="65B638FB">
+            <wp:extent cx="4379976" cy="2505456"/>
+            <wp:effectExtent l="0" t="0" r="1905" b="9525"/>
+            <wp:docPr id="4" name="Picture 4"/>
             <wp:cNvGraphicFramePr>
               <a:graphicFrameLocks xmlns:a="http://schemas.openxmlformats.org/drawingml/2006/main" noChangeAspect="1"/>
             </wp:cNvGraphicFramePr>
@@ -10735,7 +11247,7 @@
                   <pic:spPr>
                     <a:xfrm>
                       <a:off x="0" y="0"/>
-                      <a:ext cx="4306824" cy="2377440"/>
+                      <a:ext cx="4379976" cy="2505456"/>
                     </a:xfrm>
                     <a:prstGeom prst="rect">
                       <a:avLst/>
@@ -10756,82 +11268,96 @@
         <w:rPr>
           <w:rFonts w:ascii="Times New Roman" w:hAnsi="Times New Roman" w:cs="Times New Roman"/>
           <w:noProof/>
+          <w:sz w:val="26"/>
+          <w:szCs w:val="26"/>
+          <w:lang w:val="vi-VN"/>
+        </w:rPr>
+      </w:pPr>
+      <w:r>
+        <w:rPr>
+          <w:rFonts w:ascii="Times New Roman" w:hAnsi="Times New Roman" w:cs="Times New Roman"/>
+          <w:noProof/>
+          <w:sz w:val="26"/>
+          <w:szCs w:val="26"/>
+          <w:lang w:val="vi-VN"/>
+        </w:rPr>
+        <w:t xml:space="preserve">Hình </w:t>
+      </w:r>
+      <w:r>
+        <w:rPr>
+          <w:rFonts w:ascii="Times New Roman" w:hAnsi="Times New Roman" w:cs="Times New Roman"/>
+          <w:noProof/>
+          <w:sz w:val="26"/>
+          <w:szCs w:val="26"/>
+          <w:lang w:val="vi-VN"/>
+        </w:rPr>
+        <w:fldChar w:fldCharType="begin"/>
+      </w:r>
+      <w:r>
+        <w:rPr>
+          <w:rFonts w:ascii="Times New Roman" w:hAnsi="Times New Roman" w:cs="Times New Roman"/>
+          <w:noProof/>
+          <w:sz w:val="26"/>
+          <w:szCs w:val="26"/>
+          <w:lang w:val="vi-VN"/>
+        </w:rPr>
+        <w:instrText xml:space="preserve"> SEQ Hình \* ARABIC </w:instrText>
+      </w:r>
+      <w:r>
+        <w:rPr>
+          <w:rFonts w:ascii="Times New Roman" w:hAnsi="Times New Roman" w:cs="Times New Roman"/>
+          <w:noProof/>
+          <w:sz w:val="26"/>
+          <w:szCs w:val="26"/>
+          <w:lang w:val="vi-VN"/>
+        </w:rPr>
+        <w:fldChar w:fldCharType="separate"/>
+      </w:r>
+      <w:r>
+        <w:rPr>
+          <w:rFonts w:ascii="Times New Roman" w:hAnsi="Times New Roman" w:cs="Times New Roman"/>
+          <w:noProof/>
+          <w:sz w:val="26"/>
+          <w:szCs w:val="26"/>
+          <w:lang w:val="vi-VN"/>
+        </w:rPr>
+        <w:t>9</w:t>
+      </w:r>
+      <w:r>
+        <w:rPr>
+          <w:rFonts w:ascii="Times New Roman" w:hAnsi="Times New Roman" w:cs="Times New Roman"/>
+          <w:noProof/>
+          <w:sz w:val="26"/>
+          <w:szCs w:val="26"/>
+          <w:lang w:val="vi-VN"/>
+        </w:rPr>
+        <w:fldChar w:fldCharType="end"/>
+      </w:r>
+      <w:r>
+        <w:rPr>
+          <w:rFonts w:ascii="Times New Roman" w:hAnsi="Times New Roman" w:cs="Times New Roman"/>
+          <w:noProof/>
+          <w:sz w:val="26"/>
+          <w:szCs w:val="26"/>
+          <w:lang w:val="vi-VN"/>
+        </w:rPr>
+        <w:t>: giao diện sau khi đăng nhập thành công</w:t>
+      </w:r>
+    </w:p>
+    <w:p>
+      <w:pPr>
+        <w:pStyle w:val="Caption"/>
+        <w:spacing w:line="276" w:lineRule="auto"/>
+        <w:jc w:val="center"/>
+        <w:rPr>
+          <w:rFonts w:ascii="Times New Roman" w:hAnsi="Times New Roman" w:cs="Times New Roman"/>
+          <w:noProof/>
           <w:color w:val="000000"/>
           <w:sz w:val="26"/>
           <w:szCs w:val="26"/>
           <w:lang w:val="vi-VN"/>
         </w:rPr>
       </w:pPr>
-      <w:r>
-        <w:rPr>
-          <w:rFonts w:ascii="Times New Roman" w:hAnsi="Times New Roman" w:cs="Times New Roman"/>
-          <w:noProof/>
-          <w:sz w:val="26"/>
-          <w:szCs w:val="26"/>
-          <w:lang w:val="vi-VN"/>
-        </w:rPr>
-        <w:t xml:space="preserve">Figure </w:t>
-      </w:r>
-      <w:r>
-        <w:rPr>
-          <w:rFonts w:ascii="Times New Roman" w:hAnsi="Times New Roman" w:cs="Times New Roman"/>
-          <w:noProof/>
-          <w:sz w:val="26"/>
-          <w:szCs w:val="26"/>
-          <w:lang w:val="vi-VN"/>
-        </w:rPr>
-        <w:fldChar w:fldCharType="begin"/>
-      </w:r>
-      <w:r>
-        <w:rPr>
-          <w:rFonts w:ascii="Times New Roman" w:hAnsi="Times New Roman" w:cs="Times New Roman"/>
-          <w:noProof/>
-          <w:sz w:val="26"/>
-          <w:szCs w:val="26"/>
-          <w:lang w:val="vi-VN"/>
-        </w:rPr>
-        <w:instrText xml:space="preserve"> SEQ Figure \* ARABIC </w:instrText>
-      </w:r>
-      <w:r>
-        <w:rPr>
-          <w:rFonts w:ascii="Times New Roman" w:hAnsi="Times New Roman" w:cs="Times New Roman"/>
-          <w:noProof/>
-          <w:sz w:val="26"/>
-          <w:szCs w:val="26"/>
-          <w:lang w:val="vi-VN"/>
-        </w:rPr>
-        <w:fldChar w:fldCharType="separate"/>
-      </w:r>
-      <w:r>
-        <w:rPr>
-          <w:rFonts w:ascii="Times New Roman" w:hAnsi="Times New Roman" w:cs="Times New Roman"/>
-          <w:noProof/>
-          <w:sz w:val="26"/>
-          <w:szCs w:val="26"/>
-          <w:lang w:val="vi-VN"/>
-        </w:rPr>
-        <w:t>3</w:t>
-      </w:r>
-      <w:r>
-        <w:rPr>
-          <w:rFonts w:ascii="Times New Roman" w:hAnsi="Times New Roman" w:cs="Times New Roman"/>
-          <w:noProof/>
-          <w:sz w:val="26"/>
-          <w:szCs w:val="26"/>
-          <w:lang w:val="vi-VN"/>
-        </w:rPr>
-        <w:fldChar w:fldCharType="end"/>
-      </w:r>
-      <w:r>
-        <w:rPr>
-          <w:rFonts w:ascii="Times New Roman" w:hAnsi="Times New Roman" w:cs="Times New Roman"/>
-          <w:noProof/>
-          <w:sz w:val="26"/>
-          <w:szCs w:val="26"/>
-          <w:lang w:val="vi-VN"/>
-        </w:rPr>
-        <w:t>: giao diện khi muốn chuyển tiếp file</w:t>
-      </w:r>
     </w:p>
     <w:p>
       <w:pPr>
@@ -10842,24 +11368,20 @@
         <w:spacing w:line="276" w:lineRule="auto"/>
         <w:ind w:left="360"/>
         <w:jc w:val="center"/>
-        <w:rPr>
-          <w:rFonts w:ascii="Times New Roman" w:hAnsi="Times New Roman" w:cs="Times New Roman"/>
-          <w:sz w:val="26"/>
-          <w:szCs w:val="26"/>
-        </w:rPr>
-      </w:pPr>
-      <w:r>
-        <w:rPr>
-          <w:rFonts w:ascii="Times New Roman" w:hAnsi="Times New Roman" w:cs="Times New Roman"/>
-          <w:noProof/>
-          <w:sz w:val="26"/>
-          <w:szCs w:val="26"/>
-        </w:rPr>
+      </w:pPr>
+      <w:r>
+        <w:rPr>
+          <w:rFonts w:ascii="Times New Roman" w:hAnsi="Times New Roman" w:cs="Times New Roman"/>
+          <w:noProof/>
+          <w:sz w:val="26"/>
+          <w:szCs w:val="26"/>
+        </w:rPr>
+        <w:lastRenderedPageBreak/>
         <w:drawing>
-          <wp:inline distT="0" distB="0" distL="0" distR="0" wp14:anchorId="616CAEB2" wp14:editId="40163F68">
-            <wp:extent cx="2781300" cy="2078604"/>
-            <wp:effectExtent l="0" t="0" r="0" b="0"/>
-            <wp:docPr id="8" name="Picture 8"/>
+          <wp:inline distT="0" distB="0" distL="0" distR="0" wp14:anchorId="3204F2B4" wp14:editId="49EB8B04">
+            <wp:extent cx="4306824" cy="2377440"/>
+            <wp:effectExtent l="0" t="0" r="0" b="3810"/>
+            <wp:docPr id="10" name="Picture 10"/>
             <wp:cNvGraphicFramePr>
               <a:graphicFrameLocks xmlns:a="http://schemas.openxmlformats.org/drawingml/2006/main" noChangeAspect="1"/>
             </wp:cNvGraphicFramePr>
@@ -10879,6 +11401,159 @@
                   <pic:spPr>
                     <a:xfrm>
                       <a:off x="0" y="0"/>
+                      <a:ext cx="4306824" cy="2377440"/>
+                    </a:xfrm>
+                    <a:prstGeom prst="rect">
+                      <a:avLst/>
+                    </a:prstGeom>
+                  </pic:spPr>
+                </pic:pic>
+              </a:graphicData>
+            </a:graphic>
+          </wp:inline>
+        </w:drawing>
+      </w:r>
+    </w:p>
+    <w:p>
+      <w:pPr>
+        <w:pStyle w:val="Caption"/>
+        <w:spacing w:line="276" w:lineRule="auto"/>
+        <w:jc w:val="center"/>
+        <w:rPr>
+          <w:rFonts w:ascii="Times New Roman" w:hAnsi="Times New Roman" w:cs="Times New Roman"/>
+          <w:noProof/>
+          <w:sz w:val="26"/>
+          <w:szCs w:val="26"/>
+          <w:lang w:val="vi-VN"/>
+        </w:rPr>
+      </w:pPr>
+      <w:r>
+        <w:rPr>
+          <w:rFonts w:ascii="Times New Roman" w:hAnsi="Times New Roman" w:cs="Times New Roman"/>
+          <w:noProof/>
+          <w:sz w:val="26"/>
+          <w:szCs w:val="26"/>
+          <w:lang w:val="vi-VN"/>
+        </w:rPr>
+        <w:t xml:space="preserve">Hình </w:t>
+      </w:r>
+      <w:r>
+        <w:rPr>
+          <w:rFonts w:ascii="Times New Roman" w:hAnsi="Times New Roman" w:cs="Times New Roman"/>
+          <w:noProof/>
+          <w:sz w:val="26"/>
+          <w:szCs w:val="26"/>
+          <w:lang w:val="vi-VN"/>
+        </w:rPr>
+        <w:fldChar w:fldCharType="begin"/>
+      </w:r>
+      <w:r>
+        <w:rPr>
+          <w:rFonts w:ascii="Times New Roman" w:hAnsi="Times New Roman" w:cs="Times New Roman"/>
+          <w:noProof/>
+          <w:sz w:val="26"/>
+          <w:szCs w:val="26"/>
+          <w:lang w:val="vi-VN"/>
+        </w:rPr>
+        <w:instrText xml:space="preserve"> SEQ Hình \* ARABIC </w:instrText>
+      </w:r>
+      <w:r>
+        <w:rPr>
+          <w:rFonts w:ascii="Times New Roman" w:hAnsi="Times New Roman" w:cs="Times New Roman"/>
+          <w:noProof/>
+          <w:sz w:val="26"/>
+          <w:szCs w:val="26"/>
+          <w:lang w:val="vi-VN"/>
+        </w:rPr>
+        <w:fldChar w:fldCharType="separate"/>
+      </w:r>
+      <w:r>
+        <w:rPr>
+          <w:rFonts w:ascii="Times New Roman" w:hAnsi="Times New Roman" w:cs="Times New Roman"/>
+          <w:noProof/>
+          <w:sz w:val="26"/>
+          <w:szCs w:val="26"/>
+          <w:lang w:val="vi-VN"/>
+        </w:rPr>
+        <w:t>10</w:t>
+      </w:r>
+      <w:r>
+        <w:rPr>
+          <w:rFonts w:ascii="Times New Roman" w:hAnsi="Times New Roman" w:cs="Times New Roman"/>
+          <w:noProof/>
+          <w:sz w:val="26"/>
+          <w:szCs w:val="26"/>
+          <w:lang w:val="vi-VN"/>
+        </w:rPr>
+        <w:fldChar w:fldCharType="end"/>
+      </w:r>
+      <w:r>
+        <w:rPr>
+          <w:rFonts w:ascii="Times New Roman" w:hAnsi="Times New Roman" w:cs="Times New Roman"/>
+          <w:noProof/>
+          <w:sz w:val="26"/>
+          <w:szCs w:val="26"/>
+          <w:lang w:val="vi-VN"/>
+        </w:rPr>
+        <w:t>: giao diện chuyển tiếp file</w:t>
+      </w:r>
+    </w:p>
+    <w:p>
+      <w:pPr>
+        <w:pStyle w:val="Caption"/>
+        <w:spacing w:line="276" w:lineRule="auto"/>
+        <w:jc w:val="center"/>
+        <w:rPr>
+          <w:rFonts w:ascii="Times New Roman" w:hAnsi="Times New Roman" w:cs="Times New Roman"/>
+          <w:noProof/>
+          <w:color w:val="000000"/>
+          <w:sz w:val="26"/>
+          <w:szCs w:val="26"/>
+          <w:lang w:val="vi-VN"/>
+        </w:rPr>
+      </w:pPr>
+    </w:p>
+    <w:p>
+      <w:pPr>
+        <w:keepNext/>
+        <w:tabs>
+          <w:tab w:val="left" w:pos="1710"/>
+        </w:tabs>
+        <w:spacing w:line="276" w:lineRule="auto"/>
+        <w:ind w:left="360"/>
+        <w:jc w:val="center"/>
+      </w:pPr>
+      <w:r>
+        <w:rPr>
+          <w:rFonts w:ascii="Times New Roman" w:hAnsi="Times New Roman" w:cs="Times New Roman"/>
+          <w:noProof/>
+          <w:sz w:val="26"/>
+          <w:szCs w:val="26"/>
+        </w:rPr>
+        <w:drawing>
+          <wp:inline distT="0" distB="0" distL="0" distR="0" wp14:anchorId="616CAEB2" wp14:editId="40163F68">
+            <wp:extent cx="2781300" cy="2078604"/>
+            <wp:effectExtent l="0" t="0" r="0" b="0"/>
+            <wp:docPr id="8" name="Picture 8"/>
+            <wp:cNvGraphicFramePr>
+              <a:graphicFrameLocks xmlns:a="http://schemas.openxmlformats.org/drawingml/2006/main" noChangeAspect="1"/>
+            </wp:cNvGraphicFramePr>
+            <a:graphic xmlns:a="http://schemas.openxmlformats.org/drawingml/2006/main">
+              <a:graphicData uri="http://schemas.openxmlformats.org/drawingml/2006/picture">
+                <pic:pic xmlns:pic="http://schemas.openxmlformats.org/drawingml/2006/picture">
+                  <pic:nvPicPr>
+                    <pic:cNvPr id="1" name=""/>
+                    <pic:cNvPicPr/>
+                  </pic:nvPicPr>
+                  <pic:blipFill>
+                    <a:blip r:embed="rId18"/>
+                    <a:stretch>
+                      <a:fillRect/>
+                    </a:stretch>
+                  </pic:blipFill>
+                  <pic:spPr>
+                    <a:xfrm>
+                      <a:off x="0" y="0"/>
                       <a:ext cx="2798831" cy="2091706"/>
                     </a:xfrm>
                     <a:prstGeom prst="rect">
@@ -10913,7 +11588,7 @@
           <w:szCs w:val="26"/>
           <w:lang w:val="vi-VN"/>
         </w:rPr>
-        <w:t xml:space="preserve">Figure </w:t>
+        <w:t xml:space="preserve">Hình </w:t>
       </w:r>
       <w:r>
         <w:rPr>
@@ -10933,7 +11608,7 @@
           <w:szCs w:val="26"/>
           <w:lang w:val="vi-VN"/>
         </w:rPr>
-        <w:instrText xml:space="preserve"> SEQ Figure \* ARABIC </w:instrText>
+        <w:instrText xml:space="preserve"> SEQ Hình \* ARABIC </w:instrText>
       </w:r>
       <w:r>
         <w:rPr>
@@ -10953,7 +11628,7 @@
           <w:szCs w:val="26"/>
           <w:lang w:val="vi-VN"/>
         </w:rPr>
-        <w:t>4</w:t>
+        <w:t>11</w:t>
       </w:r>
       <w:r>
         <w:rPr>
@@ -10973,29 +11648,19 @@
           <w:szCs w:val="26"/>
           <w:lang w:val="vi-VN"/>
         </w:rPr>
-        <w:t>: giao diện danh sách client có file tìm kiếm</w:t>
-      </w:r>
-    </w:p>
-    <w:p>
-      <w:pPr>
-        <w:spacing w:line="276" w:lineRule="auto"/>
-        <w:rPr>
-          <w:lang w:val="vi-VN"/>
-        </w:rPr>
-      </w:pPr>
-    </w:p>
-    <w:p>
-      <w:pPr>
-        <w:spacing w:line="276" w:lineRule="auto"/>
-        <w:rPr>
-          <w:lang w:val="vi-VN"/>
-        </w:rPr>
-      </w:pPr>
-    </w:p>
-    <w:p>
-      <w:pPr>
-        <w:spacing w:line="276" w:lineRule="auto"/>
-        <w:rPr>
+        <w:t>: giao diện danh sách ID client có file tìm kiếm</w:t>
+      </w:r>
+    </w:p>
+    <w:p>
+      <w:pPr>
+        <w:pStyle w:val="Caption"/>
+        <w:spacing w:line="276" w:lineRule="auto"/>
+        <w:jc w:val="center"/>
+        <w:rPr>
+          <w:rFonts w:ascii="Times New Roman" w:hAnsi="Times New Roman" w:cs="Times New Roman"/>
+          <w:noProof/>
+          <w:sz w:val="26"/>
+          <w:szCs w:val="26"/>
           <w:lang w:val="vi-VN"/>
         </w:rPr>
       </w:pPr>
@@ -11063,7 +11728,7 @@
           <w:szCs w:val="26"/>
         </w:rPr>
       </w:pPr>
-      <w:bookmarkStart w:id="31" w:name="_Toc45038585"/>
+      <w:bookmarkStart w:id="32" w:name="_Toc45039776"/>
       <w:r>
         <w:rPr>
           <w:rFonts w:ascii="Times New Roman" w:hAnsi="Times New Roman" w:cs="Times New Roman"/>
@@ -11077,7 +11742,7 @@
         <w:lastRenderedPageBreak/>
         <w:t>Tài Liệu Tham Khảo</w:t>
       </w:r>
-      <w:bookmarkEnd w:id="31"/>
+      <w:bookmarkEnd w:id="32"/>
     </w:p>
     <w:p>
       <w:pPr>
@@ -11097,7 +11762,7 @@
           <w:szCs w:val="26"/>
         </w:rPr>
       </w:pPr>
-      <w:hyperlink r:id="rId18" w:history="1">
+      <w:hyperlink r:id="rId19" w:history="1">
         <w:r>
           <w:rPr>
             <w:rStyle w:val="Hyperlink"/>
@@ -11127,7 +11792,7 @@
           <w:szCs w:val="26"/>
         </w:rPr>
       </w:pPr>
-      <w:hyperlink r:id="rId19" w:history="1">
+      <w:hyperlink r:id="rId20" w:history="1">
         <w:r>
           <w:rPr>
             <w:rStyle w:val="Hyperlink"/>
@@ -11157,7 +11822,7 @@
           <w:szCs w:val="26"/>
         </w:rPr>
       </w:pPr>
-      <w:hyperlink r:id="rId20" w:history="1">
+      <w:hyperlink r:id="rId21" w:history="1">
         <w:r>
           <w:rPr>
             <w:rStyle w:val="Hyperlink"/>
@@ -11187,7 +11852,7 @@
           <w:szCs w:val="26"/>
         </w:rPr>
       </w:pPr>
-      <w:hyperlink r:id="rId21" w:anchor=":~:text=5%20Answers&amp;text=You%20can%20hit%20CreateWindow(),1st%20one%20if%20you%20want" w:history="1">
+      <w:hyperlink r:id="rId22" w:anchor=":~:text=5%20Answers&amp;text=You%20can%20hit%20CreateWindow(),1st%20one%20if%20you%20want" w:history="1">
         <w:r>
           <w:rPr>
             <w:rStyle w:val="Hyperlink"/>
@@ -11225,7 +11890,7 @@
           <w:szCs w:val="26"/>
         </w:rPr>
       </w:pPr>
-      <w:hyperlink r:id="rId22" w:history="1">
+      <w:hyperlink r:id="rId23" w:history="1">
         <w:r>
           <w:rPr>
             <w:rStyle w:val="Hyperlink"/>
@@ -11255,7 +11920,7 @@
           <w:szCs w:val="26"/>
         </w:rPr>
       </w:pPr>
-      <w:hyperlink r:id="rId23" w:history="1">
+      <w:hyperlink r:id="rId24" w:history="1">
         <w:r>
           <w:rPr>
             <w:rStyle w:val="Hyperlink"/>
@@ -11285,7 +11950,7 @@
           <w:szCs w:val="26"/>
         </w:rPr>
       </w:pPr>
-      <w:hyperlink r:id="rId24" w:history="1">
+      <w:hyperlink r:id="rId25" w:history="1">
         <w:r>
           <w:rPr>
             <w:rStyle w:val="Hyperlink"/>
@@ -11318,7 +11983,7 @@
           <w:u w:val="none"/>
         </w:rPr>
       </w:pPr>
-      <w:hyperlink r:id="rId25" w:history="1">
+      <w:hyperlink r:id="rId26" w:history="1">
         <w:r>
           <w:rPr>
             <w:rStyle w:val="Hyperlink"/>
@@ -11348,7 +12013,7 @@
           <w:szCs w:val="26"/>
         </w:rPr>
       </w:pPr>
-      <w:hyperlink r:id="rId26" w:history="1">
+      <w:hyperlink r:id="rId27" w:history="1">
         <w:r>
           <w:rPr>
             <w:rStyle w:val="Hyperlink"/>
@@ -11378,7 +12043,7 @@
           <w:szCs w:val="26"/>
         </w:rPr>
       </w:pPr>
-      <w:hyperlink r:id="rId27" w:history="1">
+      <w:hyperlink r:id="rId28" w:history="1">
         <w:r>
           <w:rPr>
             <w:rStyle w:val="Hyperlink"/>
@@ -11406,8 +12071,8 @@
       </w:pPr>
     </w:p>
     <w:sectPr>
-      <w:headerReference w:type="default" r:id="rId28"/>
-      <w:footerReference w:type="default" r:id="rId29"/>
+      <w:headerReference w:type="default" r:id="rId29"/>
+      <w:footerReference w:type="default" r:id="rId30"/>
       <w:pgSz w:w="12240" w:h="15840"/>
       <w:pgMar w:top="1440" w:right="1440" w:bottom="1440" w:left="1440" w:header="720" w:footer="720" w:gutter="0"/>
       <w:cols w:space="720"/>
@@ -11591,6 +12256,7 @@
                                 <w:calendar w:val="gregorian"/>
                               </w:date>
                             </w:sdtPr>
+                            <w:sdtEndPr/>
                             <w:sdtContent>
                               <w:p>
                                 <w:pPr>
@@ -11665,6 +12331,7 @@
                           <w:calendar w:val="gregorian"/>
                         </w:date>
                       </w:sdtPr>
+                      <w:sdtEndPr/>
                       <w:sdtContent>
                         <w:p>
                           <w:pPr>
